--- a/resources/Saved/21CRB01387_Traffic Judgment Entry.docx
+++ b/resources/Saved/21CRB01387_Traffic Judgment Entry.docx
@@ -1000,7 +1000,7 @@
                 <w:sz w:val="20"/>
                 <w:szCs w:val="20"/>
               </w:rPr>
-              <w:t xml:space="preserve">No Contest</w:t>
+              <w:t xml:space="preserve">Guilty</w:t>
             </w:r>
           </w:p>
         </w:tc>
@@ -1174,117 +1174,6 @@
                 <w:sz w:val="20"/>
                 <w:szCs w:val="20"/>
               </w:rPr>
-              <w:t xml:space="preserve">50</w:t>
-            </w:r>
-          </w:p>
-        </w:tc>
-      </w:tr>
-      <w:tr>
-        <w:trPr>
-          <w:jc w:val="center"/>
-        </w:trPr>
-        <w:tc>
-          <w:tcPr>
-            <w:tcW w:w="1801" w:type="dxa"/>
-          </w:tcPr>
-          <w:p>
-            <w:pPr>
-              <w:tabs>
-                <w:tab w:val="left" w:pos="-1080"/>
-                <w:tab w:val="left" w:pos="-720"/>
-                <w:tab w:val="left" w:pos="0"/>
-                <w:tab w:val="left" w:pos="720"/>
-                <w:tab w:val="left" w:pos="1440"/>
-                <w:tab w:val="left" w:pos="2160"/>
-                <w:tab w:val="left" w:pos="2880"/>
-                <w:tab w:val="left" w:pos="3600"/>
-                <w:tab w:val="left" w:pos="4320"/>
-                <w:tab w:val="left" w:pos="4680"/>
-              </w:tabs>
-              <w:rPr>
-                <w:rFonts w:ascii="Palatino Linotype" w:hAnsi="Palatino Linotype"/>
-                <w:b/>
-                <w:bCs/>
-                <w:sz w:val="20"/>
-                <w:szCs w:val="20"/>
-              </w:rPr>
-            </w:pPr>
-            <w:r>
-              <w:rPr>
-                <w:rFonts w:ascii="Palatino Linotype" w:hAnsi="Palatino Linotype"/>
-                <w:b/>
-                <w:bCs/>
-                <w:sz w:val="20"/>
-                <w:szCs w:val="20"/>
-              </w:rPr>
-              <w:t xml:space="preserve">Fines </w:t>
-            </w:r>
-            <w:r>
-              <w:rPr>
-                <w:rFonts w:ascii="Palatino Linotype" w:hAnsi="Palatino Linotype"/>
-                <w:b/>
-                <w:bCs/>
-                <w:sz w:val="20"/>
-                <w:szCs w:val="20"/>
-              </w:rPr>
-              <w:t>Suspend</w:t>
-            </w:r>
-            <w:r>
-              <w:rPr>
-                <w:rFonts w:ascii="Palatino Linotype" w:hAnsi="Palatino Linotype"/>
-                <w:b/>
-                <w:bCs/>
-                <w:sz w:val="20"/>
-                <w:szCs w:val="20"/>
-              </w:rPr>
-              <w:t>ed</w:t>
-            </w:r>
-          </w:p>
-        </w:tc>
-        <w:tc>
-          <w:tcPr>
-            <w:tcW w:w="3289" w:type="dxa"/>
-          </w:tcPr>
-          <w:p>
-            <w:pPr>
-              <w:tabs>
-                <w:tab w:val="left" w:pos="-1080"/>
-                <w:tab w:val="left" w:pos="-720"/>
-                <w:tab w:val="left" w:pos="0"/>
-                <w:tab w:val="left" w:pos="720"/>
-                <w:tab w:val="left" w:pos="1440"/>
-                <w:tab w:val="left" w:pos="2160"/>
-                <w:tab w:val="left" w:pos="2880"/>
-                <w:tab w:val="left" w:pos="3600"/>
-                <w:tab w:val="left" w:pos="4320"/>
-                <w:tab w:val="left" w:pos="4680"/>
-              </w:tabs>
-              <w:rPr>
-                <w:rFonts w:ascii="Palatino Linotype" w:hAnsi="Palatino Linotype"/>
-                <w:b/>
-                <w:bCs/>
-                <w:sz w:val="20"/>
-                <w:szCs w:val="20"/>
-              </w:rPr>
-            </w:pPr>
-            <w:r>
-              <w:rPr>
-                <w:rFonts w:ascii="Palatino Linotype" w:hAnsi="Palatino Linotype"/>
-                <w:b/>
-                <w:bCs/>
-                <w:sz w:val="20"/>
-                <w:szCs w:val="20"/>
-              </w:rPr>
-              <w:t xml:space="preserve">$ </w:t>
-            </w:r>
-            <w:r>
-              <w:rPr>
-                <w:rFonts w:ascii="Palatino Linotype" w:hAnsi="Palatino Linotype"/>
-                <w:b/>
-                <w:bCs/>
-                <w:sz w:val="20"/>
-                <w:szCs w:val="20"/>
-              </w:rPr>
               <w:t xml:space="preserve">0</w:t>
             </w:r>
           </w:p>
@@ -1328,7 +1217,27 @@
                 <w:sz w:val="20"/>
                 <w:szCs w:val="20"/>
               </w:rPr>
-              <w:t>Jail Days</w:t>
+              <w:t xml:space="preserve">Fines </w:t>
+            </w:r>
+            <w:r>
+              <w:rPr>
+                <w:rFonts w:ascii="Palatino Linotype" w:hAnsi="Palatino Linotype"/>
+                <w:b/>
+                <w:bCs/>
+                <w:sz w:val="20"/>
+                <w:szCs w:val="20"/>
+              </w:rPr>
+              <w:t>Suspend</w:t>
+            </w:r>
+            <w:r>
+              <w:rPr>
+                <w:rFonts w:ascii="Palatino Linotype" w:hAnsi="Palatino Linotype"/>
+                <w:b/>
+                <w:bCs/>
+                <w:sz w:val="20"/>
+                <w:szCs w:val="20"/>
+              </w:rPr>
+              <w:t>ed</w:t>
             </w:r>
           </w:p>
         </w:tc>
@@ -1366,50 +1275,7 @@
                 <w:sz w:val="20"/>
                 <w:szCs w:val="20"/>
               </w:rPr>
-              <w:t xml:space="preserve">30</w:t>
-            </w:r>
-          </w:p>
-        </w:tc>
-      </w:tr>
-      <w:tr>
-        <w:trPr>
-          <w:jc w:val="center"/>
-        </w:trPr>
-        <w:tc>
-          <w:tcPr>
-            <w:tcW w:w="1801" w:type="dxa"/>
-          </w:tcPr>
-          <w:p>
-            <w:pPr>
-              <w:tabs>
-                <w:tab w:val="left" w:pos="-1080"/>
-                <w:tab w:val="left" w:pos="-720"/>
-                <w:tab w:val="left" w:pos="0"/>
-                <w:tab w:val="left" w:pos="720"/>
-                <w:tab w:val="left" w:pos="1440"/>
-                <w:tab w:val="left" w:pos="2160"/>
-                <w:tab w:val="left" w:pos="2880"/>
-                <w:tab w:val="left" w:pos="3600"/>
-                <w:tab w:val="left" w:pos="4320"/>
-                <w:tab w:val="left" w:pos="4680"/>
-              </w:tabs>
-              <w:rPr>
-                <w:rFonts w:ascii="Palatino Linotype" w:hAnsi="Palatino Linotype"/>
-                <w:b/>
-                <w:bCs/>
-                <w:sz w:val="20"/>
-                <w:szCs w:val="20"/>
-              </w:rPr>
-            </w:pPr>
-            <w:r>
-              <w:rPr>
-                <w:rFonts w:ascii="Palatino Linotype" w:hAnsi="Palatino Linotype"/>
-                <w:b/>
-                <w:bCs/>
-                <w:sz w:val="20"/>
-                <w:szCs w:val="20"/>
-              </w:rPr>
-              <w:t>Jail Days</w:t>
+              <w:t xml:space="preserve">$ </w:t>
             </w:r>
             <w:r>
               <w:rPr>
@@ -1419,57 +1285,7 @@
                 <w:sz w:val="20"/>
                 <w:szCs w:val="20"/>
               </w:rPr>
-              <w:t xml:space="preserve"> </w:t>
-            </w:r>
-            <w:r>
-              <w:rPr>
-                <w:rFonts w:ascii="Palatino Linotype" w:hAnsi="Palatino Linotype"/>
-                <w:b/>
-                <w:bCs/>
-                <w:sz w:val="20"/>
-                <w:szCs w:val="20"/>
-              </w:rPr>
-              <w:t>Suspended</w:t>
-            </w:r>
-          </w:p>
-        </w:tc>
-        <w:tc>
-          <w:tcPr>
-            <w:tcW w:w="3289" w:type="dxa"/>
-          </w:tcPr>
-          <w:p>
-            <w:pPr>
-              <w:tabs>
-                <w:tab w:val="left" w:pos="-1080"/>
-                <w:tab w:val="left" w:pos="-720"/>
-                <w:tab w:val="left" w:pos="0"/>
-                <w:tab w:val="left" w:pos="720"/>
-                <w:tab w:val="left" w:pos="1440"/>
-                <w:tab w:val="left" w:pos="2160"/>
-                <w:tab w:val="left" w:pos="2880"/>
-                <w:tab w:val="left" w:pos="3600"/>
-                <w:tab w:val="left" w:pos="4320"/>
-                <w:tab w:val="left" w:pos="4680"/>
-              </w:tabs>
-              <w:rPr>
-                <w:rFonts w:ascii="Palatino Linotype" w:hAnsi="Palatino Linotype"/>
-                <w:b/>
-                <w:bCs/>
-                <w:sz w:val="20"/>
-                <w:szCs w:val="20"/>
-              </w:rPr>
-            </w:pPr>
-            <w:bookmarkStart w:id="0" w:name="_GoBack"/>
-            <w:bookmarkEnd w:id="0"/>
-            <w:r>
-              <w:rPr>
-                <w:rFonts w:ascii="Palatino Linotype" w:hAnsi="Palatino Linotype"/>
-                <w:b/>
-                <w:bCs/>
-                <w:sz w:val="20"/>
-                <w:szCs w:val="20"/>
-              </w:rPr>
-              <w:t xml:space="preserve">25</w:t>
+              <w:t xml:space="preserve">0</w:t>
             </w:r>
           </w:p>
         </w:tc>
@@ -1487,6 +1303,8 @@
           <w:szCs w:val="20"/>
         </w:rPr>
       </w:pPr>
+      <w:bookmarkStart w:id="0" w:name="_GoBack"/>
+      <w:bookmarkEnd w:id="0"/>
     </w:p>
     <w:p>
       <w:pPr>

--- a/resources/Saved/21CRB01387_Traffic Judgment Entry.docx
+++ b/resources/Saved/21CRB01387_Traffic Judgment Entry.docx
@@ -562,7 +562,7 @@
           <w:sz w:val="20"/>
           <w:szCs w:val="20"/>
         </w:rPr>
-        <w:t xml:space="preserve"> for arraignment on December 26, 2021. </w:t>
+        <w:t xml:space="preserve"> for arraignment on January 03, 2022. </w:t>
       </w:r>
       <w:r>
         <w:rPr>
@@ -1000,7 +1000,7 @@
                 <w:sz w:val="20"/>
                 <w:szCs w:val="20"/>
               </w:rPr>
-              <w:t xml:space="preserve">Guilty</w:t>
+              <w:t xml:space="preserve">No Contest</w:t>
             </w:r>
           </w:p>
         </w:tc>
@@ -1437,7 +1437,7 @@
           <w:sz w:val="20"/>
           <w:szCs w:val="20"/>
         </w:rPr>
-        <w:t xml:space="preserve">December 26, 2021</w:t>
+        <w:t xml:space="preserve">January 03, 2022</w:t>
       </w:r>
       <w:r>
         <w:rPr>
@@ -1474,6 +1474,122 @@
         </w:rPr>
         <w:t xml:space="preserve"/>
       </w:r>
+    </w:p>
+    <w:p>
+      <w:pPr>
+        <w:spacing w:line="276" w:lineRule="auto"/>
+        <w:jc w:val="both"/>
+        <w:rPr>
+          <w:rFonts w:ascii="Palatino Linotype" w:hAnsi="Palatino Linotype"/>
+          <w:sz w:val="20"/>
+          <w:szCs w:val="20"/>
+        </w:rPr>
+      </w:pPr>
+      <w:proofErr w:type="gramStart"/>
+      <w:r>
+        <w:rPr>
+          <w:rFonts w:ascii="Palatino Linotype" w:hAnsi="Palatino Linotype"/>
+          <w:b/>
+          <w:bCs/>
+          <w:sz w:val="20"/>
+          <w:szCs w:val="20"/>
+        </w:rPr>
+        <w:t>Community Service.</w:t>
+      </w:r>
+      <w:proofErr w:type="gramEnd"/>
+      <w:r>
+        <w:rPr>
+          <w:rFonts w:ascii="Palatino Linotype" w:hAnsi="Palatino Linotype"/>
+          <w:b/>
+          <w:bCs/>
+          <w:sz w:val="20"/>
+          <w:szCs w:val="20"/>
+        </w:rPr>
+        <w:t xml:space="preserve">  </w:t>
+      </w:r>
+      <w:r>
+        <w:rPr>
+          <w:rFonts w:ascii="Palatino Linotype" w:hAnsi="Palatino Linotype"/>
+          <w:sz w:val="20"/>
+          <w:szCs w:val="20"/>
+        </w:rPr>
+        <w:t xml:space="preserve">Defendant </w:t>
+      </w:r>
+      <w:r>
+        <w:rPr>
+          <w:rFonts w:ascii="Palatino Linotype" w:hAnsi="Palatino Linotype"/>
+          <w:sz w:val="20"/>
+          <w:szCs w:val="20"/>
+        </w:rPr>
+        <w:t xml:space="preserve">shall </w:t>
+      </w:r>
+      <w:r>
+        <w:rPr>
+          <w:rFonts w:ascii="Palatino Linotype" w:hAnsi="Palatino Linotype"/>
+          <w:sz w:val="20"/>
+          <w:szCs w:val="20"/>
+        </w:rPr>
+        <w:t xml:space="preserve">complete </w:t>
+      </w:r>
+      <w:r>
+        <w:rPr>
+          <w:rFonts w:ascii="Palatino Linotype" w:hAnsi="Palatino Linotype"/>
+          <w:sz w:val="20"/>
+          <w:szCs w:val="20"/>
+        </w:rPr>
+        <w:t xml:space="preserve">2</w:t>
+      </w:r>
+      <w:r>
+        <w:rPr>
+          <w:rFonts w:ascii="Palatino Linotype" w:hAnsi="Palatino Linotype"/>
+          <w:sz w:val="20"/>
+          <w:szCs w:val="20"/>
+        </w:rPr>
+        <w:t xml:space="preserve"> hours of community service within </w:t>
+      </w:r>
+      <w:r>
+        <w:rPr>
+          <w:rFonts w:ascii="Palatino Linotype" w:hAnsi="Palatino Linotype"/>
+          <w:sz w:val="20"/>
+          <w:szCs w:val="20"/>
+        </w:rPr>
+        <w:t xml:space="preserve">90</w:t>
+      </w:r>
+      <w:r>
+        <w:rPr>
+          <w:rFonts w:ascii="Palatino Linotype" w:hAnsi="Palatino Linotype"/>
+          <w:sz w:val="20"/>
+          <w:szCs w:val="20"/>
+        </w:rPr>
+        <w:t xml:space="preserve"> days. Defendant shall show proof of completion of all completed hours to the Office of Community Control on or before </w:t>
+      </w:r>
+      <w:r>
+        <w:rPr>
+          <w:rFonts w:ascii="Palatino Linotype" w:hAnsi="Palatino Linotype"/>
+          <w:sz w:val="20"/>
+          <w:szCs w:val="20"/>
+        </w:rPr>
+        <w:t xml:space="preserve">April 03, 2022</w:t>
+      </w:r>
+      <w:r>
+        <w:rPr>
+          <w:rFonts w:ascii="Palatino Linotype" w:hAnsi="Palatino Linotype"/>
+          <w:sz w:val="20"/>
+          <w:szCs w:val="20"/>
+        </w:rPr>
+        <w:t xml:space="preserve">.  </w:t>
+      </w:r>
+    </w:p>
+    <w:p>
+      <w:pPr>
+        <w:spacing w:line="276" w:lineRule="auto"/>
+        <w:jc w:val="both"/>
+        <w:rPr>
+          <w:rFonts w:ascii="Palatino Linotype" w:hAnsi="Palatino Linotype"/>
+          <w:sz w:val="20"/>
+          <w:szCs w:val="20"/>
+        </w:rPr>
+      </w:pPr>
       <w:r>
         <w:rPr>
           <w:rFonts w:ascii="Palatino Linotype" w:hAnsi="Palatino Linotype"/>
@@ -1481,6 +1597,160 @@
           <w:szCs w:val="20"/>
         </w:rPr>
         <w:t xml:space="preserve"/>
+      </w:r>
+      <w:r>
+        <w:rPr>
+          <w:rFonts w:ascii="Palatino Linotype" w:hAnsi="Palatino Linotype"/>
+          <w:sz w:val="20"/>
+          <w:szCs w:val="20"/>
+        </w:rPr>
+        <w:t xml:space="preserve"/>
+      </w:r>
+      <w:r>
+        <w:rPr>
+          <w:rFonts w:ascii="Palatino Linotype" w:hAnsi="Palatino Linotype"/>
+          <w:sz w:val="20"/>
+          <w:szCs w:val="20"/>
+        </w:rPr>
+        <w:t xml:space="preserve"/>
+      </w:r>
+    </w:p>
+    <w:p>
+      <w:pPr>
+        <w:spacing w:line="276" w:lineRule="auto"/>
+        <w:jc w:val="both"/>
+        <w:rPr>
+          <w:rFonts w:ascii="Palatino Linotype" w:hAnsi="Palatino Linotype"/>
+          <w:sz w:val="20"/>
+          <w:szCs w:val="20"/>
+        </w:rPr>
+      </w:pPr>
+      <w:proofErr w:type="gramStart"/>
+      <w:r>
+        <w:rPr>
+          <w:rFonts w:ascii="Palatino Linotype" w:hAnsi="Palatino Linotype"/>
+          <w:b/>
+          <w:sz w:val="20"/>
+          <w:szCs w:val="20"/>
+        </w:rPr>
+        <w:t>License Suspension.</w:t>
+      </w:r>
+      <w:proofErr w:type="gramEnd"/>
+      <w:r>
+        <w:rPr>
+          <w:rFonts w:ascii="Palatino Linotype" w:hAnsi="Palatino Linotype"/>
+          <w:b/>
+          <w:sz w:val="20"/>
+          <w:szCs w:val="20"/>
+        </w:rPr>
+        <w:t xml:space="preserve"> </w:t>
+      </w:r>
+      <w:r>
+        <w:rPr>
+          <w:rFonts w:ascii="Palatino Linotype" w:hAnsi="Palatino Linotype"/>
+          <w:b/>
+          <w:sz w:val="20"/>
+          <w:szCs w:val="20"/>
+        </w:rPr>
+        <w:t xml:space="preserve"> </w:t>
+      </w:r>
+      <w:r>
+        <w:rPr>
+          <w:rFonts w:ascii="Palatino Linotype" w:hAnsi="Palatino Linotype"/>
+          <w:sz w:val="20"/>
+          <w:szCs w:val="20"/>
+        </w:rPr>
+        <w:t xml:space="preserve">Defendant’s </w:t>
+      </w:r>
+      <w:r>
+        <w:rPr>
+          <w:rFonts w:ascii="Palatino Linotype" w:hAnsi="Palatino Linotype"/>
+          <w:sz w:val="20"/>
+          <w:szCs w:val="20"/>
+        </w:rPr>
+        <w:t xml:space="preserve">hunting</w:t>
+      </w:r>
+      <w:r>
+        <w:rPr>
+          <w:rFonts w:ascii="Palatino Linotype" w:hAnsi="Palatino Linotype"/>
+          <w:sz w:val="20"/>
+          <w:szCs w:val="20"/>
+        </w:rPr>
+        <w:t xml:space="preserve"> license is suspended from January 11, 2000 for a term of 6 months. </w:t>
+      </w:r>
+      <w:r>
+        <w:rPr>
+          <w:rFonts w:ascii="Palatino Linotype" w:hAnsi="Palatino Linotype"/>
+          <w:sz w:val="20"/>
+          <w:szCs w:val="20"/>
+        </w:rPr>
+        <w:t xml:space="preserve"/>
+      </w:r>
+    </w:p>
+    <w:p>
+      <w:pPr>
+        <w:spacing w:line="276" w:lineRule="auto"/>
+        <w:jc w:val="both"/>
+        <w:rPr>
+          <w:rFonts w:ascii="Palatino Linotype" w:hAnsi="Palatino Linotype"/>
+          <w:sz w:val="20"/>
+          <w:szCs w:val="20"/>
+        </w:rPr>
+      </w:pPr>
+      <w:r>
+        <w:rPr>
+          <w:rFonts w:ascii="Palatino Linotype" w:hAnsi="Palatino Linotype"/>
+          <w:sz w:val="20"/>
+          <w:szCs w:val="20"/>
+        </w:rPr>
+        <w:t xml:space="preserve"/>
+      </w:r>
+    </w:p>
+    <w:p>
+      <w:pPr>
+        <w:spacing w:line="276" w:lineRule="auto"/>
+        <w:jc w:val="both"/>
+        <w:rPr>
+          <w:rFonts w:ascii="Palatino Linotype" w:hAnsi="Palatino Linotype"/>
+          <w:sz w:val="20"/>
+          <w:szCs w:val="20"/>
+        </w:rPr>
+      </w:pPr>
+      <w:proofErr w:type="gramStart"/>
+      <w:r>
+        <w:rPr>
+          <w:rFonts w:ascii="Palatino Linotype" w:hAnsi="Palatino Linotype"/>
+          <w:b/>
+          <w:sz w:val="20"/>
+          <w:szCs w:val="20"/>
+        </w:rPr>
+        <w:t>Other Conditions.</w:t>
+      </w:r>
+      <w:proofErr w:type="gramEnd"/>
+      <w:r>
+        <w:rPr>
+          <w:rFonts w:ascii="Palatino Linotype" w:hAnsi="Palatino Linotype"/>
+          <w:b/>
+          <w:sz w:val="20"/>
+          <w:szCs w:val="20"/>
+        </w:rPr>
+        <w:t xml:space="preserve"> </w:t>
+      </w:r>
+      <w:r>
+        <w:rPr>
+          <w:rFonts w:ascii="Palatino Linotype" w:hAnsi="Palatino Linotype"/>
+          <w:sz w:val="20"/>
+          <w:szCs w:val="20"/>
+        </w:rPr>
+        <w:t xml:space="preserve">Test</w:t>
+      </w:r>
+      <w:r>
+        <w:rPr>
+          <w:rFonts w:ascii="Palatino Linotype" w:hAnsi="Palatino Linotype"/>
+          <w:sz w:val="20"/>
+          <w:szCs w:val="20"/>
+        </w:rPr>
+        <w:t xml:space="preserve">.</w:t>
       </w:r>
       <w:r>
         <w:rPr>

--- a/resources/Saved/21CRB01387_Traffic Judgment Entry.docx
+++ b/resources/Saved/21CRB01387_Traffic Judgment Entry.docx
@@ -562,7 +562,7 @@
           <w:sz w:val="20"/>
           <w:szCs w:val="20"/>
         </w:rPr>
-        <w:t xml:space="preserve"> for arraignment on January 03, 2022. </w:t>
+        <w:t xml:space="preserve"> for arraignment on January 05, 2022. </w:t>
       </w:r>
       <w:r>
         <w:rPr>
@@ -1000,7 +1000,7 @@
                 <w:sz w:val="20"/>
                 <w:szCs w:val="20"/>
               </w:rPr>
-              <w:t xml:space="preserve">No Contest</w:t>
+              <w:t xml:space="preserve">Guilty</w:t>
             </w:r>
           </w:p>
         </w:tc>
@@ -1290,6 +1290,188 @@
           </w:p>
         </w:tc>
       </w:tr>
+      <w:tr>
+        <w:trPr>
+          <w:jc w:val="center"/>
+        </w:trPr>
+        <w:tc>
+          <w:tcPr>
+            <w:tcW w:w="1801" w:type="dxa"/>
+          </w:tcPr>
+          <w:p>
+            <w:pPr>
+              <w:tabs>
+                <w:tab w:val="left" w:pos="-1080"/>
+                <w:tab w:val="left" w:pos="-720"/>
+                <w:tab w:val="left" w:pos="0"/>
+                <w:tab w:val="left" w:pos="720"/>
+                <w:tab w:val="left" w:pos="1440"/>
+                <w:tab w:val="left" w:pos="2160"/>
+                <w:tab w:val="left" w:pos="2880"/>
+                <w:tab w:val="left" w:pos="3600"/>
+                <w:tab w:val="left" w:pos="4320"/>
+                <w:tab w:val="left" w:pos="4680"/>
+              </w:tabs>
+              <w:rPr>
+                <w:rFonts w:ascii="Palatino Linotype" w:hAnsi="Palatino Linotype"/>
+                <w:b/>
+                <w:bCs/>
+                <w:sz w:val="20"/>
+                <w:szCs w:val="20"/>
+              </w:rPr>
+            </w:pPr>
+            <w:r>
+              <w:rPr>
+                <w:rFonts w:ascii="Palatino Linotype" w:hAnsi="Palatino Linotype"/>
+                <w:b/>
+                <w:bCs/>
+                <w:sz w:val="20"/>
+                <w:szCs w:val="20"/>
+              </w:rPr>
+              <w:t>Jail Days</w:t>
+            </w:r>
+          </w:p>
+        </w:tc>
+        <w:tc>
+          <w:tcPr>
+            <w:tcW w:w="3289" w:type="dxa"/>
+          </w:tcPr>
+          <w:p>
+            <w:pPr>
+              <w:tabs>
+                <w:tab w:val="left" w:pos="-1080"/>
+                <w:tab w:val="left" w:pos="-720"/>
+                <w:tab w:val="left" w:pos="0"/>
+                <w:tab w:val="left" w:pos="720"/>
+                <w:tab w:val="left" w:pos="1440"/>
+                <w:tab w:val="left" w:pos="2160"/>
+                <w:tab w:val="left" w:pos="2880"/>
+                <w:tab w:val="left" w:pos="3600"/>
+                <w:tab w:val="left" w:pos="4320"/>
+                <w:tab w:val="left" w:pos="4680"/>
+              </w:tabs>
+              <w:rPr>
+                <w:rFonts w:ascii="Palatino Linotype" w:hAnsi="Palatino Linotype"/>
+                <w:b/>
+                <w:bCs/>
+                <w:sz w:val="20"/>
+                <w:szCs w:val="20"/>
+              </w:rPr>
+            </w:pPr>
+            <w:r>
+              <w:rPr>
+                <w:rFonts w:ascii="Palatino Linotype" w:hAnsi="Palatino Linotype"/>
+                <w:b/>
+                <w:bCs/>
+                <w:sz w:val="20"/>
+                <w:szCs w:val="20"/>
+              </w:rPr>
+              <w:t xml:space="preserve">None</w:t>
+            </w:r>
+          </w:p>
+        </w:tc>
+      </w:tr>
+      <w:tr>
+        <w:trPr>
+          <w:jc w:val="center"/>
+        </w:trPr>
+        <w:tc>
+          <w:tcPr>
+            <w:tcW w:w="1801" w:type="dxa"/>
+          </w:tcPr>
+          <w:p>
+            <w:pPr>
+              <w:tabs>
+                <w:tab w:val="left" w:pos="-1080"/>
+                <w:tab w:val="left" w:pos="-720"/>
+                <w:tab w:val="left" w:pos="0"/>
+                <w:tab w:val="left" w:pos="720"/>
+                <w:tab w:val="left" w:pos="1440"/>
+                <w:tab w:val="left" w:pos="2160"/>
+                <w:tab w:val="left" w:pos="2880"/>
+                <w:tab w:val="left" w:pos="3600"/>
+                <w:tab w:val="left" w:pos="4320"/>
+                <w:tab w:val="left" w:pos="4680"/>
+              </w:tabs>
+              <w:rPr>
+                <w:rFonts w:ascii="Palatino Linotype" w:hAnsi="Palatino Linotype"/>
+                <w:b/>
+                <w:bCs/>
+                <w:sz w:val="20"/>
+                <w:szCs w:val="20"/>
+              </w:rPr>
+            </w:pPr>
+            <w:r>
+              <w:rPr>
+                <w:rFonts w:ascii="Palatino Linotype" w:hAnsi="Palatino Linotype"/>
+                <w:b/>
+                <w:bCs/>
+                <w:sz w:val="20"/>
+                <w:szCs w:val="20"/>
+              </w:rPr>
+              <w:t>Jail Days</w:t>
+            </w:r>
+            <w:r>
+              <w:rPr>
+                <w:rFonts w:ascii="Palatino Linotype" w:hAnsi="Palatino Linotype"/>
+                <w:b/>
+                <w:bCs/>
+                <w:sz w:val="20"/>
+                <w:szCs w:val="20"/>
+              </w:rPr>
+              <w:t xml:space="preserve"> </w:t>
+            </w:r>
+            <w:r>
+              <w:rPr>
+                <w:rFonts w:ascii="Palatino Linotype" w:hAnsi="Palatino Linotype"/>
+                <w:b/>
+                <w:bCs/>
+                <w:sz w:val="20"/>
+                <w:szCs w:val="20"/>
+              </w:rPr>
+              <w:t>Suspended</w:t>
+            </w:r>
+          </w:p>
+        </w:tc>
+        <w:tc>
+          <w:tcPr>
+            <w:tcW w:w="3289" w:type="dxa"/>
+          </w:tcPr>
+          <w:p>
+            <w:pPr>
+              <w:tabs>
+                <w:tab w:val="left" w:pos="-1080"/>
+                <w:tab w:val="left" w:pos="-720"/>
+                <w:tab w:val="left" w:pos="0"/>
+                <w:tab w:val="left" w:pos="720"/>
+                <w:tab w:val="left" w:pos="1440"/>
+                <w:tab w:val="left" w:pos="2160"/>
+                <w:tab w:val="left" w:pos="2880"/>
+                <w:tab w:val="left" w:pos="3600"/>
+                <w:tab w:val="left" w:pos="4320"/>
+                <w:tab w:val="left" w:pos="4680"/>
+              </w:tabs>
+              <w:rPr>
+                <w:rFonts w:ascii="Palatino Linotype" w:hAnsi="Palatino Linotype"/>
+                <w:b/>
+                <w:bCs/>
+                <w:sz w:val="20"/>
+                <w:szCs w:val="20"/>
+              </w:rPr>
+            </w:pPr>
+            <w:r>
+              <w:rPr>
+                <w:rFonts w:ascii="Palatino Linotype" w:hAnsi="Palatino Linotype"/>
+                <w:b/>
+                <w:bCs/>
+                <w:sz w:val="20"/>
+                <w:szCs w:val="20"/>
+              </w:rPr>
+              <w:t xml:space="preserve">None</w:t>
+            </w:r>
+          </w:p>
+        </w:tc>
+      </w:tr>
     </w:tbl>
     <w:p>
       <w:pPr>
@@ -1303,8 +1485,6 @@
           <w:szCs w:val="20"/>
         </w:rPr>
       </w:pPr>
-      <w:bookmarkStart w:id="0" w:name="_GoBack"/>
-      <w:bookmarkEnd w:id="0"/>
     </w:p>
     <w:p>
       <w:pPr>
@@ -1437,7 +1617,7 @@
           <w:sz w:val="20"/>
           <w:szCs w:val="20"/>
         </w:rPr>
-        <w:t xml:space="preserve">January 03, 2022</w:t>
+        <w:t xml:space="preserve">January 05, 2022</w:t>
       </w:r>
       <w:r>
         <w:rPr>
@@ -1474,6 +1654,22 @@
         </w:rPr>
         <w:t xml:space="preserve"/>
       </w:r>
+      <w:r>
+        <w:rPr>
+          <w:rFonts w:ascii="Palatino Linotype" w:hAnsi="Palatino Linotype"/>
+          <w:sz w:val="20"/>
+          <w:szCs w:val="20"/>
+        </w:rPr>
+        <w:t xml:space="preserve"/>
+      </w:r>
+      <w:r>
+        <w:rPr>
+          <w:rFonts w:ascii="Palatino Linotype" w:hAnsi="Palatino Linotype"/>
+          <w:sz w:val="20"/>
+          <w:szCs w:val="20"/>
+        </w:rPr>
+        <w:t xml:space="preserve"/>
+      </w:r>
     </w:p>
     <w:p>
       <w:pPr>
@@ -1481,12 +1677,312 @@
         <w:jc w:val="both"/>
         <w:rPr>
           <w:rFonts w:ascii="Palatino Linotype" w:hAnsi="Palatino Linotype"/>
+          <w:b/>
           <w:sz w:val="20"/>
           <w:szCs w:val="20"/>
         </w:rPr>
       </w:pPr>
       <w:proofErr w:type="gramStart"/>
       <w:r>
+        <w:rPr>
+          <w:rFonts w:ascii="Palatino Linotype" w:hAnsi="Palatino Linotype"/>
+          <w:b/>
+          <w:sz w:val="20"/>
+          <w:szCs w:val="20"/>
+        </w:rPr>
+        <w:lastRenderedPageBreak/>
+        <w:t>Community Control</w:t>
+      </w:r>
+      <w:r>
+        <w:rPr>
+          <w:rFonts w:ascii="Palatino Linotype" w:hAnsi="Palatino Linotype"/>
+          <w:b/>
+          <w:sz w:val="20"/>
+          <w:szCs w:val="20"/>
+        </w:rPr>
+        <w:t>.</w:t>
+      </w:r>
+      <w:proofErr w:type="gramEnd"/>
+    </w:p>
+    <w:p>
+      <w:pPr>
+        <w:spacing w:line="276" w:lineRule="auto"/>
+        <w:jc w:val="both"/>
+        <w:rPr>
+          <w:rFonts w:ascii="Palatino Linotype" w:hAnsi="Palatino Linotype"/>
+          <w:b/>
+          <w:sz w:val="20"/>
+          <w:szCs w:val="20"/>
+        </w:rPr>
+      </w:pPr>
+    </w:p>
+    <w:p>
+      <w:pPr>
+        <w:jc w:val="both"/>
+        <w:rPr>
+          <w:rFonts w:ascii="Palatino Linotype" w:hAnsi="Palatino Linotype"/>
+          <w:sz w:val="20"/>
+          <w:szCs w:val="20"/>
+        </w:rPr>
+      </w:pPr>
+      <w:r>
+        <w:rPr>
+          <w:rFonts w:ascii="Palatino Linotype" w:hAnsi="Palatino Linotype"/>
+          <w:sz w:val="20"/>
+          <w:szCs w:val="20"/>
+        </w:rPr>
+        <w:t xml:space="preserve">For a period of </w:t>
+      </w:r>
+      <w:r>
+        <w:rPr>
+          <w:rFonts w:ascii="Palatino Linotype" w:hAnsi="Palatino Linotype"/>
+          <w:b/>
+          <w:sz w:val="20"/>
+          <w:szCs w:val="20"/>
+          <w:u w:val="single"/>
+        </w:rPr>
+        <w:t xml:space="preserve">6 months</w:t>
+      </w:r>
+      <w:r>
+        <w:rPr>
+          <w:rFonts w:ascii="Palatino Linotype" w:hAnsi="Palatino Linotype"/>
+          <w:sz w:val="20"/>
+          <w:szCs w:val="20"/>
+        </w:rPr>
+        <w:t xml:space="preserve">, Defendant shall be under </w:t>
+      </w:r>
+      <w:r>
+        <w:rPr>
+          <w:rFonts w:ascii="Palatino Linotype" w:hAnsi="Palatino Linotype"/>
+          <w:b/>
+          <w:sz w:val="20"/>
+          <w:szCs w:val="20"/>
+          <w:u w:val="single"/>
+        </w:rPr>
+        <w:t xml:space="preserve">intensive</w:t>
+      </w:r>
+      <w:r>
+        <w:rPr>
+          <w:rFonts w:ascii="Palatino Linotype" w:hAnsi="Palatino Linotype"/>
+          <w:b/>
+          <w:sz w:val="20"/>
+          <w:szCs w:val="20"/>
+          <w:u w:val="single"/>
+        </w:rPr>
+        <w:t xml:space="preserve"> </w:t>
+      </w:r>
+      <w:r>
+        <w:rPr>
+          <w:rFonts w:ascii="Palatino Linotype" w:hAnsi="Palatino Linotype"/>
+          <w:b/>
+          <w:sz w:val="20"/>
+          <w:szCs w:val="20"/>
+          <w:u w:val="single"/>
+        </w:rPr>
+        <w:t>supervision</w:t>
+      </w:r>
+      <w:r>
+        <w:rPr>
+          <w:rFonts w:ascii="Palatino Linotype" w:hAnsi="Palatino Linotype"/>
+          <w:sz w:val="20"/>
+          <w:szCs w:val="20"/>
+        </w:rPr>
+        <w:t xml:space="preserve"> </w:t>
+      </w:r>
+      <w:r>
+        <w:rPr>
+          <w:rFonts w:ascii="Palatino Linotype" w:hAnsi="Palatino Linotype"/>
+          <w:sz w:val="20"/>
+          <w:szCs w:val="20"/>
+        </w:rPr>
+        <w:t>with the Office of Community Control.  The Court advised Defendant that as a result of any failure to comply with the terms of community control, the Court may impose a longer term of community control up to a total of 5 years; impose a definite jail term to include any days stayed or otherwise authorized by law; and/or otherwise modify the terms of community control set forth below.</w:t>
+      </w:r>
+    </w:p>
+    <w:p>
+      <w:pPr>
+        <w:spacing w:line="276" w:lineRule="auto"/>
+        <w:jc w:val="both"/>
+        <w:rPr>
+          <w:rFonts w:ascii="Palatino Linotype" w:hAnsi="Palatino Linotype"/>
+          <w:b/>
+          <w:sz w:val="20"/>
+          <w:szCs w:val="20"/>
+        </w:rPr>
+      </w:pPr>
+    </w:p>
+    <w:p>
+      <w:pPr>
+        <w:spacing w:line="276" w:lineRule="auto"/>
+        <w:jc w:val="both"/>
+        <w:rPr>
+          <w:rFonts w:ascii="Palatino Linotype" w:hAnsi="Palatino Linotype"/>
+          <w:b/>
+          <w:sz w:val="20"/>
+          <w:szCs w:val="20"/>
+        </w:rPr>
+      </w:pPr>
+      <w:proofErr w:type="gramStart"/>
+      <w:r>
+        <w:rPr>
+          <w:rFonts w:ascii="Palatino Linotype" w:hAnsi="Palatino Linotype"/>
+          <w:b/>
+          <w:sz w:val="20"/>
+          <w:szCs w:val="20"/>
+        </w:rPr>
+        <w:t>Terms of Community Control.</w:t>
+      </w:r>
+      <w:proofErr w:type="gramEnd"/>
+    </w:p>
+    <w:p>
+      <w:pPr>
+        <w:spacing w:line="276" w:lineRule="auto"/>
+        <w:jc w:val="both"/>
+        <w:rPr>
+          <w:rFonts w:ascii="Palatino Linotype" w:hAnsi="Palatino Linotype"/>
+          <w:b/>
+          <w:sz w:val="20"/>
+          <w:szCs w:val="20"/>
+        </w:rPr>
+      </w:pPr>
+    </w:p>
+    <w:p>
+      <w:pPr>
+        <w:jc w:val="both"/>
+        <w:rPr>
+          <w:rFonts w:ascii="Palatino Linotype" w:hAnsi="Palatino Linotype"/>
+          <w:sz w:val="20"/>
+          <w:szCs w:val="20"/>
+        </w:rPr>
+      </w:pPr>
+      <w:r>
+        <w:rPr>
+          <w:rFonts w:ascii="Palatino Linotype" w:hAnsi="Palatino Linotype"/>
+          <w:sz w:val="20"/>
+          <w:szCs w:val="20"/>
+        </w:rPr>
+        <w:t xml:space="preserve">While on community control, Defendant shall: </w:t>
+      </w:r>
+    </w:p>
+    <w:p>
+      <w:pPr>
+        <w:pStyle w:val="ListParagraph"/>
+        <w:widowControl/>
+        <w:numPr>
+          <w:ilvl w:val="0"/>
+          <w:numId w:val="2"/>
+        </w:numPr>
+        <w:autoSpaceDE/>
+        <w:autoSpaceDN/>
+        <w:adjustRightInd/>
+        <w:jc w:val="both"/>
+        <w:rPr>
+          <w:rFonts w:ascii="Palatino Linotype" w:hAnsi="Palatino Linotype"/>
+          <w:sz w:val="20"/>
+          <w:szCs w:val="20"/>
+        </w:rPr>
+      </w:pPr>
+      <w:r>
+        <w:rPr>
+          <w:rFonts w:ascii="Palatino Linotype" w:hAnsi="Palatino Linotype"/>
+          <w:sz w:val="20"/>
+          <w:szCs w:val="20"/>
+        </w:rPr>
+        <w:t>Report forthwith to the Office of Community Control.</w:t>
+      </w:r>
+    </w:p>
+    <w:p>
+      <w:pPr>
+        <w:pStyle w:val="ListParagraph"/>
+        <w:widowControl/>
+        <w:numPr>
+          <w:ilvl w:val="0"/>
+          <w:numId w:val="2"/>
+        </w:numPr>
+        <w:autoSpaceDE/>
+        <w:autoSpaceDN/>
+        <w:adjustRightInd/>
+        <w:jc w:val="both"/>
+        <w:rPr>
+          <w:rFonts w:ascii="Palatino Linotype" w:hAnsi="Palatino Linotype"/>
+          <w:sz w:val="20"/>
+          <w:szCs w:val="20"/>
+        </w:rPr>
+      </w:pPr>
+      <w:r>
+        <w:rPr>
+          <w:rFonts w:ascii="Palatino Linotype" w:hAnsi="Palatino Linotype"/>
+          <w:sz w:val="20"/>
+          <w:szCs w:val="20"/>
+        </w:rPr>
+        <w:t xml:space="preserve">Abide by the law, comply with the reasonable requirements of community </w:t>
+      </w:r>
+      <w:commentRangeStart w:id="0"/>
+      <w:r>
+        <w:rPr>
+          <w:rFonts w:ascii="Palatino Linotype" w:hAnsi="Palatino Linotype"/>
+          <w:sz w:val="20"/>
+          <w:szCs w:val="20"/>
+        </w:rPr>
+        <w:t>control</w:t>
+      </w:r>
+      <w:commentRangeEnd w:id="0"/>
+      <w:r>
+        <w:rPr>
+          <w:rStyle w:val="CommentReference"/>
+          <w:rFonts w:ascii="Palatino Linotype" w:hAnsi="Palatino Linotype"/>
+          <w:sz w:val="20"/>
+          <w:szCs w:val="20"/>
+        </w:rPr>
+        <w:commentReference w:id="0"/>
+      </w:r>
+      <w:r>
+        <w:rPr>
+          <w:rFonts w:ascii="Palatino Linotype" w:hAnsi="Palatino Linotype"/>
+          <w:sz w:val="20"/>
+          <w:szCs w:val="20"/>
+        </w:rPr>
+        <w:t>, and not leave the state without the permission of the Court and/or community control.</w:t>
+      </w:r>
+    </w:p>
+    <w:p>
+      <w:pPr>
+        <w:pStyle w:val="ListParagraph"/>
+        <w:widowControl/>
+        <w:numPr>
+          <w:ilvl w:val="0"/>
+          <w:numId w:val="2"/>
+        </w:numPr>
+        <w:autoSpaceDE/>
+        <w:autoSpaceDN/>
+        <w:adjustRightInd/>
+        <w:jc w:val="both"/>
+        <w:rPr>
+          <w:rFonts w:ascii="Palatino Linotype" w:hAnsi="Palatino Linotype"/>
+          <w:sz w:val="20"/>
+          <w:szCs w:val="20"/>
+        </w:rPr>
+      </w:pPr>
+      <w:r>
+        <w:rPr>
+          <w:rFonts w:ascii="Palatino Linotype" w:hAnsi="Palatino Linotype"/>
+          <w:sz w:val="20"/>
+          <w:szCs w:val="20"/>
+        </w:rPr>
+        <w:t>Pay probation fees monthly.  If Defendant fails to make a payment, the balance is due immediately.</w:t>
+      </w:r>
+    </w:p>
+    <w:p>
+      <w:pPr>
+        <w:pStyle w:val="ListParagraph"/>
+        <w:widowControl/>
+        <w:numPr>
+          <w:ilvl w:val="0"/>
+          <w:numId w:val="2"/>
+        </w:numPr>
+        <w:autoSpaceDE/>
+        <w:autoSpaceDN/>
+        <w:adjustRightInd/>
+        <w:jc w:val="both"/>
         <w:rPr>
           <w:rFonts w:ascii="Palatino Linotype" w:hAnsi="Palatino Linotype"/>
           <w:b/>
@@ -1494,9 +1990,146 @@
           <w:sz w:val="20"/>
           <w:szCs w:val="20"/>
         </w:rPr>
-        <w:t>Community Service.</w:t>
-      </w:r>
-      <w:proofErr w:type="gramEnd"/>
+      </w:pPr>
+      <w:r>
+        <w:rPr>
+          <w:rFonts w:ascii="Palatino Linotype" w:hAnsi="Palatino Linotype"/>
+          <w:sz w:val="20"/>
+          <w:szCs w:val="20"/>
+        </w:rPr>
+        <w:t>Make all reasonable effort to obtain and maintain employment.  Defendant shall report any change in employment status immediately.</w:t>
+      </w:r>
+      <w:r>
+        <w:rPr>
+          <w:rFonts w:ascii="Palatino Linotype" w:hAnsi="Palatino Linotype"/>
+          <w:sz w:val="20"/>
+          <w:szCs w:val="20"/>
+        </w:rPr>
+        <w:t xml:space="preserve"> </w:t>
+      </w:r>
+      <w:r>
+        <w:rPr>
+          <w:rFonts w:ascii="Palatino Linotype" w:hAnsi="Palatino Linotype"/>
+          <w:sz w:val="20"/>
+          <w:szCs w:val="20"/>
+        </w:rPr>
+        <w:t xml:space="preserve"/>
+      </w:r>
+      <w:r>
+        <w:rPr>
+          <w:rFonts w:ascii="Palatino Linotype" w:hAnsi="Palatino Linotype"/>
+          <w:sz w:val="20"/>
+          <w:szCs w:val="20"/>
+        </w:rPr>
+        <w:t xml:space="preserve"> </w:t>
+      </w:r>
+    </w:p>
+    <w:p>
+      <w:pPr>
+        <w:pStyle w:val="ListParagraph"/>
+        <w:widowControl/>
+        <w:numPr>
+          <w:ilvl w:val="0"/>
+          <w:numId w:val="2"/>
+        </w:numPr>
+        <w:autoSpaceDE/>
+        <w:autoSpaceDN/>
+        <w:adjustRightInd/>
+        <w:jc w:val="both"/>
+        <w:rPr>
+          <w:rFonts w:ascii="Palatino Linotype" w:hAnsi="Palatino Linotype"/>
+          <w:sz w:val="20"/>
+          <w:szCs w:val="20"/>
+        </w:rPr>
+      </w:pPr>
+      <w:r>
+        <w:rPr>
+          <w:rFonts w:ascii="Palatino Linotype" w:hAnsi="Palatino Linotype"/>
+          <w:sz w:val="20"/>
+          <w:szCs w:val="20"/>
+        </w:rPr>
+        <w:t xml:space="preserve">Shall not come within 500 feet of </w:t>
+      </w:r>
+      <w:r>
+        <w:rPr>
+          <w:rFonts w:ascii="Palatino Linotype" w:hAnsi="Palatino Linotype"/>
+          <w:b/>
+          <w:sz w:val="20"/>
+          <w:szCs w:val="20"/>
+        </w:rPr>
+        <w:t xml:space="preserve">Jeff Goldblum</w:t>
+      </w:r>
+      <w:r>
+        <w:rPr>
+          <w:rFonts w:ascii="Palatino Linotype" w:hAnsi="Palatino Linotype"/>
+          <w:sz w:val="20"/>
+          <w:szCs w:val="20"/>
+        </w:rPr>
+        <w:t xml:space="preserve">.</w:t>
+      </w:r>
+      <w:r>
+        <w:rPr>
+          <w:rFonts w:ascii="Palatino Linotype" w:hAnsi="Palatino Linotype"/>
+          <w:sz w:val="20"/>
+          <w:szCs w:val="20"/>
+        </w:rPr>
+        <w:t xml:space="preserve"/>
+      </w:r>
+      <w:r>
+        <w:rPr>
+          <w:rFonts w:ascii="Palatino Linotype" w:hAnsi="Palatino Linotype"/>
+          <w:sz w:val="20"/>
+          <w:szCs w:val="20"/>
+        </w:rPr>
+        <w:t xml:space="preserve"/>
+      </w:r>
+    </w:p>
+    <w:p>
+      <w:pPr>
+        <w:tabs>
+          <w:tab w:val="center" w:pos="4680"/>
+        </w:tabs>
+        <w:jc w:val="both"/>
+        <w:rPr>
+          <w:rFonts w:ascii="Palatino Linotype" w:hAnsi="Palatino Linotype"/>
+          <w:bCs/>
+          <w:sz w:val="20"/>
+          <w:szCs w:val="20"/>
+        </w:rPr>
+      </w:pPr>
+    </w:p>
+    <w:p>
+      <w:pPr>
+        <w:tabs>
+          <w:tab w:val="center" w:pos="4680"/>
+        </w:tabs>
+        <w:jc w:val="both"/>
+        <w:rPr>
+          <w:rFonts w:ascii="Palatino Linotype" w:hAnsi="Palatino Linotype"/>
+          <w:bCs/>
+          <w:sz w:val="20"/>
+          <w:szCs w:val="20"/>
+        </w:rPr>
+      </w:pPr>
+    </w:p>
+    <w:p>
+      <w:pPr>
+        <w:pStyle w:val="ListParagraph"/>
+        <w:widowControl/>
+        <w:numPr>
+          <w:ilvl w:val="0"/>
+          <w:numId w:val="2"/>
+        </w:numPr>
+        <w:autoSpaceDE/>
+        <w:autoSpaceDN/>
+        <w:adjustRightInd/>
+        <w:jc w:val="both"/>
+        <w:rPr>
+          <w:rFonts w:ascii="Palatino Linotype" w:hAnsi="Palatino Linotype"/>
+          <w:sz w:val="20"/>
+          <w:szCs w:val="20"/>
+        </w:rPr>
+      </w:pPr>
       <w:r>
         <w:rPr>
           <w:rFonts w:ascii="Palatino Linotype" w:hAnsi="Palatino Linotype"/>
@@ -1505,79 +2138,702 @@
           <w:sz w:val="20"/>
           <w:szCs w:val="20"/>
         </w:rPr>
-        <w:t xml:space="preserve">  </w:t>
-      </w:r>
-      <w:r>
-        <w:rPr>
-          <w:rFonts w:ascii="Palatino Linotype" w:hAnsi="Palatino Linotype"/>
-          <w:sz w:val="20"/>
-          <w:szCs w:val="20"/>
-        </w:rPr>
-        <w:t xml:space="preserve">Defendant </w:t>
-      </w:r>
-      <w:r>
-        <w:rPr>
-          <w:rFonts w:ascii="Palatino Linotype" w:hAnsi="Palatino Linotype"/>
-          <w:sz w:val="20"/>
-          <w:szCs w:val="20"/>
-        </w:rPr>
-        <w:t xml:space="preserve">shall </w:t>
-      </w:r>
-      <w:r>
-        <w:rPr>
-          <w:rFonts w:ascii="Palatino Linotype" w:hAnsi="Palatino Linotype"/>
-          <w:sz w:val="20"/>
-          <w:szCs w:val="20"/>
-        </w:rPr>
-        <w:t xml:space="preserve">complete </w:t>
-      </w:r>
-      <w:r>
-        <w:rPr>
-          <w:rFonts w:ascii="Palatino Linotype" w:hAnsi="Palatino Linotype"/>
-          <w:sz w:val="20"/>
-          <w:szCs w:val="20"/>
-        </w:rPr>
-        <w:t xml:space="preserve">2</w:t>
-      </w:r>
-      <w:r>
-        <w:rPr>
-          <w:rFonts w:ascii="Palatino Linotype" w:hAnsi="Palatino Linotype"/>
-          <w:sz w:val="20"/>
-          <w:szCs w:val="20"/>
-        </w:rPr>
-        <w:t xml:space="preserve"> hours of community service within </w:t>
-      </w:r>
-      <w:r>
-        <w:rPr>
-          <w:rFonts w:ascii="Palatino Linotype" w:hAnsi="Palatino Linotype"/>
-          <w:sz w:val="20"/>
-          <w:szCs w:val="20"/>
-        </w:rPr>
-        <w:t xml:space="preserve">90</w:t>
-      </w:r>
-      <w:r>
-        <w:rPr>
-          <w:rFonts w:ascii="Palatino Linotype" w:hAnsi="Palatino Linotype"/>
-          <w:sz w:val="20"/>
-          <w:szCs w:val="20"/>
-        </w:rPr>
-        <w:t xml:space="preserve"> days. Defendant shall show proof of completion of all completed hours to the Office of Community Control on or before </w:t>
-      </w:r>
-      <w:r>
-        <w:rPr>
-          <w:rFonts w:ascii="Palatino Linotype" w:hAnsi="Palatino Linotype"/>
-          <w:sz w:val="20"/>
-          <w:szCs w:val="20"/>
-        </w:rPr>
-        <w:t xml:space="preserve">April 03, 2022</w:t>
-      </w:r>
-      <w:r>
-        <w:rPr>
-          <w:rFonts w:ascii="Palatino Linotype" w:hAnsi="Palatino Linotype"/>
-          <w:sz w:val="20"/>
-          <w:szCs w:val="20"/>
-        </w:rPr>
-        <w:t xml:space="preserve">.  </w:t>
+        <w:t>Within 90 days provide proof of completion of</w:t>
+      </w:r>
+      <w:r>
+        <w:rPr>
+          <w:rFonts w:ascii="Palatino Linotype" w:hAnsi="Palatino Linotype"/>
+          <w:sz w:val="20"/>
+          <w:szCs w:val="20"/>
+        </w:rPr>
+        <w:t xml:space="preserve"> </w:t>
+      </w:r>
+      <w:r>
+        <w:rPr>
+          <w:rFonts w:ascii="Palatino Linotype" w:hAnsi="Palatino Linotype"/>
+          <w:b/>
+          <w:bCs/>
+          <w:sz w:val="20"/>
+          <w:szCs w:val="20"/>
+        </w:rPr>
+        <w:t>a driver intervention program.</w:t>
+      </w:r>
+    </w:p>
+    <w:p>
+      <w:pPr>
+        <w:pStyle w:val="ListParagraph"/>
+        <w:widowControl/>
+        <w:numPr>
+          <w:ilvl w:val="0"/>
+          <w:numId w:val="2"/>
+        </w:numPr>
+        <w:autoSpaceDE/>
+        <w:autoSpaceDN/>
+        <w:adjustRightInd/>
+        <w:jc w:val="both"/>
+        <w:rPr>
+          <w:rFonts w:ascii="Palatino Linotype" w:hAnsi="Palatino Linotype"/>
+          <w:sz w:val="20"/>
+          <w:szCs w:val="20"/>
+        </w:rPr>
+      </w:pPr>
+      <w:r>
+        <w:rPr>
+          <w:rFonts w:ascii="Palatino Linotype" w:hAnsi="Palatino Linotype"/>
+          <w:b/>
+          <w:bCs/>
+          <w:sz w:val="20"/>
+          <w:szCs w:val="20"/>
+        </w:rPr>
+        <w:t>Within 90 days provide proof of completion of</w:t>
+      </w:r>
+      <w:r>
+        <w:rPr>
+          <w:rFonts w:ascii="Palatino Linotype" w:hAnsi="Palatino Linotype"/>
+          <w:sz w:val="20"/>
+          <w:szCs w:val="20"/>
+        </w:rPr>
+        <w:t xml:space="preserve"> </w:t>
+      </w:r>
+      <w:r>
+        <w:rPr>
+          <w:rFonts w:ascii="Palatino Linotype" w:hAnsi="Palatino Linotype"/>
+          <w:b/>
+          <w:bCs/>
+          <w:sz w:val="20"/>
+          <w:szCs w:val="20"/>
+        </w:rPr>
+        <w:t>an alcohol/drug dependency evaluation and comply with any treatment and/or counseling recommendations.  Defendant shall provide community control with proof of monthly compliance.</w:t>
+      </w:r>
+    </w:p>
+    <w:p>
+      <w:pPr>
+        <w:pStyle w:val="ListParagraph"/>
+        <w:widowControl/>
+        <w:numPr>
+          <w:ilvl w:val="0"/>
+          <w:numId w:val="2"/>
+        </w:numPr>
+        <w:autoSpaceDE/>
+        <w:autoSpaceDN/>
+        <w:adjustRightInd/>
+        <w:jc w:val="both"/>
+        <w:rPr>
+          <w:rFonts w:ascii="Palatino Linotype" w:hAnsi="Palatino Linotype"/>
+          <w:b/>
+          <w:bCs/>
+          <w:sz w:val="20"/>
+          <w:szCs w:val="20"/>
+        </w:rPr>
+      </w:pPr>
+      <w:r>
+        <w:rPr>
+          <w:rFonts w:ascii="Palatino Linotype" w:hAnsi="Palatino Linotype"/>
+          <w:b/>
+          <w:bCs/>
+          <w:sz w:val="20"/>
+          <w:szCs w:val="20"/>
+        </w:rPr>
+        <w:t>Within 90 days provide proof of completion of</w:t>
+      </w:r>
+      <w:r>
+        <w:rPr>
+          <w:rFonts w:ascii="Palatino Linotype" w:hAnsi="Palatino Linotype"/>
+          <w:sz w:val="20"/>
+          <w:szCs w:val="20"/>
+        </w:rPr>
+        <w:t xml:space="preserve"> </w:t>
+      </w:r>
+      <w:r>
+        <w:rPr>
+          <w:rFonts w:ascii="Palatino Linotype" w:hAnsi="Palatino Linotype"/>
+          <w:b/>
+          <w:bCs/>
+          <w:sz w:val="20"/>
+          <w:szCs w:val="20"/>
+        </w:rPr>
+        <w:t xml:space="preserve">an anti-theft/shoplifting program. </w:t>
+      </w:r>
+    </w:p>
+    <w:p>
+      <w:pPr>
+        <w:pStyle w:val="ListParagraph"/>
+        <w:widowControl/>
+        <w:numPr>
+          <w:ilvl w:val="0"/>
+          <w:numId w:val="2"/>
+        </w:numPr>
+        <w:autoSpaceDE/>
+        <w:autoSpaceDN/>
+        <w:adjustRightInd/>
+        <w:jc w:val="both"/>
+        <w:rPr>
+          <w:rFonts w:ascii="Palatino Linotype" w:hAnsi="Palatino Linotype"/>
+          <w:b/>
+          <w:bCs/>
+          <w:sz w:val="20"/>
+          <w:szCs w:val="20"/>
+        </w:rPr>
+      </w:pPr>
+      <w:r>
+        <w:rPr>
+          <w:rFonts w:ascii="Palatino Linotype" w:hAnsi="Palatino Linotype"/>
+          <w:b/>
+          <w:bCs/>
+          <w:sz w:val="20"/>
+          <w:szCs w:val="20"/>
+        </w:rPr>
+        <w:t>Within 90 days provide proof of completion of</w:t>
+      </w:r>
+      <w:r>
+        <w:rPr>
+          <w:rFonts w:ascii="Palatino Linotype" w:hAnsi="Palatino Linotype"/>
+          <w:sz w:val="20"/>
+          <w:szCs w:val="20"/>
+        </w:rPr>
+        <w:t xml:space="preserve"> </w:t>
+      </w:r>
+      <w:r>
+        <w:rPr>
+          <w:rFonts w:ascii="Palatino Linotype" w:hAnsi="Palatino Linotype"/>
+          <w:b/>
+          <w:bCs/>
+          <w:sz w:val="20"/>
+          <w:szCs w:val="20"/>
+        </w:rPr>
+        <w:t>a domestic violence offender program.</w:t>
+      </w:r>
+    </w:p>
+    <w:p>
+      <w:pPr>
+        <w:pStyle w:val="ListParagraph"/>
+        <w:widowControl/>
+        <w:numPr>
+          <w:ilvl w:val="0"/>
+          <w:numId w:val="2"/>
+        </w:numPr>
+        <w:autoSpaceDE/>
+        <w:autoSpaceDN/>
+        <w:adjustRightInd/>
+        <w:jc w:val="both"/>
+        <w:rPr>
+          <w:rFonts w:ascii="Palatino Linotype" w:hAnsi="Palatino Linotype"/>
+          <w:b/>
+          <w:bCs/>
+          <w:sz w:val="20"/>
+          <w:szCs w:val="20"/>
+        </w:rPr>
+      </w:pPr>
+      <w:r>
+        <w:rPr>
+          <w:rFonts w:ascii="Palatino Linotype" w:hAnsi="Palatino Linotype"/>
+          <w:b/>
+          <w:bCs/>
+          <w:sz w:val="20"/>
+          <w:szCs w:val="20"/>
+        </w:rPr>
+        <w:t>Within 90 days obtain a mental health evaluation and comply with any treatment and/or counseling recommendations.  Defendant shall sign a release/consent to permit community control to obtain a copy of records.  Defendant shall provide community control with proof of monthly compliance.</w:t>
+      </w:r>
+    </w:p>
+    <w:p>
+      <w:pPr>
+        <w:pStyle w:val="ListParagraph"/>
+        <w:widowControl/>
+        <w:numPr>
+          <w:ilvl w:val="0"/>
+          <w:numId w:val="2"/>
+        </w:numPr>
+        <w:autoSpaceDE/>
+        <w:autoSpaceDN/>
+        <w:adjustRightInd/>
+        <w:jc w:val="both"/>
+        <w:rPr>
+          <w:rFonts w:ascii="Palatino Linotype" w:hAnsi="Palatino Linotype"/>
+          <w:b/>
+          <w:bCs/>
+          <w:sz w:val="20"/>
+          <w:szCs w:val="20"/>
+        </w:rPr>
+      </w:pPr>
+      <w:r>
+        <w:rPr>
+          <w:rFonts w:ascii="Palatino Linotype" w:hAnsi="Palatino Linotype"/>
+          <w:b/>
+          <w:bCs/>
+          <w:sz w:val="20"/>
+          <w:szCs w:val="20"/>
+        </w:rPr>
+        <w:t>Within 90 days provide proof of completion of</w:t>
+      </w:r>
+      <w:r>
+        <w:rPr>
+          <w:rFonts w:ascii="Palatino Linotype" w:hAnsi="Palatino Linotype"/>
+          <w:sz w:val="20"/>
+          <w:szCs w:val="20"/>
+        </w:rPr>
+        <w:t xml:space="preserve"> </w:t>
+      </w:r>
+      <w:r>
+        <w:rPr>
+          <w:rFonts w:ascii="Palatino Linotype" w:hAnsi="Palatino Linotype"/>
+          <w:b/>
+          <w:bCs/>
+          <w:sz w:val="20"/>
+          <w:szCs w:val="20"/>
+        </w:rPr>
+        <w:t>a class in anger management.</w:t>
+      </w:r>
+    </w:p>
+    <w:p>
+      <w:pPr>
+        <w:pStyle w:val="ListParagraph"/>
+        <w:widowControl/>
+        <w:numPr>
+          <w:ilvl w:val="0"/>
+          <w:numId w:val="2"/>
+        </w:numPr>
+        <w:autoSpaceDE/>
+        <w:autoSpaceDN/>
+        <w:adjustRightInd/>
+        <w:jc w:val="both"/>
+        <w:rPr>
+          <w:rFonts w:ascii="Palatino Linotype" w:hAnsi="Palatino Linotype"/>
+          <w:b/>
+          <w:bCs/>
+          <w:sz w:val="20"/>
+          <w:szCs w:val="20"/>
+        </w:rPr>
+      </w:pPr>
+      <w:r>
+        <w:rPr>
+          <w:rFonts w:ascii="Palatino Linotype" w:hAnsi="Palatino Linotype"/>
+          <w:sz w:val="20"/>
+          <w:szCs w:val="20"/>
+        </w:rPr>
+        <w:t>Within 60 days pay restitution of $</w:t>
+      </w:r>
+      <w:r>
+        <w:rPr>
+          <w:rFonts w:ascii="Palatino Linotype" w:hAnsi="Palatino Linotype"/>
+          <w:sz w:val="20"/>
+          <w:szCs w:val="20"/>
+          <w:u w:val="single"/>
+        </w:rPr>
+        <w:tab/>
+      </w:r>
+      <w:r>
+        <w:rPr>
+          <w:rFonts w:ascii="Palatino Linotype" w:hAnsi="Palatino Linotype"/>
+          <w:sz w:val="20"/>
+          <w:szCs w:val="20"/>
+          <w:u w:val="single"/>
+        </w:rPr>
+        <w:tab/>
+      </w:r>
+      <w:r>
+        <w:rPr>
+          <w:rFonts w:ascii="Palatino Linotype" w:hAnsi="Palatino Linotype"/>
+          <w:sz w:val="20"/>
+          <w:szCs w:val="20"/>
+          <w:u w:val="single"/>
+        </w:rPr>
+        <w:tab/>
+      </w:r>
+      <w:r>
+        <w:rPr>
+          <w:rFonts w:ascii="Palatino Linotype" w:hAnsi="Palatino Linotype"/>
+          <w:sz w:val="20"/>
+          <w:szCs w:val="20"/>
+        </w:rPr>
+        <w:t xml:space="preserve">, for which judgment is granted, through the Clerk’s office with cashier’s check or money order, payable to </w:t>
+      </w:r>
+      <w:r>
+        <w:rPr>
+          <w:rFonts w:ascii="Palatino Linotype" w:hAnsi="Palatino Linotype"/>
+          <w:sz w:val="20"/>
+          <w:szCs w:val="20"/>
+          <w:u w:val="single"/>
+        </w:rPr>
+        <w:tab/>
+      </w:r>
+      <w:r>
+        <w:rPr>
+          <w:rFonts w:ascii="Palatino Linotype" w:hAnsi="Palatino Linotype"/>
+          <w:sz w:val="20"/>
+          <w:szCs w:val="20"/>
+          <w:u w:val="single"/>
+        </w:rPr>
+        <w:tab/>
+      </w:r>
+      <w:r>
+        <w:rPr>
+          <w:rFonts w:ascii="Palatino Linotype" w:hAnsi="Palatino Linotype"/>
+          <w:sz w:val="20"/>
+          <w:szCs w:val="20"/>
+          <w:u w:val="single"/>
+        </w:rPr>
+        <w:tab/>
+      </w:r>
+      <w:r>
+        <w:rPr>
+          <w:rFonts w:ascii="Palatino Linotype" w:hAnsi="Palatino Linotype"/>
+          <w:sz w:val="20"/>
+          <w:szCs w:val="20"/>
+          <w:u w:val="single"/>
+        </w:rPr>
+        <w:tab/>
+      </w:r>
+      <w:r>
+        <w:rPr>
+          <w:rFonts w:ascii="Palatino Linotype" w:hAnsi="Palatino Linotype"/>
+          <w:sz w:val="20"/>
+          <w:szCs w:val="20"/>
+        </w:rPr>
+        <w:t xml:space="preserve">.  The Court ORDERS that any payments made by Defendant be first directed toward the payment of restitution.  </w:t>
+      </w:r>
+    </w:p>
+    <w:p>
+      <w:pPr>
+        <w:pStyle w:val="ListParagraph"/>
+        <w:widowControl/>
+        <w:numPr>
+          <w:ilvl w:val="0"/>
+          <w:numId w:val="2"/>
+        </w:numPr>
+        <w:autoSpaceDE/>
+        <w:autoSpaceDN/>
+        <w:adjustRightInd/>
+        <w:jc w:val="both"/>
+        <w:rPr>
+          <w:rFonts w:ascii="Palatino Linotype" w:hAnsi="Palatino Linotype"/>
+          <w:b/>
+          <w:bCs/>
+          <w:sz w:val="20"/>
+          <w:szCs w:val="20"/>
+        </w:rPr>
+      </w:pPr>
+      <w:commentRangeStart w:id="2"/>
+      <w:r>
+        <w:rPr>
+          <w:rFonts w:ascii="Palatino Linotype" w:hAnsi="Palatino Linotype"/>
+          <w:sz w:val="20"/>
+          <w:szCs w:val="20"/>
+        </w:rPr>
+        <w:t>Not possess/consume/purchase any alcoholic beverages or drugs of abuse.</w:t>
+      </w:r>
+    </w:p>
+    <w:p>
+      <w:pPr>
+        <w:pStyle w:val="ListParagraph"/>
+        <w:widowControl/>
+        <w:numPr>
+          <w:ilvl w:val="0"/>
+          <w:numId w:val="2"/>
+        </w:numPr>
+        <w:autoSpaceDE/>
+        <w:autoSpaceDN/>
+        <w:adjustRightInd/>
+        <w:jc w:val="both"/>
+        <w:rPr>
+          <w:rFonts w:ascii="Palatino Linotype" w:hAnsi="Palatino Linotype"/>
+          <w:b/>
+          <w:bCs/>
+          <w:sz w:val="20"/>
+          <w:szCs w:val="20"/>
+        </w:rPr>
+      </w:pPr>
+      <w:r>
+        <w:rPr>
+          <w:rFonts w:ascii="Palatino Linotype" w:hAnsi="Palatino Linotype"/>
+          <w:sz w:val="20"/>
+          <w:szCs w:val="20"/>
+        </w:rPr>
+        <w:t xml:space="preserve">Submit to alcohol/drug testing at the request of community control or any other law enforcement officer. </w:t>
+      </w:r>
+      <w:commentRangeEnd w:id="2"/>
+      <w:r>
+        <w:rPr>
+          <w:rStyle w:val="CommentReference"/>
+          <w:rFonts w:ascii="Palatino Linotype" w:hAnsi="Palatino Linotype"/>
+          <w:sz w:val="20"/>
+          <w:szCs w:val="20"/>
+        </w:rPr>
+        <w:commentReference w:id="2"/>
+      </w:r>
+    </w:p>
+    <w:p>
+      <w:pPr>
+        <w:pStyle w:val="ListParagraph"/>
+        <w:widowControl/>
+        <w:numPr>
+          <w:ilvl w:val="0"/>
+          <w:numId w:val="2"/>
+        </w:numPr>
+        <w:autoSpaceDE/>
+        <w:autoSpaceDN/>
+        <w:adjustRightInd/>
+        <w:jc w:val="both"/>
+        <w:rPr>
+          <w:rFonts w:ascii="Palatino Linotype" w:hAnsi="Palatino Linotype"/>
+          <w:b/>
+          <w:bCs/>
+          <w:sz w:val="20"/>
+          <w:szCs w:val="20"/>
+        </w:rPr>
+      </w:pPr>
+      <w:r>
+        <w:rPr>
+          <w:rFonts w:ascii="Palatino Linotype" w:hAnsi="Palatino Linotype"/>
+          <w:sz w:val="20"/>
+          <w:szCs w:val="20"/>
+        </w:rPr>
+        <w:t xml:space="preserve">Submit to continuous alcohol monitoring as directed by community control for </w:t>
+      </w:r>
+      <w:r>
+        <w:rPr>
+          <w:rFonts w:ascii="Palatino Linotype" w:hAnsi="Palatino Linotype"/>
+          <w:sz w:val="20"/>
+          <w:szCs w:val="20"/>
+          <w:u w:val="single"/>
+        </w:rPr>
+        <w:tab/>
+      </w:r>
+      <w:r>
+        <w:rPr>
+          <w:rFonts w:ascii="Palatino Linotype" w:hAnsi="Palatino Linotype"/>
+          <w:sz w:val="20"/>
+          <w:szCs w:val="20"/>
+          <w:u w:val="single"/>
+        </w:rPr>
+        <w:tab/>
+      </w:r>
+      <w:r>
+        <w:rPr>
+          <w:rFonts w:ascii="Palatino Linotype" w:hAnsi="Palatino Linotype"/>
+          <w:sz w:val="20"/>
+          <w:szCs w:val="20"/>
+          <w:u w:val="single"/>
+        </w:rPr>
+        <w:tab/>
+      </w:r>
+      <w:r>
+        <w:rPr>
+          <w:rFonts w:ascii="Palatino Linotype" w:hAnsi="Palatino Linotype"/>
+          <w:sz w:val="20"/>
+          <w:szCs w:val="20"/>
+        </w:rPr>
+        <w:t xml:space="preserve"> days.  </w:t>
+      </w:r>
+    </w:p>
+    <w:p>
+      <w:pPr>
+        <w:pStyle w:val="ListParagraph"/>
+        <w:widowControl/>
+        <w:numPr>
+          <w:ilvl w:val="0"/>
+          <w:numId w:val="2"/>
+        </w:numPr>
+        <w:autoSpaceDE/>
+        <w:autoSpaceDN/>
+        <w:adjustRightInd/>
+        <w:jc w:val="both"/>
+        <w:rPr>
+          <w:rFonts w:ascii="Palatino Linotype" w:hAnsi="Palatino Linotype"/>
+          <w:b/>
+          <w:bCs/>
+          <w:sz w:val="20"/>
+          <w:szCs w:val="20"/>
+        </w:rPr>
+      </w:pPr>
+      <w:commentRangeStart w:id="3"/>
+      <w:r>
+        <w:rPr>
+          <w:rFonts w:ascii="Palatino Linotype" w:hAnsi="Palatino Linotype"/>
+          <w:sz w:val="20"/>
+          <w:szCs w:val="20"/>
+        </w:rPr>
+        <w:t>If the Court grants driving privileges, provide proof to community control of installation of a certified ignition interlock device within 30 days of the issuance of such privileges.  Defendant shall only operate vehicles equipped with a certified ignition interlock device.</w:t>
+      </w:r>
+      <w:commentRangeEnd w:id="3"/>
+      <w:r>
+        <w:rPr>
+          <w:rStyle w:val="CommentReference"/>
+          <w:rFonts w:ascii="Palatino Linotype" w:hAnsi="Palatino Linotype"/>
+          <w:sz w:val="20"/>
+          <w:szCs w:val="20"/>
+        </w:rPr>
+        <w:commentReference w:id="3"/>
+      </w:r>
+    </w:p>
+    <w:p>
+      <w:pPr>
+        <w:pStyle w:val="ListParagraph"/>
+        <w:widowControl/>
+        <w:numPr>
+          <w:ilvl w:val="0"/>
+          <w:numId w:val="2"/>
+        </w:numPr>
+        <w:autoSpaceDE/>
+        <w:autoSpaceDN/>
+        <w:adjustRightInd/>
+        <w:jc w:val="both"/>
+        <w:rPr>
+          <w:rFonts w:ascii="Palatino Linotype" w:hAnsi="Palatino Linotype"/>
+          <w:b/>
+          <w:bCs/>
+          <w:sz w:val="20"/>
+          <w:szCs w:val="20"/>
+        </w:rPr>
+      </w:pPr>
+      <w:r>
+        <w:rPr>
+          <w:rFonts w:ascii="Palatino Linotype" w:hAnsi="Palatino Linotype"/>
+          <w:sz w:val="20"/>
+          <w:szCs w:val="20"/>
+        </w:rPr>
+        <w:t xml:space="preserve">Within 90 days show completion of </w:t>
+      </w:r>
+      <w:r>
+        <w:rPr>
+          <w:rFonts w:ascii="Palatino Linotype" w:hAnsi="Palatino Linotype"/>
+          <w:sz w:val="20"/>
+          <w:szCs w:val="20"/>
+          <w:u w:val="single"/>
+        </w:rPr>
+        <w:tab/>
+      </w:r>
+      <w:r>
+        <w:rPr>
+          <w:rFonts w:ascii="Palatino Linotype" w:hAnsi="Palatino Linotype"/>
+          <w:sz w:val="20"/>
+          <w:szCs w:val="20"/>
+          <w:u w:val="single"/>
+        </w:rPr>
+        <w:tab/>
+      </w:r>
+      <w:commentRangeStart w:id="4"/>
+      <w:r>
+        <w:rPr>
+          <w:rFonts w:ascii="Palatino Linotype" w:hAnsi="Palatino Linotype"/>
+          <w:sz w:val="20"/>
+          <w:szCs w:val="20"/>
+          <w:u w:val="single"/>
+        </w:rPr>
+        <w:tab/>
+      </w:r>
+      <w:commentRangeEnd w:id="4"/>
+      <w:r>
+        <w:rPr>
+          <w:rStyle w:val="CommentReference"/>
+          <w:rFonts w:ascii="Palatino Linotype" w:hAnsi="Palatino Linotype"/>
+          <w:sz w:val="20"/>
+          <w:szCs w:val="20"/>
+        </w:rPr>
+        <w:commentReference w:id="4"/>
+      </w:r>
+      <w:r>
+        <w:rPr>
+          <w:rFonts w:ascii="Palatino Linotype" w:hAnsi="Palatino Linotype"/>
+          <w:sz w:val="20"/>
+          <w:szCs w:val="20"/>
+        </w:rPr>
+        <w:t xml:space="preserve"> hours of community service in addition to any hours that may be worked to satisfy fines and costs. </w:t>
+      </w:r>
+    </w:p>
+    <w:p>
+      <w:pPr>
+        <w:pStyle w:val="ListParagraph"/>
+        <w:widowControl/>
+        <w:numPr>
+          <w:ilvl w:val="0"/>
+          <w:numId w:val="2"/>
+        </w:numPr>
+        <w:autoSpaceDE/>
+        <w:autoSpaceDN/>
+        <w:adjustRightInd/>
+        <w:jc w:val="both"/>
+        <w:rPr>
+          <w:rFonts w:ascii="Palatino Linotype" w:hAnsi="Palatino Linotype"/>
+          <w:b/>
+          <w:bCs/>
+          <w:sz w:val="20"/>
+          <w:szCs w:val="20"/>
+        </w:rPr>
+      </w:pPr>
+      <w:r>
+        <w:rPr>
+          <w:rFonts w:ascii="Palatino Linotype" w:hAnsi="Palatino Linotype"/>
+          <w:sz w:val="20"/>
+          <w:szCs w:val="20"/>
+        </w:rPr>
+        <w:lastRenderedPageBreak/>
+        <w:t xml:space="preserve">Submit to electronic monitored house arrest for </w:t>
+      </w:r>
+      <w:r>
+        <w:rPr>
+          <w:rFonts w:ascii="Palatino Linotype" w:hAnsi="Palatino Linotype"/>
+          <w:sz w:val="20"/>
+          <w:szCs w:val="20"/>
+          <w:u w:val="single"/>
+        </w:rPr>
+        <w:tab/>
+      </w:r>
+      <w:r>
+        <w:rPr>
+          <w:rFonts w:ascii="Palatino Linotype" w:hAnsi="Palatino Linotype"/>
+          <w:sz w:val="20"/>
+          <w:szCs w:val="20"/>
+          <w:u w:val="single"/>
+        </w:rPr>
+        <w:tab/>
+      </w:r>
+      <w:r>
+        <w:rPr>
+          <w:rFonts w:ascii="Palatino Linotype" w:hAnsi="Palatino Linotype"/>
+          <w:sz w:val="20"/>
+          <w:szCs w:val="20"/>
+        </w:rPr>
+        <w:t xml:space="preserve"> days/months, effective upon hook-up by, and under the supervision of the Office of Community Control.  The Court </w:t>
+      </w:r>
+    </w:p>
+    <w:p>
+      <w:pPr>
+        <w:pStyle w:val="ListParagraph"/>
+        <w:widowControl/>
+        <w:numPr>
+          <w:ilvl w:val="0"/>
+          <w:numId w:val="2"/>
+        </w:numPr>
+        <w:autoSpaceDE/>
+        <w:autoSpaceDN/>
+        <w:adjustRightInd/>
+        <w:jc w:val="both"/>
+        <w:rPr>
+          <w:rFonts w:ascii="Palatino Linotype" w:hAnsi="Palatino Linotype"/>
+          <w:b/>
+          <w:bCs/>
+          <w:sz w:val="20"/>
+          <w:szCs w:val="20"/>
+        </w:rPr>
+      </w:pPr>
+      <w:commentRangeStart w:id="5"/>
+      <w:r>
+        <w:rPr>
+          <w:rFonts w:ascii="Palatino Linotype" w:hAnsi="Palatino Linotype"/>
+          <w:sz w:val="20"/>
+          <w:szCs w:val="20"/>
+        </w:rPr>
+        <w:t xml:space="preserve">Other</w:t>
+      </w:r>
+      <w:commentRangeEnd w:id="5"/>
+      <w:r>
+        <w:rPr>
+          <w:rStyle w:val="CommentReference"/>
+          <w:rFonts w:ascii="Palatino Linotype" w:hAnsi="Palatino Linotype"/>
+          <w:sz w:val="20"/>
+          <w:szCs w:val="20"/>
+        </w:rPr>
+        <w:commentReference w:id="5"/>
       </w:r>
     </w:p>
     <w:p>
@@ -1586,34 +2842,11 @@
         <w:jc w:val="both"/>
         <w:rPr>
           <w:rFonts w:ascii="Palatino Linotype" w:hAnsi="Palatino Linotype"/>
-          <w:sz w:val="20"/>
-          <w:szCs w:val="20"/>
-        </w:rPr>
-      </w:pPr>
-      <w:r>
-        <w:rPr>
-          <w:rFonts w:ascii="Palatino Linotype" w:hAnsi="Palatino Linotype"/>
-          <w:sz w:val="20"/>
-          <w:szCs w:val="20"/>
-        </w:rPr>
-        <w:t xml:space="preserve"/>
-      </w:r>
-      <w:r>
-        <w:rPr>
-          <w:rFonts w:ascii="Palatino Linotype" w:hAnsi="Palatino Linotype"/>
-          <w:sz w:val="20"/>
-          <w:szCs w:val="20"/>
-        </w:rPr>
-        <w:t xml:space="preserve"/>
-      </w:r>
-      <w:r>
-        <w:rPr>
-          <w:rFonts w:ascii="Palatino Linotype" w:hAnsi="Palatino Linotype"/>
-          <w:sz w:val="20"/>
-          <w:szCs w:val="20"/>
-        </w:rPr>
-        <w:t xml:space="preserve"/>
-      </w:r>
+          <w:b/>
+          <w:sz w:val="20"/>
+          <w:szCs w:val="20"/>
+        </w:rPr>
+      </w:pPr>
     </w:p>
     <w:p>
       <w:pPr>
@@ -1625,67 +2858,6 @@
           <w:szCs w:val="20"/>
         </w:rPr>
       </w:pPr>
-      <w:proofErr w:type="gramStart"/>
-      <w:r>
-        <w:rPr>
-          <w:rFonts w:ascii="Palatino Linotype" w:hAnsi="Palatino Linotype"/>
-          <w:b/>
-          <w:sz w:val="20"/>
-          <w:szCs w:val="20"/>
-        </w:rPr>
-        <w:t>License Suspension.</w:t>
-      </w:r>
-      <w:proofErr w:type="gramEnd"/>
-      <w:r>
-        <w:rPr>
-          <w:rFonts w:ascii="Palatino Linotype" w:hAnsi="Palatino Linotype"/>
-          <w:b/>
-          <w:sz w:val="20"/>
-          <w:szCs w:val="20"/>
-        </w:rPr>
-        <w:t xml:space="preserve"> </w:t>
-      </w:r>
-      <w:r>
-        <w:rPr>
-          <w:rFonts w:ascii="Palatino Linotype" w:hAnsi="Palatino Linotype"/>
-          <w:b/>
-          <w:sz w:val="20"/>
-          <w:szCs w:val="20"/>
-        </w:rPr>
-        <w:t xml:space="preserve"> </w:t>
-      </w:r>
-      <w:r>
-        <w:rPr>
-          <w:rFonts w:ascii="Palatino Linotype" w:hAnsi="Palatino Linotype"/>
-          <w:sz w:val="20"/>
-          <w:szCs w:val="20"/>
-        </w:rPr>
-        <w:t xml:space="preserve">Defendant’s </w:t>
-      </w:r>
-      <w:r>
-        <w:rPr>
-          <w:rFonts w:ascii="Palatino Linotype" w:hAnsi="Palatino Linotype"/>
-          <w:sz w:val="20"/>
-          <w:szCs w:val="20"/>
-        </w:rPr>
-        <w:t xml:space="preserve">hunting</w:t>
-      </w:r>
-      <w:r>
-        <w:rPr>
-          <w:rFonts w:ascii="Palatino Linotype" w:hAnsi="Palatino Linotype"/>
-          <w:sz w:val="20"/>
-          <w:szCs w:val="20"/>
-        </w:rPr>
-        <w:t xml:space="preserve"> license is suspended from January 11, 2000 for a term of 6 months. </w:t>
-      </w:r>
-      <w:r>
-        <w:rPr>
-          <w:rFonts w:ascii="Palatino Linotype" w:hAnsi="Palatino Linotype"/>
-          <w:sz w:val="20"/>
-          <w:szCs w:val="20"/>
-        </w:rPr>
-        <w:t xml:space="preserve"/>
-      </w:r>
     </w:p>
     <w:p>
       <w:pPr>
@@ -1697,61 +2869,6 @@
           <w:szCs w:val="20"/>
         </w:rPr>
       </w:pPr>
-      <w:r>
-        <w:rPr>
-          <w:rFonts w:ascii="Palatino Linotype" w:hAnsi="Palatino Linotype"/>
-          <w:sz w:val="20"/>
-          <w:szCs w:val="20"/>
-        </w:rPr>
-        <w:t xml:space="preserve"/>
-      </w:r>
-    </w:p>
-    <w:p>
-      <w:pPr>
-        <w:spacing w:line="276" w:lineRule="auto"/>
-        <w:jc w:val="both"/>
-        <w:rPr>
-          <w:rFonts w:ascii="Palatino Linotype" w:hAnsi="Palatino Linotype"/>
-          <w:sz w:val="20"/>
-          <w:szCs w:val="20"/>
-        </w:rPr>
-      </w:pPr>
-      <w:proofErr w:type="gramStart"/>
-      <w:r>
-        <w:rPr>
-          <w:rFonts w:ascii="Palatino Linotype" w:hAnsi="Palatino Linotype"/>
-          <w:b/>
-          <w:sz w:val="20"/>
-          <w:szCs w:val="20"/>
-        </w:rPr>
-        <w:t>Other Conditions.</w:t>
-      </w:r>
-      <w:proofErr w:type="gramEnd"/>
-      <w:r>
-        <w:rPr>
-          <w:rFonts w:ascii="Palatino Linotype" w:hAnsi="Palatino Linotype"/>
-          <w:b/>
-          <w:sz w:val="20"/>
-          <w:szCs w:val="20"/>
-        </w:rPr>
-        <w:t xml:space="preserve"> </w:t>
-      </w:r>
-      <w:r>
-        <w:rPr>
-          <w:rFonts w:ascii="Palatino Linotype" w:hAnsi="Palatino Linotype"/>
-          <w:sz w:val="20"/>
-          <w:szCs w:val="20"/>
-        </w:rPr>
-        <w:t xml:space="preserve">Test</w:t>
-      </w:r>
-      <w:r>
-        <w:rPr>
-          <w:rFonts w:ascii="Palatino Linotype" w:hAnsi="Palatino Linotype"/>
-          <w:sz w:val="20"/>
-          <w:szCs w:val="20"/>
-        </w:rPr>
-        <w:t xml:space="preserve">.</w:t>
-      </w:r>
       <w:r>
         <w:rPr>
           <w:rFonts w:ascii="Palatino Linotype" w:hAnsi="Palatino Linotype"/>
@@ -1919,7 +3036,7 @@
           <w:sz w:val="20"/>
           <w:szCs w:val="20"/>
         </w:rPr>
-        <w:t xml:space="preserve">Marianne</w:t>
+        <w:t xml:space="preserve">Kyle</w:t>
       </w:r>
       <w:r>
         <w:rPr>
@@ -1935,7 +3052,7 @@
           <w:sz w:val="20"/>
           <w:szCs w:val="20"/>
         </w:rPr>
-        <w:t xml:space="preserve">Hemmeter</w:t>
+        <w:t xml:space="preserve">Rohrer</w:t>
       </w:r>
     </w:p>
     <w:p>
@@ -2043,8 +3160,8 @@
       </w:pPr>
     </w:p>
     <w:sectPr>
-      <w:headerReference w:type="default" r:id="rId8"/>
-      <w:footerReference w:type="default" r:id="rId9"/>
+      <w:headerReference w:type="default" r:id="rId9"/>
+      <w:footerReference w:type="default" r:id="rId10"/>
       <w:pgSz w:w="12240" w:h="15840"/>
       <w:pgMar w:top="1440" w:right="1080" w:bottom="1440" w:left="1080" w:header="720" w:footer="720" w:gutter="0"/>
       <w:cols w:space="720"/>
@@ -2053,6 +3170,118 @@
     </w:sectPr>
   </w:body>
 </w:document>
+</file>
+
+<file path=word/comments.xml><?xml version="1.0" encoding="utf-8"?>
+<w:comments xmlns:wpc="http://schemas.microsoft.com/office/word/2010/wordprocessingCanvas" xmlns:mc="http://schemas.openxmlformats.org/markup-compatibility/2006" xmlns:o="urn:schemas-microsoft-com:office:office" xmlns:r="http://schemas.openxmlformats.org/officeDocument/2006/relationships" xmlns:m="http://schemas.openxmlformats.org/officeDocument/2006/math" xmlns:v="urn:schemas-microsoft-com:vml" xmlns:wp14="http://schemas.microsoft.com/office/word/2010/wordprocessingDrawing" xmlns:wp="http://schemas.openxmlformats.org/drawingml/2006/wordprocessingDrawing" xmlns:w10="urn:schemas-microsoft-com:office:word" xmlns:w="http://schemas.openxmlformats.org/wordprocessingml/2006/main" xmlns:w14="http://schemas.microsoft.com/office/word/2010/wordml" xmlns:wpg="http://schemas.microsoft.com/office/word/2010/wordprocessingGroup" xmlns:wpi="http://schemas.microsoft.com/office/word/2010/wordprocessingInk" xmlns:wne="http://schemas.microsoft.com/office/word/2006/wordml" xmlns:wps="http://schemas.microsoft.com/office/word/2010/wordprocessingShape" mc:Ignorable="w14 wp14">
+  <w:comment w:id="0" w:author="Amanda Bunner" w:date="2022-01-04T05:28:00Z" w:initials="AB">
+    <w:p>
+      <w:pPr>
+        <w:pStyle w:val="CommentText"/>
+      </w:pPr>
+      <w:r>
+        <w:rPr>
+          <w:rStyle w:val="CommentReference"/>
+        </w:rPr>
+        <w:annotationRef/>
+      </w:r>
+      <w:r>
+        <w:t xml:space="preserve">We would like to have this include a specific reference to the list of conditions they are given by community control.  What is the document called?  </w:t>
+      </w:r>
+    </w:p>
+    <w:p>
+      <w:pPr>
+        <w:pStyle w:val="CommentText"/>
+      </w:pPr>
+    </w:p>
+    <w:p>
+      <w:pPr>
+        <w:pStyle w:val="CommentText"/>
+      </w:pPr>
+      <w:r>
+        <w:t>Can we make copies of the document available in the courtroom and at the jail?</w:t>
+      </w:r>
+    </w:p>
+  </w:comment>
+  <w:comment w:id="2" w:author="Amanda Bunner" w:date="2022-01-04T05:28:00Z" w:initials="AB">
+    <w:p>
+      <w:pPr>
+        <w:pStyle w:val="CommentText"/>
+      </w:pPr>
+      <w:r>
+        <w:rPr>
+          <w:rStyle w:val="CommentReference"/>
+        </w:rPr>
+        <w:annotationRef/>
+      </w:r>
+      <w:r>
+        <w:t>These should always appear together.</w:t>
+      </w:r>
+    </w:p>
+  </w:comment>
+  <w:comment w:id="3" w:author="Mandy Bunner" w:date="2022-01-04T05:28:00Z" w:initials="MB">
+    <w:p>
+      <w:r>
+        <w:rPr>
+          <w:rStyle w:val="CommentReference"/>
+        </w:rPr>
+        <w:annotationRef/>
+      </w:r>
+      <w:r>
+        <w:rPr>
+          <w:sz w:val="20"/>
+          <w:szCs w:val="20"/>
+        </w:rPr>
+        <w:t>Only if at least 2nd OVI and even then still optional</w:t>
+      </w:r>
+    </w:p>
+    <w:p>
+      <w:pPr>
+        <w:pStyle w:val="CommentText"/>
+      </w:pPr>
+    </w:p>
+  </w:comment>
+  <w:comment w:id="4" w:author="Mandy Bunner" w:date="2022-01-04T05:28:00Z" w:initials="MB">
+    <w:p>
+      <w:pPr>
+        <w:pStyle w:val="CommentText"/>
+      </w:pPr>
+      <w:r>
+        <w:rPr>
+          <w:rStyle w:val="CommentReference"/>
+        </w:rPr>
+        <w:annotationRef/>
+      </w:r>
+      <w:r>
+        <w:t>Per 2929.27(A</w:t>
+      </w:r>
+      <w:proofErr w:type="gramStart"/>
+      <w:r>
+        <w:t>)(</w:t>
+      </w:r>
+      <w:proofErr w:type="gramEnd"/>
+      <w:r>
+        <w:t>3), not to exceed 500 hours of M1, and 200 hours for M2-4</w:t>
+      </w:r>
+    </w:p>
+  </w:comment>
+  <w:comment w:id="5" w:author="Mandy Bunner" w:date="2022-01-04T05:28:00Z" w:initials="MB">
+    <w:p>
+      <w:pPr>
+        <w:pStyle w:val="CommentText"/>
+      </w:pPr>
+      <w:r>
+        <w:rPr>
+          <w:rStyle w:val="CommentReference"/>
+        </w:rPr>
+        <w:annotationRef/>
+      </w:r>
+      <w:r>
+        <w:t>Should just be a fillable box in the program</w:t>
+      </w:r>
+    </w:p>
+  </w:comment>
+</w:comments>
 </file>
 
 <file path=word/endnotes.xml><?xml version="1.0" encoding="utf-8"?>
@@ -2294,8 +3523,124 @@
       </w:rPr>
     </w:lvl>
   </w:abstractNum>
+  <w:abstractNum w:abstractNumId="1">
+    <w:nsid w:val="2E17566E"/>
+    <w:multiLevelType w:val="hybridMultilevel"/>
+    <w:tmpl w:val="00866CE6"/>
+    <w:lvl w:ilvl="0" w:tplc="04090001">
+      <w:start w:val="1"/>
+      <w:numFmt w:val="bullet"/>
+      <w:lvlText w:val=""/>
+      <w:lvlJc w:val="left"/>
+      <w:pPr>
+        <w:ind w:left="779" w:hanging="360"/>
+      </w:pPr>
+      <w:rPr>
+        <w:rFonts w:ascii="Symbol" w:hAnsi="Symbol" w:hint="default"/>
+      </w:rPr>
+    </w:lvl>
+    <w:lvl w:ilvl="1" w:tplc="04090003">
+      <w:start w:val="1"/>
+      <w:numFmt w:val="bullet"/>
+      <w:lvlText w:val="o"/>
+      <w:lvlJc w:val="left"/>
+      <w:pPr>
+        <w:ind w:left="1499" w:hanging="360"/>
+      </w:pPr>
+      <w:rPr>
+        <w:rFonts w:ascii="Courier New" w:hAnsi="Courier New" w:cs="Courier New" w:hint="default"/>
+      </w:rPr>
+    </w:lvl>
+    <w:lvl w:ilvl="2" w:tplc="04090005" w:tentative="1">
+      <w:start w:val="1"/>
+      <w:numFmt w:val="bullet"/>
+      <w:lvlText w:val=""/>
+      <w:lvlJc w:val="left"/>
+      <w:pPr>
+        <w:ind w:left="2219" w:hanging="360"/>
+      </w:pPr>
+      <w:rPr>
+        <w:rFonts w:ascii="Wingdings" w:hAnsi="Wingdings" w:hint="default"/>
+      </w:rPr>
+    </w:lvl>
+    <w:lvl w:ilvl="3" w:tplc="04090001" w:tentative="1">
+      <w:start w:val="1"/>
+      <w:numFmt w:val="bullet"/>
+      <w:lvlText w:val=""/>
+      <w:lvlJc w:val="left"/>
+      <w:pPr>
+        <w:ind w:left="2939" w:hanging="360"/>
+      </w:pPr>
+      <w:rPr>
+        <w:rFonts w:ascii="Symbol" w:hAnsi="Symbol" w:hint="default"/>
+      </w:rPr>
+    </w:lvl>
+    <w:lvl w:ilvl="4" w:tplc="04090003" w:tentative="1">
+      <w:start w:val="1"/>
+      <w:numFmt w:val="bullet"/>
+      <w:lvlText w:val="o"/>
+      <w:lvlJc w:val="left"/>
+      <w:pPr>
+        <w:ind w:left="3659" w:hanging="360"/>
+      </w:pPr>
+      <w:rPr>
+        <w:rFonts w:ascii="Courier New" w:hAnsi="Courier New" w:cs="Courier New" w:hint="default"/>
+      </w:rPr>
+    </w:lvl>
+    <w:lvl w:ilvl="5" w:tplc="04090005" w:tentative="1">
+      <w:start w:val="1"/>
+      <w:numFmt w:val="bullet"/>
+      <w:lvlText w:val=""/>
+      <w:lvlJc w:val="left"/>
+      <w:pPr>
+        <w:ind w:left="4379" w:hanging="360"/>
+      </w:pPr>
+      <w:rPr>
+        <w:rFonts w:ascii="Wingdings" w:hAnsi="Wingdings" w:hint="default"/>
+      </w:rPr>
+    </w:lvl>
+    <w:lvl w:ilvl="6" w:tplc="04090001" w:tentative="1">
+      <w:start w:val="1"/>
+      <w:numFmt w:val="bullet"/>
+      <w:lvlText w:val=""/>
+      <w:lvlJc w:val="left"/>
+      <w:pPr>
+        <w:ind w:left="5099" w:hanging="360"/>
+      </w:pPr>
+      <w:rPr>
+        <w:rFonts w:ascii="Symbol" w:hAnsi="Symbol" w:hint="default"/>
+      </w:rPr>
+    </w:lvl>
+    <w:lvl w:ilvl="7" w:tplc="04090003" w:tentative="1">
+      <w:start w:val="1"/>
+      <w:numFmt w:val="bullet"/>
+      <w:lvlText w:val="o"/>
+      <w:lvlJc w:val="left"/>
+      <w:pPr>
+        <w:ind w:left="5819" w:hanging="360"/>
+      </w:pPr>
+      <w:rPr>
+        <w:rFonts w:ascii="Courier New" w:hAnsi="Courier New" w:cs="Courier New" w:hint="default"/>
+      </w:rPr>
+    </w:lvl>
+    <w:lvl w:ilvl="8" w:tplc="04090005" w:tentative="1">
+      <w:start w:val="1"/>
+      <w:numFmt w:val="bullet"/>
+      <w:lvlText w:val=""/>
+      <w:lvlJc w:val="left"/>
+      <w:pPr>
+        <w:ind w:left="6539" w:hanging="360"/>
+      </w:pPr>
+      <w:rPr>
+        <w:rFonts w:ascii="Wingdings" w:hAnsi="Wingdings" w:hint="default"/>
+      </w:rPr>
+    </w:lvl>
+  </w:abstractNum>
   <w:num w:numId="1">
     <w:abstractNumId w:val="0"/>
+  </w:num>
+  <w:num w:numId="2">
+    <w:abstractNumId w:val="1"/>
   </w:num>
 </w:numbering>
 </file>
@@ -2614,6 +3959,49 @@
       <w:contextualSpacing/>
     </w:pPr>
   </w:style>
+  <w:style w:type="character" w:styleId="CommentReference">
+    <w:name w:val="annotation reference"/>
+    <w:basedOn w:val="DefaultParagraphFont"/>
+    <w:uiPriority w:val="99"/>
+    <w:semiHidden/>
+    <w:unhideWhenUsed/>
+    <w:rsid w:val="00A53114"/>
+    <w:rPr>
+      <w:sz w:val="16"/>
+      <w:szCs w:val="16"/>
+    </w:rPr>
+  </w:style>
+  <w:style w:type="paragraph" w:styleId="CommentText">
+    <w:name w:val="annotation text"/>
+    <w:basedOn w:val="Normal"/>
+    <w:link w:val="CommentTextChar"/>
+    <w:uiPriority w:val="99"/>
+    <w:unhideWhenUsed/>
+    <w:rsid w:val="00A53114"/>
+    <w:pPr>
+      <w:widowControl/>
+      <w:autoSpaceDE/>
+      <w:autoSpaceDN/>
+      <w:adjustRightInd/>
+    </w:pPr>
+    <w:rPr>
+      <w:rFonts w:asciiTheme="minorHAnsi" w:eastAsiaTheme="minorHAnsi" w:hAnsiTheme="minorHAnsi" w:cstheme="minorBidi"/>
+      <w:sz w:val="20"/>
+      <w:szCs w:val="20"/>
+    </w:rPr>
+  </w:style>
+  <w:style w:type="character" w:customStyle="1" w:styleId="CommentTextChar">
+    <w:name w:val="Comment Text Char"/>
+    <w:basedOn w:val="DefaultParagraphFont"/>
+    <w:link w:val="CommentText"/>
+    <w:uiPriority w:val="99"/>
+    <w:rsid w:val="00A53114"/>
+    <w:rPr>
+      <w:rFonts w:eastAsiaTheme="minorHAnsi"/>
+      <w:sz w:val="20"/>
+      <w:szCs w:val="20"/>
+    </w:rPr>
+  </w:style>
 </w:styles>
 </file>
 
@@ -2931,6 +4319,49 @@
       <w:contextualSpacing/>
     </w:pPr>
   </w:style>
+  <w:style w:type="character" w:styleId="CommentReference">
+    <w:name w:val="annotation reference"/>
+    <w:basedOn w:val="DefaultParagraphFont"/>
+    <w:uiPriority w:val="99"/>
+    <w:semiHidden/>
+    <w:unhideWhenUsed/>
+    <w:rsid w:val="00A53114"/>
+    <w:rPr>
+      <w:sz w:val="16"/>
+      <w:szCs w:val="16"/>
+    </w:rPr>
+  </w:style>
+  <w:style w:type="paragraph" w:styleId="CommentText">
+    <w:name w:val="annotation text"/>
+    <w:basedOn w:val="Normal"/>
+    <w:link w:val="CommentTextChar"/>
+    <w:uiPriority w:val="99"/>
+    <w:unhideWhenUsed/>
+    <w:rsid w:val="00A53114"/>
+    <w:pPr>
+      <w:widowControl/>
+      <w:autoSpaceDE/>
+      <w:autoSpaceDN/>
+      <w:adjustRightInd/>
+    </w:pPr>
+    <w:rPr>
+      <w:rFonts w:asciiTheme="minorHAnsi" w:eastAsiaTheme="minorHAnsi" w:hAnsiTheme="minorHAnsi" w:cstheme="minorBidi"/>
+      <w:sz w:val="20"/>
+      <w:szCs w:val="20"/>
+    </w:rPr>
+  </w:style>
+  <w:style w:type="character" w:customStyle="1" w:styleId="CommentTextChar">
+    <w:name w:val="Comment Text Char"/>
+    <w:basedOn w:val="DefaultParagraphFont"/>
+    <w:link w:val="CommentText"/>
+    <w:uiPriority w:val="99"/>
+    <w:rsid w:val="00A53114"/>
+    <w:rPr>
+      <w:rFonts w:eastAsiaTheme="minorHAnsi"/>
+      <w:sz w:val="20"/>
+      <w:szCs w:val="20"/>
+    </w:rPr>
+  </w:style>
 </w:styles>
 </file>
 

--- a/resources/Saved/21CRB01387_Traffic Judgment Entry.docx
+++ b/resources/Saved/21CRB01387_Traffic Judgment Entry.docx
@@ -477,7 +477,7 @@
           <w:szCs w:val="20"/>
           <w:u w:val="single"/>
         </w:rPr>
-        <w:t>FINAL JUDGMENT ENTRY</w:t>
+        <w:t xml:space="preserve">FINAL JUDGMENT ENTRY</w:t>
       </w:r>
     </w:p>
     <w:p>
@@ -562,7 +562,7 @@
           <w:sz w:val="20"/>
           <w:szCs w:val="20"/>
         </w:rPr>
-        <w:t xml:space="preserve"> for arraignment on January 05, 2022. </w:t>
+        <w:t xml:space="preserve"> for arraignment on January 06, 2022. </w:t>
       </w:r>
       <w:r>
         <w:rPr>
@@ -1000,7 +1000,7 @@
                 <w:sz w:val="20"/>
                 <w:szCs w:val="20"/>
               </w:rPr>
-              <w:t xml:space="preserve">Guilty</w:t>
+              <w:t xml:space="preserve">No Contest</w:t>
             </w:r>
           </w:p>
         </w:tc>
@@ -1617,7 +1617,7 @@
           <w:sz w:val="20"/>
           <w:szCs w:val="20"/>
         </w:rPr>
-        <w:t xml:space="preserve">January 05, 2022</w:t>
+        <w:t xml:space="preserve">January 06, 2022</w:t>
       </w:r>
       <w:r>
         <w:rPr>
@@ -1741,7 +1741,7 @@
           <w:szCs w:val="20"/>
           <w:u w:val="single"/>
         </w:rPr>
-        <w:t xml:space="preserve">6 months</w:t>
+        <w:t xml:space="preserve">1 year</w:t>
       </w:r>
       <w:r>
         <w:rPr>
@@ -1759,7 +1759,7 @@
           <w:szCs w:val="20"/>
           <w:u w:val="single"/>
         </w:rPr>
-        <w:t xml:space="preserve">intensive</w:t>
+        <w:t xml:space="preserve">basic</w:t>
       </w:r>
       <w:r>
         <w:rPr>
@@ -1914,34 +1914,39 @@
           <w:sz w:val="20"/>
           <w:szCs w:val="20"/>
         </w:rPr>
-        <w:t xml:space="preserve">Abide by the law, comply with the reasonable requirements of community </w:t>
-      </w:r>
-      <w:commentRangeStart w:id="0"/>
-      <w:r>
-        <w:rPr>
-          <w:rFonts w:ascii="Palatino Linotype" w:hAnsi="Palatino Linotype"/>
-          <w:sz w:val="20"/>
-          <w:szCs w:val="20"/>
-        </w:rPr>
-        <w:t>control</w:t>
-      </w:r>
-      <w:commentRangeEnd w:id="0"/>
-      <w:r>
-        <w:rPr>
-          <w:rStyle w:val="CommentReference"/>
-          <w:rFonts w:ascii="Palatino Linotype" w:hAnsi="Palatino Linotype"/>
-          <w:sz w:val="20"/>
-          <w:szCs w:val="20"/>
-        </w:rPr>
-        <w:commentReference w:id="0"/>
-      </w:r>
-      <w:r>
-        <w:rPr>
-          <w:rFonts w:ascii="Palatino Linotype" w:hAnsi="Palatino Linotype"/>
-          <w:sz w:val="20"/>
-          <w:szCs w:val="20"/>
-        </w:rPr>
-        <w:t>, and not leave the state without the permission of the Court and/or community control.</w:t>
+        <w:t>Abide by the law, comply with the community control</w:t>
+      </w:r>
+      <w:r>
+        <w:rPr>
+          <w:rFonts w:ascii="Palatino Linotype" w:hAnsi="Palatino Linotype"/>
+          <w:sz w:val="20"/>
+          <w:szCs w:val="20"/>
+        </w:rPr>
+        <w:t xml:space="preserve"> terms set by the Office of Community Control</w:t>
+      </w:r>
+      <w:r>
+        <w:rPr>
+          <w:rFonts w:ascii="Palatino Linotype" w:hAnsi="Palatino Linotype"/>
+          <w:sz w:val="20"/>
+          <w:szCs w:val="20"/>
+        </w:rPr>
+        <w:t xml:space="preserve">, and not leave the state without the permission of the Court and/or </w:t>
+      </w:r>
+      <w:r>
+        <w:rPr>
+          <w:rFonts w:ascii="Palatino Linotype" w:hAnsi="Palatino Linotype"/>
+          <w:sz w:val="20"/>
+          <w:szCs w:val="20"/>
+        </w:rPr>
+        <w:t>the Office of Community Control</w:t>
+      </w:r>
+      <w:r>
+        <w:rPr>
+          <w:rFonts w:ascii="Palatino Linotype" w:hAnsi="Palatino Linotype"/>
+          <w:sz w:val="20"/>
+          <w:szCs w:val="20"/>
+        </w:rPr>
+        <w:t>.</w:t>
       </w:r>
     </w:p>
     <w:p>
@@ -1997,7 +2002,7 @@
           <w:sz w:val="20"/>
           <w:szCs w:val="20"/>
         </w:rPr>
-        <w:t>Make all reasonable effort to obtain and maintain employment.  Defendant shall report any change in employment status immediately.</w:t>
+        <w:t xml:space="preserve">Make all reasonable effort to obtain and maintain employment.  Defendant shall report any change in employment status immediately.</w:t>
       </w:r>
       <w:r>
         <w:rPr>
@@ -2021,7 +2026,55 @@
           <w:sz w:val="20"/>
           <w:szCs w:val="20"/>
         </w:rPr>
-        <w:t xml:space="preserve"> </w:t>
+        <w:t xml:space="preserve"/>
+      </w:r>
+      <w:r>
+        <w:rPr>
+          <w:rFonts w:ascii="Palatino Linotype" w:hAnsi="Palatino Linotype"/>
+          <w:sz w:val="20"/>
+          <w:szCs w:val="20"/>
+        </w:rPr>
+        <w:t xml:space="preserve"/>
+      </w:r>
+      <w:r>
+        <w:rPr>
+          <w:rFonts w:ascii="Palatino Linotype" w:hAnsi="Palatino Linotype"/>
+          <w:sz w:val="20"/>
+          <w:szCs w:val="20"/>
+        </w:rPr>
+        <w:t xml:space="preserve"/>
+      </w:r>
+      <w:r>
+        <w:rPr>
+          <w:rFonts w:ascii="Palatino Linotype" w:hAnsi="Palatino Linotype"/>
+          <w:sz w:val="20"/>
+          <w:szCs w:val="20"/>
+        </w:rPr>
+        <w:t xml:space="preserve"/>
+      </w:r>
+      <w:r>
+        <w:rPr>
+          <w:rFonts w:ascii="Palatino Linotype" w:hAnsi="Palatino Linotype"/>
+          <w:sz w:val="20"/>
+          <w:szCs w:val="20"/>
+        </w:rPr>
+        <w:t xml:space="preserve"/>
+      </w:r>
+      <w:r>
+        <w:rPr>
+          <w:rFonts w:ascii="Palatino Linotype" w:hAnsi="Palatino Linotype"/>
+          <w:sz w:val="20"/>
+          <w:szCs w:val="20"/>
+        </w:rPr>
+        <w:t xml:space="preserve"/>
+      </w:r>
+      <w:r>
+        <w:rPr>
+          <w:rFonts w:ascii="Palatino Linotype" w:hAnsi="Palatino Linotype"/>
+          <w:sz w:val="20"/>
+          <w:szCs w:val="20"/>
+        </w:rPr>
+        <w:t xml:space="preserve">  </w:t>
       </w:r>
     </w:p>
     <w:p>
@@ -2038,79 +2091,20 @@
         <w:jc w:val="both"/>
         <w:rPr>
           <w:rFonts w:ascii="Palatino Linotype" w:hAnsi="Palatino Linotype"/>
-          <w:sz w:val="20"/>
-          <w:szCs w:val="20"/>
-        </w:rPr>
-      </w:pPr>
-      <w:r>
-        <w:rPr>
-          <w:rFonts w:ascii="Palatino Linotype" w:hAnsi="Palatino Linotype"/>
-          <w:sz w:val="20"/>
-          <w:szCs w:val="20"/>
-        </w:rPr>
-        <w:t xml:space="preserve">Shall not come within 500 feet of </w:t>
-      </w:r>
-      <w:r>
-        <w:rPr>
-          <w:rFonts w:ascii="Palatino Linotype" w:hAnsi="Palatino Linotype"/>
           <w:b/>
-          <w:sz w:val="20"/>
-          <w:szCs w:val="20"/>
-        </w:rPr>
-        <w:t xml:space="preserve">Jeff Goldblum</w:t>
-      </w:r>
-      <w:r>
-        <w:rPr>
-          <w:rFonts w:ascii="Palatino Linotype" w:hAnsi="Palatino Linotype"/>
-          <w:sz w:val="20"/>
-          <w:szCs w:val="20"/>
-        </w:rPr>
-        <w:t xml:space="preserve">.</w:t>
-      </w:r>
-      <w:r>
-        <w:rPr>
-          <w:rFonts w:ascii="Palatino Linotype" w:hAnsi="Palatino Linotype"/>
-          <w:sz w:val="20"/>
-          <w:szCs w:val="20"/>
-        </w:rPr>
-        <w:t xml:space="preserve"/>
-      </w:r>
-      <w:r>
-        <w:rPr>
-          <w:rFonts w:ascii="Palatino Linotype" w:hAnsi="Palatino Linotype"/>
-          <w:sz w:val="20"/>
-          <w:szCs w:val="20"/>
-        </w:rPr>
-        <w:t xml:space="preserve"/>
-      </w:r>
-    </w:p>
-    <w:p>
-      <w:pPr>
-        <w:tabs>
-          <w:tab w:val="center" w:pos="4680"/>
-        </w:tabs>
-        <w:jc w:val="both"/>
-        <w:rPr>
-          <w:rFonts w:ascii="Palatino Linotype" w:hAnsi="Palatino Linotype"/>
           <w:bCs/>
           <w:sz w:val="20"/>
           <w:szCs w:val="20"/>
         </w:rPr>
       </w:pPr>
-    </w:p>
-    <w:p>
-      <w:pPr>
-        <w:tabs>
-          <w:tab w:val="center" w:pos="4680"/>
-        </w:tabs>
-        <w:jc w:val="both"/>
-        <w:rPr>
-          <w:rFonts w:ascii="Palatino Linotype" w:hAnsi="Palatino Linotype"/>
-          <w:bCs/>
-          <w:sz w:val="20"/>
-          <w:szCs w:val="20"/>
-        </w:rPr>
-      </w:pPr>
+      <w:r>
+        <w:rPr>
+          <w:rFonts w:ascii="Palatino Linotype" w:hAnsi="Palatino Linotype"/>
+          <w:sz w:val="20"/>
+          <w:szCs w:val="20"/>
+        </w:rPr>
+        <w:t>Not possess/consume/purchase any alcoholic beverages or drugs of abuse.</w:t>
+      </w:r>
     </w:p>
     <w:p>
       <w:pPr>
@@ -2126,19 +2120,19 @@
         <w:jc w:val="both"/>
         <w:rPr>
           <w:rFonts w:ascii="Palatino Linotype" w:hAnsi="Palatino Linotype"/>
-          <w:sz w:val="20"/>
-          <w:szCs w:val="20"/>
-        </w:rPr>
-      </w:pPr>
-      <w:r>
-        <w:rPr>
-          <w:rFonts w:ascii="Palatino Linotype" w:hAnsi="Palatino Linotype"/>
           <w:b/>
           <w:bCs/>
           <w:sz w:val="20"/>
           <w:szCs w:val="20"/>
         </w:rPr>
-        <w:t>Within 90 days provide proof of completion of</w:t>
+      </w:pPr>
+      <w:r>
+        <w:rPr>
+          <w:rFonts w:ascii="Palatino Linotype" w:hAnsi="Palatino Linotype"/>
+          <w:sz w:val="20"/>
+          <w:szCs w:val="20"/>
+        </w:rPr>
+        <w:t xml:space="preserve">Submit to alcohol/drug testing at the request of community control or any other law enforcement officer.</w:t>
       </w:r>
       <w:r>
         <w:rPr>
@@ -2151,12 +2145,18 @@
       <w:r>
         <w:rPr>
           <w:rFonts w:ascii="Palatino Linotype" w:hAnsi="Palatino Linotype"/>
-          <w:b/>
-          <w:bCs/>
-          <w:sz w:val="20"/>
-          <w:szCs w:val="20"/>
-        </w:rPr>
-        <w:t>a driver intervention program.</w:t>
+          <w:sz w:val="20"/>
+          <w:szCs w:val="20"/>
+        </w:rPr>
+        <w:t xml:space="preserve"/>
+      </w:r>
+      <w:r>
+        <w:rPr>
+          <w:rFonts w:ascii="Palatino Linotype" w:hAnsi="Palatino Linotype"/>
+          <w:sz w:val="20"/>
+          <w:szCs w:val="20"/>
+        </w:rPr>
+        <w:t xml:space="preserve"/>
       </w:r>
     </w:p>
     <w:p>
@@ -2173,19 +2173,54 @@
         <w:jc w:val="both"/>
         <w:rPr>
           <w:rFonts w:ascii="Palatino Linotype" w:hAnsi="Palatino Linotype"/>
-          <w:sz w:val="20"/>
-          <w:szCs w:val="20"/>
-        </w:rPr>
-      </w:pPr>
-      <w:r>
-        <w:rPr>
-          <w:rFonts w:ascii="Palatino Linotype" w:hAnsi="Palatino Linotype"/>
           <w:b/>
           <w:bCs/>
           <w:sz w:val="20"/>
           <w:szCs w:val="20"/>
         </w:rPr>
-        <w:t>Within 90 days provide proof of completion of</w:t>
+      </w:pPr>
+      <w:r>
+        <w:rPr>
+          <w:rFonts w:ascii="Palatino Linotype" w:hAnsi="Palatino Linotype"/>
+          <w:sz w:val="20"/>
+          <w:szCs w:val="20"/>
+        </w:rPr>
+        <w:t xml:space="preserve">Within 90 days show completion of </w:t>
+      </w:r>
+      <w:r>
+        <w:rPr>
+          <w:rFonts w:ascii="Palatino Linotype" w:hAnsi="Palatino Linotype"/>
+          <w:sz w:val="20"/>
+          <w:szCs w:val="20"/>
+          <w:u w:val="single"/>
+        </w:rPr>
+        <w:tab/>
+      </w:r>
+      <w:r>
+        <w:rPr>
+          <w:rFonts w:ascii="Palatino Linotype" w:hAnsi="Palatino Linotype"/>
+          <w:sz w:val="20"/>
+          <w:szCs w:val="20"/>
+          <w:u w:val="single"/>
+        </w:rPr>
+        <w:tab/>
+      </w:r>
+      <w:r>
+        <w:rPr>
+          <w:rFonts w:ascii="Palatino Linotype" w:hAnsi="Palatino Linotype"/>
+          <w:sz w:val="20"/>
+          <w:szCs w:val="20"/>
+          <w:u w:val="single"/>
+        </w:rPr>
+        <w:tab/>
+      </w:r>
+      <w:r>
+        <w:rPr>
+          <w:rFonts w:ascii="Palatino Linotype" w:hAnsi="Palatino Linotype"/>
+          <w:sz w:val="20"/>
+          <w:szCs w:val="20"/>
+        </w:rPr>
+        <w:t xml:space="preserve"> hours of community service in addition to any hours that may be worked to satisfy fines and costs.</w:t>
       </w:r>
       <w:r>
         <w:rPr>
@@ -2198,12 +2233,26 @@
       <w:r>
         <w:rPr>
           <w:rFonts w:ascii="Palatino Linotype" w:hAnsi="Palatino Linotype"/>
-          <w:b/>
-          <w:bCs/>
-          <w:sz w:val="20"/>
-          <w:szCs w:val="20"/>
-        </w:rPr>
-        <w:t>an alcohol/drug dependency evaluation and comply with any treatment and/or counseling recommendations.  Defendant shall provide community control with proof of monthly compliance.</w:t>
+          <w:sz w:val="20"/>
+          <w:szCs w:val="20"/>
+        </w:rPr>
+        <w:t xml:space="preserve"/>
+      </w:r>
+      <w:r>
+        <w:rPr>
+          <w:rFonts w:ascii="Palatino Linotype" w:hAnsi="Palatino Linotype"/>
+          <w:sz w:val="20"/>
+          <w:szCs w:val="20"/>
+        </w:rPr>
+        <w:t xml:space="preserve">   </w:t>
+      </w:r>
+      <w:r>
+        <w:rPr>
+          <w:rFonts w:ascii="Palatino Linotype" w:hAnsi="Palatino Linotype"/>
+          <w:sz w:val="20"/>
+          <w:szCs w:val="20"/>
+        </w:rPr>
+        <w:t xml:space="preserve">  </w:t>
       </w:r>
     </w:p>
     <w:p>
@@ -2230,611 +2279,21 @@
         <w:rPr>
           <w:rFonts w:ascii="Palatino Linotype" w:hAnsi="Palatino Linotype"/>
           <w:b/>
-          <w:bCs/>
-          <w:sz w:val="20"/>
-          <w:szCs w:val="20"/>
-        </w:rPr>
-        <w:t>Within 90 days provide proof of completion of</w:t>
-      </w:r>
-      <w:r>
-        <w:rPr>
-          <w:rFonts w:ascii="Palatino Linotype" w:hAnsi="Palatino Linotype"/>
-          <w:sz w:val="20"/>
-          <w:szCs w:val="20"/>
-        </w:rPr>
-        <w:t xml:space="preserve"> </w:t>
-      </w:r>
-      <w:r>
-        <w:rPr>
-          <w:rFonts w:ascii="Palatino Linotype" w:hAnsi="Palatino Linotype"/>
-          <w:b/>
-          <w:bCs/>
-          <w:sz w:val="20"/>
-          <w:szCs w:val="20"/>
-        </w:rPr>
-        <w:t xml:space="preserve">an anti-theft/shoplifting program. </w:t>
-      </w:r>
-    </w:p>
-    <w:p>
-      <w:pPr>
-        <w:pStyle w:val="ListParagraph"/>
-        <w:widowControl/>
-        <w:numPr>
-          <w:ilvl w:val="0"/>
-          <w:numId w:val="2"/>
-        </w:numPr>
-        <w:autoSpaceDE/>
-        <w:autoSpaceDN/>
-        <w:adjustRightInd/>
-        <w:jc w:val="both"/>
-        <w:rPr>
-          <w:rFonts w:ascii="Palatino Linotype" w:hAnsi="Palatino Linotype"/>
-          <w:b/>
-          <w:bCs/>
-          <w:sz w:val="20"/>
-          <w:szCs w:val="20"/>
-        </w:rPr>
-      </w:pPr>
-      <w:r>
-        <w:rPr>
-          <w:rFonts w:ascii="Palatino Linotype" w:hAnsi="Palatino Linotype"/>
-          <w:b/>
-          <w:bCs/>
-          <w:sz w:val="20"/>
-          <w:szCs w:val="20"/>
-        </w:rPr>
-        <w:t>Within 90 days provide proof of completion of</w:t>
-      </w:r>
-      <w:r>
-        <w:rPr>
-          <w:rFonts w:ascii="Palatino Linotype" w:hAnsi="Palatino Linotype"/>
-          <w:sz w:val="20"/>
-          <w:szCs w:val="20"/>
-        </w:rPr>
-        <w:t xml:space="preserve"> </w:t>
-      </w:r>
-      <w:r>
-        <w:rPr>
-          <w:rFonts w:ascii="Palatino Linotype" w:hAnsi="Palatino Linotype"/>
-          <w:b/>
-          <w:bCs/>
-          <w:sz w:val="20"/>
-          <w:szCs w:val="20"/>
-        </w:rPr>
-        <w:t>a domestic violence offender program.</w:t>
-      </w:r>
-    </w:p>
-    <w:p>
-      <w:pPr>
-        <w:pStyle w:val="ListParagraph"/>
-        <w:widowControl/>
-        <w:numPr>
-          <w:ilvl w:val="0"/>
-          <w:numId w:val="2"/>
-        </w:numPr>
-        <w:autoSpaceDE/>
-        <w:autoSpaceDN/>
-        <w:adjustRightInd/>
-        <w:jc w:val="both"/>
-        <w:rPr>
-          <w:rFonts w:ascii="Palatino Linotype" w:hAnsi="Palatino Linotype"/>
-          <w:b/>
-          <w:bCs/>
-          <w:sz w:val="20"/>
-          <w:szCs w:val="20"/>
-        </w:rPr>
-      </w:pPr>
-      <w:r>
-        <w:rPr>
-          <w:rFonts w:ascii="Palatino Linotype" w:hAnsi="Palatino Linotype"/>
-          <w:b/>
-          <w:bCs/>
-          <w:sz w:val="20"/>
-          <w:szCs w:val="20"/>
-        </w:rPr>
-        <w:t>Within 90 days obtain a mental health evaluation and comply with any treatment and/or counseling recommendations.  Defendant shall sign a release/consent to permit community control to obtain a copy of records.  Defendant shall provide community control with proof of monthly compliance.</w:t>
-      </w:r>
-    </w:p>
-    <w:p>
-      <w:pPr>
-        <w:pStyle w:val="ListParagraph"/>
-        <w:widowControl/>
-        <w:numPr>
-          <w:ilvl w:val="0"/>
-          <w:numId w:val="2"/>
-        </w:numPr>
-        <w:autoSpaceDE/>
-        <w:autoSpaceDN/>
-        <w:adjustRightInd/>
-        <w:jc w:val="both"/>
-        <w:rPr>
-          <w:rFonts w:ascii="Palatino Linotype" w:hAnsi="Palatino Linotype"/>
-          <w:b/>
-          <w:bCs/>
-          <w:sz w:val="20"/>
-          <w:szCs w:val="20"/>
-        </w:rPr>
-      </w:pPr>
-      <w:r>
-        <w:rPr>
-          <w:rFonts w:ascii="Palatino Linotype" w:hAnsi="Palatino Linotype"/>
-          <w:b/>
-          <w:bCs/>
-          <w:sz w:val="20"/>
-          <w:szCs w:val="20"/>
-        </w:rPr>
-        <w:t>Within 90 days provide proof of completion of</w:t>
-      </w:r>
-      <w:r>
-        <w:rPr>
-          <w:rFonts w:ascii="Palatino Linotype" w:hAnsi="Palatino Linotype"/>
-          <w:sz w:val="20"/>
-          <w:szCs w:val="20"/>
-        </w:rPr>
-        <w:t xml:space="preserve"> </w:t>
-      </w:r>
-      <w:r>
-        <w:rPr>
-          <w:rFonts w:ascii="Palatino Linotype" w:hAnsi="Palatino Linotype"/>
-          <w:b/>
-          <w:bCs/>
-          <w:sz w:val="20"/>
-          <w:szCs w:val="20"/>
-        </w:rPr>
-        <w:t>a class in anger management.</w:t>
-      </w:r>
-    </w:p>
-    <w:p>
-      <w:pPr>
-        <w:pStyle w:val="ListParagraph"/>
-        <w:widowControl/>
-        <w:numPr>
-          <w:ilvl w:val="0"/>
-          <w:numId w:val="2"/>
-        </w:numPr>
-        <w:autoSpaceDE/>
-        <w:autoSpaceDN/>
-        <w:adjustRightInd/>
-        <w:jc w:val="both"/>
-        <w:rPr>
-          <w:rFonts w:ascii="Palatino Linotype" w:hAnsi="Palatino Linotype"/>
-          <w:b/>
-          <w:bCs/>
-          <w:sz w:val="20"/>
-          <w:szCs w:val="20"/>
-        </w:rPr>
-      </w:pPr>
-      <w:r>
-        <w:rPr>
-          <w:rFonts w:ascii="Palatino Linotype" w:hAnsi="Palatino Linotype"/>
-          <w:sz w:val="20"/>
-          <w:szCs w:val="20"/>
-        </w:rPr>
-        <w:t>Within 60 days pay restitution of $</w:t>
-      </w:r>
-      <w:r>
-        <w:rPr>
-          <w:rFonts w:ascii="Palatino Linotype" w:hAnsi="Palatino Linotype"/>
-          <w:sz w:val="20"/>
-          <w:szCs w:val="20"/>
-          <w:u w:val="single"/>
-        </w:rPr>
-        <w:tab/>
-      </w:r>
-      <w:r>
-        <w:rPr>
-          <w:rFonts w:ascii="Palatino Linotype" w:hAnsi="Palatino Linotype"/>
-          <w:sz w:val="20"/>
-          <w:szCs w:val="20"/>
-          <w:u w:val="single"/>
-        </w:rPr>
-        <w:tab/>
-      </w:r>
-      <w:r>
-        <w:rPr>
-          <w:rFonts w:ascii="Palatino Linotype" w:hAnsi="Palatino Linotype"/>
-          <w:sz w:val="20"/>
-          <w:szCs w:val="20"/>
-          <w:u w:val="single"/>
-        </w:rPr>
-        <w:tab/>
-      </w:r>
-      <w:r>
-        <w:rPr>
-          <w:rFonts w:ascii="Palatino Linotype" w:hAnsi="Palatino Linotype"/>
-          <w:sz w:val="20"/>
-          <w:szCs w:val="20"/>
-        </w:rPr>
-        <w:t xml:space="preserve">, for which judgment is granted, through the Clerk’s office with cashier’s check or money order, payable to </w:t>
-      </w:r>
-      <w:r>
-        <w:rPr>
-          <w:rFonts w:ascii="Palatino Linotype" w:hAnsi="Palatino Linotype"/>
-          <w:sz w:val="20"/>
-          <w:szCs w:val="20"/>
-          <w:u w:val="single"/>
-        </w:rPr>
-        <w:tab/>
-      </w:r>
-      <w:r>
-        <w:rPr>
-          <w:rFonts w:ascii="Palatino Linotype" w:hAnsi="Palatino Linotype"/>
-          <w:sz w:val="20"/>
-          <w:szCs w:val="20"/>
-          <w:u w:val="single"/>
-        </w:rPr>
-        <w:tab/>
-      </w:r>
-      <w:r>
-        <w:rPr>
-          <w:rFonts w:ascii="Palatino Linotype" w:hAnsi="Palatino Linotype"/>
-          <w:sz w:val="20"/>
-          <w:szCs w:val="20"/>
-          <w:u w:val="single"/>
-        </w:rPr>
-        <w:tab/>
-      </w:r>
-      <w:r>
-        <w:rPr>
-          <w:rFonts w:ascii="Palatino Linotype" w:hAnsi="Palatino Linotype"/>
-          <w:sz w:val="20"/>
-          <w:szCs w:val="20"/>
-          <w:u w:val="single"/>
-        </w:rPr>
-        <w:tab/>
-      </w:r>
-      <w:r>
-        <w:rPr>
-          <w:rFonts w:ascii="Palatino Linotype" w:hAnsi="Palatino Linotype"/>
-          <w:sz w:val="20"/>
-          <w:szCs w:val="20"/>
-        </w:rPr>
-        <w:t xml:space="preserve">.  The Court ORDERS that any payments made by Defendant be first directed toward the payment of restitution.  </w:t>
-      </w:r>
-    </w:p>
-    <w:p>
-      <w:pPr>
-        <w:pStyle w:val="ListParagraph"/>
-        <w:widowControl/>
-        <w:numPr>
-          <w:ilvl w:val="0"/>
-          <w:numId w:val="2"/>
-        </w:numPr>
-        <w:autoSpaceDE/>
-        <w:autoSpaceDN/>
-        <w:adjustRightInd/>
-        <w:jc w:val="both"/>
-        <w:rPr>
-          <w:rFonts w:ascii="Palatino Linotype" w:hAnsi="Palatino Linotype"/>
-          <w:b/>
-          <w:bCs/>
-          <w:sz w:val="20"/>
-          <w:szCs w:val="20"/>
-        </w:rPr>
-      </w:pPr>
-      <w:commentRangeStart w:id="2"/>
-      <w:r>
-        <w:rPr>
-          <w:rFonts w:ascii="Palatino Linotype" w:hAnsi="Palatino Linotype"/>
-          <w:sz w:val="20"/>
-          <w:szCs w:val="20"/>
-        </w:rPr>
-        <w:t>Not possess/consume/purchase any alcoholic beverages or drugs of abuse.</w:t>
-      </w:r>
-    </w:p>
-    <w:p>
-      <w:pPr>
-        <w:pStyle w:val="ListParagraph"/>
-        <w:widowControl/>
-        <w:numPr>
-          <w:ilvl w:val="0"/>
-          <w:numId w:val="2"/>
-        </w:numPr>
-        <w:autoSpaceDE/>
-        <w:autoSpaceDN/>
-        <w:adjustRightInd/>
-        <w:jc w:val="both"/>
-        <w:rPr>
-          <w:rFonts w:ascii="Palatino Linotype" w:hAnsi="Palatino Linotype"/>
-          <w:b/>
-          <w:bCs/>
-          <w:sz w:val="20"/>
-          <w:szCs w:val="20"/>
-        </w:rPr>
-      </w:pPr>
-      <w:r>
-        <w:rPr>
-          <w:rFonts w:ascii="Palatino Linotype" w:hAnsi="Palatino Linotype"/>
-          <w:sz w:val="20"/>
-          <w:szCs w:val="20"/>
-        </w:rPr>
-        <w:t xml:space="preserve">Submit to alcohol/drug testing at the request of community control or any other law enforcement officer. </w:t>
-      </w:r>
-      <w:commentRangeEnd w:id="2"/>
-      <w:r>
-        <w:rPr>
-          <w:rStyle w:val="CommentReference"/>
-          <w:rFonts w:ascii="Palatino Linotype" w:hAnsi="Palatino Linotype"/>
-          <w:sz w:val="20"/>
-          <w:szCs w:val="20"/>
-        </w:rPr>
-        <w:commentReference w:id="2"/>
-      </w:r>
-    </w:p>
-    <w:p>
-      <w:pPr>
-        <w:pStyle w:val="ListParagraph"/>
-        <w:widowControl/>
-        <w:numPr>
-          <w:ilvl w:val="0"/>
-          <w:numId w:val="2"/>
-        </w:numPr>
-        <w:autoSpaceDE/>
-        <w:autoSpaceDN/>
-        <w:adjustRightInd/>
-        <w:jc w:val="both"/>
-        <w:rPr>
-          <w:rFonts w:ascii="Palatino Linotype" w:hAnsi="Palatino Linotype"/>
-          <w:b/>
-          <w:bCs/>
-          <w:sz w:val="20"/>
-          <w:szCs w:val="20"/>
-        </w:rPr>
-      </w:pPr>
-      <w:r>
-        <w:rPr>
-          <w:rFonts w:ascii="Palatino Linotype" w:hAnsi="Palatino Linotype"/>
-          <w:sz w:val="20"/>
-          <w:szCs w:val="20"/>
-        </w:rPr>
-        <w:t xml:space="preserve">Submit to continuous alcohol monitoring as directed by community control for </w:t>
-      </w:r>
-      <w:r>
-        <w:rPr>
-          <w:rFonts w:ascii="Palatino Linotype" w:hAnsi="Palatino Linotype"/>
-          <w:sz w:val="20"/>
-          <w:szCs w:val="20"/>
-          <w:u w:val="single"/>
-        </w:rPr>
-        <w:tab/>
-      </w:r>
-      <w:r>
-        <w:rPr>
-          <w:rFonts w:ascii="Palatino Linotype" w:hAnsi="Palatino Linotype"/>
-          <w:sz w:val="20"/>
-          <w:szCs w:val="20"/>
-          <w:u w:val="single"/>
-        </w:rPr>
-        <w:tab/>
-      </w:r>
-      <w:r>
-        <w:rPr>
-          <w:rFonts w:ascii="Palatino Linotype" w:hAnsi="Palatino Linotype"/>
-          <w:sz w:val="20"/>
-          <w:szCs w:val="20"/>
-          <w:u w:val="single"/>
-        </w:rPr>
-        <w:tab/>
-      </w:r>
-      <w:r>
-        <w:rPr>
-          <w:rFonts w:ascii="Palatino Linotype" w:hAnsi="Palatino Linotype"/>
-          <w:sz w:val="20"/>
-          <w:szCs w:val="20"/>
-        </w:rPr>
-        <w:t xml:space="preserve"> days.  </w:t>
-      </w:r>
-    </w:p>
-    <w:p>
-      <w:pPr>
-        <w:pStyle w:val="ListParagraph"/>
-        <w:widowControl/>
-        <w:numPr>
-          <w:ilvl w:val="0"/>
-          <w:numId w:val="2"/>
-        </w:numPr>
-        <w:autoSpaceDE/>
-        <w:autoSpaceDN/>
-        <w:adjustRightInd/>
-        <w:jc w:val="both"/>
-        <w:rPr>
-          <w:rFonts w:ascii="Palatino Linotype" w:hAnsi="Palatino Linotype"/>
-          <w:b/>
-          <w:bCs/>
-          <w:sz w:val="20"/>
-          <w:szCs w:val="20"/>
-        </w:rPr>
-      </w:pPr>
-      <w:commentRangeStart w:id="3"/>
-      <w:r>
-        <w:rPr>
-          <w:rFonts w:ascii="Palatino Linotype" w:hAnsi="Palatino Linotype"/>
-          <w:sz w:val="20"/>
-          <w:szCs w:val="20"/>
-        </w:rPr>
-        <w:t>If the Court grants driving privileges, provide proof to community control of installation of a certified ignition interlock device within 30 days of the issuance of such privileges.  Defendant shall only operate vehicles equipped with a certified ignition interlock device.</w:t>
-      </w:r>
-      <w:commentRangeEnd w:id="3"/>
-      <w:r>
-        <w:rPr>
-          <w:rStyle w:val="CommentReference"/>
-          <w:rFonts w:ascii="Palatino Linotype" w:hAnsi="Palatino Linotype"/>
-          <w:sz w:val="20"/>
-          <w:szCs w:val="20"/>
-        </w:rPr>
-        <w:commentReference w:id="3"/>
-      </w:r>
-    </w:p>
-    <w:p>
-      <w:pPr>
-        <w:pStyle w:val="ListParagraph"/>
-        <w:widowControl/>
-        <w:numPr>
-          <w:ilvl w:val="0"/>
-          <w:numId w:val="2"/>
-        </w:numPr>
-        <w:autoSpaceDE/>
-        <w:autoSpaceDN/>
-        <w:adjustRightInd/>
-        <w:jc w:val="both"/>
-        <w:rPr>
-          <w:rFonts w:ascii="Palatino Linotype" w:hAnsi="Palatino Linotype"/>
-          <w:b/>
-          <w:bCs/>
-          <w:sz w:val="20"/>
-          <w:szCs w:val="20"/>
-        </w:rPr>
-      </w:pPr>
-      <w:r>
-        <w:rPr>
-          <w:rFonts w:ascii="Palatino Linotype" w:hAnsi="Palatino Linotype"/>
-          <w:sz w:val="20"/>
-          <w:szCs w:val="20"/>
-        </w:rPr>
-        <w:t xml:space="preserve">Within 90 days show completion of </w:t>
-      </w:r>
-      <w:r>
-        <w:rPr>
-          <w:rFonts w:ascii="Palatino Linotype" w:hAnsi="Palatino Linotype"/>
-          <w:sz w:val="20"/>
-          <w:szCs w:val="20"/>
-          <w:u w:val="single"/>
-        </w:rPr>
-        <w:tab/>
-      </w:r>
-      <w:r>
-        <w:rPr>
-          <w:rFonts w:ascii="Palatino Linotype" w:hAnsi="Palatino Linotype"/>
-          <w:sz w:val="20"/>
-          <w:szCs w:val="20"/>
-          <w:u w:val="single"/>
-        </w:rPr>
-        <w:tab/>
-      </w:r>
-      <w:commentRangeStart w:id="4"/>
-      <w:r>
-        <w:rPr>
-          <w:rFonts w:ascii="Palatino Linotype" w:hAnsi="Palatino Linotype"/>
-          <w:sz w:val="20"/>
-          <w:szCs w:val="20"/>
-          <w:u w:val="single"/>
-        </w:rPr>
-        <w:tab/>
-      </w:r>
-      <w:commentRangeEnd w:id="4"/>
-      <w:r>
-        <w:rPr>
-          <w:rStyle w:val="CommentReference"/>
-          <w:rFonts w:ascii="Palatino Linotype" w:hAnsi="Palatino Linotype"/>
-          <w:sz w:val="20"/>
-          <w:szCs w:val="20"/>
-        </w:rPr>
-        <w:commentReference w:id="4"/>
-      </w:r>
-      <w:r>
-        <w:rPr>
-          <w:rFonts w:ascii="Palatino Linotype" w:hAnsi="Palatino Linotype"/>
-          <w:sz w:val="20"/>
-          <w:szCs w:val="20"/>
-        </w:rPr>
-        <w:t xml:space="preserve"> hours of community service in addition to any hours that may be worked to satisfy fines and costs. </w:t>
-      </w:r>
-    </w:p>
-    <w:p>
-      <w:pPr>
-        <w:pStyle w:val="ListParagraph"/>
-        <w:widowControl/>
-        <w:numPr>
-          <w:ilvl w:val="0"/>
-          <w:numId w:val="2"/>
-        </w:numPr>
-        <w:autoSpaceDE/>
-        <w:autoSpaceDN/>
-        <w:adjustRightInd/>
-        <w:jc w:val="both"/>
-        <w:rPr>
-          <w:rFonts w:ascii="Palatino Linotype" w:hAnsi="Palatino Linotype"/>
-          <w:b/>
-          <w:bCs/>
-          <w:sz w:val="20"/>
-          <w:szCs w:val="20"/>
-        </w:rPr>
-      </w:pPr>
-      <w:r>
-        <w:rPr>
-          <w:rFonts w:ascii="Palatino Linotype" w:hAnsi="Palatino Linotype"/>
-          <w:sz w:val="20"/>
-          <w:szCs w:val="20"/>
-        </w:rPr>
-        <w:lastRenderedPageBreak/>
-        <w:t xml:space="preserve">Submit to electronic monitored house arrest for </w:t>
-      </w:r>
-      <w:r>
-        <w:rPr>
-          <w:rFonts w:ascii="Palatino Linotype" w:hAnsi="Palatino Linotype"/>
-          <w:sz w:val="20"/>
-          <w:szCs w:val="20"/>
-          <w:u w:val="single"/>
-        </w:rPr>
-        <w:tab/>
-      </w:r>
-      <w:r>
-        <w:rPr>
-          <w:rFonts w:ascii="Palatino Linotype" w:hAnsi="Palatino Linotype"/>
-          <w:sz w:val="20"/>
-          <w:szCs w:val="20"/>
-          <w:u w:val="single"/>
-        </w:rPr>
-        <w:tab/>
-      </w:r>
-      <w:r>
-        <w:rPr>
-          <w:rFonts w:ascii="Palatino Linotype" w:hAnsi="Palatino Linotype"/>
-          <w:sz w:val="20"/>
-          <w:szCs w:val="20"/>
-        </w:rPr>
-        <w:t xml:space="preserve"> days/months, effective upon hook-up by, and under the supervision of the Office of Community Control.  The Court </w:t>
-      </w:r>
-    </w:p>
-    <w:p>
-      <w:pPr>
-        <w:pStyle w:val="ListParagraph"/>
-        <w:widowControl/>
-        <w:numPr>
-          <w:ilvl w:val="0"/>
-          <w:numId w:val="2"/>
-        </w:numPr>
-        <w:autoSpaceDE/>
-        <w:autoSpaceDN/>
-        <w:adjustRightInd/>
-        <w:jc w:val="both"/>
-        <w:rPr>
-          <w:rFonts w:ascii="Palatino Linotype" w:hAnsi="Palatino Linotype"/>
-          <w:b/>
-          <w:bCs/>
-          <w:sz w:val="20"/>
-          <w:szCs w:val="20"/>
-        </w:rPr>
-      </w:pPr>
-      <w:commentRangeStart w:id="5"/>
-      <w:r>
-        <w:rPr>
-          <w:rFonts w:ascii="Palatino Linotype" w:hAnsi="Palatino Linotype"/>
-          <w:sz w:val="20"/>
-          <w:szCs w:val="20"/>
-        </w:rPr>
-        <w:t xml:space="preserve">Other</w:t>
-      </w:r>
-      <w:commentRangeEnd w:id="5"/>
-      <w:r>
-        <w:rPr>
-          <w:rStyle w:val="CommentReference"/>
-          <w:rFonts w:ascii="Palatino Linotype" w:hAnsi="Palatino Linotype"/>
-          <w:sz w:val="20"/>
-          <w:szCs w:val="20"/>
-        </w:rPr>
-        <w:commentReference w:id="5"/>
-      </w:r>
+          <w:sz w:val="20"/>
+          <w:szCs w:val="20"/>
+        </w:rPr>
+        <w:t xml:space="preserve">Other Community Control Conditions: </w:t>
+      </w:r>
+      <w:r>
+        <w:rPr>
+          <w:rFonts w:ascii="Palatino Linotype" w:hAnsi="Palatino Linotype"/>
+          <w:sz w:val="20"/>
+          <w:szCs w:val="20"/>
+        </w:rPr>
+        <w:t xml:space="preserve">Test the other conditions.</w:t>
+      </w:r>
+      <w:bookmarkStart w:id="0" w:name="_GoBack"/>
+      <w:bookmarkEnd w:id="0"/>
     </w:p>
     <w:p>
       <w:pPr>
@@ -3160,8 +2619,8 @@
       </w:pPr>
     </w:p>
     <w:sectPr>
-      <w:headerReference w:type="default" r:id="rId9"/>
-      <w:footerReference w:type="default" r:id="rId10"/>
+      <w:headerReference w:type="default" r:id="rId8"/>
+      <w:footerReference w:type="default" r:id="rId9"/>
       <w:pgSz w:w="12240" w:h="15840"/>
       <w:pgMar w:top="1440" w:right="1080" w:bottom="1440" w:left="1080" w:header="720" w:footer="720" w:gutter="0"/>
       <w:cols w:space="720"/>
@@ -3172,116 +2631,22 @@
 </w:document>
 </file>
 
-<file path=word/comments.xml><?xml version="1.0" encoding="utf-8"?>
-<w:comments xmlns:wpc="http://schemas.microsoft.com/office/word/2010/wordprocessingCanvas" xmlns:mc="http://schemas.openxmlformats.org/markup-compatibility/2006" xmlns:o="urn:schemas-microsoft-com:office:office" xmlns:r="http://schemas.openxmlformats.org/officeDocument/2006/relationships" xmlns:m="http://schemas.openxmlformats.org/officeDocument/2006/math" xmlns:v="urn:schemas-microsoft-com:vml" xmlns:wp14="http://schemas.microsoft.com/office/word/2010/wordprocessingDrawing" xmlns:wp="http://schemas.openxmlformats.org/drawingml/2006/wordprocessingDrawing" xmlns:w10="urn:schemas-microsoft-com:office:word" xmlns:w="http://schemas.openxmlformats.org/wordprocessingml/2006/main" xmlns:w14="http://schemas.microsoft.com/office/word/2010/wordml" xmlns:wpg="http://schemas.microsoft.com/office/word/2010/wordprocessingGroup" xmlns:wpi="http://schemas.microsoft.com/office/word/2010/wordprocessingInk" xmlns:wne="http://schemas.microsoft.com/office/word/2006/wordml" xmlns:wps="http://schemas.microsoft.com/office/word/2010/wordprocessingShape" mc:Ignorable="w14 wp14">
-  <w:comment w:id="0" w:author="Amanda Bunner" w:date="2022-01-04T05:28:00Z" w:initials="AB">
-    <w:p>
-      <w:pPr>
-        <w:pStyle w:val="CommentText"/>
-      </w:pPr>
-      <w:r>
-        <w:rPr>
-          <w:rStyle w:val="CommentReference"/>
-        </w:rPr>
-        <w:annotationRef/>
-      </w:r>
-      <w:r>
-        <w:t xml:space="preserve">We would like to have this include a specific reference to the list of conditions they are given by community control.  What is the document called?  </w:t>
-      </w:r>
-    </w:p>
-    <w:p>
-      <w:pPr>
-        <w:pStyle w:val="CommentText"/>
-      </w:pPr>
-    </w:p>
-    <w:p>
-      <w:pPr>
-        <w:pStyle w:val="CommentText"/>
-      </w:pPr>
-      <w:r>
-        <w:t>Can we make copies of the document available in the courtroom and at the jail?</w:t>
-      </w:r>
-    </w:p>
-  </w:comment>
-  <w:comment w:id="2" w:author="Amanda Bunner" w:date="2022-01-04T05:28:00Z" w:initials="AB">
-    <w:p>
-      <w:pPr>
-        <w:pStyle w:val="CommentText"/>
-      </w:pPr>
-      <w:r>
-        <w:rPr>
-          <w:rStyle w:val="CommentReference"/>
-        </w:rPr>
-        <w:annotationRef/>
-      </w:r>
-      <w:r>
-        <w:t>These should always appear together.</w:t>
-      </w:r>
-    </w:p>
-  </w:comment>
-  <w:comment w:id="3" w:author="Mandy Bunner" w:date="2022-01-04T05:28:00Z" w:initials="MB">
-    <w:p>
-      <w:r>
-        <w:rPr>
-          <w:rStyle w:val="CommentReference"/>
-        </w:rPr>
-        <w:annotationRef/>
-      </w:r>
-      <w:r>
-        <w:rPr>
-          <w:sz w:val="20"/>
-          <w:szCs w:val="20"/>
-        </w:rPr>
-        <w:t>Only if at least 2nd OVI and even then still optional</w:t>
-      </w:r>
-    </w:p>
-    <w:p>
-      <w:pPr>
-        <w:pStyle w:val="CommentText"/>
-      </w:pPr>
-    </w:p>
-  </w:comment>
-  <w:comment w:id="4" w:author="Mandy Bunner" w:date="2022-01-04T05:28:00Z" w:initials="MB">
-    <w:p>
-      <w:pPr>
-        <w:pStyle w:val="CommentText"/>
-      </w:pPr>
-      <w:r>
-        <w:rPr>
-          <w:rStyle w:val="CommentReference"/>
-        </w:rPr>
-        <w:annotationRef/>
-      </w:r>
-      <w:r>
-        <w:t>Per 2929.27(A</w:t>
-      </w:r>
-      <w:proofErr w:type="gramStart"/>
-      <w:r>
-        <w:t>)(</w:t>
-      </w:r>
-      <w:proofErr w:type="gramEnd"/>
-      <w:r>
-        <w:t>3), not to exceed 500 hours of M1, and 200 hours for M2-4</w:t>
-      </w:r>
-    </w:p>
-  </w:comment>
-  <w:comment w:id="5" w:author="Mandy Bunner" w:date="2022-01-04T05:28:00Z" w:initials="MB">
-    <w:p>
-      <w:pPr>
-        <w:pStyle w:val="CommentText"/>
-      </w:pPr>
-      <w:r>
-        <w:rPr>
-          <w:rStyle w:val="CommentReference"/>
-        </w:rPr>
-        <w:annotationRef/>
-      </w:r>
-      <w:r>
-        <w:t>Should just be a fillable box in the program</w:t>
-      </w:r>
-    </w:p>
-  </w:comment>
-</w:comments>
+<file path=word/commentsExtended.xml><?xml version="1.0" encoding="utf-8"?>
+<w15:commentsEx xmlns:wpc="http://schemas.microsoft.com/office/word/2010/wordprocessingCanvas" xmlns:cx="http://schemas.microsoft.com/office/drawing/2014/chartex" xmlns:cx1="http://schemas.microsoft.com/office/drawing/2015/9/8/chartex" xmlns:cx2="http://schemas.microsoft.com/office/drawing/2015/10/21/chartex" xmlns:cx3="http://schemas.microsoft.com/office/drawing/2016/5/9/chartex" xmlns:cx4="http://schemas.microsoft.com/office/drawing/2016/5/10/chartex" xmlns:cx5="http://schemas.microsoft.com/office/drawing/2016/5/11/chartex" xmlns:cx6="http://schemas.microsoft.com/office/drawing/2016/5/12/chartex" xmlns:cx7="http://schemas.microsoft.com/office/drawing/2016/5/13/chartex" xmlns:cx8="http://schemas.microsoft.com/office/drawing/2016/5/14/chartex" xmlns:mc="http://schemas.openxmlformats.org/markup-compatibility/2006" xmlns:aink="http://schemas.microsoft.com/office/drawing/2016/ink" xmlns:am3d="http://schemas.microsoft.com/office/drawing/2017/model3d" xmlns:o="urn:schemas-microsoft-com:office:office" xmlns:r="http://schemas.openxmlformats.org/officeDocument/2006/relationships" xmlns:m="http://schemas.openxmlformats.org/officeDocument/2006/math" xmlns:v="urn:schemas-microsoft-com:vml" xmlns:wp14="http://schemas.microsoft.com/office/word/2010/wordprocessingDrawing" xmlns:wp="http://schemas.openxmlformats.org/drawingml/2006/wordprocessingDrawing" xmlns:w10="urn:schemas-microsoft-com:office:word" xmlns:w="http://schemas.openxmlformats.org/wordprocessingml/2006/main" xmlns:w14="http://schemas.microsoft.com/office/word/2010/wordml" xmlns:w15="http://schemas.microsoft.com/office/word/2012/wordml" xmlns:w16cex="http://schemas.microsoft.com/office/word/2018/wordml/cex" xmlns:w16cid="http://schemas.microsoft.com/office/word/2016/wordml/cid" xmlns:w16="http://schemas.microsoft.com/office/word/2018/wordml" xmlns:w16se="http://schemas.microsoft.com/office/word/2015/wordml/symex" xmlns:wpg="http://schemas.microsoft.com/office/word/2010/wordprocessingGroup" xmlns:wpi="http://schemas.microsoft.com/office/word/2010/wordprocessingInk" xmlns:wne="http://schemas.microsoft.com/office/word/2006/wordml" xmlns:wps="http://schemas.microsoft.com/office/word/2010/wordprocessingShape" mc:Ignorable="w14 w15 w16se w16cid w16 w16cex wp14">
+  <w15:commentEx w15:paraId="4CD3D7F6" w15:done="0"/>
+  <w15:commentEx w15:paraId="7E2F0EFE" w15:done="0"/>
+  <w15:commentEx w15:paraId="6E5F1B3C" w15:done="0"/>
+  <w15:commentEx w15:paraId="51A4BB77" w15:done="0"/>
+</w15:commentsEx>
+</file>
+
+<file path=word/commentsIds.xml><?xml version="1.0" encoding="utf-8"?>
+<w16cid:commentsIds xmlns:wpc="http://schemas.microsoft.com/office/word/2010/wordprocessingCanvas" xmlns:cx="http://schemas.microsoft.com/office/drawing/2014/chartex" xmlns:cx1="http://schemas.microsoft.com/office/drawing/2015/9/8/chartex" xmlns:cx2="http://schemas.microsoft.com/office/drawing/2015/10/21/chartex" xmlns:cx3="http://schemas.microsoft.com/office/drawing/2016/5/9/chartex" xmlns:cx4="http://schemas.microsoft.com/office/drawing/2016/5/10/chartex" xmlns:cx5="http://schemas.microsoft.com/office/drawing/2016/5/11/chartex" xmlns:cx6="http://schemas.microsoft.com/office/drawing/2016/5/12/chartex" xmlns:cx7="http://schemas.microsoft.com/office/drawing/2016/5/13/chartex" xmlns:cx8="http://schemas.microsoft.com/office/drawing/2016/5/14/chartex" xmlns:mc="http://schemas.openxmlformats.org/markup-compatibility/2006" xmlns:aink="http://schemas.microsoft.com/office/drawing/2016/ink" xmlns:am3d="http://schemas.microsoft.com/office/drawing/2017/model3d" xmlns:o="urn:schemas-microsoft-com:office:office" xmlns:r="http://schemas.openxmlformats.org/officeDocument/2006/relationships" xmlns:m="http://schemas.openxmlformats.org/officeDocument/2006/math" xmlns:v="urn:schemas-microsoft-com:vml" xmlns:wp14="http://schemas.microsoft.com/office/word/2010/wordprocessingDrawing" xmlns:wp="http://schemas.openxmlformats.org/drawingml/2006/wordprocessingDrawing" xmlns:w10="urn:schemas-microsoft-com:office:word" xmlns:w="http://schemas.openxmlformats.org/wordprocessingml/2006/main" xmlns:w14="http://schemas.microsoft.com/office/word/2010/wordml" xmlns:w15="http://schemas.microsoft.com/office/word/2012/wordml" xmlns:w16cex="http://schemas.microsoft.com/office/word/2018/wordml/cex" xmlns:w16cid="http://schemas.microsoft.com/office/word/2016/wordml/cid" xmlns:w16="http://schemas.microsoft.com/office/word/2018/wordml" xmlns:w16se="http://schemas.microsoft.com/office/word/2015/wordml/symex" xmlns:wpg="http://schemas.microsoft.com/office/word/2010/wordprocessingGroup" xmlns:wpi="http://schemas.microsoft.com/office/word/2010/wordprocessingInk" xmlns:wne="http://schemas.microsoft.com/office/word/2006/wordml" xmlns:wps="http://schemas.microsoft.com/office/word/2010/wordprocessingShape" mc:Ignorable="w14 w15 w16se w16cid w16 w16cex wp14">
+  <w16cid:commentId w16cid:paraId="4CD3D7F6" w16cid:durableId="257FDCE8"/>
+  <w16cid:commentId w16cid:paraId="7E2F0EFE" w16cid:durableId="257FDCE9"/>
+  <w16cid:commentId w16cid:paraId="6E5F1B3C" w16cid:durableId="257FDCEA"/>
+  <w16cid:commentId w16cid:paraId="51A4BB77" w16cid:durableId="257FDCEB"/>
+</w16cid:commentsIds>
 </file>
 
 <file path=word/endnotes.xml><?xml version="1.0" encoding="utf-8"?>
@@ -3645,6 +3010,17 @@
 </w:numbering>
 </file>
 
+<file path=word/people.xml><?xml version="1.0" encoding="utf-8"?>
+<w15:people xmlns:wpc="http://schemas.microsoft.com/office/word/2010/wordprocessingCanvas" xmlns:cx="http://schemas.microsoft.com/office/drawing/2014/chartex" xmlns:cx1="http://schemas.microsoft.com/office/drawing/2015/9/8/chartex" xmlns:cx2="http://schemas.microsoft.com/office/drawing/2015/10/21/chartex" xmlns:cx3="http://schemas.microsoft.com/office/drawing/2016/5/9/chartex" xmlns:cx4="http://schemas.microsoft.com/office/drawing/2016/5/10/chartex" xmlns:cx5="http://schemas.microsoft.com/office/drawing/2016/5/11/chartex" xmlns:cx6="http://schemas.microsoft.com/office/drawing/2016/5/12/chartex" xmlns:cx7="http://schemas.microsoft.com/office/drawing/2016/5/13/chartex" xmlns:cx8="http://schemas.microsoft.com/office/drawing/2016/5/14/chartex" xmlns:mc="http://schemas.openxmlformats.org/markup-compatibility/2006" xmlns:aink="http://schemas.microsoft.com/office/drawing/2016/ink" xmlns:am3d="http://schemas.microsoft.com/office/drawing/2017/model3d" xmlns:o="urn:schemas-microsoft-com:office:office" xmlns:r="http://schemas.openxmlformats.org/officeDocument/2006/relationships" xmlns:m="http://schemas.openxmlformats.org/officeDocument/2006/math" xmlns:v="urn:schemas-microsoft-com:vml" xmlns:wp14="http://schemas.microsoft.com/office/word/2010/wordprocessingDrawing" xmlns:wp="http://schemas.openxmlformats.org/drawingml/2006/wordprocessingDrawing" xmlns:w10="urn:schemas-microsoft-com:office:word" xmlns:w="http://schemas.openxmlformats.org/wordprocessingml/2006/main" xmlns:w14="http://schemas.microsoft.com/office/word/2010/wordml" xmlns:w15="http://schemas.microsoft.com/office/word/2012/wordml" xmlns:w16cex="http://schemas.microsoft.com/office/word/2018/wordml/cex" xmlns:w16cid="http://schemas.microsoft.com/office/word/2016/wordml/cid" xmlns:w16="http://schemas.microsoft.com/office/word/2018/wordml" xmlns:w16se="http://schemas.microsoft.com/office/word/2015/wordml/symex" xmlns:wpg="http://schemas.microsoft.com/office/word/2010/wordprocessingGroup" xmlns:wpi="http://schemas.microsoft.com/office/word/2010/wordprocessingInk" xmlns:wne="http://schemas.microsoft.com/office/word/2006/wordml" xmlns:wps="http://schemas.microsoft.com/office/word/2010/wordprocessingShape" mc:Ignorable="w14 w15 w16se w16cid w16 w16cex wp14">
+  <w15:person w15:author="Amanda Bunner">
+    <w15:presenceInfo w15:providerId="AD" w15:userId="S::abunner@municipalcourt.org::eb91d435-d6fc-42bd-9750-3e984bc05426"/>
+  </w15:person>
+  <w15:person w15:author="Mandy Bunner">
+    <w15:presenceInfo w15:providerId="AD" w15:userId="S::mandy@mbmphotos.com::0e69a378-8fb7-4e0c-a5ba-f5d59ed64085"/>
+  </w15:person>
+</w15:people>
+</file>
+
 <file path=word/styles.xml><?xml version="1.0" encoding="utf-8"?>
 <w:styles xmlns:mc="http://schemas.openxmlformats.org/markup-compatibility/2006" xmlns:r="http://schemas.openxmlformats.org/officeDocument/2006/relationships" xmlns:w="http://schemas.openxmlformats.org/wordprocessingml/2006/main" xmlns:w14="http://schemas.microsoft.com/office/word/2010/wordml" mc:Ignorable="w14">
   <w:docDefaults>
@@ -3689,7 +3065,7 @@
     <w:lsdException w:name="Subtitle" w:semiHidden="0" w:uiPriority="11" w:unhideWhenUsed="0" w:qFormat="1"/>
     <w:lsdException w:name="Strong" w:semiHidden="0" w:uiPriority="22" w:unhideWhenUsed="0" w:qFormat="1"/>
     <w:lsdException w:name="Emphasis" w:semiHidden="0" w:uiPriority="20" w:unhideWhenUsed="0" w:qFormat="1"/>
-    <w:lsdException w:name="Table Grid" w:semiHidden="0" w:uiPriority="59" w:unhideWhenUsed="0"/>
+    <w:lsdException w:name="Table Grid" w:uiPriority="59"/>
     <w:lsdException w:name="Placeholder Text" w:unhideWhenUsed="0"/>
     <w:lsdException w:name="No Spacing" w:semiHidden="0" w:uiPriority="1" w:unhideWhenUsed="0" w:qFormat="1"/>
     <w:lsdException w:name="Light Shading" w:semiHidden="0" w:uiPriority="60" w:unhideWhenUsed="0"/>
@@ -4049,7 +3425,7 @@
     <w:lsdException w:name="Subtitle" w:semiHidden="0" w:uiPriority="11" w:unhideWhenUsed="0" w:qFormat="1"/>
     <w:lsdException w:name="Strong" w:semiHidden="0" w:uiPriority="22" w:unhideWhenUsed="0" w:qFormat="1"/>
     <w:lsdException w:name="Emphasis" w:semiHidden="0" w:uiPriority="20" w:unhideWhenUsed="0" w:qFormat="1"/>
-    <w:lsdException w:name="Table Grid" w:semiHidden="0" w:uiPriority="59" w:unhideWhenUsed="0"/>
+    <w:lsdException w:name="Table Grid" w:uiPriority="59"/>
     <w:lsdException w:name="Placeholder Text" w:unhideWhenUsed="0"/>
     <w:lsdException w:name="No Spacing" w:semiHidden="0" w:uiPriority="1" w:unhideWhenUsed="0" w:qFormat="1"/>
     <w:lsdException w:name="Light Shading" w:semiHidden="0" w:uiPriority="60" w:unhideWhenUsed="0"/>

--- a/resources/Saved/21CRB01387_Traffic Judgment Entry.docx
+++ b/resources/Saved/21CRB01387_Traffic Judgment Entry.docx
@@ -562,7 +562,7 @@
           <w:sz w:val="20"/>
           <w:szCs w:val="20"/>
         </w:rPr>
-        <w:t xml:space="preserve"> for arraignment on January 06, 2022. </w:t>
+        <w:t xml:space="preserve"> for arraignment on January 08, 2022. </w:t>
       </w:r>
       <w:r>
         <w:rPr>
@@ -1000,7 +1000,7 @@
                 <w:sz w:val="20"/>
                 <w:szCs w:val="20"/>
               </w:rPr>
-              <w:t xml:space="preserve">No Contest</w:t>
+              <w:t xml:space="preserve">Guilty</w:t>
             </w:r>
           </w:p>
         </w:tc>
@@ -1617,7 +1617,7 @@
           <w:sz w:val="20"/>
           <w:szCs w:val="20"/>
         </w:rPr>
-        <w:t xml:space="preserve">January 06, 2022</w:t>
+        <w:t xml:space="preserve">January 08, 2022</w:t>
       </w:r>
       <w:r>
         <w:rPr>
@@ -1703,6 +1703,87 @@
         <w:t>.</w:t>
       </w:r>
       <w:proofErr w:type="gramEnd"/>
+      <w:r>
+        <w:rPr>
+          <w:rFonts w:ascii="Palatino Linotype" w:hAnsi="Palatino Linotype"/>
+          <w:b/>
+          <w:sz w:val="20"/>
+          <w:szCs w:val="20"/>
+        </w:rPr>
+        <w:t xml:space="preserve">  </w:t>
+      </w:r>
+      <w:r>
+        <w:rPr>
+          <w:rFonts w:ascii="Palatino Linotype" w:hAnsi="Palatino Linotype"/>
+          <w:sz w:val="20"/>
+          <w:szCs w:val="20"/>
+        </w:rPr>
+        <w:t xml:space="preserve">For a period of </w:t>
+      </w:r>
+      <w:r>
+        <w:rPr>
+          <w:rFonts w:ascii="Palatino Linotype" w:hAnsi="Palatino Linotype"/>
+          <w:b/>
+          <w:sz w:val="20"/>
+          <w:szCs w:val="20"/>
+          <w:u w:val="single"/>
+        </w:rPr>
+        <w:t xml:space="preserve">1 year</w:t>
+      </w:r>
+      <w:r>
+        <w:rPr>
+          <w:rFonts w:ascii="Palatino Linotype" w:hAnsi="Palatino Linotype"/>
+          <w:sz w:val="20"/>
+          <w:szCs w:val="20"/>
+        </w:rPr>
+        <w:t xml:space="preserve">, Defendant shall be under </w:t>
+      </w:r>
+      <w:r>
+        <w:rPr>
+          <w:rFonts w:ascii="Palatino Linotype" w:hAnsi="Palatino Linotype"/>
+          <w:b/>
+          <w:sz w:val="20"/>
+          <w:szCs w:val="20"/>
+          <w:u w:val="single"/>
+        </w:rPr>
+        <w:t xml:space="preserve">basic</w:t>
+      </w:r>
+      <w:r>
+        <w:rPr>
+          <w:rFonts w:ascii="Palatino Linotype" w:hAnsi="Palatino Linotype"/>
+          <w:b/>
+          <w:sz w:val="20"/>
+          <w:szCs w:val="20"/>
+          <w:u w:val="single"/>
+        </w:rPr>
+        <w:t xml:space="preserve"> </w:t>
+      </w:r>
+      <w:r>
+        <w:rPr>
+          <w:rFonts w:ascii="Palatino Linotype" w:hAnsi="Palatino Linotype"/>
+          <w:b/>
+          <w:sz w:val="20"/>
+          <w:szCs w:val="20"/>
+          <w:u w:val="single"/>
+        </w:rPr>
+        <w:t>supervision</w:t>
+      </w:r>
+      <w:r>
+        <w:rPr>
+          <w:rFonts w:ascii="Palatino Linotype" w:hAnsi="Palatino Linotype"/>
+          <w:sz w:val="20"/>
+          <w:szCs w:val="20"/>
+        </w:rPr>
+        <w:t xml:space="preserve"> </w:t>
+      </w:r>
+      <w:r>
+        <w:rPr>
+          <w:rFonts w:ascii="Palatino Linotype" w:hAnsi="Palatino Linotype"/>
+          <w:sz w:val="20"/>
+          <w:szCs w:val="20"/>
+        </w:rPr>
+        <w:t>with the Office of Community Control.  The Court advised Defendant that as a result of any failure to comply with the terms of community control, the Court may impose a longer term of community control up to a total of 5 years; impose a definite jail term to include any days stayed or otherwise authorized by law; and/or otherwise modify the terms of community control set forth below.</w:t>
+      </w:r>
     </w:p>
     <w:p>
       <w:pPr>
@@ -1718,88 +1799,6 @@
     </w:p>
     <w:p>
       <w:pPr>
-        <w:jc w:val="both"/>
-        <w:rPr>
-          <w:rFonts w:ascii="Palatino Linotype" w:hAnsi="Palatino Linotype"/>
-          <w:sz w:val="20"/>
-          <w:szCs w:val="20"/>
-        </w:rPr>
-      </w:pPr>
-      <w:r>
-        <w:rPr>
-          <w:rFonts w:ascii="Palatino Linotype" w:hAnsi="Palatino Linotype"/>
-          <w:sz w:val="20"/>
-          <w:szCs w:val="20"/>
-        </w:rPr>
-        <w:t xml:space="preserve">For a period of </w:t>
-      </w:r>
-      <w:r>
-        <w:rPr>
-          <w:rFonts w:ascii="Palatino Linotype" w:hAnsi="Palatino Linotype"/>
-          <w:b/>
-          <w:sz w:val="20"/>
-          <w:szCs w:val="20"/>
-          <w:u w:val="single"/>
-        </w:rPr>
-        <w:t xml:space="preserve">1 year</w:t>
-      </w:r>
-      <w:r>
-        <w:rPr>
-          <w:rFonts w:ascii="Palatino Linotype" w:hAnsi="Palatino Linotype"/>
-          <w:sz w:val="20"/>
-          <w:szCs w:val="20"/>
-        </w:rPr>
-        <w:t xml:space="preserve">, Defendant shall be under </w:t>
-      </w:r>
-      <w:r>
-        <w:rPr>
-          <w:rFonts w:ascii="Palatino Linotype" w:hAnsi="Palatino Linotype"/>
-          <w:b/>
-          <w:sz w:val="20"/>
-          <w:szCs w:val="20"/>
-          <w:u w:val="single"/>
-        </w:rPr>
-        <w:t xml:space="preserve">basic</w:t>
-      </w:r>
-      <w:r>
-        <w:rPr>
-          <w:rFonts w:ascii="Palatino Linotype" w:hAnsi="Palatino Linotype"/>
-          <w:b/>
-          <w:sz w:val="20"/>
-          <w:szCs w:val="20"/>
-          <w:u w:val="single"/>
-        </w:rPr>
-        <w:t xml:space="preserve"> </w:t>
-      </w:r>
-      <w:r>
-        <w:rPr>
-          <w:rFonts w:ascii="Palatino Linotype" w:hAnsi="Palatino Linotype"/>
-          <w:b/>
-          <w:sz w:val="20"/>
-          <w:szCs w:val="20"/>
-          <w:u w:val="single"/>
-        </w:rPr>
-        <w:t>supervision</w:t>
-      </w:r>
-      <w:r>
-        <w:rPr>
-          <w:rFonts w:ascii="Palatino Linotype" w:hAnsi="Palatino Linotype"/>
-          <w:sz w:val="20"/>
-          <w:szCs w:val="20"/>
-        </w:rPr>
-        <w:t xml:space="preserve"> </w:t>
-      </w:r>
-      <w:r>
-        <w:rPr>
-          <w:rFonts w:ascii="Palatino Linotype" w:hAnsi="Palatino Linotype"/>
-          <w:sz w:val="20"/>
-          <w:szCs w:val="20"/>
-        </w:rPr>
-        <w:t>with the Office of Community Control.  The Court advised Defendant that as a result of any failure to comply with the terms of community control, the Court may impose a longer term of community control up to a total of 5 years; impose a definite jail term to include any days stayed or otherwise authorized by law; and/or otherwise modify the terms of community control set forth below.</w:t>
-      </w:r>
-    </w:p>
-    <w:p>
-      <w:pPr>
         <w:spacing w:line="276" w:lineRule="auto"/>
         <w:jc w:val="both"/>
         <w:rPr>
@@ -1807,31 +1806,19 @@
           <w:b/>
           <w:sz w:val="20"/>
           <w:szCs w:val="20"/>
-        </w:rPr>
-      </w:pPr>
-    </w:p>
-    <w:p>
-      <w:pPr>
-        <w:spacing w:line="276" w:lineRule="auto"/>
-        <w:jc w:val="both"/>
+          <w:u w:val="single"/>
+        </w:rPr>
+      </w:pPr>
+      <w:r>
         <w:rPr>
           <w:rFonts w:ascii="Palatino Linotype" w:hAnsi="Palatino Linotype"/>
           <w:b/>
           <w:sz w:val="20"/>
           <w:szCs w:val="20"/>
-        </w:rPr>
-      </w:pPr>
-      <w:proofErr w:type="gramStart"/>
-      <w:r>
-        <w:rPr>
-          <w:rFonts w:ascii="Palatino Linotype" w:hAnsi="Palatino Linotype"/>
-          <w:b/>
-          <w:sz w:val="20"/>
-          <w:szCs w:val="20"/>
-        </w:rPr>
-        <w:t>Terms of Community Control.</w:t>
-      </w:r>
-      <w:proofErr w:type="gramEnd"/>
+          <w:u w:val="single"/>
+        </w:rPr>
+        <w:t>Terms of Community Control</w:t>
+      </w:r>
     </w:p>
     <w:p>
       <w:pPr>
@@ -2158,6 +2145,30 @@
         </w:rPr>
         <w:t xml:space="preserve"/>
       </w:r>
+      <w:r>
+        <w:rPr>
+          <w:rFonts w:ascii="Palatino Linotype" w:hAnsi="Palatino Linotype"/>
+          <w:sz w:val="20"/>
+          <w:szCs w:val="20"/>
+        </w:rPr>
+        <w:t xml:space="preserve"/>
+      </w:r>
+      <w:r>
+        <w:rPr>
+          <w:rFonts w:ascii="Palatino Linotype" w:hAnsi="Palatino Linotype"/>
+          <w:sz w:val="20"/>
+          <w:szCs w:val="20"/>
+        </w:rPr>
+        <w:t xml:space="preserve">  </w:t>
+      </w:r>
+      <w:r>
+        <w:rPr>
+          <w:rFonts w:ascii="Palatino Linotype" w:hAnsi="Palatino Linotype"/>
+          <w:sz w:val="20"/>
+          <w:szCs w:val="20"/>
+        </w:rPr>
+        <w:t xml:space="preserve"> </w:t>
+      </w:r>
     </w:p>
     <w:p>
       <w:pPr>
@@ -2185,50 +2196,25 @@
           <w:sz w:val="20"/>
           <w:szCs w:val="20"/>
         </w:rPr>
-        <w:t xml:space="preserve">Within 90 days show completion of </w:t>
-      </w:r>
-      <w:r>
-        <w:rPr>
-          <w:rFonts w:ascii="Palatino Linotype" w:hAnsi="Palatino Linotype"/>
+        <w:t xml:space="preserve">Submit to electronic monitored house arrest for </w:t>
+      </w:r>
+      <w:r>
+        <w:rPr>
+          <w:rFonts w:ascii="Palatino Linotype" w:hAnsi="Palatino Linotype"/>
+          <w:b/>
           <w:sz w:val="20"/>
           <w:szCs w:val="20"/>
           <w:u w:val="single"/>
         </w:rPr>
-        <w:tab/>
-      </w:r>
-      <w:r>
-        <w:rPr>
-          <w:rFonts w:ascii="Palatino Linotype" w:hAnsi="Palatino Linotype"/>
-          <w:sz w:val="20"/>
-          <w:szCs w:val="20"/>
-          <w:u w:val="single"/>
-        </w:rPr>
-        <w:tab/>
-      </w:r>
-      <w:r>
-        <w:rPr>
-          <w:rFonts w:ascii="Palatino Linotype" w:hAnsi="Palatino Linotype"/>
-          <w:sz w:val="20"/>
-          <w:szCs w:val="20"/>
-          <w:u w:val="single"/>
-        </w:rPr>
-        <w:tab/>
-      </w:r>
-      <w:r>
-        <w:rPr>
-          <w:rFonts w:ascii="Palatino Linotype" w:hAnsi="Palatino Linotype"/>
-          <w:sz w:val="20"/>
-          <w:szCs w:val="20"/>
-        </w:rPr>
-        <w:t xml:space="preserve"> hours of community service in addition to any hours that may be worked to satisfy fines and costs.</w:t>
-      </w:r>
-      <w:r>
-        <w:rPr>
-          <w:rFonts w:ascii="Palatino Linotype" w:hAnsi="Palatino Linotype"/>
-          <w:sz w:val="20"/>
-          <w:szCs w:val="20"/>
-        </w:rPr>
-        <w:t xml:space="preserve"> </w:t>
+        <w:t xml:space="preserve">2 months</w:t>
+      </w:r>
+      <w:r>
+        <w:rPr>
+          <w:rFonts w:ascii="Palatino Linotype" w:hAnsi="Palatino Linotype"/>
+          <w:sz w:val="20"/>
+          <w:szCs w:val="20"/>
+        </w:rPr>
+        <w:t xml:space="preserve">, effective upon hook-up by, and under the supervision of the Office of Community Control.</w:t>
       </w:r>
       <w:r>
         <w:rPr>
@@ -2244,15 +2230,7 @@
           <w:sz w:val="20"/>
           <w:szCs w:val="20"/>
         </w:rPr>
-        <w:t xml:space="preserve">   </w:t>
-      </w:r>
-      <w:r>
-        <w:rPr>
-          <w:rFonts w:ascii="Palatino Linotype" w:hAnsi="Palatino Linotype"/>
-          <w:sz w:val="20"/>
-          <w:szCs w:val="20"/>
-        </w:rPr>
-        <w:t xml:space="preserve">  </w:t>
+        <w:t xml:space="preserve"/>
       </w:r>
     </w:p>
     <w:p>
@@ -2278,34 +2256,69 @@
       <w:r>
         <w:rPr>
           <w:rFonts w:ascii="Palatino Linotype" w:hAnsi="Palatino Linotype"/>
+          <w:sz w:val="20"/>
+          <w:szCs w:val="20"/>
+        </w:rPr>
+        <w:t xml:space="preserve">The defendant shall report to the Office of Community Control to be fitted with a GPS Monitoring device and is excluded from coming within </w:t>
+      </w:r>
+      <w:r>
+        <w:rPr>
+          <w:rFonts w:ascii="Palatino Linotype" w:hAnsi="Palatino Linotype"/>
           <w:b/>
           <w:sz w:val="20"/>
           <w:szCs w:val="20"/>
         </w:rPr>
-        <w:t xml:space="preserve">Other Community Control Conditions: </w:t>
-      </w:r>
-      <w:r>
-        <w:rPr>
-          <w:rFonts w:ascii="Palatino Linotype" w:hAnsi="Palatino Linotype"/>
-          <w:sz w:val="20"/>
-          <w:szCs w:val="20"/>
-        </w:rPr>
-        <w:t xml:space="preserve">Test the other conditions.</w:t>
-      </w:r>
-      <w:bookmarkStart w:id="0" w:name="_GoBack"/>
-      <w:bookmarkEnd w:id="0"/>
-    </w:p>
-    <w:p>
-      <w:pPr>
-        <w:spacing w:line="276" w:lineRule="auto"/>
-        <w:jc w:val="both"/>
+        <w:t xml:space="preserve">2 miles</w:t>
+      </w:r>
+      <w:r>
+        <w:rPr>
+          <w:rFonts w:ascii="Palatino Linotype" w:hAnsi="Palatino Linotype"/>
+          <w:sz w:val="20"/>
+          <w:szCs w:val="20"/>
+        </w:rPr>
+        <w:t xml:space="preserve"> of </w:t>
+      </w:r>
+      <w:r>
         <w:rPr>
           <w:rFonts w:ascii="Palatino Linotype" w:hAnsi="Palatino Linotype"/>
           <w:b/>
           <w:sz w:val="20"/>
           <w:szCs w:val="20"/>
         </w:rPr>
-      </w:pPr>
+        <w:t xml:space="preserve">Justin Kudela</w:t>
+      </w:r>
+      <w:r>
+        <w:rPr>
+          <w:rFonts w:ascii="Palatino Linotype" w:hAnsi="Palatino Linotype"/>
+          <w:sz w:val="20"/>
+          <w:szCs w:val="20"/>
+        </w:rPr>
+        <w:t xml:space="preserve">.</w:t>
+      </w:r>
+      <w:r>
+        <w:rPr>
+          <w:rFonts w:ascii="Palatino Linotype" w:hAnsi="Palatino Linotype"/>
+          <w:sz w:val="20"/>
+          <w:szCs w:val="20"/>
+        </w:rPr>
+        <w:t xml:space="preserve"/>
+      </w:r>
+      <w:r>
+        <w:rPr>
+          <w:rFonts w:ascii="Palatino Linotype" w:hAnsi="Palatino Linotype"/>
+          <w:sz w:val="20"/>
+          <w:szCs w:val="20"/>
+        </w:rPr>
+        <w:t xml:space="preserve"/>
+      </w:r>
+      <w:r>
+        <w:rPr>
+          <w:rFonts w:ascii="Palatino Linotype" w:hAnsi="Palatino Linotype"/>
+          <w:sz w:val="20"/>
+          <w:szCs w:val="20"/>
+        </w:rPr>
+        <w:t xml:space="preserve"/>
+      </w:r>
     </w:p>
     <w:p>
       <w:pPr>
@@ -2495,7 +2508,7 @@
           <w:sz w:val="20"/>
           <w:szCs w:val="20"/>
         </w:rPr>
-        <w:t xml:space="preserve">Kyle</w:t>
+        <w:t xml:space="preserve">Marianne</w:t>
       </w:r>
       <w:r>
         <w:rPr>
@@ -2511,7 +2524,7 @@
           <w:sz w:val="20"/>
           <w:szCs w:val="20"/>
         </w:rPr>
-        <w:t xml:space="preserve">Rohrer</w:t>
+        <w:t xml:space="preserve">Hemmeter</w:t>
       </w:r>
     </w:p>
     <w:p>

--- a/resources/Saved/21CRB01387_Traffic Judgment Entry.docx
+++ b/resources/Saved/21CRB01387_Traffic Judgment Entry.docx
@@ -597,7 +597,7 @@
           <w:sz w:val="20"/>
           <w:szCs w:val="20"/>
         </w:rPr>
-        <w:t xml:space="preserve"> for arraignment on January 12, 2022. </w:t>
+        <w:t xml:space="preserve"> for arraignment on January 15, 2022. </w:t>
       </w:r>
       <w:r>
         <w:rPr>
@@ -952,7 +952,7 @@
                 <w:sz w:val="20"/>
                 <w:szCs w:val="20"/>
               </w:rPr>
-              <w:t xml:space="preserve">M1</w:t>
+              <w:t xml:space="preserve">M2</w:t>
             </w:r>
           </w:p>
         </w:tc>
@@ -1033,7 +1033,7 @@
                 <w:sz w:val="20"/>
                 <w:szCs w:val="20"/>
               </w:rPr>
-              <w:t xml:space="preserve">Guilty</w:t>
+              <w:t xml:space="preserve">No Contest</w:t>
             </w:r>
           </w:p>
         </w:tc>
@@ -1207,7 +1207,7 @@
                 <w:sz w:val="20"/>
                 <w:szCs w:val="20"/>
               </w:rPr>
-              <w:t xml:space="preserve">50</w:t>
+              <w:t xml:space="preserve">0</w:t>
             </w:r>
           </w:p>
         </w:tc>
@@ -1318,189 +1318,7 @@
                 <w:sz w:val="20"/>
                 <w:szCs w:val="20"/>
               </w:rPr>
-              <w:t xml:space="preserve">25</w:t>
-            </w:r>
-          </w:p>
-        </w:tc>
-      </w:tr>
-      <w:tr>
-        <w:trPr>
-          <w:jc w:val="center"/>
-        </w:trPr>
-        <w:tc>
-          <w:tcPr>
-            <w:tcW w:w="1801" w:type="dxa"/>
-          </w:tcPr>
-          <w:p>
-            <w:pPr>
-              <w:tabs>
-                <w:tab w:val="left" w:pos="-1080"/>
-                <w:tab w:val="left" w:pos="-720"/>
-                <w:tab w:val="left" w:pos="0"/>
-                <w:tab w:val="left" w:pos="720"/>
-                <w:tab w:val="left" w:pos="1440"/>
-                <w:tab w:val="left" w:pos="2160"/>
-                <w:tab w:val="left" w:pos="2880"/>
-                <w:tab w:val="left" w:pos="3600"/>
-                <w:tab w:val="left" w:pos="4320"/>
-                <w:tab w:val="left" w:pos="4680"/>
-              </w:tabs>
-              <w:rPr>
-                <w:rFonts w:ascii="Palatino Linotype" w:hAnsi="Palatino Linotype"/>
-                <w:b/>
-                <w:bCs/>
-                <w:sz w:val="20"/>
-                <w:szCs w:val="20"/>
-              </w:rPr>
-            </w:pPr>
-            <w:r>
-              <w:rPr>
-                <w:rFonts w:ascii="Palatino Linotype" w:hAnsi="Palatino Linotype"/>
-                <w:b/>
-                <w:bCs/>
-                <w:sz w:val="20"/>
-                <w:szCs w:val="20"/>
-              </w:rPr>
-              <w:t>Jail Days</w:t>
-            </w:r>
-          </w:p>
-        </w:tc>
-        <w:tc>
-          <w:tcPr>
-            <w:tcW w:w="3289" w:type="dxa"/>
-          </w:tcPr>
-          <w:p>
-            <w:pPr>
-              <w:tabs>
-                <w:tab w:val="left" w:pos="-1080"/>
-                <w:tab w:val="left" w:pos="-720"/>
-                <w:tab w:val="left" w:pos="0"/>
-                <w:tab w:val="left" w:pos="720"/>
-                <w:tab w:val="left" w:pos="1440"/>
-                <w:tab w:val="left" w:pos="2160"/>
-                <w:tab w:val="left" w:pos="2880"/>
-                <w:tab w:val="left" w:pos="3600"/>
-                <w:tab w:val="left" w:pos="4320"/>
-                <w:tab w:val="left" w:pos="4680"/>
-              </w:tabs>
-              <w:rPr>
-                <w:rFonts w:ascii="Palatino Linotype" w:hAnsi="Palatino Linotype"/>
-                <w:b/>
-                <w:bCs/>
-                <w:sz w:val="20"/>
-                <w:szCs w:val="20"/>
-              </w:rPr>
-            </w:pPr>
-            <w:r>
-              <w:rPr>
-                <w:rFonts w:ascii="Palatino Linotype" w:hAnsi="Palatino Linotype"/>
-                <w:b/>
-                <w:bCs/>
-                <w:sz w:val="20"/>
-                <w:szCs w:val="20"/>
-              </w:rPr>
-              <w:t xml:space="preserve">10</w:t>
-            </w:r>
-          </w:p>
-        </w:tc>
-      </w:tr>
-      <w:tr>
-        <w:trPr>
-          <w:jc w:val="center"/>
-        </w:trPr>
-        <w:tc>
-          <w:tcPr>
-            <w:tcW w:w="1801" w:type="dxa"/>
-          </w:tcPr>
-          <w:p>
-            <w:pPr>
-              <w:tabs>
-                <w:tab w:val="left" w:pos="-1080"/>
-                <w:tab w:val="left" w:pos="-720"/>
-                <w:tab w:val="left" w:pos="0"/>
-                <w:tab w:val="left" w:pos="720"/>
-                <w:tab w:val="left" w:pos="1440"/>
-                <w:tab w:val="left" w:pos="2160"/>
-                <w:tab w:val="left" w:pos="2880"/>
-                <w:tab w:val="left" w:pos="3600"/>
-                <w:tab w:val="left" w:pos="4320"/>
-                <w:tab w:val="left" w:pos="4680"/>
-              </w:tabs>
-              <w:rPr>
-                <w:rFonts w:ascii="Palatino Linotype" w:hAnsi="Palatino Linotype"/>
-                <w:b/>
-                <w:bCs/>
-                <w:sz w:val="20"/>
-                <w:szCs w:val="20"/>
-              </w:rPr>
-            </w:pPr>
-            <w:r>
-              <w:rPr>
-                <w:rFonts w:ascii="Palatino Linotype" w:hAnsi="Palatino Linotype"/>
-                <w:b/>
-                <w:bCs/>
-                <w:sz w:val="20"/>
-                <w:szCs w:val="20"/>
-              </w:rPr>
-              <w:t>Jail Days</w:t>
-            </w:r>
-            <w:r>
-              <w:rPr>
-                <w:rFonts w:ascii="Palatino Linotype" w:hAnsi="Palatino Linotype"/>
-                <w:b/>
-                <w:bCs/>
-                <w:sz w:val="20"/>
-                <w:szCs w:val="20"/>
-              </w:rPr>
-              <w:t xml:space="preserve"> </w:t>
-            </w:r>
-            <w:r>
-              <w:rPr>
-                <w:rFonts w:ascii="Palatino Linotype" w:hAnsi="Palatino Linotype"/>
-                <w:b/>
-                <w:bCs/>
-                <w:sz w:val="20"/>
-                <w:szCs w:val="20"/>
-              </w:rPr>
-              <w:t>Suspended</w:t>
-            </w:r>
-          </w:p>
-        </w:tc>
-        <w:tc>
-          <w:tcPr>
-            <w:tcW w:w="3289" w:type="dxa"/>
-          </w:tcPr>
-          <w:p>
-            <w:pPr>
-              <w:tabs>
-                <w:tab w:val="left" w:pos="-1080"/>
-                <w:tab w:val="left" w:pos="-720"/>
-                <w:tab w:val="left" w:pos="0"/>
-                <w:tab w:val="left" w:pos="720"/>
-                <w:tab w:val="left" w:pos="1440"/>
-                <w:tab w:val="left" w:pos="2160"/>
-                <w:tab w:val="left" w:pos="2880"/>
-                <w:tab w:val="left" w:pos="3600"/>
-                <w:tab w:val="left" w:pos="4320"/>
-                <w:tab w:val="left" w:pos="4680"/>
-              </w:tabs>
-              <w:rPr>
-                <w:rFonts w:ascii="Palatino Linotype" w:hAnsi="Palatino Linotype"/>
-                <w:b/>
-                <w:bCs/>
-                <w:sz w:val="20"/>
-                <w:szCs w:val="20"/>
-              </w:rPr>
-            </w:pPr>
-            <w:r>
-              <w:rPr>
-                <w:rFonts w:ascii="Palatino Linotype" w:hAnsi="Palatino Linotype"/>
-                <w:b/>
-                <w:bCs/>
-                <w:sz w:val="20"/>
-                <w:szCs w:val="20"/>
-              </w:rPr>
-              <w:t xml:space="preserve">7</w:t>
+              <w:t xml:space="preserve">0</w:t>
             </w:r>
           </w:p>
         </w:tc>
@@ -1649,7 +1467,7 @@
           <w:sz w:val="20"/>
           <w:szCs w:val="20"/>
         </w:rPr>
-        <w:t xml:space="preserve">January 12, 2022</w:t>
+        <w:t xml:space="preserve">January 15, 2022</w:t>
       </w:r>
       <w:r>
         <w:rPr>
@@ -1685,72 +1503,6 @@
         </w:rPr>
         <w:t xml:space="preserve"/>
       </w:r>
-      <w:r>
-        <w:rPr>
-          <w:rFonts w:ascii="Palatino Linotype" w:hAnsi="Palatino Linotype"/>
-          <w:sz w:val="20"/>
-          <w:szCs w:val="20"/>
-        </w:rPr>
-        <w:t xml:space="preserve"/>
-      </w:r>
-      <w:r>
-        <w:rPr>
-          <w:rFonts w:ascii="Palatino Linotype" w:hAnsi="Palatino Linotype"/>
-          <w:sz w:val="20"/>
-          <w:szCs w:val="20"/>
-        </w:rPr>
-        <w:t xml:space="preserve"/>
-      </w:r>
-    </w:p>
-    <w:p>
-      <w:pPr>
-        <w:jc w:val="both"/>
-        <w:rPr>
-          <w:rFonts w:ascii="Palatino Linotype" w:hAnsi="Palatino Linotype"/>
-          <w:sz w:val="20"/>
-          <w:szCs w:val="20"/>
-        </w:rPr>
-      </w:pPr>
-      <w:proofErr w:type="gramStart"/>
-      <w:r>
-        <w:rPr>
-          <w:rFonts w:ascii="Palatino Linotype" w:hAnsi="Palatino Linotype"/>
-          <w:b/>
-          <w:sz w:val="20"/>
-          <w:szCs w:val="20"/>
-        </w:rPr>
-        <w:t>Jail Commitment Terms.</w:t>
-      </w:r>
-      <w:proofErr w:type="gramEnd"/>
-      <w:r>
-        <w:rPr>
-          <w:rFonts w:ascii="Palatino Linotype" w:hAnsi="Palatino Linotype"/>
-          <w:b/>
-          <w:sz w:val="20"/>
-          <w:szCs w:val="20"/>
-        </w:rPr>
-        <w:t xml:space="preserve">  </w:t>
-      </w:r>
-      <w:r>
-        <w:rPr>
-          <w:rFonts w:ascii="Palatino Linotype" w:hAnsi="Palatino Linotype"/>
-          <w:sz w:val="20"/>
-          <w:szCs w:val="20"/>
-        </w:rPr>
-        <w:t xml:space="preserve">The Defendant shall report to jail forthwith. The jail days imposed shall be served consecutively. The Defendant shall receive 2 days jail time credit.  The Defendant shall complete a 3-day Drivers Intervention Program in lieu of 3 days in jail.</w:t>
-      </w:r>
-      <w:bookmarkStart w:id="0" w:name="_GoBack"/>
-      <w:bookmarkEnd w:id="0"/>
-    </w:p>
-    <w:p>
-      <w:pPr>
-        <w:jc w:val="both"/>
-        <w:rPr>
-          <w:rFonts w:ascii="Palatino Linotype" w:hAnsi="Palatino Linotype"/>
-          <w:sz w:val="20"/>
-          <w:szCs w:val="20"/>
-        </w:rPr>
-      </w:pPr>
       <w:r>
         <w:rPr>
           <w:rFonts w:ascii="Palatino Linotype" w:hAnsi="Palatino Linotype"/>
@@ -2043,7 +1795,7 @@
           <w:sz w:val="19"/>
           <w:szCs w:val="19"/>
         </w:rPr>
-        <w:t xml:space="preserve">files objections.</w:t>
+        <w:t>files objections.</w:t>
       </w:r>
     </w:p>
     <w:p>
@@ -2160,24 +1912,6 @@
     </w:sectPr>
   </w:body>
 </w:document>
-</file>
-
-<file path=word/commentsExtended.xml><?xml version="1.0" encoding="utf-8"?>
-<w15:commentsEx xmlns:wpc="http://schemas.microsoft.com/office/word/2010/wordprocessingCanvas" xmlns:cx="http://schemas.microsoft.com/office/drawing/2014/chartex" xmlns:cx1="http://schemas.microsoft.com/office/drawing/2015/9/8/chartex" xmlns:cx2="http://schemas.microsoft.com/office/drawing/2015/10/21/chartex" xmlns:cx3="http://schemas.microsoft.com/office/drawing/2016/5/9/chartex" xmlns:cx4="http://schemas.microsoft.com/office/drawing/2016/5/10/chartex" xmlns:cx5="http://schemas.microsoft.com/office/drawing/2016/5/11/chartex" xmlns:cx6="http://schemas.microsoft.com/office/drawing/2016/5/12/chartex" xmlns:cx7="http://schemas.microsoft.com/office/drawing/2016/5/13/chartex" xmlns:cx8="http://schemas.microsoft.com/office/drawing/2016/5/14/chartex" xmlns:mc="http://schemas.openxmlformats.org/markup-compatibility/2006" xmlns:aink="http://schemas.microsoft.com/office/drawing/2016/ink" xmlns:am3d="http://schemas.microsoft.com/office/drawing/2017/model3d" xmlns:o="urn:schemas-microsoft-com:office:office" xmlns:r="http://schemas.openxmlformats.org/officeDocument/2006/relationships" xmlns:m="http://schemas.openxmlformats.org/officeDocument/2006/math" xmlns:v="urn:schemas-microsoft-com:vml" xmlns:wp14="http://schemas.microsoft.com/office/word/2010/wordprocessingDrawing" xmlns:wp="http://schemas.openxmlformats.org/drawingml/2006/wordprocessingDrawing" xmlns:w10="urn:schemas-microsoft-com:office:word" xmlns:w="http://schemas.openxmlformats.org/wordprocessingml/2006/main" xmlns:w14="http://schemas.microsoft.com/office/word/2010/wordml" xmlns:w15="http://schemas.microsoft.com/office/word/2012/wordml" xmlns:w16cex="http://schemas.microsoft.com/office/word/2018/wordml/cex" xmlns:w16cid="http://schemas.microsoft.com/office/word/2016/wordml/cid" xmlns:w16="http://schemas.microsoft.com/office/word/2018/wordml" xmlns:w16se="http://schemas.microsoft.com/office/word/2015/wordml/symex" xmlns:wpg="http://schemas.microsoft.com/office/word/2010/wordprocessingGroup" xmlns:wpi="http://schemas.microsoft.com/office/word/2010/wordprocessingInk" xmlns:wne="http://schemas.microsoft.com/office/word/2006/wordml" xmlns:wps="http://schemas.microsoft.com/office/word/2010/wordprocessingShape" mc:Ignorable="w14 w15 w16se w16cid w16 w16cex wp14">
-  <w15:commentEx w15:paraId="4CD3D7F6" w15:done="0"/>
-  <w15:commentEx w15:paraId="7E2F0EFE" w15:done="0"/>
-  <w15:commentEx w15:paraId="6E5F1B3C" w15:done="0"/>
-  <w15:commentEx w15:paraId="51A4BB77" w15:done="0"/>
-</w15:commentsEx>
-</file>
-
-<file path=word/commentsIds.xml><?xml version="1.0" encoding="utf-8"?>
-<w16cid:commentsIds xmlns:wpc="http://schemas.microsoft.com/office/word/2010/wordprocessingCanvas" xmlns:cx="http://schemas.microsoft.com/office/drawing/2014/chartex" xmlns:cx1="http://schemas.microsoft.com/office/drawing/2015/9/8/chartex" xmlns:cx2="http://schemas.microsoft.com/office/drawing/2015/10/21/chartex" xmlns:cx3="http://schemas.microsoft.com/office/drawing/2016/5/9/chartex" xmlns:cx4="http://schemas.microsoft.com/office/drawing/2016/5/10/chartex" xmlns:cx5="http://schemas.microsoft.com/office/drawing/2016/5/11/chartex" xmlns:cx6="http://schemas.microsoft.com/office/drawing/2016/5/12/chartex" xmlns:cx7="http://schemas.microsoft.com/office/drawing/2016/5/13/chartex" xmlns:cx8="http://schemas.microsoft.com/office/drawing/2016/5/14/chartex" xmlns:mc="http://schemas.openxmlformats.org/markup-compatibility/2006" xmlns:aink="http://schemas.microsoft.com/office/drawing/2016/ink" xmlns:am3d="http://schemas.microsoft.com/office/drawing/2017/model3d" xmlns:o="urn:schemas-microsoft-com:office:office" xmlns:r="http://schemas.openxmlformats.org/officeDocument/2006/relationships" xmlns:m="http://schemas.openxmlformats.org/officeDocument/2006/math" xmlns:v="urn:schemas-microsoft-com:vml" xmlns:wp14="http://schemas.microsoft.com/office/word/2010/wordprocessingDrawing" xmlns:wp="http://schemas.openxmlformats.org/drawingml/2006/wordprocessingDrawing" xmlns:w10="urn:schemas-microsoft-com:office:word" xmlns:w="http://schemas.openxmlformats.org/wordprocessingml/2006/main" xmlns:w14="http://schemas.microsoft.com/office/word/2010/wordml" xmlns:w15="http://schemas.microsoft.com/office/word/2012/wordml" xmlns:w16cex="http://schemas.microsoft.com/office/word/2018/wordml/cex" xmlns:w16cid="http://schemas.microsoft.com/office/word/2016/wordml/cid" xmlns:w16="http://schemas.microsoft.com/office/word/2018/wordml" xmlns:w16se="http://schemas.microsoft.com/office/word/2015/wordml/symex" xmlns:wpg="http://schemas.microsoft.com/office/word/2010/wordprocessingGroup" xmlns:wpi="http://schemas.microsoft.com/office/word/2010/wordprocessingInk" xmlns:wne="http://schemas.microsoft.com/office/word/2006/wordml" xmlns:wps="http://schemas.microsoft.com/office/word/2010/wordprocessingShape" mc:Ignorable="w14 w15 w16se w16cid w16 w16cex wp14">
-  <w16cid:commentId w16cid:paraId="4CD3D7F6" w16cid:durableId="257FDCE8"/>
-  <w16cid:commentId w16cid:paraId="7E2F0EFE" w16cid:durableId="257FDCE9"/>
-  <w16cid:commentId w16cid:paraId="6E5F1B3C" w16cid:durableId="257FDCEA"/>
-  <w16cid:commentId w16cid:paraId="51A4BB77" w16cid:durableId="257FDCEB"/>
-</w16cid:commentsIds>
 </file>
 
 <file path=word/endnotes.xml><?xml version="1.0" encoding="utf-8"?>
@@ -2421,137 +2155,10 @@
       </w:rPr>
     </w:lvl>
   </w:abstractNum>
-  <w:abstractNum w:abstractNumId="1">
-    <w:nsid w:val="2E17566E"/>
-    <w:multiLevelType w:val="hybridMultilevel"/>
-    <w:tmpl w:val="00866CE6"/>
-    <w:lvl w:ilvl="0" w:tplc="04090001">
-      <w:start w:val="1"/>
-      <w:numFmt w:val="bullet"/>
-      <w:lvlText w:val=""/>
-      <w:lvlJc w:val="left"/>
-      <w:pPr>
-        <w:ind w:left="779" w:hanging="360"/>
-      </w:pPr>
-      <w:rPr>
-        <w:rFonts w:ascii="Symbol" w:hAnsi="Symbol" w:hint="default"/>
-      </w:rPr>
-    </w:lvl>
-    <w:lvl w:ilvl="1" w:tplc="04090003">
-      <w:start w:val="1"/>
-      <w:numFmt w:val="bullet"/>
-      <w:lvlText w:val="o"/>
-      <w:lvlJc w:val="left"/>
-      <w:pPr>
-        <w:ind w:left="1499" w:hanging="360"/>
-      </w:pPr>
-      <w:rPr>
-        <w:rFonts w:ascii="Courier New" w:hAnsi="Courier New" w:cs="Courier New" w:hint="default"/>
-      </w:rPr>
-    </w:lvl>
-    <w:lvl w:ilvl="2" w:tplc="04090005" w:tentative="1">
-      <w:start w:val="1"/>
-      <w:numFmt w:val="bullet"/>
-      <w:lvlText w:val=""/>
-      <w:lvlJc w:val="left"/>
-      <w:pPr>
-        <w:ind w:left="2219" w:hanging="360"/>
-      </w:pPr>
-      <w:rPr>
-        <w:rFonts w:ascii="Wingdings" w:hAnsi="Wingdings" w:hint="default"/>
-      </w:rPr>
-    </w:lvl>
-    <w:lvl w:ilvl="3" w:tplc="04090001" w:tentative="1">
-      <w:start w:val="1"/>
-      <w:numFmt w:val="bullet"/>
-      <w:lvlText w:val=""/>
-      <w:lvlJc w:val="left"/>
-      <w:pPr>
-        <w:ind w:left="2939" w:hanging="360"/>
-      </w:pPr>
-      <w:rPr>
-        <w:rFonts w:ascii="Symbol" w:hAnsi="Symbol" w:hint="default"/>
-      </w:rPr>
-    </w:lvl>
-    <w:lvl w:ilvl="4" w:tplc="04090003" w:tentative="1">
-      <w:start w:val="1"/>
-      <w:numFmt w:val="bullet"/>
-      <w:lvlText w:val="o"/>
-      <w:lvlJc w:val="left"/>
-      <w:pPr>
-        <w:ind w:left="3659" w:hanging="360"/>
-      </w:pPr>
-      <w:rPr>
-        <w:rFonts w:ascii="Courier New" w:hAnsi="Courier New" w:cs="Courier New" w:hint="default"/>
-      </w:rPr>
-    </w:lvl>
-    <w:lvl w:ilvl="5" w:tplc="04090005" w:tentative="1">
-      <w:start w:val="1"/>
-      <w:numFmt w:val="bullet"/>
-      <w:lvlText w:val=""/>
-      <w:lvlJc w:val="left"/>
-      <w:pPr>
-        <w:ind w:left="4379" w:hanging="360"/>
-      </w:pPr>
-      <w:rPr>
-        <w:rFonts w:ascii="Wingdings" w:hAnsi="Wingdings" w:hint="default"/>
-      </w:rPr>
-    </w:lvl>
-    <w:lvl w:ilvl="6" w:tplc="04090001" w:tentative="1">
-      <w:start w:val="1"/>
-      <w:numFmt w:val="bullet"/>
-      <w:lvlText w:val=""/>
-      <w:lvlJc w:val="left"/>
-      <w:pPr>
-        <w:ind w:left="5099" w:hanging="360"/>
-      </w:pPr>
-      <w:rPr>
-        <w:rFonts w:ascii="Symbol" w:hAnsi="Symbol" w:hint="default"/>
-      </w:rPr>
-    </w:lvl>
-    <w:lvl w:ilvl="7" w:tplc="04090003" w:tentative="1">
-      <w:start w:val="1"/>
-      <w:numFmt w:val="bullet"/>
-      <w:lvlText w:val="o"/>
-      <w:lvlJc w:val="left"/>
-      <w:pPr>
-        <w:ind w:left="5819" w:hanging="360"/>
-      </w:pPr>
-      <w:rPr>
-        <w:rFonts w:ascii="Courier New" w:hAnsi="Courier New" w:cs="Courier New" w:hint="default"/>
-      </w:rPr>
-    </w:lvl>
-    <w:lvl w:ilvl="8" w:tplc="04090005" w:tentative="1">
-      <w:start w:val="1"/>
-      <w:numFmt w:val="bullet"/>
-      <w:lvlText w:val=""/>
-      <w:lvlJc w:val="left"/>
-      <w:pPr>
-        <w:ind w:left="6539" w:hanging="360"/>
-      </w:pPr>
-      <w:rPr>
-        <w:rFonts w:ascii="Wingdings" w:hAnsi="Wingdings" w:hint="default"/>
-      </w:rPr>
-    </w:lvl>
-  </w:abstractNum>
   <w:num w:numId="1">
     <w:abstractNumId w:val="0"/>
   </w:num>
-  <w:num w:numId="2">
-    <w:abstractNumId w:val="1"/>
-  </w:num>
 </w:numbering>
-</file>
-
-<file path=word/people.xml><?xml version="1.0" encoding="utf-8"?>
-<w15:people xmlns:wpc="http://schemas.microsoft.com/office/word/2010/wordprocessingCanvas" xmlns:cx="http://schemas.microsoft.com/office/drawing/2014/chartex" xmlns:cx1="http://schemas.microsoft.com/office/drawing/2015/9/8/chartex" xmlns:cx2="http://schemas.microsoft.com/office/drawing/2015/10/21/chartex" xmlns:cx3="http://schemas.microsoft.com/office/drawing/2016/5/9/chartex" xmlns:cx4="http://schemas.microsoft.com/office/drawing/2016/5/10/chartex" xmlns:cx5="http://schemas.microsoft.com/office/drawing/2016/5/11/chartex" xmlns:cx6="http://schemas.microsoft.com/office/drawing/2016/5/12/chartex" xmlns:cx7="http://schemas.microsoft.com/office/drawing/2016/5/13/chartex" xmlns:cx8="http://schemas.microsoft.com/office/drawing/2016/5/14/chartex" xmlns:mc="http://schemas.openxmlformats.org/markup-compatibility/2006" xmlns:aink="http://schemas.microsoft.com/office/drawing/2016/ink" xmlns:am3d="http://schemas.microsoft.com/office/drawing/2017/model3d" xmlns:o="urn:schemas-microsoft-com:office:office" xmlns:r="http://schemas.openxmlformats.org/officeDocument/2006/relationships" xmlns:m="http://schemas.openxmlformats.org/officeDocument/2006/math" xmlns:v="urn:schemas-microsoft-com:vml" xmlns:wp14="http://schemas.microsoft.com/office/word/2010/wordprocessingDrawing" xmlns:wp="http://schemas.openxmlformats.org/drawingml/2006/wordprocessingDrawing" xmlns:w10="urn:schemas-microsoft-com:office:word" xmlns:w="http://schemas.openxmlformats.org/wordprocessingml/2006/main" xmlns:w14="http://schemas.microsoft.com/office/word/2010/wordml" xmlns:w15="http://schemas.microsoft.com/office/word/2012/wordml" xmlns:w16cex="http://schemas.microsoft.com/office/word/2018/wordml/cex" xmlns:w16cid="http://schemas.microsoft.com/office/word/2016/wordml/cid" xmlns:w16="http://schemas.microsoft.com/office/word/2018/wordml" xmlns:w16se="http://schemas.microsoft.com/office/word/2015/wordml/symex" xmlns:wpg="http://schemas.microsoft.com/office/word/2010/wordprocessingGroup" xmlns:wpi="http://schemas.microsoft.com/office/word/2010/wordprocessingInk" xmlns:wne="http://schemas.microsoft.com/office/word/2006/wordml" xmlns:wps="http://schemas.microsoft.com/office/word/2010/wordprocessingShape" mc:Ignorable="w14 w15 w16se w16cid w16 w16cex wp14">
-  <w15:person w15:author="Amanda Bunner">
-    <w15:presenceInfo w15:providerId="AD" w15:userId="S::abunner@municipalcourt.org::eb91d435-d6fc-42bd-9750-3e984bc05426"/>
-  </w15:person>
-  <w15:person w15:author="Mandy Bunner">
-    <w15:presenceInfo w15:providerId="AD" w15:userId="S::mandy@mbmphotos.com::0e69a378-8fb7-4e0c-a5ba-f5d59ed64085"/>
-  </w15:person>
-</w15:people>
 </file>
 
 <file path=word/styles.xml><?xml version="1.0" encoding="utf-8"?>
@@ -2598,7 +2205,7 @@
     <w:lsdException w:name="Subtitle" w:semiHidden="0" w:uiPriority="11" w:unhideWhenUsed="0" w:qFormat="1"/>
     <w:lsdException w:name="Strong" w:semiHidden="0" w:uiPriority="22" w:unhideWhenUsed="0" w:qFormat="1"/>
     <w:lsdException w:name="Emphasis" w:semiHidden="0" w:uiPriority="20" w:unhideWhenUsed="0" w:qFormat="1"/>
-    <w:lsdException w:name="Table Grid" w:uiPriority="59"/>
+    <w:lsdException w:name="Table Grid" w:semiHidden="0" w:uiPriority="59" w:unhideWhenUsed="0"/>
     <w:lsdException w:name="Placeholder Text" w:unhideWhenUsed="0"/>
     <w:lsdException w:name="No Spacing" w:semiHidden="0" w:uiPriority="1" w:unhideWhenUsed="0" w:qFormat="1"/>
     <w:lsdException w:name="Light Shading" w:semiHidden="0" w:uiPriority="60" w:unhideWhenUsed="0"/>
@@ -2868,49 +2475,6 @@
       <w:contextualSpacing/>
     </w:pPr>
   </w:style>
-  <w:style w:type="character" w:styleId="CommentReference">
-    <w:name w:val="annotation reference"/>
-    <w:basedOn w:val="DefaultParagraphFont"/>
-    <w:uiPriority w:val="99"/>
-    <w:semiHidden/>
-    <w:unhideWhenUsed/>
-    <w:rsid w:val="00A53114"/>
-    <w:rPr>
-      <w:sz w:val="16"/>
-      <w:szCs w:val="16"/>
-    </w:rPr>
-  </w:style>
-  <w:style w:type="paragraph" w:styleId="CommentText">
-    <w:name w:val="annotation text"/>
-    <w:basedOn w:val="Normal"/>
-    <w:link w:val="CommentTextChar"/>
-    <w:uiPriority w:val="99"/>
-    <w:unhideWhenUsed/>
-    <w:rsid w:val="00A53114"/>
-    <w:pPr>
-      <w:widowControl/>
-      <w:autoSpaceDE/>
-      <w:autoSpaceDN/>
-      <w:adjustRightInd/>
-    </w:pPr>
-    <w:rPr>
-      <w:rFonts w:asciiTheme="minorHAnsi" w:eastAsiaTheme="minorHAnsi" w:hAnsiTheme="minorHAnsi" w:cstheme="minorBidi"/>
-      <w:sz w:val="20"/>
-      <w:szCs w:val="20"/>
-    </w:rPr>
-  </w:style>
-  <w:style w:type="character" w:customStyle="1" w:styleId="CommentTextChar">
-    <w:name w:val="Comment Text Char"/>
-    <w:basedOn w:val="DefaultParagraphFont"/>
-    <w:link w:val="CommentText"/>
-    <w:uiPriority w:val="99"/>
-    <w:rsid w:val="00A53114"/>
-    <w:rPr>
-      <w:rFonts w:eastAsiaTheme="minorHAnsi"/>
-      <w:sz w:val="20"/>
-      <w:szCs w:val="20"/>
-    </w:rPr>
-  </w:style>
 </w:styles>
 </file>
 
@@ -2958,7 +2522,7 @@
     <w:lsdException w:name="Subtitle" w:semiHidden="0" w:uiPriority="11" w:unhideWhenUsed="0" w:qFormat="1"/>
     <w:lsdException w:name="Strong" w:semiHidden="0" w:uiPriority="22" w:unhideWhenUsed="0" w:qFormat="1"/>
     <w:lsdException w:name="Emphasis" w:semiHidden="0" w:uiPriority="20" w:unhideWhenUsed="0" w:qFormat="1"/>
-    <w:lsdException w:name="Table Grid" w:uiPriority="59"/>
+    <w:lsdException w:name="Table Grid" w:semiHidden="0" w:uiPriority="59" w:unhideWhenUsed="0"/>
     <w:lsdException w:name="Placeholder Text" w:unhideWhenUsed="0"/>
     <w:lsdException w:name="No Spacing" w:semiHidden="0" w:uiPriority="1" w:unhideWhenUsed="0" w:qFormat="1"/>
     <w:lsdException w:name="Light Shading" w:semiHidden="0" w:uiPriority="60" w:unhideWhenUsed="0"/>
@@ -3227,49 +2791,6 @@
       <w:ind w:left="720"/>
       <w:contextualSpacing/>
     </w:pPr>
-  </w:style>
-  <w:style w:type="character" w:styleId="CommentReference">
-    <w:name w:val="annotation reference"/>
-    <w:basedOn w:val="DefaultParagraphFont"/>
-    <w:uiPriority w:val="99"/>
-    <w:semiHidden/>
-    <w:unhideWhenUsed/>
-    <w:rsid w:val="00A53114"/>
-    <w:rPr>
-      <w:sz w:val="16"/>
-      <w:szCs w:val="16"/>
-    </w:rPr>
-  </w:style>
-  <w:style w:type="paragraph" w:styleId="CommentText">
-    <w:name w:val="annotation text"/>
-    <w:basedOn w:val="Normal"/>
-    <w:link w:val="CommentTextChar"/>
-    <w:uiPriority w:val="99"/>
-    <w:unhideWhenUsed/>
-    <w:rsid w:val="00A53114"/>
-    <w:pPr>
-      <w:widowControl/>
-      <w:autoSpaceDE/>
-      <w:autoSpaceDN/>
-      <w:adjustRightInd/>
-    </w:pPr>
-    <w:rPr>
-      <w:rFonts w:asciiTheme="minorHAnsi" w:eastAsiaTheme="minorHAnsi" w:hAnsiTheme="minorHAnsi" w:cstheme="minorBidi"/>
-      <w:sz w:val="20"/>
-      <w:szCs w:val="20"/>
-    </w:rPr>
-  </w:style>
-  <w:style w:type="character" w:customStyle="1" w:styleId="CommentTextChar">
-    <w:name w:val="Comment Text Char"/>
-    <w:basedOn w:val="DefaultParagraphFont"/>
-    <w:link w:val="CommentText"/>
-    <w:uiPriority w:val="99"/>
-    <w:rsid w:val="00A53114"/>
-    <w:rPr>
-      <w:rFonts w:eastAsiaTheme="minorHAnsi"/>
-      <w:sz w:val="20"/>
-      <w:szCs w:val="20"/>
-    </w:rPr>
   </w:style>
 </w:styles>
 </file>

--- a/resources/Saved/21CRB01387_Traffic Judgment Entry.docx
+++ b/resources/Saved/21CRB01387_Traffic Judgment Entry.docx
@@ -597,7 +597,7 @@
           <w:sz w:val="20"/>
           <w:szCs w:val="20"/>
         </w:rPr>
-        <w:t xml:space="preserve"> for arraignment on January 15, 2022. </w:t>
+        <w:t xml:space="preserve"> for arraignment on January 16, 2022. </w:t>
       </w:r>
       <w:r>
         <w:rPr>
@@ -691,8 +691,66 @@
           <w:sz w:val="20"/>
           <w:szCs w:val="20"/>
         </w:rPr>
-        <w:t>The Court, finding that the Defendant entered the plea knowingly, intelligently, and voluntarily, accepted the plea and entered the following sentence:</w:t>
-      </w:r>
+        <w:t xml:space="preserve">The Court, finding that the Defendant entered the plea knowingly, intelligently, and voluntarily, accepted the plea and entered the following sentence:</w:t>
+      </w:r>
+    </w:p>
+    <w:p>
+      <w:pPr>
+        <w:jc w:val="both"/>
+        <w:rPr>
+          <w:rFonts w:ascii="Palatino Linotype" w:hAnsi="Palatino Linotype"/>
+          <w:sz w:val="20"/>
+          <w:szCs w:val="20"/>
+        </w:rPr>
+      </w:pPr>
+    </w:p>
+    <w:p>
+      <w:pPr>
+        <w:jc w:val="both"/>
+        <w:rPr>
+          <w:rFonts w:ascii="Palatino Linotype" w:hAnsi="Palatino Linotype"/>
+          <w:sz w:val="20"/>
+          <w:szCs w:val="20"/>
+        </w:rPr>
+      </w:pPr>
+      <w:r>
+        <w:rPr>
+          <w:rFonts w:ascii="Palatino Linotype" w:hAnsi="Palatino Linotype"/>
+          <w:sz w:val="20"/>
+          <w:szCs w:val="20"/>
+        </w:rPr>
+        <w:t xml:space="preserve"/>
+      </w:r>
+      <w:proofErr w:type="gramStart"/>
+      <w:r>
+        <w:rPr>
+          <w:rFonts w:ascii="Palatino Linotype" w:hAnsi="Palatino Linotype"/>
+          <w:b/>
+          <w:sz w:val="20"/>
+          <w:szCs w:val="20"/>
+        </w:rPr>
+        <w:t xml:space="preserve">Diversion.</w:t>
+      </w:r>
+      <w:proofErr w:type="gramEnd"/>
+      <w:r>
+        <w:rPr>
+          <w:rFonts w:ascii="Palatino Linotype" w:hAnsi="Palatino Linotype"/>
+          <w:b/>
+          <w:sz w:val="20"/>
+          <w:szCs w:val="20"/>
+        </w:rPr>
+        <w:t xml:space="preserve"> </w:t>
+      </w:r>
+      <w:r>
+        <w:rPr>
+          <w:rFonts w:ascii="Palatino Linotype" w:hAnsi="Palatino Linotype"/>
+          <w:sz w:val="20"/>
+          <w:szCs w:val="20"/>
+        </w:rPr>
+        <w:t xml:space="preserve"/>
+      </w:r>
+      <w:bookmarkStart w:id="0" w:name="_GoBack"/>
+      <w:bookmarkEnd w:id="0"/>
     </w:p>
     <w:p>
       <w:pPr>
@@ -952,7 +1010,7 @@
                 <w:sz w:val="20"/>
                 <w:szCs w:val="20"/>
               </w:rPr>
-              <w:t xml:space="preserve">M2</w:t>
+              <w:t xml:space="preserve">M1</w:t>
             </w:r>
           </w:p>
         </w:tc>
@@ -1207,7 +1265,7 @@
                 <w:sz w:val="20"/>
                 <w:szCs w:val="20"/>
               </w:rPr>
-              <w:t xml:space="preserve">0</w:t>
+              <w:t xml:space="preserve">50</w:t>
             </w:r>
           </w:p>
         </w:tc>
@@ -1318,7 +1376,189 @@
                 <w:sz w:val="20"/>
                 <w:szCs w:val="20"/>
               </w:rPr>
-              <w:t xml:space="preserve">0</w:t>
+              <w:t xml:space="preserve">25</w:t>
+            </w:r>
+          </w:p>
+        </w:tc>
+      </w:tr>
+      <w:tr>
+        <w:trPr>
+          <w:jc w:val="center"/>
+        </w:trPr>
+        <w:tc>
+          <w:tcPr>
+            <w:tcW w:w="1801" w:type="dxa"/>
+          </w:tcPr>
+          <w:p>
+            <w:pPr>
+              <w:tabs>
+                <w:tab w:val="left" w:pos="-1080"/>
+                <w:tab w:val="left" w:pos="-720"/>
+                <w:tab w:val="left" w:pos="0"/>
+                <w:tab w:val="left" w:pos="720"/>
+                <w:tab w:val="left" w:pos="1440"/>
+                <w:tab w:val="left" w:pos="2160"/>
+                <w:tab w:val="left" w:pos="2880"/>
+                <w:tab w:val="left" w:pos="3600"/>
+                <w:tab w:val="left" w:pos="4320"/>
+                <w:tab w:val="left" w:pos="4680"/>
+              </w:tabs>
+              <w:rPr>
+                <w:rFonts w:ascii="Palatino Linotype" w:hAnsi="Palatino Linotype"/>
+                <w:b/>
+                <w:bCs/>
+                <w:sz w:val="20"/>
+                <w:szCs w:val="20"/>
+              </w:rPr>
+            </w:pPr>
+            <w:r>
+              <w:rPr>
+                <w:rFonts w:ascii="Palatino Linotype" w:hAnsi="Palatino Linotype"/>
+                <w:b/>
+                <w:bCs/>
+                <w:sz w:val="20"/>
+                <w:szCs w:val="20"/>
+              </w:rPr>
+              <w:t>Jail Days</w:t>
+            </w:r>
+          </w:p>
+        </w:tc>
+        <w:tc>
+          <w:tcPr>
+            <w:tcW w:w="3289" w:type="dxa"/>
+          </w:tcPr>
+          <w:p>
+            <w:pPr>
+              <w:tabs>
+                <w:tab w:val="left" w:pos="-1080"/>
+                <w:tab w:val="left" w:pos="-720"/>
+                <w:tab w:val="left" w:pos="0"/>
+                <w:tab w:val="left" w:pos="720"/>
+                <w:tab w:val="left" w:pos="1440"/>
+                <w:tab w:val="left" w:pos="2160"/>
+                <w:tab w:val="left" w:pos="2880"/>
+                <w:tab w:val="left" w:pos="3600"/>
+                <w:tab w:val="left" w:pos="4320"/>
+                <w:tab w:val="left" w:pos="4680"/>
+              </w:tabs>
+              <w:rPr>
+                <w:rFonts w:ascii="Palatino Linotype" w:hAnsi="Palatino Linotype"/>
+                <w:b/>
+                <w:bCs/>
+                <w:sz w:val="20"/>
+                <w:szCs w:val="20"/>
+              </w:rPr>
+            </w:pPr>
+            <w:r>
+              <w:rPr>
+                <w:rFonts w:ascii="Palatino Linotype" w:hAnsi="Palatino Linotype"/>
+                <w:b/>
+                <w:bCs/>
+                <w:sz w:val="20"/>
+                <w:szCs w:val="20"/>
+              </w:rPr>
+              <w:t xml:space="preserve">10</w:t>
+            </w:r>
+          </w:p>
+        </w:tc>
+      </w:tr>
+      <w:tr>
+        <w:trPr>
+          <w:jc w:val="center"/>
+        </w:trPr>
+        <w:tc>
+          <w:tcPr>
+            <w:tcW w:w="1801" w:type="dxa"/>
+          </w:tcPr>
+          <w:p>
+            <w:pPr>
+              <w:tabs>
+                <w:tab w:val="left" w:pos="-1080"/>
+                <w:tab w:val="left" w:pos="-720"/>
+                <w:tab w:val="left" w:pos="0"/>
+                <w:tab w:val="left" w:pos="720"/>
+                <w:tab w:val="left" w:pos="1440"/>
+                <w:tab w:val="left" w:pos="2160"/>
+                <w:tab w:val="left" w:pos="2880"/>
+                <w:tab w:val="left" w:pos="3600"/>
+                <w:tab w:val="left" w:pos="4320"/>
+                <w:tab w:val="left" w:pos="4680"/>
+              </w:tabs>
+              <w:rPr>
+                <w:rFonts w:ascii="Palatino Linotype" w:hAnsi="Palatino Linotype"/>
+                <w:b/>
+                <w:bCs/>
+                <w:sz w:val="20"/>
+                <w:szCs w:val="20"/>
+              </w:rPr>
+            </w:pPr>
+            <w:r>
+              <w:rPr>
+                <w:rFonts w:ascii="Palatino Linotype" w:hAnsi="Palatino Linotype"/>
+                <w:b/>
+                <w:bCs/>
+                <w:sz w:val="20"/>
+                <w:szCs w:val="20"/>
+              </w:rPr>
+              <w:t>Jail Days</w:t>
+            </w:r>
+            <w:r>
+              <w:rPr>
+                <w:rFonts w:ascii="Palatino Linotype" w:hAnsi="Palatino Linotype"/>
+                <w:b/>
+                <w:bCs/>
+                <w:sz w:val="20"/>
+                <w:szCs w:val="20"/>
+              </w:rPr>
+              <w:t xml:space="preserve"> </w:t>
+            </w:r>
+            <w:r>
+              <w:rPr>
+                <w:rFonts w:ascii="Palatino Linotype" w:hAnsi="Palatino Linotype"/>
+                <w:b/>
+                <w:bCs/>
+                <w:sz w:val="20"/>
+                <w:szCs w:val="20"/>
+              </w:rPr>
+              <w:t>Suspended</w:t>
+            </w:r>
+          </w:p>
+        </w:tc>
+        <w:tc>
+          <w:tcPr>
+            <w:tcW w:w="3289" w:type="dxa"/>
+          </w:tcPr>
+          <w:p>
+            <w:pPr>
+              <w:tabs>
+                <w:tab w:val="left" w:pos="-1080"/>
+                <w:tab w:val="left" w:pos="-720"/>
+                <w:tab w:val="left" w:pos="0"/>
+                <w:tab w:val="left" w:pos="720"/>
+                <w:tab w:val="left" w:pos="1440"/>
+                <w:tab w:val="left" w:pos="2160"/>
+                <w:tab w:val="left" w:pos="2880"/>
+                <w:tab w:val="left" w:pos="3600"/>
+                <w:tab w:val="left" w:pos="4320"/>
+                <w:tab w:val="left" w:pos="4680"/>
+              </w:tabs>
+              <w:rPr>
+                <w:rFonts w:ascii="Palatino Linotype" w:hAnsi="Palatino Linotype"/>
+                <w:b/>
+                <w:bCs/>
+                <w:sz w:val="20"/>
+                <w:szCs w:val="20"/>
+              </w:rPr>
+            </w:pPr>
+            <w:r>
+              <w:rPr>
+                <w:rFonts w:ascii="Palatino Linotype" w:hAnsi="Palatino Linotype"/>
+                <w:b/>
+                <w:bCs/>
+                <w:sz w:val="20"/>
+                <w:szCs w:val="20"/>
+              </w:rPr>
+              <w:t xml:space="preserve">5</w:t>
             </w:r>
           </w:p>
         </w:tc>
@@ -1467,7 +1707,7 @@
           <w:sz w:val="20"/>
           <w:szCs w:val="20"/>
         </w:rPr>
-        <w:t xml:space="preserve">January 15, 2022</w:t>
+        <w:t xml:space="preserve">January 16, 2022</w:t>
       </w:r>
       <w:r>
         <w:rPr>
@@ -1495,6 +1735,14 @@
           <w:szCs w:val="20"/>
         </w:rPr>
       </w:pPr>
+      <w:r>
+        <w:rPr>
+          <w:rFonts w:ascii="Palatino Linotype" w:hAnsi="Palatino Linotype"/>
+          <w:sz w:val="20"/>
+          <w:szCs w:val="20"/>
+        </w:rPr>
+        <w:t xml:space="preserve"/>
+      </w:r>
       <w:r>
         <w:rPr>
           <w:rFonts w:ascii="Palatino Linotype" w:hAnsi="Palatino Linotype"/>
@@ -1795,7 +2043,7 @@
           <w:sz w:val="19"/>
           <w:szCs w:val="19"/>
         </w:rPr>
-        <w:t>files objections.</w:t>
+        <w:t xml:space="preserve">files objections.</w:t>
       </w:r>
     </w:p>
     <w:p>
@@ -1912,6 +2160,24 @@
     </w:sectPr>
   </w:body>
 </w:document>
+</file>
+
+<file path=word/commentsExtended.xml><?xml version="1.0" encoding="utf-8"?>
+<w15:commentsEx xmlns:wpc="http://schemas.microsoft.com/office/word/2010/wordprocessingCanvas" xmlns:cx="http://schemas.microsoft.com/office/drawing/2014/chartex" xmlns:cx1="http://schemas.microsoft.com/office/drawing/2015/9/8/chartex" xmlns:cx2="http://schemas.microsoft.com/office/drawing/2015/10/21/chartex" xmlns:cx3="http://schemas.microsoft.com/office/drawing/2016/5/9/chartex" xmlns:cx4="http://schemas.microsoft.com/office/drawing/2016/5/10/chartex" xmlns:cx5="http://schemas.microsoft.com/office/drawing/2016/5/11/chartex" xmlns:cx6="http://schemas.microsoft.com/office/drawing/2016/5/12/chartex" xmlns:cx7="http://schemas.microsoft.com/office/drawing/2016/5/13/chartex" xmlns:cx8="http://schemas.microsoft.com/office/drawing/2016/5/14/chartex" xmlns:mc="http://schemas.openxmlformats.org/markup-compatibility/2006" xmlns:aink="http://schemas.microsoft.com/office/drawing/2016/ink" xmlns:am3d="http://schemas.microsoft.com/office/drawing/2017/model3d" xmlns:o="urn:schemas-microsoft-com:office:office" xmlns:r="http://schemas.openxmlformats.org/officeDocument/2006/relationships" xmlns:m="http://schemas.openxmlformats.org/officeDocument/2006/math" xmlns:v="urn:schemas-microsoft-com:vml" xmlns:wp14="http://schemas.microsoft.com/office/word/2010/wordprocessingDrawing" xmlns:wp="http://schemas.openxmlformats.org/drawingml/2006/wordprocessingDrawing" xmlns:w10="urn:schemas-microsoft-com:office:word" xmlns:w="http://schemas.openxmlformats.org/wordprocessingml/2006/main" xmlns:w14="http://schemas.microsoft.com/office/word/2010/wordml" xmlns:w15="http://schemas.microsoft.com/office/word/2012/wordml" xmlns:w16cex="http://schemas.microsoft.com/office/word/2018/wordml/cex" xmlns:w16cid="http://schemas.microsoft.com/office/word/2016/wordml/cid" xmlns:w16="http://schemas.microsoft.com/office/word/2018/wordml" xmlns:w16se="http://schemas.microsoft.com/office/word/2015/wordml/symex" xmlns:wpg="http://schemas.microsoft.com/office/word/2010/wordprocessingGroup" xmlns:wpi="http://schemas.microsoft.com/office/word/2010/wordprocessingInk" xmlns:wne="http://schemas.microsoft.com/office/word/2006/wordml" xmlns:wps="http://schemas.microsoft.com/office/word/2010/wordprocessingShape" mc:Ignorable="w14 w15 w16se w16cid w16 w16cex wp14">
+  <w15:commentEx w15:paraId="4CD3D7F6" w15:done="0"/>
+  <w15:commentEx w15:paraId="7E2F0EFE" w15:done="0"/>
+  <w15:commentEx w15:paraId="6E5F1B3C" w15:done="0"/>
+  <w15:commentEx w15:paraId="51A4BB77" w15:done="0"/>
+</w15:commentsEx>
+</file>
+
+<file path=word/commentsIds.xml><?xml version="1.0" encoding="utf-8"?>
+<w16cid:commentsIds xmlns:wpc="http://schemas.microsoft.com/office/word/2010/wordprocessingCanvas" xmlns:cx="http://schemas.microsoft.com/office/drawing/2014/chartex" xmlns:cx1="http://schemas.microsoft.com/office/drawing/2015/9/8/chartex" xmlns:cx2="http://schemas.microsoft.com/office/drawing/2015/10/21/chartex" xmlns:cx3="http://schemas.microsoft.com/office/drawing/2016/5/9/chartex" xmlns:cx4="http://schemas.microsoft.com/office/drawing/2016/5/10/chartex" xmlns:cx5="http://schemas.microsoft.com/office/drawing/2016/5/11/chartex" xmlns:cx6="http://schemas.microsoft.com/office/drawing/2016/5/12/chartex" xmlns:cx7="http://schemas.microsoft.com/office/drawing/2016/5/13/chartex" xmlns:cx8="http://schemas.microsoft.com/office/drawing/2016/5/14/chartex" xmlns:mc="http://schemas.openxmlformats.org/markup-compatibility/2006" xmlns:aink="http://schemas.microsoft.com/office/drawing/2016/ink" xmlns:am3d="http://schemas.microsoft.com/office/drawing/2017/model3d" xmlns:o="urn:schemas-microsoft-com:office:office" xmlns:r="http://schemas.openxmlformats.org/officeDocument/2006/relationships" xmlns:m="http://schemas.openxmlformats.org/officeDocument/2006/math" xmlns:v="urn:schemas-microsoft-com:vml" xmlns:wp14="http://schemas.microsoft.com/office/word/2010/wordprocessingDrawing" xmlns:wp="http://schemas.openxmlformats.org/drawingml/2006/wordprocessingDrawing" xmlns:w10="urn:schemas-microsoft-com:office:word" xmlns:w="http://schemas.openxmlformats.org/wordprocessingml/2006/main" xmlns:w14="http://schemas.microsoft.com/office/word/2010/wordml" xmlns:w15="http://schemas.microsoft.com/office/word/2012/wordml" xmlns:w16cex="http://schemas.microsoft.com/office/word/2018/wordml/cex" xmlns:w16cid="http://schemas.microsoft.com/office/word/2016/wordml/cid" xmlns:w16="http://schemas.microsoft.com/office/word/2018/wordml" xmlns:w16se="http://schemas.microsoft.com/office/word/2015/wordml/symex" xmlns:wpg="http://schemas.microsoft.com/office/word/2010/wordprocessingGroup" xmlns:wpi="http://schemas.microsoft.com/office/word/2010/wordprocessingInk" xmlns:wne="http://schemas.microsoft.com/office/word/2006/wordml" xmlns:wps="http://schemas.microsoft.com/office/word/2010/wordprocessingShape" mc:Ignorable="w14 w15 w16se w16cid w16 w16cex wp14">
+  <w16cid:commentId w16cid:paraId="4CD3D7F6" w16cid:durableId="257FDCE8"/>
+  <w16cid:commentId w16cid:paraId="7E2F0EFE" w16cid:durableId="257FDCE9"/>
+  <w16cid:commentId w16cid:paraId="6E5F1B3C" w16cid:durableId="257FDCEA"/>
+  <w16cid:commentId w16cid:paraId="51A4BB77" w16cid:durableId="257FDCEB"/>
+</w16cid:commentsIds>
 </file>
 
 <file path=word/endnotes.xml><?xml version="1.0" encoding="utf-8"?>
@@ -2155,10 +2421,137 @@
       </w:rPr>
     </w:lvl>
   </w:abstractNum>
+  <w:abstractNum w:abstractNumId="1">
+    <w:nsid w:val="2E17566E"/>
+    <w:multiLevelType w:val="hybridMultilevel"/>
+    <w:tmpl w:val="00866CE6"/>
+    <w:lvl w:ilvl="0" w:tplc="04090001">
+      <w:start w:val="1"/>
+      <w:numFmt w:val="bullet"/>
+      <w:lvlText w:val=""/>
+      <w:lvlJc w:val="left"/>
+      <w:pPr>
+        <w:ind w:left="779" w:hanging="360"/>
+      </w:pPr>
+      <w:rPr>
+        <w:rFonts w:ascii="Symbol" w:hAnsi="Symbol" w:hint="default"/>
+      </w:rPr>
+    </w:lvl>
+    <w:lvl w:ilvl="1" w:tplc="04090003">
+      <w:start w:val="1"/>
+      <w:numFmt w:val="bullet"/>
+      <w:lvlText w:val="o"/>
+      <w:lvlJc w:val="left"/>
+      <w:pPr>
+        <w:ind w:left="1499" w:hanging="360"/>
+      </w:pPr>
+      <w:rPr>
+        <w:rFonts w:ascii="Courier New" w:hAnsi="Courier New" w:cs="Courier New" w:hint="default"/>
+      </w:rPr>
+    </w:lvl>
+    <w:lvl w:ilvl="2" w:tplc="04090005" w:tentative="1">
+      <w:start w:val="1"/>
+      <w:numFmt w:val="bullet"/>
+      <w:lvlText w:val=""/>
+      <w:lvlJc w:val="left"/>
+      <w:pPr>
+        <w:ind w:left="2219" w:hanging="360"/>
+      </w:pPr>
+      <w:rPr>
+        <w:rFonts w:ascii="Wingdings" w:hAnsi="Wingdings" w:hint="default"/>
+      </w:rPr>
+    </w:lvl>
+    <w:lvl w:ilvl="3" w:tplc="04090001" w:tentative="1">
+      <w:start w:val="1"/>
+      <w:numFmt w:val="bullet"/>
+      <w:lvlText w:val=""/>
+      <w:lvlJc w:val="left"/>
+      <w:pPr>
+        <w:ind w:left="2939" w:hanging="360"/>
+      </w:pPr>
+      <w:rPr>
+        <w:rFonts w:ascii="Symbol" w:hAnsi="Symbol" w:hint="default"/>
+      </w:rPr>
+    </w:lvl>
+    <w:lvl w:ilvl="4" w:tplc="04090003" w:tentative="1">
+      <w:start w:val="1"/>
+      <w:numFmt w:val="bullet"/>
+      <w:lvlText w:val="o"/>
+      <w:lvlJc w:val="left"/>
+      <w:pPr>
+        <w:ind w:left="3659" w:hanging="360"/>
+      </w:pPr>
+      <w:rPr>
+        <w:rFonts w:ascii="Courier New" w:hAnsi="Courier New" w:cs="Courier New" w:hint="default"/>
+      </w:rPr>
+    </w:lvl>
+    <w:lvl w:ilvl="5" w:tplc="04090005" w:tentative="1">
+      <w:start w:val="1"/>
+      <w:numFmt w:val="bullet"/>
+      <w:lvlText w:val=""/>
+      <w:lvlJc w:val="left"/>
+      <w:pPr>
+        <w:ind w:left="4379" w:hanging="360"/>
+      </w:pPr>
+      <w:rPr>
+        <w:rFonts w:ascii="Wingdings" w:hAnsi="Wingdings" w:hint="default"/>
+      </w:rPr>
+    </w:lvl>
+    <w:lvl w:ilvl="6" w:tplc="04090001" w:tentative="1">
+      <w:start w:val="1"/>
+      <w:numFmt w:val="bullet"/>
+      <w:lvlText w:val=""/>
+      <w:lvlJc w:val="left"/>
+      <w:pPr>
+        <w:ind w:left="5099" w:hanging="360"/>
+      </w:pPr>
+      <w:rPr>
+        <w:rFonts w:ascii="Symbol" w:hAnsi="Symbol" w:hint="default"/>
+      </w:rPr>
+    </w:lvl>
+    <w:lvl w:ilvl="7" w:tplc="04090003" w:tentative="1">
+      <w:start w:val="1"/>
+      <w:numFmt w:val="bullet"/>
+      <w:lvlText w:val="o"/>
+      <w:lvlJc w:val="left"/>
+      <w:pPr>
+        <w:ind w:left="5819" w:hanging="360"/>
+      </w:pPr>
+      <w:rPr>
+        <w:rFonts w:ascii="Courier New" w:hAnsi="Courier New" w:cs="Courier New" w:hint="default"/>
+      </w:rPr>
+    </w:lvl>
+    <w:lvl w:ilvl="8" w:tplc="04090005" w:tentative="1">
+      <w:start w:val="1"/>
+      <w:numFmt w:val="bullet"/>
+      <w:lvlText w:val=""/>
+      <w:lvlJc w:val="left"/>
+      <w:pPr>
+        <w:ind w:left="6539" w:hanging="360"/>
+      </w:pPr>
+      <w:rPr>
+        <w:rFonts w:ascii="Wingdings" w:hAnsi="Wingdings" w:hint="default"/>
+      </w:rPr>
+    </w:lvl>
+  </w:abstractNum>
   <w:num w:numId="1">
     <w:abstractNumId w:val="0"/>
   </w:num>
+  <w:num w:numId="2">
+    <w:abstractNumId w:val="1"/>
+  </w:num>
 </w:numbering>
+</file>
+
+<file path=word/people.xml><?xml version="1.0" encoding="utf-8"?>
+<w15:people xmlns:wpc="http://schemas.microsoft.com/office/word/2010/wordprocessingCanvas" xmlns:cx="http://schemas.microsoft.com/office/drawing/2014/chartex" xmlns:cx1="http://schemas.microsoft.com/office/drawing/2015/9/8/chartex" xmlns:cx2="http://schemas.microsoft.com/office/drawing/2015/10/21/chartex" xmlns:cx3="http://schemas.microsoft.com/office/drawing/2016/5/9/chartex" xmlns:cx4="http://schemas.microsoft.com/office/drawing/2016/5/10/chartex" xmlns:cx5="http://schemas.microsoft.com/office/drawing/2016/5/11/chartex" xmlns:cx6="http://schemas.microsoft.com/office/drawing/2016/5/12/chartex" xmlns:cx7="http://schemas.microsoft.com/office/drawing/2016/5/13/chartex" xmlns:cx8="http://schemas.microsoft.com/office/drawing/2016/5/14/chartex" xmlns:mc="http://schemas.openxmlformats.org/markup-compatibility/2006" xmlns:aink="http://schemas.microsoft.com/office/drawing/2016/ink" xmlns:am3d="http://schemas.microsoft.com/office/drawing/2017/model3d" xmlns:o="urn:schemas-microsoft-com:office:office" xmlns:r="http://schemas.openxmlformats.org/officeDocument/2006/relationships" xmlns:m="http://schemas.openxmlformats.org/officeDocument/2006/math" xmlns:v="urn:schemas-microsoft-com:vml" xmlns:wp14="http://schemas.microsoft.com/office/word/2010/wordprocessingDrawing" xmlns:wp="http://schemas.openxmlformats.org/drawingml/2006/wordprocessingDrawing" xmlns:w10="urn:schemas-microsoft-com:office:word" xmlns:w="http://schemas.openxmlformats.org/wordprocessingml/2006/main" xmlns:w14="http://schemas.microsoft.com/office/word/2010/wordml" xmlns:w15="http://schemas.microsoft.com/office/word/2012/wordml" xmlns:w16cex="http://schemas.microsoft.com/office/word/2018/wordml/cex" xmlns:w16cid="http://schemas.microsoft.com/office/word/2016/wordml/cid" xmlns:w16="http://schemas.microsoft.com/office/word/2018/wordml" xmlns:w16se="http://schemas.microsoft.com/office/word/2015/wordml/symex" xmlns:wpg="http://schemas.microsoft.com/office/word/2010/wordprocessingGroup" xmlns:wpi="http://schemas.microsoft.com/office/word/2010/wordprocessingInk" xmlns:wne="http://schemas.microsoft.com/office/word/2006/wordml" xmlns:wps="http://schemas.microsoft.com/office/word/2010/wordprocessingShape" mc:Ignorable="w14 w15 w16se w16cid w16 w16cex wp14">
+  <w15:person w15:author="Amanda Bunner">
+    <w15:presenceInfo w15:providerId="AD" w15:userId="S::abunner@municipalcourt.org::eb91d435-d6fc-42bd-9750-3e984bc05426"/>
+  </w15:person>
+  <w15:person w15:author="Mandy Bunner">
+    <w15:presenceInfo w15:providerId="AD" w15:userId="S::mandy@mbmphotos.com::0e69a378-8fb7-4e0c-a5ba-f5d59ed64085"/>
+  </w15:person>
+</w15:people>
 </file>
 
 <file path=word/styles.xml><?xml version="1.0" encoding="utf-8"?>
@@ -2205,7 +2598,7 @@
     <w:lsdException w:name="Subtitle" w:semiHidden="0" w:uiPriority="11" w:unhideWhenUsed="0" w:qFormat="1"/>
     <w:lsdException w:name="Strong" w:semiHidden="0" w:uiPriority="22" w:unhideWhenUsed="0" w:qFormat="1"/>
     <w:lsdException w:name="Emphasis" w:semiHidden="0" w:uiPriority="20" w:unhideWhenUsed="0" w:qFormat="1"/>
-    <w:lsdException w:name="Table Grid" w:semiHidden="0" w:uiPriority="59" w:unhideWhenUsed="0"/>
+    <w:lsdException w:name="Table Grid" w:uiPriority="59"/>
     <w:lsdException w:name="Placeholder Text" w:unhideWhenUsed="0"/>
     <w:lsdException w:name="No Spacing" w:semiHidden="0" w:uiPriority="1" w:unhideWhenUsed="0" w:qFormat="1"/>
     <w:lsdException w:name="Light Shading" w:semiHidden="0" w:uiPriority="60" w:unhideWhenUsed="0"/>
@@ -2475,6 +2868,49 @@
       <w:contextualSpacing/>
     </w:pPr>
   </w:style>
+  <w:style w:type="character" w:styleId="CommentReference">
+    <w:name w:val="annotation reference"/>
+    <w:basedOn w:val="DefaultParagraphFont"/>
+    <w:uiPriority w:val="99"/>
+    <w:semiHidden/>
+    <w:unhideWhenUsed/>
+    <w:rsid w:val="00A53114"/>
+    <w:rPr>
+      <w:sz w:val="16"/>
+      <w:szCs w:val="16"/>
+    </w:rPr>
+  </w:style>
+  <w:style w:type="paragraph" w:styleId="CommentText">
+    <w:name w:val="annotation text"/>
+    <w:basedOn w:val="Normal"/>
+    <w:link w:val="CommentTextChar"/>
+    <w:uiPriority w:val="99"/>
+    <w:unhideWhenUsed/>
+    <w:rsid w:val="00A53114"/>
+    <w:pPr>
+      <w:widowControl/>
+      <w:autoSpaceDE/>
+      <w:autoSpaceDN/>
+      <w:adjustRightInd/>
+    </w:pPr>
+    <w:rPr>
+      <w:rFonts w:asciiTheme="minorHAnsi" w:eastAsiaTheme="minorHAnsi" w:hAnsiTheme="minorHAnsi" w:cstheme="minorBidi"/>
+      <w:sz w:val="20"/>
+      <w:szCs w:val="20"/>
+    </w:rPr>
+  </w:style>
+  <w:style w:type="character" w:customStyle="1" w:styleId="CommentTextChar">
+    <w:name w:val="Comment Text Char"/>
+    <w:basedOn w:val="DefaultParagraphFont"/>
+    <w:link w:val="CommentText"/>
+    <w:uiPriority w:val="99"/>
+    <w:rsid w:val="00A53114"/>
+    <w:rPr>
+      <w:rFonts w:eastAsiaTheme="minorHAnsi"/>
+      <w:sz w:val="20"/>
+      <w:szCs w:val="20"/>
+    </w:rPr>
+  </w:style>
 </w:styles>
 </file>
 
@@ -2522,7 +2958,7 @@
     <w:lsdException w:name="Subtitle" w:semiHidden="0" w:uiPriority="11" w:unhideWhenUsed="0" w:qFormat="1"/>
     <w:lsdException w:name="Strong" w:semiHidden="0" w:uiPriority="22" w:unhideWhenUsed="0" w:qFormat="1"/>
     <w:lsdException w:name="Emphasis" w:semiHidden="0" w:uiPriority="20" w:unhideWhenUsed="0" w:qFormat="1"/>
-    <w:lsdException w:name="Table Grid" w:semiHidden="0" w:uiPriority="59" w:unhideWhenUsed="0"/>
+    <w:lsdException w:name="Table Grid" w:uiPriority="59"/>
     <w:lsdException w:name="Placeholder Text" w:unhideWhenUsed="0"/>
     <w:lsdException w:name="No Spacing" w:semiHidden="0" w:uiPriority="1" w:unhideWhenUsed="0" w:qFormat="1"/>
     <w:lsdException w:name="Light Shading" w:semiHidden="0" w:uiPriority="60" w:unhideWhenUsed="0"/>
@@ -2791,6 +3227,49 @@
       <w:ind w:left="720"/>
       <w:contextualSpacing/>
     </w:pPr>
+  </w:style>
+  <w:style w:type="character" w:styleId="CommentReference">
+    <w:name w:val="annotation reference"/>
+    <w:basedOn w:val="DefaultParagraphFont"/>
+    <w:uiPriority w:val="99"/>
+    <w:semiHidden/>
+    <w:unhideWhenUsed/>
+    <w:rsid w:val="00A53114"/>
+    <w:rPr>
+      <w:sz w:val="16"/>
+      <w:szCs w:val="16"/>
+    </w:rPr>
+  </w:style>
+  <w:style w:type="paragraph" w:styleId="CommentText">
+    <w:name w:val="annotation text"/>
+    <w:basedOn w:val="Normal"/>
+    <w:link w:val="CommentTextChar"/>
+    <w:uiPriority w:val="99"/>
+    <w:unhideWhenUsed/>
+    <w:rsid w:val="00A53114"/>
+    <w:pPr>
+      <w:widowControl/>
+      <w:autoSpaceDE/>
+      <w:autoSpaceDN/>
+      <w:adjustRightInd/>
+    </w:pPr>
+    <w:rPr>
+      <w:rFonts w:asciiTheme="minorHAnsi" w:eastAsiaTheme="minorHAnsi" w:hAnsiTheme="minorHAnsi" w:cstheme="minorBidi"/>
+      <w:sz w:val="20"/>
+      <w:szCs w:val="20"/>
+    </w:rPr>
+  </w:style>
+  <w:style w:type="character" w:customStyle="1" w:styleId="CommentTextChar">
+    <w:name w:val="Comment Text Char"/>
+    <w:basedOn w:val="DefaultParagraphFont"/>
+    <w:link w:val="CommentText"/>
+    <w:uiPriority w:val="99"/>
+    <w:rsid w:val="00A53114"/>
+    <w:rPr>
+      <w:rFonts w:eastAsiaTheme="minorHAnsi"/>
+      <w:sz w:val="20"/>
+      <w:szCs w:val="20"/>
+    </w:rPr>
   </w:style>
 </w:styles>
 </file>

--- a/resources/Saved/21CRB01387_Traffic Judgment Entry.docx
+++ b/resources/Saved/21CRB01387_Traffic Judgment Entry.docx
@@ -721,36 +721,6 @@
         </w:rPr>
         <w:t xml:space="preserve"/>
       </w:r>
-      <w:proofErr w:type="gramStart"/>
-      <w:r>
-        <w:rPr>
-          <w:rFonts w:ascii="Palatino Linotype" w:hAnsi="Palatino Linotype"/>
-          <w:b/>
-          <w:sz w:val="20"/>
-          <w:szCs w:val="20"/>
-        </w:rPr>
-        <w:t xml:space="preserve">Diversion.</w:t>
-      </w:r>
-      <w:proofErr w:type="gramEnd"/>
-      <w:r>
-        <w:rPr>
-          <w:rFonts w:ascii="Palatino Linotype" w:hAnsi="Palatino Linotype"/>
-          <w:b/>
-          <w:sz w:val="20"/>
-          <w:szCs w:val="20"/>
-        </w:rPr>
-        <w:t xml:space="preserve"> </w:t>
-      </w:r>
-      <w:r>
-        <w:rPr>
-          <w:rFonts w:ascii="Palatino Linotype" w:hAnsi="Palatino Linotype"/>
-          <w:sz w:val="20"/>
-          <w:szCs w:val="20"/>
-        </w:rPr>
-        <w:t xml:space="preserve"/>
-      </w:r>
-      <w:bookmarkStart w:id="0" w:name="_GoBack"/>
-      <w:bookmarkEnd w:id="0"/>
     </w:p>
     <w:p>
       <w:pPr>
@@ -1091,6 +1061,7 @@
                 <w:sz w:val="20"/>
                 <w:szCs w:val="20"/>
               </w:rPr>
+              <w:lastRenderedPageBreak/>
               <w:t xml:space="preserve">No Contest</w:t>
             </w:r>
           </w:p>
@@ -1134,6 +1105,7 @@
                 <w:sz w:val="20"/>
                 <w:szCs w:val="20"/>
               </w:rPr>
+              <w:lastRenderedPageBreak/>
               <w:t>Finding</w:t>
             </w:r>
           </w:p>
@@ -1172,7 +1144,6 @@
                 <w:sz w:val="20"/>
                 <w:szCs w:val="20"/>
               </w:rPr>
-              <w:lastRenderedPageBreak/>
               <w:t xml:space="preserve">Guilty</w:t>
             </w:r>
           </w:p>
@@ -1216,7 +1187,6 @@
                 <w:sz w:val="20"/>
                 <w:szCs w:val="20"/>
               </w:rPr>
-              <w:lastRenderedPageBreak/>
               <w:t>Fine Amount</w:t>
             </w:r>
           </w:p>
@@ -1716,6 +1686,14 @@
           <w:szCs w:val="20"/>
         </w:rPr>
         <w:t xml:space="preserve">. </w:t>
+      </w:r>
+      <w:r>
+        <w:rPr>
+          <w:rFonts w:ascii="Palatino Linotype" w:hAnsi="Palatino Linotype"/>
+          <w:sz w:val="20"/>
+          <w:szCs w:val="20"/>
+        </w:rPr>
+        <w:t xml:space="preserve"/>
       </w:r>
       <w:r>
         <w:rPr>
@@ -2422,6 +2400,119 @@
     </w:lvl>
   </w:abstractNum>
   <w:abstractNum w:abstractNumId="1">
+    <w:nsid w:val="279660C9"/>
+    <w:multiLevelType w:val="hybridMultilevel"/>
+    <w:tmpl w:val="672ECC5E"/>
+    <w:lvl w:ilvl="0" w:tplc="04090001">
+      <w:start w:val="1"/>
+      <w:numFmt w:val="bullet"/>
+      <w:lvlText w:val=""/>
+      <w:lvlJc w:val="left"/>
+      <w:pPr>
+        <w:ind w:left="720" w:hanging="360"/>
+      </w:pPr>
+      <w:rPr>
+        <w:rFonts w:ascii="Symbol" w:hAnsi="Symbol" w:hint="default"/>
+      </w:rPr>
+    </w:lvl>
+    <w:lvl w:ilvl="1" w:tplc="04090003" w:tentative="1">
+      <w:start w:val="1"/>
+      <w:numFmt w:val="bullet"/>
+      <w:lvlText w:val="o"/>
+      <w:lvlJc w:val="left"/>
+      <w:pPr>
+        <w:ind w:left="1440" w:hanging="360"/>
+      </w:pPr>
+      <w:rPr>
+        <w:rFonts w:ascii="Courier New" w:hAnsi="Courier New" w:cs="Courier New" w:hint="default"/>
+      </w:rPr>
+    </w:lvl>
+    <w:lvl w:ilvl="2" w:tplc="04090005" w:tentative="1">
+      <w:start w:val="1"/>
+      <w:numFmt w:val="bullet"/>
+      <w:lvlText w:val=""/>
+      <w:lvlJc w:val="left"/>
+      <w:pPr>
+        <w:ind w:left="2160" w:hanging="360"/>
+      </w:pPr>
+      <w:rPr>
+        <w:rFonts w:ascii="Wingdings" w:hAnsi="Wingdings" w:hint="default"/>
+      </w:rPr>
+    </w:lvl>
+    <w:lvl w:ilvl="3" w:tplc="04090001" w:tentative="1">
+      <w:start w:val="1"/>
+      <w:numFmt w:val="bullet"/>
+      <w:lvlText w:val=""/>
+      <w:lvlJc w:val="left"/>
+      <w:pPr>
+        <w:ind w:left="2880" w:hanging="360"/>
+      </w:pPr>
+      <w:rPr>
+        <w:rFonts w:ascii="Symbol" w:hAnsi="Symbol" w:hint="default"/>
+      </w:rPr>
+    </w:lvl>
+    <w:lvl w:ilvl="4" w:tplc="04090003" w:tentative="1">
+      <w:start w:val="1"/>
+      <w:numFmt w:val="bullet"/>
+      <w:lvlText w:val="o"/>
+      <w:lvlJc w:val="left"/>
+      <w:pPr>
+        <w:ind w:left="3600" w:hanging="360"/>
+      </w:pPr>
+      <w:rPr>
+        <w:rFonts w:ascii="Courier New" w:hAnsi="Courier New" w:cs="Courier New" w:hint="default"/>
+      </w:rPr>
+    </w:lvl>
+    <w:lvl w:ilvl="5" w:tplc="04090005" w:tentative="1">
+      <w:start w:val="1"/>
+      <w:numFmt w:val="bullet"/>
+      <w:lvlText w:val=""/>
+      <w:lvlJc w:val="left"/>
+      <w:pPr>
+        <w:ind w:left="4320" w:hanging="360"/>
+      </w:pPr>
+      <w:rPr>
+        <w:rFonts w:ascii="Wingdings" w:hAnsi="Wingdings" w:hint="default"/>
+      </w:rPr>
+    </w:lvl>
+    <w:lvl w:ilvl="6" w:tplc="04090001" w:tentative="1">
+      <w:start w:val="1"/>
+      <w:numFmt w:val="bullet"/>
+      <w:lvlText w:val=""/>
+      <w:lvlJc w:val="left"/>
+      <w:pPr>
+        <w:ind w:left="5040" w:hanging="360"/>
+      </w:pPr>
+      <w:rPr>
+        <w:rFonts w:ascii="Symbol" w:hAnsi="Symbol" w:hint="default"/>
+      </w:rPr>
+    </w:lvl>
+    <w:lvl w:ilvl="7" w:tplc="04090003" w:tentative="1">
+      <w:start w:val="1"/>
+      <w:numFmt w:val="bullet"/>
+      <w:lvlText w:val="o"/>
+      <w:lvlJc w:val="left"/>
+      <w:pPr>
+        <w:ind w:left="5760" w:hanging="360"/>
+      </w:pPr>
+      <w:rPr>
+        <w:rFonts w:ascii="Courier New" w:hAnsi="Courier New" w:cs="Courier New" w:hint="default"/>
+      </w:rPr>
+    </w:lvl>
+    <w:lvl w:ilvl="8" w:tplc="04090005" w:tentative="1">
+      <w:start w:val="1"/>
+      <w:numFmt w:val="bullet"/>
+      <w:lvlText w:val=""/>
+      <w:lvlJc w:val="left"/>
+      <w:pPr>
+        <w:ind w:left="6480" w:hanging="360"/>
+      </w:pPr>
+      <w:rPr>
+        <w:rFonts w:ascii="Wingdings" w:hAnsi="Wingdings" w:hint="default"/>
+      </w:rPr>
+    </w:lvl>
+  </w:abstractNum>
+  <w:abstractNum w:abstractNumId="2">
     <w:nsid w:val="2E17566E"/>
     <w:multiLevelType w:val="hybridMultilevel"/>
     <w:tmpl w:val="00866CE6"/>
@@ -2538,6 +2629,9 @@
     <w:abstractNumId w:val="0"/>
   </w:num>
   <w:num w:numId="2">
+    <w:abstractNumId w:val="2"/>
+  </w:num>
+  <w:num w:numId="3">
     <w:abstractNumId w:val="1"/>
   </w:num>
 </w:numbering>

--- a/resources/Saved/21CRB01387_Traffic Judgment Entry.docx
+++ b/resources/Saved/21CRB01387_Traffic Judgment Entry.docx
@@ -1,6 +1,6 @@
 
 <file path=word/document.xml><?xml version="1.0" encoding="utf-8"?>
-<w:document xmlns:wpc="http://schemas.microsoft.com/office/word/2010/wordprocessingCanvas" xmlns:mc="http://schemas.openxmlformats.org/markup-compatibility/2006" xmlns:o="urn:schemas-microsoft-com:office:office" xmlns:r="http://schemas.openxmlformats.org/officeDocument/2006/relationships" xmlns:m="http://schemas.openxmlformats.org/officeDocument/2006/math" xmlns:v="urn:schemas-microsoft-com:vml" xmlns:wp14="http://schemas.microsoft.com/office/word/2010/wordprocessingDrawing" xmlns:wp="http://schemas.openxmlformats.org/drawingml/2006/wordprocessingDrawing" xmlns:w10="urn:schemas-microsoft-com:office:word" xmlns:w="http://schemas.openxmlformats.org/wordprocessingml/2006/main" xmlns:w14="http://schemas.microsoft.com/office/word/2010/wordml" xmlns:wpg="http://schemas.microsoft.com/office/word/2010/wordprocessingGroup" xmlns:wpi="http://schemas.microsoft.com/office/word/2010/wordprocessingInk" xmlns:wne="http://schemas.microsoft.com/office/word/2006/wordml" xmlns:wps="http://schemas.microsoft.com/office/word/2010/wordprocessingShape" mc:Ignorable="w14 wp14">
+<w:document xmlns:wpc="http://schemas.microsoft.com/office/word/2010/wordprocessingCanvas" xmlns:cx="http://schemas.microsoft.com/office/drawing/2014/chartex" xmlns:cx1="http://schemas.microsoft.com/office/drawing/2015/9/8/chartex" xmlns:cx2="http://schemas.microsoft.com/office/drawing/2015/10/21/chartex" xmlns:cx3="http://schemas.microsoft.com/office/drawing/2016/5/9/chartex" xmlns:cx4="http://schemas.microsoft.com/office/drawing/2016/5/10/chartex" xmlns:cx5="http://schemas.microsoft.com/office/drawing/2016/5/11/chartex" xmlns:cx6="http://schemas.microsoft.com/office/drawing/2016/5/12/chartex" xmlns:cx7="http://schemas.microsoft.com/office/drawing/2016/5/13/chartex" xmlns:cx8="http://schemas.microsoft.com/office/drawing/2016/5/14/chartex" xmlns:mc="http://schemas.openxmlformats.org/markup-compatibility/2006" xmlns:aink="http://schemas.microsoft.com/office/drawing/2016/ink" xmlns:am3d="http://schemas.microsoft.com/office/drawing/2017/model3d" xmlns:o="urn:schemas-microsoft-com:office:office" xmlns:r="http://schemas.openxmlformats.org/officeDocument/2006/relationships" xmlns:m="http://schemas.openxmlformats.org/officeDocument/2006/math" xmlns:v="urn:schemas-microsoft-com:vml" xmlns:wp14="http://schemas.microsoft.com/office/word/2010/wordprocessingDrawing" xmlns:wp="http://schemas.openxmlformats.org/drawingml/2006/wordprocessingDrawing" xmlns:w10="urn:schemas-microsoft-com:office:word" xmlns:w="http://schemas.openxmlformats.org/wordprocessingml/2006/main" xmlns:w14="http://schemas.microsoft.com/office/word/2010/wordml" xmlns:w15="http://schemas.microsoft.com/office/word/2012/wordml" xmlns:w16cex="http://schemas.microsoft.com/office/word/2018/wordml/cex" xmlns:w16cid="http://schemas.microsoft.com/office/word/2016/wordml/cid" xmlns:w16="http://schemas.microsoft.com/office/word/2018/wordml" xmlns:w16se="http://schemas.microsoft.com/office/word/2015/wordml/symex" xmlns:wpg="http://schemas.microsoft.com/office/word/2010/wordprocessingGroup" xmlns:wpi="http://schemas.microsoft.com/office/word/2010/wordprocessingInk" xmlns:wne="http://schemas.microsoft.com/office/word/2006/wordml" xmlns:wps="http://schemas.microsoft.com/office/word/2010/wordprocessingShape" mc:Ignorable="w14 w15 w16se w16cid w16 w16cex wp14">
   <w:body>
     <w:p>
       <w:pPr>
@@ -160,23 +160,13 @@
           <w:szCs w:val="20"/>
         </w:rPr>
       </w:pPr>
-      <w:proofErr w:type="gramStart"/>
-      <w:r>
-        <w:rPr>
-          <w:rFonts w:ascii="Palatino Linotype" w:hAnsi="Palatino Linotype"/>
-          <w:sz w:val="20"/>
-          <w:szCs w:val="20"/>
-        </w:rPr>
-        <w:t>vs</w:t>
-      </w:r>
-      <w:proofErr w:type="gramEnd"/>
-      <w:r>
-        <w:rPr>
-          <w:rFonts w:ascii="Palatino Linotype" w:hAnsi="Palatino Linotype"/>
-          <w:sz w:val="20"/>
-          <w:szCs w:val="20"/>
-        </w:rPr>
-        <w:t>.</w:t>
+      <w:r>
+        <w:rPr>
+          <w:rFonts w:ascii="Palatino Linotype" w:hAnsi="Palatino Linotype"/>
+          <w:sz w:val="20"/>
+          <w:szCs w:val="20"/>
+        </w:rPr>
+        <w:t>vs.</w:t>
       </w:r>
       <w:r>
         <w:rPr>
@@ -392,7 +382,6 @@
           <w:szCs w:val="20"/>
         </w:rPr>
       </w:pPr>
-      <w:proofErr w:type="gramStart"/>
       <w:r>
         <w:rPr>
           <w:rFonts w:ascii="Palatino Linotype" w:hAnsi="Palatino Linotype"/>
@@ -401,7 +390,6 @@
         </w:rPr>
         <w:t>Defendant.</w:t>
       </w:r>
-      <w:proofErr w:type="gramEnd"/>
       <w:r>
         <w:rPr>
           <w:rFonts w:ascii="Palatino Linotype" w:hAnsi="Palatino Linotype"/>
@@ -511,7 +499,7 @@
           <w:szCs w:val="20"/>
           <w:u w:val="single"/>
         </w:rPr>
-        <w:t xml:space="preserve">DECISION</w:t>
+        <w:t>DECISION</w:t>
       </w:r>
     </w:p>
     <w:p>
@@ -597,7 +585,7 @@
           <w:sz w:val="20"/>
           <w:szCs w:val="20"/>
         </w:rPr>
-        <w:t xml:space="preserve"> for arraignment on January 16, 2022. </w:t>
+        <w:t xml:space="preserve"> for arraignment on January 19, 2022. </w:t>
       </w:r>
       <w:r>
         <w:rPr>
@@ -691,7 +679,7 @@
           <w:sz w:val="20"/>
           <w:szCs w:val="20"/>
         </w:rPr>
-        <w:t xml:space="preserve">The Court, finding that the Defendant entered the plea knowingly, intelligently, and voluntarily, accepted the plea and entered the following sentence:</w:t>
+        <w:t>The Court, finding that the Defendant entered the plea knowingly, intelligently, and voluntarily, accepted the plea and entered the following sentence:</w:t>
       </w:r>
     </w:p>
     <w:p>
@@ -703,16 +691,6 @@
           <w:szCs w:val="20"/>
         </w:rPr>
       </w:pPr>
-    </w:p>
-    <w:p>
-      <w:pPr>
-        <w:jc w:val="both"/>
-        <w:rPr>
-          <w:rFonts w:ascii="Palatino Linotype" w:hAnsi="Palatino Linotype"/>
-          <w:sz w:val="20"/>
-          <w:szCs w:val="20"/>
-        </w:rPr>
-      </w:pPr>
       <w:r>
         <w:rPr>
           <w:rFonts w:ascii="Palatino Linotype" w:hAnsi="Palatino Linotype"/>
@@ -721,15 +699,6 @@
         </w:rPr>
         <w:t xml:space="preserve"/>
       </w:r>
-    </w:p>
-    <w:p>
-      <w:pPr>
-        <w:rPr>
-          <w:rFonts w:ascii="Palatino Linotype" w:hAnsi="Palatino Linotype"/>
-          <w:sz w:val="20"/>
-          <w:szCs w:val="20"/>
-        </w:rPr>
-      </w:pPr>
     </w:p>
     <w:tbl>
       <w:tblPr>
@@ -1061,7 +1030,6 @@
                 <w:sz w:val="20"/>
                 <w:szCs w:val="20"/>
               </w:rPr>
-              <w:lastRenderedPageBreak/>
               <w:t xml:space="preserve">No Contest</w:t>
             </w:r>
           </w:p>
@@ -1235,7 +1203,7 @@
                 <w:sz w:val="20"/>
                 <w:szCs w:val="20"/>
               </w:rPr>
-              <w:t xml:space="preserve">50</w:t>
+              <w:t xml:space="preserve">0</w:t>
             </w:r>
           </w:p>
         </w:tc>
@@ -1346,7 +1314,7 @@
                 <w:sz w:val="20"/>
                 <w:szCs w:val="20"/>
               </w:rPr>
-              <w:t xml:space="preserve">25</w:t>
+              <w:t xml:space="preserve">0</w:t>
             </w:r>
           </w:p>
         </w:tc>
@@ -1427,7 +1395,7 @@
                 <w:sz w:val="20"/>
                 <w:szCs w:val="20"/>
               </w:rPr>
-              <w:t xml:space="preserve">10</w:t>
+              <w:t xml:space="preserve">None</w:t>
             </w:r>
           </w:p>
         </w:tc>
@@ -1528,7 +1496,7 @@
                 <w:sz w:val="20"/>
                 <w:szCs w:val="20"/>
               </w:rPr>
-              <w:t xml:space="preserve">5</w:t>
+              <w:t xml:space="preserve">None</w:t>
             </w:r>
           </w:p>
         </w:tc>
@@ -1556,7 +1524,6 @@
           <w:szCs w:val="20"/>
         </w:rPr>
       </w:pPr>
-      <w:proofErr w:type="gramStart"/>
       <w:r>
         <w:rPr>
           <w:rFonts w:ascii="Palatino Linotype" w:hAnsi="Palatino Linotype"/>
@@ -1565,9 +1532,8 @@
           <w:sz w:val="20"/>
           <w:szCs w:val="20"/>
         </w:rPr>
-        <w:t xml:space="preserve">Fines and Costs.</w:t>
-      </w:r>
-      <w:proofErr w:type="gramEnd"/>
+        <w:t xml:space="preserve">Fines and Costs.  </w:t>
+      </w:r>
       <w:r>
         <w:rPr>
           <w:rFonts w:ascii="Palatino Linotype" w:hAnsi="Palatino Linotype"/>
@@ -1576,7 +1542,70 @@
           <w:sz w:val="20"/>
           <w:szCs w:val="20"/>
         </w:rPr>
-        <w:t xml:space="preserve">  </w:t>
+        <w:t xml:space="preserve"/>
+      </w:r>
+      <w:r>
+        <w:rPr>
+          <w:rFonts w:ascii="Palatino Linotype" w:hAnsi="Palatino Linotype"/>
+          <w:bCs/>
+          <w:sz w:val="20"/>
+          <w:szCs w:val="20"/>
+          <w:u w:val="single"/>
+        </w:rPr>
+        <w:t>Court costs are assessed for the highest degree charge in this</w:t>
+      </w:r>
+      <w:r>
+        <w:rPr>
+          <w:rFonts w:ascii="Palatino Linotype" w:hAnsi="Palatino Linotype"/>
+          <w:bCs/>
+          <w:sz w:val="20"/>
+          <w:szCs w:val="20"/>
+          <w:u w:val="single"/>
+        </w:rPr>
+        <w:t xml:space="preserve"> case</w:t>
+      </w:r>
+      <w:r>
+        <w:rPr>
+          <w:rFonts w:ascii="Palatino Linotype" w:hAnsi="Palatino Linotype"/>
+          <w:bCs/>
+          <w:sz w:val="20"/>
+          <w:szCs w:val="20"/>
+        </w:rPr>
+        <w:t>.</w:t>
+      </w:r>
+      <w:r>
+        <w:rPr>
+          <w:rFonts w:ascii="Palatino Linotype" w:hAnsi="Palatino Linotype"/>
+          <w:bCs/>
+          <w:sz w:val="20"/>
+          <w:szCs w:val="20"/>
+        </w:rPr>
+        <w:t xml:space="preserve"> </w:t>
+      </w:r>
+      <w:r>
+        <w:rPr>
+          <w:rFonts w:ascii="Palatino Linotype" w:hAnsi="Palatino Linotype"/>
+          <w:bCs/>
+          <w:sz w:val="20"/>
+          <w:szCs w:val="20"/>
+        </w:rPr>
+        <w:t xml:space="preserve"/>
+      </w:r>
+      <w:r>
+        <w:rPr>
+          <w:rFonts w:ascii="Palatino Linotype" w:hAnsi="Palatino Linotype"/>
+          <w:sz w:val="20"/>
+          <w:szCs w:val="20"/>
+        </w:rPr>
+        <w:t xml:space="preserve">Having</w:t>
+      </w:r>
+      <w:r>
+        <w:rPr>
+          <w:rFonts w:ascii="Palatino Linotype" w:hAnsi="Palatino Linotype"/>
+          <w:sz w:val="20"/>
+          <w:szCs w:val="20"/>
+        </w:rPr>
+        <w:t xml:space="preserve"> been informed of the fines and costs owed, Defendant expressed an ability to pay </w:t>
       </w:r>
       <w:r>
         <w:rPr>
@@ -1586,70 +1615,15 @@
           <w:sz w:val="20"/>
           <w:szCs w:val="20"/>
         </w:rPr>
-        <w:t xml:space="preserve"/>
-      </w:r>
-      <w:r>
-        <w:rPr>
-          <w:rFonts w:ascii="Palatino Linotype" w:hAnsi="Palatino Linotype"/>
-          <w:bCs/>
-          <w:sz w:val="20"/>
-          <w:szCs w:val="20"/>
-          <w:u w:val="single"/>
-        </w:rPr>
-        <w:t>Court costs are assessed for the highest degree charge in this</w:t>
-      </w:r>
-      <w:r>
-        <w:rPr>
-          <w:rFonts w:ascii="Palatino Linotype" w:hAnsi="Palatino Linotype"/>
-          <w:bCs/>
-          <w:sz w:val="20"/>
-          <w:szCs w:val="20"/>
-          <w:u w:val="single"/>
-        </w:rPr>
-        <w:t xml:space="preserve"> case</w:t>
-      </w:r>
-      <w:r>
-        <w:rPr>
-          <w:rFonts w:ascii="Palatino Linotype" w:hAnsi="Palatino Linotype"/>
-          <w:bCs/>
-          <w:sz w:val="20"/>
-          <w:szCs w:val="20"/>
-        </w:rPr>
-        <w:t xml:space="preserve">.</w:t>
-      </w:r>
-      <w:r>
-        <w:rPr>
-          <w:rFonts w:ascii="Palatino Linotype" w:hAnsi="Palatino Linotype"/>
-          <w:bCs/>
-          <w:sz w:val="20"/>
-          <w:szCs w:val="20"/>
-        </w:rPr>
-        <w:t xml:space="preserve"> </w:t>
-      </w:r>
-      <w:r>
-        <w:rPr>
-          <w:rFonts w:ascii="Palatino Linotype" w:hAnsi="Palatino Linotype"/>
-          <w:bCs/>
-          <w:sz w:val="20"/>
-          <w:szCs w:val="20"/>
-        </w:rPr>
-        <w:t xml:space="preserve"/>
-      </w:r>
-      <w:r>
-        <w:rPr>
-          <w:rFonts w:ascii="Palatino Linotype" w:hAnsi="Palatino Linotype"/>
-          <w:sz w:val="20"/>
-          <w:szCs w:val="20"/>
-        </w:rPr>
-        <w:t>Having</w:t>
-      </w:r>
-      <w:r>
-        <w:rPr>
-          <w:rFonts w:ascii="Palatino Linotype" w:hAnsi="Palatino Linotype"/>
-          <w:sz w:val="20"/>
-          <w:szCs w:val="20"/>
-        </w:rPr>
-        <w:t xml:space="preserve"> been informed of the fines and costs owed, Defendant expressed an ability to pay </w:t>
+        <w:t xml:space="preserve">forthwith</w:t>
+      </w:r>
+      <w:r>
+        <w:rPr>
+          <w:rFonts w:ascii="Palatino Linotype" w:hAnsi="Palatino Linotype"/>
+          <w:sz w:val="20"/>
+          <w:szCs w:val="20"/>
+        </w:rPr>
+        <w:t xml:space="preserve">. Absent further order the fines and costs shall be paid in full by </w:t>
       </w:r>
       <w:r>
         <w:rPr>
@@ -1659,17 +1633,613 @@
           <w:sz w:val="20"/>
           <w:szCs w:val="20"/>
         </w:rPr>
-        <w:t xml:space="preserve">forthwith</w:t>
-      </w:r>
-      <w:r>
-        <w:rPr>
-          <w:rFonts w:ascii="Palatino Linotype" w:hAnsi="Palatino Linotype"/>
-          <w:sz w:val="20"/>
-          <w:szCs w:val="20"/>
-        </w:rPr>
-        <w:t xml:space="preserve">. Absent further order the fines and costs shall be paid in full by </w:t>
-      </w:r>
-      <w:r>
+        <w:t xml:space="preserve">January 19, 2022</w:t>
+      </w:r>
+      <w:r>
+        <w:rPr>
+          <w:rFonts w:ascii="Palatino Linotype" w:hAnsi="Palatino Linotype"/>
+          <w:sz w:val="20"/>
+          <w:szCs w:val="20"/>
+        </w:rPr>
+        <w:t xml:space="preserve">. </w:t>
+      </w:r>
+      <w:r>
+        <w:rPr>
+          <w:rFonts w:ascii="Palatino Linotype" w:hAnsi="Palatino Linotype"/>
+          <w:sz w:val="20"/>
+          <w:szCs w:val="20"/>
+        </w:rPr>
+        <w:t xml:space="preserve"/>
+      </w:r>
+      <w:r>
+        <w:rPr>
+          <w:rFonts w:ascii="Palatino Linotype" w:hAnsi="Palatino Linotype"/>
+          <w:sz w:val="20"/>
+          <w:szCs w:val="20"/>
+        </w:rPr>
+        <w:t xml:space="preserve"/>
+      </w:r>
+    </w:p>
+    <w:p>
+      <w:pPr>
+        <w:jc w:val="both"/>
+        <w:rPr>
+          <w:rFonts w:ascii="Palatino Linotype" w:hAnsi="Palatino Linotype"/>
+          <w:sz w:val="20"/>
+          <w:szCs w:val="20"/>
+        </w:rPr>
+      </w:pPr>
+      <w:r>
+        <w:rPr>
+          <w:rFonts w:ascii="Palatino Linotype" w:hAnsi="Palatino Linotype"/>
+          <w:sz w:val="20"/>
+          <w:szCs w:val="20"/>
+        </w:rPr>
+        <w:t xml:space="preserve"/>
+      </w:r>
+      <w:r>
+        <w:rPr>
+          <w:rFonts w:ascii="Palatino Linotype" w:hAnsi="Palatino Linotype"/>
+          <w:sz w:val="20"/>
+          <w:szCs w:val="20"/>
+        </w:rPr>
+        <w:t xml:space="preserve"/>
+      </w:r>
+      <w:r>
+        <w:rPr>
+          <w:rFonts w:ascii="Palatino Linotype" w:hAnsi="Palatino Linotype"/>
+          <w:sz w:val="20"/>
+          <w:szCs w:val="20"/>
+        </w:rPr>
+        <w:t xml:space="preserve"/>
+      </w:r>
+    </w:p>
+    <w:p>
+      <w:pPr>
+        <w:jc w:val="both"/>
+        <w:rPr>
+          <w:rFonts w:ascii="Palatino Linotype" w:hAnsi="Palatino Linotype"/>
+          <w:sz w:val="20"/>
+          <w:szCs w:val="20"/>
+        </w:rPr>
+      </w:pPr>
+      <w:r>
+        <w:rPr>
+          <w:rFonts w:ascii="Palatino Linotype" w:hAnsi="Palatino Linotype"/>
+          <w:b/>
+          <w:sz w:val="20"/>
+          <w:szCs w:val="20"/>
+        </w:rPr>
+        <w:t>Jail Commitment Terms.</w:t>
+      </w:r>
+      <w:r>
+        <w:rPr>
+          <w:rFonts w:ascii="Palatino Linotype" w:hAnsi="Palatino Linotype"/>
+          <w:b/>
+          <w:sz w:val="20"/>
+          <w:szCs w:val="20"/>
+        </w:rPr>
+        <w:t xml:space="preserve">  </w:t>
+      </w:r>
+      <w:r>
+        <w:rPr>
+          <w:rFonts w:ascii="Palatino Linotype" w:hAnsi="Palatino Linotype"/>
+          <w:sz w:val="20"/>
+          <w:szCs w:val="20"/>
+        </w:rPr>
+        <w:t xml:space="preserve"/>
+      </w:r>
+      <w:r>
+        <w:rPr>
+          <w:rFonts w:ascii="Palatino Linotype" w:hAnsi="Palatino Linotype"/>
+          <w:sz w:val="20"/>
+          <w:szCs w:val="20"/>
+        </w:rPr>
+        <w:t xml:space="preserve">Defendant shall report to jail forthwith.</w:t>
+      </w:r>
+      <w:r>
+        <w:rPr>
+          <w:rFonts w:ascii="Palatino Linotype" w:hAnsi="Palatino Linotype"/>
+          <w:sz w:val="20"/>
+          <w:szCs w:val="20"/>
+        </w:rPr>
+        <w:t xml:space="preserve"/>
+      </w:r>
+      <w:r>
+        <w:rPr>
+          <w:rFonts w:ascii="Palatino Linotype" w:hAnsi="Palatino Linotype"/>
+          <w:sz w:val="20"/>
+          <w:szCs w:val="20"/>
+        </w:rPr>
+        <w:t xml:space="preserve"/>
+      </w:r>
+      <w:r>
+        <w:rPr>
+          <w:rFonts w:ascii="Palatino Linotype" w:hAnsi="Palatino Linotype"/>
+          <w:sz w:val="20"/>
+          <w:szCs w:val="20"/>
+        </w:rPr>
+        <w:t xml:space="preserve"/>
+      </w:r>
+    </w:p>
+    <w:p>
+      <w:pPr>
+        <w:pStyle w:val="ListParagraph"/>
+        <w:numPr>
+          <w:ilvl w:val="0"/>
+          <w:numId w:val="3"/>
+        </w:numPr>
+        <w:jc w:val="both"/>
+        <w:rPr>
+          <w:rFonts w:ascii="Palatino Linotype" w:hAnsi="Palatino Linotype"/>
+          <w:sz w:val="20"/>
+          <w:szCs w:val="20"/>
+        </w:rPr>
+      </w:pPr>
+      <w:r>
+        <w:rPr>
+          <w:rFonts w:ascii="Palatino Linotype" w:hAnsi="Palatino Linotype"/>
+          <w:sz w:val="20"/>
+          <w:szCs w:val="20"/>
+        </w:rPr>
+        <w:lastRenderedPageBreak/>
+        <w:t>Defendant shall report to jail time</w:t>
+      </w:r>
+      <w:r>
+        <w:rPr>
+          <w:rFonts w:ascii="Palatino Linotype" w:hAnsi="Palatino Linotype"/>
+          <w:sz w:val="20"/>
+          <w:szCs w:val="20"/>
+        </w:rPr>
+        <w:t>l</w:t>
+      </w:r>
+      <w:r>
+        <w:rPr>
+          <w:rFonts w:ascii="Palatino Linotype" w:hAnsi="Palatino Linotype"/>
+          <w:sz w:val="20"/>
+          <w:szCs w:val="20"/>
+        </w:rPr>
+        <w:t>y and sober.</w:t>
+      </w:r>
+    </w:p>
+    <w:p>
+      <w:pPr>
+        <w:pStyle w:val="ListParagraph"/>
+        <w:numPr>
+          <w:ilvl w:val="0"/>
+          <w:numId w:val="3"/>
+        </w:numPr>
+        <w:jc w:val="both"/>
+        <w:rPr>
+          <w:rFonts w:ascii="Palatino Linotype" w:hAnsi="Palatino Linotype"/>
+          <w:sz w:val="20"/>
+          <w:szCs w:val="20"/>
+        </w:rPr>
+      </w:pPr>
+      <w:r>
+        <w:rPr>
+          <w:rFonts w:ascii="Palatino Linotype" w:hAnsi="Palatino Linotype"/>
+          <w:sz w:val="20"/>
+          <w:szCs w:val="20"/>
+        </w:rPr>
+        <w:t xml:space="preserve">The jail days imposed shall be served . </w:t>
+      </w:r>
+    </w:p>
+    <w:p>
+      <w:pPr>
+        <w:pStyle w:val="ListParagraph"/>
+        <w:numPr>
+          <w:ilvl w:val="0"/>
+          <w:numId w:val="3"/>
+        </w:numPr>
+        <w:jc w:val="both"/>
+        <w:rPr>
+          <w:rFonts w:ascii="Palatino Linotype" w:hAnsi="Palatino Linotype"/>
+          <w:sz w:val="20"/>
+          <w:szCs w:val="20"/>
+        </w:rPr>
+      </w:pPr>
+      <w:r>
+        <w:rPr>
+          <w:rFonts w:ascii="Palatino Linotype" w:hAnsi="Palatino Linotype"/>
+          <w:sz w:val="20"/>
+          <w:szCs w:val="20"/>
+        </w:rPr>
+        <w:t xml:space="preserve"/>
+      </w:r>
+      <w:r>
+        <w:rPr>
+          <w:rFonts w:ascii="Palatino Linotype" w:hAnsi="Palatino Linotype"/>
+          <w:sz w:val="20"/>
+          <w:szCs w:val="20"/>
+        </w:rPr>
+        <w:t xml:space="preserve"/>
+      </w:r>
+      <w:r>
+        <w:rPr>
+          <w:rFonts w:ascii="Palatino Linotype" w:hAnsi="Palatino Linotype"/>
+          <w:sz w:val="20"/>
+          <w:szCs w:val="20"/>
+        </w:rPr>
+        <w:t xml:space="preserve"/>
+      </w:r>
+    </w:p>
+    <w:p>
+      <w:pPr>
+        <w:pStyle w:val="ListParagraph"/>
+        <w:numPr>
+          <w:ilvl w:val="0"/>
+          <w:numId w:val="3"/>
+        </w:numPr>
+        <w:jc w:val="both"/>
+        <w:rPr>
+          <w:rFonts w:ascii="Palatino Linotype" w:hAnsi="Palatino Linotype"/>
+          <w:sz w:val="20"/>
+          <w:szCs w:val="20"/>
+        </w:rPr>
+      </w:pPr>
+      <w:r>
+        <w:rPr>
+          <w:rFonts w:ascii="Palatino Linotype" w:hAnsi="Palatino Linotype"/>
+          <w:sz w:val="20"/>
+          <w:szCs w:val="20"/>
+        </w:rPr>
+        <w:t xml:space="preserve">Defendant’s jail days imposed in this case shall be served concurrently to the jail days imposed in 22CRB11223.</w:t>
+      </w:r>
+    </w:p>
+    <w:p>
+      <w:pPr>
+        <w:pStyle w:val="ListParagraph"/>
+        <w:numPr>
+          <w:ilvl w:val="0"/>
+          <w:numId w:val="3"/>
+        </w:numPr>
+        <w:jc w:val="both"/>
+        <w:rPr>
+          <w:rFonts w:ascii="Palatino Linotype" w:hAnsi="Palatino Linotype"/>
+          <w:sz w:val="20"/>
+          <w:szCs w:val="20"/>
+        </w:rPr>
+      </w:pPr>
+      <w:r>
+        <w:rPr>
+          <w:rFonts w:ascii="Palatino Linotype" w:hAnsi="Palatino Linotype"/>
+          <w:sz w:val="20"/>
+          <w:szCs w:val="20"/>
+        </w:rPr>
+        <w:t>Defendant shall timely pay or dispute confinement costs billed pursuant to R.C. 2929.37 or be subject to certificate of judgment by the Clerk.</w:t>
+      </w:r>
+    </w:p>
+    <w:p>
+      <w:pPr>
+        <w:jc w:val="both"/>
+        <w:rPr>
+          <w:rFonts w:ascii="Palatino Linotype" w:hAnsi="Palatino Linotype"/>
+          <w:sz w:val="20"/>
+          <w:szCs w:val="20"/>
+        </w:rPr>
+      </w:pPr>
+      <w:r>
+        <w:rPr>
+          <w:rFonts w:ascii="Palatino Linotype" w:hAnsi="Palatino Linotype"/>
+          <w:sz w:val="20"/>
+          <w:szCs w:val="20"/>
+        </w:rPr>
+        <w:t xml:space="preserve"/>
+      </w:r>
+      <w:r>
+        <w:rPr>
+          <w:rFonts w:ascii="Palatino Linotype" w:hAnsi="Palatino Linotype"/>
+          <w:sz w:val="20"/>
+          <w:szCs w:val="20"/>
+        </w:rPr>
+        <w:t xml:space="preserve"/>
+      </w:r>
+    </w:p>
+    <w:p>
+      <w:pPr>
+        <w:jc w:val="both"/>
+        <w:rPr>
+          <w:rFonts w:ascii="Palatino Linotype" w:hAnsi="Palatino Linotype"/>
+          <w:b/>
+          <w:sz w:val="20"/>
+          <w:szCs w:val="20"/>
+        </w:rPr>
+      </w:pPr>
+      <w:r>
+        <w:rPr>
+          <w:rFonts w:ascii="Palatino Linotype" w:hAnsi="Palatino Linotype"/>
+          <w:b/>
+          <w:sz w:val="20"/>
+          <w:szCs w:val="20"/>
+        </w:rPr>
+        <w:t>Community Control</w:t>
+      </w:r>
+      <w:r>
+        <w:rPr>
+          <w:rFonts w:ascii="Palatino Linotype" w:hAnsi="Palatino Linotype"/>
+          <w:b/>
+          <w:sz w:val="20"/>
+          <w:szCs w:val="20"/>
+        </w:rPr>
+        <w:t>.</w:t>
+      </w:r>
+      <w:r>
+        <w:rPr>
+          <w:rFonts w:ascii="Palatino Linotype" w:hAnsi="Palatino Linotype"/>
+          <w:b/>
+          <w:sz w:val="20"/>
+          <w:szCs w:val="20"/>
+        </w:rPr>
+        <w:t xml:space="preserve">  </w:t>
+      </w:r>
+      <w:r>
+        <w:rPr>
+          <w:rFonts w:ascii="Palatino Linotype" w:hAnsi="Palatino Linotype"/>
+          <w:sz w:val="20"/>
+          <w:szCs w:val="20"/>
+        </w:rPr>
+        <w:t xml:space="preserve">For a period of </w:t>
+      </w:r>
+      <w:r>
+        <w:rPr>
+          <w:rFonts w:ascii="Palatino Linotype" w:hAnsi="Palatino Linotype"/>
+          <w:b/>
+          <w:sz w:val="20"/>
+          <w:szCs w:val="20"/>
+          <w:u w:val="single"/>
+        </w:rPr>
+        <w:t xml:space="preserve">1 year</w:t>
+      </w:r>
+      <w:r>
+        <w:rPr>
+          <w:rFonts w:ascii="Palatino Linotype" w:hAnsi="Palatino Linotype"/>
+          <w:sz w:val="20"/>
+          <w:szCs w:val="20"/>
+        </w:rPr>
+        <w:t xml:space="preserve">, Defendant shall be under </w:t>
+      </w:r>
+      <w:r>
+        <w:rPr>
+          <w:rFonts w:ascii="Palatino Linotype" w:hAnsi="Palatino Linotype"/>
+          <w:b/>
+          <w:sz w:val="20"/>
+          <w:szCs w:val="20"/>
+          <w:u w:val="single"/>
+        </w:rPr>
+        <w:t xml:space="preserve">basic</w:t>
+      </w:r>
+      <w:r>
+        <w:rPr>
+          <w:rFonts w:ascii="Palatino Linotype" w:hAnsi="Palatino Linotype"/>
+          <w:b/>
+          <w:sz w:val="20"/>
+          <w:szCs w:val="20"/>
+          <w:u w:val="single"/>
+        </w:rPr>
+        <w:t xml:space="preserve"> </w:t>
+      </w:r>
+      <w:r>
+        <w:rPr>
+          <w:rFonts w:ascii="Palatino Linotype" w:hAnsi="Palatino Linotype"/>
+          <w:b/>
+          <w:sz w:val="20"/>
+          <w:szCs w:val="20"/>
+          <w:u w:val="single"/>
+        </w:rPr>
+        <w:t>supervision</w:t>
+      </w:r>
+      <w:r>
+        <w:rPr>
+          <w:rFonts w:ascii="Palatino Linotype" w:hAnsi="Palatino Linotype"/>
+          <w:sz w:val="20"/>
+          <w:szCs w:val="20"/>
+        </w:rPr>
+        <w:t xml:space="preserve"> </w:t>
+      </w:r>
+      <w:r>
+        <w:rPr>
+          <w:rFonts w:ascii="Palatino Linotype" w:hAnsi="Palatino Linotype"/>
+          <w:sz w:val="20"/>
+          <w:szCs w:val="20"/>
+        </w:rPr>
+        <w:t>with the Office of Community Control.  The Court advised Defendant that as a result of any failure to comply with the terms of community control, the Court may impose a longer term of community control up to a total of 5 years; impose a definite jail term to include any days stayed or otherwise authorized by law; and/or otherwise modify the terms of community control set forth below.</w:t>
+      </w:r>
+    </w:p>
+    <w:p>
+      <w:pPr>
+        <w:spacing w:line="276" w:lineRule="auto"/>
+        <w:jc w:val="both"/>
+        <w:rPr>
+          <w:rFonts w:ascii="Palatino Linotype" w:hAnsi="Palatino Linotype"/>
+          <w:b/>
+          <w:sz w:val="20"/>
+          <w:szCs w:val="20"/>
+        </w:rPr>
+      </w:pPr>
+    </w:p>
+    <w:p>
+      <w:pPr>
+        <w:jc w:val="both"/>
+        <w:rPr>
+          <w:rFonts w:ascii="Palatino Linotype" w:hAnsi="Palatino Linotype"/>
+          <w:sz w:val="20"/>
+          <w:szCs w:val="20"/>
+        </w:rPr>
+      </w:pPr>
+      <w:r>
+        <w:rPr>
+          <w:rFonts w:ascii="Palatino Linotype" w:hAnsi="Palatino Linotype"/>
+          <w:sz w:val="20"/>
+          <w:szCs w:val="20"/>
+        </w:rPr>
+        <w:t xml:space="preserve">While subject to </w:t>
+      </w:r>
+      <w:r>
+        <w:rPr>
+          <w:rFonts w:ascii="Palatino Linotype" w:hAnsi="Palatino Linotype"/>
+          <w:sz w:val="20"/>
+          <w:szCs w:val="20"/>
+        </w:rPr>
+        <w:t xml:space="preserve">community control, Defendant shall: </w:t>
+      </w:r>
+    </w:p>
+    <w:p>
+      <w:pPr>
+        <w:jc w:val="both"/>
+        <w:rPr>
+          <w:rFonts w:ascii="Palatino Linotype" w:hAnsi="Palatino Linotype"/>
+          <w:sz w:val="20"/>
+          <w:szCs w:val="20"/>
+        </w:rPr>
+      </w:pPr>
+    </w:p>
+    <w:p>
+      <w:pPr>
+        <w:ind w:firstLine="419"/>
+        <w:jc w:val="both"/>
+        <w:rPr>
+          <w:rFonts w:ascii="Palatino Linotype" w:hAnsi="Palatino Linotype"/>
+          <w:sz w:val="20"/>
+          <w:szCs w:val="20"/>
+          <w:u w:val="single"/>
+        </w:rPr>
+      </w:pPr>
+      <w:r>
+        <w:rPr>
+          <w:rFonts w:ascii="Palatino Linotype" w:hAnsi="Palatino Linotype"/>
+          <w:sz w:val="20"/>
+          <w:szCs w:val="20"/>
+          <w:u w:val="single"/>
+        </w:rPr>
+        <w:t>General Terms</w:t>
+      </w:r>
+    </w:p>
+    <w:p>
+      <w:pPr>
+        <w:pStyle w:val="ListParagraph"/>
+        <w:widowControl/>
+        <w:numPr>
+          <w:ilvl w:val="0"/>
+          <w:numId w:val="2"/>
+        </w:numPr>
+        <w:autoSpaceDE/>
+        <w:autoSpaceDN/>
+        <w:adjustRightInd/>
+        <w:jc w:val="both"/>
+        <w:rPr>
+          <w:rFonts w:ascii="Palatino Linotype" w:hAnsi="Palatino Linotype"/>
+          <w:sz w:val="20"/>
+          <w:szCs w:val="20"/>
+        </w:rPr>
+      </w:pPr>
+      <w:r>
+        <w:rPr>
+          <w:rFonts w:ascii="Palatino Linotype" w:hAnsi="Palatino Linotype"/>
+          <w:sz w:val="20"/>
+          <w:szCs w:val="20"/>
+        </w:rPr>
+        <w:t>Report forthwith to the Office of Community Control.</w:t>
+      </w:r>
+    </w:p>
+    <w:p>
+      <w:pPr>
+        <w:pStyle w:val="ListParagraph"/>
+        <w:widowControl/>
+        <w:numPr>
+          <w:ilvl w:val="0"/>
+          <w:numId w:val="2"/>
+        </w:numPr>
+        <w:autoSpaceDE/>
+        <w:autoSpaceDN/>
+        <w:adjustRightInd/>
+        <w:jc w:val="both"/>
+        <w:rPr>
+          <w:rFonts w:ascii="Palatino Linotype" w:hAnsi="Palatino Linotype"/>
+          <w:sz w:val="20"/>
+          <w:szCs w:val="20"/>
+        </w:rPr>
+      </w:pPr>
+      <w:r>
+        <w:rPr>
+          <w:rFonts w:ascii="Palatino Linotype" w:hAnsi="Palatino Linotype"/>
+          <w:sz w:val="20"/>
+          <w:szCs w:val="20"/>
+        </w:rPr>
+        <w:t>Abide by the law, comply with the community control</w:t>
+      </w:r>
+      <w:r>
+        <w:rPr>
+          <w:rFonts w:ascii="Palatino Linotype" w:hAnsi="Palatino Linotype"/>
+          <w:sz w:val="20"/>
+          <w:szCs w:val="20"/>
+        </w:rPr>
+        <w:t xml:space="preserve"> terms set by the Office of Community Control</w:t>
+      </w:r>
+      <w:r>
+        <w:rPr>
+          <w:rFonts w:ascii="Palatino Linotype" w:hAnsi="Palatino Linotype"/>
+          <w:sz w:val="20"/>
+          <w:szCs w:val="20"/>
+        </w:rPr>
+        <w:t xml:space="preserve">, and not leave the state without the permission of the Court and/or </w:t>
+      </w:r>
+      <w:r>
+        <w:rPr>
+          <w:rFonts w:ascii="Palatino Linotype" w:hAnsi="Palatino Linotype"/>
+          <w:sz w:val="20"/>
+          <w:szCs w:val="20"/>
+        </w:rPr>
+        <w:t>the Office of Community Control</w:t>
+      </w:r>
+      <w:r>
+        <w:rPr>
+          <w:rFonts w:ascii="Palatino Linotype" w:hAnsi="Palatino Linotype"/>
+          <w:sz w:val="20"/>
+          <w:szCs w:val="20"/>
+        </w:rPr>
+        <w:t>.</w:t>
+      </w:r>
+    </w:p>
+    <w:p>
+      <w:pPr>
+        <w:pStyle w:val="ListParagraph"/>
+        <w:widowControl/>
+        <w:numPr>
+          <w:ilvl w:val="0"/>
+          <w:numId w:val="2"/>
+        </w:numPr>
+        <w:autoSpaceDE/>
+        <w:autoSpaceDN/>
+        <w:adjustRightInd/>
+        <w:jc w:val="both"/>
+        <w:rPr>
+          <w:rFonts w:ascii="Palatino Linotype" w:hAnsi="Palatino Linotype"/>
+          <w:sz w:val="20"/>
+          <w:szCs w:val="20"/>
+        </w:rPr>
+      </w:pPr>
+      <w:r>
+        <w:rPr>
+          <w:rFonts w:ascii="Palatino Linotype" w:hAnsi="Palatino Linotype"/>
+          <w:sz w:val="20"/>
+          <w:szCs w:val="20"/>
+        </w:rPr>
+        <w:t xml:space="preserve">Pay probation fees monthly.  </w:t>
+      </w:r>
+    </w:p>
+    <w:p>
+      <w:pPr>
+        <w:pStyle w:val="ListParagraph"/>
+        <w:widowControl/>
+        <w:numPr>
+          <w:ilvl w:val="0"/>
+          <w:numId w:val="2"/>
+        </w:numPr>
+        <w:autoSpaceDE/>
+        <w:autoSpaceDN/>
+        <w:adjustRightInd/>
+        <w:jc w:val="both"/>
         <w:rPr>
           <w:rFonts w:ascii="Palatino Linotype" w:hAnsi="Palatino Linotype"/>
           <w:b/>
@@ -1677,15 +2247,124 @@
           <w:sz w:val="20"/>
           <w:szCs w:val="20"/>
         </w:rPr>
-        <w:t xml:space="preserve">January 16, 2022</w:t>
-      </w:r>
-      <w:r>
-        <w:rPr>
-          <w:rFonts w:ascii="Palatino Linotype" w:hAnsi="Palatino Linotype"/>
-          <w:sz w:val="20"/>
-          <w:szCs w:val="20"/>
-        </w:rPr>
-        <w:t xml:space="preserve">. </w:t>
+      </w:pPr>
+      <w:r>
+        <w:rPr>
+          <w:rFonts w:ascii="Palatino Linotype" w:hAnsi="Palatino Linotype"/>
+          <w:sz w:val="20"/>
+          <w:szCs w:val="20"/>
+        </w:rPr>
+        <w:t>Make all reasonable effort to obtain and maintain employment.  Defendant shall report any change in employment status immediately.</w:t>
+      </w:r>
+      <w:r>
+        <w:rPr>
+          <w:rFonts w:ascii="Palatino Linotype" w:hAnsi="Palatino Linotype"/>
+          <w:sz w:val="20"/>
+          <w:szCs w:val="20"/>
+        </w:rPr>
+        <w:t xml:space="preserve"> </w:t>
+      </w:r>
+    </w:p>
+    <w:p>
+      <w:pPr>
+        <w:pStyle w:val="ListParagraph"/>
+        <w:widowControl/>
+        <w:numPr>
+          <w:ilvl w:val="0"/>
+          <w:numId w:val="2"/>
+        </w:numPr>
+        <w:autoSpaceDE/>
+        <w:autoSpaceDN/>
+        <w:adjustRightInd/>
+        <w:jc w:val="both"/>
+        <w:rPr>
+          <w:rFonts w:ascii="Palatino Linotype" w:hAnsi="Palatino Linotype"/>
+          <w:b/>
+          <w:bCs/>
+          <w:sz w:val="20"/>
+          <w:szCs w:val="20"/>
+        </w:rPr>
+      </w:pPr>
+      <w:r>
+        <w:rPr>
+          <w:rFonts w:ascii="Palatino Linotype" w:hAnsi="Palatino Linotype"/>
+          <w:sz w:val="20"/>
+          <w:szCs w:val="20"/>
+        </w:rPr>
+        <w:t>Submit to alcohol/drug testing at the request of community control or any other law enforcement officer.</w:t>
+      </w:r>
+    </w:p>
+    <w:p>
+      <w:pPr>
+        <w:pStyle w:val="ListParagraph"/>
+        <w:widowControl/>
+        <w:numPr>
+          <w:ilvl w:val="0"/>
+          <w:numId w:val="2"/>
+        </w:numPr>
+        <w:autoSpaceDE/>
+        <w:autoSpaceDN/>
+        <w:adjustRightInd/>
+        <w:jc w:val="both"/>
+        <w:rPr>
+          <w:rFonts w:ascii="Palatino Linotype" w:hAnsi="Palatino Linotype"/>
+          <w:b/>
+          <w:bCs/>
+          <w:sz w:val="20"/>
+          <w:szCs w:val="20"/>
+        </w:rPr>
+      </w:pPr>
+      <w:r>
+        <w:rPr>
+          <w:rFonts w:ascii="Palatino Linotype" w:hAnsi="Palatino Linotype"/>
+          <w:sz w:val="20"/>
+          <w:szCs w:val="20"/>
+        </w:rPr>
+        <w:t>Not possess/consume/purchase any alcoholic beverages or drugs of abuse.</w:t>
+      </w:r>
+    </w:p>
+    <w:p>
+      <w:pPr>
+        <w:widowControl/>
+        <w:autoSpaceDE/>
+        <w:autoSpaceDN/>
+        <w:adjustRightInd/>
+        <w:ind w:left="419"/>
+        <w:jc w:val="both"/>
+        <w:rPr>
+          <w:rFonts w:ascii="Palatino Linotype" w:hAnsi="Palatino Linotype"/>
+          <w:b/>
+          <w:bCs/>
+          <w:sz w:val="20"/>
+          <w:szCs w:val="20"/>
+        </w:rPr>
+      </w:pPr>
+    </w:p>
+    <w:p>
+      <w:pPr>
+        <w:widowControl/>
+        <w:autoSpaceDE/>
+        <w:autoSpaceDN/>
+        <w:adjustRightInd/>
+        <w:ind w:left="419"/>
+        <w:jc w:val="both"/>
+        <w:rPr>
+          <w:rFonts w:ascii="Palatino Linotype" w:hAnsi="Palatino Linotype"/>
+          <w:bCs/>
+          <w:sz w:val="20"/>
+          <w:szCs w:val="20"/>
+          <w:u w:val="single"/>
+        </w:rPr>
+      </w:pPr>
+      <w:r>
+        <w:rPr>
+          <w:rFonts w:ascii="Palatino Linotype" w:hAnsi="Palatino Linotype"/>
+          <w:bCs/>
+          <w:sz w:val="20"/>
+          <w:szCs w:val="20"/>
+          <w:u w:val="single"/>
+        </w:rPr>
+        <w:t>Additional Terms</w:t>
       </w:r>
       <w:r>
         <w:rPr>
@@ -1703,16 +2382,139 @@
         </w:rPr>
         <w:t xml:space="preserve"/>
       </w:r>
-    </w:p>
-    <w:p>
-      <w:pPr>
+      <w:r>
+        <w:rPr>
+          <w:rFonts w:ascii="Palatino Linotype" w:hAnsi="Palatino Linotype"/>
+          <w:sz w:val="20"/>
+          <w:szCs w:val="20"/>
+        </w:rPr>
+        <w:t xml:space="preserve"/>
+      </w:r>
+      <w:r>
+        <w:rPr>
+          <w:rFonts w:ascii="Palatino Linotype" w:hAnsi="Palatino Linotype"/>
+          <w:sz w:val="20"/>
+          <w:szCs w:val="20"/>
+        </w:rPr>
+        <w:t xml:space="preserve"/>
+      </w:r>
+      <w:r>
+        <w:rPr>
+          <w:rFonts w:ascii="Palatino Linotype" w:hAnsi="Palatino Linotype"/>
+          <w:sz w:val="20"/>
+          <w:szCs w:val="20"/>
+        </w:rPr>
+        <w:t xml:space="preserve"/>
+      </w:r>
+      <w:r>
+        <w:rPr>
+          <w:rFonts w:ascii="Palatino Linotype" w:hAnsi="Palatino Linotype"/>
+          <w:sz w:val="20"/>
+          <w:szCs w:val="20"/>
+        </w:rPr>
+        <w:t xml:space="preserve"/>
+      </w:r>
+      <w:r>
+        <w:rPr>
+          <w:rFonts w:ascii="Palatino Linotype" w:hAnsi="Palatino Linotype"/>
+          <w:sz w:val="20"/>
+          <w:szCs w:val="20"/>
+        </w:rPr>
+        <w:t xml:space="preserve"/>
+      </w:r>
+      <w:r>
+        <w:rPr>
+          <w:rFonts w:ascii="Palatino Linotype" w:hAnsi="Palatino Linotype"/>
+          <w:sz w:val="20"/>
+          <w:szCs w:val="20"/>
+        </w:rPr>
+        <w:t xml:space="preserve"/>
+      </w:r>
+      <w:r>
+        <w:rPr>
+          <w:rFonts w:ascii="Palatino Linotype" w:hAnsi="Palatino Linotype"/>
+          <w:sz w:val="20"/>
+          <w:szCs w:val="20"/>
+        </w:rPr>
+        <w:t xml:space="preserve"/>
+      </w:r>
+      <w:r>
+        <w:rPr>
+          <w:rFonts w:ascii="Palatino Linotype" w:hAnsi="Palatino Linotype"/>
+          <w:sz w:val="20"/>
+          <w:szCs w:val="20"/>
+        </w:rPr>
+        <w:t xml:space="preserve"/>
+      </w:r>
+      <w:r>
+        <w:rPr>
+          <w:rFonts w:ascii="Palatino Linotype" w:hAnsi="Palatino Linotype"/>
+          <w:sz w:val="20"/>
+          <w:szCs w:val="20"/>
+        </w:rPr>
+        <w:t xml:space="preserve"/>
+      </w:r>
+      <w:r>
+        <w:rPr>
+          <w:rFonts w:ascii="Palatino Linotype" w:hAnsi="Palatino Linotype"/>
+          <w:sz w:val="20"/>
+          <w:szCs w:val="20"/>
+        </w:rPr>
+        <w:t xml:space="preserve"/>
+      </w:r>
+      <w:r>
+        <w:rPr>
+          <w:rFonts w:ascii="Palatino Linotype" w:hAnsi="Palatino Linotype"/>
+          <w:sz w:val="20"/>
+          <w:szCs w:val="20"/>
+        </w:rPr>
+        <w:t xml:space="preserve"/>
+      </w:r>
+      <w:r>
+        <w:rPr>
+          <w:rFonts w:ascii="Palatino Linotype" w:hAnsi="Palatino Linotype"/>
+          <w:sz w:val="20"/>
+          <w:szCs w:val="20"/>
+        </w:rPr>
+        <w:t xml:space="preserve"/>
+      </w:r>
+    </w:p>
+    <w:p>
+      <w:pPr>
+        <w:pStyle w:val="ListParagraph"/>
+        <w:widowControl/>
+        <w:numPr>
+          <w:ilvl w:val="0"/>
+          <w:numId w:val="2"/>
+        </w:numPr>
+        <w:autoSpaceDE/>
+        <w:autoSpaceDN/>
+        <w:adjustRightInd/>
         <w:jc w:val="both"/>
         <w:rPr>
           <w:rFonts w:ascii="Palatino Linotype" w:hAnsi="Palatino Linotype"/>
-          <w:sz w:val="20"/>
-          <w:szCs w:val="20"/>
-        </w:rPr>
-      </w:pPr>
+          <w:b/>
+          <w:bCs/>
+          <w:sz w:val="20"/>
+          <w:szCs w:val="20"/>
+        </w:rPr>
+      </w:pPr>
+      <w:r>
+        <w:rPr>
+          <w:rFonts w:ascii="Palatino Linotype" w:hAnsi="Palatino Linotype"/>
+          <w:sz w:val="20"/>
+          <w:szCs w:val="20"/>
+        </w:rPr>
+        <w:t>D</w:t>
+      </w:r>
+      <w:r>
+        <w:rPr>
+          <w:rFonts w:ascii="Palatino Linotype" w:hAnsi="Palatino Linotype"/>
+          <w:sz w:val="20"/>
+          <w:szCs w:val="20"/>
+        </w:rPr>
+        <w:t xml:space="preserve">efendant shall report daily to the Office of Community Control in the manner specified by the Office of Community Control.</w:t>
+      </w:r>
       <w:r>
         <w:rPr>
           <w:rFonts w:ascii="Palatino Linotype" w:hAnsi="Palatino Linotype"/>
@@ -1721,22 +2523,26 @@
         </w:rPr>
         <w:t xml:space="preserve"/>
       </w:r>
-      <w:r>
-        <w:rPr>
-          <w:rFonts w:ascii="Palatino Linotype" w:hAnsi="Palatino Linotype"/>
-          <w:sz w:val="20"/>
-          <w:szCs w:val="20"/>
-        </w:rPr>
-        <w:t xml:space="preserve"/>
-      </w:r>
-      <w:r>
-        <w:rPr>
-          <w:rFonts w:ascii="Palatino Linotype" w:hAnsi="Palatino Linotype"/>
-          <w:sz w:val="20"/>
-          <w:szCs w:val="20"/>
-        </w:rPr>
-        <w:t xml:space="preserve"/>
-      </w:r>
+    </w:p>
+    <w:p>
+      <w:pPr>
+        <w:jc w:val="both"/>
+        <w:rPr>
+          <w:rFonts w:ascii="Palatino Linotype" w:hAnsi="Palatino Linotype"/>
+          <w:sz w:val="20"/>
+          <w:szCs w:val="20"/>
+        </w:rPr>
+      </w:pPr>
+    </w:p>
+    <w:p>
+      <w:pPr>
+        <w:jc w:val="both"/>
+        <w:rPr>
+          <w:rFonts w:ascii="Palatino Linotype" w:hAnsi="Palatino Linotype"/>
+          <w:sz w:val="20"/>
+          <w:szCs w:val="20"/>
+        </w:rPr>
+      </w:pPr>
       <w:r>
         <w:rPr>
           <w:rFonts w:ascii="Palatino Linotype" w:hAnsi="Palatino Linotype"/>
@@ -1950,6 +2756,7 @@
           <w:sz w:val="20"/>
           <w:szCs w:val="20"/>
         </w:rPr>
+        <w:lastRenderedPageBreak/>
         <w:t xml:space="preserve"/>
       </w:r>
     </w:p>
@@ -2021,7 +2828,7 @@
           <w:sz w:val="19"/>
           <w:szCs w:val="19"/>
         </w:rPr>
-        <w:t xml:space="preserve">files objections.</w:t>
+        <w:t>files objections.</w:t>
       </w:r>
     </w:p>
     <w:p>
@@ -2106,30 +2913,9 @@
         <w:t xml:space="preserve">___ Prosecutor’s Office, ___ KEVIN MURPHY</w:t>
       </w:r>
     </w:p>
-    <w:p>
-      <w:pPr>
-        <w:tabs>
-          <w:tab w:val="left" w:pos="-1080"/>
-          <w:tab w:val="left" w:pos="-720"/>
-          <w:tab w:val="left" w:pos="0"/>
-          <w:tab w:val="left" w:pos="720"/>
-          <w:tab w:val="left" w:pos="1440"/>
-          <w:tab w:val="left" w:pos="2160"/>
-          <w:tab w:val="left" w:pos="2880"/>
-          <w:tab w:val="left" w:pos="3600"/>
-          <w:tab w:val="left" w:pos="4320"/>
-          <w:tab w:val="left" w:pos="4680"/>
-        </w:tabs>
-        <w:rPr>
-          <w:rFonts w:ascii="Palatino Linotype" w:hAnsi="Palatino Linotype"/>
-          <w:sz w:val="16"/>
-          <w:szCs w:val="16"/>
-        </w:rPr>
-      </w:pPr>
-    </w:p>
     <w:sectPr>
-      <w:headerReference w:type="default" r:id="rId8"/>
-      <w:footerReference w:type="default" r:id="rId9"/>
+      <w:headerReference w:type="default" r:id="rId7"/>
+      <w:footerReference w:type="default" r:id="rId8"/>
       <w:pgSz w:w="12240" w:h="15840"/>
       <w:pgMar w:top="1440" w:right="1080" w:bottom="1440" w:left="1080" w:header="720" w:footer="720" w:gutter="0"/>
       <w:cols w:space="720"/>
@@ -2140,26 +2926,8 @@
 </w:document>
 </file>
 
-<file path=word/commentsExtended.xml><?xml version="1.0" encoding="utf-8"?>
-<w15:commentsEx xmlns:wpc="http://schemas.microsoft.com/office/word/2010/wordprocessingCanvas" xmlns:cx="http://schemas.microsoft.com/office/drawing/2014/chartex" xmlns:cx1="http://schemas.microsoft.com/office/drawing/2015/9/8/chartex" xmlns:cx2="http://schemas.microsoft.com/office/drawing/2015/10/21/chartex" xmlns:cx3="http://schemas.microsoft.com/office/drawing/2016/5/9/chartex" xmlns:cx4="http://schemas.microsoft.com/office/drawing/2016/5/10/chartex" xmlns:cx5="http://schemas.microsoft.com/office/drawing/2016/5/11/chartex" xmlns:cx6="http://schemas.microsoft.com/office/drawing/2016/5/12/chartex" xmlns:cx7="http://schemas.microsoft.com/office/drawing/2016/5/13/chartex" xmlns:cx8="http://schemas.microsoft.com/office/drawing/2016/5/14/chartex" xmlns:mc="http://schemas.openxmlformats.org/markup-compatibility/2006" xmlns:aink="http://schemas.microsoft.com/office/drawing/2016/ink" xmlns:am3d="http://schemas.microsoft.com/office/drawing/2017/model3d" xmlns:o="urn:schemas-microsoft-com:office:office" xmlns:r="http://schemas.openxmlformats.org/officeDocument/2006/relationships" xmlns:m="http://schemas.openxmlformats.org/officeDocument/2006/math" xmlns:v="urn:schemas-microsoft-com:vml" xmlns:wp14="http://schemas.microsoft.com/office/word/2010/wordprocessingDrawing" xmlns:wp="http://schemas.openxmlformats.org/drawingml/2006/wordprocessingDrawing" xmlns:w10="urn:schemas-microsoft-com:office:word" xmlns:w="http://schemas.openxmlformats.org/wordprocessingml/2006/main" xmlns:w14="http://schemas.microsoft.com/office/word/2010/wordml" xmlns:w15="http://schemas.microsoft.com/office/word/2012/wordml" xmlns:w16cex="http://schemas.microsoft.com/office/word/2018/wordml/cex" xmlns:w16cid="http://schemas.microsoft.com/office/word/2016/wordml/cid" xmlns:w16="http://schemas.microsoft.com/office/word/2018/wordml" xmlns:w16se="http://schemas.microsoft.com/office/word/2015/wordml/symex" xmlns:wpg="http://schemas.microsoft.com/office/word/2010/wordprocessingGroup" xmlns:wpi="http://schemas.microsoft.com/office/word/2010/wordprocessingInk" xmlns:wne="http://schemas.microsoft.com/office/word/2006/wordml" xmlns:wps="http://schemas.microsoft.com/office/word/2010/wordprocessingShape" mc:Ignorable="w14 w15 w16se w16cid w16 w16cex wp14">
-  <w15:commentEx w15:paraId="4CD3D7F6" w15:done="0"/>
-  <w15:commentEx w15:paraId="7E2F0EFE" w15:done="0"/>
-  <w15:commentEx w15:paraId="6E5F1B3C" w15:done="0"/>
-  <w15:commentEx w15:paraId="51A4BB77" w15:done="0"/>
-</w15:commentsEx>
-</file>
-
-<file path=word/commentsIds.xml><?xml version="1.0" encoding="utf-8"?>
-<w16cid:commentsIds xmlns:wpc="http://schemas.microsoft.com/office/word/2010/wordprocessingCanvas" xmlns:cx="http://schemas.microsoft.com/office/drawing/2014/chartex" xmlns:cx1="http://schemas.microsoft.com/office/drawing/2015/9/8/chartex" xmlns:cx2="http://schemas.microsoft.com/office/drawing/2015/10/21/chartex" xmlns:cx3="http://schemas.microsoft.com/office/drawing/2016/5/9/chartex" xmlns:cx4="http://schemas.microsoft.com/office/drawing/2016/5/10/chartex" xmlns:cx5="http://schemas.microsoft.com/office/drawing/2016/5/11/chartex" xmlns:cx6="http://schemas.microsoft.com/office/drawing/2016/5/12/chartex" xmlns:cx7="http://schemas.microsoft.com/office/drawing/2016/5/13/chartex" xmlns:cx8="http://schemas.microsoft.com/office/drawing/2016/5/14/chartex" xmlns:mc="http://schemas.openxmlformats.org/markup-compatibility/2006" xmlns:aink="http://schemas.microsoft.com/office/drawing/2016/ink" xmlns:am3d="http://schemas.microsoft.com/office/drawing/2017/model3d" xmlns:o="urn:schemas-microsoft-com:office:office" xmlns:r="http://schemas.openxmlformats.org/officeDocument/2006/relationships" xmlns:m="http://schemas.openxmlformats.org/officeDocument/2006/math" xmlns:v="urn:schemas-microsoft-com:vml" xmlns:wp14="http://schemas.microsoft.com/office/word/2010/wordprocessingDrawing" xmlns:wp="http://schemas.openxmlformats.org/drawingml/2006/wordprocessingDrawing" xmlns:w10="urn:schemas-microsoft-com:office:word" xmlns:w="http://schemas.openxmlformats.org/wordprocessingml/2006/main" xmlns:w14="http://schemas.microsoft.com/office/word/2010/wordml" xmlns:w15="http://schemas.microsoft.com/office/word/2012/wordml" xmlns:w16cex="http://schemas.microsoft.com/office/word/2018/wordml/cex" xmlns:w16cid="http://schemas.microsoft.com/office/word/2016/wordml/cid" xmlns:w16="http://schemas.microsoft.com/office/word/2018/wordml" xmlns:w16se="http://schemas.microsoft.com/office/word/2015/wordml/symex" xmlns:wpg="http://schemas.microsoft.com/office/word/2010/wordprocessingGroup" xmlns:wpi="http://schemas.microsoft.com/office/word/2010/wordprocessingInk" xmlns:wne="http://schemas.microsoft.com/office/word/2006/wordml" xmlns:wps="http://schemas.microsoft.com/office/word/2010/wordprocessingShape" mc:Ignorable="w14 w15 w16se w16cid w16 w16cex wp14">
-  <w16cid:commentId w16cid:paraId="4CD3D7F6" w16cid:durableId="257FDCE8"/>
-  <w16cid:commentId w16cid:paraId="7E2F0EFE" w16cid:durableId="257FDCE9"/>
-  <w16cid:commentId w16cid:paraId="6E5F1B3C" w16cid:durableId="257FDCEA"/>
-  <w16cid:commentId w16cid:paraId="51A4BB77" w16cid:durableId="257FDCEB"/>
-</w16cid:commentsIds>
-</file>
-
 <file path=word/endnotes.xml><?xml version="1.0" encoding="utf-8"?>
-<w:endnotes xmlns:wpc="http://schemas.microsoft.com/office/word/2010/wordprocessingCanvas" xmlns:mc="http://schemas.openxmlformats.org/markup-compatibility/2006" xmlns:o="urn:schemas-microsoft-com:office:office" xmlns:r="http://schemas.openxmlformats.org/officeDocument/2006/relationships" xmlns:m="http://schemas.openxmlformats.org/officeDocument/2006/math" xmlns:v="urn:schemas-microsoft-com:vml" xmlns:wp14="http://schemas.microsoft.com/office/word/2010/wordprocessingDrawing" xmlns:wp="http://schemas.openxmlformats.org/drawingml/2006/wordprocessingDrawing" xmlns:w10="urn:schemas-microsoft-com:office:word" xmlns:w="http://schemas.openxmlformats.org/wordprocessingml/2006/main" xmlns:w14="http://schemas.microsoft.com/office/word/2010/wordml" xmlns:wpg="http://schemas.microsoft.com/office/word/2010/wordprocessingGroup" xmlns:wpi="http://schemas.microsoft.com/office/word/2010/wordprocessingInk" xmlns:wne="http://schemas.microsoft.com/office/word/2006/wordml" xmlns:wps="http://schemas.microsoft.com/office/word/2010/wordprocessingShape" mc:Ignorable="w14 wp14">
+<w:endnotes xmlns:wpc="http://schemas.microsoft.com/office/word/2010/wordprocessingCanvas" xmlns:cx="http://schemas.microsoft.com/office/drawing/2014/chartex" xmlns:cx1="http://schemas.microsoft.com/office/drawing/2015/9/8/chartex" xmlns:cx2="http://schemas.microsoft.com/office/drawing/2015/10/21/chartex" xmlns:cx3="http://schemas.microsoft.com/office/drawing/2016/5/9/chartex" xmlns:cx4="http://schemas.microsoft.com/office/drawing/2016/5/10/chartex" xmlns:cx5="http://schemas.microsoft.com/office/drawing/2016/5/11/chartex" xmlns:cx6="http://schemas.microsoft.com/office/drawing/2016/5/12/chartex" xmlns:cx7="http://schemas.microsoft.com/office/drawing/2016/5/13/chartex" xmlns:cx8="http://schemas.microsoft.com/office/drawing/2016/5/14/chartex" xmlns:mc="http://schemas.openxmlformats.org/markup-compatibility/2006" xmlns:aink="http://schemas.microsoft.com/office/drawing/2016/ink" xmlns:am3d="http://schemas.microsoft.com/office/drawing/2017/model3d" xmlns:o="urn:schemas-microsoft-com:office:office" xmlns:r="http://schemas.openxmlformats.org/officeDocument/2006/relationships" xmlns:m="http://schemas.openxmlformats.org/officeDocument/2006/math" xmlns:v="urn:schemas-microsoft-com:vml" xmlns:wp14="http://schemas.microsoft.com/office/word/2010/wordprocessingDrawing" xmlns:wp="http://schemas.openxmlformats.org/drawingml/2006/wordprocessingDrawing" xmlns:w10="urn:schemas-microsoft-com:office:word" xmlns:w="http://schemas.openxmlformats.org/wordprocessingml/2006/main" xmlns:w14="http://schemas.microsoft.com/office/word/2010/wordml" xmlns:w15="http://schemas.microsoft.com/office/word/2012/wordml" xmlns:w16cex="http://schemas.microsoft.com/office/word/2018/wordml/cex" xmlns:w16cid="http://schemas.microsoft.com/office/word/2016/wordml/cid" xmlns:w16="http://schemas.microsoft.com/office/word/2018/wordml" xmlns:w16se="http://schemas.microsoft.com/office/word/2015/wordml/symex" xmlns:wpg="http://schemas.microsoft.com/office/word/2010/wordprocessingGroup" xmlns:wpi="http://schemas.microsoft.com/office/word/2010/wordprocessingInk" xmlns:wne="http://schemas.microsoft.com/office/word/2006/wordml" xmlns:wps="http://schemas.microsoft.com/office/word/2010/wordprocessingShape" mc:Ignorable="w14 w15 w16se w16cid w16 w16cex wp14">
   <w:endnote w:type="separator" w:id="-1">
     <w:p>
       <w:r>
@@ -2178,7 +2946,7 @@
 </file>
 
 <file path=word/footer1.xml><?xml version="1.0" encoding="utf-8"?>
-<w:ftr xmlns:wpc="http://schemas.microsoft.com/office/word/2010/wordprocessingCanvas" xmlns:mc="http://schemas.openxmlformats.org/markup-compatibility/2006" xmlns:o="urn:schemas-microsoft-com:office:office" xmlns:r="http://schemas.openxmlformats.org/officeDocument/2006/relationships" xmlns:m="http://schemas.openxmlformats.org/officeDocument/2006/math" xmlns:v="urn:schemas-microsoft-com:vml" xmlns:wp14="http://schemas.microsoft.com/office/word/2010/wordprocessingDrawing" xmlns:wp="http://schemas.openxmlformats.org/drawingml/2006/wordprocessingDrawing" xmlns:w10="urn:schemas-microsoft-com:office:word" xmlns:w="http://schemas.openxmlformats.org/wordprocessingml/2006/main" xmlns:w14="http://schemas.microsoft.com/office/word/2010/wordml" xmlns:wpg="http://schemas.microsoft.com/office/word/2010/wordprocessingGroup" xmlns:wpi="http://schemas.microsoft.com/office/word/2010/wordprocessingInk" xmlns:wne="http://schemas.microsoft.com/office/word/2006/wordml" xmlns:wps="http://schemas.microsoft.com/office/word/2010/wordprocessingShape" mc:Ignorable="w14 wp14">
+<w:ftr xmlns:wpc="http://schemas.microsoft.com/office/word/2010/wordprocessingCanvas" xmlns:cx="http://schemas.microsoft.com/office/drawing/2014/chartex" xmlns:cx1="http://schemas.microsoft.com/office/drawing/2015/9/8/chartex" xmlns:cx2="http://schemas.microsoft.com/office/drawing/2015/10/21/chartex" xmlns:cx3="http://schemas.microsoft.com/office/drawing/2016/5/9/chartex" xmlns:cx4="http://schemas.microsoft.com/office/drawing/2016/5/10/chartex" xmlns:cx5="http://schemas.microsoft.com/office/drawing/2016/5/11/chartex" xmlns:cx6="http://schemas.microsoft.com/office/drawing/2016/5/12/chartex" xmlns:cx7="http://schemas.microsoft.com/office/drawing/2016/5/13/chartex" xmlns:cx8="http://schemas.microsoft.com/office/drawing/2016/5/14/chartex" xmlns:mc="http://schemas.openxmlformats.org/markup-compatibility/2006" xmlns:aink="http://schemas.microsoft.com/office/drawing/2016/ink" xmlns:am3d="http://schemas.microsoft.com/office/drawing/2017/model3d" xmlns:o="urn:schemas-microsoft-com:office:office" xmlns:r="http://schemas.openxmlformats.org/officeDocument/2006/relationships" xmlns:m="http://schemas.openxmlformats.org/officeDocument/2006/math" xmlns:v="urn:schemas-microsoft-com:vml" xmlns:wp14="http://schemas.microsoft.com/office/word/2010/wordprocessingDrawing" xmlns:wp="http://schemas.openxmlformats.org/drawingml/2006/wordprocessingDrawing" xmlns:w10="urn:schemas-microsoft-com:office:word" xmlns:w="http://schemas.openxmlformats.org/wordprocessingml/2006/main" xmlns:w14="http://schemas.microsoft.com/office/word/2010/wordml" xmlns:w15="http://schemas.microsoft.com/office/word/2012/wordml" xmlns:w16cex="http://schemas.microsoft.com/office/word/2018/wordml/cex" xmlns:w16cid="http://schemas.microsoft.com/office/word/2016/wordml/cid" xmlns:w16="http://schemas.microsoft.com/office/word/2018/wordml" xmlns:w16se="http://schemas.microsoft.com/office/word/2015/wordml/symex" xmlns:wpg="http://schemas.microsoft.com/office/word/2010/wordprocessingGroup" xmlns:wpi="http://schemas.microsoft.com/office/word/2010/wordprocessingInk" xmlns:wne="http://schemas.microsoft.com/office/word/2006/wordml" xmlns:wps="http://schemas.microsoft.com/office/word/2010/wordprocessingShape" mc:Ignorable="w14 w15 w16se w16cid w16 w16cex wp14">
   <w:p>
     <w:pPr>
       <w:tabs>
@@ -2206,17 +2974,7 @@
         <w:sz w:val="20"/>
         <w:szCs w:val="20"/>
       </w:rPr>
-      <w:t xml:space="preserve">Magistrate </w:t>
-    </w:r>
-    <w:proofErr w:type="gramStart"/>
-    <w:r>
-      <w:rPr>
-        <w:rFonts w:ascii="Palatino Linotype" w:hAnsi="Palatino Linotype"/>
-        <w:bCs/>
-        <w:sz w:val="20"/>
-        <w:szCs w:val="20"/>
-      </w:rPr>
-      <w:t>Decision</w:t>
+      <w:t xml:space="preserve">Magistrate Decision</w:t>
     </w:r>
     <w:r>
       <w:rPr>
@@ -2242,7 +3000,7 @@
 </file>
 
 <file path=word/footnotes.xml><?xml version="1.0" encoding="utf-8"?>
-<w:footnotes xmlns:wpc="http://schemas.microsoft.com/office/word/2010/wordprocessingCanvas" xmlns:mc="http://schemas.openxmlformats.org/markup-compatibility/2006" xmlns:o="urn:schemas-microsoft-com:office:office" xmlns:r="http://schemas.openxmlformats.org/officeDocument/2006/relationships" xmlns:m="http://schemas.openxmlformats.org/officeDocument/2006/math" xmlns:v="urn:schemas-microsoft-com:vml" xmlns:wp14="http://schemas.microsoft.com/office/word/2010/wordprocessingDrawing" xmlns:wp="http://schemas.openxmlformats.org/drawingml/2006/wordprocessingDrawing" xmlns:w10="urn:schemas-microsoft-com:office:word" xmlns:w="http://schemas.openxmlformats.org/wordprocessingml/2006/main" xmlns:w14="http://schemas.microsoft.com/office/word/2010/wordml" xmlns:wpg="http://schemas.microsoft.com/office/word/2010/wordprocessingGroup" xmlns:wpi="http://schemas.microsoft.com/office/word/2010/wordprocessingInk" xmlns:wne="http://schemas.microsoft.com/office/word/2006/wordml" xmlns:wps="http://schemas.microsoft.com/office/word/2010/wordprocessingShape" mc:Ignorable="w14 wp14">
+<w:footnotes xmlns:wpc="http://schemas.microsoft.com/office/word/2010/wordprocessingCanvas" xmlns:cx="http://schemas.microsoft.com/office/drawing/2014/chartex" xmlns:cx1="http://schemas.microsoft.com/office/drawing/2015/9/8/chartex" xmlns:cx2="http://schemas.microsoft.com/office/drawing/2015/10/21/chartex" xmlns:cx3="http://schemas.microsoft.com/office/drawing/2016/5/9/chartex" xmlns:cx4="http://schemas.microsoft.com/office/drawing/2016/5/10/chartex" xmlns:cx5="http://schemas.microsoft.com/office/drawing/2016/5/11/chartex" xmlns:cx6="http://schemas.microsoft.com/office/drawing/2016/5/12/chartex" xmlns:cx7="http://schemas.microsoft.com/office/drawing/2016/5/13/chartex" xmlns:cx8="http://schemas.microsoft.com/office/drawing/2016/5/14/chartex" xmlns:mc="http://schemas.openxmlformats.org/markup-compatibility/2006" xmlns:aink="http://schemas.microsoft.com/office/drawing/2016/ink" xmlns:am3d="http://schemas.microsoft.com/office/drawing/2017/model3d" xmlns:o="urn:schemas-microsoft-com:office:office" xmlns:r="http://schemas.openxmlformats.org/officeDocument/2006/relationships" xmlns:m="http://schemas.openxmlformats.org/officeDocument/2006/math" xmlns:v="urn:schemas-microsoft-com:vml" xmlns:wp14="http://schemas.microsoft.com/office/word/2010/wordprocessingDrawing" xmlns:wp="http://schemas.openxmlformats.org/drawingml/2006/wordprocessingDrawing" xmlns:w10="urn:schemas-microsoft-com:office:word" xmlns:w="http://schemas.openxmlformats.org/wordprocessingml/2006/main" xmlns:w14="http://schemas.microsoft.com/office/word/2010/wordml" xmlns:w15="http://schemas.microsoft.com/office/word/2012/wordml" xmlns:w16cex="http://schemas.microsoft.com/office/word/2018/wordml/cex" xmlns:w16cid="http://schemas.microsoft.com/office/word/2016/wordml/cid" xmlns:w16="http://schemas.microsoft.com/office/word/2018/wordml" xmlns:w16se="http://schemas.microsoft.com/office/word/2015/wordml/symex" xmlns:wpg="http://schemas.microsoft.com/office/word/2010/wordprocessingGroup" xmlns:wpi="http://schemas.microsoft.com/office/word/2010/wordprocessingInk" xmlns:wne="http://schemas.microsoft.com/office/word/2006/wordml" xmlns:wps="http://schemas.microsoft.com/office/word/2010/wordprocessingShape" mc:Ignorable="w14 w15 w16se w16cid w16 w16cex wp14">
   <w:footnote w:type="separator" w:id="-1">
     <w:p>
       <w:r>
@@ -2261,7 +3019,7 @@
 </file>
 
 <file path=word/header1.xml><?xml version="1.0" encoding="utf-8"?>
-<w:hdr xmlns:wpc="http://schemas.microsoft.com/office/word/2010/wordprocessingCanvas" xmlns:mc="http://schemas.openxmlformats.org/markup-compatibility/2006" xmlns:o="urn:schemas-microsoft-com:office:office" xmlns:r="http://schemas.openxmlformats.org/officeDocument/2006/relationships" xmlns:m="http://schemas.openxmlformats.org/officeDocument/2006/math" xmlns:v="urn:schemas-microsoft-com:vml" xmlns:wp14="http://schemas.microsoft.com/office/word/2010/wordprocessingDrawing" xmlns:wp="http://schemas.openxmlformats.org/drawingml/2006/wordprocessingDrawing" xmlns:w10="urn:schemas-microsoft-com:office:word" xmlns:w="http://schemas.openxmlformats.org/wordprocessingml/2006/main" xmlns:w14="http://schemas.microsoft.com/office/word/2010/wordml" xmlns:wpg="http://schemas.microsoft.com/office/word/2010/wordprocessingGroup" xmlns:wpi="http://schemas.microsoft.com/office/word/2010/wordprocessingInk" xmlns:wne="http://schemas.microsoft.com/office/word/2006/wordml" xmlns:wps="http://schemas.microsoft.com/office/word/2010/wordprocessingShape" mc:Ignorable="w14 wp14">
+<w:hdr xmlns:wpc="http://schemas.microsoft.com/office/word/2010/wordprocessingCanvas" xmlns:cx="http://schemas.microsoft.com/office/drawing/2014/chartex" xmlns:cx1="http://schemas.microsoft.com/office/drawing/2015/9/8/chartex" xmlns:cx2="http://schemas.microsoft.com/office/drawing/2015/10/21/chartex" xmlns:cx3="http://schemas.microsoft.com/office/drawing/2016/5/9/chartex" xmlns:cx4="http://schemas.microsoft.com/office/drawing/2016/5/10/chartex" xmlns:cx5="http://schemas.microsoft.com/office/drawing/2016/5/11/chartex" xmlns:cx6="http://schemas.microsoft.com/office/drawing/2016/5/12/chartex" xmlns:cx7="http://schemas.microsoft.com/office/drawing/2016/5/13/chartex" xmlns:cx8="http://schemas.microsoft.com/office/drawing/2016/5/14/chartex" xmlns:mc="http://schemas.openxmlformats.org/markup-compatibility/2006" xmlns:aink="http://schemas.microsoft.com/office/drawing/2016/ink" xmlns:am3d="http://schemas.microsoft.com/office/drawing/2017/model3d" xmlns:o="urn:schemas-microsoft-com:office:office" xmlns:r="http://schemas.openxmlformats.org/officeDocument/2006/relationships" xmlns:m="http://schemas.openxmlformats.org/officeDocument/2006/math" xmlns:v="urn:schemas-microsoft-com:vml" xmlns:wp14="http://schemas.microsoft.com/office/word/2010/wordprocessingDrawing" xmlns:wp="http://schemas.openxmlformats.org/drawingml/2006/wordprocessingDrawing" xmlns:w10="urn:schemas-microsoft-com:office:word" xmlns:w="http://schemas.openxmlformats.org/wordprocessingml/2006/main" xmlns:w14="http://schemas.microsoft.com/office/word/2010/wordml" xmlns:w15="http://schemas.microsoft.com/office/word/2012/wordml" xmlns:w16cex="http://schemas.microsoft.com/office/word/2018/wordml/cex" xmlns:w16cid="http://schemas.microsoft.com/office/word/2016/wordml/cid" xmlns:w16="http://schemas.microsoft.com/office/word/2018/wordml" xmlns:w16se="http://schemas.microsoft.com/office/word/2015/wordml/symex" xmlns:wpg="http://schemas.microsoft.com/office/word/2010/wordprocessingGroup" xmlns:wpi="http://schemas.microsoft.com/office/word/2010/wordprocessingInk" xmlns:wne="http://schemas.microsoft.com/office/word/2006/wordml" xmlns:wps="http://schemas.microsoft.com/office/word/2010/wordprocessingShape" mc:Ignorable="w14 w15 w16se w16cid w16 w16cex wp14">
   <w:p>
     <w:pPr>
       <w:pStyle w:val="Header"/>
@@ -2285,8 +3043,8 @@
 </file>
 
 <file path=word/numbering.xml><?xml version="1.0" encoding="utf-8"?>
-<w:numbering xmlns:wpc="http://schemas.microsoft.com/office/word/2010/wordprocessingCanvas" xmlns:mc="http://schemas.openxmlformats.org/markup-compatibility/2006" xmlns:o="urn:schemas-microsoft-com:office:office" xmlns:r="http://schemas.openxmlformats.org/officeDocument/2006/relationships" xmlns:m="http://schemas.openxmlformats.org/officeDocument/2006/math" xmlns:v="urn:schemas-microsoft-com:vml" xmlns:wp14="http://schemas.microsoft.com/office/word/2010/wordprocessingDrawing" xmlns:wp="http://schemas.openxmlformats.org/drawingml/2006/wordprocessingDrawing" xmlns:w10="urn:schemas-microsoft-com:office:word" xmlns:w="http://schemas.openxmlformats.org/wordprocessingml/2006/main" xmlns:w14="http://schemas.microsoft.com/office/word/2010/wordml" xmlns:wpg="http://schemas.microsoft.com/office/word/2010/wordprocessingGroup" xmlns:wpi="http://schemas.microsoft.com/office/word/2010/wordprocessingInk" xmlns:wne="http://schemas.microsoft.com/office/word/2006/wordml" xmlns:wps="http://schemas.microsoft.com/office/word/2010/wordprocessingShape" mc:Ignorable="w14 wp14">
-  <w:abstractNum w:abstractNumId="0">
+<w:numbering xmlns:wpc="http://schemas.microsoft.com/office/word/2010/wordprocessingCanvas" xmlns:cx="http://schemas.microsoft.com/office/drawing/2014/chartex" xmlns:cx1="http://schemas.microsoft.com/office/drawing/2015/9/8/chartex" xmlns:cx2="http://schemas.microsoft.com/office/drawing/2015/10/21/chartex" xmlns:cx3="http://schemas.microsoft.com/office/drawing/2016/5/9/chartex" xmlns:cx4="http://schemas.microsoft.com/office/drawing/2016/5/10/chartex" xmlns:cx5="http://schemas.microsoft.com/office/drawing/2016/5/11/chartex" xmlns:cx6="http://schemas.microsoft.com/office/drawing/2016/5/12/chartex" xmlns:cx7="http://schemas.microsoft.com/office/drawing/2016/5/13/chartex" xmlns:cx8="http://schemas.microsoft.com/office/drawing/2016/5/14/chartex" xmlns:mc="http://schemas.openxmlformats.org/markup-compatibility/2006" xmlns:aink="http://schemas.microsoft.com/office/drawing/2016/ink" xmlns:am3d="http://schemas.microsoft.com/office/drawing/2017/model3d" xmlns:o="urn:schemas-microsoft-com:office:office" xmlns:r="http://schemas.openxmlformats.org/officeDocument/2006/relationships" xmlns:m="http://schemas.openxmlformats.org/officeDocument/2006/math" xmlns:v="urn:schemas-microsoft-com:vml" xmlns:wp14="http://schemas.microsoft.com/office/word/2010/wordprocessingDrawing" xmlns:wp="http://schemas.openxmlformats.org/drawingml/2006/wordprocessingDrawing" xmlns:w10="urn:schemas-microsoft-com:office:word" xmlns:w="http://schemas.openxmlformats.org/wordprocessingml/2006/main" xmlns:w14="http://schemas.microsoft.com/office/word/2010/wordml" xmlns:w15="http://schemas.microsoft.com/office/word/2012/wordml" xmlns:w16cex="http://schemas.microsoft.com/office/word/2018/wordml/cex" xmlns:w16cid="http://schemas.microsoft.com/office/word/2016/wordml/cid" xmlns:w16="http://schemas.microsoft.com/office/word/2018/wordml" xmlns:w16se="http://schemas.microsoft.com/office/word/2015/wordml/symex" xmlns:wpg="http://schemas.microsoft.com/office/word/2010/wordprocessingGroup" xmlns:wpi="http://schemas.microsoft.com/office/word/2010/wordprocessingInk" xmlns:wne="http://schemas.microsoft.com/office/word/2006/wordml" xmlns:wps="http://schemas.microsoft.com/office/word/2010/wordprocessingShape" mc:Ignorable="w14 w15 w16se w16cid w16 w16cex wp14">
+  <w:abstractNum w:abstractNumId="0" w15:restartNumberingAfterBreak="0">
     <w:nsid w:val="08B2501C"/>
     <w:multiLevelType w:val="hybridMultilevel"/>
     <w:tmpl w:val="F2A43D58"/>
@@ -2399,7 +3157,7 @@
       </w:rPr>
     </w:lvl>
   </w:abstractNum>
-  <w:abstractNum w:abstractNumId="1">
+  <w:abstractNum w:abstractNumId="1" w15:restartNumberingAfterBreak="0">
     <w:nsid w:val="279660C9"/>
     <w:multiLevelType w:val="hybridMultilevel"/>
     <w:tmpl w:val="672ECC5E"/>
@@ -2512,7 +3270,7 @@
       </w:rPr>
     </w:lvl>
   </w:abstractNum>
-  <w:abstractNum w:abstractNumId="2">
+  <w:abstractNum w:abstractNumId="2" w15:restartNumberingAfterBreak="0">
     <w:nsid w:val="2E17566E"/>
     <w:multiLevelType w:val="hybridMultilevel"/>
     <w:tmpl w:val="00866CE6"/>
@@ -2637,19 +3395,8 @@
 </w:numbering>
 </file>
 
-<file path=word/people.xml><?xml version="1.0" encoding="utf-8"?>
-<w15:people xmlns:wpc="http://schemas.microsoft.com/office/word/2010/wordprocessingCanvas" xmlns:cx="http://schemas.microsoft.com/office/drawing/2014/chartex" xmlns:cx1="http://schemas.microsoft.com/office/drawing/2015/9/8/chartex" xmlns:cx2="http://schemas.microsoft.com/office/drawing/2015/10/21/chartex" xmlns:cx3="http://schemas.microsoft.com/office/drawing/2016/5/9/chartex" xmlns:cx4="http://schemas.microsoft.com/office/drawing/2016/5/10/chartex" xmlns:cx5="http://schemas.microsoft.com/office/drawing/2016/5/11/chartex" xmlns:cx6="http://schemas.microsoft.com/office/drawing/2016/5/12/chartex" xmlns:cx7="http://schemas.microsoft.com/office/drawing/2016/5/13/chartex" xmlns:cx8="http://schemas.microsoft.com/office/drawing/2016/5/14/chartex" xmlns:mc="http://schemas.openxmlformats.org/markup-compatibility/2006" xmlns:aink="http://schemas.microsoft.com/office/drawing/2016/ink" xmlns:am3d="http://schemas.microsoft.com/office/drawing/2017/model3d" xmlns:o="urn:schemas-microsoft-com:office:office" xmlns:r="http://schemas.openxmlformats.org/officeDocument/2006/relationships" xmlns:m="http://schemas.openxmlformats.org/officeDocument/2006/math" xmlns:v="urn:schemas-microsoft-com:vml" xmlns:wp14="http://schemas.microsoft.com/office/word/2010/wordprocessingDrawing" xmlns:wp="http://schemas.openxmlformats.org/drawingml/2006/wordprocessingDrawing" xmlns:w10="urn:schemas-microsoft-com:office:word" xmlns:w="http://schemas.openxmlformats.org/wordprocessingml/2006/main" xmlns:w14="http://schemas.microsoft.com/office/word/2010/wordml" xmlns:w15="http://schemas.microsoft.com/office/word/2012/wordml" xmlns:w16cex="http://schemas.microsoft.com/office/word/2018/wordml/cex" xmlns:w16cid="http://schemas.microsoft.com/office/word/2016/wordml/cid" xmlns:w16="http://schemas.microsoft.com/office/word/2018/wordml" xmlns:w16se="http://schemas.microsoft.com/office/word/2015/wordml/symex" xmlns:wpg="http://schemas.microsoft.com/office/word/2010/wordprocessingGroup" xmlns:wpi="http://schemas.microsoft.com/office/word/2010/wordprocessingInk" xmlns:wne="http://schemas.microsoft.com/office/word/2006/wordml" xmlns:wps="http://schemas.microsoft.com/office/word/2010/wordprocessingShape" mc:Ignorable="w14 w15 w16se w16cid w16 w16cex wp14">
-  <w15:person w15:author="Amanda Bunner">
-    <w15:presenceInfo w15:providerId="AD" w15:userId="S::abunner@municipalcourt.org::eb91d435-d6fc-42bd-9750-3e984bc05426"/>
-  </w15:person>
-  <w15:person w15:author="Mandy Bunner">
-    <w15:presenceInfo w15:providerId="AD" w15:userId="S::mandy@mbmphotos.com::0e69a378-8fb7-4e0c-a5ba-f5d59ed64085"/>
-  </w15:person>
-</w15:people>
-</file>
-
 <file path=word/styles.xml><?xml version="1.0" encoding="utf-8"?>
-<w:styles xmlns:mc="http://schemas.openxmlformats.org/markup-compatibility/2006" xmlns:r="http://schemas.openxmlformats.org/officeDocument/2006/relationships" xmlns:w="http://schemas.openxmlformats.org/wordprocessingml/2006/main" xmlns:w14="http://schemas.microsoft.com/office/word/2010/wordml" mc:Ignorable="w14">
+<w:styles xmlns:mc="http://schemas.openxmlformats.org/markup-compatibility/2006" xmlns:r="http://schemas.openxmlformats.org/officeDocument/2006/relationships" xmlns:w="http://schemas.openxmlformats.org/wordprocessingml/2006/main" xmlns:w14="http://schemas.microsoft.com/office/word/2010/wordml" xmlns:w15="http://schemas.microsoft.com/office/word/2012/wordml" xmlns:w16cex="http://schemas.microsoft.com/office/word/2018/wordml/cex" xmlns:w16cid="http://schemas.microsoft.com/office/word/2016/wordml/cid" xmlns:w16="http://schemas.microsoft.com/office/word/2018/wordml" xmlns:w16se="http://schemas.microsoft.com/office/word/2015/wordml/symex" mc:Ignorable="w14 w15 w16se w16cid w16 w16cex">
   <w:docDefaults>
     <w:rPrDefault>
       <w:rPr>
@@ -2665,505 +3412,383 @@
       </w:pPr>
     </w:pPrDefault>
   </w:docDefaults>
-  <w:latentStyles w:defLockedState="0" w:defUIPriority="99" w:defSemiHidden="1" w:defUnhideWhenUsed="1" w:defQFormat="0" w:count="267">
-    <w:lsdException w:name="Normal" w:semiHidden="0" w:uiPriority="0" w:unhideWhenUsed="0" w:qFormat="1"/>
-    <w:lsdException w:name="heading 1" w:semiHidden="0" w:uiPriority="9" w:unhideWhenUsed="0" w:qFormat="1"/>
-    <w:lsdException w:name="heading 2" w:uiPriority="9" w:qFormat="1"/>
-    <w:lsdException w:name="heading 3" w:uiPriority="9" w:qFormat="1"/>
-    <w:lsdException w:name="heading 4" w:uiPriority="9" w:qFormat="1"/>
-    <w:lsdException w:name="heading 5" w:uiPriority="9" w:qFormat="1"/>
-    <w:lsdException w:name="heading 6" w:uiPriority="9" w:qFormat="1"/>
-    <w:lsdException w:name="heading 7" w:uiPriority="9" w:qFormat="1"/>
-    <w:lsdException w:name="heading 8" w:uiPriority="9" w:qFormat="1"/>
-    <w:lsdException w:name="heading 9" w:uiPriority="9" w:qFormat="1"/>
-    <w:lsdException w:name="toc 1" w:uiPriority="39"/>
-    <w:lsdException w:name="toc 2" w:uiPriority="39"/>
-    <w:lsdException w:name="toc 3" w:uiPriority="39"/>
-    <w:lsdException w:name="toc 4" w:uiPriority="39"/>
-    <w:lsdException w:name="toc 5" w:uiPriority="39"/>
-    <w:lsdException w:name="toc 6" w:uiPriority="39"/>
-    <w:lsdException w:name="toc 7" w:uiPriority="39"/>
-    <w:lsdException w:name="toc 8" w:uiPriority="39"/>
-    <w:lsdException w:name="toc 9" w:uiPriority="39"/>
-    <w:lsdException w:name="caption" w:uiPriority="35" w:qFormat="1"/>
-    <w:lsdException w:name="footnote reference" w:unhideWhenUsed="0"/>
-    <w:lsdException w:name="Title" w:semiHidden="0" w:uiPriority="10" w:unhideWhenUsed="0" w:qFormat="1"/>
-    <w:lsdException w:name="Default Paragraph Font" w:uiPriority="1"/>
-    <w:lsdException w:name="Subtitle" w:semiHidden="0" w:uiPriority="11" w:unhideWhenUsed="0" w:qFormat="1"/>
-    <w:lsdException w:name="Strong" w:semiHidden="0" w:uiPriority="22" w:unhideWhenUsed="0" w:qFormat="1"/>
-    <w:lsdException w:name="Emphasis" w:semiHidden="0" w:uiPriority="20" w:unhideWhenUsed="0" w:qFormat="1"/>
-    <w:lsdException w:name="Table Grid" w:uiPriority="59"/>
-    <w:lsdException w:name="Placeholder Text" w:unhideWhenUsed="0"/>
-    <w:lsdException w:name="No Spacing" w:semiHidden="0" w:uiPriority="1" w:unhideWhenUsed="0" w:qFormat="1"/>
-    <w:lsdException w:name="Light Shading" w:semiHidden="0" w:uiPriority="60" w:unhideWhenUsed="0"/>
-    <w:lsdException w:name="Light List" w:semiHidden="0" w:uiPriority="61" w:unhideWhenUsed="0"/>
-    <w:lsdException w:name="Light Grid" w:semiHidden="0" w:uiPriority="62" w:unhideWhenUsed="0"/>
-    <w:lsdException w:name="Medium Shading 1" w:semiHidden="0" w:uiPriority="63" w:unhideWhenUsed="0"/>
-    <w:lsdException w:name="Medium Shading 2" w:semiHidden="0" w:uiPriority="64" w:unhideWhenUsed="0"/>
-    <w:lsdException w:name="Medium List 1" w:semiHidden="0" w:uiPriority="65" w:unhideWhenUsed="0"/>
-    <w:lsdException w:name="Medium List 2" w:semiHidden="0" w:uiPriority="66" w:unhideWhenUsed="0"/>
-    <w:lsdException w:name="Medium Grid 1" w:semiHidden="0" w:uiPriority="67" w:unhideWhenUsed="0"/>
-    <w:lsdException w:name="Medium Grid 2" w:semiHidden="0" w:uiPriority="68" w:unhideWhenUsed="0"/>
-    <w:lsdException w:name="Medium Grid 3" w:semiHidden="0" w:uiPriority="69" w:unhideWhenUsed="0"/>
-    <w:lsdException w:name="Dark List" w:semiHidden="0" w:uiPriority="70" w:unhideWhenUsed="0"/>
-    <w:lsdException w:name="Colorful Shading" w:semiHidden="0" w:uiPriority="71" w:unhideWhenUsed="0"/>
-    <w:lsdException w:name="Colorful List" w:semiHidden="0" w:uiPriority="72" w:unhideWhenUsed="0"/>
-    <w:lsdException w:name="Colorful Grid" w:semiHidden="0" w:uiPriority="73" w:unhideWhenUsed="0"/>
-    <w:lsdException w:name="Light Shading Accent 1" w:semiHidden="0" w:uiPriority="60" w:unhideWhenUsed="0"/>
-    <w:lsdException w:name="Light List Accent 1" w:semiHidden="0" w:uiPriority="61" w:unhideWhenUsed="0"/>
-    <w:lsdException w:name="Light Grid Accent 1" w:semiHidden="0" w:uiPriority="62" w:unhideWhenUsed="0"/>
-    <w:lsdException w:name="Medium Shading 1 Accent 1" w:semiHidden="0" w:uiPriority="63" w:unhideWhenUsed="0"/>
-    <w:lsdException w:name="Medium Shading 2 Accent 1" w:semiHidden="0" w:uiPriority="64" w:unhideWhenUsed="0"/>
-    <w:lsdException w:name="Medium List 1 Accent 1" w:semiHidden="0" w:uiPriority="65" w:unhideWhenUsed="0"/>
-    <w:lsdException w:name="Revision" w:unhideWhenUsed="0"/>
-    <w:lsdException w:name="List Paragraph" w:semiHidden="0" w:uiPriority="34" w:unhideWhenUsed="0" w:qFormat="1"/>
-    <w:lsdException w:name="Quote" w:semiHidden="0" w:uiPriority="29" w:unhideWhenUsed="0" w:qFormat="1"/>
-    <w:lsdException w:name="Intense Quote" w:semiHidden="0" w:uiPriority="30" w:unhideWhenUsed="0" w:qFormat="1"/>
-    <w:lsdException w:name="Medium List 2 Accent 1" w:semiHidden="0" w:uiPriority="66" w:unhideWhenUsed="0"/>
-    <w:lsdException w:name="Medium Grid 1 Accent 1" w:semiHidden="0" w:uiPriority="67" w:unhideWhenUsed="0"/>
-    <w:lsdException w:name="Medium Grid 2 Accent 1" w:semiHidden="0" w:uiPriority="68" w:unhideWhenUsed="0"/>
-    <w:lsdException w:name="Medium Grid 3 Accent 1" w:semiHidden="0" w:uiPriority="69" w:unhideWhenUsed="0"/>
-    <w:lsdException w:name="Dark List Accent 1" w:semiHidden="0" w:uiPriority="70" w:unhideWhenUsed="0"/>
-    <w:lsdException w:name="Colorful Shading Accent 1" w:semiHidden="0" w:uiPriority="71" w:unhideWhenUsed="0"/>
-    <w:lsdException w:name="Colorful List Accent 1" w:semiHidden="0" w:uiPriority="72" w:unhideWhenUsed="0"/>
-    <w:lsdException w:name="Colorful Grid Accent 1" w:semiHidden="0" w:uiPriority="73" w:unhideWhenUsed="0"/>
-    <w:lsdException w:name="Light Shading Accent 2" w:semiHidden="0" w:uiPriority="60" w:unhideWhenUsed="0"/>
-    <w:lsdException w:name="Light List Accent 2" w:semiHidden="0" w:uiPriority="61" w:unhideWhenUsed="0"/>
-    <w:lsdException w:name="Light Grid Accent 2" w:semiHidden="0" w:uiPriority="62" w:unhideWhenUsed="0"/>
-    <w:lsdException w:name="Medium Shading 1 Accent 2" w:semiHidden="0" w:uiPriority="63" w:unhideWhenUsed="0"/>
-    <w:lsdException w:name="Medium Shading 2 Accent 2" w:semiHidden="0" w:uiPriority="64" w:unhideWhenUsed="0"/>
-    <w:lsdException w:name="Medium List 1 Accent 2" w:semiHidden="0" w:uiPriority="65" w:unhideWhenUsed="0"/>
-    <w:lsdException w:name="Medium List 2 Accent 2" w:semiHidden="0" w:uiPriority="66" w:unhideWhenUsed="0"/>
-    <w:lsdException w:name="Medium Grid 1 Accent 2" w:semiHidden="0" w:uiPriority="67" w:unhideWhenUsed="0"/>
-    <w:lsdException w:name="Medium Grid 2 Accent 2" w:semiHidden="0" w:uiPriority="68" w:unhideWhenUsed="0"/>
-    <w:lsdException w:name="Medium Grid 3 Accent 2" w:semiHidden="0" w:uiPriority="69" w:unhideWhenUsed="0"/>
-    <w:lsdException w:name="Dark List Accent 2" w:semiHidden="0" w:uiPriority="70" w:unhideWhenUsed="0"/>
-    <w:lsdException w:name="Colorful Shading Accent 2" w:semiHidden="0" w:uiPriority="71" w:unhideWhenUsed="0"/>
-    <w:lsdException w:name="Colorful List Accent 2" w:semiHidden="0" w:uiPriority="72" w:unhideWhenUsed="0"/>
-    <w:lsdException w:name="Colorful Grid Accent 2" w:semiHidden="0" w:uiPriority="73" w:unhideWhenUsed="0"/>
-    <w:lsdException w:name="Light Shading Accent 3" w:semiHidden="0" w:uiPriority="60" w:unhideWhenUsed="0"/>
-    <w:lsdException w:name="Light List Accent 3" w:semiHidden="0" w:uiPriority="61" w:unhideWhenUsed="0"/>
-    <w:lsdException w:name="Light Grid Accent 3" w:semiHidden="0" w:uiPriority="62" w:unhideWhenUsed="0"/>
-    <w:lsdException w:name="Medium Shading 1 Accent 3" w:semiHidden="0" w:uiPriority="63" w:unhideWhenUsed="0"/>
-    <w:lsdException w:name="Medium Shading 2 Accent 3" w:semiHidden="0" w:uiPriority="64" w:unhideWhenUsed="0"/>
-    <w:lsdException w:name="Medium List 1 Accent 3" w:semiHidden="0" w:uiPriority="65" w:unhideWhenUsed="0"/>
-    <w:lsdException w:name="Medium List 2 Accent 3" w:semiHidden="0" w:uiPriority="66" w:unhideWhenUsed="0"/>
-    <w:lsdException w:name="Medium Grid 1 Accent 3" w:semiHidden="0" w:uiPriority="67" w:unhideWhenUsed="0"/>
-    <w:lsdException w:name="Medium Grid 2 Accent 3" w:semiHidden="0" w:uiPriority="68" w:unhideWhenUsed="0"/>
-    <w:lsdException w:name="Medium Grid 3 Accent 3" w:semiHidden="0" w:uiPriority="69" w:unhideWhenUsed="0"/>
-    <w:lsdException w:name="Dark List Accent 3" w:semiHidden="0" w:uiPriority="70" w:unhideWhenUsed="0"/>
-    <w:lsdException w:name="Colorful Shading Accent 3" w:semiHidden="0" w:uiPriority="71" w:unhideWhenUsed="0"/>
-    <w:lsdException w:name="Colorful List Accent 3" w:semiHidden="0" w:uiPriority="72" w:unhideWhenUsed="0"/>
-    <w:lsdException w:name="Colorful Grid Accent 3" w:semiHidden="0" w:uiPriority="73" w:unhideWhenUsed="0"/>
-    <w:lsdException w:name="Light Shading Accent 4" w:semiHidden="0" w:uiPriority="60" w:unhideWhenUsed="0"/>
-    <w:lsdException w:name="Light List Accent 4" w:semiHidden="0" w:uiPriority="61" w:unhideWhenUsed="0"/>
-    <w:lsdException w:name="Light Grid Accent 4" w:semiHidden="0" w:uiPriority="62" w:unhideWhenUsed="0"/>
-    <w:lsdException w:name="Medium Shading 1 Accent 4" w:semiHidden="0" w:uiPriority="63" w:unhideWhenUsed="0"/>
-    <w:lsdException w:name="Medium Shading 2 Accent 4" w:semiHidden="0" w:uiPriority="64" w:unhideWhenUsed="0"/>
-    <w:lsdException w:name="Medium List 1 Accent 4" w:semiHidden="0" w:uiPriority="65" w:unhideWhenUsed="0"/>
-    <w:lsdException w:name="Medium List 2 Accent 4" w:semiHidden="0" w:uiPriority="66" w:unhideWhenUsed="0"/>
-    <w:lsdException w:name="Medium Grid 1 Accent 4" w:semiHidden="0" w:uiPriority="67" w:unhideWhenUsed="0"/>
-    <w:lsdException w:name="Medium Grid 2 Accent 4" w:semiHidden="0" w:uiPriority="68" w:unhideWhenUsed="0"/>
-    <w:lsdException w:name="Medium Grid 3 Accent 4" w:semiHidden="0" w:uiPriority="69" w:unhideWhenUsed="0"/>
-    <w:lsdException w:name="Dark List Accent 4" w:semiHidden="0" w:uiPriority="70" w:unhideWhenUsed="0"/>
-    <w:lsdException w:name="Colorful Shading Accent 4" w:semiHidden="0" w:uiPriority="71" w:unhideWhenUsed="0"/>
-    <w:lsdException w:name="Colorful List Accent 4" w:semiHidden="0" w:uiPriority="72" w:unhideWhenUsed="0"/>
-    <w:lsdException w:name="Colorful Grid Accent 4" w:semiHidden="0" w:uiPriority="73" w:unhideWhenUsed="0"/>
-    <w:lsdException w:name="Light Shading Accent 5" w:semiHidden="0" w:uiPriority="60" w:unhideWhenUsed="0"/>
-    <w:lsdException w:name="Light List Accent 5" w:semiHidden="0" w:uiPriority="61" w:unhideWhenUsed="0"/>
-    <w:lsdException w:name="Light Grid Accent 5" w:semiHidden="0" w:uiPriority="62" w:unhideWhenUsed="0"/>
-    <w:lsdException w:name="Medium Shading 1 Accent 5" w:semiHidden="0" w:uiPriority="63" w:unhideWhenUsed="0"/>
-    <w:lsdException w:name="Medium Shading 2 Accent 5" w:semiHidden="0" w:uiPriority="64" w:unhideWhenUsed="0"/>
-    <w:lsdException w:name="Medium List 1 Accent 5" w:semiHidden="0" w:uiPriority="65" w:unhideWhenUsed="0"/>
-    <w:lsdException w:name="Medium List 2 Accent 5" w:semiHidden="0" w:uiPriority="66" w:unhideWhenUsed="0"/>
-    <w:lsdException w:name="Medium Grid 1 Accent 5" w:semiHidden="0" w:uiPriority="67" w:unhideWhenUsed="0"/>
-    <w:lsdException w:name="Medium Grid 2 Accent 5" w:semiHidden="0" w:uiPriority="68" w:unhideWhenUsed="0"/>
-    <w:lsdException w:name="Medium Grid 3 Accent 5" w:semiHidden="0" w:uiPriority="69" w:unhideWhenUsed="0"/>
-    <w:lsdException w:name="Dark List Accent 5" w:semiHidden="0" w:uiPriority="70" w:unhideWhenUsed="0"/>
-    <w:lsdException w:name="Colorful Shading Accent 5" w:semiHidden="0" w:uiPriority="71" w:unhideWhenUsed="0"/>
-    <w:lsdException w:name="Colorful List Accent 5" w:semiHidden="0" w:uiPriority="72" w:unhideWhenUsed="0"/>
-    <w:lsdException w:name="Colorful Grid Accent 5" w:semiHidden="0" w:uiPriority="73" w:unhideWhenUsed="0"/>
-    <w:lsdException w:name="Light Shading Accent 6" w:semiHidden="0" w:uiPriority="60" w:unhideWhenUsed="0"/>
-    <w:lsdException w:name="Light List Accent 6" w:semiHidden="0" w:uiPriority="61" w:unhideWhenUsed="0"/>
-    <w:lsdException w:name="Light Grid Accent 6" w:semiHidden="0" w:uiPriority="62" w:unhideWhenUsed="0"/>
-    <w:lsdException w:name="Medium Shading 1 Accent 6" w:semiHidden="0" w:uiPriority="63" w:unhideWhenUsed="0"/>
-    <w:lsdException w:name="Medium Shading 2 Accent 6" w:semiHidden="0" w:uiPriority="64" w:unhideWhenUsed="0"/>
-    <w:lsdException w:name="Medium List 1 Accent 6" w:semiHidden="0" w:uiPriority="65" w:unhideWhenUsed="0"/>
-    <w:lsdException w:name="Medium List 2 Accent 6" w:semiHidden="0" w:uiPriority="66" w:unhideWhenUsed="0"/>
-    <w:lsdException w:name="Medium Grid 1 Accent 6" w:semiHidden="0" w:uiPriority="67" w:unhideWhenUsed="0"/>
-    <w:lsdException w:name="Medium Grid 2 Accent 6" w:semiHidden="0" w:uiPriority="68" w:unhideWhenUsed="0"/>
-    <w:lsdException w:name="Medium Grid 3 Accent 6" w:semiHidden="0" w:uiPriority="69" w:unhideWhenUsed="0"/>
-    <w:lsdException w:name="Dark List Accent 6" w:semiHidden="0" w:uiPriority="70" w:unhideWhenUsed="0"/>
-    <w:lsdException w:name="Colorful Shading Accent 6" w:semiHidden="0" w:uiPriority="71" w:unhideWhenUsed="0"/>
-    <w:lsdException w:name="Colorful List Accent 6" w:semiHidden="0" w:uiPriority="72" w:unhideWhenUsed="0"/>
-    <w:lsdException w:name="Colorful Grid Accent 6" w:semiHidden="0" w:uiPriority="73" w:unhideWhenUsed="0"/>
-    <w:lsdException w:name="Subtle Emphasis" w:semiHidden="0" w:uiPriority="19" w:unhideWhenUsed="0" w:qFormat="1"/>
-    <w:lsdException w:name="Intense Emphasis" w:semiHidden="0" w:uiPriority="21" w:unhideWhenUsed="0" w:qFormat="1"/>
-    <w:lsdException w:name="Subtle Reference" w:semiHidden="0" w:uiPriority="31" w:unhideWhenUsed="0" w:qFormat="1"/>
-    <w:lsdException w:name="Intense Reference" w:semiHidden="0" w:uiPriority="32" w:unhideWhenUsed="0" w:qFormat="1"/>
-    <w:lsdException w:name="Book Title" w:semiHidden="0" w:uiPriority="33" w:unhideWhenUsed="0" w:qFormat="1"/>
-    <w:lsdException w:name="Bibliography" w:uiPriority="37"/>
-    <w:lsdException w:name="TOC Heading" w:uiPriority="39" w:qFormat="1"/>
-  </w:latentStyles>
-  <w:style w:type="paragraph" w:default="1" w:styleId="Normal">
-    <w:name w:val="Normal"/>
-    <w:qFormat/>
-    <w:pPr>
-      <w:widowControl w:val="0"/>
-      <w:autoSpaceDE w:val="0"/>
-      <w:autoSpaceDN w:val="0"/>
-      <w:adjustRightInd w:val="0"/>
-      <w:spacing w:after="0" w:line="240" w:lineRule="auto"/>
-    </w:pPr>
-    <w:rPr>
-      <w:rFonts w:ascii="Times New Roman" w:hAnsi="Times New Roman" w:cs="Times New Roman"/>
-      <w:sz w:val="24"/>
-      <w:szCs w:val="24"/>
-    </w:rPr>
-  </w:style>
-  <w:style w:type="character" w:default="1" w:styleId="DefaultParagraphFont">
-    <w:name w:val="Default Paragraph Font"/>
-    <w:uiPriority w:val="1"/>
-    <w:semiHidden/>
-    <w:unhideWhenUsed/>
-  </w:style>
-  <w:style w:type="table" w:default="1" w:styleId="TableNormal">
-    <w:name w:val="Normal Table"/>
-    <w:uiPriority w:val="99"/>
-    <w:semiHidden/>
-    <w:unhideWhenUsed/>
-    <w:tblPr>
-      <w:tblInd w:w="0" w:type="dxa"/>
-      <w:tblCellMar>
-        <w:top w:w="0" w:type="dxa"/>
-        <w:left w:w="108" w:type="dxa"/>
-        <w:bottom w:w="0" w:type="dxa"/>
-        <w:right w:w="108" w:type="dxa"/>
-      </w:tblCellMar>
-    </w:tblPr>
-  </w:style>
-  <w:style w:type="numbering" w:default="1" w:styleId="NoList">
-    <w:name w:val="No List"/>
-    <w:uiPriority w:val="99"/>
-    <w:semiHidden/>
-    <w:unhideWhenUsed/>
-  </w:style>
-  <w:style w:type="character" w:styleId="FootnoteReference">
-    <w:name w:val="footnote reference"/>
-    <w:uiPriority w:val="99"/>
-  </w:style>
-  <w:style w:type="paragraph" w:styleId="BalloonText">
-    <w:name w:val="Balloon Text"/>
-    <w:basedOn w:val="Normal"/>
-    <w:link w:val="BalloonTextChar"/>
-    <w:uiPriority w:val="99"/>
-    <w:semiHidden/>
-    <w:unhideWhenUsed/>
-    <w:rsid w:val="00670B9B"/>
-    <w:rPr>
-      <w:rFonts w:ascii="Tahoma" w:hAnsi="Tahoma" w:cs="Tahoma"/>
-      <w:sz w:val="16"/>
-      <w:szCs w:val="16"/>
-    </w:rPr>
-  </w:style>
-  <w:style w:type="character" w:customStyle="1" w:styleId="BalloonTextChar">
-    <w:name w:val="Balloon Text Char"/>
-    <w:basedOn w:val="DefaultParagraphFont"/>
-    <w:link w:val="BalloonText"/>
-    <w:uiPriority w:val="99"/>
-    <w:semiHidden/>
-    <w:rsid w:val="00670B9B"/>
-    <w:rPr>
-      <w:rFonts w:ascii="Tahoma" w:hAnsi="Tahoma" w:cs="Tahoma"/>
-      <w:sz w:val="16"/>
-      <w:szCs w:val="16"/>
-    </w:rPr>
-  </w:style>
-  <w:style w:type="paragraph" w:styleId="Header">
-    <w:name w:val="header"/>
-    <w:basedOn w:val="Normal"/>
-    <w:link w:val="HeaderChar"/>
-    <w:uiPriority w:val="99"/>
-    <w:unhideWhenUsed/>
-    <w:rsid w:val="008F0DC3"/>
-    <w:pPr>
-      <w:tabs>
-        <w:tab w:val="center" w:pos="4680"/>
-        <w:tab w:val="right" w:pos="9360"/>
-      </w:tabs>
-    </w:pPr>
-  </w:style>
-  <w:style w:type="character" w:customStyle="1" w:styleId="HeaderChar">
-    <w:name w:val="Header Char"/>
-    <w:basedOn w:val="DefaultParagraphFont"/>
-    <w:link w:val="Header"/>
-    <w:uiPriority w:val="99"/>
-    <w:rsid w:val="008F0DC3"/>
-    <w:rPr>
-      <w:rFonts w:ascii="Times New Roman" w:hAnsi="Times New Roman" w:cs="Times New Roman"/>
-      <w:sz w:val="24"/>
-      <w:szCs w:val="24"/>
-    </w:rPr>
-  </w:style>
-  <w:style w:type="paragraph" w:styleId="Footer">
-    <w:name w:val="footer"/>
-    <w:basedOn w:val="Normal"/>
-    <w:link w:val="FooterChar"/>
-    <w:uiPriority w:val="99"/>
-    <w:unhideWhenUsed/>
-    <w:rsid w:val="008F0DC3"/>
-    <w:pPr>
-      <w:tabs>
-        <w:tab w:val="center" w:pos="4680"/>
-        <w:tab w:val="right" w:pos="9360"/>
-      </w:tabs>
-    </w:pPr>
-  </w:style>
-  <w:style w:type="character" w:customStyle="1" w:styleId="FooterChar">
-    <w:name w:val="Footer Char"/>
-    <w:basedOn w:val="DefaultParagraphFont"/>
-    <w:link w:val="Footer"/>
-    <w:uiPriority w:val="99"/>
-    <w:rsid w:val="008F0DC3"/>
-    <w:rPr>
-      <w:rFonts w:ascii="Times New Roman" w:hAnsi="Times New Roman" w:cs="Times New Roman"/>
-      <w:sz w:val="24"/>
-      <w:szCs w:val="24"/>
-    </w:rPr>
-  </w:style>
-  <w:style w:type="table" w:styleId="TableGrid">
-    <w:name w:val="Table Grid"/>
-    <w:basedOn w:val="TableNormal"/>
-    <w:uiPriority w:val="59"/>
-    <w:unhideWhenUsed/>
-    <w:rsid w:val="0094737C"/>
-    <w:pPr>
-      <w:spacing w:after="0" w:line="240" w:lineRule="auto"/>
-    </w:pPr>
-    <w:tblPr>
-      <w:tblBorders>
-        <w:top w:val="single" w:sz="4" w:space="0" w:color="auto"/>
-        <w:left w:val="single" w:sz="4" w:space="0" w:color="auto"/>
-        <w:bottom w:val="single" w:sz="4" w:space="0" w:color="auto"/>
-        <w:right w:val="single" w:sz="4" w:space="0" w:color="auto"/>
-        <w:insideH w:val="single" w:sz="4" w:space="0" w:color="auto"/>
-        <w:insideV w:val="single" w:sz="4" w:space="0" w:color="auto"/>
-      </w:tblBorders>
-    </w:tblPr>
-  </w:style>
-  <w:style w:type="paragraph" w:styleId="ListParagraph">
-    <w:name w:val="List Paragraph"/>
-    <w:basedOn w:val="Normal"/>
-    <w:uiPriority w:val="34"/>
-    <w:qFormat/>
-    <w:rsid w:val="007F713C"/>
-    <w:pPr>
-      <w:ind w:left="720"/>
-      <w:contextualSpacing/>
-    </w:pPr>
-  </w:style>
-  <w:style w:type="character" w:styleId="CommentReference">
-    <w:name w:val="annotation reference"/>
-    <w:basedOn w:val="DefaultParagraphFont"/>
-    <w:uiPriority w:val="99"/>
-    <w:semiHidden/>
-    <w:unhideWhenUsed/>
-    <w:rsid w:val="00A53114"/>
-    <w:rPr>
-      <w:sz w:val="16"/>
-      <w:szCs w:val="16"/>
-    </w:rPr>
-  </w:style>
-  <w:style w:type="paragraph" w:styleId="CommentText">
-    <w:name w:val="annotation text"/>
-    <w:basedOn w:val="Normal"/>
-    <w:link w:val="CommentTextChar"/>
-    <w:uiPriority w:val="99"/>
-    <w:unhideWhenUsed/>
-    <w:rsid w:val="00A53114"/>
-    <w:pPr>
-      <w:widowControl/>
-      <w:autoSpaceDE/>
-      <w:autoSpaceDN/>
-      <w:adjustRightInd/>
-    </w:pPr>
-    <w:rPr>
-      <w:rFonts w:asciiTheme="minorHAnsi" w:eastAsiaTheme="minorHAnsi" w:hAnsiTheme="minorHAnsi" w:cstheme="minorBidi"/>
-      <w:sz w:val="20"/>
-      <w:szCs w:val="20"/>
-    </w:rPr>
-  </w:style>
-  <w:style w:type="character" w:customStyle="1" w:styleId="CommentTextChar">
-    <w:name w:val="Comment Text Char"/>
-    <w:basedOn w:val="DefaultParagraphFont"/>
-    <w:link w:val="CommentText"/>
-    <w:uiPriority w:val="99"/>
-    <w:rsid w:val="00A53114"/>
-    <w:rPr>
-      <w:rFonts w:eastAsiaTheme="minorHAnsi"/>
-      <w:sz w:val="20"/>
-      <w:szCs w:val="20"/>
-    </w:rPr>
-  </w:style>
-</w:styles>
-</file>
-
-<file path=word/stylesWithEffects.xml><?xml version="1.0" encoding="utf-8"?>
-<w:styles xmlns:wpc="http://schemas.microsoft.com/office/word/2010/wordprocessingCanvas" xmlns:mc="http://schemas.openxmlformats.org/markup-compatibility/2006" xmlns:o="urn:schemas-microsoft-com:office:office" xmlns:r="http://schemas.openxmlformats.org/officeDocument/2006/relationships" xmlns:m="http://schemas.openxmlformats.org/officeDocument/2006/math" xmlns:v="urn:schemas-microsoft-com:vml" xmlns:wp14="http://schemas.microsoft.com/office/word/2010/wordprocessingDrawing" xmlns:wp="http://schemas.openxmlformats.org/drawingml/2006/wordprocessingDrawing" xmlns:w10="urn:schemas-microsoft-com:office:word" xmlns:w="http://schemas.openxmlformats.org/wordprocessingml/2006/main" xmlns:w14="http://schemas.microsoft.com/office/word/2010/wordml" xmlns:wpg="http://schemas.microsoft.com/office/word/2010/wordprocessingGroup" xmlns:wpi="http://schemas.microsoft.com/office/word/2010/wordprocessingInk" xmlns:wne="http://schemas.microsoft.com/office/word/2006/wordml" xmlns:wps="http://schemas.microsoft.com/office/word/2010/wordprocessingShape" mc:Ignorable="w14 wp14">
-  <w:docDefaults>
-    <w:rPrDefault>
-      <w:rPr>
-        <w:rFonts w:asciiTheme="minorHAnsi" w:eastAsiaTheme="minorEastAsia" w:hAnsiTheme="minorHAnsi" w:cstheme="minorBidi"/>
-        <w:sz w:val="22"/>
-        <w:szCs w:val="22"/>
-        <w:lang w:val="en-US" w:eastAsia="en-US" w:bidi="ar-SA"/>
-      </w:rPr>
-    </w:rPrDefault>
-    <w:pPrDefault>
-      <w:pPr>
-        <w:spacing w:after="200" w:line="276" w:lineRule="auto"/>
-      </w:pPr>
-    </w:pPrDefault>
-  </w:docDefaults>
-  <w:latentStyles w:defLockedState="0" w:defUIPriority="99" w:defSemiHidden="1" w:defUnhideWhenUsed="1" w:defQFormat="0" w:count="267">
-    <w:lsdException w:name="Normal" w:semiHidden="0" w:uiPriority="0" w:unhideWhenUsed="0" w:qFormat="1"/>
-    <w:lsdException w:name="heading 1" w:semiHidden="0" w:uiPriority="9" w:unhideWhenUsed="0" w:qFormat="1"/>
-    <w:lsdException w:name="heading 2" w:uiPriority="9" w:qFormat="1"/>
-    <w:lsdException w:name="heading 3" w:uiPriority="9" w:qFormat="1"/>
-    <w:lsdException w:name="heading 4" w:uiPriority="9" w:qFormat="1"/>
-    <w:lsdException w:name="heading 5" w:uiPriority="9" w:qFormat="1"/>
-    <w:lsdException w:name="heading 6" w:uiPriority="9" w:qFormat="1"/>
-    <w:lsdException w:name="heading 7" w:uiPriority="9" w:qFormat="1"/>
-    <w:lsdException w:name="heading 8" w:uiPriority="9" w:qFormat="1"/>
-    <w:lsdException w:name="heading 9" w:uiPriority="9" w:qFormat="1"/>
-    <w:lsdException w:name="toc 1" w:uiPriority="39"/>
-    <w:lsdException w:name="toc 2" w:uiPriority="39"/>
-    <w:lsdException w:name="toc 3" w:uiPriority="39"/>
-    <w:lsdException w:name="toc 4" w:uiPriority="39"/>
-    <w:lsdException w:name="toc 5" w:uiPriority="39"/>
-    <w:lsdException w:name="toc 6" w:uiPriority="39"/>
-    <w:lsdException w:name="toc 7" w:uiPriority="39"/>
-    <w:lsdException w:name="toc 8" w:uiPriority="39"/>
-    <w:lsdException w:name="toc 9" w:uiPriority="39"/>
-    <w:lsdException w:name="caption" w:uiPriority="35" w:qFormat="1"/>
-    <w:lsdException w:name="footnote reference" w:unhideWhenUsed="0"/>
-    <w:lsdException w:name="Title" w:semiHidden="0" w:uiPriority="10" w:unhideWhenUsed="0" w:qFormat="1"/>
-    <w:lsdException w:name="Default Paragraph Font" w:uiPriority="1"/>
-    <w:lsdException w:name="Subtitle" w:semiHidden="0" w:uiPriority="11" w:unhideWhenUsed="0" w:qFormat="1"/>
-    <w:lsdException w:name="Strong" w:semiHidden="0" w:uiPriority="22" w:unhideWhenUsed="0" w:qFormat="1"/>
-    <w:lsdException w:name="Emphasis" w:semiHidden="0" w:uiPriority="20" w:unhideWhenUsed="0" w:qFormat="1"/>
-    <w:lsdException w:name="Table Grid" w:uiPriority="59"/>
-    <w:lsdException w:name="Placeholder Text" w:unhideWhenUsed="0"/>
-    <w:lsdException w:name="No Spacing" w:semiHidden="0" w:uiPriority="1" w:unhideWhenUsed="0" w:qFormat="1"/>
-    <w:lsdException w:name="Light Shading" w:semiHidden="0" w:uiPriority="60" w:unhideWhenUsed="0"/>
-    <w:lsdException w:name="Light List" w:semiHidden="0" w:uiPriority="61" w:unhideWhenUsed="0"/>
-    <w:lsdException w:name="Light Grid" w:semiHidden="0" w:uiPriority="62" w:unhideWhenUsed="0"/>
-    <w:lsdException w:name="Medium Shading 1" w:semiHidden="0" w:uiPriority="63" w:unhideWhenUsed="0"/>
-    <w:lsdException w:name="Medium Shading 2" w:semiHidden="0" w:uiPriority="64" w:unhideWhenUsed="0"/>
-    <w:lsdException w:name="Medium List 1" w:semiHidden="0" w:uiPriority="65" w:unhideWhenUsed="0"/>
-    <w:lsdException w:name="Medium List 2" w:semiHidden="0" w:uiPriority="66" w:unhideWhenUsed="0"/>
-    <w:lsdException w:name="Medium Grid 1" w:semiHidden="0" w:uiPriority="67" w:unhideWhenUsed="0"/>
-    <w:lsdException w:name="Medium Grid 2" w:semiHidden="0" w:uiPriority="68" w:unhideWhenUsed="0"/>
-    <w:lsdException w:name="Medium Grid 3" w:semiHidden="0" w:uiPriority="69" w:unhideWhenUsed="0"/>
-    <w:lsdException w:name="Dark List" w:semiHidden="0" w:uiPriority="70" w:unhideWhenUsed="0"/>
-    <w:lsdException w:name="Colorful Shading" w:semiHidden="0" w:uiPriority="71" w:unhideWhenUsed="0"/>
-    <w:lsdException w:name="Colorful List" w:semiHidden="0" w:uiPriority="72" w:unhideWhenUsed="0"/>
-    <w:lsdException w:name="Colorful Grid" w:semiHidden="0" w:uiPriority="73" w:unhideWhenUsed="0"/>
-    <w:lsdException w:name="Light Shading Accent 1" w:semiHidden="0" w:uiPriority="60" w:unhideWhenUsed="0"/>
-    <w:lsdException w:name="Light List Accent 1" w:semiHidden="0" w:uiPriority="61" w:unhideWhenUsed="0"/>
-    <w:lsdException w:name="Light Grid Accent 1" w:semiHidden="0" w:uiPriority="62" w:unhideWhenUsed="0"/>
-    <w:lsdException w:name="Medium Shading 1 Accent 1" w:semiHidden="0" w:uiPriority="63" w:unhideWhenUsed="0"/>
-    <w:lsdException w:name="Medium Shading 2 Accent 1" w:semiHidden="0" w:uiPriority="64" w:unhideWhenUsed="0"/>
-    <w:lsdException w:name="Medium List 1 Accent 1" w:semiHidden="0" w:uiPriority="65" w:unhideWhenUsed="0"/>
-    <w:lsdException w:name="Revision" w:unhideWhenUsed="0"/>
-    <w:lsdException w:name="List Paragraph" w:semiHidden="0" w:uiPriority="34" w:unhideWhenUsed="0" w:qFormat="1"/>
-    <w:lsdException w:name="Quote" w:semiHidden="0" w:uiPriority="29" w:unhideWhenUsed="0" w:qFormat="1"/>
-    <w:lsdException w:name="Intense Quote" w:semiHidden="0" w:uiPriority="30" w:unhideWhenUsed="0" w:qFormat="1"/>
-    <w:lsdException w:name="Medium List 2 Accent 1" w:semiHidden="0" w:uiPriority="66" w:unhideWhenUsed="0"/>
-    <w:lsdException w:name="Medium Grid 1 Accent 1" w:semiHidden="0" w:uiPriority="67" w:unhideWhenUsed="0"/>
-    <w:lsdException w:name="Medium Grid 2 Accent 1" w:semiHidden="0" w:uiPriority="68" w:unhideWhenUsed="0"/>
-    <w:lsdException w:name="Medium Grid 3 Accent 1" w:semiHidden="0" w:uiPriority="69" w:unhideWhenUsed="0"/>
-    <w:lsdException w:name="Dark List Accent 1" w:semiHidden="0" w:uiPriority="70" w:unhideWhenUsed="0"/>
-    <w:lsdException w:name="Colorful Shading Accent 1" w:semiHidden="0" w:uiPriority="71" w:unhideWhenUsed="0"/>
-    <w:lsdException w:name="Colorful List Accent 1" w:semiHidden="0" w:uiPriority="72" w:unhideWhenUsed="0"/>
-    <w:lsdException w:name="Colorful Grid Accent 1" w:semiHidden="0" w:uiPriority="73" w:unhideWhenUsed="0"/>
-    <w:lsdException w:name="Light Shading Accent 2" w:semiHidden="0" w:uiPriority="60" w:unhideWhenUsed="0"/>
-    <w:lsdException w:name="Light List Accent 2" w:semiHidden="0" w:uiPriority="61" w:unhideWhenUsed="0"/>
-    <w:lsdException w:name="Light Grid Accent 2" w:semiHidden="0" w:uiPriority="62" w:unhideWhenUsed="0"/>
-    <w:lsdException w:name="Medium Shading 1 Accent 2" w:semiHidden="0" w:uiPriority="63" w:unhideWhenUsed="0"/>
-    <w:lsdException w:name="Medium Shading 2 Accent 2" w:semiHidden="0" w:uiPriority="64" w:unhideWhenUsed="0"/>
-    <w:lsdException w:name="Medium List 1 Accent 2" w:semiHidden="0" w:uiPriority="65" w:unhideWhenUsed="0"/>
-    <w:lsdException w:name="Medium List 2 Accent 2" w:semiHidden="0" w:uiPriority="66" w:unhideWhenUsed="0"/>
-    <w:lsdException w:name="Medium Grid 1 Accent 2" w:semiHidden="0" w:uiPriority="67" w:unhideWhenUsed="0"/>
-    <w:lsdException w:name="Medium Grid 2 Accent 2" w:semiHidden="0" w:uiPriority="68" w:unhideWhenUsed="0"/>
-    <w:lsdException w:name="Medium Grid 3 Accent 2" w:semiHidden="0" w:uiPriority="69" w:unhideWhenUsed="0"/>
-    <w:lsdException w:name="Dark List Accent 2" w:semiHidden="0" w:uiPriority="70" w:unhideWhenUsed="0"/>
-    <w:lsdException w:name="Colorful Shading Accent 2" w:semiHidden="0" w:uiPriority="71" w:unhideWhenUsed="0"/>
-    <w:lsdException w:name="Colorful List Accent 2" w:semiHidden="0" w:uiPriority="72" w:unhideWhenUsed="0"/>
-    <w:lsdException w:name="Colorful Grid Accent 2" w:semiHidden="0" w:uiPriority="73" w:unhideWhenUsed="0"/>
-    <w:lsdException w:name="Light Shading Accent 3" w:semiHidden="0" w:uiPriority="60" w:unhideWhenUsed="0"/>
-    <w:lsdException w:name="Light List Accent 3" w:semiHidden="0" w:uiPriority="61" w:unhideWhenUsed="0"/>
-    <w:lsdException w:name="Light Grid Accent 3" w:semiHidden="0" w:uiPriority="62" w:unhideWhenUsed="0"/>
-    <w:lsdException w:name="Medium Shading 1 Accent 3" w:semiHidden="0" w:uiPriority="63" w:unhideWhenUsed="0"/>
-    <w:lsdException w:name="Medium Shading 2 Accent 3" w:semiHidden="0" w:uiPriority="64" w:unhideWhenUsed="0"/>
-    <w:lsdException w:name="Medium List 1 Accent 3" w:semiHidden="0" w:uiPriority="65" w:unhideWhenUsed="0"/>
-    <w:lsdException w:name="Medium List 2 Accent 3" w:semiHidden="0" w:uiPriority="66" w:unhideWhenUsed="0"/>
-    <w:lsdException w:name="Medium Grid 1 Accent 3" w:semiHidden="0" w:uiPriority="67" w:unhideWhenUsed="0"/>
-    <w:lsdException w:name="Medium Grid 2 Accent 3" w:semiHidden="0" w:uiPriority="68" w:unhideWhenUsed="0"/>
-    <w:lsdException w:name="Medium Grid 3 Accent 3" w:semiHidden="0" w:uiPriority="69" w:unhideWhenUsed="0"/>
-    <w:lsdException w:name="Dark List Accent 3" w:semiHidden="0" w:uiPriority="70" w:unhideWhenUsed="0"/>
-    <w:lsdException w:name="Colorful Shading Accent 3" w:semiHidden="0" w:uiPriority="71" w:unhideWhenUsed="0"/>
-    <w:lsdException w:name="Colorful List Accent 3" w:semiHidden="0" w:uiPriority="72" w:unhideWhenUsed="0"/>
-    <w:lsdException w:name="Colorful Grid Accent 3" w:semiHidden="0" w:uiPriority="73" w:unhideWhenUsed="0"/>
-    <w:lsdException w:name="Light Shading Accent 4" w:semiHidden="0" w:uiPriority="60" w:unhideWhenUsed="0"/>
-    <w:lsdException w:name="Light List Accent 4" w:semiHidden="0" w:uiPriority="61" w:unhideWhenUsed="0"/>
-    <w:lsdException w:name="Light Grid Accent 4" w:semiHidden="0" w:uiPriority="62" w:unhideWhenUsed="0"/>
-    <w:lsdException w:name="Medium Shading 1 Accent 4" w:semiHidden="0" w:uiPriority="63" w:unhideWhenUsed="0"/>
-    <w:lsdException w:name="Medium Shading 2 Accent 4" w:semiHidden="0" w:uiPriority="64" w:unhideWhenUsed="0"/>
-    <w:lsdException w:name="Medium List 1 Accent 4" w:semiHidden="0" w:uiPriority="65" w:unhideWhenUsed="0"/>
-    <w:lsdException w:name="Medium List 2 Accent 4" w:semiHidden="0" w:uiPriority="66" w:unhideWhenUsed="0"/>
-    <w:lsdException w:name="Medium Grid 1 Accent 4" w:semiHidden="0" w:uiPriority="67" w:unhideWhenUsed="0"/>
-    <w:lsdException w:name="Medium Grid 2 Accent 4" w:semiHidden="0" w:uiPriority="68" w:unhideWhenUsed="0"/>
-    <w:lsdException w:name="Medium Grid 3 Accent 4" w:semiHidden="0" w:uiPriority="69" w:unhideWhenUsed="0"/>
-    <w:lsdException w:name="Dark List Accent 4" w:semiHidden="0" w:uiPriority="70" w:unhideWhenUsed="0"/>
-    <w:lsdException w:name="Colorful Shading Accent 4" w:semiHidden="0" w:uiPriority="71" w:unhideWhenUsed="0"/>
-    <w:lsdException w:name="Colorful List Accent 4" w:semiHidden="0" w:uiPriority="72" w:unhideWhenUsed="0"/>
-    <w:lsdException w:name="Colorful Grid Accent 4" w:semiHidden="0" w:uiPriority="73" w:unhideWhenUsed="0"/>
-    <w:lsdException w:name="Light Shading Accent 5" w:semiHidden="0" w:uiPriority="60" w:unhideWhenUsed="0"/>
-    <w:lsdException w:name="Light List Accent 5" w:semiHidden="0" w:uiPriority="61" w:unhideWhenUsed="0"/>
-    <w:lsdException w:name="Light Grid Accent 5" w:semiHidden="0" w:uiPriority="62" w:unhideWhenUsed="0"/>
-    <w:lsdException w:name="Medium Shading 1 Accent 5" w:semiHidden="0" w:uiPriority="63" w:unhideWhenUsed="0"/>
-    <w:lsdException w:name="Medium Shading 2 Accent 5" w:semiHidden="0" w:uiPriority="64" w:unhideWhenUsed="0"/>
-    <w:lsdException w:name="Medium List 1 Accent 5" w:semiHidden="0" w:uiPriority="65" w:unhideWhenUsed="0"/>
-    <w:lsdException w:name="Medium List 2 Accent 5" w:semiHidden="0" w:uiPriority="66" w:unhideWhenUsed="0"/>
-    <w:lsdException w:name="Medium Grid 1 Accent 5" w:semiHidden="0" w:uiPriority="67" w:unhideWhenUsed="0"/>
-    <w:lsdException w:name="Medium Grid 2 Accent 5" w:semiHidden="0" w:uiPriority="68" w:unhideWhenUsed="0"/>
-    <w:lsdException w:name="Medium Grid 3 Accent 5" w:semiHidden="0" w:uiPriority="69" w:unhideWhenUsed="0"/>
-    <w:lsdException w:name="Dark List Accent 5" w:semiHidden="0" w:uiPriority="70" w:unhideWhenUsed="0"/>
-    <w:lsdException w:name="Colorful Shading Accent 5" w:semiHidden="0" w:uiPriority="71" w:unhideWhenUsed="0"/>
-    <w:lsdException w:name="Colorful List Accent 5" w:semiHidden="0" w:uiPriority="72" w:unhideWhenUsed="0"/>
-    <w:lsdException w:name="Colorful Grid Accent 5" w:semiHidden="0" w:uiPriority="73" w:unhideWhenUsed="0"/>
-    <w:lsdException w:name="Light Shading Accent 6" w:semiHidden="0" w:uiPriority="60" w:unhideWhenUsed="0"/>
-    <w:lsdException w:name="Light List Accent 6" w:semiHidden="0" w:uiPriority="61" w:unhideWhenUsed="0"/>
-    <w:lsdException w:name="Light Grid Accent 6" w:semiHidden="0" w:uiPriority="62" w:unhideWhenUsed="0"/>
-    <w:lsdException w:name="Medium Shading 1 Accent 6" w:semiHidden="0" w:uiPriority="63" w:unhideWhenUsed="0"/>
-    <w:lsdException w:name="Medium Shading 2 Accent 6" w:semiHidden="0" w:uiPriority="64" w:unhideWhenUsed="0"/>
-    <w:lsdException w:name="Medium List 1 Accent 6" w:semiHidden="0" w:uiPriority="65" w:unhideWhenUsed="0"/>
-    <w:lsdException w:name="Medium List 2 Accent 6" w:semiHidden="0" w:uiPriority="66" w:unhideWhenUsed="0"/>
-    <w:lsdException w:name="Medium Grid 1 Accent 6" w:semiHidden="0" w:uiPriority="67" w:unhideWhenUsed="0"/>
-    <w:lsdException w:name="Medium Grid 2 Accent 6" w:semiHidden="0" w:uiPriority="68" w:unhideWhenUsed="0"/>
-    <w:lsdException w:name="Medium Grid 3 Accent 6" w:semiHidden="0" w:uiPriority="69" w:unhideWhenUsed="0"/>
-    <w:lsdException w:name="Dark List Accent 6" w:semiHidden="0" w:uiPriority="70" w:unhideWhenUsed="0"/>
-    <w:lsdException w:name="Colorful Shading Accent 6" w:semiHidden="0" w:uiPriority="71" w:unhideWhenUsed="0"/>
-    <w:lsdException w:name="Colorful List Accent 6" w:semiHidden="0" w:uiPriority="72" w:unhideWhenUsed="0"/>
-    <w:lsdException w:name="Colorful Grid Accent 6" w:semiHidden="0" w:uiPriority="73" w:unhideWhenUsed="0"/>
-    <w:lsdException w:name="Subtle Emphasis" w:semiHidden="0" w:uiPriority="19" w:unhideWhenUsed="0" w:qFormat="1"/>
-    <w:lsdException w:name="Intense Emphasis" w:semiHidden="0" w:uiPriority="21" w:unhideWhenUsed="0" w:qFormat="1"/>
-    <w:lsdException w:name="Subtle Reference" w:semiHidden="0" w:uiPriority="31" w:unhideWhenUsed="0" w:qFormat="1"/>
-    <w:lsdException w:name="Intense Reference" w:semiHidden="0" w:uiPriority="32" w:unhideWhenUsed="0" w:qFormat="1"/>
-    <w:lsdException w:name="Book Title" w:semiHidden="0" w:uiPriority="33" w:unhideWhenUsed="0" w:qFormat="1"/>
-    <w:lsdException w:name="Bibliography" w:uiPriority="37"/>
-    <w:lsdException w:name="TOC Heading" w:uiPriority="39" w:qFormat="1"/>
+  <w:latentStyles w:defLockedState="0" w:defUIPriority="99" w:defSemiHidden="0" w:defUnhideWhenUsed="0" w:defQFormat="0" w:count="376">
+    <w:lsdException w:name="Normal" w:uiPriority="0" w:qFormat="1"/>
+    <w:lsdException w:name="heading 1" w:uiPriority="9" w:qFormat="1"/>
+    <w:lsdException w:name="heading 2" w:semiHidden="1" w:uiPriority="9" w:unhideWhenUsed="1" w:qFormat="1"/>
+    <w:lsdException w:name="heading 3" w:semiHidden="1" w:uiPriority="9" w:unhideWhenUsed="1" w:qFormat="1"/>
+    <w:lsdException w:name="heading 4" w:semiHidden="1" w:uiPriority="9" w:unhideWhenUsed="1" w:qFormat="1"/>
+    <w:lsdException w:name="heading 5" w:semiHidden="1" w:uiPriority="9" w:unhideWhenUsed="1" w:qFormat="1"/>
+    <w:lsdException w:name="heading 6" w:semiHidden="1" w:uiPriority="9" w:unhideWhenUsed="1" w:qFormat="1"/>
+    <w:lsdException w:name="heading 7" w:semiHidden="1" w:uiPriority="9" w:unhideWhenUsed="1" w:qFormat="1"/>
+    <w:lsdException w:name="heading 8" w:semiHidden="1" w:uiPriority="9" w:unhideWhenUsed="1" w:qFormat="1"/>
+    <w:lsdException w:name="heading 9" w:semiHidden="1" w:uiPriority="9" w:unhideWhenUsed="1" w:qFormat="1"/>
+    <w:lsdException w:name="index 1" w:semiHidden="1" w:unhideWhenUsed="1"/>
+    <w:lsdException w:name="index 2" w:semiHidden="1" w:unhideWhenUsed="1"/>
+    <w:lsdException w:name="index 3" w:semiHidden="1" w:unhideWhenUsed="1"/>
+    <w:lsdException w:name="index 4" w:semiHidden="1" w:unhideWhenUsed="1"/>
+    <w:lsdException w:name="index 5" w:semiHidden="1" w:unhideWhenUsed="1"/>
+    <w:lsdException w:name="index 6" w:semiHidden="1" w:unhideWhenUsed="1"/>
+    <w:lsdException w:name="index 7" w:semiHidden="1" w:unhideWhenUsed="1"/>
+    <w:lsdException w:name="index 8" w:semiHidden="1" w:unhideWhenUsed="1"/>
+    <w:lsdException w:name="index 9" w:semiHidden="1" w:unhideWhenUsed="1"/>
+    <w:lsdException w:name="toc 1" w:semiHidden="1" w:uiPriority="39" w:unhideWhenUsed="1"/>
+    <w:lsdException w:name="toc 2" w:semiHidden="1" w:uiPriority="39" w:unhideWhenUsed="1"/>
+    <w:lsdException w:name="toc 3" w:semiHidden="1" w:uiPriority="39" w:unhideWhenUsed="1"/>
+    <w:lsdException w:name="toc 4" w:semiHidden="1" w:uiPriority="39" w:unhideWhenUsed="1"/>
+    <w:lsdException w:name="toc 5" w:semiHidden="1" w:uiPriority="39" w:unhideWhenUsed="1"/>
+    <w:lsdException w:name="toc 6" w:semiHidden="1" w:uiPriority="39" w:unhideWhenUsed="1"/>
+    <w:lsdException w:name="toc 7" w:semiHidden="1" w:uiPriority="39" w:unhideWhenUsed="1"/>
+    <w:lsdException w:name="toc 8" w:semiHidden="1" w:uiPriority="39" w:unhideWhenUsed="1"/>
+    <w:lsdException w:name="toc 9" w:semiHidden="1" w:uiPriority="39" w:unhideWhenUsed="1"/>
+    <w:lsdException w:name="Normal Indent" w:semiHidden="1" w:unhideWhenUsed="1"/>
+    <w:lsdException w:name="footnote text" w:semiHidden="1" w:unhideWhenUsed="1"/>
+    <w:lsdException w:name="annotation text" w:semiHidden="1" w:unhideWhenUsed="1"/>
+    <w:lsdException w:name="header" w:semiHidden="1" w:unhideWhenUsed="1"/>
+    <w:lsdException w:name="footer" w:semiHidden="1" w:unhideWhenUsed="1"/>
+    <w:lsdException w:name="index heading" w:semiHidden="1" w:unhideWhenUsed="1"/>
+    <w:lsdException w:name="caption" w:semiHidden="1" w:uiPriority="35" w:unhideWhenUsed="1" w:qFormat="1"/>
+    <w:lsdException w:name="table of figures" w:semiHidden="1" w:unhideWhenUsed="1"/>
+    <w:lsdException w:name="envelope address" w:semiHidden="1" w:unhideWhenUsed="1"/>
+    <w:lsdException w:name="envelope return" w:semiHidden="1" w:unhideWhenUsed="1"/>
+    <w:lsdException w:name="footnote reference" w:semiHidden="1"/>
+    <w:lsdException w:name="annotation reference" w:semiHidden="1" w:unhideWhenUsed="1"/>
+    <w:lsdException w:name="line number" w:semiHidden="1" w:unhideWhenUsed="1"/>
+    <w:lsdException w:name="page number" w:semiHidden="1" w:unhideWhenUsed="1"/>
+    <w:lsdException w:name="endnote reference" w:semiHidden="1" w:unhideWhenUsed="1"/>
+    <w:lsdException w:name="endnote text" w:semiHidden="1" w:unhideWhenUsed="1"/>
+    <w:lsdException w:name="table of authorities" w:semiHidden="1" w:unhideWhenUsed="1"/>
+    <w:lsdException w:name="macro" w:semiHidden="1" w:unhideWhenUsed="1"/>
+    <w:lsdException w:name="toa heading" w:semiHidden="1" w:unhideWhenUsed="1"/>
+    <w:lsdException w:name="List" w:semiHidden="1" w:unhideWhenUsed="1"/>
+    <w:lsdException w:name="List Bullet" w:semiHidden="1" w:unhideWhenUsed="1"/>
+    <w:lsdException w:name="List Number" w:semiHidden="1" w:unhideWhenUsed="1"/>
+    <w:lsdException w:name="List 2" w:semiHidden="1" w:unhideWhenUsed="1"/>
+    <w:lsdException w:name="List 3" w:semiHidden="1" w:unhideWhenUsed="1"/>
+    <w:lsdException w:name="List 4" w:semiHidden="1" w:unhideWhenUsed="1"/>
+    <w:lsdException w:name="List 5" w:semiHidden="1" w:unhideWhenUsed="1"/>
+    <w:lsdException w:name="List Bullet 2" w:semiHidden="1" w:unhideWhenUsed="1"/>
+    <w:lsdException w:name="List Bullet 3" w:semiHidden="1" w:unhideWhenUsed="1"/>
+    <w:lsdException w:name="List Bullet 4" w:semiHidden="1" w:unhideWhenUsed="1"/>
+    <w:lsdException w:name="List Bullet 5" w:semiHidden="1" w:unhideWhenUsed="1"/>
+    <w:lsdException w:name="List Number 2" w:semiHidden="1" w:unhideWhenUsed="1"/>
+    <w:lsdException w:name="List Number 3" w:semiHidden="1" w:unhideWhenUsed="1"/>
+    <w:lsdException w:name="List Number 4" w:semiHidden="1" w:unhideWhenUsed="1"/>
+    <w:lsdException w:name="List Number 5" w:semiHidden="1" w:unhideWhenUsed="1"/>
+    <w:lsdException w:name="Title" w:uiPriority="10" w:qFormat="1"/>
+    <w:lsdException w:name="Closing" w:semiHidden="1" w:unhideWhenUsed="1"/>
+    <w:lsdException w:name="Signature" w:semiHidden="1" w:unhideWhenUsed="1"/>
+    <w:lsdException w:name="Default Paragraph Font" w:semiHidden="1" w:uiPriority="1" w:unhideWhenUsed="1"/>
+    <w:lsdException w:name="Body Text" w:semiHidden="1" w:unhideWhenUsed="1"/>
+    <w:lsdException w:name="Body Text Indent" w:semiHidden="1" w:unhideWhenUsed="1"/>
+    <w:lsdException w:name="List Continue" w:semiHidden="1" w:unhideWhenUsed="1"/>
+    <w:lsdException w:name="List Continue 2" w:semiHidden="1" w:unhideWhenUsed="1"/>
+    <w:lsdException w:name="List Continue 3" w:semiHidden="1" w:unhideWhenUsed="1"/>
+    <w:lsdException w:name="List Continue 4" w:semiHidden="1" w:unhideWhenUsed="1"/>
+    <w:lsdException w:name="List Continue 5" w:semiHidden="1" w:unhideWhenUsed="1"/>
+    <w:lsdException w:name="Message Header" w:semiHidden="1" w:unhideWhenUsed="1"/>
+    <w:lsdException w:name="Subtitle" w:uiPriority="11" w:qFormat="1"/>
+    <w:lsdException w:name="Salutation" w:semiHidden="1" w:unhideWhenUsed="1"/>
+    <w:lsdException w:name="Date" w:semiHidden="1" w:unhideWhenUsed="1"/>
+    <w:lsdException w:name="Body Text First Indent" w:semiHidden="1" w:unhideWhenUsed="1"/>
+    <w:lsdException w:name="Body Text First Indent 2" w:semiHidden="1" w:unhideWhenUsed="1"/>
+    <w:lsdException w:name="Note Heading" w:semiHidden="1" w:unhideWhenUsed="1"/>
+    <w:lsdException w:name="Body Text 2" w:semiHidden="1" w:unhideWhenUsed="1"/>
+    <w:lsdException w:name="Body Text 3" w:semiHidden="1" w:unhideWhenUsed="1"/>
+    <w:lsdException w:name="Body Text Indent 2" w:semiHidden="1" w:unhideWhenUsed="1"/>
+    <w:lsdException w:name="Body Text Indent 3" w:semiHidden="1" w:unhideWhenUsed="1"/>
+    <w:lsdException w:name="Block Text" w:semiHidden="1" w:unhideWhenUsed="1"/>
+    <w:lsdException w:name="Hyperlink" w:semiHidden="1" w:unhideWhenUsed="1"/>
+    <w:lsdException w:name="FollowedHyperlink" w:semiHidden="1" w:unhideWhenUsed="1"/>
+    <w:lsdException w:name="Strong" w:uiPriority="22" w:qFormat="1"/>
+    <w:lsdException w:name="Emphasis" w:uiPriority="20" w:qFormat="1"/>
+    <w:lsdException w:name="Document Map" w:semiHidden="1" w:unhideWhenUsed="1"/>
+    <w:lsdException w:name="Plain Text" w:semiHidden="1" w:unhideWhenUsed="1"/>
+    <w:lsdException w:name="E-mail Signature" w:semiHidden="1" w:unhideWhenUsed="1"/>
+    <w:lsdException w:name="HTML Top of Form" w:semiHidden="1" w:unhideWhenUsed="1"/>
+    <w:lsdException w:name="HTML Bottom of Form" w:semiHidden="1" w:unhideWhenUsed="1"/>
+    <w:lsdException w:name="Normal (Web)" w:semiHidden="1" w:unhideWhenUsed="1"/>
+    <w:lsdException w:name="HTML Acronym" w:semiHidden="1" w:unhideWhenUsed="1"/>
+    <w:lsdException w:name="HTML Address" w:semiHidden="1" w:unhideWhenUsed="1"/>
+    <w:lsdException w:name="HTML Cite" w:semiHidden="1" w:unhideWhenUsed="1"/>
+    <w:lsdException w:name="HTML Code" w:semiHidden="1" w:unhideWhenUsed="1"/>
+    <w:lsdException w:name="HTML Definition" w:semiHidden="1" w:unhideWhenUsed="1"/>
+    <w:lsdException w:name="HTML Keyboard" w:semiHidden="1" w:unhideWhenUsed="1"/>
+    <w:lsdException w:name="HTML Preformatted" w:semiHidden="1" w:unhideWhenUsed="1"/>
+    <w:lsdException w:name="HTML Sample" w:semiHidden="1" w:unhideWhenUsed="1"/>
+    <w:lsdException w:name="HTML Typewriter" w:semiHidden="1" w:unhideWhenUsed="1"/>
+    <w:lsdException w:name="HTML Variable" w:semiHidden="1" w:unhideWhenUsed="1"/>
+    <w:lsdException w:name="Normal Table" w:semiHidden="1" w:unhideWhenUsed="1"/>
+    <w:lsdException w:name="annotation subject" w:semiHidden="1" w:unhideWhenUsed="1"/>
+    <w:lsdException w:name="No List" w:semiHidden="1" w:unhideWhenUsed="1"/>
+    <w:lsdException w:name="Outline List 1" w:semiHidden="1" w:unhideWhenUsed="1"/>
+    <w:lsdException w:name="Outline List 2" w:semiHidden="1" w:unhideWhenUsed="1"/>
+    <w:lsdException w:name="Outline List 3" w:semiHidden="1" w:unhideWhenUsed="1"/>
+    <w:lsdException w:name="Table Simple 1" w:semiHidden="1" w:unhideWhenUsed="1"/>
+    <w:lsdException w:name="Table Simple 2" w:semiHidden="1" w:unhideWhenUsed="1"/>
+    <w:lsdException w:name="Table Simple 3" w:semiHidden="1" w:unhideWhenUsed="1"/>
+    <w:lsdException w:name="Table Classic 1" w:semiHidden="1" w:unhideWhenUsed="1"/>
+    <w:lsdException w:name="Table Classic 2" w:semiHidden="1" w:unhideWhenUsed="1"/>
+    <w:lsdException w:name="Table Classic 3" w:semiHidden="1" w:unhideWhenUsed="1"/>
+    <w:lsdException w:name="Table Classic 4" w:semiHidden="1" w:unhideWhenUsed="1"/>
+    <w:lsdException w:name="Table Colorful 1" w:semiHidden="1" w:unhideWhenUsed="1"/>
+    <w:lsdException w:name="Table Colorful 2" w:semiHidden="1" w:unhideWhenUsed="1"/>
+    <w:lsdException w:name="Table Colorful 3" w:semiHidden="1" w:unhideWhenUsed="1"/>
+    <w:lsdException w:name="Table Columns 1" w:semiHidden="1" w:unhideWhenUsed="1"/>
+    <w:lsdException w:name="Table Columns 2" w:semiHidden="1" w:unhideWhenUsed="1"/>
+    <w:lsdException w:name="Table Columns 3" w:semiHidden="1" w:unhideWhenUsed="1"/>
+    <w:lsdException w:name="Table Columns 4" w:semiHidden="1" w:unhideWhenUsed="1"/>
+    <w:lsdException w:name="Table Columns 5" w:semiHidden="1" w:unhideWhenUsed="1"/>
+    <w:lsdException w:name="Table Grid 1" w:semiHidden="1" w:unhideWhenUsed="1"/>
+    <w:lsdException w:name="Table Grid 2" w:semiHidden="1" w:unhideWhenUsed="1"/>
+    <w:lsdException w:name="Table Grid 3" w:semiHidden="1" w:unhideWhenUsed="1"/>
+    <w:lsdException w:name="Table Grid 4" w:semiHidden="1" w:unhideWhenUsed="1"/>
+    <w:lsdException w:name="Table Grid 5" w:semiHidden="1" w:unhideWhenUsed="1"/>
+    <w:lsdException w:name="Table Grid 6" w:semiHidden="1" w:unhideWhenUsed="1"/>
+    <w:lsdException w:name="Table Grid 7" w:semiHidden="1" w:unhideWhenUsed="1"/>
+    <w:lsdException w:name="Table Grid 8" w:semiHidden="1" w:unhideWhenUsed="1"/>
+    <w:lsdException w:name="Table List 1" w:semiHidden="1" w:unhideWhenUsed="1"/>
+    <w:lsdException w:name="Table List 2" w:semiHidden="1" w:unhideWhenUsed="1"/>
+    <w:lsdException w:name="Table List 3" w:semiHidden="1" w:unhideWhenUsed="1"/>
+    <w:lsdException w:name="Table List 4" w:semiHidden="1" w:unhideWhenUsed="1"/>
+    <w:lsdException w:name="Table List 5" w:semiHidden="1" w:unhideWhenUsed="1"/>
+    <w:lsdException w:name="Table List 6" w:semiHidden="1" w:unhideWhenUsed="1"/>
+    <w:lsdException w:name="Table List 7" w:semiHidden="1" w:unhideWhenUsed="1"/>
+    <w:lsdException w:name="Table List 8" w:semiHidden="1" w:unhideWhenUsed="1"/>
+    <w:lsdException w:name="Table 3D effects 1" w:semiHidden="1" w:unhideWhenUsed="1"/>
+    <w:lsdException w:name="Table 3D effects 2" w:semiHidden="1" w:unhideWhenUsed="1"/>
+    <w:lsdException w:name="Table 3D effects 3" w:semiHidden="1" w:unhideWhenUsed="1"/>
+    <w:lsdException w:name="Table Contemporary" w:semiHidden="1" w:unhideWhenUsed="1"/>
+    <w:lsdException w:name="Table Elegant" w:semiHidden="1" w:unhideWhenUsed="1"/>
+    <w:lsdException w:name="Table Professional" w:semiHidden="1" w:unhideWhenUsed="1"/>
+    <w:lsdException w:name="Table Subtle 1" w:semiHidden="1" w:unhideWhenUsed="1"/>
+    <w:lsdException w:name="Table Subtle 2" w:semiHidden="1" w:unhideWhenUsed="1"/>
+    <w:lsdException w:name="Table Web 1" w:semiHidden="1" w:unhideWhenUsed="1"/>
+    <w:lsdException w:name="Table Web 2" w:semiHidden="1" w:unhideWhenUsed="1"/>
+    <w:lsdException w:name="Table Web 3" w:semiHidden="1" w:unhideWhenUsed="1"/>
+    <w:lsdException w:name="Balloon Text" w:semiHidden="1" w:unhideWhenUsed="1"/>
+    <w:lsdException w:name="Table Grid" w:semiHidden="1" w:uiPriority="59" w:unhideWhenUsed="1"/>
+    <w:lsdException w:name="Table Theme" w:semiHidden="1" w:unhideWhenUsed="1"/>
+    <w:lsdException w:name="Placeholder Text" w:semiHidden="1"/>
+    <w:lsdException w:name="No Spacing" w:uiPriority="1" w:qFormat="1"/>
+    <w:lsdException w:name="Light Shading" w:uiPriority="60"/>
+    <w:lsdException w:name="Light List" w:uiPriority="61"/>
+    <w:lsdException w:name="Light Grid" w:uiPriority="62"/>
+    <w:lsdException w:name="Medium Shading 1" w:uiPriority="63"/>
+    <w:lsdException w:name="Medium Shading 2" w:uiPriority="64"/>
+    <w:lsdException w:name="Medium List 1" w:uiPriority="65"/>
+    <w:lsdException w:name="Medium List 2" w:uiPriority="66"/>
+    <w:lsdException w:name="Medium Grid 1" w:uiPriority="67"/>
+    <w:lsdException w:name="Medium Grid 2" w:uiPriority="68"/>
+    <w:lsdException w:name="Medium Grid 3" w:uiPriority="69"/>
+    <w:lsdException w:name="Dark List" w:uiPriority="70"/>
+    <w:lsdException w:name="Colorful Shading" w:uiPriority="71"/>
+    <w:lsdException w:name="Colorful List" w:uiPriority="72"/>
+    <w:lsdException w:name="Colorful Grid" w:uiPriority="73"/>
+    <w:lsdException w:name="Light Shading Accent 1" w:uiPriority="60"/>
+    <w:lsdException w:name="Light List Accent 1" w:uiPriority="61"/>
+    <w:lsdException w:name="Light Grid Accent 1" w:uiPriority="62"/>
+    <w:lsdException w:name="Medium Shading 1 Accent 1" w:uiPriority="63"/>
+    <w:lsdException w:name="Medium Shading 2 Accent 1" w:uiPriority="64"/>
+    <w:lsdException w:name="Medium List 1 Accent 1" w:uiPriority="65"/>
+    <w:lsdException w:name="Revision" w:semiHidden="1"/>
+    <w:lsdException w:name="List Paragraph" w:uiPriority="34" w:qFormat="1"/>
+    <w:lsdException w:name="Quote" w:uiPriority="29" w:qFormat="1"/>
+    <w:lsdException w:name="Intense Quote" w:uiPriority="30" w:qFormat="1"/>
+    <w:lsdException w:name="Medium List 2 Accent 1" w:uiPriority="66"/>
+    <w:lsdException w:name="Medium Grid 1 Accent 1" w:uiPriority="67"/>
+    <w:lsdException w:name="Medium Grid 2 Accent 1" w:uiPriority="68"/>
+    <w:lsdException w:name="Medium Grid 3 Accent 1" w:uiPriority="69"/>
+    <w:lsdException w:name="Dark List Accent 1" w:uiPriority="70"/>
+    <w:lsdException w:name="Colorful Shading Accent 1" w:uiPriority="71"/>
+    <w:lsdException w:name="Colorful List Accent 1" w:uiPriority="72"/>
+    <w:lsdException w:name="Colorful Grid Accent 1" w:uiPriority="73"/>
+    <w:lsdException w:name="Light Shading Accent 2" w:uiPriority="60"/>
+    <w:lsdException w:name="Light List Accent 2" w:uiPriority="61"/>
+    <w:lsdException w:name="Light Grid Accent 2" w:uiPriority="62"/>
+    <w:lsdException w:name="Medium Shading 1 Accent 2" w:uiPriority="63"/>
+    <w:lsdException w:name="Medium Shading 2 Accent 2" w:uiPriority="64"/>
+    <w:lsdException w:name="Medium List 1 Accent 2" w:uiPriority="65"/>
+    <w:lsdException w:name="Medium List 2 Accent 2" w:uiPriority="66"/>
+    <w:lsdException w:name="Medium Grid 1 Accent 2" w:uiPriority="67"/>
+    <w:lsdException w:name="Medium Grid 2 Accent 2" w:uiPriority="68"/>
+    <w:lsdException w:name="Medium Grid 3 Accent 2" w:uiPriority="69"/>
+    <w:lsdException w:name="Dark List Accent 2" w:uiPriority="70"/>
+    <w:lsdException w:name="Colorful Shading Accent 2" w:uiPriority="71"/>
+    <w:lsdException w:name="Colorful List Accent 2" w:uiPriority="72"/>
+    <w:lsdException w:name="Colorful Grid Accent 2" w:uiPriority="73"/>
+    <w:lsdException w:name="Light Shading Accent 3" w:uiPriority="60"/>
+    <w:lsdException w:name="Light List Accent 3" w:uiPriority="61"/>
+    <w:lsdException w:name="Light Grid Accent 3" w:uiPriority="62"/>
+    <w:lsdException w:name="Medium Shading 1 Accent 3" w:uiPriority="63"/>
+    <w:lsdException w:name="Medium Shading 2 Accent 3" w:uiPriority="64"/>
+    <w:lsdException w:name="Medium List 1 Accent 3" w:uiPriority="65"/>
+    <w:lsdException w:name="Medium List 2 Accent 3" w:uiPriority="66"/>
+    <w:lsdException w:name="Medium Grid 1 Accent 3" w:uiPriority="67"/>
+    <w:lsdException w:name="Medium Grid 2 Accent 3" w:uiPriority="68"/>
+    <w:lsdException w:name="Medium Grid 3 Accent 3" w:uiPriority="69"/>
+    <w:lsdException w:name="Dark List Accent 3" w:uiPriority="70"/>
+    <w:lsdException w:name="Colorful Shading Accent 3" w:uiPriority="71"/>
+    <w:lsdException w:name="Colorful List Accent 3" w:uiPriority="72"/>
+    <w:lsdException w:name="Colorful Grid Accent 3" w:uiPriority="73"/>
+    <w:lsdException w:name="Light Shading Accent 4" w:uiPriority="60"/>
+    <w:lsdException w:name="Light List Accent 4" w:uiPriority="61"/>
+    <w:lsdException w:name="Light Grid Accent 4" w:uiPriority="62"/>
+    <w:lsdException w:name="Medium Shading 1 Accent 4" w:uiPriority="63"/>
+    <w:lsdException w:name="Medium Shading 2 Accent 4" w:uiPriority="64"/>
+    <w:lsdException w:name="Medium List 1 Accent 4" w:uiPriority="65"/>
+    <w:lsdException w:name="Medium List 2 Accent 4" w:uiPriority="66"/>
+    <w:lsdException w:name="Medium Grid 1 Accent 4" w:uiPriority="67"/>
+    <w:lsdException w:name="Medium Grid 2 Accent 4" w:uiPriority="68"/>
+    <w:lsdException w:name="Medium Grid 3 Accent 4" w:uiPriority="69"/>
+    <w:lsdException w:name="Dark List Accent 4" w:uiPriority="70"/>
+    <w:lsdException w:name="Colorful Shading Accent 4" w:uiPriority="71"/>
+    <w:lsdException w:name="Colorful List Accent 4" w:uiPriority="72"/>
+    <w:lsdException w:name="Colorful Grid Accent 4" w:uiPriority="73"/>
+    <w:lsdException w:name="Light Shading Accent 5" w:uiPriority="60"/>
+    <w:lsdException w:name="Light List Accent 5" w:uiPriority="61"/>
+    <w:lsdException w:name="Light Grid Accent 5" w:uiPriority="62"/>
+    <w:lsdException w:name="Medium Shading 1 Accent 5" w:uiPriority="63"/>
+    <w:lsdException w:name="Medium Shading 2 Accent 5" w:uiPriority="64"/>
+    <w:lsdException w:name="Medium List 1 Accent 5" w:uiPriority="65"/>
+    <w:lsdException w:name="Medium List 2 Accent 5" w:uiPriority="66"/>
+    <w:lsdException w:name="Medium Grid 1 Accent 5" w:uiPriority="67"/>
+    <w:lsdException w:name="Medium Grid 2 Accent 5" w:uiPriority="68"/>
+    <w:lsdException w:name="Medium Grid 3 Accent 5" w:uiPriority="69"/>
+    <w:lsdException w:name="Dark List Accent 5" w:uiPriority="70"/>
+    <w:lsdException w:name="Colorful Shading Accent 5" w:uiPriority="71"/>
+    <w:lsdException w:name="Colorful List Accent 5" w:uiPriority="72"/>
+    <w:lsdException w:name="Colorful Grid Accent 5" w:uiPriority="73"/>
+    <w:lsdException w:name="Light Shading Accent 6" w:uiPriority="60"/>
+    <w:lsdException w:name="Light List Accent 6" w:uiPriority="61"/>
+    <w:lsdException w:name="Light Grid Accent 6" w:uiPriority="62"/>
+    <w:lsdException w:name="Medium Shading 1 Accent 6" w:uiPriority="63"/>
+    <w:lsdException w:name="Medium Shading 2 Accent 6" w:uiPriority="64"/>
+    <w:lsdException w:name="Medium List 1 Accent 6" w:uiPriority="65"/>
+    <w:lsdException w:name="Medium List 2 Accent 6" w:uiPriority="66"/>
+    <w:lsdException w:name="Medium Grid 1 Accent 6" w:uiPriority="67"/>
+    <w:lsdException w:name="Medium Grid 2 Accent 6" w:uiPriority="68"/>
+    <w:lsdException w:name="Medium Grid 3 Accent 6" w:uiPriority="69"/>
+    <w:lsdException w:name="Dark List Accent 6" w:uiPriority="70"/>
+    <w:lsdException w:name="Colorful Shading Accent 6" w:uiPriority="71"/>
+    <w:lsdException w:name="Colorful List Accent 6" w:uiPriority="72"/>
+    <w:lsdException w:name="Colorful Grid Accent 6" w:uiPriority="73"/>
+    <w:lsdException w:name="Subtle Emphasis" w:uiPriority="19" w:qFormat="1"/>
+    <w:lsdException w:name="Intense Emphasis" w:uiPriority="21" w:qFormat="1"/>
+    <w:lsdException w:name="Subtle Reference" w:uiPriority="31" w:qFormat="1"/>
+    <w:lsdException w:name="Intense Reference" w:uiPriority="32" w:qFormat="1"/>
+    <w:lsdException w:name="Book Title" w:uiPriority="33" w:qFormat="1"/>
+    <w:lsdException w:name="Bibliography" w:semiHidden="1" w:uiPriority="37" w:unhideWhenUsed="1"/>
+    <w:lsdException w:name="TOC Heading" w:semiHidden="1" w:uiPriority="39" w:unhideWhenUsed="1" w:qFormat="1"/>
+    <w:lsdException w:name="Plain Table 1" w:uiPriority="41"/>
+    <w:lsdException w:name="Plain Table 2" w:uiPriority="42"/>
+    <w:lsdException w:name="Plain Table 3" w:uiPriority="43"/>
+    <w:lsdException w:name="Plain Table 4" w:uiPriority="44"/>
+    <w:lsdException w:name="Plain Table 5" w:uiPriority="45"/>
+    <w:lsdException w:name="Grid Table Light" w:uiPriority="40"/>
+    <w:lsdException w:name="Grid Table 1 Light" w:uiPriority="46"/>
+    <w:lsdException w:name="Grid Table 2" w:uiPriority="47"/>
+    <w:lsdException w:name="Grid Table 3" w:uiPriority="48"/>
+    <w:lsdException w:name="Grid Table 4" w:uiPriority="49"/>
+    <w:lsdException w:name="Grid Table 5 Dark" w:uiPriority="50"/>
+    <w:lsdException w:name="Grid Table 6 Colorful" w:uiPriority="51"/>
+    <w:lsdException w:name="Grid Table 7 Colorful" w:uiPriority="52"/>
+    <w:lsdException w:name="Grid Table 1 Light Accent 1" w:uiPriority="46"/>
+    <w:lsdException w:name="Grid Table 2 Accent 1" w:uiPriority="47"/>
+    <w:lsdException w:name="Grid Table 3 Accent 1" w:uiPriority="48"/>
+    <w:lsdException w:name="Grid Table 4 Accent 1" w:uiPriority="49"/>
+    <w:lsdException w:name="Grid Table 5 Dark Accent 1" w:uiPriority="50"/>
+    <w:lsdException w:name="Grid Table 6 Colorful Accent 1" w:uiPriority="51"/>
+    <w:lsdException w:name="Grid Table 7 Colorful Accent 1" w:uiPriority="52"/>
+    <w:lsdException w:name="Grid Table 1 Light Accent 2" w:uiPriority="46"/>
+    <w:lsdException w:name="Grid Table 2 Accent 2" w:uiPriority="47"/>
+    <w:lsdException w:name="Grid Table 3 Accent 2" w:uiPriority="48"/>
+    <w:lsdException w:name="Grid Table 4 Accent 2" w:uiPriority="49"/>
+    <w:lsdException w:name="Grid Table 5 Dark Accent 2" w:uiPriority="50"/>
+    <w:lsdException w:name="Grid Table 6 Colorful Accent 2" w:uiPriority="51"/>
+    <w:lsdException w:name="Grid Table 7 Colorful Accent 2" w:uiPriority="52"/>
+    <w:lsdException w:name="Grid Table 1 Light Accent 3" w:uiPriority="46"/>
+    <w:lsdException w:name="Grid Table 2 Accent 3" w:uiPriority="47"/>
+    <w:lsdException w:name="Grid Table 3 Accent 3" w:uiPriority="48"/>
+    <w:lsdException w:name="Grid Table 4 Accent 3" w:uiPriority="49"/>
+    <w:lsdException w:name="Grid Table 5 Dark Accent 3" w:uiPriority="50"/>
+    <w:lsdException w:name="Grid Table 6 Colorful Accent 3" w:uiPriority="51"/>
+    <w:lsdException w:name="Grid Table 7 Colorful Accent 3" w:uiPriority="52"/>
+    <w:lsdException w:name="Grid Table 1 Light Accent 4" w:uiPriority="46"/>
+    <w:lsdException w:name="Grid Table 2 Accent 4" w:uiPriority="47"/>
+    <w:lsdException w:name="Grid Table 3 Accent 4" w:uiPriority="48"/>
+    <w:lsdException w:name="Grid Table 4 Accent 4" w:uiPriority="49"/>
+    <w:lsdException w:name="Grid Table 5 Dark Accent 4" w:uiPriority="50"/>
+    <w:lsdException w:name="Grid Table 6 Colorful Accent 4" w:uiPriority="51"/>
+    <w:lsdException w:name="Grid Table 7 Colorful Accent 4" w:uiPriority="52"/>
+    <w:lsdException w:name="Grid Table 1 Light Accent 5" w:uiPriority="46"/>
+    <w:lsdException w:name="Grid Table 2 Accent 5" w:uiPriority="47"/>
+    <w:lsdException w:name="Grid Table 3 Accent 5" w:uiPriority="48"/>
+    <w:lsdException w:name="Grid Table 4 Accent 5" w:uiPriority="49"/>
+    <w:lsdException w:name="Grid Table 5 Dark Accent 5" w:uiPriority="50"/>
+    <w:lsdException w:name="Grid Table 6 Colorful Accent 5" w:uiPriority="51"/>
+    <w:lsdException w:name="Grid Table 7 Colorful Accent 5" w:uiPriority="52"/>
+    <w:lsdException w:name="Grid Table 1 Light Accent 6" w:uiPriority="46"/>
+    <w:lsdException w:name="Grid Table 2 Accent 6" w:uiPriority="47"/>
+    <w:lsdException w:name="Grid Table 3 Accent 6" w:uiPriority="48"/>
+    <w:lsdException w:name="Grid Table 4 Accent 6" w:uiPriority="49"/>
+    <w:lsdException w:name="Grid Table 5 Dark Accent 6" w:uiPriority="50"/>
+    <w:lsdException w:name="Grid Table 6 Colorful Accent 6" w:uiPriority="51"/>
+    <w:lsdException w:name="Grid Table 7 Colorful Accent 6" w:uiPriority="52"/>
+    <w:lsdException w:name="List Table 1 Light" w:uiPriority="46"/>
+    <w:lsdException w:name="List Table 2" w:uiPriority="47"/>
+    <w:lsdException w:name="List Table 3" w:uiPriority="48"/>
+    <w:lsdException w:name="List Table 4" w:uiPriority="49"/>
+    <w:lsdException w:name="List Table 5 Dark" w:uiPriority="50"/>
+    <w:lsdException w:name="List Table 6 Colorful" w:uiPriority="51"/>
+    <w:lsdException w:name="List Table 7 Colorful" w:uiPriority="52"/>
+    <w:lsdException w:name="List Table 1 Light Accent 1" w:uiPriority="46"/>
+    <w:lsdException w:name="List Table 2 Accent 1" w:uiPriority="47"/>
+    <w:lsdException w:name="List Table 3 Accent 1" w:uiPriority="48"/>
+    <w:lsdException w:name="List Table 4 Accent 1" w:uiPriority="49"/>
+    <w:lsdException w:name="List Table 5 Dark Accent 1" w:uiPriority="50"/>
+    <w:lsdException w:name="List Table 6 Colorful Accent 1" w:uiPriority="51"/>
+    <w:lsdException w:name="List Table 7 Colorful Accent 1" w:uiPriority="52"/>
+    <w:lsdException w:name="List Table 1 Light Accent 2" w:uiPriority="46"/>
+    <w:lsdException w:name="List Table 2 Accent 2" w:uiPriority="47"/>
+    <w:lsdException w:name="List Table 3 Accent 2" w:uiPriority="48"/>
+    <w:lsdException w:name="List Table 4 Accent 2" w:uiPriority="49"/>
+    <w:lsdException w:name="List Table 5 Dark Accent 2" w:uiPriority="50"/>
+    <w:lsdException w:name="List Table 6 Colorful Accent 2" w:uiPriority="51"/>
+    <w:lsdException w:name="List Table 7 Colorful Accent 2" w:uiPriority="52"/>
+    <w:lsdException w:name="List Table 1 Light Accent 3" w:uiPriority="46"/>
+    <w:lsdException w:name="List Table 2 Accent 3" w:uiPriority="47"/>
+    <w:lsdException w:name="List Table 3 Accent 3" w:uiPriority="48"/>
+    <w:lsdException w:name="List Table 4 Accent 3" w:uiPriority="49"/>
+    <w:lsdException w:name="List Table 5 Dark Accent 3" w:uiPriority="50"/>
+    <w:lsdException w:name="List Table 6 Colorful Accent 3" w:uiPriority="51"/>
+    <w:lsdException w:name="List Table 7 Colorful Accent 3" w:uiPriority="52"/>
+    <w:lsdException w:name="List Table 1 Light Accent 4" w:uiPriority="46"/>
+    <w:lsdException w:name="List Table 2 Accent 4" w:uiPriority="47"/>
+    <w:lsdException w:name="List Table 3 Accent 4" w:uiPriority="48"/>
+    <w:lsdException w:name="List Table 4 Accent 4" w:uiPriority="49"/>
+    <w:lsdException w:name="List Table 5 Dark Accent 4" w:uiPriority="50"/>
+    <w:lsdException w:name="List Table 6 Colorful Accent 4" w:uiPriority="51"/>
+    <w:lsdException w:name="List Table 7 Colorful Accent 4" w:uiPriority="52"/>
+    <w:lsdException w:name="List Table 1 Light Accent 5" w:uiPriority="46"/>
+    <w:lsdException w:name="List Table 2 Accent 5" w:uiPriority="47"/>
+    <w:lsdException w:name="List Table 3 Accent 5" w:uiPriority="48"/>
+    <w:lsdException w:name="List Table 4 Accent 5" w:uiPriority="49"/>
+    <w:lsdException w:name="List Table 5 Dark Accent 5" w:uiPriority="50"/>
+    <w:lsdException w:name="List Table 6 Colorful Accent 5" w:uiPriority="51"/>
+    <w:lsdException w:name="List Table 7 Colorful Accent 5" w:uiPriority="52"/>
+    <w:lsdException w:name="List Table 1 Light Accent 6" w:uiPriority="46"/>
+    <w:lsdException w:name="List Table 2 Accent 6" w:uiPriority="47"/>
+    <w:lsdException w:name="List Table 3 Accent 6" w:uiPriority="48"/>
+    <w:lsdException w:name="List Table 4 Accent 6" w:uiPriority="49"/>
+    <w:lsdException w:name="List Table 5 Dark Accent 6" w:uiPriority="50"/>
+    <w:lsdException w:name="List Table 6 Colorful Accent 6" w:uiPriority="51"/>
+    <w:lsdException w:name="List Table 7 Colorful Accent 6" w:uiPriority="52"/>
+    <w:lsdException w:name="Mention" w:semiHidden="1" w:unhideWhenUsed="1"/>
+    <w:lsdException w:name="Smart Hyperlink" w:semiHidden="1" w:unhideWhenUsed="1"/>
+    <w:lsdException w:name="Hashtag" w:semiHidden="1" w:unhideWhenUsed="1"/>
+    <w:lsdException w:name="Unresolved Mention" w:semiHidden="1" w:unhideWhenUsed="1"/>
+    <w:lsdException w:name="Smart Link" w:semiHidden="1" w:unhideWhenUsed="1"/>
   </w:latentStyles>
   <w:style w:type="paragraph" w:default="1" w:styleId="Normal">
     <w:name w:val="Normal"/>

--- a/resources/Saved/21CRB01387_Traffic Judgment Entry.docx
+++ b/resources/Saved/21CRB01387_Traffic Judgment Entry.docx
@@ -1,6 +1,6 @@
 
 <file path=word/document.xml><?xml version="1.0" encoding="utf-8"?>
-<w:document xmlns:wpc="http://schemas.microsoft.com/office/word/2010/wordprocessingCanvas" xmlns:cx="http://schemas.microsoft.com/office/drawing/2014/chartex" xmlns:cx1="http://schemas.microsoft.com/office/drawing/2015/9/8/chartex" xmlns:cx2="http://schemas.microsoft.com/office/drawing/2015/10/21/chartex" xmlns:cx3="http://schemas.microsoft.com/office/drawing/2016/5/9/chartex" xmlns:cx4="http://schemas.microsoft.com/office/drawing/2016/5/10/chartex" xmlns:cx5="http://schemas.microsoft.com/office/drawing/2016/5/11/chartex" xmlns:cx6="http://schemas.microsoft.com/office/drawing/2016/5/12/chartex" xmlns:cx7="http://schemas.microsoft.com/office/drawing/2016/5/13/chartex" xmlns:cx8="http://schemas.microsoft.com/office/drawing/2016/5/14/chartex" xmlns:mc="http://schemas.openxmlformats.org/markup-compatibility/2006" xmlns:aink="http://schemas.microsoft.com/office/drawing/2016/ink" xmlns:am3d="http://schemas.microsoft.com/office/drawing/2017/model3d" xmlns:o="urn:schemas-microsoft-com:office:office" xmlns:r="http://schemas.openxmlformats.org/officeDocument/2006/relationships" xmlns:m="http://schemas.openxmlformats.org/officeDocument/2006/math" xmlns:v="urn:schemas-microsoft-com:vml" xmlns:wp14="http://schemas.microsoft.com/office/word/2010/wordprocessingDrawing" xmlns:wp="http://schemas.openxmlformats.org/drawingml/2006/wordprocessingDrawing" xmlns:w10="urn:schemas-microsoft-com:office:word" xmlns:w="http://schemas.openxmlformats.org/wordprocessingml/2006/main" xmlns:w14="http://schemas.microsoft.com/office/word/2010/wordml" xmlns:w15="http://schemas.microsoft.com/office/word/2012/wordml" xmlns:w16cex="http://schemas.microsoft.com/office/word/2018/wordml/cex" xmlns:w16cid="http://schemas.microsoft.com/office/word/2016/wordml/cid" xmlns:w16="http://schemas.microsoft.com/office/word/2018/wordml" xmlns:w16se="http://schemas.microsoft.com/office/word/2015/wordml/symex" xmlns:wpg="http://schemas.microsoft.com/office/word/2010/wordprocessingGroup" xmlns:wpi="http://schemas.microsoft.com/office/word/2010/wordprocessingInk" xmlns:wne="http://schemas.microsoft.com/office/word/2006/wordml" xmlns:wps="http://schemas.microsoft.com/office/word/2010/wordprocessingShape" mc:Ignorable="w14 w15 w16se w16cid w16 w16cex wp14">
+<w:document xmlns:wpc="http://schemas.microsoft.com/office/word/2010/wordprocessingCanvas" xmlns:cx="http://schemas.microsoft.com/office/drawing/2014/chartex" xmlns:cx1="http://schemas.microsoft.com/office/drawing/2015/9/8/chartex" xmlns:cx2="http://schemas.microsoft.com/office/drawing/2015/10/21/chartex" xmlns:cx3="http://schemas.microsoft.com/office/drawing/2016/5/9/chartex" xmlns:cx4="http://schemas.microsoft.com/office/drawing/2016/5/10/chartex" xmlns:cx5="http://schemas.microsoft.com/office/drawing/2016/5/11/chartex" xmlns:cx6="http://schemas.microsoft.com/office/drawing/2016/5/12/chartex" xmlns:cx7="http://schemas.microsoft.com/office/drawing/2016/5/13/chartex" xmlns:cx8="http://schemas.microsoft.com/office/drawing/2016/5/14/chartex" xmlns:mc="http://schemas.openxmlformats.org/markup-compatibility/2006" xmlns:aink="http://schemas.microsoft.com/office/drawing/2016/ink" xmlns:am3d="http://schemas.microsoft.com/office/drawing/2017/model3d" xmlns:o="urn:schemas-microsoft-com:office:office" xmlns:r="http://schemas.openxmlformats.org/officeDocument/2006/relationships" xmlns:m="http://schemas.openxmlformats.org/officeDocument/2006/math" xmlns:v="urn:schemas-microsoft-com:vml" xmlns:wp14="http://schemas.microsoft.com/office/word/2010/wordprocessingDrawing" xmlns:wp="http://schemas.openxmlformats.org/drawingml/2006/wordprocessingDrawing" xmlns:w10="urn:schemas-microsoft-com:office:word" xmlns:w="http://schemas.openxmlformats.org/wordprocessingml/2006/main" xmlns:w14="http://schemas.microsoft.com/office/word/2010/wordml" xmlns:w15="http://schemas.microsoft.com/office/word/2012/wordml" xmlns:w16cex="http://schemas.microsoft.com/office/word/2018/wordml/cex" xmlns:w16cid="http://schemas.microsoft.com/office/word/2016/wordml/cid" xmlns:w16="http://schemas.microsoft.com/office/word/2018/wordml" xmlns:w16sdtdh="http://schemas.microsoft.com/office/word/2020/wordml/sdtdatahash" xmlns:w16se="http://schemas.microsoft.com/office/word/2015/wordml/symex" xmlns:wpg="http://schemas.microsoft.com/office/word/2010/wordprocessingGroup" xmlns:wpi="http://schemas.microsoft.com/office/word/2010/wordprocessingInk" xmlns:wne="http://schemas.microsoft.com/office/word/2006/wordml" xmlns:wps="http://schemas.microsoft.com/office/word/2010/wordprocessingShape" mc:Ignorable="w14 w15 w16se w16cid w16 w16cex w16sdtdh wp14">
   <w:body>
     <w:p>
       <w:pPr>
@@ -585,7 +585,7 @@
           <w:sz w:val="20"/>
           <w:szCs w:val="20"/>
         </w:rPr>
-        <w:t xml:space="preserve"> for arraignment on January 19, 2022. </w:t>
+        <w:t xml:space="preserve"> for arraignment on January 20, 2022. </w:t>
       </w:r>
       <w:r>
         <w:rPr>
@@ -1633,7 +1633,7 @@
           <w:sz w:val="20"/>
           <w:szCs w:val="20"/>
         </w:rPr>
-        <w:t xml:space="preserve">January 19, 2022</w:t>
+        <w:t xml:space="preserve">January 20, 2022</w:t>
       </w:r>
       <w:r>
         <w:rPr>
@@ -1822,7 +1822,15 @@
           <w:sz w:val="20"/>
           <w:szCs w:val="20"/>
         </w:rPr>
-        <w:t xml:space="preserve">The jail days imposed shall be served . </w:t>
+        <w:t xml:space="preserve">The jail days imposed shall be served intermittent days. </w:t>
+      </w:r>
+      <w:r>
+        <w:rPr>
+          <w:rFonts w:ascii="Palatino Linotype" w:hAnsi="Palatino Linotype"/>
+          <w:sz w:val="20"/>
+          <w:szCs w:val="20"/>
+        </w:rPr>
+        <w:t xml:space="preserve">Wednesdays at 5 p.m..</w:t>
       </w:r>
     </w:p>
     <w:p>
@@ -1862,29 +1870,6 @@
           <w:szCs w:val="20"/>
         </w:rPr>
         <w:t xml:space="preserve"/>
-      </w:r>
-    </w:p>
-    <w:p>
-      <w:pPr>
-        <w:pStyle w:val="ListParagraph"/>
-        <w:numPr>
-          <w:ilvl w:val="0"/>
-          <w:numId w:val="3"/>
-        </w:numPr>
-        <w:jc w:val="both"/>
-        <w:rPr>
-          <w:rFonts w:ascii="Palatino Linotype" w:hAnsi="Palatino Linotype"/>
-          <w:sz w:val="20"/>
-          <w:szCs w:val="20"/>
-        </w:rPr>
-      </w:pPr>
-      <w:r>
-        <w:rPr>
-          <w:rFonts w:ascii="Palatino Linotype" w:hAnsi="Palatino Linotype"/>
-          <w:sz w:val="20"/>
-          <w:szCs w:val="20"/>
-        </w:rPr>
-        <w:t xml:space="preserve">Defendant’s jail days imposed in this case shall be served concurrently to the jail days imposed in 22CRB11223.</w:t>
       </w:r>
     </w:p>
     <w:p>
@@ -2365,6 +2350,66 @@
           <w:u w:val="single"/>
         </w:rPr>
         <w:t>Additional Terms</w:t>
+      </w:r>
+      <w:r>
+        <w:rPr>
+          <w:rFonts w:ascii="Palatino Linotype" w:hAnsi="Palatino Linotype"/>
+          <w:sz w:val="20"/>
+          <w:szCs w:val="20"/>
+        </w:rPr>
+        <w:t xml:space="preserve"/>
+      </w:r>
+      <w:r>
+        <w:rPr>
+          <w:rFonts w:ascii="Palatino Linotype" w:hAnsi="Palatino Linotype"/>
+          <w:sz w:val="20"/>
+          <w:szCs w:val="20"/>
+        </w:rPr>
+        <w:t xml:space="preserve"> </w:t>
+      </w:r>
+    </w:p>
+    <w:p>
+      <w:pPr>
+        <w:pStyle w:val="ListParagraph"/>
+        <w:widowControl/>
+        <w:numPr>
+          <w:ilvl w:val="0"/>
+          <w:numId w:val="2"/>
+        </w:numPr>
+        <w:autoSpaceDE/>
+        <w:autoSpaceDN/>
+        <w:adjustRightInd/>
+        <w:jc w:val="both"/>
+        <w:rPr>
+          <w:rFonts w:ascii="Palatino Linotype" w:hAnsi="Palatino Linotype"/>
+          <w:sz w:val="20"/>
+          <w:szCs w:val="20"/>
+        </w:rPr>
+      </w:pPr>
+      <w:r>
+        <w:rPr>
+          <w:rFonts w:ascii="Palatino Linotype" w:hAnsi="Palatino Linotype"/>
+          <w:sz w:val="20"/>
+          <w:szCs w:val="20"/>
+        </w:rPr>
+        <w:t xml:space="preserve">Shall not come within 500 feet of </w:t>
+      </w:r>
+      <w:r>
+        <w:rPr>
+          <w:rFonts w:ascii="Palatino Linotype" w:hAnsi="Palatino Linotype"/>
+          <w:b/>
+          <w:sz w:val="20"/>
+          <w:szCs w:val="20"/>
+        </w:rPr>
+        <w:t xml:space="preserve">Justin Kudela</w:t>
+      </w:r>
+      <w:r>
+        <w:rPr>
+          <w:rFonts w:ascii="Palatino Linotype" w:hAnsi="Palatino Linotype"/>
+          <w:sz w:val="20"/>
+          <w:szCs w:val="20"/>
+        </w:rPr>
+        <w:t>.</w:t>
       </w:r>
       <w:r>
         <w:rPr>
@@ -2927,7 +2972,7 @@
 </file>
 
 <file path=word/endnotes.xml><?xml version="1.0" encoding="utf-8"?>
-<w:endnotes xmlns:wpc="http://schemas.microsoft.com/office/word/2010/wordprocessingCanvas" xmlns:cx="http://schemas.microsoft.com/office/drawing/2014/chartex" xmlns:cx1="http://schemas.microsoft.com/office/drawing/2015/9/8/chartex" xmlns:cx2="http://schemas.microsoft.com/office/drawing/2015/10/21/chartex" xmlns:cx3="http://schemas.microsoft.com/office/drawing/2016/5/9/chartex" xmlns:cx4="http://schemas.microsoft.com/office/drawing/2016/5/10/chartex" xmlns:cx5="http://schemas.microsoft.com/office/drawing/2016/5/11/chartex" xmlns:cx6="http://schemas.microsoft.com/office/drawing/2016/5/12/chartex" xmlns:cx7="http://schemas.microsoft.com/office/drawing/2016/5/13/chartex" xmlns:cx8="http://schemas.microsoft.com/office/drawing/2016/5/14/chartex" xmlns:mc="http://schemas.openxmlformats.org/markup-compatibility/2006" xmlns:aink="http://schemas.microsoft.com/office/drawing/2016/ink" xmlns:am3d="http://schemas.microsoft.com/office/drawing/2017/model3d" xmlns:o="urn:schemas-microsoft-com:office:office" xmlns:r="http://schemas.openxmlformats.org/officeDocument/2006/relationships" xmlns:m="http://schemas.openxmlformats.org/officeDocument/2006/math" xmlns:v="urn:schemas-microsoft-com:vml" xmlns:wp14="http://schemas.microsoft.com/office/word/2010/wordprocessingDrawing" xmlns:wp="http://schemas.openxmlformats.org/drawingml/2006/wordprocessingDrawing" xmlns:w10="urn:schemas-microsoft-com:office:word" xmlns:w="http://schemas.openxmlformats.org/wordprocessingml/2006/main" xmlns:w14="http://schemas.microsoft.com/office/word/2010/wordml" xmlns:w15="http://schemas.microsoft.com/office/word/2012/wordml" xmlns:w16cex="http://schemas.microsoft.com/office/word/2018/wordml/cex" xmlns:w16cid="http://schemas.microsoft.com/office/word/2016/wordml/cid" xmlns:w16="http://schemas.microsoft.com/office/word/2018/wordml" xmlns:w16se="http://schemas.microsoft.com/office/word/2015/wordml/symex" xmlns:wpg="http://schemas.microsoft.com/office/word/2010/wordprocessingGroup" xmlns:wpi="http://schemas.microsoft.com/office/word/2010/wordprocessingInk" xmlns:wne="http://schemas.microsoft.com/office/word/2006/wordml" xmlns:wps="http://schemas.microsoft.com/office/word/2010/wordprocessingShape" mc:Ignorable="w14 w15 w16se w16cid w16 w16cex wp14">
+<w:endnotes xmlns:wpc="http://schemas.microsoft.com/office/word/2010/wordprocessingCanvas" xmlns:cx="http://schemas.microsoft.com/office/drawing/2014/chartex" xmlns:cx1="http://schemas.microsoft.com/office/drawing/2015/9/8/chartex" xmlns:cx2="http://schemas.microsoft.com/office/drawing/2015/10/21/chartex" xmlns:cx3="http://schemas.microsoft.com/office/drawing/2016/5/9/chartex" xmlns:cx4="http://schemas.microsoft.com/office/drawing/2016/5/10/chartex" xmlns:cx5="http://schemas.microsoft.com/office/drawing/2016/5/11/chartex" xmlns:cx6="http://schemas.microsoft.com/office/drawing/2016/5/12/chartex" xmlns:cx7="http://schemas.microsoft.com/office/drawing/2016/5/13/chartex" xmlns:cx8="http://schemas.microsoft.com/office/drawing/2016/5/14/chartex" xmlns:mc="http://schemas.openxmlformats.org/markup-compatibility/2006" xmlns:aink="http://schemas.microsoft.com/office/drawing/2016/ink" xmlns:am3d="http://schemas.microsoft.com/office/drawing/2017/model3d" xmlns:o="urn:schemas-microsoft-com:office:office" xmlns:r="http://schemas.openxmlformats.org/officeDocument/2006/relationships" xmlns:m="http://schemas.openxmlformats.org/officeDocument/2006/math" xmlns:v="urn:schemas-microsoft-com:vml" xmlns:wp14="http://schemas.microsoft.com/office/word/2010/wordprocessingDrawing" xmlns:wp="http://schemas.openxmlformats.org/drawingml/2006/wordprocessingDrawing" xmlns:w10="urn:schemas-microsoft-com:office:word" xmlns:w="http://schemas.openxmlformats.org/wordprocessingml/2006/main" xmlns:w14="http://schemas.microsoft.com/office/word/2010/wordml" xmlns:w15="http://schemas.microsoft.com/office/word/2012/wordml" xmlns:w16cex="http://schemas.microsoft.com/office/word/2018/wordml/cex" xmlns:w16cid="http://schemas.microsoft.com/office/word/2016/wordml/cid" xmlns:w16="http://schemas.microsoft.com/office/word/2018/wordml" xmlns:w16sdtdh="http://schemas.microsoft.com/office/word/2020/wordml/sdtdatahash" xmlns:w16se="http://schemas.microsoft.com/office/word/2015/wordml/symex" xmlns:wpg="http://schemas.microsoft.com/office/word/2010/wordprocessingGroup" xmlns:wpi="http://schemas.microsoft.com/office/word/2010/wordprocessingInk" xmlns:wne="http://schemas.microsoft.com/office/word/2006/wordml" xmlns:wps="http://schemas.microsoft.com/office/word/2010/wordprocessingShape" mc:Ignorable="w14 w15 w16se w16cid w16 w16cex w16sdtdh wp14">
   <w:endnote w:type="separator" w:id="-1">
     <w:p>
       <w:r>
@@ -2946,7 +2991,7 @@
 </file>
 
 <file path=word/footer1.xml><?xml version="1.0" encoding="utf-8"?>
-<w:ftr xmlns:wpc="http://schemas.microsoft.com/office/word/2010/wordprocessingCanvas" xmlns:cx="http://schemas.microsoft.com/office/drawing/2014/chartex" xmlns:cx1="http://schemas.microsoft.com/office/drawing/2015/9/8/chartex" xmlns:cx2="http://schemas.microsoft.com/office/drawing/2015/10/21/chartex" xmlns:cx3="http://schemas.microsoft.com/office/drawing/2016/5/9/chartex" xmlns:cx4="http://schemas.microsoft.com/office/drawing/2016/5/10/chartex" xmlns:cx5="http://schemas.microsoft.com/office/drawing/2016/5/11/chartex" xmlns:cx6="http://schemas.microsoft.com/office/drawing/2016/5/12/chartex" xmlns:cx7="http://schemas.microsoft.com/office/drawing/2016/5/13/chartex" xmlns:cx8="http://schemas.microsoft.com/office/drawing/2016/5/14/chartex" xmlns:mc="http://schemas.openxmlformats.org/markup-compatibility/2006" xmlns:aink="http://schemas.microsoft.com/office/drawing/2016/ink" xmlns:am3d="http://schemas.microsoft.com/office/drawing/2017/model3d" xmlns:o="urn:schemas-microsoft-com:office:office" xmlns:r="http://schemas.openxmlformats.org/officeDocument/2006/relationships" xmlns:m="http://schemas.openxmlformats.org/officeDocument/2006/math" xmlns:v="urn:schemas-microsoft-com:vml" xmlns:wp14="http://schemas.microsoft.com/office/word/2010/wordprocessingDrawing" xmlns:wp="http://schemas.openxmlformats.org/drawingml/2006/wordprocessingDrawing" xmlns:w10="urn:schemas-microsoft-com:office:word" xmlns:w="http://schemas.openxmlformats.org/wordprocessingml/2006/main" xmlns:w14="http://schemas.microsoft.com/office/word/2010/wordml" xmlns:w15="http://schemas.microsoft.com/office/word/2012/wordml" xmlns:w16cex="http://schemas.microsoft.com/office/word/2018/wordml/cex" xmlns:w16cid="http://schemas.microsoft.com/office/word/2016/wordml/cid" xmlns:w16="http://schemas.microsoft.com/office/word/2018/wordml" xmlns:w16se="http://schemas.microsoft.com/office/word/2015/wordml/symex" xmlns:wpg="http://schemas.microsoft.com/office/word/2010/wordprocessingGroup" xmlns:wpi="http://schemas.microsoft.com/office/word/2010/wordprocessingInk" xmlns:wne="http://schemas.microsoft.com/office/word/2006/wordml" xmlns:wps="http://schemas.microsoft.com/office/word/2010/wordprocessingShape" mc:Ignorable="w14 w15 w16se w16cid w16 w16cex wp14">
+<w:ftr xmlns:wpc="http://schemas.microsoft.com/office/word/2010/wordprocessingCanvas" xmlns:cx="http://schemas.microsoft.com/office/drawing/2014/chartex" xmlns:cx1="http://schemas.microsoft.com/office/drawing/2015/9/8/chartex" xmlns:cx2="http://schemas.microsoft.com/office/drawing/2015/10/21/chartex" xmlns:cx3="http://schemas.microsoft.com/office/drawing/2016/5/9/chartex" xmlns:cx4="http://schemas.microsoft.com/office/drawing/2016/5/10/chartex" xmlns:cx5="http://schemas.microsoft.com/office/drawing/2016/5/11/chartex" xmlns:cx6="http://schemas.microsoft.com/office/drawing/2016/5/12/chartex" xmlns:cx7="http://schemas.microsoft.com/office/drawing/2016/5/13/chartex" xmlns:cx8="http://schemas.microsoft.com/office/drawing/2016/5/14/chartex" xmlns:mc="http://schemas.openxmlformats.org/markup-compatibility/2006" xmlns:aink="http://schemas.microsoft.com/office/drawing/2016/ink" xmlns:am3d="http://schemas.microsoft.com/office/drawing/2017/model3d" xmlns:o="urn:schemas-microsoft-com:office:office" xmlns:r="http://schemas.openxmlformats.org/officeDocument/2006/relationships" xmlns:m="http://schemas.openxmlformats.org/officeDocument/2006/math" xmlns:v="urn:schemas-microsoft-com:vml" xmlns:wp14="http://schemas.microsoft.com/office/word/2010/wordprocessingDrawing" xmlns:wp="http://schemas.openxmlformats.org/drawingml/2006/wordprocessingDrawing" xmlns:w10="urn:schemas-microsoft-com:office:word" xmlns:w="http://schemas.openxmlformats.org/wordprocessingml/2006/main" xmlns:w14="http://schemas.microsoft.com/office/word/2010/wordml" xmlns:w15="http://schemas.microsoft.com/office/word/2012/wordml" xmlns:w16cex="http://schemas.microsoft.com/office/word/2018/wordml/cex" xmlns:w16cid="http://schemas.microsoft.com/office/word/2016/wordml/cid" xmlns:w16="http://schemas.microsoft.com/office/word/2018/wordml" xmlns:w16sdtdh="http://schemas.microsoft.com/office/word/2020/wordml/sdtdatahash" xmlns:w16se="http://schemas.microsoft.com/office/word/2015/wordml/symex" xmlns:wpg="http://schemas.microsoft.com/office/word/2010/wordprocessingGroup" xmlns:wpi="http://schemas.microsoft.com/office/word/2010/wordprocessingInk" xmlns:wne="http://schemas.microsoft.com/office/word/2006/wordml" xmlns:wps="http://schemas.microsoft.com/office/word/2010/wordprocessingShape" mc:Ignorable="w14 w15 w16se w16cid w16 w16cex w16sdtdh wp14">
   <w:p>
     <w:pPr>
       <w:tabs>
@@ -3000,7 +3045,7 @@
 </file>
 
 <file path=word/footnotes.xml><?xml version="1.0" encoding="utf-8"?>
-<w:footnotes xmlns:wpc="http://schemas.microsoft.com/office/word/2010/wordprocessingCanvas" xmlns:cx="http://schemas.microsoft.com/office/drawing/2014/chartex" xmlns:cx1="http://schemas.microsoft.com/office/drawing/2015/9/8/chartex" xmlns:cx2="http://schemas.microsoft.com/office/drawing/2015/10/21/chartex" xmlns:cx3="http://schemas.microsoft.com/office/drawing/2016/5/9/chartex" xmlns:cx4="http://schemas.microsoft.com/office/drawing/2016/5/10/chartex" xmlns:cx5="http://schemas.microsoft.com/office/drawing/2016/5/11/chartex" xmlns:cx6="http://schemas.microsoft.com/office/drawing/2016/5/12/chartex" xmlns:cx7="http://schemas.microsoft.com/office/drawing/2016/5/13/chartex" xmlns:cx8="http://schemas.microsoft.com/office/drawing/2016/5/14/chartex" xmlns:mc="http://schemas.openxmlformats.org/markup-compatibility/2006" xmlns:aink="http://schemas.microsoft.com/office/drawing/2016/ink" xmlns:am3d="http://schemas.microsoft.com/office/drawing/2017/model3d" xmlns:o="urn:schemas-microsoft-com:office:office" xmlns:r="http://schemas.openxmlformats.org/officeDocument/2006/relationships" xmlns:m="http://schemas.openxmlformats.org/officeDocument/2006/math" xmlns:v="urn:schemas-microsoft-com:vml" xmlns:wp14="http://schemas.microsoft.com/office/word/2010/wordprocessingDrawing" xmlns:wp="http://schemas.openxmlformats.org/drawingml/2006/wordprocessingDrawing" xmlns:w10="urn:schemas-microsoft-com:office:word" xmlns:w="http://schemas.openxmlformats.org/wordprocessingml/2006/main" xmlns:w14="http://schemas.microsoft.com/office/word/2010/wordml" xmlns:w15="http://schemas.microsoft.com/office/word/2012/wordml" xmlns:w16cex="http://schemas.microsoft.com/office/word/2018/wordml/cex" xmlns:w16cid="http://schemas.microsoft.com/office/word/2016/wordml/cid" xmlns:w16="http://schemas.microsoft.com/office/word/2018/wordml" xmlns:w16se="http://schemas.microsoft.com/office/word/2015/wordml/symex" xmlns:wpg="http://schemas.microsoft.com/office/word/2010/wordprocessingGroup" xmlns:wpi="http://schemas.microsoft.com/office/word/2010/wordprocessingInk" xmlns:wne="http://schemas.microsoft.com/office/word/2006/wordml" xmlns:wps="http://schemas.microsoft.com/office/word/2010/wordprocessingShape" mc:Ignorable="w14 w15 w16se w16cid w16 w16cex wp14">
+<w:footnotes xmlns:wpc="http://schemas.microsoft.com/office/word/2010/wordprocessingCanvas" xmlns:cx="http://schemas.microsoft.com/office/drawing/2014/chartex" xmlns:cx1="http://schemas.microsoft.com/office/drawing/2015/9/8/chartex" xmlns:cx2="http://schemas.microsoft.com/office/drawing/2015/10/21/chartex" xmlns:cx3="http://schemas.microsoft.com/office/drawing/2016/5/9/chartex" xmlns:cx4="http://schemas.microsoft.com/office/drawing/2016/5/10/chartex" xmlns:cx5="http://schemas.microsoft.com/office/drawing/2016/5/11/chartex" xmlns:cx6="http://schemas.microsoft.com/office/drawing/2016/5/12/chartex" xmlns:cx7="http://schemas.microsoft.com/office/drawing/2016/5/13/chartex" xmlns:cx8="http://schemas.microsoft.com/office/drawing/2016/5/14/chartex" xmlns:mc="http://schemas.openxmlformats.org/markup-compatibility/2006" xmlns:aink="http://schemas.microsoft.com/office/drawing/2016/ink" xmlns:am3d="http://schemas.microsoft.com/office/drawing/2017/model3d" xmlns:o="urn:schemas-microsoft-com:office:office" xmlns:r="http://schemas.openxmlformats.org/officeDocument/2006/relationships" xmlns:m="http://schemas.openxmlformats.org/officeDocument/2006/math" xmlns:v="urn:schemas-microsoft-com:vml" xmlns:wp14="http://schemas.microsoft.com/office/word/2010/wordprocessingDrawing" xmlns:wp="http://schemas.openxmlformats.org/drawingml/2006/wordprocessingDrawing" xmlns:w10="urn:schemas-microsoft-com:office:word" xmlns:w="http://schemas.openxmlformats.org/wordprocessingml/2006/main" xmlns:w14="http://schemas.microsoft.com/office/word/2010/wordml" xmlns:w15="http://schemas.microsoft.com/office/word/2012/wordml" xmlns:w16cex="http://schemas.microsoft.com/office/word/2018/wordml/cex" xmlns:w16cid="http://schemas.microsoft.com/office/word/2016/wordml/cid" xmlns:w16="http://schemas.microsoft.com/office/word/2018/wordml" xmlns:w16sdtdh="http://schemas.microsoft.com/office/word/2020/wordml/sdtdatahash" xmlns:w16se="http://schemas.microsoft.com/office/word/2015/wordml/symex" xmlns:wpg="http://schemas.microsoft.com/office/word/2010/wordprocessingGroup" xmlns:wpi="http://schemas.microsoft.com/office/word/2010/wordprocessingInk" xmlns:wne="http://schemas.microsoft.com/office/word/2006/wordml" xmlns:wps="http://schemas.microsoft.com/office/word/2010/wordprocessingShape" mc:Ignorable="w14 w15 w16se w16cid w16 w16cex w16sdtdh wp14">
   <w:footnote w:type="separator" w:id="-1">
     <w:p>
       <w:r>
@@ -3019,7 +3064,7 @@
 </file>
 
 <file path=word/header1.xml><?xml version="1.0" encoding="utf-8"?>
-<w:hdr xmlns:wpc="http://schemas.microsoft.com/office/word/2010/wordprocessingCanvas" xmlns:cx="http://schemas.microsoft.com/office/drawing/2014/chartex" xmlns:cx1="http://schemas.microsoft.com/office/drawing/2015/9/8/chartex" xmlns:cx2="http://schemas.microsoft.com/office/drawing/2015/10/21/chartex" xmlns:cx3="http://schemas.microsoft.com/office/drawing/2016/5/9/chartex" xmlns:cx4="http://schemas.microsoft.com/office/drawing/2016/5/10/chartex" xmlns:cx5="http://schemas.microsoft.com/office/drawing/2016/5/11/chartex" xmlns:cx6="http://schemas.microsoft.com/office/drawing/2016/5/12/chartex" xmlns:cx7="http://schemas.microsoft.com/office/drawing/2016/5/13/chartex" xmlns:cx8="http://schemas.microsoft.com/office/drawing/2016/5/14/chartex" xmlns:mc="http://schemas.openxmlformats.org/markup-compatibility/2006" xmlns:aink="http://schemas.microsoft.com/office/drawing/2016/ink" xmlns:am3d="http://schemas.microsoft.com/office/drawing/2017/model3d" xmlns:o="urn:schemas-microsoft-com:office:office" xmlns:r="http://schemas.openxmlformats.org/officeDocument/2006/relationships" xmlns:m="http://schemas.openxmlformats.org/officeDocument/2006/math" xmlns:v="urn:schemas-microsoft-com:vml" xmlns:wp14="http://schemas.microsoft.com/office/word/2010/wordprocessingDrawing" xmlns:wp="http://schemas.openxmlformats.org/drawingml/2006/wordprocessingDrawing" xmlns:w10="urn:schemas-microsoft-com:office:word" xmlns:w="http://schemas.openxmlformats.org/wordprocessingml/2006/main" xmlns:w14="http://schemas.microsoft.com/office/word/2010/wordml" xmlns:w15="http://schemas.microsoft.com/office/word/2012/wordml" xmlns:w16cex="http://schemas.microsoft.com/office/word/2018/wordml/cex" xmlns:w16cid="http://schemas.microsoft.com/office/word/2016/wordml/cid" xmlns:w16="http://schemas.microsoft.com/office/word/2018/wordml" xmlns:w16se="http://schemas.microsoft.com/office/word/2015/wordml/symex" xmlns:wpg="http://schemas.microsoft.com/office/word/2010/wordprocessingGroup" xmlns:wpi="http://schemas.microsoft.com/office/word/2010/wordprocessingInk" xmlns:wne="http://schemas.microsoft.com/office/word/2006/wordml" xmlns:wps="http://schemas.microsoft.com/office/word/2010/wordprocessingShape" mc:Ignorable="w14 w15 w16se w16cid w16 w16cex wp14">
+<w:hdr xmlns:wpc="http://schemas.microsoft.com/office/word/2010/wordprocessingCanvas" xmlns:cx="http://schemas.microsoft.com/office/drawing/2014/chartex" xmlns:cx1="http://schemas.microsoft.com/office/drawing/2015/9/8/chartex" xmlns:cx2="http://schemas.microsoft.com/office/drawing/2015/10/21/chartex" xmlns:cx3="http://schemas.microsoft.com/office/drawing/2016/5/9/chartex" xmlns:cx4="http://schemas.microsoft.com/office/drawing/2016/5/10/chartex" xmlns:cx5="http://schemas.microsoft.com/office/drawing/2016/5/11/chartex" xmlns:cx6="http://schemas.microsoft.com/office/drawing/2016/5/12/chartex" xmlns:cx7="http://schemas.microsoft.com/office/drawing/2016/5/13/chartex" xmlns:cx8="http://schemas.microsoft.com/office/drawing/2016/5/14/chartex" xmlns:mc="http://schemas.openxmlformats.org/markup-compatibility/2006" xmlns:aink="http://schemas.microsoft.com/office/drawing/2016/ink" xmlns:am3d="http://schemas.microsoft.com/office/drawing/2017/model3d" xmlns:o="urn:schemas-microsoft-com:office:office" xmlns:r="http://schemas.openxmlformats.org/officeDocument/2006/relationships" xmlns:m="http://schemas.openxmlformats.org/officeDocument/2006/math" xmlns:v="urn:schemas-microsoft-com:vml" xmlns:wp14="http://schemas.microsoft.com/office/word/2010/wordprocessingDrawing" xmlns:wp="http://schemas.openxmlformats.org/drawingml/2006/wordprocessingDrawing" xmlns:w10="urn:schemas-microsoft-com:office:word" xmlns:w="http://schemas.openxmlformats.org/wordprocessingml/2006/main" xmlns:w14="http://schemas.microsoft.com/office/word/2010/wordml" xmlns:w15="http://schemas.microsoft.com/office/word/2012/wordml" xmlns:w16cex="http://schemas.microsoft.com/office/word/2018/wordml/cex" xmlns:w16cid="http://schemas.microsoft.com/office/word/2016/wordml/cid" xmlns:w16="http://schemas.microsoft.com/office/word/2018/wordml" xmlns:w16sdtdh="http://schemas.microsoft.com/office/word/2020/wordml/sdtdatahash" xmlns:w16se="http://schemas.microsoft.com/office/word/2015/wordml/symex" xmlns:wpg="http://schemas.microsoft.com/office/word/2010/wordprocessingGroup" xmlns:wpi="http://schemas.microsoft.com/office/word/2010/wordprocessingInk" xmlns:wne="http://schemas.microsoft.com/office/word/2006/wordml" xmlns:wps="http://schemas.microsoft.com/office/word/2010/wordprocessingShape" mc:Ignorable="w14 w15 w16se w16cid w16 w16cex w16sdtdh wp14">
   <w:p>
     <w:pPr>
       <w:pStyle w:val="Header"/>
@@ -3043,7 +3088,7 @@
 </file>
 
 <file path=word/numbering.xml><?xml version="1.0" encoding="utf-8"?>
-<w:numbering xmlns:wpc="http://schemas.microsoft.com/office/word/2010/wordprocessingCanvas" xmlns:cx="http://schemas.microsoft.com/office/drawing/2014/chartex" xmlns:cx1="http://schemas.microsoft.com/office/drawing/2015/9/8/chartex" xmlns:cx2="http://schemas.microsoft.com/office/drawing/2015/10/21/chartex" xmlns:cx3="http://schemas.microsoft.com/office/drawing/2016/5/9/chartex" xmlns:cx4="http://schemas.microsoft.com/office/drawing/2016/5/10/chartex" xmlns:cx5="http://schemas.microsoft.com/office/drawing/2016/5/11/chartex" xmlns:cx6="http://schemas.microsoft.com/office/drawing/2016/5/12/chartex" xmlns:cx7="http://schemas.microsoft.com/office/drawing/2016/5/13/chartex" xmlns:cx8="http://schemas.microsoft.com/office/drawing/2016/5/14/chartex" xmlns:mc="http://schemas.openxmlformats.org/markup-compatibility/2006" xmlns:aink="http://schemas.microsoft.com/office/drawing/2016/ink" xmlns:am3d="http://schemas.microsoft.com/office/drawing/2017/model3d" xmlns:o="urn:schemas-microsoft-com:office:office" xmlns:r="http://schemas.openxmlformats.org/officeDocument/2006/relationships" xmlns:m="http://schemas.openxmlformats.org/officeDocument/2006/math" xmlns:v="urn:schemas-microsoft-com:vml" xmlns:wp14="http://schemas.microsoft.com/office/word/2010/wordprocessingDrawing" xmlns:wp="http://schemas.openxmlformats.org/drawingml/2006/wordprocessingDrawing" xmlns:w10="urn:schemas-microsoft-com:office:word" xmlns:w="http://schemas.openxmlformats.org/wordprocessingml/2006/main" xmlns:w14="http://schemas.microsoft.com/office/word/2010/wordml" xmlns:w15="http://schemas.microsoft.com/office/word/2012/wordml" xmlns:w16cex="http://schemas.microsoft.com/office/word/2018/wordml/cex" xmlns:w16cid="http://schemas.microsoft.com/office/word/2016/wordml/cid" xmlns:w16="http://schemas.microsoft.com/office/word/2018/wordml" xmlns:w16se="http://schemas.microsoft.com/office/word/2015/wordml/symex" xmlns:wpg="http://schemas.microsoft.com/office/word/2010/wordprocessingGroup" xmlns:wpi="http://schemas.microsoft.com/office/word/2010/wordprocessingInk" xmlns:wne="http://schemas.microsoft.com/office/word/2006/wordml" xmlns:wps="http://schemas.microsoft.com/office/word/2010/wordprocessingShape" mc:Ignorable="w14 w15 w16se w16cid w16 w16cex wp14">
+<w:numbering xmlns:wpc="http://schemas.microsoft.com/office/word/2010/wordprocessingCanvas" xmlns:cx="http://schemas.microsoft.com/office/drawing/2014/chartex" xmlns:cx1="http://schemas.microsoft.com/office/drawing/2015/9/8/chartex" xmlns:cx2="http://schemas.microsoft.com/office/drawing/2015/10/21/chartex" xmlns:cx3="http://schemas.microsoft.com/office/drawing/2016/5/9/chartex" xmlns:cx4="http://schemas.microsoft.com/office/drawing/2016/5/10/chartex" xmlns:cx5="http://schemas.microsoft.com/office/drawing/2016/5/11/chartex" xmlns:cx6="http://schemas.microsoft.com/office/drawing/2016/5/12/chartex" xmlns:cx7="http://schemas.microsoft.com/office/drawing/2016/5/13/chartex" xmlns:cx8="http://schemas.microsoft.com/office/drawing/2016/5/14/chartex" xmlns:mc="http://schemas.openxmlformats.org/markup-compatibility/2006" xmlns:aink="http://schemas.microsoft.com/office/drawing/2016/ink" xmlns:am3d="http://schemas.microsoft.com/office/drawing/2017/model3d" xmlns:o="urn:schemas-microsoft-com:office:office" xmlns:r="http://schemas.openxmlformats.org/officeDocument/2006/relationships" xmlns:m="http://schemas.openxmlformats.org/officeDocument/2006/math" xmlns:v="urn:schemas-microsoft-com:vml" xmlns:wp14="http://schemas.microsoft.com/office/word/2010/wordprocessingDrawing" xmlns:wp="http://schemas.openxmlformats.org/drawingml/2006/wordprocessingDrawing" xmlns:w10="urn:schemas-microsoft-com:office:word" xmlns:w="http://schemas.openxmlformats.org/wordprocessingml/2006/main" xmlns:w14="http://schemas.microsoft.com/office/word/2010/wordml" xmlns:w15="http://schemas.microsoft.com/office/word/2012/wordml" xmlns:w16cex="http://schemas.microsoft.com/office/word/2018/wordml/cex" xmlns:w16cid="http://schemas.microsoft.com/office/word/2016/wordml/cid" xmlns:w16="http://schemas.microsoft.com/office/word/2018/wordml" xmlns:w16sdtdh="http://schemas.microsoft.com/office/word/2020/wordml/sdtdatahash" xmlns:w16se="http://schemas.microsoft.com/office/word/2015/wordml/symex" xmlns:wpg="http://schemas.microsoft.com/office/word/2010/wordprocessingGroup" xmlns:wpi="http://schemas.microsoft.com/office/word/2010/wordprocessingInk" xmlns:wne="http://schemas.microsoft.com/office/word/2006/wordml" xmlns:wps="http://schemas.microsoft.com/office/word/2010/wordprocessingShape" mc:Ignorable="w14 w15 w16se w16cid w16 w16cex w16sdtdh wp14">
   <w:abstractNum w:abstractNumId="0" w15:restartNumberingAfterBreak="0">
     <w:nsid w:val="08B2501C"/>
     <w:multiLevelType w:val="hybridMultilevel"/>
@@ -3396,7 +3441,7 @@
 </file>
 
 <file path=word/styles.xml><?xml version="1.0" encoding="utf-8"?>
-<w:styles xmlns:mc="http://schemas.openxmlformats.org/markup-compatibility/2006" xmlns:r="http://schemas.openxmlformats.org/officeDocument/2006/relationships" xmlns:w="http://schemas.openxmlformats.org/wordprocessingml/2006/main" xmlns:w14="http://schemas.microsoft.com/office/word/2010/wordml" xmlns:w15="http://schemas.microsoft.com/office/word/2012/wordml" xmlns:w16cex="http://schemas.microsoft.com/office/word/2018/wordml/cex" xmlns:w16cid="http://schemas.microsoft.com/office/word/2016/wordml/cid" xmlns:w16="http://schemas.microsoft.com/office/word/2018/wordml" xmlns:w16se="http://schemas.microsoft.com/office/word/2015/wordml/symex" mc:Ignorable="w14 w15 w16se w16cid w16 w16cex">
+<w:styles xmlns:mc="http://schemas.openxmlformats.org/markup-compatibility/2006" xmlns:r="http://schemas.openxmlformats.org/officeDocument/2006/relationships" xmlns:w="http://schemas.openxmlformats.org/wordprocessingml/2006/main" xmlns:w14="http://schemas.microsoft.com/office/word/2010/wordml" xmlns:w15="http://schemas.microsoft.com/office/word/2012/wordml" xmlns:w16cex="http://schemas.microsoft.com/office/word/2018/wordml/cex" xmlns:w16cid="http://schemas.microsoft.com/office/word/2016/wordml/cid" xmlns:w16="http://schemas.microsoft.com/office/word/2018/wordml" xmlns:w16sdtdh="http://schemas.microsoft.com/office/word/2020/wordml/sdtdatahash" xmlns:w16se="http://schemas.microsoft.com/office/word/2015/wordml/symex" mc:Ignorable="w14 w15 w16se w16cid w16 w16cex w16sdtdh">
   <w:docDefaults>
     <w:rPrDefault>
       <w:rPr>
@@ -3567,7 +3612,7 @@
     <w:lsdException w:name="Table Web 2" w:semiHidden="1" w:unhideWhenUsed="1"/>
     <w:lsdException w:name="Table Web 3" w:semiHidden="1" w:unhideWhenUsed="1"/>
     <w:lsdException w:name="Balloon Text" w:semiHidden="1" w:unhideWhenUsed="1"/>
-    <w:lsdException w:name="Table Grid" w:semiHidden="1" w:uiPriority="59" w:unhideWhenUsed="1"/>
+    <w:lsdException w:name="Table Grid" w:uiPriority="59"/>
     <w:lsdException w:name="Table Theme" w:semiHidden="1" w:unhideWhenUsed="1"/>
     <w:lsdException w:name="Placeholder Text" w:semiHidden="1"/>
     <w:lsdException w:name="No Spacing" w:uiPriority="1" w:qFormat="1"/>

--- a/resources/Saved/21CRB01387_Traffic Judgment Entry.docx
+++ b/resources/Saved/21CRB01387_Traffic Judgment Entry.docx
@@ -1,6 +1,6 @@
 
 <file path=word/document.xml><?xml version="1.0" encoding="utf-8"?>
-<w:document xmlns:wpc="http://schemas.microsoft.com/office/word/2010/wordprocessingCanvas" xmlns:cx="http://schemas.microsoft.com/office/drawing/2014/chartex" xmlns:cx1="http://schemas.microsoft.com/office/drawing/2015/9/8/chartex" xmlns:cx2="http://schemas.microsoft.com/office/drawing/2015/10/21/chartex" xmlns:cx3="http://schemas.microsoft.com/office/drawing/2016/5/9/chartex" xmlns:cx4="http://schemas.microsoft.com/office/drawing/2016/5/10/chartex" xmlns:cx5="http://schemas.microsoft.com/office/drawing/2016/5/11/chartex" xmlns:cx6="http://schemas.microsoft.com/office/drawing/2016/5/12/chartex" xmlns:cx7="http://schemas.microsoft.com/office/drawing/2016/5/13/chartex" xmlns:cx8="http://schemas.microsoft.com/office/drawing/2016/5/14/chartex" xmlns:mc="http://schemas.openxmlformats.org/markup-compatibility/2006" xmlns:aink="http://schemas.microsoft.com/office/drawing/2016/ink" xmlns:am3d="http://schemas.microsoft.com/office/drawing/2017/model3d" xmlns:o="urn:schemas-microsoft-com:office:office" xmlns:r="http://schemas.openxmlformats.org/officeDocument/2006/relationships" xmlns:m="http://schemas.openxmlformats.org/officeDocument/2006/math" xmlns:v="urn:schemas-microsoft-com:vml" xmlns:wp14="http://schemas.microsoft.com/office/word/2010/wordprocessingDrawing" xmlns:wp="http://schemas.openxmlformats.org/drawingml/2006/wordprocessingDrawing" xmlns:w10="urn:schemas-microsoft-com:office:word" xmlns:w="http://schemas.openxmlformats.org/wordprocessingml/2006/main" xmlns:w14="http://schemas.microsoft.com/office/word/2010/wordml" xmlns:w15="http://schemas.microsoft.com/office/word/2012/wordml" xmlns:w16cex="http://schemas.microsoft.com/office/word/2018/wordml/cex" xmlns:w16cid="http://schemas.microsoft.com/office/word/2016/wordml/cid" xmlns:w16="http://schemas.microsoft.com/office/word/2018/wordml" xmlns:w16sdtdh="http://schemas.microsoft.com/office/word/2020/wordml/sdtdatahash" xmlns:w16se="http://schemas.microsoft.com/office/word/2015/wordml/symex" xmlns:wpg="http://schemas.microsoft.com/office/word/2010/wordprocessingGroup" xmlns:wpi="http://schemas.microsoft.com/office/word/2010/wordprocessingInk" xmlns:wne="http://schemas.microsoft.com/office/word/2006/wordml" xmlns:wps="http://schemas.microsoft.com/office/word/2010/wordprocessingShape" mc:Ignorable="w14 w15 w16se w16cid w16 w16cex w16sdtdh wp14">
+<w:document xmlns:wpc="http://schemas.microsoft.com/office/word/2010/wordprocessingCanvas" xmlns:mc="http://schemas.openxmlformats.org/markup-compatibility/2006" xmlns:o="urn:schemas-microsoft-com:office:office" xmlns:r="http://schemas.openxmlformats.org/officeDocument/2006/relationships" xmlns:m="http://schemas.openxmlformats.org/officeDocument/2006/math" xmlns:v="urn:schemas-microsoft-com:vml" xmlns:wp14="http://schemas.microsoft.com/office/word/2010/wordprocessingDrawing" xmlns:wp="http://schemas.openxmlformats.org/drawingml/2006/wordprocessingDrawing" xmlns:w10="urn:schemas-microsoft-com:office:word" xmlns:w="http://schemas.openxmlformats.org/wordprocessingml/2006/main" xmlns:w14="http://schemas.microsoft.com/office/word/2010/wordml" xmlns:wpg="http://schemas.microsoft.com/office/word/2010/wordprocessingGroup" xmlns:wpi="http://schemas.microsoft.com/office/word/2010/wordprocessingInk" xmlns:wne="http://schemas.microsoft.com/office/word/2006/wordml" xmlns:wps="http://schemas.microsoft.com/office/word/2010/wordprocessingShape" mc:Ignorable="w14 wp14">
   <w:body>
     <w:p>
       <w:pPr>
@@ -160,13 +160,23 @@
           <w:szCs w:val="20"/>
         </w:rPr>
       </w:pPr>
-      <w:r>
-        <w:rPr>
-          <w:rFonts w:ascii="Palatino Linotype" w:hAnsi="Palatino Linotype"/>
-          <w:sz w:val="20"/>
-          <w:szCs w:val="20"/>
-        </w:rPr>
-        <w:t>vs.</w:t>
+      <w:proofErr w:type="gramStart"/>
+      <w:r>
+        <w:rPr>
+          <w:rFonts w:ascii="Palatino Linotype" w:hAnsi="Palatino Linotype"/>
+          <w:sz w:val="20"/>
+          <w:szCs w:val="20"/>
+        </w:rPr>
+        <w:t>vs</w:t>
+      </w:r>
+      <w:proofErr w:type="gramEnd"/>
+      <w:r>
+        <w:rPr>
+          <w:rFonts w:ascii="Palatino Linotype" w:hAnsi="Palatino Linotype"/>
+          <w:sz w:val="20"/>
+          <w:szCs w:val="20"/>
+        </w:rPr>
+        <w:t>.</w:t>
       </w:r>
       <w:r>
         <w:rPr>
@@ -382,6 +392,7 @@
           <w:szCs w:val="20"/>
         </w:rPr>
       </w:pPr>
+      <w:proofErr w:type="gramStart"/>
       <w:r>
         <w:rPr>
           <w:rFonts w:ascii="Palatino Linotype" w:hAnsi="Palatino Linotype"/>
@@ -390,6 +401,7 @@
         </w:rPr>
         <w:t>Defendant.</w:t>
       </w:r>
+      <w:proofErr w:type="gramEnd"/>
       <w:r>
         <w:rPr>
           <w:rFonts w:ascii="Palatino Linotype" w:hAnsi="Palatino Linotype"/>
@@ -499,7 +511,7 @@
           <w:szCs w:val="20"/>
           <w:u w:val="single"/>
         </w:rPr>
-        <w:t>DECISION</w:t>
+        <w:t xml:space="preserve">DECISION</w:t>
       </w:r>
     </w:p>
     <w:p>
@@ -585,7 +597,7 @@
           <w:sz w:val="20"/>
           <w:szCs w:val="20"/>
         </w:rPr>
-        <w:t xml:space="preserve"> for arraignment on January 20, 2022. </w:t>
+        <w:t xml:space="preserve"> for arraignment on January 23, 2022. </w:t>
       </w:r>
       <w:r>
         <w:rPr>
@@ -684,21 +696,12 @@
     </w:p>
     <w:p>
       <w:pPr>
-        <w:jc w:val="both"/>
-        <w:rPr>
-          <w:rFonts w:ascii="Palatino Linotype" w:hAnsi="Palatino Linotype"/>
-          <w:sz w:val="20"/>
-          <w:szCs w:val="20"/>
-        </w:rPr>
-      </w:pPr>
-      <w:r>
-        <w:rPr>
-          <w:rFonts w:ascii="Palatino Linotype" w:hAnsi="Palatino Linotype"/>
-          <w:sz w:val="20"/>
-          <w:szCs w:val="20"/>
-        </w:rPr>
-        <w:t xml:space="preserve"/>
-      </w:r>
+        <w:rPr>
+          <w:rFonts w:ascii="Palatino Linotype" w:hAnsi="Palatino Linotype"/>
+          <w:sz w:val="20"/>
+          <w:szCs w:val="20"/>
+        </w:rPr>
+      </w:pPr>
     </w:p>
     <w:tbl>
       <w:tblPr>
@@ -1073,7 +1076,6 @@
                 <w:sz w:val="20"/>
                 <w:szCs w:val="20"/>
               </w:rPr>
-              <w:lastRenderedPageBreak/>
               <w:t>Finding</w:t>
             </w:r>
           </w:p>
@@ -1112,6 +1114,7 @@
                 <w:sz w:val="20"/>
                 <w:szCs w:val="20"/>
               </w:rPr>
+              <w:lastRenderedPageBreak/>
               <w:t xml:space="preserve">Guilty</w:t>
             </w:r>
           </w:p>
@@ -1155,6 +1158,7 @@
                 <w:sz w:val="20"/>
                 <w:szCs w:val="20"/>
               </w:rPr>
+              <w:lastRenderedPageBreak/>
               <w:t>Fine Amount</w:t>
             </w:r>
           </w:p>
@@ -1319,188 +1323,6 @@
           </w:p>
         </w:tc>
       </w:tr>
-      <w:tr>
-        <w:trPr>
-          <w:jc w:val="center"/>
-        </w:trPr>
-        <w:tc>
-          <w:tcPr>
-            <w:tcW w:w="1801" w:type="dxa"/>
-          </w:tcPr>
-          <w:p>
-            <w:pPr>
-              <w:tabs>
-                <w:tab w:val="left" w:pos="-1080"/>
-                <w:tab w:val="left" w:pos="-720"/>
-                <w:tab w:val="left" w:pos="0"/>
-                <w:tab w:val="left" w:pos="720"/>
-                <w:tab w:val="left" w:pos="1440"/>
-                <w:tab w:val="left" w:pos="2160"/>
-                <w:tab w:val="left" w:pos="2880"/>
-                <w:tab w:val="left" w:pos="3600"/>
-                <w:tab w:val="left" w:pos="4320"/>
-                <w:tab w:val="left" w:pos="4680"/>
-              </w:tabs>
-              <w:rPr>
-                <w:rFonts w:ascii="Palatino Linotype" w:hAnsi="Palatino Linotype"/>
-                <w:b/>
-                <w:bCs/>
-                <w:sz w:val="20"/>
-                <w:szCs w:val="20"/>
-              </w:rPr>
-            </w:pPr>
-            <w:r>
-              <w:rPr>
-                <w:rFonts w:ascii="Palatino Linotype" w:hAnsi="Palatino Linotype"/>
-                <w:b/>
-                <w:bCs/>
-                <w:sz w:val="20"/>
-                <w:szCs w:val="20"/>
-              </w:rPr>
-              <w:t>Jail Days</w:t>
-            </w:r>
-          </w:p>
-        </w:tc>
-        <w:tc>
-          <w:tcPr>
-            <w:tcW w:w="3289" w:type="dxa"/>
-          </w:tcPr>
-          <w:p>
-            <w:pPr>
-              <w:tabs>
-                <w:tab w:val="left" w:pos="-1080"/>
-                <w:tab w:val="left" w:pos="-720"/>
-                <w:tab w:val="left" w:pos="0"/>
-                <w:tab w:val="left" w:pos="720"/>
-                <w:tab w:val="left" w:pos="1440"/>
-                <w:tab w:val="left" w:pos="2160"/>
-                <w:tab w:val="left" w:pos="2880"/>
-                <w:tab w:val="left" w:pos="3600"/>
-                <w:tab w:val="left" w:pos="4320"/>
-                <w:tab w:val="left" w:pos="4680"/>
-              </w:tabs>
-              <w:rPr>
-                <w:rFonts w:ascii="Palatino Linotype" w:hAnsi="Palatino Linotype"/>
-                <w:b/>
-                <w:bCs/>
-                <w:sz w:val="20"/>
-                <w:szCs w:val="20"/>
-              </w:rPr>
-            </w:pPr>
-            <w:r>
-              <w:rPr>
-                <w:rFonts w:ascii="Palatino Linotype" w:hAnsi="Palatino Linotype"/>
-                <w:b/>
-                <w:bCs/>
-                <w:sz w:val="20"/>
-                <w:szCs w:val="20"/>
-              </w:rPr>
-              <w:t xml:space="preserve">None</w:t>
-            </w:r>
-          </w:p>
-        </w:tc>
-      </w:tr>
-      <w:tr>
-        <w:trPr>
-          <w:jc w:val="center"/>
-        </w:trPr>
-        <w:tc>
-          <w:tcPr>
-            <w:tcW w:w="1801" w:type="dxa"/>
-          </w:tcPr>
-          <w:p>
-            <w:pPr>
-              <w:tabs>
-                <w:tab w:val="left" w:pos="-1080"/>
-                <w:tab w:val="left" w:pos="-720"/>
-                <w:tab w:val="left" w:pos="0"/>
-                <w:tab w:val="left" w:pos="720"/>
-                <w:tab w:val="left" w:pos="1440"/>
-                <w:tab w:val="left" w:pos="2160"/>
-                <w:tab w:val="left" w:pos="2880"/>
-                <w:tab w:val="left" w:pos="3600"/>
-                <w:tab w:val="left" w:pos="4320"/>
-                <w:tab w:val="left" w:pos="4680"/>
-              </w:tabs>
-              <w:rPr>
-                <w:rFonts w:ascii="Palatino Linotype" w:hAnsi="Palatino Linotype"/>
-                <w:b/>
-                <w:bCs/>
-                <w:sz w:val="20"/>
-                <w:szCs w:val="20"/>
-              </w:rPr>
-            </w:pPr>
-            <w:r>
-              <w:rPr>
-                <w:rFonts w:ascii="Palatino Linotype" w:hAnsi="Palatino Linotype"/>
-                <w:b/>
-                <w:bCs/>
-                <w:sz w:val="20"/>
-                <w:szCs w:val="20"/>
-              </w:rPr>
-              <w:t>Jail Days</w:t>
-            </w:r>
-            <w:r>
-              <w:rPr>
-                <w:rFonts w:ascii="Palatino Linotype" w:hAnsi="Palatino Linotype"/>
-                <w:b/>
-                <w:bCs/>
-                <w:sz w:val="20"/>
-                <w:szCs w:val="20"/>
-              </w:rPr>
-              <w:t xml:space="preserve"> </w:t>
-            </w:r>
-            <w:r>
-              <w:rPr>
-                <w:rFonts w:ascii="Palatino Linotype" w:hAnsi="Palatino Linotype"/>
-                <w:b/>
-                <w:bCs/>
-                <w:sz w:val="20"/>
-                <w:szCs w:val="20"/>
-              </w:rPr>
-              <w:t>Suspended</w:t>
-            </w:r>
-          </w:p>
-        </w:tc>
-        <w:tc>
-          <w:tcPr>
-            <w:tcW w:w="3289" w:type="dxa"/>
-          </w:tcPr>
-          <w:p>
-            <w:pPr>
-              <w:tabs>
-                <w:tab w:val="left" w:pos="-1080"/>
-                <w:tab w:val="left" w:pos="-720"/>
-                <w:tab w:val="left" w:pos="0"/>
-                <w:tab w:val="left" w:pos="720"/>
-                <w:tab w:val="left" w:pos="1440"/>
-                <w:tab w:val="left" w:pos="2160"/>
-                <w:tab w:val="left" w:pos="2880"/>
-                <w:tab w:val="left" w:pos="3600"/>
-                <w:tab w:val="left" w:pos="4320"/>
-                <w:tab w:val="left" w:pos="4680"/>
-              </w:tabs>
-              <w:rPr>
-                <w:rFonts w:ascii="Palatino Linotype" w:hAnsi="Palatino Linotype"/>
-                <w:b/>
-                <w:bCs/>
-                <w:sz w:val="20"/>
-                <w:szCs w:val="20"/>
-              </w:rPr>
-            </w:pPr>
-            <w:r>
-              <w:rPr>
-                <w:rFonts w:ascii="Palatino Linotype" w:hAnsi="Palatino Linotype"/>
-                <w:b/>
-                <w:bCs/>
-                <w:sz w:val="20"/>
-                <w:szCs w:val="20"/>
-              </w:rPr>
-              <w:t xml:space="preserve">None</w:t>
-            </w:r>
-          </w:p>
-        </w:tc>
-      </w:tr>
     </w:tbl>
     <w:p>
       <w:pPr>
@@ -1524,6 +1346,7 @@
           <w:szCs w:val="20"/>
         </w:rPr>
       </w:pPr>
+      <w:proofErr w:type="gramStart"/>
       <w:r>
         <w:rPr>
           <w:rFonts w:ascii="Palatino Linotype" w:hAnsi="Palatino Linotype"/>
@@ -1532,8 +1355,9 @@
           <w:sz w:val="20"/>
           <w:szCs w:val="20"/>
         </w:rPr>
-        <w:t xml:space="preserve">Fines and Costs.  </w:t>
-      </w:r>
+        <w:t xml:space="preserve">Fines and Costs.</w:t>
+      </w:r>
+      <w:proofErr w:type="gramEnd"/>
       <w:r>
         <w:rPr>
           <w:rFonts w:ascii="Palatino Linotype" w:hAnsi="Palatino Linotype"/>
@@ -1542,70 +1366,7 @@
           <w:sz w:val="20"/>
           <w:szCs w:val="20"/>
         </w:rPr>
-        <w:t xml:space="preserve"/>
-      </w:r>
-      <w:r>
-        <w:rPr>
-          <w:rFonts w:ascii="Palatino Linotype" w:hAnsi="Palatino Linotype"/>
-          <w:bCs/>
-          <w:sz w:val="20"/>
-          <w:szCs w:val="20"/>
-          <w:u w:val="single"/>
-        </w:rPr>
-        <w:t>Court costs are assessed for the highest degree charge in this</w:t>
-      </w:r>
-      <w:r>
-        <w:rPr>
-          <w:rFonts w:ascii="Palatino Linotype" w:hAnsi="Palatino Linotype"/>
-          <w:bCs/>
-          <w:sz w:val="20"/>
-          <w:szCs w:val="20"/>
-          <w:u w:val="single"/>
-        </w:rPr>
-        <w:t xml:space="preserve"> case</w:t>
-      </w:r>
-      <w:r>
-        <w:rPr>
-          <w:rFonts w:ascii="Palatino Linotype" w:hAnsi="Palatino Linotype"/>
-          <w:bCs/>
-          <w:sz w:val="20"/>
-          <w:szCs w:val="20"/>
-        </w:rPr>
-        <w:t>.</w:t>
-      </w:r>
-      <w:r>
-        <w:rPr>
-          <w:rFonts w:ascii="Palatino Linotype" w:hAnsi="Palatino Linotype"/>
-          <w:bCs/>
-          <w:sz w:val="20"/>
-          <w:szCs w:val="20"/>
-        </w:rPr>
-        <w:t xml:space="preserve"> </w:t>
-      </w:r>
-      <w:r>
-        <w:rPr>
-          <w:rFonts w:ascii="Palatino Linotype" w:hAnsi="Palatino Linotype"/>
-          <w:bCs/>
-          <w:sz w:val="20"/>
-          <w:szCs w:val="20"/>
-        </w:rPr>
-        <w:t xml:space="preserve"/>
-      </w:r>
-      <w:r>
-        <w:rPr>
-          <w:rFonts w:ascii="Palatino Linotype" w:hAnsi="Palatino Linotype"/>
-          <w:sz w:val="20"/>
-          <w:szCs w:val="20"/>
-        </w:rPr>
-        <w:t xml:space="preserve">Having</w:t>
-      </w:r>
-      <w:r>
-        <w:rPr>
-          <w:rFonts w:ascii="Palatino Linotype" w:hAnsi="Palatino Linotype"/>
-          <w:sz w:val="20"/>
-          <w:szCs w:val="20"/>
-        </w:rPr>
-        <w:t xml:space="preserve"> been informed of the fines and costs owed, Defendant expressed an ability to pay </w:t>
+        <w:t xml:space="preserve">  </w:t>
       </w:r>
       <w:r>
         <w:rPr>
@@ -1615,15 +1376,70 @@
           <w:sz w:val="20"/>
           <w:szCs w:val="20"/>
         </w:rPr>
-        <w:t xml:space="preserve">forthwith</w:t>
-      </w:r>
-      <w:r>
-        <w:rPr>
-          <w:rFonts w:ascii="Palatino Linotype" w:hAnsi="Palatino Linotype"/>
-          <w:sz w:val="20"/>
-          <w:szCs w:val="20"/>
-        </w:rPr>
-        <w:t xml:space="preserve">. Absent further order the fines and costs shall be paid in full by </w:t>
+        <w:t xml:space="preserve"/>
+      </w:r>
+      <w:r>
+        <w:rPr>
+          <w:rFonts w:ascii="Palatino Linotype" w:hAnsi="Palatino Linotype"/>
+          <w:bCs/>
+          <w:sz w:val="20"/>
+          <w:szCs w:val="20"/>
+          <w:u w:val="single"/>
+        </w:rPr>
+        <w:t>Court costs are assessed for the highest degree charge in this</w:t>
+      </w:r>
+      <w:r>
+        <w:rPr>
+          <w:rFonts w:ascii="Palatino Linotype" w:hAnsi="Palatino Linotype"/>
+          <w:bCs/>
+          <w:sz w:val="20"/>
+          <w:szCs w:val="20"/>
+          <w:u w:val="single"/>
+        </w:rPr>
+        <w:t xml:space="preserve"> case</w:t>
+      </w:r>
+      <w:r>
+        <w:rPr>
+          <w:rFonts w:ascii="Palatino Linotype" w:hAnsi="Palatino Linotype"/>
+          <w:bCs/>
+          <w:sz w:val="20"/>
+          <w:szCs w:val="20"/>
+        </w:rPr>
+        <w:t xml:space="preserve">.</w:t>
+      </w:r>
+      <w:r>
+        <w:rPr>
+          <w:rFonts w:ascii="Palatino Linotype" w:hAnsi="Palatino Linotype"/>
+          <w:bCs/>
+          <w:sz w:val="20"/>
+          <w:szCs w:val="20"/>
+        </w:rPr>
+        <w:t xml:space="preserve"> </w:t>
+      </w:r>
+      <w:r>
+        <w:rPr>
+          <w:rFonts w:ascii="Palatino Linotype" w:hAnsi="Palatino Linotype"/>
+          <w:bCs/>
+          <w:sz w:val="20"/>
+          <w:szCs w:val="20"/>
+        </w:rPr>
+        <w:t xml:space="preserve"/>
+      </w:r>
+      <w:r>
+        <w:rPr>
+          <w:rFonts w:ascii="Palatino Linotype" w:hAnsi="Palatino Linotype"/>
+          <w:sz w:val="20"/>
+          <w:szCs w:val="20"/>
+        </w:rPr>
+        <w:t>Having</w:t>
+      </w:r>
+      <w:r>
+        <w:rPr>
+          <w:rFonts w:ascii="Palatino Linotype" w:hAnsi="Palatino Linotype"/>
+          <w:sz w:val="20"/>
+          <w:szCs w:val="20"/>
+        </w:rPr>
+        <w:t xml:space="preserve"> been informed of the fines and costs owed, Defendant expressed an ability to pay </w:t>
       </w:r>
       <w:r>
         <w:rPr>
@@ -1633,7 +1449,25 @@
           <w:sz w:val="20"/>
           <w:szCs w:val="20"/>
         </w:rPr>
-        <w:t xml:space="preserve">January 20, 2022</w:t>
+        <w:t xml:space="preserve">forthwith</w:t>
+      </w:r>
+      <w:r>
+        <w:rPr>
+          <w:rFonts w:ascii="Palatino Linotype" w:hAnsi="Palatino Linotype"/>
+          <w:sz w:val="20"/>
+          <w:szCs w:val="20"/>
+        </w:rPr>
+        <w:t xml:space="preserve">. Absent further order the fines and costs shall be paid in full by </w:t>
+      </w:r>
+      <w:r>
+        <w:rPr>
+          <w:rFonts w:ascii="Palatino Linotype" w:hAnsi="Palatino Linotype"/>
+          <w:b/>
+          <w:bCs/>
+          <w:sz w:val="20"/>
+          <w:szCs w:val="20"/>
+        </w:rPr>
+        <w:t xml:space="preserve">January 23, 2022</w:t>
       </w:r>
       <w:r>
         <w:rPr>
@@ -1642,14 +1476,6 @@
           <w:szCs w:val="20"/>
         </w:rPr>
         <w:t xml:space="preserve">. </w:t>
-      </w:r>
-      <w:r>
-        <w:rPr>
-          <w:rFonts w:ascii="Palatino Linotype" w:hAnsi="Palatino Linotype"/>
-          <w:sz w:val="20"/>
-          <w:szCs w:val="20"/>
-        </w:rPr>
-        <w:t xml:space="preserve"/>
       </w:r>
       <w:r>
         <w:rPr>
@@ -1685,909 +1511,6 @@
         </w:rPr>
         <w:t xml:space="preserve"/>
       </w:r>
-      <w:r>
-        <w:rPr>
-          <w:rFonts w:ascii="Palatino Linotype" w:hAnsi="Palatino Linotype"/>
-          <w:sz w:val="20"/>
-          <w:szCs w:val="20"/>
-        </w:rPr>
-        <w:t xml:space="preserve"/>
-      </w:r>
-    </w:p>
-    <w:p>
-      <w:pPr>
-        <w:jc w:val="both"/>
-        <w:rPr>
-          <w:rFonts w:ascii="Palatino Linotype" w:hAnsi="Palatino Linotype"/>
-          <w:sz w:val="20"/>
-          <w:szCs w:val="20"/>
-        </w:rPr>
-      </w:pPr>
-      <w:r>
-        <w:rPr>
-          <w:rFonts w:ascii="Palatino Linotype" w:hAnsi="Palatino Linotype"/>
-          <w:b/>
-          <w:sz w:val="20"/>
-          <w:szCs w:val="20"/>
-        </w:rPr>
-        <w:t>Jail Commitment Terms.</w:t>
-      </w:r>
-      <w:r>
-        <w:rPr>
-          <w:rFonts w:ascii="Palatino Linotype" w:hAnsi="Palatino Linotype"/>
-          <w:b/>
-          <w:sz w:val="20"/>
-          <w:szCs w:val="20"/>
-        </w:rPr>
-        <w:t xml:space="preserve">  </w:t>
-      </w:r>
-      <w:r>
-        <w:rPr>
-          <w:rFonts w:ascii="Palatino Linotype" w:hAnsi="Palatino Linotype"/>
-          <w:sz w:val="20"/>
-          <w:szCs w:val="20"/>
-        </w:rPr>
-        <w:t xml:space="preserve"/>
-      </w:r>
-      <w:r>
-        <w:rPr>
-          <w:rFonts w:ascii="Palatino Linotype" w:hAnsi="Palatino Linotype"/>
-          <w:sz w:val="20"/>
-          <w:szCs w:val="20"/>
-        </w:rPr>
-        <w:t xml:space="preserve">Defendant shall report to jail forthwith.</w:t>
-      </w:r>
-      <w:r>
-        <w:rPr>
-          <w:rFonts w:ascii="Palatino Linotype" w:hAnsi="Palatino Linotype"/>
-          <w:sz w:val="20"/>
-          <w:szCs w:val="20"/>
-        </w:rPr>
-        <w:t xml:space="preserve"/>
-      </w:r>
-      <w:r>
-        <w:rPr>
-          <w:rFonts w:ascii="Palatino Linotype" w:hAnsi="Palatino Linotype"/>
-          <w:sz w:val="20"/>
-          <w:szCs w:val="20"/>
-        </w:rPr>
-        <w:t xml:space="preserve"/>
-      </w:r>
-      <w:r>
-        <w:rPr>
-          <w:rFonts w:ascii="Palatino Linotype" w:hAnsi="Palatino Linotype"/>
-          <w:sz w:val="20"/>
-          <w:szCs w:val="20"/>
-        </w:rPr>
-        <w:t xml:space="preserve"/>
-      </w:r>
-    </w:p>
-    <w:p>
-      <w:pPr>
-        <w:pStyle w:val="ListParagraph"/>
-        <w:numPr>
-          <w:ilvl w:val="0"/>
-          <w:numId w:val="3"/>
-        </w:numPr>
-        <w:jc w:val="both"/>
-        <w:rPr>
-          <w:rFonts w:ascii="Palatino Linotype" w:hAnsi="Palatino Linotype"/>
-          <w:sz w:val="20"/>
-          <w:szCs w:val="20"/>
-        </w:rPr>
-      </w:pPr>
-      <w:r>
-        <w:rPr>
-          <w:rFonts w:ascii="Palatino Linotype" w:hAnsi="Palatino Linotype"/>
-          <w:sz w:val="20"/>
-          <w:szCs w:val="20"/>
-        </w:rPr>
-        <w:lastRenderedPageBreak/>
-        <w:t>Defendant shall report to jail time</w:t>
-      </w:r>
-      <w:r>
-        <w:rPr>
-          <w:rFonts w:ascii="Palatino Linotype" w:hAnsi="Palatino Linotype"/>
-          <w:sz w:val="20"/>
-          <w:szCs w:val="20"/>
-        </w:rPr>
-        <w:t>l</w:t>
-      </w:r>
-      <w:r>
-        <w:rPr>
-          <w:rFonts w:ascii="Palatino Linotype" w:hAnsi="Palatino Linotype"/>
-          <w:sz w:val="20"/>
-          <w:szCs w:val="20"/>
-        </w:rPr>
-        <w:t>y and sober.</w:t>
-      </w:r>
-    </w:p>
-    <w:p>
-      <w:pPr>
-        <w:pStyle w:val="ListParagraph"/>
-        <w:numPr>
-          <w:ilvl w:val="0"/>
-          <w:numId w:val="3"/>
-        </w:numPr>
-        <w:jc w:val="both"/>
-        <w:rPr>
-          <w:rFonts w:ascii="Palatino Linotype" w:hAnsi="Palatino Linotype"/>
-          <w:sz w:val="20"/>
-          <w:szCs w:val="20"/>
-        </w:rPr>
-      </w:pPr>
-      <w:r>
-        <w:rPr>
-          <w:rFonts w:ascii="Palatino Linotype" w:hAnsi="Palatino Linotype"/>
-          <w:sz w:val="20"/>
-          <w:szCs w:val="20"/>
-        </w:rPr>
-        <w:t xml:space="preserve">The jail days imposed shall be served intermittent days. </w:t>
-      </w:r>
-      <w:r>
-        <w:rPr>
-          <w:rFonts w:ascii="Palatino Linotype" w:hAnsi="Palatino Linotype"/>
-          <w:sz w:val="20"/>
-          <w:szCs w:val="20"/>
-        </w:rPr>
-        <w:t xml:space="preserve">Wednesdays at 5 p.m..</w:t>
-      </w:r>
-    </w:p>
-    <w:p>
-      <w:pPr>
-        <w:pStyle w:val="ListParagraph"/>
-        <w:numPr>
-          <w:ilvl w:val="0"/>
-          <w:numId w:val="3"/>
-        </w:numPr>
-        <w:jc w:val="both"/>
-        <w:rPr>
-          <w:rFonts w:ascii="Palatino Linotype" w:hAnsi="Palatino Linotype"/>
-          <w:sz w:val="20"/>
-          <w:szCs w:val="20"/>
-        </w:rPr>
-      </w:pPr>
-      <w:r>
-        <w:rPr>
-          <w:rFonts w:ascii="Palatino Linotype" w:hAnsi="Palatino Linotype"/>
-          <w:sz w:val="20"/>
-          <w:szCs w:val="20"/>
-        </w:rPr>
-        <w:t xml:space="preserve"/>
-      </w:r>
-      <w:r>
-        <w:rPr>
-          <w:rFonts w:ascii="Palatino Linotype" w:hAnsi="Palatino Linotype"/>
-          <w:sz w:val="20"/>
-          <w:szCs w:val="20"/>
-        </w:rPr>
-        <w:t xml:space="preserve"/>
-      </w:r>
-      <w:r>
-        <w:rPr>
-          <w:rFonts w:ascii="Palatino Linotype" w:hAnsi="Palatino Linotype"/>
-          <w:sz w:val="20"/>
-          <w:szCs w:val="20"/>
-        </w:rPr>
-        <w:t xml:space="preserve"/>
-      </w:r>
-    </w:p>
-    <w:p>
-      <w:pPr>
-        <w:pStyle w:val="ListParagraph"/>
-        <w:numPr>
-          <w:ilvl w:val="0"/>
-          <w:numId w:val="3"/>
-        </w:numPr>
-        <w:jc w:val="both"/>
-        <w:rPr>
-          <w:rFonts w:ascii="Palatino Linotype" w:hAnsi="Palatino Linotype"/>
-          <w:sz w:val="20"/>
-          <w:szCs w:val="20"/>
-        </w:rPr>
-      </w:pPr>
-      <w:r>
-        <w:rPr>
-          <w:rFonts w:ascii="Palatino Linotype" w:hAnsi="Palatino Linotype"/>
-          <w:sz w:val="20"/>
-          <w:szCs w:val="20"/>
-        </w:rPr>
-        <w:t>Defendant shall timely pay or dispute confinement costs billed pursuant to R.C. 2929.37 or be subject to certificate of judgment by the Clerk.</w:t>
-      </w:r>
-    </w:p>
-    <w:p>
-      <w:pPr>
-        <w:jc w:val="both"/>
-        <w:rPr>
-          <w:rFonts w:ascii="Palatino Linotype" w:hAnsi="Palatino Linotype"/>
-          <w:sz w:val="20"/>
-          <w:szCs w:val="20"/>
-        </w:rPr>
-      </w:pPr>
-      <w:r>
-        <w:rPr>
-          <w:rFonts w:ascii="Palatino Linotype" w:hAnsi="Palatino Linotype"/>
-          <w:sz w:val="20"/>
-          <w:szCs w:val="20"/>
-        </w:rPr>
-        <w:t xml:space="preserve"/>
-      </w:r>
-      <w:r>
-        <w:rPr>
-          <w:rFonts w:ascii="Palatino Linotype" w:hAnsi="Palatino Linotype"/>
-          <w:sz w:val="20"/>
-          <w:szCs w:val="20"/>
-        </w:rPr>
-        <w:t xml:space="preserve"/>
-      </w:r>
-    </w:p>
-    <w:p>
-      <w:pPr>
-        <w:jc w:val="both"/>
-        <w:rPr>
-          <w:rFonts w:ascii="Palatino Linotype" w:hAnsi="Palatino Linotype"/>
-          <w:b/>
-          <w:sz w:val="20"/>
-          <w:szCs w:val="20"/>
-        </w:rPr>
-      </w:pPr>
-      <w:r>
-        <w:rPr>
-          <w:rFonts w:ascii="Palatino Linotype" w:hAnsi="Palatino Linotype"/>
-          <w:b/>
-          <w:sz w:val="20"/>
-          <w:szCs w:val="20"/>
-        </w:rPr>
-        <w:t>Community Control</w:t>
-      </w:r>
-      <w:r>
-        <w:rPr>
-          <w:rFonts w:ascii="Palatino Linotype" w:hAnsi="Palatino Linotype"/>
-          <w:b/>
-          <w:sz w:val="20"/>
-          <w:szCs w:val="20"/>
-        </w:rPr>
-        <w:t>.</w:t>
-      </w:r>
-      <w:r>
-        <w:rPr>
-          <w:rFonts w:ascii="Palatino Linotype" w:hAnsi="Palatino Linotype"/>
-          <w:b/>
-          <w:sz w:val="20"/>
-          <w:szCs w:val="20"/>
-        </w:rPr>
-        <w:t xml:space="preserve">  </w:t>
-      </w:r>
-      <w:r>
-        <w:rPr>
-          <w:rFonts w:ascii="Palatino Linotype" w:hAnsi="Palatino Linotype"/>
-          <w:sz w:val="20"/>
-          <w:szCs w:val="20"/>
-        </w:rPr>
-        <w:t xml:space="preserve">For a period of </w:t>
-      </w:r>
-      <w:r>
-        <w:rPr>
-          <w:rFonts w:ascii="Palatino Linotype" w:hAnsi="Palatino Linotype"/>
-          <w:b/>
-          <w:sz w:val="20"/>
-          <w:szCs w:val="20"/>
-          <w:u w:val="single"/>
-        </w:rPr>
-        <w:t xml:space="preserve">1 year</w:t>
-      </w:r>
-      <w:r>
-        <w:rPr>
-          <w:rFonts w:ascii="Palatino Linotype" w:hAnsi="Palatino Linotype"/>
-          <w:sz w:val="20"/>
-          <w:szCs w:val="20"/>
-        </w:rPr>
-        <w:t xml:space="preserve">, Defendant shall be under </w:t>
-      </w:r>
-      <w:r>
-        <w:rPr>
-          <w:rFonts w:ascii="Palatino Linotype" w:hAnsi="Palatino Linotype"/>
-          <w:b/>
-          <w:sz w:val="20"/>
-          <w:szCs w:val="20"/>
-          <w:u w:val="single"/>
-        </w:rPr>
-        <w:t xml:space="preserve">basic</w:t>
-      </w:r>
-      <w:r>
-        <w:rPr>
-          <w:rFonts w:ascii="Palatino Linotype" w:hAnsi="Palatino Linotype"/>
-          <w:b/>
-          <w:sz w:val="20"/>
-          <w:szCs w:val="20"/>
-          <w:u w:val="single"/>
-        </w:rPr>
-        <w:t xml:space="preserve"> </w:t>
-      </w:r>
-      <w:r>
-        <w:rPr>
-          <w:rFonts w:ascii="Palatino Linotype" w:hAnsi="Palatino Linotype"/>
-          <w:b/>
-          <w:sz w:val="20"/>
-          <w:szCs w:val="20"/>
-          <w:u w:val="single"/>
-        </w:rPr>
-        <w:t>supervision</w:t>
-      </w:r>
-      <w:r>
-        <w:rPr>
-          <w:rFonts w:ascii="Palatino Linotype" w:hAnsi="Palatino Linotype"/>
-          <w:sz w:val="20"/>
-          <w:szCs w:val="20"/>
-        </w:rPr>
-        <w:t xml:space="preserve"> </w:t>
-      </w:r>
-      <w:r>
-        <w:rPr>
-          <w:rFonts w:ascii="Palatino Linotype" w:hAnsi="Palatino Linotype"/>
-          <w:sz w:val="20"/>
-          <w:szCs w:val="20"/>
-        </w:rPr>
-        <w:t>with the Office of Community Control.  The Court advised Defendant that as a result of any failure to comply with the terms of community control, the Court may impose a longer term of community control up to a total of 5 years; impose a definite jail term to include any days stayed or otherwise authorized by law; and/or otherwise modify the terms of community control set forth below.</w:t>
-      </w:r>
-    </w:p>
-    <w:p>
-      <w:pPr>
-        <w:spacing w:line="276" w:lineRule="auto"/>
-        <w:jc w:val="both"/>
-        <w:rPr>
-          <w:rFonts w:ascii="Palatino Linotype" w:hAnsi="Palatino Linotype"/>
-          <w:b/>
-          <w:sz w:val="20"/>
-          <w:szCs w:val="20"/>
-        </w:rPr>
-      </w:pPr>
-    </w:p>
-    <w:p>
-      <w:pPr>
-        <w:jc w:val="both"/>
-        <w:rPr>
-          <w:rFonts w:ascii="Palatino Linotype" w:hAnsi="Palatino Linotype"/>
-          <w:sz w:val="20"/>
-          <w:szCs w:val="20"/>
-        </w:rPr>
-      </w:pPr>
-      <w:r>
-        <w:rPr>
-          <w:rFonts w:ascii="Palatino Linotype" w:hAnsi="Palatino Linotype"/>
-          <w:sz w:val="20"/>
-          <w:szCs w:val="20"/>
-        </w:rPr>
-        <w:t xml:space="preserve">While subject to </w:t>
-      </w:r>
-      <w:r>
-        <w:rPr>
-          <w:rFonts w:ascii="Palatino Linotype" w:hAnsi="Palatino Linotype"/>
-          <w:sz w:val="20"/>
-          <w:szCs w:val="20"/>
-        </w:rPr>
-        <w:t xml:space="preserve">community control, Defendant shall: </w:t>
-      </w:r>
-    </w:p>
-    <w:p>
-      <w:pPr>
-        <w:jc w:val="both"/>
-        <w:rPr>
-          <w:rFonts w:ascii="Palatino Linotype" w:hAnsi="Palatino Linotype"/>
-          <w:sz w:val="20"/>
-          <w:szCs w:val="20"/>
-        </w:rPr>
-      </w:pPr>
-    </w:p>
-    <w:p>
-      <w:pPr>
-        <w:ind w:firstLine="419"/>
-        <w:jc w:val="both"/>
-        <w:rPr>
-          <w:rFonts w:ascii="Palatino Linotype" w:hAnsi="Palatino Linotype"/>
-          <w:sz w:val="20"/>
-          <w:szCs w:val="20"/>
-          <w:u w:val="single"/>
-        </w:rPr>
-      </w:pPr>
-      <w:r>
-        <w:rPr>
-          <w:rFonts w:ascii="Palatino Linotype" w:hAnsi="Palatino Linotype"/>
-          <w:sz w:val="20"/>
-          <w:szCs w:val="20"/>
-          <w:u w:val="single"/>
-        </w:rPr>
-        <w:t>General Terms</w:t>
-      </w:r>
-    </w:p>
-    <w:p>
-      <w:pPr>
-        <w:pStyle w:val="ListParagraph"/>
-        <w:widowControl/>
-        <w:numPr>
-          <w:ilvl w:val="0"/>
-          <w:numId w:val="2"/>
-        </w:numPr>
-        <w:autoSpaceDE/>
-        <w:autoSpaceDN/>
-        <w:adjustRightInd/>
-        <w:jc w:val="both"/>
-        <w:rPr>
-          <w:rFonts w:ascii="Palatino Linotype" w:hAnsi="Palatino Linotype"/>
-          <w:sz w:val="20"/>
-          <w:szCs w:val="20"/>
-        </w:rPr>
-      </w:pPr>
-      <w:r>
-        <w:rPr>
-          <w:rFonts w:ascii="Palatino Linotype" w:hAnsi="Palatino Linotype"/>
-          <w:sz w:val="20"/>
-          <w:szCs w:val="20"/>
-        </w:rPr>
-        <w:t>Report forthwith to the Office of Community Control.</w:t>
-      </w:r>
-    </w:p>
-    <w:p>
-      <w:pPr>
-        <w:pStyle w:val="ListParagraph"/>
-        <w:widowControl/>
-        <w:numPr>
-          <w:ilvl w:val="0"/>
-          <w:numId w:val="2"/>
-        </w:numPr>
-        <w:autoSpaceDE/>
-        <w:autoSpaceDN/>
-        <w:adjustRightInd/>
-        <w:jc w:val="both"/>
-        <w:rPr>
-          <w:rFonts w:ascii="Palatino Linotype" w:hAnsi="Palatino Linotype"/>
-          <w:sz w:val="20"/>
-          <w:szCs w:val="20"/>
-        </w:rPr>
-      </w:pPr>
-      <w:r>
-        <w:rPr>
-          <w:rFonts w:ascii="Palatino Linotype" w:hAnsi="Palatino Linotype"/>
-          <w:sz w:val="20"/>
-          <w:szCs w:val="20"/>
-        </w:rPr>
-        <w:t>Abide by the law, comply with the community control</w:t>
-      </w:r>
-      <w:r>
-        <w:rPr>
-          <w:rFonts w:ascii="Palatino Linotype" w:hAnsi="Palatino Linotype"/>
-          <w:sz w:val="20"/>
-          <w:szCs w:val="20"/>
-        </w:rPr>
-        <w:t xml:space="preserve"> terms set by the Office of Community Control</w:t>
-      </w:r>
-      <w:r>
-        <w:rPr>
-          <w:rFonts w:ascii="Palatino Linotype" w:hAnsi="Palatino Linotype"/>
-          <w:sz w:val="20"/>
-          <w:szCs w:val="20"/>
-        </w:rPr>
-        <w:t xml:space="preserve">, and not leave the state without the permission of the Court and/or </w:t>
-      </w:r>
-      <w:r>
-        <w:rPr>
-          <w:rFonts w:ascii="Palatino Linotype" w:hAnsi="Palatino Linotype"/>
-          <w:sz w:val="20"/>
-          <w:szCs w:val="20"/>
-        </w:rPr>
-        <w:t>the Office of Community Control</w:t>
-      </w:r>
-      <w:r>
-        <w:rPr>
-          <w:rFonts w:ascii="Palatino Linotype" w:hAnsi="Palatino Linotype"/>
-          <w:sz w:val="20"/>
-          <w:szCs w:val="20"/>
-        </w:rPr>
-        <w:t>.</w:t>
-      </w:r>
-    </w:p>
-    <w:p>
-      <w:pPr>
-        <w:pStyle w:val="ListParagraph"/>
-        <w:widowControl/>
-        <w:numPr>
-          <w:ilvl w:val="0"/>
-          <w:numId w:val="2"/>
-        </w:numPr>
-        <w:autoSpaceDE/>
-        <w:autoSpaceDN/>
-        <w:adjustRightInd/>
-        <w:jc w:val="both"/>
-        <w:rPr>
-          <w:rFonts w:ascii="Palatino Linotype" w:hAnsi="Palatino Linotype"/>
-          <w:sz w:val="20"/>
-          <w:szCs w:val="20"/>
-        </w:rPr>
-      </w:pPr>
-      <w:r>
-        <w:rPr>
-          <w:rFonts w:ascii="Palatino Linotype" w:hAnsi="Palatino Linotype"/>
-          <w:sz w:val="20"/>
-          <w:szCs w:val="20"/>
-        </w:rPr>
-        <w:t xml:space="preserve">Pay probation fees monthly.  </w:t>
-      </w:r>
-    </w:p>
-    <w:p>
-      <w:pPr>
-        <w:pStyle w:val="ListParagraph"/>
-        <w:widowControl/>
-        <w:numPr>
-          <w:ilvl w:val="0"/>
-          <w:numId w:val="2"/>
-        </w:numPr>
-        <w:autoSpaceDE/>
-        <w:autoSpaceDN/>
-        <w:adjustRightInd/>
-        <w:jc w:val="both"/>
-        <w:rPr>
-          <w:rFonts w:ascii="Palatino Linotype" w:hAnsi="Palatino Linotype"/>
-          <w:b/>
-          <w:bCs/>
-          <w:sz w:val="20"/>
-          <w:szCs w:val="20"/>
-        </w:rPr>
-      </w:pPr>
-      <w:r>
-        <w:rPr>
-          <w:rFonts w:ascii="Palatino Linotype" w:hAnsi="Palatino Linotype"/>
-          <w:sz w:val="20"/>
-          <w:szCs w:val="20"/>
-        </w:rPr>
-        <w:t>Make all reasonable effort to obtain and maintain employment.  Defendant shall report any change in employment status immediately.</w:t>
-      </w:r>
-      <w:r>
-        <w:rPr>
-          <w:rFonts w:ascii="Palatino Linotype" w:hAnsi="Palatino Linotype"/>
-          <w:sz w:val="20"/>
-          <w:szCs w:val="20"/>
-        </w:rPr>
-        <w:t xml:space="preserve"> </w:t>
-      </w:r>
-    </w:p>
-    <w:p>
-      <w:pPr>
-        <w:pStyle w:val="ListParagraph"/>
-        <w:widowControl/>
-        <w:numPr>
-          <w:ilvl w:val="0"/>
-          <w:numId w:val="2"/>
-        </w:numPr>
-        <w:autoSpaceDE/>
-        <w:autoSpaceDN/>
-        <w:adjustRightInd/>
-        <w:jc w:val="both"/>
-        <w:rPr>
-          <w:rFonts w:ascii="Palatino Linotype" w:hAnsi="Palatino Linotype"/>
-          <w:b/>
-          <w:bCs/>
-          <w:sz w:val="20"/>
-          <w:szCs w:val="20"/>
-        </w:rPr>
-      </w:pPr>
-      <w:r>
-        <w:rPr>
-          <w:rFonts w:ascii="Palatino Linotype" w:hAnsi="Palatino Linotype"/>
-          <w:sz w:val="20"/>
-          <w:szCs w:val="20"/>
-        </w:rPr>
-        <w:t>Submit to alcohol/drug testing at the request of community control or any other law enforcement officer.</w:t>
-      </w:r>
-    </w:p>
-    <w:p>
-      <w:pPr>
-        <w:pStyle w:val="ListParagraph"/>
-        <w:widowControl/>
-        <w:numPr>
-          <w:ilvl w:val="0"/>
-          <w:numId w:val="2"/>
-        </w:numPr>
-        <w:autoSpaceDE/>
-        <w:autoSpaceDN/>
-        <w:adjustRightInd/>
-        <w:jc w:val="both"/>
-        <w:rPr>
-          <w:rFonts w:ascii="Palatino Linotype" w:hAnsi="Palatino Linotype"/>
-          <w:b/>
-          <w:bCs/>
-          <w:sz w:val="20"/>
-          <w:szCs w:val="20"/>
-        </w:rPr>
-      </w:pPr>
-      <w:r>
-        <w:rPr>
-          <w:rFonts w:ascii="Palatino Linotype" w:hAnsi="Palatino Linotype"/>
-          <w:sz w:val="20"/>
-          <w:szCs w:val="20"/>
-        </w:rPr>
-        <w:t>Not possess/consume/purchase any alcoholic beverages or drugs of abuse.</w:t>
-      </w:r>
-    </w:p>
-    <w:p>
-      <w:pPr>
-        <w:widowControl/>
-        <w:autoSpaceDE/>
-        <w:autoSpaceDN/>
-        <w:adjustRightInd/>
-        <w:ind w:left="419"/>
-        <w:jc w:val="both"/>
-        <w:rPr>
-          <w:rFonts w:ascii="Palatino Linotype" w:hAnsi="Palatino Linotype"/>
-          <w:b/>
-          <w:bCs/>
-          <w:sz w:val="20"/>
-          <w:szCs w:val="20"/>
-        </w:rPr>
-      </w:pPr>
-    </w:p>
-    <w:p>
-      <w:pPr>
-        <w:widowControl/>
-        <w:autoSpaceDE/>
-        <w:autoSpaceDN/>
-        <w:adjustRightInd/>
-        <w:ind w:left="419"/>
-        <w:jc w:val="both"/>
-        <w:rPr>
-          <w:rFonts w:ascii="Palatino Linotype" w:hAnsi="Palatino Linotype"/>
-          <w:bCs/>
-          <w:sz w:val="20"/>
-          <w:szCs w:val="20"/>
-          <w:u w:val="single"/>
-        </w:rPr>
-      </w:pPr>
-      <w:r>
-        <w:rPr>
-          <w:rFonts w:ascii="Palatino Linotype" w:hAnsi="Palatino Linotype"/>
-          <w:bCs/>
-          <w:sz w:val="20"/>
-          <w:szCs w:val="20"/>
-          <w:u w:val="single"/>
-        </w:rPr>
-        <w:t>Additional Terms</w:t>
-      </w:r>
-      <w:r>
-        <w:rPr>
-          <w:rFonts w:ascii="Palatino Linotype" w:hAnsi="Palatino Linotype"/>
-          <w:sz w:val="20"/>
-          <w:szCs w:val="20"/>
-        </w:rPr>
-        <w:t xml:space="preserve"/>
-      </w:r>
-      <w:r>
-        <w:rPr>
-          <w:rFonts w:ascii="Palatino Linotype" w:hAnsi="Palatino Linotype"/>
-          <w:sz w:val="20"/>
-          <w:szCs w:val="20"/>
-        </w:rPr>
-        <w:t xml:space="preserve"> </w:t>
-      </w:r>
-    </w:p>
-    <w:p>
-      <w:pPr>
-        <w:pStyle w:val="ListParagraph"/>
-        <w:widowControl/>
-        <w:numPr>
-          <w:ilvl w:val="0"/>
-          <w:numId w:val="2"/>
-        </w:numPr>
-        <w:autoSpaceDE/>
-        <w:autoSpaceDN/>
-        <w:adjustRightInd/>
-        <w:jc w:val="both"/>
-        <w:rPr>
-          <w:rFonts w:ascii="Palatino Linotype" w:hAnsi="Palatino Linotype"/>
-          <w:sz w:val="20"/>
-          <w:szCs w:val="20"/>
-        </w:rPr>
-      </w:pPr>
-      <w:r>
-        <w:rPr>
-          <w:rFonts w:ascii="Palatino Linotype" w:hAnsi="Palatino Linotype"/>
-          <w:sz w:val="20"/>
-          <w:szCs w:val="20"/>
-        </w:rPr>
-        <w:t xml:space="preserve">Shall not come within 500 feet of </w:t>
-      </w:r>
-      <w:r>
-        <w:rPr>
-          <w:rFonts w:ascii="Palatino Linotype" w:hAnsi="Palatino Linotype"/>
-          <w:b/>
-          <w:sz w:val="20"/>
-          <w:szCs w:val="20"/>
-        </w:rPr>
-        <w:t xml:space="preserve">Justin Kudela</w:t>
-      </w:r>
-      <w:r>
-        <w:rPr>
-          <w:rFonts w:ascii="Palatino Linotype" w:hAnsi="Palatino Linotype"/>
-          <w:sz w:val="20"/>
-          <w:szCs w:val="20"/>
-        </w:rPr>
-        <w:t>.</w:t>
-      </w:r>
-      <w:r>
-        <w:rPr>
-          <w:rFonts w:ascii="Palatino Linotype" w:hAnsi="Palatino Linotype"/>
-          <w:sz w:val="20"/>
-          <w:szCs w:val="20"/>
-        </w:rPr>
-        <w:t xml:space="preserve"/>
-      </w:r>
-      <w:r>
-        <w:rPr>
-          <w:rFonts w:ascii="Palatino Linotype" w:hAnsi="Palatino Linotype"/>
-          <w:sz w:val="20"/>
-          <w:szCs w:val="20"/>
-        </w:rPr>
-        <w:t xml:space="preserve"/>
-      </w:r>
-      <w:r>
-        <w:rPr>
-          <w:rFonts w:ascii="Palatino Linotype" w:hAnsi="Palatino Linotype"/>
-          <w:sz w:val="20"/>
-          <w:szCs w:val="20"/>
-        </w:rPr>
-        <w:t xml:space="preserve"/>
-      </w:r>
-      <w:r>
-        <w:rPr>
-          <w:rFonts w:ascii="Palatino Linotype" w:hAnsi="Palatino Linotype"/>
-          <w:sz w:val="20"/>
-          <w:szCs w:val="20"/>
-        </w:rPr>
-        <w:t xml:space="preserve"/>
-      </w:r>
-      <w:r>
-        <w:rPr>
-          <w:rFonts w:ascii="Palatino Linotype" w:hAnsi="Palatino Linotype"/>
-          <w:sz w:val="20"/>
-          <w:szCs w:val="20"/>
-        </w:rPr>
-        <w:t xml:space="preserve"/>
-      </w:r>
-      <w:r>
-        <w:rPr>
-          <w:rFonts w:ascii="Palatino Linotype" w:hAnsi="Palatino Linotype"/>
-          <w:sz w:val="20"/>
-          <w:szCs w:val="20"/>
-        </w:rPr>
-        <w:t xml:space="preserve"/>
-      </w:r>
-      <w:r>
-        <w:rPr>
-          <w:rFonts w:ascii="Palatino Linotype" w:hAnsi="Palatino Linotype"/>
-          <w:sz w:val="20"/>
-          <w:szCs w:val="20"/>
-        </w:rPr>
-        <w:t xml:space="preserve"/>
-      </w:r>
-      <w:r>
-        <w:rPr>
-          <w:rFonts w:ascii="Palatino Linotype" w:hAnsi="Palatino Linotype"/>
-          <w:sz w:val="20"/>
-          <w:szCs w:val="20"/>
-        </w:rPr>
-        <w:t xml:space="preserve"/>
-      </w:r>
-      <w:r>
-        <w:rPr>
-          <w:rFonts w:ascii="Palatino Linotype" w:hAnsi="Palatino Linotype"/>
-          <w:sz w:val="20"/>
-          <w:szCs w:val="20"/>
-        </w:rPr>
-        <w:t xml:space="preserve"/>
-      </w:r>
-      <w:r>
-        <w:rPr>
-          <w:rFonts w:ascii="Palatino Linotype" w:hAnsi="Palatino Linotype"/>
-          <w:sz w:val="20"/>
-          <w:szCs w:val="20"/>
-        </w:rPr>
-        <w:t xml:space="preserve"/>
-      </w:r>
-      <w:r>
-        <w:rPr>
-          <w:rFonts w:ascii="Palatino Linotype" w:hAnsi="Palatino Linotype"/>
-          <w:sz w:val="20"/>
-          <w:szCs w:val="20"/>
-        </w:rPr>
-        <w:t xml:space="preserve"/>
-      </w:r>
-      <w:r>
-        <w:rPr>
-          <w:rFonts w:ascii="Palatino Linotype" w:hAnsi="Palatino Linotype"/>
-          <w:sz w:val="20"/>
-          <w:szCs w:val="20"/>
-        </w:rPr>
-        <w:t xml:space="preserve"/>
-      </w:r>
-      <w:r>
-        <w:rPr>
-          <w:rFonts w:ascii="Palatino Linotype" w:hAnsi="Palatino Linotype"/>
-          <w:sz w:val="20"/>
-          <w:szCs w:val="20"/>
-        </w:rPr>
-        <w:t xml:space="preserve"/>
-      </w:r>
-      <w:r>
-        <w:rPr>
-          <w:rFonts w:ascii="Palatino Linotype" w:hAnsi="Palatino Linotype"/>
-          <w:sz w:val="20"/>
-          <w:szCs w:val="20"/>
-        </w:rPr>
-        <w:t xml:space="preserve"/>
-      </w:r>
-    </w:p>
-    <w:p>
-      <w:pPr>
-        <w:pStyle w:val="ListParagraph"/>
-        <w:widowControl/>
-        <w:numPr>
-          <w:ilvl w:val="0"/>
-          <w:numId w:val="2"/>
-        </w:numPr>
-        <w:autoSpaceDE/>
-        <w:autoSpaceDN/>
-        <w:adjustRightInd/>
-        <w:jc w:val="both"/>
-        <w:rPr>
-          <w:rFonts w:ascii="Palatino Linotype" w:hAnsi="Palatino Linotype"/>
-          <w:b/>
-          <w:bCs/>
-          <w:sz w:val="20"/>
-          <w:szCs w:val="20"/>
-        </w:rPr>
-      </w:pPr>
-      <w:r>
-        <w:rPr>
-          <w:rFonts w:ascii="Palatino Linotype" w:hAnsi="Palatino Linotype"/>
-          <w:sz w:val="20"/>
-          <w:szCs w:val="20"/>
-        </w:rPr>
-        <w:t>D</w:t>
-      </w:r>
-      <w:r>
-        <w:rPr>
-          <w:rFonts w:ascii="Palatino Linotype" w:hAnsi="Palatino Linotype"/>
-          <w:sz w:val="20"/>
-          <w:szCs w:val="20"/>
-        </w:rPr>
-        <w:t xml:space="preserve">efendant shall report daily to the Office of Community Control in the manner specified by the Office of Community Control.</w:t>
-      </w:r>
-      <w:r>
-        <w:rPr>
-          <w:rFonts w:ascii="Palatino Linotype" w:hAnsi="Palatino Linotype"/>
-          <w:sz w:val="20"/>
-          <w:szCs w:val="20"/>
-        </w:rPr>
-        <w:t xml:space="preserve"/>
-      </w:r>
-    </w:p>
-    <w:p>
-      <w:pPr>
-        <w:jc w:val="both"/>
-        <w:rPr>
-          <w:rFonts w:ascii="Palatino Linotype" w:hAnsi="Palatino Linotype"/>
-          <w:sz w:val="20"/>
-          <w:szCs w:val="20"/>
-        </w:rPr>
-      </w:pPr>
-    </w:p>
-    <w:p>
-      <w:pPr>
-        <w:jc w:val="both"/>
-        <w:rPr>
-          <w:rFonts w:ascii="Palatino Linotype" w:hAnsi="Palatino Linotype"/>
-          <w:sz w:val="20"/>
-          <w:szCs w:val="20"/>
-        </w:rPr>
-      </w:pPr>
       <w:r>
         <w:rPr>
           <w:rFonts w:ascii="Palatino Linotype" w:hAnsi="Palatino Linotype"/>
@@ -2801,7 +1724,6 @@
           <w:sz w:val="20"/>
           <w:szCs w:val="20"/>
         </w:rPr>
-        <w:lastRenderedPageBreak/>
         <w:t xml:space="preserve"/>
       </w:r>
     </w:p>
@@ -2958,9 +1880,30 @@
         <w:t xml:space="preserve">___ Prosecutor’s Office, ___ KEVIN MURPHY</w:t>
       </w:r>
     </w:p>
+    <w:p>
+      <w:pPr>
+        <w:tabs>
+          <w:tab w:val="left" w:pos="-1080"/>
+          <w:tab w:val="left" w:pos="-720"/>
+          <w:tab w:val="left" w:pos="0"/>
+          <w:tab w:val="left" w:pos="720"/>
+          <w:tab w:val="left" w:pos="1440"/>
+          <w:tab w:val="left" w:pos="2160"/>
+          <w:tab w:val="left" w:pos="2880"/>
+          <w:tab w:val="left" w:pos="3600"/>
+          <w:tab w:val="left" w:pos="4320"/>
+          <w:tab w:val="left" w:pos="4680"/>
+        </w:tabs>
+        <w:rPr>
+          <w:rFonts w:ascii="Palatino Linotype" w:hAnsi="Palatino Linotype"/>
+          <w:sz w:val="16"/>
+          <w:szCs w:val="16"/>
+        </w:rPr>
+      </w:pPr>
+    </w:p>
     <w:sectPr>
-      <w:headerReference w:type="default" r:id="rId7"/>
-      <w:footerReference w:type="default" r:id="rId8"/>
+      <w:headerReference w:type="default" r:id="rId8"/>
+      <w:footerReference w:type="default" r:id="rId9"/>
       <w:pgSz w:w="12240" w:h="15840"/>
       <w:pgMar w:top="1440" w:right="1080" w:bottom="1440" w:left="1080" w:header="720" w:footer="720" w:gutter="0"/>
       <w:cols w:space="720"/>
@@ -2972,7 +1915,7 @@
 </file>
 
 <file path=word/endnotes.xml><?xml version="1.0" encoding="utf-8"?>
-<w:endnotes xmlns:wpc="http://schemas.microsoft.com/office/word/2010/wordprocessingCanvas" xmlns:cx="http://schemas.microsoft.com/office/drawing/2014/chartex" xmlns:cx1="http://schemas.microsoft.com/office/drawing/2015/9/8/chartex" xmlns:cx2="http://schemas.microsoft.com/office/drawing/2015/10/21/chartex" xmlns:cx3="http://schemas.microsoft.com/office/drawing/2016/5/9/chartex" xmlns:cx4="http://schemas.microsoft.com/office/drawing/2016/5/10/chartex" xmlns:cx5="http://schemas.microsoft.com/office/drawing/2016/5/11/chartex" xmlns:cx6="http://schemas.microsoft.com/office/drawing/2016/5/12/chartex" xmlns:cx7="http://schemas.microsoft.com/office/drawing/2016/5/13/chartex" xmlns:cx8="http://schemas.microsoft.com/office/drawing/2016/5/14/chartex" xmlns:mc="http://schemas.openxmlformats.org/markup-compatibility/2006" xmlns:aink="http://schemas.microsoft.com/office/drawing/2016/ink" xmlns:am3d="http://schemas.microsoft.com/office/drawing/2017/model3d" xmlns:o="urn:schemas-microsoft-com:office:office" xmlns:r="http://schemas.openxmlformats.org/officeDocument/2006/relationships" xmlns:m="http://schemas.openxmlformats.org/officeDocument/2006/math" xmlns:v="urn:schemas-microsoft-com:vml" xmlns:wp14="http://schemas.microsoft.com/office/word/2010/wordprocessingDrawing" xmlns:wp="http://schemas.openxmlformats.org/drawingml/2006/wordprocessingDrawing" xmlns:w10="urn:schemas-microsoft-com:office:word" xmlns:w="http://schemas.openxmlformats.org/wordprocessingml/2006/main" xmlns:w14="http://schemas.microsoft.com/office/word/2010/wordml" xmlns:w15="http://schemas.microsoft.com/office/word/2012/wordml" xmlns:w16cex="http://schemas.microsoft.com/office/word/2018/wordml/cex" xmlns:w16cid="http://schemas.microsoft.com/office/word/2016/wordml/cid" xmlns:w16="http://schemas.microsoft.com/office/word/2018/wordml" xmlns:w16sdtdh="http://schemas.microsoft.com/office/word/2020/wordml/sdtdatahash" xmlns:w16se="http://schemas.microsoft.com/office/word/2015/wordml/symex" xmlns:wpg="http://schemas.microsoft.com/office/word/2010/wordprocessingGroup" xmlns:wpi="http://schemas.microsoft.com/office/word/2010/wordprocessingInk" xmlns:wne="http://schemas.microsoft.com/office/word/2006/wordml" xmlns:wps="http://schemas.microsoft.com/office/word/2010/wordprocessingShape" mc:Ignorable="w14 w15 w16se w16cid w16 w16cex w16sdtdh wp14">
+<w:endnotes xmlns:wpc="http://schemas.microsoft.com/office/word/2010/wordprocessingCanvas" xmlns:mc="http://schemas.openxmlformats.org/markup-compatibility/2006" xmlns:o="urn:schemas-microsoft-com:office:office" xmlns:r="http://schemas.openxmlformats.org/officeDocument/2006/relationships" xmlns:m="http://schemas.openxmlformats.org/officeDocument/2006/math" xmlns:v="urn:schemas-microsoft-com:vml" xmlns:wp14="http://schemas.microsoft.com/office/word/2010/wordprocessingDrawing" xmlns:wp="http://schemas.openxmlformats.org/drawingml/2006/wordprocessingDrawing" xmlns:w10="urn:schemas-microsoft-com:office:word" xmlns:w="http://schemas.openxmlformats.org/wordprocessingml/2006/main" xmlns:w14="http://schemas.microsoft.com/office/word/2010/wordml" xmlns:wpg="http://schemas.microsoft.com/office/word/2010/wordprocessingGroup" xmlns:wpi="http://schemas.microsoft.com/office/word/2010/wordprocessingInk" xmlns:wne="http://schemas.microsoft.com/office/word/2006/wordml" xmlns:wps="http://schemas.microsoft.com/office/word/2010/wordprocessingShape" mc:Ignorable="w14 wp14">
   <w:endnote w:type="separator" w:id="-1">
     <w:p>
       <w:r>
@@ -2991,7 +1934,7 @@
 </file>
 
 <file path=word/footer1.xml><?xml version="1.0" encoding="utf-8"?>
-<w:ftr xmlns:wpc="http://schemas.microsoft.com/office/word/2010/wordprocessingCanvas" xmlns:cx="http://schemas.microsoft.com/office/drawing/2014/chartex" xmlns:cx1="http://schemas.microsoft.com/office/drawing/2015/9/8/chartex" xmlns:cx2="http://schemas.microsoft.com/office/drawing/2015/10/21/chartex" xmlns:cx3="http://schemas.microsoft.com/office/drawing/2016/5/9/chartex" xmlns:cx4="http://schemas.microsoft.com/office/drawing/2016/5/10/chartex" xmlns:cx5="http://schemas.microsoft.com/office/drawing/2016/5/11/chartex" xmlns:cx6="http://schemas.microsoft.com/office/drawing/2016/5/12/chartex" xmlns:cx7="http://schemas.microsoft.com/office/drawing/2016/5/13/chartex" xmlns:cx8="http://schemas.microsoft.com/office/drawing/2016/5/14/chartex" xmlns:mc="http://schemas.openxmlformats.org/markup-compatibility/2006" xmlns:aink="http://schemas.microsoft.com/office/drawing/2016/ink" xmlns:am3d="http://schemas.microsoft.com/office/drawing/2017/model3d" xmlns:o="urn:schemas-microsoft-com:office:office" xmlns:r="http://schemas.openxmlformats.org/officeDocument/2006/relationships" xmlns:m="http://schemas.openxmlformats.org/officeDocument/2006/math" xmlns:v="urn:schemas-microsoft-com:vml" xmlns:wp14="http://schemas.microsoft.com/office/word/2010/wordprocessingDrawing" xmlns:wp="http://schemas.openxmlformats.org/drawingml/2006/wordprocessingDrawing" xmlns:w10="urn:schemas-microsoft-com:office:word" xmlns:w="http://schemas.openxmlformats.org/wordprocessingml/2006/main" xmlns:w14="http://schemas.microsoft.com/office/word/2010/wordml" xmlns:w15="http://schemas.microsoft.com/office/word/2012/wordml" xmlns:w16cex="http://schemas.microsoft.com/office/word/2018/wordml/cex" xmlns:w16cid="http://schemas.microsoft.com/office/word/2016/wordml/cid" xmlns:w16="http://schemas.microsoft.com/office/word/2018/wordml" xmlns:w16sdtdh="http://schemas.microsoft.com/office/word/2020/wordml/sdtdatahash" xmlns:w16se="http://schemas.microsoft.com/office/word/2015/wordml/symex" xmlns:wpg="http://schemas.microsoft.com/office/word/2010/wordprocessingGroup" xmlns:wpi="http://schemas.microsoft.com/office/word/2010/wordprocessingInk" xmlns:wne="http://schemas.microsoft.com/office/word/2006/wordml" xmlns:wps="http://schemas.microsoft.com/office/word/2010/wordprocessingShape" mc:Ignorable="w14 w15 w16se w16cid w16 w16cex w16sdtdh wp14">
+<w:ftr xmlns:wpc="http://schemas.microsoft.com/office/word/2010/wordprocessingCanvas" xmlns:mc="http://schemas.openxmlformats.org/markup-compatibility/2006" xmlns:o="urn:schemas-microsoft-com:office:office" xmlns:r="http://schemas.openxmlformats.org/officeDocument/2006/relationships" xmlns:m="http://schemas.openxmlformats.org/officeDocument/2006/math" xmlns:v="urn:schemas-microsoft-com:vml" xmlns:wp14="http://schemas.microsoft.com/office/word/2010/wordprocessingDrawing" xmlns:wp="http://schemas.openxmlformats.org/drawingml/2006/wordprocessingDrawing" xmlns:w10="urn:schemas-microsoft-com:office:word" xmlns:w="http://schemas.openxmlformats.org/wordprocessingml/2006/main" xmlns:w14="http://schemas.microsoft.com/office/word/2010/wordml" xmlns:wpg="http://schemas.microsoft.com/office/word/2010/wordprocessingGroup" xmlns:wpi="http://schemas.microsoft.com/office/word/2010/wordprocessingInk" xmlns:wne="http://schemas.microsoft.com/office/word/2006/wordml" xmlns:wps="http://schemas.microsoft.com/office/word/2010/wordprocessingShape" mc:Ignorable="w14 wp14">
   <w:p>
     <w:pPr>
       <w:tabs>
@@ -3019,7 +1962,17 @@
         <w:sz w:val="20"/>
         <w:szCs w:val="20"/>
       </w:rPr>
-      <w:t xml:space="preserve">Magistrate Decision</w:t>
+      <w:t xml:space="preserve">Magistrate </w:t>
+    </w:r>
+    <w:proofErr w:type="gramStart"/>
+    <w:r>
+      <w:rPr>
+        <w:rFonts w:ascii="Palatino Linotype" w:hAnsi="Palatino Linotype"/>
+        <w:bCs/>
+        <w:sz w:val="20"/>
+        <w:szCs w:val="20"/>
+      </w:rPr>
+      <w:t>Decision</w:t>
     </w:r>
     <w:r>
       <w:rPr>
@@ -3045,7 +1998,7 @@
 </file>
 
 <file path=word/footnotes.xml><?xml version="1.0" encoding="utf-8"?>
-<w:footnotes xmlns:wpc="http://schemas.microsoft.com/office/word/2010/wordprocessingCanvas" xmlns:cx="http://schemas.microsoft.com/office/drawing/2014/chartex" xmlns:cx1="http://schemas.microsoft.com/office/drawing/2015/9/8/chartex" xmlns:cx2="http://schemas.microsoft.com/office/drawing/2015/10/21/chartex" xmlns:cx3="http://schemas.microsoft.com/office/drawing/2016/5/9/chartex" xmlns:cx4="http://schemas.microsoft.com/office/drawing/2016/5/10/chartex" xmlns:cx5="http://schemas.microsoft.com/office/drawing/2016/5/11/chartex" xmlns:cx6="http://schemas.microsoft.com/office/drawing/2016/5/12/chartex" xmlns:cx7="http://schemas.microsoft.com/office/drawing/2016/5/13/chartex" xmlns:cx8="http://schemas.microsoft.com/office/drawing/2016/5/14/chartex" xmlns:mc="http://schemas.openxmlformats.org/markup-compatibility/2006" xmlns:aink="http://schemas.microsoft.com/office/drawing/2016/ink" xmlns:am3d="http://schemas.microsoft.com/office/drawing/2017/model3d" xmlns:o="urn:schemas-microsoft-com:office:office" xmlns:r="http://schemas.openxmlformats.org/officeDocument/2006/relationships" xmlns:m="http://schemas.openxmlformats.org/officeDocument/2006/math" xmlns:v="urn:schemas-microsoft-com:vml" xmlns:wp14="http://schemas.microsoft.com/office/word/2010/wordprocessingDrawing" xmlns:wp="http://schemas.openxmlformats.org/drawingml/2006/wordprocessingDrawing" xmlns:w10="urn:schemas-microsoft-com:office:word" xmlns:w="http://schemas.openxmlformats.org/wordprocessingml/2006/main" xmlns:w14="http://schemas.microsoft.com/office/word/2010/wordml" xmlns:w15="http://schemas.microsoft.com/office/word/2012/wordml" xmlns:w16cex="http://schemas.microsoft.com/office/word/2018/wordml/cex" xmlns:w16cid="http://schemas.microsoft.com/office/word/2016/wordml/cid" xmlns:w16="http://schemas.microsoft.com/office/word/2018/wordml" xmlns:w16sdtdh="http://schemas.microsoft.com/office/word/2020/wordml/sdtdatahash" xmlns:w16se="http://schemas.microsoft.com/office/word/2015/wordml/symex" xmlns:wpg="http://schemas.microsoft.com/office/word/2010/wordprocessingGroup" xmlns:wpi="http://schemas.microsoft.com/office/word/2010/wordprocessingInk" xmlns:wne="http://schemas.microsoft.com/office/word/2006/wordml" xmlns:wps="http://schemas.microsoft.com/office/word/2010/wordprocessingShape" mc:Ignorable="w14 w15 w16se w16cid w16 w16cex w16sdtdh wp14">
+<w:footnotes xmlns:wpc="http://schemas.microsoft.com/office/word/2010/wordprocessingCanvas" xmlns:mc="http://schemas.openxmlformats.org/markup-compatibility/2006" xmlns:o="urn:schemas-microsoft-com:office:office" xmlns:r="http://schemas.openxmlformats.org/officeDocument/2006/relationships" xmlns:m="http://schemas.openxmlformats.org/officeDocument/2006/math" xmlns:v="urn:schemas-microsoft-com:vml" xmlns:wp14="http://schemas.microsoft.com/office/word/2010/wordprocessingDrawing" xmlns:wp="http://schemas.openxmlformats.org/drawingml/2006/wordprocessingDrawing" xmlns:w10="urn:schemas-microsoft-com:office:word" xmlns:w="http://schemas.openxmlformats.org/wordprocessingml/2006/main" xmlns:w14="http://schemas.microsoft.com/office/word/2010/wordml" xmlns:wpg="http://schemas.microsoft.com/office/word/2010/wordprocessingGroup" xmlns:wpi="http://schemas.microsoft.com/office/word/2010/wordprocessingInk" xmlns:wne="http://schemas.microsoft.com/office/word/2006/wordml" xmlns:wps="http://schemas.microsoft.com/office/word/2010/wordprocessingShape" mc:Ignorable="w14 wp14">
   <w:footnote w:type="separator" w:id="-1">
     <w:p>
       <w:r>
@@ -3064,7 +2017,7 @@
 </file>
 
 <file path=word/header1.xml><?xml version="1.0" encoding="utf-8"?>
-<w:hdr xmlns:wpc="http://schemas.microsoft.com/office/word/2010/wordprocessingCanvas" xmlns:cx="http://schemas.microsoft.com/office/drawing/2014/chartex" xmlns:cx1="http://schemas.microsoft.com/office/drawing/2015/9/8/chartex" xmlns:cx2="http://schemas.microsoft.com/office/drawing/2015/10/21/chartex" xmlns:cx3="http://schemas.microsoft.com/office/drawing/2016/5/9/chartex" xmlns:cx4="http://schemas.microsoft.com/office/drawing/2016/5/10/chartex" xmlns:cx5="http://schemas.microsoft.com/office/drawing/2016/5/11/chartex" xmlns:cx6="http://schemas.microsoft.com/office/drawing/2016/5/12/chartex" xmlns:cx7="http://schemas.microsoft.com/office/drawing/2016/5/13/chartex" xmlns:cx8="http://schemas.microsoft.com/office/drawing/2016/5/14/chartex" xmlns:mc="http://schemas.openxmlformats.org/markup-compatibility/2006" xmlns:aink="http://schemas.microsoft.com/office/drawing/2016/ink" xmlns:am3d="http://schemas.microsoft.com/office/drawing/2017/model3d" xmlns:o="urn:schemas-microsoft-com:office:office" xmlns:r="http://schemas.openxmlformats.org/officeDocument/2006/relationships" xmlns:m="http://schemas.openxmlformats.org/officeDocument/2006/math" xmlns:v="urn:schemas-microsoft-com:vml" xmlns:wp14="http://schemas.microsoft.com/office/word/2010/wordprocessingDrawing" xmlns:wp="http://schemas.openxmlformats.org/drawingml/2006/wordprocessingDrawing" xmlns:w10="urn:schemas-microsoft-com:office:word" xmlns:w="http://schemas.openxmlformats.org/wordprocessingml/2006/main" xmlns:w14="http://schemas.microsoft.com/office/word/2010/wordml" xmlns:w15="http://schemas.microsoft.com/office/word/2012/wordml" xmlns:w16cex="http://schemas.microsoft.com/office/word/2018/wordml/cex" xmlns:w16cid="http://schemas.microsoft.com/office/word/2016/wordml/cid" xmlns:w16="http://schemas.microsoft.com/office/word/2018/wordml" xmlns:w16sdtdh="http://schemas.microsoft.com/office/word/2020/wordml/sdtdatahash" xmlns:w16se="http://schemas.microsoft.com/office/word/2015/wordml/symex" xmlns:wpg="http://schemas.microsoft.com/office/word/2010/wordprocessingGroup" xmlns:wpi="http://schemas.microsoft.com/office/word/2010/wordprocessingInk" xmlns:wne="http://schemas.microsoft.com/office/word/2006/wordml" xmlns:wps="http://schemas.microsoft.com/office/word/2010/wordprocessingShape" mc:Ignorable="w14 w15 w16se w16cid w16 w16cex w16sdtdh wp14">
+<w:hdr xmlns:wpc="http://schemas.microsoft.com/office/word/2010/wordprocessingCanvas" xmlns:mc="http://schemas.openxmlformats.org/markup-compatibility/2006" xmlns:o="urn:schemas-microsoft-com:office:office" xmlns:r="http://schemas.openxmlformats.org/officeDocument/2006/relationships" xmlns:m="http://schemas.openxmlformats.org/officeDocument/2006/math" xmlns:v="urn:schemas-microsoft-com:vml" xmlns:wp14="http://schemas.microsoft.com/office/word/2010/wordprocessingDrawing" xmlns:wp="http://schemas.openxmlformats.org/drawingml/2006/wordprocessingDrawing" xmlns:w10="urn:schemas-microsoft-com:office:word" xmlns:w="http://schemas.openxmlformats.org/wordprocessingml/2006/main" xmlns:w14="http://schemas.microsoft.com/office/word/2010/wordml" xmlns:wpg="http://schemas.microsoft.com/office/word/2010/wordprocessingGroup" xmlns:wpi="http://schemas.microsoft.com/office/word/2010/wordprocessingInk" xmlns:wne="http://schemas.microsoft.com/office/word/2006/wordml" xmlns:wps="http://schemas.microsoft.com/office/word/2010/wordprocessingShape" mc:Ignorable="w14 wp14">
   <w:p>
     <w:pPr>
       <w:pStyle w:val="Header"/>
@@ -3088,8 +2041,8 @@
 </file>
 
 <file path=word/numbering.xml><?xml version="1.0" encoding="utf-8"?>
-<w:numbering xmlns:wpc="http://schemas.microsoft.com/office/word/2010/wordprocessingCanvas" xmlns:cx="http://schemas.microsoft.com/office/drawing/2014/chartex" xmlns:cx1="http://schemas.microsoft.com/office/drawing/2015/9/8/chartex" xmlns:cx2="http://schemas.microsoft.com/office/drawing/2015/10/21/chartex" xmlns:cx3="http://schemas.microsoft.com/office/drawing/2016/5/9/chartex" xmlns:cx4="http://schemas.microsoft.com/office/drawing/2016/5/10/chartex" xmlns:cx5="http://schemas.microsoft.com/office/drawing/2016/5/11/chartex" xmlns:cx6="http://schemas.microsoft.com/office/drawing/2016/5/12/chartex" xmlns:cx7="http://schemas.microsoft.com/office/drawing/2016/5/13/chartex" xmlns:cx8="http://schemas.microsoft.com/office/drawing/2016/5/14/chartex" xmlns:mc="http://schemas.openxmlformats.org/markup-compatibility/2006" xmlns:aink="http://schemas.microsoft.com/office/drawing/2016/ink" xmlns:am3d="http://schemas.microsoft.com/office/drawing/2017/model3d" xmlns:o="urn:schemas-microsoft-com:office:office" xmlns:r="http://schemas.openxmlformats.org/officeDocument/2006/relationships" xmlns:m="http://schemas.openxmlformats.org/officeDocument/2006/math" xmlns:v="urn:schemas-microsoft-com:vml" xmlns:wp14="http://schemas.microsoft.com/office/word/2010/wordprocessingDrawing" xmlns:wp="http://schemas.openxmlformats.org/drawingml/2006/wordprocessingDrawing" xmlns:w10="urn:schemas-microsoft-com:office:word" xmlns:w="http://schemas.openxmlformats.org/wordprocessingml/2006/main" xmlns:w14="http://schemas.microsoft.com/office/word/2010/wordml" xmlns:w15="http://schemas.microsoft.com/office/word/2012/wordml" xmlns:w16cex="http://schemas.microsoft.com/office/word/2018/wordml/cex" xmlns:w16cid="http://schemas.microsoft.com/office/word/2016/wordml/cid" xmlns:w16="http://schemas.microsoft.com/office/word/2018/wordml" xmlns:w16sdtdh="http://schemas.microsoft.com/office/word/2020/wordml/sdtdatahash" xmlns:w16se="http://schemas.microsoft.com/office/word/2015/wordml/symex" xmlns:wpg="http://schemas.microsoft.com/office/word/2010/wordprocessingGroup" xmlns:wpi="http://schemas.microsoft.com/office/word/2010/wordprocessingInk" xmlns:wne="http://schemas.microsoft.com/office/word/2006/wordml" xmlns:wps="http://schemas.microsoft.com/office/word/2010/wordprocessingShape" mc:Ignorable="w14 w15 w16se w16cid w16 w16cex w16sdtdh wp14">
-  <w:abstractNum w:abstractNumId="0" w15:restartNumberingAfterBreak="0">
+<w:numbering xmlns:wpc="http://schemas.microsoft.com/office/word/2010/wordprocessingCanvas" xmlns:mc="http://schemas.openxmlformats.org/markup-compatibility/2006" xmlns:o="urn:schemas-microsoft-com:office:office" xmlns:r="http://schemas.openxmlformats.org/officeDocument/2006/relationships" xmlns:m="http://schemas.openxmlformats.org/officeDocument/2006/math" xmlns:v="urn:schemas-microsoft-com:vml" xmlns:wp14="http://schemas.microsoft.com/office/word/2010/wordprocessingDrawing" xmlns:wp="http://schemas.openxmlformats.org/drawingml/2006/wordprocessingDrawing" xmlns:w10="urn:schemas-microsoft-com:office:word" xmlns:w="http://schemas.openxmlformats.org/wordprocessingml/2006/main" xmlns:w14="http://schemas.microsoft.com/office/word/2010/wordml" xmlns:wpg="http://schemas.microsoft.com/office/word/2010/wordprocessingGroup" xmlns:wpi="http://schemas.microsoft.com/office/word/2010/wordprocessingInk" xmlns:wne="http://schemas.microsoft.com/office/word/2006/wordml" xmlns:wps="http://schemas.microsoft.com/office/word/2010/wordprocessingShape" mc:Ignorable="w14 wp14">
+  <w:abstractNum w:abstractNumId="0">
     <w:nsid w:val="08B2501C"/>
     <w:multiLevelType w:val="hybridMultilevel"/>
     <w:tmpl w:val="F2A43D58"/>
@@ -3202,246 +2155,14 @@
       </w:rPr>
     </w:lvl>
   </w:abstractNum>
-  <w:abstractNum w:abstractNumId="1" w15:restartNumberingAfterBreak="0">
-    <w:nsid w:val="279660C9"/>
-    <w:multiLevelType w:val="hybridMultilevel"/>
-    <w:tmpl w:val="672ECC5E"/>
-    <w:lvl w:ilvl="0" w:tplc="04090001">
-      <w:start w:val="1"/>
-      <w:numFmt w:val="bullet"/>
-      <w:lvlText w:val=""/>
-      <w:lvlJc w:val="left"/>
-      <w:pPr>
-        <w:ind w:left="720" w:hanging="360"/>
-      </w:pPr>
-      <w:rPr>
-        <w:rFonts w:ascii="Symbol" w:hAnsi="Symbol" w:hint="default"/>
-      </w:rPr>
-    </w:lvl>
-    <w:lvl w:ilvl="1" w:tplc="04090003" w:tentative="1">
-      <w:start w:val="1"/>
-      <w:numFmt w:val="bullet"/>
-      <w:lvlText w:val="o"/>
-      <w:lvlJc w:val="left"/>
-      <w:pPr>
-        <w:ind w:left="1440" w:hanging="360"/>
-      </w:pPr>
-      <w:rPr>
-        <w:rFonts w:ascii="Courier New" w:hAnsi="Courier New" w:cs="Courier New" w:hint="default"/>
-      </w:rPr>
-    </w:lvl>
-    <w:lvl w:ilvl="2" w:tplc="04090005" w:tentative="1">
-      <w:start w:val="1"/>
-      <w:numFmt w:val="bullet"/>
-      <w:lvlText w:val=""/>
-      <w:lvlJc w:val="left"/>
-      <w:pPr>
-        <w:ind w:left="2160" w:hanging="360"/>
-      </w:pPr>
-      <w:rPr>
-        <w:rFonts w:ascii="Wingdings" w:hAnsi="Wingdings" w:hint="default"/>
-      </w:rPr>
-    </w:lvl>
-    <w:lvl w:ilvl="3" w:tplc="04090001" w:tentative="1">
-      <w:start w:val="1"/>
-      <w:numFmt w:val="bullet"/>
-      <w:lvlText w:val=""/>
-      <w:lvlJc w:val="left"/>
-      <w:pPr>
-        <w:ind w:left="2880" w:hanging="360"/>
-      </w:pPr>
-      <w:rPr>
-        <w:rFonts w:ascii="Symbol" w:hAnsi="Symbol" w:hint="default"/>
-      </w:rPr>
-    </w:lvl>
-    <w:lvl w:ilvl="4" w:tplc="04090003" w:tentative="1">
-      <w:start w:val="1"/>
-      <w:numFmt w:val="bullet"/>
-      <w:lvlText w:val="o"/>
-      <w:lvlJc w:val="left"/>
-      <w:pPr>
-        <w:ind w:left="3600" w:hanging="360"/>
-      </w:pPr>
-      <w:rPr>
-        <w:rFonts w:ascii="Courier New" w:hAnsi="Courier New" w:cs="Courier New" w:hint="default"/>
-      </w:rPr>
-    </w:lvl>
-    <w:lvl w:ilvl="5" w:tplc="04090005" w:tentative="1">
-      <w:start w:val="1"/>
-      <w:numFmt w:val="bullet"/>
-      <w:lvlText w:val=""/>
-      <w:lvlJc w:val="left"/>
-      <w:pPr>
-        <w:ind w:left="4320" w:hanging="360"/>
-      </w:pPr>
-      <w:rPr>
-        <w:rFonts w:ascii="Wingdings" w:hAnsi="Wingdings" w:hint="default"/>
-      </w:rPr>
-    </w:lvl>
-    <w:lvl w:ilvl="6" w:tplc="04090001" w:tentative="1">
-      <w:start w:val="1"/>
-      <w:numFmt w:val="bullet"/>
-      <w:lvlText w:val=""/>
-      <w:lvlJc w:val="left"/>
-      <w:pPr>
-        <w:ind w:left="5040" w:hanging="360"/>
-      </w:pPr>
-      <w:rPr>
-        <w:rFonts w:ascii="Symbol" w:hAnsi="Symbol" w:hint="default"/>
-      </w:rPr>
-    </w:lvl>
-    <w:lvl w:ilvl="7" w:tplc="04090003" w:tentative="1">
-      <w:start w:val="1"/>
-      <w:numFmt w:val="bullet"/>
-      <w:lvlText w:val="o"/>
-      <w:lvlJc w:val="left"/>
-      <w:pPr>
-        <w:ind w:left="5760" w:hanging="360"/>
-      </w:pPr>
-      <w:rPr>
-        <w:rFonts w:ascii="Courier New" w:hAnsi="Courier New" w:cs="Courier New" w:hint="default"/>
-      </w:rPr>
-    </w:lvl>
-    <w:lvl w:ilvl="8" w:tplc="04090005" w:tentative="1">
-      <w:start w:val="1"/>
-      <w:numFmt w:val="bullet"/>
-      <w:lvlText w:val=""/>
-      <w:lvlJc w:val="left"/>
-      <w:pPr>
-        <w:ind w:left="6480" w:hanging="360"/>
-      </w:pPr>
-      <w:rPr>
-        <w:rFonts w:ascii="Wingdings" w:hAnsi="Wingdings" w:hint="default"/>
-      </w:rPr>
-    </w:lvl>
-  </w:abstractNum>
-  <w:abstractNum w:abstractNumId="2" w15:restartNumberingAfterBreak="0">
-    <w:nsid w:val="2E17566E"/>
-    <w:multiLevelType w:val="hybridMultilevel"/>
-    <w:tmpl w:val="00866CE6"/>
-    <w:lvl w:ilvl="0" w:tplc="04090001">
-      <w:start w:val="1"/>
-      <w:numFmt w:val="bullet"/>
-      <w:lvlText w:val=""/>
-      <w:lvlJc w:val="left"/>
-      <w:pPr>
-        <w:ind w:left="779" w:hanging="360"/>
-      </w:pPr>
-      <w:rPr>
-        <w:rFonts w:ascii="Symbol" w:hAnsi="Symbol" w:hint="default"/>
-      </w:rPr>
-    </w:lvl>
-    <w:lvl w:ilvl="1" w:tplc="04090003">
-      <w:start w:val="1"/>
-      <w:numFmt w:val="bullet"/>
-      <w:lvlText w:val="o"/>
-      <w:lvlJc w:val="left"/>
-      <w:pPr>
-        <w:ind w:left="1499" w:hanging="360"/>
-      </w:pPr>
-      <w:rPr>
-        <w:rFonts w:ascii="Courier New" w:hAnsi="Courier New" w:cs="Courier New" w:hint="default"/>
-      </w:rPr>
-    </w:lvl>
-    <w:lvl w:ilvl="2" w:tplc="04090005" w:tentative="1">
-      <w:start w:val="1"/>
-      <w:numFmt w:val="bullet"/>
-      <w:lvlText w:val=""/>
-      <w:lvlJc w:val="left"/>
-      <w:pPr>
-        <w:ind w:left="2219" w:hanging="360"/>
-      </w:pPr>
-      <w:rPr>
-        <w:rFonts w:ascii="Wingdings" w:hAnsi="Wingdings" w:hint="default"/>
-      </w:rPr>
-    </w:lvl>
-    <w:lvl w:ilvl="3" w:tplc="04090001" w:tentative="1">
-      <w:start w:val="1"/>
-      <w:numFmt w:val="bullet"/>
-      <w:lvlText w:val=""/>
-      <w:lvlJc w:val="left"/>
-      <w:pPr>
-        <w:ind w:left="2939" w:hanging="360"/>
-      </w:pPr>
-      <w:rPr>
-        <w:rFonts w:ascii="Symbol" w:hAnsi="Symbol" w:hint="default"/>
-      </w:rPr>
-    </w:lvl>
-    <w:lvl w:ilvl="4" w:tplc="04090003" w:tentative="1">
-      <w:start w:val="1"/>
-      <w:numFmt w:val="bullet"/>
-      <w:lvlText w:val="o"/>
-      <w:lvlJc w:val="left"/>
-      <w:pPr>
-        <w:ind w:left="3659" w:hanging="360"/>
-      </w:pPr>
-      <w:rPr>
-        <w:rFonts w:ascii="Courier New" w:hAnsi="Courier New" w:cs="Courier New" w:hint="default"/>
-      </w:rPr>
-    </w:lvl>
-    <w:lvl w:ilvl="5" w:tplc="04090005" w:tentative="1">
-      <w:start w:val="1"/>
-      <w:numFmt w:val="bullet"/>
-      <w:lvlText w:val=""/>
-      <w:lvlJc w:val="left"/>
-      <w:pPr>
-        <w:ind w:left="4379" w:hanging="360"/>
-      </w:pPr>
-      <w:rPr>
-        <w:rFonts w:ascii="Wingdings" w:hAnsi="Wingdings" w:hint="default"/>
-      </w:rPr>
-    </w:lvl>
-    <w:lvl w:ilvl="6" w:tplc="04090001" w:tentative="1">
-      <w:start w:val="1"/>
-      <w:numFmt w:val="bullet"/>
-      <w:lvlText w:val=""/>
-      <w:lvlJc w:val="left"/>
-      <w:pPr>
-        <w:ind w:left="5099" w:hanging="360"/>
-      </w:pPr>
-      <w:rPr>
-        <w:rFonts w:ascii="Symbol" w:hAnsi="Symbol" w:hint="default"/>
-      </w:rPr>
-    </w:lvl>
-    <w:lvl w:ilvl="7" w:tplc="04090003" w:tentative="1">
-      <w:start w:val="1"/>
-      <w:numFmt w:val="bullet"/>
-      <w:lvlText w:val="o"/>
-      <w:lvlJc w:val="left"/>
-      <w:pPr>
-        <w:ind w:left="5819" w:hanging="360"/>
-      </w:pPr>
-      <w:rPr>
-        <w:rFonts w:ascii="Courier New" w:hAnsi="Courier New" w:cs="Courier New" w:hint="default"/>
-      </w:rPr>
-    </w:lvl>
-    <w:lvl w:ilvl="8" w:tplc="04090005" w:tentative="1">
-      <w:start w:val="1"/>
-      <w:numFmt w:val="bullet"/>
-      <w:lvlText w:val=""/>
-      <w:lvlJc w:val="left"/>
-      <w:pPr>
-        <w:ind w:left="6539" w:hanging="360"/>
-      </w:pPr>
-      <w:rPr>
-        <w:rFonts w:ascii="Wingdings" w:hAnsi="Wingdings" w:hint="default"/>
-      </w:rPr>
-    </w:lvl>
-  </w:abstractNum>
   <w:num w:numId="1">
     <w:abstractNumId w:val="0"/>
-  </w:num>
-  <w:num w:numId="2">
-    <w:abstractNumId w:val="2"/>
-  </w:num>
-  <w:num w:numId="3">
-    <w:abstractNumId w:val="1"/>
   </w:num>
 </w:numbering>
 </file>
 
 <file path=word/styles.xml><?xml version="1.0" encoding="utf-8"?>
-<w:styles xmlns:mc="http://schemas.openxmlformats.org/markup-compatibility/2006" xmlns:r="http://schemas.openxmlformats.org/officeDocument/2006/relationships" xmlns:w="http://schemas.openxmlformats.org/wordprocessingml/2006/main" xmlns:w14="http://schemas.microsoft.com/office/word/2010/wordml" xmlns:w15="http://schemas.microsoft.com/office/word/2012/wordml" xmlns:w16cex="http://schemas.microsoft.com/office/word/2018/wordml/cex" xmlns:w16cid="http://schemas.microsoft.com/office/word/2016/wordml/cid" xmlns:w16="http://schemas.microsoft.com/office/word/2018/wordml" xmlns:w16sdtdh="http://schemas.microsoft.com/office/word/2020/wordml/sdtdatahash" xmlns:w16se="http://schemas.microsoft.com/office/word/2015/wordml/symex" mc:Ignorable="w14 w15 w16se w16cid w16 w16cex w16sdtdh">
+<w:styles xmlns:mc="http://schemas.openxmlformats.org/markup-compatibility/2006" xmlns:r="http://schemas.openxmlformats.org/officeDocument/2006/relationships" xmlns:w="http://schemas.openxmlformats.org/wordprocessingml/2006/main" xmlns:w14="http://schemas.microsoft.com/office/word/2010/wordml" mc:Ignorable="w14">
   <w:docDefaults>
     <w:rPrDefault>
       <w:rPr>
@@ -3457,383 +2178,145 @@
       </w:pPr>
     </w:pPrDefault>
   </w:docDefaults>
-  <w:latentStyles w:defLockedState="0" w:defUIPriority="99" w:defSemiHidden="0" w:defUnhideWhenUsed="0" w:defQFormat="0" w:count="376">
-    <w:lsdException w:name="Normal" w:uiPriority="0" w:qFormat="1"/>
-    <w:lsdException w:name="heading 1" w:uiPriority="9" w:qFormat="1"/>
-    <w:lsdException w:name="heading 2" w:semiHidden="1" w:uiPriority="9" w:unhideWhenUsed="1" w:qFormat="1"/>
-    <w:lsdException w:name="heading 3" w:semiHidden="1" w:uiPriority="9" w:unhideWhenUsed="1" w:qFormat="1"/>
-    <w:lsdException w:name="heading 4" w:semiHidden="1" w:uiPriority="9" w:unhideWhenUsed="1" w:qFormat="1"/>
-    <w:lsdException w:name="heading 5" w:semiHidden="1" w:uiPriority="9" w:unhideWhenUsed="1" w:qFormat="1"/>
-    <w:lsdException w:name="heading 6" w:semiHidden="1" w:uiPriority="9" w:unhideWhenUsed="1" w:qFormat="1"/>
-    <w:lsdException w:name="heading 7" w:semiHidden="1" w:uiPriority="9" w:unhideWhenUsed="1" w:qFormat="1"/>
-    <w:lsdException w:name="heading 8" w:semiHidden="1" w:uiPriority="9" w:unhideWhenUsed="1" w:qFormat="1"/>
-    <w:lsdException w:name="heading 9" w:semiHidden="1" w:uiPriority="9" w:unhideWhenUsed="1" w:qFormat="1"/>
-    <w:lsdException w:name="index 1" w:semiHidden="1" w:unhideWhenUsed="1"/>
-    <w:lsdException w:name="index 2" w:semiHidden="1" w:unhideWhenUsed="1"/>
-    <w:lsdException w:name="index 3" w:semiHidden="1" w:unhideWhenUsed="1"/>
-    <w:lsdException w:name="index 4" w:semiHidden="1" w:unhideWhenUsed="1"/>
-    <w:lsdException w:name="index 5" w:semiHidden="1" w:unhideWhenUsed="1"/>
-    <w:lsdException w:name="index 6" w:semiHidden="1" w:unhideWhenUsed="1"/>
-    <w:lsdException w:name="index 7" w:semiHidden="1" w:unhideWhenUsed="1"/>
-    <w:lsdException w:name="index 8" w:semiHidden="1" w:unhideWhenUsed="1"/>
-    <w:lsdException w:name="index 9" w:semiHidden="1" w:unhideWhenUsed="1"/>
-    <w:lsdException w:name="toc 1" w:semiHidden="1" w:uiPriority="39" w:unhideWhenUsed="1"/>
-    <w:lsdException w:name="toc 2" w:semiHidden="1" w:uiPriority="39" w:unhideWhenUsed="1"/>
-    <w:lsdException w:name="toc 3" w:semiHidden="1" w:uiPriority="39" w:unhideWhenUsed="1"/>
-    <w:lsdException w:name="toc 4" w:semiHidden="1" w:uiPriority="39" w:unhideWhenUsed="1"/>
-    <w:lsdException w:name="toc 5" w:semiHidden="1" w:uiPriority="39" w:unhideWhenUsed="1"/>
-    <w:lsdException w:name="toc 6" w:semiHidden="1" w:uiPriority="39" w:unhideWhenUsed="1"/>
-    <w:lsdException w:name="toc 7" w:semiHidden="1" w:uiPriority="39" w:unhideWhenUsed="1"/>
-    <w:lsdException w:name="toc 8" w:semiHidden="1" w:uiPriority="39" w:unhideWhenUsed="1"/>
-    <w:lsdException w:name="toc 9" w:semiHidden="1" w:uiPriority="39" w:unhideWhenUsed="1"/>
-    <w:lsdException w:name="Normal Indent" w:semiHidden="1" w:unhideWhenUsed="1"/>
-    <w:lsdException w:name="footnote text" w:semiHidden="1" w:unhideWhenUsed="1"/>
-    <w:lsdException w:name="annotation text" w:semiHidden="1" w:unhideWhenUsed="1"/>
-    <w:lsdException w:name="header" w:semiHidden="1" w:unhideWhenUsed="1"/>
-    <w:lsdException w:name="footer" w:semiHidden="1" w:unhideWhenUsed="1"/>
-    <w:lsdException w:name="index heading" w:semiHidden="1" w:unhideWhenUsed="1"/>
-    <w:lsdException w:name="caption" w:semiHidden="1" w:uiPriority="35" w:unhideWhenUsed="1" w:qFormat="1"/>
-    <w:lsdException w:name="table of figures" w:semiHidden="1" w:unhideWhenUsed="1"/>
-    <w:lsdException w:name="envelope address" w:semiHidden="1" w:unhideWhenUsed="1"/>
-    <w:lsdException w:name="envelope return" w:semiHidden="1" w:unhideWhenUsed="1"/>
-    <w:lsdException w:name="footnote reference" w:semiHidden="1"/>
-    <w:lsdException w:name="annotation reference" w:semiHidden="1" w:unhideWhenUsed="1"/>
-    <w:lsdException w:name="line number" w:semiHidden="1" w:unhideWhenUsed="1"/>
-    <w:lsdException w:name="page number" w:semiHidden="1" w:unhideWhenUsed="1"/>
-    <w:lsdException w:name="endnote reference" w:semiHidden="1" w:unhideWhenUsed="1"/>
-    <w:lsdException w:name="endnote text" w:semiHidden="1" w:unhideWhenUsed="1"/>
-    <w:lsdException w:name="table of authorities" w:semiHidden="1" w:unhideWhenUsed="1"/>
-    <w:lsdException w:name="macro" w:semiHidden="1" w:unhideWhenUsed="1"/>
-    <w:lsdException w:name="toa heading" w:semiHidden="1" w:unhideWhenUsed="1"/>
-    <w:lsdException w:name="List" w:semiHidden="1" w:unhideWhenUsed="1"/>
-    <w:lsdException w:name="List Bullet" w:semiHidden="1" w:unhideWhenUsed="1"/>
-    <w:lsdException w:name="List Number" w:semiHidden="1" w:unhideWhenUsed="1"/>
-    <w:lsdException w:name="List 2" w:semiHidden="1" w:unhideWhenUsed="1"/>
-    <w:lsdException w:name="List 3" w:semiHidden="1" w:unhideWhenUsed="1"/>
-    <w:lsdException w:name="List 4" w:semiHidden="1" w:unhideWhenUsed="1"/>
-    <w:lsdException w:name="List 5" w:semiHidden="1" w:unhideWhenUsed="1"/>
-    <w:lsdException w:name="List Bullet 2" w:semiHidden="1" w:unhideWhenUsed="1"/>
-    <w:lsdException w:name="List Bullet 3" w:semiHidden="1" w:unhideWhenUsed="1"/>
-    <w:lsdException w:name="List Bullet 4" w:semiHidden="1" w:unhideWhenUsed="1"/>
-    <w:lsdException w:name="List Bullet 5" w:semiHidden="1" w:unhideWhenUsed="1"/>
-    <w:lsdException w:name="List Number 2" w:semiHidden="1" w:unhideWhenUsed="1"/>
-    <w:lsdException w:name="List Number 3" w:semiHidden="1" w:unhideWhenUsed="1"/>
-    <w:lsdException w:name="List Number 4" w:semiHidden="1" w:unhideWhenUsed="1"/>
-    <w:lsdException w:name="List Number 5" w:semiHidden="1" w:unhideWhenUsed="1"/>
-    <w:lsdException w:name="Title" w:uiPriority="10" w:qFormat="1"/>
-    <w:lsdException w:name="Closing" w:semiHidden="1" w:unhideWhenUsed="1"/>
-    <w:lsdException w:name="Signature" w:semiHidden="1" w:unhideWhenUsed="1"/>
-    <w:lsdException w:name="Default Paragraph Font" w:semiHidden="1" w:uiPriority="1" w:unhideWhenUsed="1"/>
-    <w:lsdException w:name="Body Text" w:semiHidden="1" w:unhideWhenUsed="1"/>
-    <w:lsdException w:name="Body Text Indent" w:semiHidden="1" w:unhideWhenUsed="1"/>
-    <w:lsdException w:name="List Continue" w:semiHidden="1" w:unhideWhenUsed="1"/>
-    <w:lsdException w:name="List Continue 2" w:semiHidden="1" w:unhideWhenUsed="1"/>
-    <w:lsdException w:name="List Continue 3" w:semiHidden="1" w:unhideWhenUsed="1"/>
-    <w:lsdException w:name="List Continue 4" w:semiHidden="1" w:unhideWhenUsed="1"/>
-    <w:lsdException w:name="List Continue 5" w:semiHidden="1" w:unhideWhenUsed="1"/>
-    <w:lsdException w:name="Message Header" w:semiHidden="1" w:unhideWhenUsed="1"/>
-    <w:lsdException w:name="Subtitle" w:uiPriority="11" w:qFormat="1"/>
-    <w:lsdException w:name="Salutation" w:semiHidden="1" w:unhideWhenUsed="1"/>
-    <w:lsdException w:name="Date" w:semiHidden="1" w:unhideWhenUsed="1"/>
-    <w:lsdException w:name="Body Text First Indent" w:semiHidden="1" w:unhideWhenUsed="1"/>
-    <w:lsdException w:name="Body Text First Indent 2" w:semiHidden="1" w:unhideWhenUsed="1"/>
-    <w:lsdException w:name="Note Heading" w:semiHidden="1" w:unhideWhenUsed="1"/>
-    <w:lsdException w:name="Body Text 2" w:semiHidden="1" w:unhideWhenUsed="1"/>
-    <w:lsdException w:name="Body Text 3" w:semiHidden="1" w:unhideWhenUsed="1"/>
-    <w:lsdException w:name="Body Text Indent 2" w:semiHidden="1" w:unhideWhenUsed="1"/>
-    <w:lsdException w:name="Body Text Indent 3" w:semiHidden="1" w:unhideWhenUsed="1"/>
-    <w:lsdException w:name="Block Text" w:semiHidden="1" w:unhideWhenUsed="1"/>
-    <w:lsdException w:name="Hyperlink" w:semiHidden="1" w:unhideWhenUsed="1"/>
-    <w:lsdException w:name="FollowedHyperlink" w:semiHidden="1" w:unhideWhenUsed="1"/>
-    <w:lsdException w:name="Strong" w:uiPriority="22" w:qFormat="1"/>
-    <w:lsdException w:name="Emphasis" w:uiPriority="20" w:qFormat="1"/>
-    <w:lsdException w:name="Document Map" w:semiHidden="1" w:unhideWhenUsed="1"/>
-    <w:lsdException w:name="Plain Text" w:semiHidden="1" w:unhideWhenUsed="1"/>
-    <w:lsdException w:name="E-mail Signature" w:semiHidden="1" w:unhideWhenUsed="1"/>
-    <w:lsdException w:name="HTML Top of Form" w:semiHidden="1" w:unhideWhenUsed="1"/>
-    <w:lsdException w:name="HTML Bottom of Form" w:semiHidden="1" w:unhideWhenUsed="1"/>
-    <w:lsdException w:name="Normal (Web)" w:semiHidden="1" w:unhideWhenUsed="1"/>
-    <w:lsdException w:name="HTML Acronym" w:semiHidden="1" w:unhideWhenUsed="1"/>
-    <w:lsdException w:name="HTML Address" w:semiHidden="1" w:unhideWhenUsed="1"/>
-    <w:lsdException w:name="HTML Cite" w:semiHidden="1" w:unhideWhenUsed="1"/>
-    <w:lsdException w:name="HTML Code" w:semiHidden="1" w:unhideWhenUsed="1"/>
-    <w:lsdException w:name="HTML Definition" w:semiHidden="1" w:unhideWhenUsed="1"/>
-    <w:lsdException w:name="HTML Keyboard" w:semiHidden="1" w:unhideWhenUsed="1"/>
-    <w:lsdException w:name="HTML Preformatted" w:semiHidden="1" w:unhideWhenUsed="1"/>
-    <w:lsdException w:name="HTML Sample" w:semiHidden="1" w:unhideWhenUsed="1"/>
-    <w:lsdException w:name="HTML Typewriter" w:semiHidden="1" w:unhideWhenUsed="1"/>
-    <w:lsdException w:name="HTML Variable" w:semiHidden="1" w:unhideWhenUsed="1"/>
-    <w:lsdException w:name="Normal Table" w:semiHidden="1" w:unhideWhenUsed="1"/>
-    <w:lsdException w:name="annotation subject" w:semiHidden="1" w:unhideWhenUsed="1"/>
-    <w:lsdException w:name="No List" w:semiHidden="1" w:unhideWhenUsed="1"/>
-    <w:lsdException w:name="Outline List 1" w:semiHidden="1" w:unhideWhenUsed="1"/>
-    <w:lsdException w:name="Outline List 2" w:semiHidden="1" w:unhideWhenUsed="1"/>
-    <w:lsdException w:name="Outline List 3" w:semiHidden="1" w:unhideWhenUsed="1"/>
-    <w:lsdException w:name="Table Simple 1" w:semiHidden="1" w:unhideWhenUsed="1"/>
-    <w:lsdException w:name="Table Simple 2" w:semiHidden="1" w:unhideWhenUsed="1"/>
-    <w:lsdException w:name="Table Simple 3" w:semiHidden="1" w:unhideWhenUsed="1"/>
-    <w:lsdException w:name="Table Classic 1" w:semiHidden="1" w:unhideWhenUsed="1"/>
-    <w:lsdException w:name="Table Classic 2" w:semiHidden="1" w:unhideWhenUsed="1"/>
-    <w:lsdException w:name="Table Classic 3" w:semiHidden="1" w:unhideWhenUsed="1"/>
-    <w:lsdException w:name="Table Classic 4" w:semiHidden="1" w:unhideWhenUsed="1"/>
-    <w:lsdException w:name="Table Colorful 1" w:semiHidden="1" w:unhideWhenUsed="1"/>
-    <w:lsdException w:name="Table Colorful 2" w:semiHidden="1" w:unhideWhenUsed="1"/>
-    <w:lsdException w:name="Table Colorful 3" w:semiHidden="1" w:unhideWhenUsed="1"/>
-    <w:lsdException w:name="Table Columns 1" w:semiHidden="1" w:unhideWhenUsed="1"/>
-    <w:lsdException w:name="Table Columns 2" w:semiHidden="1" w:unhideWhenUsed="1"/>
-    <w:lsdException w:name="Table Columns 3" w:semiHidden="1" w:unhideWhenUsed="1"/>
-    <w:lsdException w:name="Table Columns 4" w:semiHidden="1" w:unhideWhenUsed="1"/>
-    <w:lsdException w:name="Table Columns 5" w:semiHidden="1" w:unhideWhenUsed="1"/>
-    <w:lsdException w:name="Table Grid 1" w:semiHidden="1" w:unhideWhenUsed="1"/>
-    <w:lsdException w:name="Table Grid 2" w:semiHidden="1" w:unhideWhenUsed="1"/>
-    <w:lsdException w:name="Table Grid 3" w:semiHidden="1" w:unhideWhenUsed="1"/>
-    <w:lsdException w:name="Table Grid 4" w:semiHidden="1" w:unhideWhenUsed="1"/>
-    <w:lsdException w:name="Table Grid 5" w:semiHidden="1" w:unhideWhenUsed="1"/>
-    <w:lsdException w:name="Table Grid 6" w:semiHidden="1" w:unhideWhenUsed="1"/>
-    <w:lsdException w:name="Table Grid 7" w:semiHidden="1" w:unhideWhenUsed="1"/>
-    <w:lsdException w:name="Table Grid 8" w:semiHidden="1" w:unhideWhenUsed="1"/>
-    <w:lsdException w:name="Table List 1" w:semiHidden="1" w:unhideWhenUsed="1"/>
-    <w:lsdException w:name="Table List 2" w:semiHidden="1" w:unhideWhenUsed="1"/>
-    <w:lsdException w:name="Table List 3" w:semiHidden="1" w:unhideWhenUsed="1"/>
-    <w:lsdException w:name="Table List 4" w:semiHidden="1" w:unhideWhenUsed="1"/>
-    <w:lsdException w:name="Table List 5" w:semiHidden="1" w:unhideWhenUsed="1"/>
-    <w:lsdException w:name="Table List 6" w:semiHidden="1" w:unhideWhenUsed="1"/>
-    <w:lsdException w:name="Table List 7" w:semiHidden="1" w:unhideWhenUsed="1"/>
-    <w:lsdException w:name="Table List 8" w:semiHidden="1" w:unhideWhenUsed="1"/>
-    <w:lsdException w:name="Table 3D effects 1" w:semiHidden="1" w:unhideWhenUsed="1"/>
-    <w:lsdException w:name="Table 3D effects 2" w:semiHidden="1" w:unhideWhenUsed="1"/>
-    <w:lsdException w:name="Table 3D effects 3" w:semiHidden="1" w:unhideWhenUsed="1"/>
-    <w:lsdException w:name="Table Contemporary" w:semiHidden="1" w:unhideWhenUsed="1"/>
-    <w:lsdException w:name="Table Elegant" w:semiHidden="1" w:unhideWhenUsed="1"/>
-    <w:lsdException w:name="Table Professional" w:semiHidden="1" w:unhideWhenUsed="1"/>
-    <w:lsdException w:name="Table Subtle 1" w:semiHidden="1" w:unhideWhenUsed="1"/>
-    <w:lsdException w:name="Table Subtle 2" w:semiHidden="1" w:unhideWhenUsed="1"/>
-    <w:lsdException w:name="Table Web 1" w:semiHidden="1" w:unhideWhenUsed="1"/>
-    <w:lsdException w:name="Table Web 2" w:semiHidden="1" w:unhideWhenUsed="1"/>
-    <w:lsdException w:name="Table Web 3" w:semiHidden="1" w:unhideWhenUsed="1"/>
-    <w:lsdException w:name="Balloon Text" w:semiHidden="1" w:unhideWhenUsed="1"/>
-    <w:lsdException w:name="Table Grid" w:uiPriority="59"/>
-    <w:lsdException w:name="Table Theme" w:semiHidden="1" w:unhideWhenUsed="1"/>
-    <w:lsdException w:name="Placeholder Text" w:semiHidden="1"/>
-    <w:lsdException w:name="No Spacing" w:uiPriority="1" w:qFormat="1"/>
-    <w:lsdException w:name="Light Shading" w:uiPriority="60"/>
-    <w:lsdException w:name="Light List" w:uiPriority="61"/>
-    <w:lsdException w:name="Light Grid" w:uiPriority="62"/>
-    <w:lsdException w:name="Medium Shading 1" w:uiPriority="63"/>
-    <w:lsdException w:name="Medium Shading 2" w:uiPriority="64"/>
-    <w:lsdException w:name="Medium List 1" w:uiPriority="65"/>
-    <w:lsdException w:name="Medium List 2" w:uiPriority="66"/>
-    <w:lsdException w:name="Medium Grid 1" w:uiPriority="67"/>
-    <w:lsdException w:name="Medium Grid 2" w:uiPriority="68"/>
-    <w:lsdException w:name="Medium Grid 3" w:uiPriority="69"/>
-    <w:lsdException w:name="Dark List" w:uiPriority="70"/>
-    <w:lsdException w:name="Colorful Shading" w:uiPriority="71"/>
-    <w:lsdException w:name="Colorful List" w:uiPriority="72"/>
-    <w:lsdException w:name="Colorful Grid" w:uiPriority="73"/>
-    <w:lsdException w:name="Light Shading Accent 1" w:uiPriority="60"/>
-    <w:lsdException w:name="Light List Accent 1" w:uiPriority="61"/>
-    <w:lsdException w:name="Light Grid Accent 1" w:uiPriority="62"/>
-    <w:lsdException w:name="Medium Shading 1 Accent 1" w:uiPriority="63"/>
-    <w:lsdException w:name="Medium Shading 2 Accent 1" w:uiPriority="64"/>
-    <w:lsdException w:name="Medium List 1 Accent 1" w:uiPriority="65"/>
-    <w:lsdException w:name="Revision" w:semiHidden="1"/>
-    <w:lsdException w:name="List Paragraph" w:uiPriority="34" w:qFormat="1"/>
-    <w:lsdException w:name="Quote" w:uiPriority="29" w:qFormat="1"/>
-    <w:lsdException w:name="Intense Quote" w:uiPriority="30" w:qFormat="1"/>
-    <w:lsdException w:name="Medium List 2 Accent 1" w:uiPriority="66"/>
-    <w:lsdException w:name="Medium Grid 1 Accent 1" w:uiPriority="67"/>
-    <w:lsdException w:name="Medium Grid 2 Accent 1" w:uiPriority="68"/>
-    <w:lsdException w:name="Medium Grid 3 Accent 1" w:uiPriority="69"/>
-    <w:lsdException w:name="Dark List Accent 1" w:uiPriority="70"/>
-    <w:lsdException w:name="Colorful Shading Accent 1" w:uiPriority="71"/>
-    <w:lsdException w:name="Colorful List Accent 1" w:uiPriority="72"/>
-    <w:lsdException w:name="Colorful Grid Accent 1" w:uiPriority="73"/>
-    <w:lsdException w:name="Light Shading Accent 2" w:uiPriority="60"/>
-    <w:lsdException w:name="Light List Accent 2" w:uiPriority="61"/>
-    <w:lsdException w:name="Light Grid Accent 2" w:uiPriority="62"/>
-    <w:lsdException w:name="Medium Shading 1 Accent 2" w:uiPriority="63"/>
-    <w:lsdException w:name="Medium Shading 2 Accent 2" w:uiPriority="64"/>
-    <w:lsdException w:name="Medium List 1 Accent 2" w:uiPriority="65"/>
-    <w:lsdException w:name="Medium List 2 Accent 2" w:uiPriority="66"/>
-    <w:lsdException w:name="Medium Grid 1 Accent 2" w:uiPriority="67"/>
-    <w:lsdException w:name="Medium Grid 2 Accent 2" w:uiPriority="68"/>
-    <w:lsdException w:name="Medium Grid 3 Accent 2" w:uiPriority="69"/>
-    <w:lsdException w:name="Dark List Accent 2" w:uiPriority="70"/>
-    <w:lsdException w:name="Colorful Shading Accent 2" w:uiPriority="71"/>
-    <w:lsdException w:name="Colorful List Accent 2" w:uiPriority="72"/>
-    <w:lsdException w:name="Colorful Grid Accent 2" w:uiPriority="73"/>
-    <w:lsdException w:name="Light Shading Accent 3" w:uiPriority="60"/>
-    <w:lsdException w:name="Light List Accent 3" w:uiPriority="61"/>
-    <w:lsdException w:name="Light Grid Accent 3" w:uiPriority="62"/>
-    <w:lsdException w:name="Medium Shading 1 Accent 3" w:uiPriority="63"/>
-    <w:lsdException w:name="Medium Shading 2 Accent 3" w:uiPriority="64"/>
-    <w:lsdException w:name="Medium List 1 Accent 3" w:uiPriority="65"/>
-    <w:lsdException w:name="Medium List 2 Accent 3" w:uiPriority="66"/>
-    <w:lsdException w:name="Medium Grid 1 Accent 3" w:uiPriority="67"/>
-    <w:lsdException w:name="Medium Grid 2 Accent 3" w:uiPriority="68"/>
-    <w:lsdException w:name="Medium Grid 3 Accent 3" w:uiPriority="69"/>
-    <w:lsdException w:name="Dark List Accent 3" w:uiPriority="70"/>
-    <w:lsdException w:name="Colorful Shading Accent 3" w:uiPriority="71"/>
-    <w:lsdException w:name="Colorful List Accent 3" w:uiPriority="72"/>
-    <w:lsdException w:name="Colorful Grid Accent 3" w:uiPriority="73"/>
-    <w:lsdException w:name="Light Shading Accent 4" w:uiPriority="60"/>
-    <w:lsdException w:name="Light List Accent 4" w:uiPriority="61"/>
-    <w:lsdException w:name="Light Grid Accent 4" w:uiPriority="62"/>
-    <w:lsdException w:name="Medium Shading 1 Accent 4" w:uiPriority="63"/>
-    <w:lsdException w:name="Medium Shading 2 Accent 4" w:uiPriority="64"/>
-    <w:lsdException w:name="Medium List 1 Accent 4" w:uiPriority="65"/>
-    <w:lsdException w:name="Medium List 2 Accent 4" w:uiPriority="66"/>
-    <w:lsdException w:name="Medium Grid 1 Accent 4" w:uiPriority="67"/>
-    <w:lsdException w:name="Medium Grid 2 Accent 4" w:uiPriority="68"/>
-    <w:lsdException w:name="Medium Grid 3 Accent 4" w:uiPriority="69"/>
-    <w:lsdException w:name="Dark List Accent 4" w:uiPriority="70"/>
-    <w:lsdException w:name="Colorful Shading Accent 4" w:uiPriority="71"/>
-    <w:lsdException w:name="Colorful List Accent 4" w:uiPriority="72"/>
-    <w:lsdException w:name="Colorful Grid Accent 4" w:uiPriority="73"/>
-    <w:lsdException w:name="Light Shading Accent 5" w:uiPriority="60"/>
-    <w:lsdException w:name="Light List Accent 5" w:uiPriority="61"/>
-    <w:lsdException w:name="Light Grid Accent 5" w:uiPriority="62"/>
-    <w:lsdException w:name="Medium Shading 1 Accent 5" w:uiPriority="63"/>
-    <w:lsdException w:name="Medium Shading 2 Accent 5" w:uiPriority="64"/>
-    <w:lsdException w:name="Medium List 1 Accent 5" w:uiPriority="65"/>
-    <w:lsdException w:name="Medium List 2 Accent 5" w:uiPriority="66"/>
-    <w:lsdException w:name="Medium Grid 1 Accent 5" w:uiPriority="67"/>
-    <w:lsdException w:name="Medium Grid 2 Accent 5" w:uiPriority="68"/>
-    <w:lsdException w:name="Medium Grid 3 Accent 5" w:uiPriority="69"/>
-    <w:lsdException w:name="Dark List Accent 5" w:uiPriority="70"/>
-    <w:lsdException w:name="Colorful Shading Accent 5" w:uiPriority="71"/>
-    <w:lsdException w:name="Colorful List Accent 5" w:uiPriority="72"/>
-    <w:lsdException w:name="Colorful Grid Accent 5" w:uiPriority="73"/>
-    <w:lsdException w:name="Light Shading Accent 6" w:uiPriority="60"/>
-    <w:lsdException w:name="Light List Accent 6" w:uiPriority="61"/>
-    <w:lsdException w:name="Light Grid Accent 6" w:uiPriority="62"/>
-    <w:lsdException w:name="Medium Shading 1 Accent 6" w:uiPriority="63"/>
-    <w:lsdException w:name="Medium Shading 2 Accent 6" w:uiPriority="64"/>
-    <w:lsdException w:name="Medium List 1 Accent 6" w:uiPriority="65"/>
-    <w:lsdException w:name="Medium List 2 Accent 6" w:uiPriority="66"/>
-    <w:lsdException w:name="Medium Grid 1 Accent 6" w:uiPriority="67"/>
-    <w:lsdException w:name="Medium Grid 2 Accent 6" w:uiPriority="68"/>
-    <w:lsdException w:name="Medium Grid 3 Accent 6" w:uiPriority="69"/>
-    <w:lsdException w:name="Dark List Accent 6" w:uiPriority="70"/>
-    <w:lsdException w:name="Colorful Shading Accent 6" w:uiPriority="71"/>
-    <w:lsdException w:name="Colorful List Accent 6" w:uiPriority="72"/>
-    <w:lsdException w:name="Colorful Grid Accent 6" w:uiPriority="73"/>
-    <w:lsdException w:name="Subtle Emphasis" w:uiPriority="19" w:qFormat="1"/>
-    <w:lsdException w:name="Intense Emphasis" w:uiPriority="21" w:qFormat="1"/>
-    <w:lsdException w:name="Subtle Reference" w:uiPriority="31" w:qFormat="1"/>
-    <w:lsdException w:name="Intense Reference" w:uiPriority="32" w:qFormat="1"/>
-    <w:lsdException w:name="Book Title" w:uiPriority="33" w:qFormat="1"/>
-    <w:lsdException w:name="Bibliography" w:semiHidden="1" w:uiPriority="37" w:unhideWhenUsed="1"/>
-    <w:lsdException w:name="TOC Heading" w:semiHidden="1" w:uiPriority="39" w:unhideWhenUsed="1" w:qFormat="1"/>
-    <w:lsdException w:name="Plain Table 1" w:uiPriority="41"/>
-    <w:lsdException w:name="Plain Table 2" w:uiPriority="42"/>
-    <w:lsdException w:name="Plain Table 3" w:uiPriority="43"/>
-    <w:lsdException w:name="Plain Table 4" w:uiPriority="44"/>
-    <w:lsdException w:name="Plain Table 5" w:uiPriority="45"/>
-    <w:lsdException w:name="Grid Table Light" w:uiPriority="40"/>
-    <w:lsdException w:name="Grid Table 1 Light" w:uiPriority="46"/>
-    <w:lsdException w:name="Grid Table 2" w:uiPriority="47"/>
-    <w:lsdException w:name="Grid Table 3" w:uiPriority="48"/>
-    <w:lsdException w:name="Grid Table 4" w:uiPriority="49"/>
-    <w:lsdException w:name="Grid Table 5 Dark" w:uiPriority="50"/>
-    <w:lsdException w:name="Grid Table 6 Colorful" w:uiPriority="51"/>
-    <w:lsdException w:name="Grid Table 7 Colorful" w:uiPriority="52"/>
-    <w:lsdException w:name="Grid Table 1 Light Accent 1" w:uiPriority="46"/>
-    <w:lsdException w:name="Grid Table 2 Accent 1" w:uiPriority="47"/>
-    <w:lsdException w:name="Grid Table 3 Accent 1" w:uiPriority="48"/>
-    <w:lsdException w:name="Grid Table 4 Accent 1" w:uiPriority="49"/>
-    <w:lsdException w:name="Grid Table 5 Dark Accent 1" w:uiPriority="50"/>
-    <w:lsdException w:name="Grid Table 6 Colorful Accent 1" w:uiPriority="51"/>
-    <w:lsdException w:name="Grid Table 7 Colorful Accent 1" w:uiPriority="52"/>
-    <w:lsdException w:name="Grid Table 1 Light Accent 2" w:uiPriority="46"/>
-    <w:lsdException w:name="Grid Table 2 Accent 2" w:uiPriority="47"/>
-    <w:lsdException w:name="Grid Table 3 Accent 2" w:uiPriority="48"/>
-    <w:lsdException w:name="Grid Table 4 Accent 2" w:uiPriority="49"/>
-    <w:lsdException w:name="Grid Table 5 Dark Accent 2" w:uiPriority="50"/>
-    <w:lsdException w:name="Grid Table 6 Colorful Accent 2" w:uiPriority="51"/>
-    <w:lsdException w:name="Grid Table 7 Colorful Accent 2" w:uiPriority="52"/>
-    <w:lsdException w:name="Grid Table 1 Light Accent 3" w:uiPriority="46"/>
-    <w:lsdException w:name="Grid Table 2 Accent 3" w:uiPriority="47"/>
-    <w:lsdException w:name="Grid Table 3 Accent 3" w:uiPriority="48"/>
-    <w:lsdException w:name="Grid Table 4 Accent 3" w:uiPriority="49"/>
-    <w:lsdException w:name="Grid Table 5 Dark Accent 3" w:uiPriority="50"/>
-    <w:lsdException w:name="Grid Table 6 Colorful Accent 3" w:uiPriority="51"/>
-    <w:lsdException w:name="Grid Table 7 Colorful Accent 3" w:uiPriority="52"/>
-    <w:lsdException w:name="Grid Table 1 Light Accent 4" w:uiPriority="46"/>
-    <w:lsdException w:name="Grid Table 2 Accent 4" w:uiPriority="47"/>
-    <w:lsdException w:name="Grid Table 3 Accent 4" w:uiPriority="48"/>
-    <w:lsdException w:name="Grid Table 4 Accent 4" w:uiPriority="49"/>
-    <w:lsdException w:name="Grid Table 5 Dark Accent 4" w:uiPriority="50"/>
-    <w:lsdException w:name="Grid Table 6 Colorful Accent 4" w:uiPriority="51"/>
-    <w:lsdException w:name="Grid Table 7 Colorful Accent 4" w:uiPriority="52"/>
-    <w:lsdException w:name="Grid Table 1 Light Accent 5" w:uiPriority="46"/>
-    <w:lsdException w:name="Grid Table 2 Accent 5" w:uiPriority="47"/>
-    <w:lsdException w:name="Grid Table 3 Accent 5" w:uiPriority="48"/>
-    <w:lsdException w:name="Grid Table 4 Accent 5" w:uiPriority="49"/>
-    <w:lsdException w:name="Grid Table 5 Dark Accent 5" w:uiPriority="50"/>
-    <w:lsdException w:name="Grid Table 6 Colorful Accent 5" w:uiPriority="51"/>
-    <w:lsdException w:name="Grid Table 7 Colorful Accent 5" w:uiPriority="52"/>
-    <w:lsdException w:name="Grid Table 1 Light Accent 6" w:uiPriority="46"/>
-    <w:lsdException w:name="Grid Table 2 Accent 6" w:uiPriority="47"/>
-    <w:lsdException w:name="Grid Table 3 Accent 6" w:uiPriority="48"/>
-    <w:lsdException w:name="Grid Table 4 Accent 6" w:uiPriority="49"/>
-    <w:lsdException w:name="Grid Table 5 Dark Accent 6" w:uiPriority="50"/>
-    <w:lsdException w:name="Grid Table 6 Colorful Accent 6" w:uiPriority="51"/>
-    <w:lsdException w:name="Grid Table 7 Colorful Accent 6" w:uiPriority="52"/>
-    <w:lsdException w:name="List Table 1 Light" w:uiPriority="46"/>
-    <w:lsdException w:name="List Table 2" w:uiPriority="47"/>
-    <w:lsdException w:name="List Table 3" w:uiPriority="48"/>
-    <w:lsdException w:name="List Table 4" w:uiPriority="49"/>
-    <w:lsdException w:name="List Table 5 Dark" w:uiPriority="50"/>
-    <w:lsdException w:name="List Table 6 Colorful" w:uiPriority="51"/>
-    <w:lsdException w:name="List Table 7 Colorful" w:uiPriority="52"/>
-    <w:lsdException w:name="List Table 1 Light Accent 1" w:uiPriority="46"/>
-    <w:lsdException w:name="List Table 2 Accent 1" w:uiPriority="47"/>
-    <w:lsdException w:name="List Table 3 Accent 1" w:uiPriority="48"/>
-    <w:lsdException w:name="List Table 4 Accent 1" w:uiPriority="49"/>
-    <w:lsdException w:name="List Table 5 Dark Accent 1" w:uiPriority="50"/>
-    <w:lsdException w:name="List Table 6 Colorful Accent 1" w:uiPriority="51"/>
-    <w:lsdException w:name="List Table 7 Colorful Accent 1" w:uiPriority="52"/>
-    <w:lsdException w:name="List Table 1 Light Accent 2" w:uiPriority="46"/>
-    <w:lsdException w:name="List Table 2 Accent 2" w:uiPriority="47"/>
-    <w:lsdException w:name="List Table 3 Accent 2" w:uiPriority="48"/>
-    <w:lsdException w:name="List Table 4 Accent 2" w:uiPriority="49"/>
-    <w:lsdException w:name="List Table 5 Dark Accent 2" w:uiPriority="50"/>
-    <w:lsdException w:name="List Table 6 Colorful Accent 2" w:uiPriority="51"/>
-    <w:lsdException w:name="List Table 7 Colorful Accent 2" w:uiPriority="52"/>
-    <w:lsdException w:name="List Table 1 Light Accent 3" w:uiPriority="46"/>
-    <w:lsdException w:name="List Table 2 Accent 3" w:uiPriority="47"/>
-    <w:lsdException w:name="List Table 3 Accent 3" w:uiPriority="48"/>
-    <w:lsdException w:name="List Table 4 Accent 3" w:uiPriority="49"/>
-    <w:lsdException w:name="List Table 5 Dark Accent 3" w:uiPriority="50"/>
-    <w:lsdException w:name="List Table 6 Colorful Accent 3" w:uiPriority="51"/>
-    <w:lsdException w:name="List Table 7 Colorful Accent 3" w:uiPriority="52"/>
-    <w:lsdException w:name="List Table 1 Light Accent 4" w:uiPriority="46"/>
-    <w:lsdException w:name="List Table 2 Accent 4" w:uiPriority="47"/>
-    <w:lsdException w:name="List Table 3 Accent 4" w:uiPriority="48"/>
-    <w:lsdException w:name="List Table 4 Accent 4" w:uiPriority="49"/>
-    <w:lsdException w:name="List Table 5 Dark Accent 4" w:uiPriority="50"/>
-    <w:lsdException w:name="List Table 6 Colorful Accent 4" w:uiPriority="51"/>
-    <w:lsdException w:name="List Table 7 Colorful Accent 4" w:uiPriority="52"/>
-    <w:lsdException w:name="List Table 1 Light Accent 5" w:uiPriority="46"/>
-    <w:lsdException w:name="List Table 2 Accent 5" w:uiPriority="47"/>
-    <w:lsdException w:name="List Table 3 Accent 5" w:uiPriority="48"/>
-    <w:lsdException w:name="List Table 4 Accent 5" w:uiPriority="49"/>
-    <w:lsdException w:name="List Table 5 Dark Accent 5" w:uiPriority="50"/>
-    <w:lsdException w:name="List Table 6 Colorful Accent 5" w:uiPriority="51"/>
-    <w:lsdException w:name="List Table 7 Colorful Accent 5" w:uiPriority="52"/>
-    <w:lsdException w:name="List Table 1 Light Accent 6" w:uiPriority="46"/>
-    <w:lsdException w:name="List Table 2 Accent 6" w:uiPriority="47"/>
-    <w:lsdException w:name="List Table 3 Accent 6" w:uiPriority="48"/>
-    <w:lsdException w:name="List Table 4 Accent 6" w:uiPriority="49"/>
-    <w:lsdException w:name="List Table 5 Dark Accent 6" w:uiPriority="50"/>
-    <w:lsdException w:name="List Table 6 Colorful Accent 6" w:uiPriority="51"/>
-    <w:lsdException w:name="List Table 7 Colorful Accent 6" w:uiPriority="52"/>
-    <w:lsdException w:name="Mention" w:semiHidden="1" w:unhideWhenUsed="1"/>
-    <w:lsdException w:name="Smart Hyperlink" w:semiHidden="1" w:unhideWhenUsed="1"/>
-    <w:lsdException w:name="Hashtag" w:semiHidden="1" w:unhideWhenUsed="1"/>
-    <w:lsdException w:name="Unresolved Mention" w:semiHidden="1" w:unhideWhenUsed="1"/>
-    <w:lsdException w:name="Smart Link" w:semiHidden="1" w:unhideWhenUsed="1"/>
+  <w:latentStyles w:defLockedState="0" w:defUIPriority="99" w:defSemiHidden="1" w:defUnhideWhenUsed="1" w:defQFormat="0" w:count="267">
+    <w:lsdException w:name="Normal" w:semiHidden="0" w:uiPriority="0" w:unhideWhenUsed="0" w:qFormat="1"/>
+    <w:lsdException w:name="heading 1" w:semiHidden="0" w:uiPriority="9" w:unhideWhenUsed="0" w:qFormat="1"/>
+    <w:lsdException w:name="heading 2" w:uiPriority="9" w:qFormat="1"/>
+    <w:lsdException w:name="heading 3" w:uiPriority="9" w:qFormat="1"/>
+    <w:lsdException w:name="heading 4" w:uiPriority="9" w:qFormat="1"/>
+    <w:lsdException w:name="heading 5" w:uiPriority="9" w:qFormat="1"/>
+    <w:lsdException w:name="heading 6" w:uiPriority="9" w:qFormat="1"/>
+    <w:lsdException w:name="heading 7" w:uiPriority="9" w:qFormat="1"/>
+    <w:lsdException w:name="heading 8" w:uiPriority="9" w:qFormat="1"/>
+    <w:lsdException w:name="heading 9" w:uiPriority="9" w:qFormat="1"/>
+    <w:lsdException w:name="toc 1" w:uiPriority="39"/>
+    <w:lsdException w:name="toc 2" w:uiPriority="39"/>
+    <w:lsdException w:name="toc 3" w:uiPriority="39"/>
+    <w:lsdException w:name="toc 4" w:uiPriority="39"/>
+    <w:lsdException w:name="toc 5" w:uiPriority="39"/>
+    <w:lsdException w:name="toc 6" w:uiPriority="39"/>
+    <w:lsdException w:name="toc 7" w:uiPriority="39"/>
+    <w:lsdException w:name="toc 8" w:uiPriority="39"/>
+    <w:lsdException w:name="toc 9" w:uiPriority="39"/>
+    <w:lsdException w:name="caption" w:uiPriority="35" w:qFormat="1"/>
+    <w:lsdException w:name="footnote reference" w:unhideWhenUsed="0"/>
+    <w:lsdException w:name="Title" w:semiHidden="0" w:uiPriority="10" w:unhideWhenUsed="0" w:qFormat="1"/>
+    <w:lsdException w:name="Default Paragraph Font" w:uiPriority="1"/>
+    <w:lsdException w:name="Subtitle" w:semiHidden="0" w:uiPriority="11" w:unhideWhenUsed="0" w:qFormat="1"/>
+    <w:lsdException w:name="Strong" w:semiHidden="0" w:uiPriority="22" w:unhideWhenUsed="0" w:qFormat="1"/>
+    <w:lsdException w:name="Emphasis" w:semiHidden="0" w:uiPriority="20" w:unhideWhenUsed="0" w:qFormat="1"/>
+    <w:lsdException w:name="Table Grid" w:semiHidden="0" w:uiPriority="59" w:unhideWhenUsed="0"/>
+    <w:lsdException w:name="Placeholder Text" w:unhideWhenUsed="0"/>
+    <w:lsdException w:name="No Spacing" w:semiHidden="0" w:uiPriority="1" w:unhideWhenUsed="0" w:qFormat="1"/>
+    <w:lsdException w:name="Light Shading" w:semiHidden="0" w:uiPriority="60" w:unhideWhenUsed="0"/>
+    <w:lsdException w:name="Light List" w:semiHidden="0" w:uiPriority="61" w:unhideWhenUsed="0"/>
+    <w:lsdException w:name="Light Grid" w:semiHidden="0" w:uiPriority="62" w:unhideWhenUsed="0"/>
+    <w:lsdException w:name="Medium Shading 1" w:semiHidden="0" w:uiPriority="63" w:unhideWhenUsed="0"/>
+    <w:lsdException w:name="Medium Shading 2" w:semiHidden="0" w:uiPriority="64" w:unhideWhenUsed="0"/>
+    <w:lsdException w:name="Medium List 1" w:semiHidden="0" w:uiPriority="65" w:unhideWhenUsed="0"/>
+    <w:lsdException w:name="Medium List 2" w:semiHidden="0" w:uiPriority="66" w:unhideWhenUsed="0"/>
+    <w:lsdException w:name="Medium Grid 1" w:semiHidden="0" w:uiPriority="67" w:unhideWhenUsed="0"/>
+    <w:lsdException w:name="Medium Grid 2" w:semiHidden="0" w:uiPriority="68" w:unhideWhenUsed="0"/>
+    <w:lsdException w:name="Medium Grid 3" w:semiHidden="0" w:uiPriority="69" w:unhideWhenUsed="0"/>
+    <w:lsdException w:name="Dark List" w:semiHidden="0" w:uiPriority="70" w:unhideWhenUsed="0"/>
+    <w:lsdException w:name="Colorful Shading" w:semiHidden="0" w:uiPriority="71" w:unhideWhenUsed="0"/>
+    <w:lsdException w:name="Colorful List" w:semiHidden="0" w:uiPriority="72" w:unhideWhenUsed="0"/>
+    <w:lsdException w:name="Colorful Grid" w:semiHidden="0" w:uiPriority="73" w:unhideWhenUsed="0"/>
+    <w:lsdException w:name="Light Shading Accent 1" w:semiHidden="0" w:uiPriority="60" w:unhideWhenUsed="0"/>
+    <w:lsdException w:name="Light List Accent 1" w:semiHidden="0" w:uiPriority="61" w:unhideWhenUsed="0"/>
+    <w:lsdException w:name="Light Grid Accent 1" w:semiHidden="0" w:uiPriority="62" w:unhideWhenUsed="0"/>
+    <w:lsdException w:name="Medium Shading 1 Accent 1" w:semiHidden="0" w:uiPriority="63" w:unhideWhenUsed="0"/>
+    <w:lsdException w:name="Medium Shading 2 Accent 1" w:semiHidden="0" w:uiPriority="64" w:unhideWhenUsed="0"/>
+    <w:lsdException w:name="Medium List 1 Accent 1" w:semiHidden="0" w:uiPriority="65" w:unhideWhenUsed="0"/>
+    <w:lsdException w:name="Revision" w:unhideWhenUsed="0"/>
+    <w:lsdException w:name="List Paragraph" w:semiHidden="0" w:uiPriority="34" w:unhideWhenUsed="0" w:qFormat="1"/>
+    <w:lsdException w:name="Quote" w:semiHidden="0" w:uiPriority="29" w:unhideWhenUsed="0" w:qFormat="1"/>
+    <w:lsdException w:name="Intense Quote" w:semiHidden="0" w:uiPriority="30" w:unhideWhenUsed="0" w:qFormat="1"/>
+    <w:lsdException w:name="Medium List 2 Accent 1" w:semiHidden="0" w:uiPriority="66" w:unhideWhenUsed="0"/>
+    <w:lsdException w:name="Medium Grid 1 Accent 1" w:semiHidden="0" w:uiPriority="67" w:unhideWhenUsed="0"/>
+    <w:lsdException w:name="Medium Grid 2 Accent 1" w:semiHidden="0" w:uiPriority="68" w:unhideWhenUsed="0"/>
+    <w:lsdException w:name="Medium Grid 3 Accent 1" w:semiHidden="0" w:uiPriority="69" w:unhideWhenUsed="0"/>
+    <w:lsdException w:name="Dark List Accent 1" w:semiHidden="0" w:uiPriority="70" w:unhideWhenUsed="0"/>
+    <w:lsdException w:name="Colorful Shading Accent 1" w:semiHidden="0" w:uiPriority="71" w:unhideWhenUsed="0"/>
+    <w:lsdException w:name="Colorful List Accent 1" w:semiHidden="0" w:uiPriority="72" w:unhideWhenUsed="0"/>
+    <w:lsdException w:name="Colorful Grid Accent 1" w:semiHidden="0" w:uiPriority="73" w:unhideWhenUsed="0"/>
+    <w:lsdException w:name="Light Shading Accent 2" w:semiHidden="0" w:uiPriority="60" w:unhideWhenUsed="0"/>
+    <w:lsdException w:name="Light List Accent 2" w:semiHidden="0" w:uiPriority="61" w:unhideWhenUsed="0"/>
+    <w:lsdException w:name="Light Grid Accent 2" w:semiHidden="0" w:uiPriority="62" w:unhideWhenUsed="0"/>
+    <w:lsdException w:name="Medium Shading 1 Accent 2" w:semiHidden="0" w:uiPriority="63" w:unhideWhenUsed="0"/>
+    <w:lsdException w:name="Medium Shading 2 Accent 2" w:semiHidden="0" w:uiPriority="64" w:unhideWhenUsed="0"/>
+    <w:lsdException w:name="Medium List 1 Accent 2" w:semiHidden="0" w:uiPriority="65" w:unhideWhenUsed="0"/>
+    <w:lsdException w:name="Medium List 2 Accent 2" w:semiHidden="0" w:uiPriority="66" w:unhideWhenUsed="0"/>
+    <w:lsdException w:name="Medium Grid 1 Accent 2" w:semiHidden="0" w:uiPriority="67" w:unhideWhenUsed="0"/>
+    <w:lsdException w:name="Medium Grid 2 Accent 2" w:semiHidden="0" w:uiPriority="68" w:unhideWhenUsed="0"/>
+    <w:lsdException w:name="Medium Grid 3 Accent 2" w:semiHidden="0" w:uiPriority="69" w:unhideWhenUsed="0"/>
+    <w:lsdException w:name="Dark List Accent 2" w:semiHidden="0" w:uiPriority="70" w:unhideWhenUsed="0"/>
+    <w:lsdException w:name="Colorful Shading Accent 2" w:semiHidden="0" w:uiPriority="71" w:unhideWhenUsed="0"/>
+    <w:lsdException w:name="Colorful List Accent 2" w:semiHidden="0" w:uiPriority="72" w:unhideWhenUsed="0"/>
+    <w:lsdException w:name="Colorful Grid Accent 2" w:semiHidden="0" w:uiPriority="73" w:unhideWhenUsed="0"/>
+    <w:lsdException w:name="Light Shading Accent 3" w:semiHidden="0" w:uiPriority="60" w:unhideWhenUsed="0"/>
+    <w:lsdException w:name="Light List Accent 3" w:semiHidden="0" w:uiPriority="61" w:unhideWhenUsed="0"/>
+    <w:lsdException w:name="Light Grid Accent 3" w:semiHidden="0" w:uiPriority="62" w:unhideWhenUsed="0"/>
+    <w:lsdException w:name="Medium Shading 1 Accent 3" w:semiHidden="0" w:uiPriority="63" w:unhideWhenUsed="0"/>
+    <w:lsdException w:name="Medium Shading 2 Accent 3" w:semiHidden="0" w:uiPriority="64" w:unhideWhenUsed="0"/>
+    <w:lsdException w:name="Medium List 1 Accent 3" w:semiHidden="0" w:uiPriority="65" w:unhideWhenUsed="0"/>
+    <w:lsdException w:name="Medium List 2 Accent 3" w:semiHidden="0" w:uiPriority="66" w:unhideWhenUsed="0"/>
+    <w:lsdException w:name="Medium Grid 1 Accent 3" w:semiHidden="0" w:uiPriority="67" w:unhideWhenUsed="0"/>
+    <w:lsdException w:name="Medium Grid 2 Accent 3" w:semiHidden="0" w:uiPriority="68" w:unhideWhenUsed="0"/>
+    <w:lsdException w:name="Medium Grid 3 Accent 3" w:semiHidden="0" w:uiPriority="69" w:unhideWhenUsed="0"/>
+    <w:lsdException w:name="Dark List Accent 3" w:semiHidden="0" w:uiPriority="70" w:unhideWhenUsed="0"/>
+    <w:lsdException w:name="Colorful Shading Accent 3" w:semiHidden="0" w:uiPriority="71" w:unhideWhenUsed="0"/>
+    <w:lsdException w:name="Colorful List Accent 3" w:semiHidden="0" w:uiPriority="72" w:unhideWhenUsed="0"/>
+    <w:lsdException w:name="Colorful Grid Accent 3" w:semiHidden="0" w:uiPriority="73" w:unhideWhenUsed="0"/>
+    <w:lsdException w:name="Light Shading Accent 4" w:semiHidden="0" w:uiPriority="60" w:unhideWhenUsed="0"/>
+    <w:lsdException w:name="Light List Accent 4" w:semiHidden="0" w:uiPriority="61" w:unhideWhenUsed="0"/>
+    <w:lsdException w:name="Light Grid Accent 4" w:semiHidden="0" w:uiPriority="62" w:unhideWhenUsed="0"/>
+    <w:lsdException w:name="Medium Shading 1 Accent 4" w:semiHidden="0" w:uiPriority="63" w:unhideWhenUsed="0"/>
+    <w:lsdException w:name="Medium Shading 2 Accent 4" w:semiHidden="0" w:uiPriority="64" w:unhideWhenUsed="0"/>
+    <w:lsdException w:name="Medium List 1 Accent 4" w:semiHidden="0" w:uiPriority="65" w:unhideWhenUsed="0"/>
+    <w:lsdException w:name="Medium List 2 Accent 4" w:semiHidden="0" w:uiPriority="66" w:unhideWhenUsed="0"/>
+    <w:lsdException w:name="Medium Grid 1 Accent 4" w:semiHidden="0" w:uiPriority="67" w:unhideWhenUsed="0"/>
+    <w:lsdException w:name="Medium Grid 2 Accent 4" w:semiHidden="0" w:uiPriority="68" w:unhideWhenUsed="0"/>
+    <w:lsdException w:name="Medium Grid 3 Accent 4" w:semiHidden="0" w:uiPriority="69" w:unhideWhenUsed="0"/>
+    <w:lsdException w:name="Dark List Accent 4" w:semiHidden="0" w:uiPriority="70" w:unhideWhenUsed="0"/>
+    <w:lsdException w:name="Colorful Shading Accent 4" w:semiHidden="0" w:uiPriority="71" w:unhideWhenUsed="0"/>
+    <w:lsdException w:name="Colorful List Accent 4" w:semiHidden="0" w:uiPriority="72" w:unhideWhenUsed="0"/>
+    <w:lsdException w:name="Colorful Grid Accent 4" w:semiHidden="0" w:uiPriority="73" w:unhideWhenUsed="0"/>
+    <w:lsdException w:name="Light Shading Accent 5" w:semiHidden="0" w:uiPriority="60" w:unhideWhenUsed="0"/>
+    <w:lsdException w:name="Light List Accent 5" w:semiHidden="0" w:uiPriority="61" w:unhideWhenUsed="0"/>
+    <w:lsdException w:name="Light Grid Accent 5" w:semiHidden="0" w:uiPriority="62" w:unhideWhenUsed="0"/>
+    <w:lsdException w:name="Medium Shading 1 Accent 5" w:semiHidden="0" w:uiPriority="63" w:unhideWhenUsed="0"/>
+    <w:lsdException w:name="Medium Shading 2 Accent 5" w:semiHidden="0" w:uiPriority="64" w:unhideWhenUsed="0"/>
+    <w:lsdException w:name="Medium List 1 Accent 5" w:semiHidden="0" w:uiPriority="65" w:unhideWhenUsed="0"/>
+    <w:lsdException w:name="Medium List 2 Accent 5" w:semiHidden="0" w:uiPriority="66" w:unhideWhenUsed="0"/>
+    <w:lsdException w:name="Medium Grid 1 Accent 5" w:semiHidden="0" w:uiPriority="67" w:unhideWhenUsed="0"/>
+    <w:lsdException w:name="Medium Grid 2 Accent 5" w:semiHidden="0" w:uiPriority="68" w:unhideWhenUsed="0"/>
+    <w:lsdException w:name="Medium Grid 3 Accent 5" w:semiHidden="0" w:uiPriority="69" w:unhideWhenUsed="0"/>
+    <w:lsdException w:name="Dark List Accent 5" w:semiHidden="0" w:uiPriority="70" w:unhideWhenUsed="0"/>
+    <w:lsdException w:name="Colorful Shading Accent 5" w:semiHidden="0" w:uiPriority="71" w:unhideWhenUsed="0"/>
+    <w:lsdException w:name="Colorful List Accent 5" w:semiHidden="0" w:uiPriority="72" w:unhideWhenUsed="0"/>
+    <w:lsdException w:name="Colorful Grid Accent 5" w:semiHidden="0" w:uiPriority="73" w:unhideWhenUsed="0"/>
+    <w:lsdException w:name="Light Shading Accent 6" w:semiHidden="0" w:uiPriority="60" w:unhideWhenUsed="0"/>
+    <w:lsdException w:name="Light List Accent 6" w:semiHidden="0" w:uiPriority="61" w:unhideWhenUsed="0"/>
+    <w:lsdException w:name="Light Grid Accent 6" w:semiHidden="0" w:uiPriority="62" w:unhideWhenUsed="0"/>
+    <w:lsdException w:name="Medium Shading 1 Accent 6" w:semiHidden="0" w:uiPriority="63" w:unhideWhenUsed="0"/>
+    <w:lsdException w:name="Medium Shading 2 Accent 6" w:semiHidden="0" w:uiPriority="64" w:unhideWhenUsed="0"/>
+    <w:lsdException w:name="Medium List 1 Accent 6" w:semiHidden="0" w:uiPriority="65" w:unhideWhenUsed="0"/>
+    <w:lsdException w:name="Medium List 2 Accent 6" w:semiHidden="0" w:uiPriority="66" w:unhideWhenUsed="0"/>
+    <w:lsdException w:name="Medium Grid 1 Accent 6" w:semiHidden="0" w:uiPriority="67" w:unhideWhenUsed="0"/>
+    <w:lsdException w:name="Medium Grid 2 Accent 6" w:semiHidden="0" w:uiPriority="68" w:unhideWhenUsed="0"/>
+    <w:lsdException w:name="Medium Grid 3 Accent 6" w:semiHidden="0" w:uiPriority="69" w:unhideWhenUsed="0"/>
+    <w:lsdException w:name="Dark List Accent 6" w:semiHidden="0" w:uiPriority="70" w:unhideWhenUsed="0"/>
+    <w:lsdException w:name="Colorful Shading Accent 6" w:semiHidden="0" w:uiPriority="71" w:unhideWhenUsed="0"/>
+    <w:lsdException w:name="Colorful List Accent 6" w:semiHidden="0" w:uiPriority="72" w:unhideWhenUsed="0"/>
+    <w:lsdException w:name="Colorful Grid Accent 6" w:semiHidden="0" w:uiPriority="73" w:unhideWhenUsed="0"/>
+    <w:lsdException w:name="Subtle Emphasis" w:semiHidden="0" w:uiPriority="19" w:unhideWhenUsed="0" w:qFormat="1"/>
+    <w:lsdException w:name="Intense Emphasis" w:semiHidden="0" w:uiPriority="21" w:unhideWhenUsed="0" w:qFormat="1"/>
+    <w:lsdException w:name="Subtle Reference" w:semiHidden="0" w:uiPriority="31" w:unhideWhenUsed="0" w:qFormat="1"/>
+    <w:lsdException w:name="Intense Reference" w:semiHidden="0" w:uiPriority="32" w:unhideWhenUsed="0" w:qFormat="1"/>
+    <w:lsdException w:name="Book Title" w:semiHidden="0" w:uiPriority="33" w:unhideWhenUsed="0" w:qFormat="1"/>
+    <w:lsdException w:name="Bibliography" w:uiPriority="37"/>
+    <w:lsdException w:name="TOC Heading" w:uiPriority="39" w:qFormat="1"/>
   </w:latentStyles>
   <w:style w:type="paragraph" w:default="1" w:styleId="Normal">
     <w:name w:val="Normal"/>
@@ -3992,48 +2475,322 @@
       <w:contextualSpacing/>
     </w:pPr>
   </w:style>
-  <w:style w:type="character" w:styleId="CommentReference">
-    <w:name w:val="annotation reference"/>
-    <w:basedOn w:val="DefaultParagraphFont"/>
+</w:styles>
+</file>
+
+<file path=word/stylesWithEffects.xml><?xml version="1.0" encoding="utf-8"?>
+<w:styles xmlns:wpc="http://schemas.microsoft.com/office/word/2010/wordprocessingCanvas" xmlns:mc="http://schemas.openxmlformats.org/markup-compatibility/2006" xmlns:o="urn:schemas-microsoft-com:office:office" xmlns:r="http://schemas.openxmlformats.org/officeDocument/2006/relationships" xmlns:m="http://schemas.openxmlformats.org/officeDocument/2006/math" xmlns:v="urn:schemas-microsoft-com:vml" xmlns:wp14="http://schemas.microsoft.com/office/word/2010/wordprocessingDrawing" xmlns:wp="http://schemas.openxmlformats.org/drawingml/2006/wordprocessingDrawing" xmlns:w10="urn:schemas-microsoft-com:office:word" xmlns:w="http://schemas.openxmlformats.org/wordprocessingml/2006/main" xmlns:w14="http://schemas.microsoft.com/office/word/2010/wordml" xmlns:wpg="http://schemas.microsoft.com/office/word/2010/wordprocessingGroup" xmlns:wpi="http://schemas.microsoft.com/office/word/2010/wordprocessingInk" xmlns:wne="http://schemas.microsoft.com/office/word/2006/wordml" xmlns:wps="http://schemas.microsoft.com/office/word/2010/wordprocessingShape" mc:Ignorable="w14 wp14">
+  <w:docDefaults>
+    <w:rPrDefault>
+      <w:rPr>
+        <w:rFonts w:asciiTheme="minorHAnsi" w:eastAsiaTheme="minorEastAsia" w:hAnsiTheme="minorHAnsi" w:cstheme="minorBidi"/>
+        <w:sz w:val="22"/>
+        <w:szCs w:val="22"/>
+        <w:lang w:val="en-US" w:eastAsia="en-US" w:bidi="ar-SA"/>
+      </w:rPr>
+    </w:rPrDefault>
+    <w:pPrDefault>
+      <w:pPr>
+        <w:spacing w:after="200" w:line="276" w:lineRule="auto"/>
+      </w:pPr>
+    </w:pPrDefault>
+  </w:docDefaults>
+  <w:latentStyles w:defLockedState="0" w:defUIPriority="99" w:defSemiHidden="1" w:defUnhideWhenUsed="1" w:defQFormat="0" w:count="267">
+    <w:lsdException w:name="Normal" w:semiHidden="0" w:uiPriority="0" w:unhideWhenUsed="0" w:qFormat="1"/>
+    <w:lsdException w:name="heading 1" w:semiHidden="0" w:uiPriority="9" w:unhideWhenUsed="0" w:qFormat="1"/>
+    <w:lsdException w:name="heading 2" w:uiPriority="9" w:qFormat="1"/>
+    <w:lsdException w:name="heading 3" w:uiPriority="9" w:qFormat="1"/>
+    <w:lsdException w:name="heading 4" w:uiPriority="9" w:qFormat="1"/>
+    <w:lsdException w:name="heading 5" w:uiPriority="9" w:qFormat="1"/>
+    <w:lsdException w:name="heading 6" w:uiPriority="9" w:qFormat="1"/>
+    <w:lsdException w:name="heading 7" w:uiPriority="9" w:qFormat="1"/>
+    <w:lsdException w:name="heading 8" w:uiPriority="9" w:qFormat="1"/>
+    <w:lsdException w:name="heading 9" w:uiPriority="9" w:qFormat="1"/>
+    <w:lsdException w:name="toc 1" w:uiPriority="39"/>
+    <w:lsdException w:name="toc 2" w:uiPriority="39"/>
+    <w:lsdException w:name="toc 3" w:uiPriority="39"/>
+    <w:lsdException w:name="toc 4" w:uiPriority="39"/>
+    <w:lsdException w:name="toc 5" w:uiPriority="39"/>
+    <w:lsdException w:name="toc 6" w:uiPriority="39"/>
+    <w:lsdException w:name="toc 7" w:uiPriority="39"/>
+    <w:lsdException w:name="toc 8" w:uiPriority="39"/>
+    <w:lsdException w:name="toc 9" w:uiPriority="39"/>
+    <w:lsdException w:name="caption" w:uiPriority="35" w:qFormat="1"/>
+    <w:lsdException w:name="footnote reference" w:unhideWhenUsed="0"/>
+    <w:lsdException w:name="Title" w:semiHidden="0" w:uiPriority="10" w:unhideWhenUsed="0" w:qFormat="1"/>
+    <w:lsdException w:name="Default Paragraph Font" w:uiPriority="1"/>
+    <w:lsdException w:name="Subtitle" w:semiHidden="0" w:uiPriority="11" w:unhideWhenUsed="0" w:qFormat="1"/>
+    <w:lsdException w:name="Strong" w:semiHidden="0" w:uiPriority="22" w:unhideWhenUsed="0" w:qFormat="1"/>
+    <w:lsdException w:name="Emphasis" w:semiHidden="0" w:uiPriority="20" w:unhideWhenUsed="0" w:qFormat="1"/>
+    <w:lsdException w:name="Table Grid" w:semiHidden="0" w:uiPriority="59" w:unhideWhenUsed="0"/>
+    <w:lsdException w:name="Placeholder Text" w:unhideWhenUsed="0"/>
+    <w:lsdException w:name="No Spacing" w:semiHidden="0" w:uiPriority="1" w:unhideWhenUsed="0" w:qFormat="1"/>
+    <w:lsdException w:name="Light Shading" w:semiHidden="0" w:uiPriority="60" w:unhideWhenUsed="0"/>
+    <w:lsdException w:name="Light List" w:semiHidden="0" w:uiPriority="61" w:unhideWhenUsed="0"/>
+    <w:lsdException w:name="Light Grid" w:semiHidden="0" w:uiPriority="62" w:unhideWhenUsed="0"/>
+    <w:lsdException w:name="Medium Shading 1" w:semiHidden="0" w:uiPriority="63" w:unhideWhenUsed="0"/>
+    <w:lsdException w:name="Medium Shading 2" w:semiHidden="0" w:uiPriority="64" w:unhideWhenUsed="0"/>
+    <w:lsdException w:name="Medium List 1" w:semiHidden="0" w:uiPriority="65" w:unhideWhenUsed="0"/>
+    <w:lsdException w:name="Medium List 2" w:semiHidden="0" w:uiPriority="66" w:unhideWhenUsed="0"/>
+    <w:lsdException w:name="Medium Grid 1" w:semiHidden="0" w:uiPriority="67" w:unhideWhenUsed="0"/>
+    <w:lsdException w:name="Medium Grid 2" w:semiHidden="0" w:uiPriority="68" w:unhideWhenUsed="0"/>
+    <w:lsdException w:name="Medium Grid 3" w:semiHidden="0" w:uiPriority="69" w:unhideWhenUsed="0"/>
+    <w:lsdException w:name="Dark List" w:semiHidden="0" w:uiPriority="70" w:unhideWhenUsed="0"/>
+    <w:lsdException w:name="Colorful Shading" w:semiHidden="0" w:uiPriority="71" w:unhideWhenUsed="0"/>
+    <w:lsdException w:name="Colorful List" w:semiHidden="0" w:uiPriority="72" w:unhideWhenUsed="0"/>
+    <w:lsdException w:name="Colorful Grid" w:semiHidden="0" w:uiPriority="73" w:unhideWhenUsed="0"/>
+    <w:lsdException w:name="Light Shading Accent 1" w:semiHidden="0" w:uiPriority="60" w:unhideWhenUsed="0"/>
+    <w:lsdException w:name="Light List Accent 1" w:semiHidden="0" w:uiPriority="61" w:unhideWhenUsed="0"/>
+    <w:lsdException w:name="Light Grid Accent 1" w:semiHidden="0" w:uiPriority="62" w:unhideWhenUsed="0"/>
+    <w:lsdException w:name="Medium Shading 1 Accent 1" w:semiHidden="0" w:uiPriority="63" w:unhideWhenUsed="0"/>
+    <w:lsdException w:name="Medium Shading 2 Accent 1" w:semiHidden="0" w:uiPriority="64" w:unhideWhenUsed="0"/>
+    <w:lsdException w:name="Medium List 1 Accent 1" w:semiHidden="0" w:uiPriority="65" w:unhideWhenUsed="0"/>
+    <w:lsdException w:name="Revision" w:unhideWhenUsed="0"/>
+    <w:lsdException w:name="List Paragraph" w:semiHidden="0" w:uiPriority="34" w:unhideWhenUsed="0" w:qFormat="1"/>
+    <w:lsdException w:name="Quote" w:semiHidden="0" w:uiPriority="29" w:unhideWhenUsed="0" w:qFormat="1"/>
+    <w:lsdException w:name="Intense Quote" w:semiHidden="0" w:uiPriority="30" w:unhideWhenUsed="0" w:qFormat="1"/>
+    <w:lsdException w:name="Medium List 2 Accent 1" w:semiHidden="0" w:uiPriority="66" w:unhideWhenUsed="0"/>
+    <w:lsdException w:name="Medium Grid 1 Accent 1" w:semiHidden="0" w:uiPriority="67" w:unhideWhenUsed="0"/>
+    <w:lsdException w:name="Medium Grid 2 Accent 1" w:semiHidden="0" w:uiPriority="68" w:unhideWhenUsed="0"/>
+    <w:lsdException w:name="Medium Grid 3 Accent 1" w:semiHidden="0" w:uiPriority="69" w:unhideWhenUsed="0"/>
+    <w:lsdException w:name="Dark List Accent 1" w:semiHidden="0" w:uiPriority="70" w:unhideWhenUsed="0"/>
+    <w:lsdException w:name="Colorful Shading Accent 1" w:semiHidden="0" w:uiPriority="71" w:unhideWhenUsed="0"/>
+    <w:lsdException w:name="Colorful List Accent 1" w:semiHidden="0" w:uiPriority="72" w:unhideWhenUsed="0"/>
+    <w:lsdException w:name="Colorful Grid Accent 1" w:semiHidden="0" w:uiPriority="73" w:unhideWhenUsed="0"/>
+    <w:lsdException w:name="Light Shading Accent 2" w:semiHidden="0" w:uiPriority="60" w:unhideWhenUsed="0"/>
+    <w:lsdException w:name="Light List Accent 2" w:semiHidden="0" w:uiPriority="61" w:unhideWhenUsed="0"/>
+    <w:lsdException w:name="Light Grid Accent 2" w:semiHidden="0" w:uiPriority="62" w:unhideWhenUsed="0"/>
+    <w:lsdException w:name="Medium Shading 1 Accent 2" w:semiHidden="0" w:uiPriority="63" w:unhideWhenUsed="0"/>
+    <w:lsdException w:name="Medium Shading 2 Accent 2" w:semiHidden="0" w:uiPriority="64" w:unhideWhenUsed="0"/>
+    <w:lsdException w:name="Medium List 1 Accent 2" w:semiHidden="0" w:uiPriority="65" w:unhideWhenUsed="0"/>
+    <w:lsdException w:name="Medium List 2 Accent 2" w:semiHidden="0" w:uiPriority="66" w:unhideWhenUsed="0"/>
+    <w:lsdException w:name="Medium Grid 1 Accent 2" w:semiHidden="0" w:uiPriority="67" w:unhideWhenUsed="0"/>
+    <w:lsdException w:name="Medium Grid 2 Accent 2" w:semiHidden="0" w:uiPriority="68" w:unhideWhenUsed="0"/>
+    <w:lsdException w:name="Medium Grid 3 Accent 2" w:semiHidden="0" w:uiPriority="69" w:unhideWhenUsed="0"/>
+    <w:lsdException w:name="Dark List Accent 2" w:semiHidden="0" w:uiPriority="70" w:unhideWhenUsed="0"/>
+    <w:lsdException w:name="Colorful Shading Accent 2" w:semiHidden="0" w:uiPriority="71" w:unhideWhenUsed="0"/>
+    <w:lsdException w:name="Colorful List Accent 2" w:semiHidden="0" w:uiPriority="72" w:unhideWhenUsed="0"/>
+    <w:lsdException w:name="Colorful Grid Accent 2" w:semiHidden="0" w:uiPriority="73" w:unhideWhenUsed="0"/>
+    <w:lsdException w:name="Light Shading Accent 3" w:semiHidden="0" w:uiPriority="60" w:unhideWhenUsed="0"/>
+    <w:lsdException w:name="Light List Accent 3" w:semiHidden="0" w:uiPriority="61" w:unhideWhenUsed="0"/>
+    <w:lsdException w:name="Light Grid Accent 3" w:semiHidden="0" w:uiPriority="62" w:unhideWhenUsed="0"/>
+    <w:lsdException w:name="Medium Shading 1 Accent 3" w:semiHidden="0" w:uiPriority="63" w:unhideWhenUsed="0"/>
+    <w:lsdException w:name="Medium Shading 2 Accent 3" w:semiHidden="0" w:uiPriority="64" w:unhideWhenUsed="0"/>
+    <w:lsdException w:name="Medium List 1 Accent 3" w:semiHidden="0" w:uiPriority="65" w:unhideWhenUsed="0"/>
+    <w:lsdException w:name="Medium List 2 Accent 3" w:semiHidden="0" w:uiPriority="66" w:unhideWhenUsed="0"/>
+    <w:lsdException w:name="Medium Grid 1 Accent 3" w:semiHidden="0" w:uiPriority="67" w:unhideWhenUsed="0"/>
+    <w:lsdException w:name="Medium Grid 2 Accent 3" w:semiHidden="0" w:uiPriority="68" w:unhideWhenUsed="0"/>
+    <w:lsdException w:name="Medium Grid 3 Accent 3" w:semiHidden="0" w:uiPriority="69" w:unhideWhenUsed="0"/>
+    <w:lsdException w:name="Dark List Accent 3" w:semiHidden="0" w:uiPriority="70" w:unhideWhenUsed="0"/>
+    <w:lsdException w:name="Colorful Shading Accent 3" w:semiHidden="0" w:uiPriority="71" w:unhideWhenUsed="0"/>
+    <w:lsdException w:name="Colorful List Accent 3" w:semiHidden="0" w:uiPriority="72" w:unhideWhenUsed="0"/>
+    <w:lsdException w:name="Colorful Grid Accent 3" w:semiHidden="0" w:uiPriority="73" w:unhideWhenUsed="0"/>
+    <w:lsdException w:name="Light Shading Accent 4" w:semiHidden="0" w:uiPriority="60" w:unhideWhenUsed="0"/>
+    <w:lsdException w:name="Light List Accent 4" w:semiHidden="0" w:uiPriority="61" w:unhideWhenUsed="0"/>
+    <w:lsdException w:name="Light Grid Accent 4" w:semiHidden="0" w:uiPriority="62" w:unhideWhenUsed="0"/>
+    <w:lsdException w:name="Medium Shading 1 Accent 4" w:semiHidden="0" w:uiPriority="63" w:unhideWhenUsed="0"/>
+    <w:lsdException w:name="Medium Shading 2 Accent 4" w:semiHidden="0" w:uiPriority="64" w:unhideWhenUsed="0"/>
+    <w:lsdException w:name="Medium List 1 Accent 4" w:semiHidden="0" w:uiPriority="65" w:unhideWhenUsed="0"/>
+    <w:lsdException w:name="Medium List 2 Accent 4" w:semiHidden="0" w:uiPriority="66" w:unhideWhenUsed="0"/>
+    <w:lsdException w:name="Medium Grid 1 Accent 4" w:semiHidden="0" w:uiPriority="67" w:unhideWhenUsed="0"/>
+    <w:lsdException w:name="Medium Grid 2 Accent 4" w:semiHidden="0" w:uiPriority="68" w:unhideWhenUsed="0"/>
+    <w:lsdException w:name="Medium Grid 3 Accent 4" w:semiHidden="0" w:uiPriority="69" w:unhideWhenUsed="0"/>
+    <w:lsdException w:name="Dark List Accent 4" w:semiHidden="0" w:uiPriority="70" w:unhideWhenUsed="0"/>
+    <w:lsdException w:name="Colorful Shading Accent 4" w:semiHidden="0" w:uiPriority="71" w:unhideWhenUsed="0"/>
+    <w:lsdException w:name="Colorful List Accent 4" w:semiHidden="0" w:uiPriority="72" w:unhideWhenUsed="0"/>
+    <w:lsdException w:name="Colorful Grid Accent 4" w:semiHidden="0" w:uiPriority="73" w:unhideWhenUsed="0"/>
+    <w:lsdException w:name="Light Shading Accent 5" w:semiHidden="0" w:uiPriority="60" w:unhideWhenUsed="0"/>
+    <w:lsdException w:name="Light List Accent 5" w:semiHidden="0" w:uiPriority="61" w:unhideWhenUsed="0"/>
+    <w:lsdException w:name="Light Grid Accent 5" w:semiHidden="0" w:uiPriority="62" w:unhideWhenUsed="0"/>
+    <w:lsdException w:name="Medium Shading 1 Accent 5" w:semiHidden="0" w:uiPriority="63" w:unhideWhenUsed="0"/>
+    <w:lsdException w:name="Medium Shading 2 Accent 5" w:semiHidden="0" w:uiPriority="64" w:unhideWhenUsed="0"/>
+    <w:lsdException w:name="Medium List 1 Accent 5" w:semiHidden="0" w:uiPriority="65" w:unhideWhenUsed="0"/>
+    <w:lsdException w:name="Medium List 2 Accent 5" w:semiHidden="0" w:uiPriority="66" w:unhideWhenUsed="0"/>
+    <w:lsdException w:name="Medium Grid 1 Accent 5" w:semiHidden="0" w:uiPriority="67" w:unhideWhenUsed="0"/>
+    <w:lsdException w:name="Medium Grid 2 Accent 5" w:semiHidden="0" w:uiPriority="68" w:unhideWhenUsed="0"/>
+    <w:lsdException w:name="Medium Grid 3 Accent 5" w:semiHidden="0" w:uiPriority="69" w:unhideWhenUsed="0"/>
+    <w:lsdException w:name="Dark List Accent 5" w:semiHidden="0" w:uiPriority="70" w:unhideWhenUsed="0"/>
+    <w:lsdException w:name="Colorful Shading Accent 5" w:semiHidden="0" w:uiPriority="71" w:unhideWhenUsed="0"/>
+    <w:lsdException w:name="Colorful List Accent 5" w:semiHidden="0" w:uiPriority="72" w:unhideWhenUsed="0"/>
+    <w:lsdException w:name="Colorful Grid Accent 5" w:semiHidden="0" w:uiPriority="73" w:unhideWhenUsed="0"/>
+    <w:lsdException w:name="Light Shading Accent 6" w:semiHidden="0" w:uiPriority="60" w:unhideWhenUsed="0"/>
+    <w:lsdException w:name="Light List Accent 6" w:semiHidden="0" w:uiPriority="61" w:unhideWhenUsed="0"/>
+    <w:lsdException w:name="Light Grid Accent 6" w:semiHidden="0" w:uiPriority="62" w:unhideWhenUsed="0"/>
+    <w:lsdException w:name="Medium Shading 1 Accent 6" w:semiHidden="0" w:uiPriority="63" w:unhideWhenUsed="0"/>
+    <w:lsdException w:name="Medium Shading 2 Accent 6" w:semiHidden="0" w:uiPriority="64" w:unhideWhenUsed="0"/>
+    <w:lsdException w:name="Medium List 1 Accent 6" w:semiHidden="0" w:uiPriority="65" w:unhideWhenUsed="0"/>
+    <w:lsdException w:name="Medium List 2 Accent 6" w:semiHidden="0" w:uiPriority="66" w:unhideWhenUsed="0"/>
+    <w:lsdException w:name="Medium Grid 1 Accent 6" w:semiHidden="0" w:uiPriority="67" w:unhideWhenUsed="0"/>
+    <w:lsdException w:name="Medium Grid 2 Accent 6" w:semiHidden="0" w:uiPriority="68" w:unhideWhenUsed="0"/>
+    <w:lsdException w:name="Medium Grid 3 Accent 6" w:semiHidden="0" w:uiPriority="69" w:unhideWhenUsed="0"/>
+    <w:lsdException w:name="Dark List Accent 6" w:semiHidden="0" w:uiPriority="70" w:unhideWhenUsed="0"/>
+    <w:lsdException w:name="Colorful Shading Accent 6" w:semiHidden="0" w:uiPriority="71" w:unhideWhenUsed="0"/>
+    <w:lsdException w:name="Colorful List Accent 6" w:semiHidden="0" w:uiPriority="72" w:unhideWhenUsed="0"/>
+    <w:lsdException w:name="Colorful Grid Accent 6" w:semiHidden="0" w:uiPriority="73" w:unhideWhenUsed="0"/>
+    <w:lsdException w:name="Subtle Emphasis" w:semiHidden="0" w:uiPriority="19" w:unhideWhenUsed="0" w:qFormat="1"/>
+    <w:lsdException w:name="Intense Emphasis" w:semiHidden="0" w:uiPriority="21" w:unhideWhenUsed="0" w:qFormat="1"/>
+    <w:lsdException w:name="Subtle Reference" w:semiHidden="0" w:uiPriority="31" w:unhideWhenUsed="0" w:qFormat="1"/>
+    <w:lsdException w:name="Intense Reference" w:semiHidden="0" w:uiPriority="32" w:unhideWhenUsed="0" w:qFormat="1"/>
+    <w:lsdException w:name="Book Title" w:semiHidden="0" w:uiPriority="33" w:unhideWhenUsed="0" w:qFormat="1"/>
+    <w:lsdException w:name="Bibliography" w:uiPriority="37"/>
+    <w:lsdException w:name="TOC Heading" w:uiPriority="39" w:qFormat="1"/>
+  </w:latentStyles>
+  <w:style w:type="paragraph" w:default="1" w:styleId="Normal">
+    <w:name w:val="Normal"/>
+    <w:qFormat/>
+    <w:pPr>
+      <w:widowControl w:val="0"/>
+      <w:autoSpaceDE w:val="0"/>
+      <w:autoSpaceDN w:val="0"/>
+      <w:adjustRightInd w:val="0"/>
+      <w:spacing w:after="0" w:line="240" w:lineRule="auto"/>
+    </w:pPr>
+    <w:rPr>
+      <w:rFonts w:ascii="Times New Roman" w:hAnsi="Times New Roman" w:cs="Times New Roman"/>
+      <w:sz w:val="24"/>
+      <w:szCs w:val="24"/>
+    </w:rPr>
+  </w:style>
+  <w:style w:type="character" w:default="1" w:styleId="DefaultParagraphFont">
+    <w:name w:val="Default Paragraph Font"/>
+    <w:uiPriority w:val="1"/>
+    <w:semiHidden/>
+    <w:unhideWhenUsed/>
+  </w:style>
+  <w:style w:type="table" w:default="1" w:styleId="TableNormal">
+    <w:name w:val="Normal Table"/>
     <w:uiPriority w:val="99"/>
     <w:semiHidden/>
     <w:unhideWhenUsed/>
-    <w:rsid w:val="00A53114"/>
+    <w:tblPr>
+      <w:tblInd w:w="0" w:type="dxa"/>
+      <w:tblCellMar>
+        <w:top w:w="0" w:type="dxa"/>
+        <w:left w:w="108" w:type="dxa"/>
+        <w:bottom w:w="0" w:type="dxa"/>
+        <w:right w:w="108" w:type="dxa"/>
+      </w:tblCellMar>
+    </w:tblPr>
+  </w:style>
+  <w:style w:type="numbering" w:default="1" w:styleId="NoList">
+    <w:name w:val="No List"/>
+    <w:uiPriority w:val="99"/>
+    <w:semiHidden/>
+    <w:unhideWhenUsed/>
+  </w:style>
+  <w:style w:type="character" w:styleId="FootnoteReference">
+    <w:name w:val="footnote reference"/>
+    <w:uiPriority w:val="99"/>
+  </w:style>
+  <w:style w:type="paragraph" w:styleId="BalloonText">
+    <w:name w:val="Balloon Text"/>
+    <w:basedOn w:val="Normal"/>
+    <w:link w:val="BalloonTextChar"/>
+    <w:uiPriority w:val="99"/>
+    <w:semiHidden/>
+    <w:unhideWhenUsed/>
+    <w:rsid w:val="00670B9B"/>
     <w:rPr>
+      <w:rFonts w:ascii="Tahoma" w:hAnsi="Tahoma" w:cs="Tahoma"/>
       <w:sz w:val="16"/>
       <w:szCs w:val="16"/>
     </w:rPr>
   </w:style>
-  <w:style w:type="paragraph" w:styleId="CommentText">
-    <w:name w:val="annotation text"/>
+  <w:style w:type="character" w:customStyle="1" w:styleId="BalloonTextChar">
+    <w:name w:val="Balloon Text Char"/>
+    <w:basedOn w:val="DefaultParagraphFont"/>
+    <w:link w:val="BalloonText"/>
+    <w:uiPriority w:val="99"/>
+    <w:semiHidden/>
+    <w:rsid w:val="00670B9B"/>
+    <w:rPr>
+      <w:rFonts w:ascii="Tahoma" w:hAnsi="Tahoma" w:cs="Tahoma"/>
+      <w:sz w:val="16"/>
+      <w:szCs w:val="16"/>
+    </w:rPr>
+  </w:style>
+  <w:style w:type="paragraph" w:styleId="Header">
+    <w:name w:val="header"/>
     <w:basedOn w:val="Normal"/>
-    <w:link w:val="CommentTextChar"/>
+    <w:link w:val="HeaderChar"/>
     <w:uiPriority w:val="99"/>
     <w:unhideWhenUsed/>
-    <w:rsid w:val="00A53114"/>
+    <w:rsid w:val="008F0DC3"/>
     <w:pPr>
-      <w:widowControl/>
-      <w:autoSpaceDE/>
-      <w:autoSpaceDN/>
-      <w:adjustRightInd/>
+      <w:tabs>
+        <w:tab w:val="center" w:pos="4680"/>
+        <w:tab w:val="right" w:pos="9360"/>
+      </w:tabs>
     </w:pPr>
+  </w:style>
+  <w:style w:type="character" w:customStyle="1" w:styleId="HeaderChar">
+    <w:name w:val="Header Char"/>
+    <w:basedOn w:val="DefaultParagraphFont"/>
+    <w:link w:val="Header"/>
+    <w:uiPriority w:val="99"/>
+    <w:rsid w:val="008F0DC3"/>
     <w:rPr>
-      <w:rFonts w:asciiTheme="minorHAnsi" w:eastAsiaTheme="minorHAnsi" w:hAnsiTheme="minorHAnsi" w:cstheme="minorBidi"/>
-      <w:sz w:val="20"/>
-      <w:szCs w:val="20"/>
+      <w:rFonts w:ascii="Times New Roman" w:hAnsi="Times New Roman" w:cs="Times New Roman"/>
+      <w:sz w:val="24"/>
+      <w:szCs w:val="24"/>
     </w:rPr>
   </w:style>
-  <w:style w:type="character" w:customStyle="1" w:styleId="CommentTextChar">
-    <w:name w:val="Comment Text Char"/>
+  <w:style w:type="paragraph" w:styleId="Footer">
+    <w:name w:val="footer"/>
+    <w:basedOn w:val="Normal"/>
+    <w:link w:val="FooterChar"/>
+    <w:uiPriority w:val="99"/>
+    <w:unhideWhenUsed/>
+    <w:rsid w:val="008F0DC3"/>
+    <w:pPr>
+      <w:tabs>
+        <w:tab w:val="center" w:pos="4680"/>
+        <w:tab w:val="right" w:pos="9360"/>
+      </w:tabs>
+    </w:pPr>
+  </w:style>
+  <w:style w:type="character" w:customStyle="1" w:styleId="FooterChar">
+    <w:name w:val="Footer Char"/>
     <w:basedOn w:val="DefaultParagraphFont"/>
-    <w:link w:val="CommentText"/>
+    <w:link w:val="Footer"/>
     <w:uiPriority w:val="99"/>
-    <w:rsid w:val="00A53114"/>
+    <w:rsid w:val="008F0DC3"/>
     <w:rPr>
-      <w:rFonts w:eastAsiaTheme="minorHAnsi"/>
-      <w:sz w:val="20"/>
-      <w:szCs w:val="20"/>
+      <w:rFonts w:ascii="Times New Roman" w:hAnsi="Times New Roman" w:cs="Times New Roman"/>
+      <w:sz w:val="24"/>
+      <w:szCs w:val="24"/>
     </w:rPr>
+  </w:style>
+  <w:style w:type="table" w:styleId="TableGrid">
+    <w:name w:val="Table Grid"/>
+    <w:basedOn w:val="TableNormal"/>
+    <w:uiPriority w:val="59"/>
+    <w:unhideWhenUsed/>
+    <w:rsid w:val="0094737C"/>
+    <w:pPr>
+      <w:spacing w:after="0" w:line="240" w:lineRule="auto"/>
+    </w:pPr>
+    <w:tblPr>
+      <w:tblBorders>
+        <w:top w:val="single" w:sz="4" w:space="0" w:color="auto"/>
+        <w:left w:val="single" w:sz="4" w:space="0" w:color="auto"/>
+        <w:bottom w:val="single" w:sz="4" w:space="0" w:color="auto"/>
+        <w:right w:val="single" w:sz="4" w:space="0" w:color="auto"/>
+        <w:insideH w:val="single" w:sz="4" w:space="0" w:color="auto"/>
+        <w:insideV w:val="single" w:sz="4" w:space="0" w:color="auto"/>
+      </w:tblBorders>
+    </w:tblPr>
+  </w:style>
+  <w:style w:type="paragraph" w:styleId="ListParagraph">
+    <w:name w:val="List Paragraph"/>
+    <w:basedOn w:val="Normal"/>
+    <w:uiPriority w:val="34"/>
+    <w:qFormat/>
+    <w:rsid w:val="007F713C"/>
+    <w:pPr>
+      <w:ind w:left="720"/>
+      <w:contextualSpacing/>
+    </w:pPr>
   </w:style>
 </w:styles>
 </file>

--- a/resources/Saved/21CRB01387_Traffic Judgment Entry.docx
+++ b/resources/Saved/21CRB01387_Traffic Judgment Entry.docx
@@ -1,6 +1,6 @@
 
 <file path=word/document.xml><?xml version="1.0" encoding="utf-8"?>
-<w:document xmlns:wpc="http://schemas.microsoft.com/office/word/2010/wordprocessingCanvas" xmlns:mc="http://schemas.openxmlformats.org/markup-compatibility/2006" xmlns:o="urn:schemas-microsoft-com:office:office" xmlns:r="http://schemas.openxmlformats.org/officeDocument/2006/relationships" xmlns:m="http://schemas.openxmlformats.org/officeDocument/2006/math" xmlns:v="urn:schemas-microsoft-com:vml" xmlns:wp14="http://schemas.microsoft.com/office/word/2010/wordprocessingDrawing" xmlns:wp="http://schemas.openxmlformats.org/drawingml/2006/wordprocessingDrawing" xmlns:w10="urn:schemas-microsoft-com:office:word" xmlns:w="http://schemas.openxmlformats.org/wordprocessingml/2006/main" xmlns:w14="http://schemas.microsoft.com/office/word/2010/wordml" xmlns:wpg="http://schemas.microsoft.com/office/word/2010/wordprocessingGroup" xmlns:wpi="http://schemas.microsoft.com/office/word/2010/wordprocessingInk" xmlns:wne="http://schemas.microsoft.com/office/word/2006/wordml" xmlns:wps="http://schemas.microsoft.com/office/word/2010/wordprocessingShape" mc:Ignorable="w14 wp14">
+<w:document xmlns:wpc="http://schemas.microsoft.com/office/word/2010/wordprocessingCanvas" xmlns:cx="http://schemas.microsoft.com/office/drawing/2014/chartex" xmlns:cx1="http://schemas.microsoft.com/office/drawing/2015/9/8/chartex" xmlns:cx2="http://schemas.microsoft.com/office/drawing/2015/10/21/chartex" xmlns:cx3="http://schemas.microsoft.com/office/drawing/2016/5/9/chartex" xmlns:cx4="http://schemas.microsoft.com/office/drawing/2016/5/10/chartex" xmlns:cx5="http://schemas.microsoft.com/office/drawing/2016/5/11/chartex" xmlns:cx6="http://schemas.microsoft.com/office/drawing/2016/5/12/chartex" xmlns:cx7="http://schemas.microsoft.com/office/drawing/2016/5/13/chartex" xmlns:cx8="http://schemas.microsoft.com/office/drawing/2016/5/14/chartex" xmlns:mc="http://schemas.openxmlformats.org/markup-compatibility/2006" xmlns:aink="http://schemas.microsoft.com/office/drawing/2016/ink" xmlns:am3d="http://schemas.microsoft.com/office/drawing/2017/model3d" xmlns:o="urn:schemas-microsoft-com:office:office" xmlns:r="http://schemas.openxmlformats.org/officeDocument/2006/relationships" xmlns:m="http://schemas.openxmlformats.org/officeDocument/2006/math" xmlns:v="urn:schemas-microsoft-com:vml" xmlns:wp14="http://schemas.microsoft.com/office/word/2010/wordprocessingDrawing" xmlns:wp="http://schemas.openxmlformats.org/drawingml/2006/wordprocessingDrawing" xmlns:w10="urn:schemas-microsoft-com:office:word" xmlns:w="http://schemas.openxmlformats.org/wordprocessingml/2006/main" xmlns:w14="http://schemas.microsoft.com/office/word/2010/wordml" xmlns:w15="http://schemas.microsoft.com/office/word/2012/wordml" xmlns:w16cex="http://schemas.microsoft.com/office/word/2018/wordml/cex" xmlns:w16cid="http://schemas.microsoft.com/office/word/2016/wordml/cid" xmlns:w16="http://schemas.microsoft.com/office/word/2018/wordml" xmlns:w16sdtdh="http://schemas.microsoft.com/office/word/2020/wordml/sdtdatahash" xmlns:w16se="http://schemas.microsoft.com/office/word/2015/wordml/symex" xmlns:wpg="http://schemas.microsoft.com/office/word/2010/wordprocessingGroup" xmlns:wpi="http://schemas.microsoft.com/office/word/2010/wordprocessingInk" xmlns:wne="http://schemas.microsoft.com/office/word/2006/wordml" xmlns:wps="http://schemas.microsoft.com/office/word/2010/wordprocessingShape" mc:Ignorable="w14 w15 w16se w16cid w16 w16cex w16sdtdh wp14">
   <w:body>
     <w:p>
       <w:pPr>
@@ -160,64 +160,54 @@
           <w:szCs w:val="20"/>
         </w:rPr>
       </w:pPr>
-      <w:proofErr w:type="gramStart"/>
-      <w:r>
-        <w:rPr>
-          <w:rFonts w:ascii="Palatino Linotype" w:hAnsi="Palatino Linotype"/>
-          <w:sz w:val="20"/>
-          <w:szCs w:val="20"/>
-        </w:rPr>
-        <w:t>vs</w:t>
-      </w:r>
-      <w:proofErr w:type="gramEnd"/>
-      <w:r>
-        <w:rPr>
-          <w:rFonts w:ascii="Palatino Linotype" w:hAnsi="Palatino Linotype"/>
-          <w:sz w:val="20"/>
-          <w:szCs w:val="20"/>
-        </w:rPr>
-        <w:t>.</w:t>
-      </w:r>
-      <w:r>
-        <w:rPr>
-          <w:rFonts w:ascii="Palatino Linotype" w:hAnsi="Palatino Linotype"/>
-          <w:sz w:val="20"/>
-          <w:szCs w:val="20"/>
-        </w:rPr>
-        <w:tab/>
-      </w:r>
-      <w:r>
-        <w:rPr>
-          <w:rFonts w:ascii="Palatino Linotype" w:hAnsi="Palatino Linotype"/>
-          <w:sz w:val="20"/>
-          <w:szCs w:val="20"/>
-        </w:rPr>
-        <w:tab/>
-      </w:r>
-      <w:r>
-        <w:rPr>
-          <w:rFonts w:ascii="Palatino Linotype" w:hAnsi="Palatino Linotype"/>
-          <w:sz w:val="20"/>
-          <w:szCs w:val="20"/>
-        </w:rPr>
-        <w:tab/>
-      </w:r>
-      <w:r>
-        <w:rPr>
-          <w:rFonts w:ascii="Palatino Linotype" w:hAnsi="Palatino Linotype"/>
-          <w:sz w:val="20"/>
-          <w:szCs w:val="20"/>
-        </w:rPr>
-        <w:tab/>
-      </w:r>
-      <w:r>
-        <w:rPr>
-          <w:rFonts w:ascii="Palatino Linotype" w:hAnsi="Palatino Linotype"/>
-          <w:sz w:val="20"/>
-          <w:szCs w:val="20"/>
-        </w:rPr>
-        <w:tab/>
-        <w:t>CASE NO</w:t>
+      <w:r>
+        <w:rPr>
+          <w:rFonts w:ascii="Palatino Linotype" w:hAnsi="Palatino Linotype"/>
+          <w:sz w:val="20"/>
+          <w:szCs w:val="20"/>
+        </w:rPr>
+        <w:t>vs.</w:t>
+      </w:r>
+      <w:r>
+        <w:rPr>
+          <w:rFonts w:ascii="Palatino Linotype" w:hAnsi="Palatino Linotype"/>
+          <w:sz w:val="20"/>
+          <w:szCs w:val="20"/>
+        </w:rPr>
+        <w:tab/>
+      </w:r>
+      <w:r>
+        <w:rPr>
+          <w:rFonts w:ascii="Palatino Linotype" w:hAnsi="Palatino Linotype"/>
+          <w:sz w:val="20"/>
+          <w:szCs w:val="20"/>
+        </w:rPr>
+        <w:tab/>
+      </w:r>
+      <w:r>
+        <w:rPr>
+          <w:rFonts w:ascii="Palatino Linotype" w:hAnsi="Palatino Linotype"/>
+          <w:sz w:val="20"/>
+          <w:szCs w:val="20"/>
+        </w:rPr>
+        <w:tab/>
+      </w:r>
+      <w:r>
+        <w:rPr>
+          <w:rFonts w:ascii="Palatino Linotype" w:hAnsi="Palatino Linotype"/>
+          <w:sz w:val="20"/>
+          <w:szCs w:val="20"/>
+        </w:rPr>
+        <w:tab/>
+      </w:r>
+      <w:r>
+        <w:rPr>
+          <w:rFonts w:ascii="Palatino Linotype" w:hAnsi="Palatino Linotype"/>
+          <w:sz w:val="20"/>
+          <w:szCs w:val="20"/>
+        </w:rPr>
+        <w:tab/>
+        <w:t xml:space="preserve">CASE NO</w:t>
       </w:r>
       <w:r>
         <w:rPr>
@@ -392,7 +382,6 @@
           <w:szCs w:val="20"/>
         </w:rPr>
       </w:pPr>
-      <w:proofErr w:type="gramStart"/>
       <w:r>
         <w:rPr>
           <w:rFonts w:ascii="Palatino Linotype" w:hAnsi="Palatino Linotype"/>
@@ -401,7 +390,6 @@
         </w:rPr>
         <w:t>Defendant.</w:t>
       </w:r>
-      <w:proofErr w:type="gramEnd"/>
       <w:r>
         <w:rPr>
           <w:rFonts w:ascii="Palatino Linotype" w:hAnsi="Palatino Linotype"/>
@@ -464,7 +452,6 @@
         <w:jc w:val="center"/>
         <w:rPr>
           <w:rFonts w:ascii="Palatino Linotype" w:hAnsi="Palatino Linotype"/>
-          <w:bCs/>
           <w:sz w:val="20"/>
           <w:szCs w:val="20"/>
         </w:rPr>
@@ -478,40 +465,7 @@
           <w:szCs w:val="20"/>
           <w:u w:val="single"/>
         </w:rPr>
-        <w:t>MAGISTRATE</w:t>
-      </w:r>
-      <w:r>
-        <w:rPr>
-          <w:rFonts w:ascii="Palatino Linotype" w:hAnsi="Palatino Linotype"/>
-          <w:b/>
-          <w:bCs/>
-          <w:sz w:val="20"/>
-          <w:szCs w:val="20"/>
-          <w:u w:val="single"/>
-        </w:rPr>
-        <w:t>’S</w:t>
-      </w:r>
-      <w:r>
-        <w:rPr>
-          <w:rFonts w:ascii="Palatino Linotype" w:hAnsi="Palatino Linotype"/>
-          <w:b/>
-          <w:bCs/>
-          <w:sz w:val="20"/>
-          <w:szCs w:val="20"/>
-          <w:u w:val="single"/>
-        </w:rPr>
-        <w:t xml:space="preserve"> </w:t>
-      </w:r>
-      <w:r>
-        <w:rPr>
-          <w:rFonts w:ascii="Palatino Linotype" w:hAnsi="Palatino Linotype"/>
-          <w:b/>
-          <w:bCs/>
-          <w:sz w:val="20"/>
-          <w:szCs w:val="20"/>
-          <w:u w:val="single"/>
-        </w:rPr>
-        <w:t xml:space="preserve">DECISION</w:t>
+        <w:t>FINAL JUDGMENT ENTRY</w:t>
       </w:r>
     </w:p>
     <w:p>
@@ -597,7 +551,24 @@
           <w:sz w:val="20"/>
           <w:szCs w:val="20"/>
         </w:rPr>
-        <w:t xml:space="preserve"> for arraignment on January 23, 2022. </w:t>
+        <w:t xml:space="preserve"> for arraignment on January 25, 2022.</w:t>
+      </w:r>
+      <w:r>
+        <w:rPr>
+          <w:rFonts w:ascii="Palatino Linotype" w:hAnsi="Palatino Linotype"/>
+          <w:sz w:val="20"/>
+          <w:szCs w:val="20"/>
+        </w:rPr>
+        <w:t xml:space="preserve"> </w:t>
+      </w:r>
+      <w:r>
+        <w:rPr>
+          <w:rFonts w:ascii="Palatino Linotype" w:hAnsi="Palatino Linotype"/>
+          <w:bCs/>
+          <w:sz w:val="20"/>
+          <w:szCs w:val="20"/>
+        </w:rPr>
+        <w:t xml:space="preserve">Defendant was represented by  as Public Defender.</w:t>
       </w:r>
       <w:r>
         <w:rPr>
@@ -666,7 +637,23 @@
           <w:sz w:val="20"/>
           <w:szCs w:val="20"/>
         </w:rPr>
-        <w:t xml:space="preserve"> set forth below. The Defendant, having understood the nature of the charge(s), all constitutional rights, and the effects of a plea, entered a plea(s) to the charge(s) as set forth in the chart below. </w:t>
+        <w:t xml:space="preserve"> set forth below. The Defendant, having understood the nature of the charge(s), all constitutional rights, and the effects of a plea</w:t>
+      </w:r>
+      <w:r>
+        <w:rPr>
+          <w:rFonts w:ascii="Palatino Linotype" w:hAnsi="Palatino Linotype"/>
+          <w:sz w:val="20"/>
+          <w:szCs w:val="20"/>
+        </w:rPr>
+        <w:t>. Following allocution, Defendant</w:t>
+      </w:r>
+      <w:r>
+        <w:rPr>
+          <w:rFonts w:ascii="Palatino Linotype" w:hAnsi="Palatino Linotype"/>
+          <w:sz w:val="20"/>
+          <w:szCs w:val="20"/>
+        </w:rPr>
+        <w:t xml:space="preserve"> entered a plea(s) to the charge(s) as set forth in the chart below. </w:t>
       </w:r>
       <w:r>
         <w:rPr>
@@ -1033,6 +1020,7 @@
                 <w:sz w:val="20"/>
                 <w:szCs w:val="20"/>
               </w:rPr>
+              <w:lastRenderedPageBreak/>
               <w:t xml:space="preserve">No Contest</w:t>
             </w:r>
           </w:p>
@@ -1114,7 +1102,6 @@
                 <w:sz w:val="20"/>
                 <w:szCs w:val="20"/>
               </w:rPr>
-              <w:lastRenderedPageBreak/>
               <w:t xml:space="preserve">Guilty</w:t>
             </w:r>
           </w:p>
@@ -1158,7 +1145,6 @@
                 <w:sz w:val="20"/>
                 <w:szCs w:val="20"/>
               </w:rPr>
-              <w:lastRenderedPageBreak/>
               <w:t>Fine Amount</w:t>
             </w:r>
           </w:p>
@@ -1346,7 +1332,6 @@
           <w:szCs w:val="20"/>
         </w:rPr>
       </w:pPr>
-      <w:proofErr w:type="gramStart"/>
       <w:r>
         <w:rPr>
           <w:rFonts w:ascii="Palatino Linotype" w:hAnsi="Palatino Linotype"/>
@@ -1355,9 +1340,8 @@
           <w:sz w:val="20"/>
           <w:szCs w:val="20"/>
         </w:rPr>
-        <w:t xml:space="preserve">Fines and Costs.</w:t>
-      </w:r>
-      <w:proofErr w:type="gramEnd"/>
+        <w:t xml:space="preserve">Fines and Costs.  </w:t>
+      </w:r>
       <w:r>
         <w:rPr>
           <w:rFonts w:ascii="Palatino Linotype" w:hAnsi="Palatino Linotype"/>
@@ -1366,7 +1350,70 @@
           <w:sz w:val="20"/>
           <w:szCs w:val="20"/>
         </w:rPr>
-        <w:t xml:space="preserve">  </w:t>
+        <w:t xml:space="preserve"/>
+      </w:r>
+      <w:r>
+        <w:rPr>
+          <w:rFonts w:ascii="Palatino Linotype" w:hAnsi="Palatino Linotype"/>
+          <w:bCs/>
+          <w:sz w:val="20"/>
+          <w:szCs w:val="20"/>
+          <w:u w:val="single"/>
+        </w:rPr>
+        <w:t>Court costs are assessed for the highest degree charge in this</w:t>
+      </w:r>
+      <w:r>
+        <w:rPr>
+          <w:rFonts w:ascii="Palatino Linotype" w:hAnsi="Palatino Linotype"/>
+          <w:bCs/>
+          <w:sz w:val="20"/>
+          <w:szCs w:val="20"/>
+          <w:u w:val="single"/>
+        </w:rPr>
+        <w:t xml:space="preserve"> case</w:t>
+      </w:r>
+      <w:r>
+        <w:rPr>
+          <w:rFonts w:ascii="Palatino Linotype" w:hAnsi="Palatino Linotype"/>
+          <w:bCs/>
+          <w:sz w:val="20"/>
+          <w:szCs w:val="20"/>
+        </w:rPr>
+        <w:t xml:space="preserve">.</w:t>
+      </w:r>
+      <w:r>
+        <w:rPr>
+          <w:rFonts w:ascii="Palatino Linotype" w:hAnsi="Palatino Linotype"/>
+          <w:bCs/>
+          <w:sz w:val="20"/>
+          <w:szCs w:val="20"/>
+        </w:rPr>
+        <w:t xml:space="preserve"> </w:t>
+      </w:r>
+      <w:r>
+        <w:rPr>
+          <w:rFonts w:ascii="Palatino Linotype" w:hAnsi="Palatino Linotype"/>
+          <w:bCs/>
+          <w:sz w:val="20"/>
+          <w:szCs w:val="20"/>
+        </w:rPr>
+        <w:t xml:space="preserve"/>
+      </w:r>
+      <w:r>
+        <w:rPr>
+          <w:rFonts w:ascii="Palatino Linotype" w:hAnsi="Palatino Linotype"/>
+          <w:sz w:val="20"/>
+          <w:szCs w:val="20"/>
+        </w:rPr>
+        <w:t xml:space="preserve">Having</w:t>
+      </w:r>
+      <w:r>
+        <w:rPr>
+          <w:rFonts w:ascii="Palatino Linotype" w:hAnsi="Palatino Linotype"/>
+          <w:sz w:val="20"/>
+          <w:szCs w:val="20"/>
+        </w:rPr>
+        <w:t xml:space="preserve"> been informed of the fines and costs owed, Defendant expressed an ability to pay </w:t>
       </w:r>
       <w:r>
         <w:rPr>
@@ -1376,70 +1423,15 @@
           <w:sz w:val="20"/>
           <w:szCs w:val="20"/>
         </w:rPr>
-        <w:t xml:space="preserve"/>
-      </w:r>
-      <w:r>
-        <w:rPr>
-          <w:rFonts w:ascii="Palatino Linotype" w:hAnsi="Palatino Linotype"/>
-          <w:bCs/>
-          <w:sz w:val="20"/>
-          <w:szCs w:val="20"/>
-          <w:u w:val="single"/>
-        </w:rPr>
-        <w:t>Court costs are assessed for the highest degree charge in this</w:t>
-      </w:r>
-      <w:r>
-        <w:rPr>
-          <w:rFonts w:ascii="Palatino Linotype" w:hAnsi="Palatino Linotype"/>
-          <w:bCs/>
-          <w:sz w:val="20"/>
-          <w:szCs w:val="20"/>
-          <w:u w:val="single"/>
-        </w:rPr>
-        <w:t xml:space="preserve"> case</w:t>
-      </w:r>
-      <w:r>
-        <w:rPr>
-          <w:rFonts w:ascii="Palatino Linotype" w:hAnsi="Palatino Linotype"/>
-          <w:bCs/>
-          <w:sz w:val="20"/>
-          <w:szCs w:val="20"/>
-        </w:rPr>
-        <w:t xml:space="preserve">.</w:t>
-      </w:r>
-      <w:r>
-        <w:rPr>
-          <w:rFonts w:ascii="Palatino Linotype" w:hAnsi="Palatino Linotype"/>
-          <w:bCs/>
-          <w:sz w:val="20"/>
-          <w:szCs w:val="20"/>
-        </w:rPr>
-        <w:t xml:space="preserve"> </w:t>
-      </w:r>
-      <w:r>
-        <w:rPr>
-          <w:rFonts w:ascii="Palatino Linotype" w:hAnsi="Palatino Linotype"/>
-          <w:bCs/>
-          <w:sz w:val="20"/>
-          <w:szCs w:val="20"/>
-        </w:rPr>
-        <w:t xml:space="preserve"/>
-      </w:r>
-      <w:r>
-        <w:rPr>
-          <w:rFonts w:ascii="Palatino Linotype" w:hAnsi="Palatino Linotype"/>
-          <w:sz w:val="20"/>
-          <w:szCs w:val="20"/>
-        </w:rPr>
-        <w:t>Having</w:t>
-      </w:r>
-      <w:r>
-        <w:rPr>
-          <w:rFonts w:ascii="Palatino Linotype" w:hAnsi="Palatino Linotype"/>
-          <w:sz w:val="20"/>
-          <w:szCs w:val="20"/>
-        </w:rPr>
-        <w:t xml:space="preserve"> been informed of the fines and costs owed, Defendant expressed an ability to pay </w:t>
+        <w:t xml:space="preserve">forthwith</w:t>
+      </w:r>
+      <w:r>
+        <w:rPr>
+          <w:rFonts w:ascii="Palatino Linotype" w:hAnsi="Palatino Linotype"/>
+          <w:sz w:val="20"/>
+          <w:szCs w:val="20"/>
+        </w:rPr>
+        <w:t xml:space="preserve">. Absent further order the fines and costs shall be paid in full by </w:t>
       </w:r>
       <w:r>
         <w:rPr>
@@ -1449,25 +1441,7 @@
           <w:sz w:val="20"/>
           <w:szCs w:val="20"/>
         </w:rPr>
-        <w:t xml:space="preserve">forthwith</w:t>
-      </w:r>
-      <w:r>
-        <w:rPr>
-          <w:rFonts w:ascii="Palatino Linotype" w:hAnsi="Palatino Linotype"/>
-          <w:sz w:val="20"/>
-          <w:szCs w:val="20"/>
-        </w:rPr>
-        <w:t xml:space="preserve">. Absent further order the fines and costs shall be paid in full by </w:t>
-      </w:r>
-      <w:r>
-        <w:rPr>
-          <w:rFonts w:ascii="Palatino Linotype" w:hAnsi="Palatino Linotype"/>
-          <w:b/>
-          <w:bCs/>
-          <w:sz w:val="20"/>
-          <w:szCs w:val="20"/>
-        </w:rPr>
-        <w:t xml:space="preserve">January 23, 2022</w:t>
+        <w:t xml:space="preserve">January 25, 2022</w:t>
       </w:r>
       <w:r>
         <w:rPr>
@@ -1623,7 +1597,7 @@
           <w:sz w:val="20"/>
           <w:szCs w:val="20"/>
         </w:rPr>
-        <w:t>____________________________________</w:t>
+        <w:t xml:space="preserve">____________________________________</w:t>
       </w:r>
     </w:p>
     <w:p>
@@ -1662,7 +1636,7 @@
           <w:sz w:val="20"/>
           <w:szCs w:val="20"/>
         </w:rPr>
-        <w:t xml:space="preserve">Magistrate</w:t>
+        <w:t xml:space="preserve">Judge</w:t>
       </w:r>
       <w:r>
         <w:rPr>
@@ -1678,7 +1652,7 @@
           <w:sz w:val="20"/>
           <w:szCs w:val="20"/>
         </w:rPr>
-        <w:t xml:space="preserve">Amanda</w:t>
+        <w:t xml:space="preserve">Marianne</w:t>
       </w:r>
       <w:r>
         <w:rPr>
@@ -1694,7 +1668,7 @@
           <w:sz w:val="20"/>
           <w:szCs w:val="20"/>
         </w:rPr>
-        <w:t xml:space="preserve">Bunner</w:t>
+        <w:t xml:space="preserve">Hemmeter</w:t>
       </w:r>
     </w:p>
     <w:p>
@@ -1730,72 +1704,54 @@
     <w:p>
       <w:pPr>
         <w:tabs>
-          <w:tab w:val="center" w:pos="4680"/>
+          <w:tab w:val="left" w:pos="-1080"/>
+          <w:tab w:val="left" w:pos="-720"/>
+          <w:tab w:val="left" w:pos="0"/>
+          <w:tab w:val="left" w:pos="720"/>
+          <w:tab w:val="left" w:pos="1440"/>
+          <w:tab w:val="left" w:pos="2160"/>
+          <w:tab w:val="left" w:pos="2880"/>
+          <w:tab w:val="left" w:pos="3600"/>
+          <w:tab w:val="left" w:pos="4320"/>
+          <w:tab w:val="left" w:pos="4680"/>
         </w:tabs>
-        <w:jc w:val="both"/>
-        <w:rPr>
-          <w:rFonts w:ascii="Palatino Linotype" w:hAnsi="Palatino Linotype"/>
-          <w:b/>
-          <w:bCs/>
-          <w:i/>
-          <w:sz w:val="19"/>
-          <w:szCs w:val="19"/>
-        </w:rPr>
-      </w:pPr>
-      <w:r>
-        <w:rPr>
-          <w:rFonts w:ascii="Palatino Linotype" w:hAnsi="Palatino Linotype"/>
-          <w:b/>
-          <w:bCs/>
-          <w:i/>
-          <w:sz w:val="19"/>
-          <w:szCs w:val="19"/>
-        </w:rPr>
-        <w:t xml:space="preserve">Pursuant to Criminal Rule 19(D) and Traffic Rule 14, written objections to this magistrate’s decision must be filed within </w:t>
-      </w:r>
-      <w:r>
-        <w:rPr>
-          <w:rFonts w:ascii="Palatino Linotype" w:hAnsi="Palatino Linotype"/>
-          <w:b/>
-          <w:bCs/>
-          <w:i/>
-          <w:sz w:val="19"/>
-          <w:szCs w:val="19"/>
-        </w:rPr>
-        <w:t>14</w:t>
-      </w:r>
-      <w:r>
-        <w:rPr>
-          <w:rFonts w:ascii="Palatino Linotype" w:hAnsi="Palatino Linotype"/>
-          <w:b/>
-          <w:bCs/>
-          <w:i/>
-          <w:sz w:val="19"/>
-          <w:szCs w:val="19"/>
-        </w:rPr>
-        <w:t xml:space="preserve"> days of the filing of this decision. Any objections must state with specificity the grounds of the objections. </w:t>
-      </w:r>
-      <w:r>
-        <w:rPr>
-          <w:rFonts w:ascii="Palatino Linotype" w:hAnsi="Palatino Linotype"/>
-          <w:b/>
-          <w:bCs/>
-          <w:i/>
-          <w:sz w:val="19"/>
-          <w:szCs w:val="19"/>
-        </w:rPr>
-        <w:t xml:space="preserve">A party shall not assign as error on appeal the court’s adoption of this decision unless the party timely </w:t>
-      </w:r>
-      <w:r>
-        <w:rPr>
-          <w:rFonts w:ascii="Palatino Linotype" w:hAnsi="Palatino Linotype"/>
-          <w:b/>
-          <w:bCs/>
-          <w:i/>
-          <w:sz w:val="19"/>
-          <w:szCs w:val="19"/>
-        </w:rPr>
-        <w:t>files objections.</w:t>
+        <w:rPr>
+          <w:rFonts w:ascii="Palatino Linotype" w:hAnsi="Palatino Linotype"/>
+          <w:sz w:val="16"/>
+          <w:szCs w:val="16"/>
+        </w:rPr>
+      </w:pPr>
+      <w:r>
+        <w:rPr>
+          <w:rFonts w:ascii="Palatino Linotype" w:hAnsi="Palatino Linotype"/>
+          <w:sz w:val="16"/>
+          <w:szCs w:val="16"/>
+        </w:rPr>
+        <w:t>Copies served by Dep. Clerk ______</w:t>
+      </w:r>
+      <w:r>
+        <w:rPr>
+          <w:rFonts w:ascii="Palatino Linotype" w:hAnsi="Palatino Linotype"/>
+          <w:sz w:val="16"/>
+          <w:szCs w:val="16"/>
+        </w:rPr>
+        <w:t xml:space="preserve">___</w:t>
+      </w:r>
+      <w:r>
+        <w:rPr>
+          <w:rFonts w:ascii="Palatino Linotype" w:hAnsi="Palatino Linotype"/>
+          <w:sz w:val="16"/>
+          <w:szCs w:val="16"/>
+        </w:rPr>
+        <w:t xml:space="preserve"> on: </w:t>
+      </w:r>
+      <w:r>
+        <w:rPr>
+          <w:rFonts w:ascii="Palatino Linotype" w:hAnsi="Palatino Linotype"/>
+          <w:sz w:val="16"/>
+          <w:szCs w:val="16"/>
+        </w:rPr>
+        <w:t xml:space="preserve">___ Prosecutor’s Office, ___ KEVIN MURPHY</w:t>
       </w:r>
     </w:p>
     <w:p>
@@ -1814,96 +1770,18 @@
         </w:tabs>
         <w:rPr>
           <w:rFonts w:ascii="Palatino Linotype" w:hAnsi="Palatino Linotype"/>
-          <w:sz w:val="20"/>
-          <w:szCs w:val="20"/>
-        </w:rPr>
-      </w:pPr>
-      <w:r>
-        <w:rPr>
-          <w:rFonts w:ascii="Palatino Linotype" w:hAnsi="Palatino Linotype"/>
-          <w:sz w:val="20"/>
-          <w:szCs w:val="20"/>
-        </w:rPr>
-        <w:t xml:space="preserve"/>
-      </w:r>
-    </w:p>
-    <w:p>
-      <w:pPr>
-        <w:tabs>
-          <w:tab w:val="left" w:pos="-1080"/>
-          <w:tab w:val="left" w:pos="-720"/>
-          <w:tab w:val="left" w:pos="0"/>
-          <w:tab w:val="left" w:pos="720"/>
-          <w:tab w:val="left" w:pos="1440"/>
-          <w:tab w:val="left" w:pos="2160"/>
-          <w:tab w:val="left" w:pos="2880"/>
-          <w:tab w:val="left" w:pos="3600"/>
-          <w:tab w:val="left" w:pos="4320"/>
-          <w:tab w:val="left" w:pos="4680"/>
-        </w:tabs>
-        <w:rPr>
-          <w:rFonts w:ascii="Palatino Linotype" w:hAnsi="Palatino Linotype"/>
           <w:sz w:val="16"/>
           <w:szCs w:val="16"/>
         </w:rPr>
       </w:pPr>
-      <w:r>
-        <w:rPr>
-          <w:rFonts w:ascii="Palatino Linotype" w:hAnsi="Palatino Linotype"/>
-          <w:sz w:val="16"/>
-          <w:szCs w:val="16"/>
-        </w:rPr>
-        <w:t>Copies served by Dep. Clerk ______</w:t>
-      </w:r>
-      <w:r>
-        <w:rPr>
-          <w:rFonts w:ascii="Palatino Linotype" w:hAnsi="Palatino Linotype"/>
-          <w:sz w:val="16"/>
-          <w:szCs w:val="16"/>
-        </w:rPr>
-        <w:t>___</w:t>
-      </w:r>
-      <w:r>
-        <w:rPr>
-          <w:rFonts w:ascii="Palatino Linotype" w:hAnsi="Palatino Linotype"/>
-          <w:sz w:val="16"/>
-          <w:szCs w:val="16"/>
-        </w:rPr>
-        <w:t xml:space="preserve"> on: </w:t>
-      </w:r>
-      <w:r>
-        <w:rPr>
-          <w:rFonts w:ascii="Palatino Linotype" w:hAnsi="Palatino Linotype"/>
-          <w:sz w:val="16"/>
-          <w:szCs w:val="16"/>
-        </w:rPr>
-        <w:t xml:space="preserve">___ Prosecutor’s Office, ___ KEVIN MURPHY</w:t>
-      </w:r>
-    </w:p>
-    <w:p>
-      <w:pPr>
-        <w:tabs>
-          <w:tab w:val="left" w:pos="-1080"/>
-          <w:tab w:val="left" w:pos="-720"/>
-          <w:tab w:val="left" w:pos="0"/>
-          <w:tab w:val="left" w:pos="720"/>
-          <w:tab w:val="left" w:pos="1440"/>
-          <w:tab w:val="left" w:pos="2160"/>
-          <w:tab w:val="left" w:pos="2880"/>
-          <w:tab w:val="left" w:pos="3600"/>
-          <w:tab w:val="left" w:pos="4320"/>
-          <w:tab w:val="left" w:pos="4680"/>
-        </w:tabs>
-        <w:rPr>
-          <w:rFonts w:ascii="Palatino Linotype" w:hAnsi="Palatino Linotype"/>
-          <w:sz w:val="16"/>
-          <w:szCs w:val="16"/>
-        </w:rPr>
-      </w:pPr>
     </w:p>
     <w:sectPr>
+      <w:headerReference w:type="even" r:id="rId7"/>
       <w:headerReference w:type="default" r:id="rId8"/>
-      <w:footerReference w:type="default" r:id="rId9"/>
+      <w:footerReference w:type="even" r:id="rId9"/>
+      <w:footerReference w:type="default" r:id="rId10"/>
+      <w:headerReference w:type="first" r:id="rId11"/>
+      <w:footerReference w:type="first" r:id="rId12"/>
       <w:pgSz w:w="12240" w:h="15840"/>
       <w:pgMar w:top="1440" w:right="1080" w:bottom="1440" w:left="1080" w:header="720" w:footer="720" w:gutter="0"/>
       <w:cols w:space="720"/>
@@ -1915,7 +1793,7 @@
 </file>
 
 <file path=word/endnotes.xml><?xml version="1.0" encoding="utf-8"?>
-<w:endnotes xmlns:wpc="http://schemas.microsoft.com/office/word/2010/wordprocessingCanvas" xmlns:mc="http://schemas.openxmlformats.org/markup-compatibility/2006" xmlns:o="urn:schemas-microsoft-com:office:office" xmlns:r="http://schemas.openxmlformats.org/officeDocument/2006/relationships" xmlns:m="http://schemas.openxmlformats.org/officeDocument/2006/math" xmlns:v="urn:schemas-microsoft-com:vml" xmlns:wp14="http://schemas.microsoft.com/office/word/2010/wordprocessingDrawing" xmlns:wp="http://schemas.openxmlformats.org/drawingml/2006/wordprocessingDrawing" xmlns:w10="urn:schemas-microsoft-com:office:word" xmlns:w="http://schemas.openxmlformats.org/wordprocessingml/2006/main" xmlns:w14="http://schemas.microsoft.com/office/word/2010/wordml" xmlns:wpg="http://schemas.microsoft.com/office/word/2010/wordprocessingGroup" xmlns:wpi="http://schemas.microsoft.com/office/word/2010/wordprocessingInk" xmlns:wne="http://schemas.microsoft.com/office/word/2006/wordml" xmlns:wps="http://schemas.microsoft.com/office/word/2010/wordprocessingShape" mc:Ignorable="w14 wp14">
+<w:endnotes xmlns:wpc="http://schemas.microsoft.com/office/word/2010/wordprocessingCanvas" xmlns:cx="http://schemas.microsoft.com/office/drawing/2014/chartex" xmlns:cx1="http://schemas.microsoft.com/office/drawing/2015/9/8/chartex" xmlns:cx2="http://schemas.microsoft.com/office/drawing/2015/10/21/chartex" xmlns:cx3="http://schemas.microsoft.com/office/drawing/2016/5/9/chartex" xmlns:cx4="http://schemas.microsoft.com/office/drawing/2016/5/10/chartex" xmlns:cx5="http://schemas.microsoft.com/office/drawing/2016/5/11/chartex" xmlns:cx6="http://schemas.microsoft.com/office/drawing/2016/5/12/chartex" xmlns:cx7="http://schemas.microsoft.com/office/drawing/2016/5/13/chartex" xmlns:cx8="http://schemas.microsoft.com/office/drawing/2016/5/14/chartex" xmlns:mc="http://schemas.openxmlformats.org/markup-compatibility/2006" xmlns:aink="http://schemas.microsoft.com/office/drawing/2016/ink" xmlns:am3d="http://schemas.microsoft.com/office/drawing/2017/model3d" xmlns:o="urn:schemas-microsoft-com:office:office" xmlns:r="http://schemas.openxmlformats.org/officeDocument/2006/relationships" xmlns:m="http://schemas.openxmlformats.org/officeDocument/2006/math" xmlns:v="urn:schemas-microsoft-com:vml" xmlns:wp14="http://schemas.microsoft.com/office/word/2010/wordprocessingDrawing" xmlns:wp="http://schemas.openxmlformats.org/drawingml/2006/wordprocessingDrawing" xmlns:w10="urn:schemas-microsoft-com:office:word" xmlns:w="http://schemas.openxmlformats.org/wordprocessingml/2006/main" xmlns:w14="http://schemas.microsoft.com/office/word/2010/wordml" xmlns:w15="http://schemas.microsoft.com/office/word/2012/wordml" xmlns:w16cex="http://schemas.microsoft.com/office/word/2018/wordml/cex" xmlns:w16cid="http://schemas.microsoft.com/office/word/2016/wordml/cid" xmlns:w16="http://schemas.microsoft.com/office/word/2018/wordml" xmlns:w16sdtdh="http://schemas.microsoft.com/office/word/2020/wordml/sdtdatahash" xmlns:w16se="http://schemas.microsoft.com/office/word/2015/wordml/symex" xmlns:wpg="http://schemas.microsoft.com/office/word/2010/wordprocessingGroup" xmlns:wpi="http://schemas.microsoft.com/office/word/2010/wordprocessingInk" xmlns:wne="http://schemas.microsoft.com/office/word/2006/wordml" xmlns:wps="http://schemas.microsoft.com/office/word/2010/wordprocessingShape" mc:Ignorable="w14 w15 w16se w16cid w16 w16cex w16sdtdh wp14">
   <w:endnote w:type="separator" w:id="-1">
     <w:p>
       <w:r>
@@ -1934,7 +1812,216 @@
 </file>
 
 <file path=word/footer1.xml><?xml version="1.0" encoding="utf-8"?>
-<w:ftr xmlns:wpc="http://schemas.microsoft.com/office/word/2010/wordprocessingCanvas" xmlns:mc="http://schemas.openxmlformats.org/markup-compatibility/2006" xmlns:o="urn:schemas-microsoft-com:office:office" xmlns:r="http://schemas.openxmlformats.org/officeDocument/2006/relationships" xmlns:m="http://schemas.openxmlformats.org/officeDocument/2006/math" xmlns:v="urn:schemas-microsoft-com:vml" xmlns:wp14="http://schemas.microsoft.com/office/word/2010/wordprocessingDrawing" xmlns:wp="http://schemas.openxmlformats.org/drawingml/2006/wordprocessingDrawing" xmlns:w10="urn:schemas-microsoft-com:office:word" xmlns:w="http://schemas.openxmlformats.org/wordprocessingml/2006/main" xmlns:w14="http://schemas.microsoft.com/office/word/2010/wordml" xmlns:wpg="http://schemas.microsoft.com/office/word/2010/wordprocessingGroup" xmlns:wpi="http://schemas.microsoft.com/office/word/2010/wordprocessingInk" xmlns:wne="http://schemas.microsoft.com/office/word/2006/wordml" xmlns:wps="http://schemas.microsoft.com/office/word/2010/wordprocessingShape" mc:Ignorable="w14 wp14">
+<w:ftr xmlns:wpc="http://schemas.microsoft.com/office/word/2010/wordprocessingCanvas" xmlns:cx="http://schemas.microsoft.com/office/drawing/2014/chartex" xmlns:cx1="http://schemas.microsoft.com/office/drawing/2015/9/8/chartex" xmlns:cx2="http://schemas.microsoft.com/office/drawing/2015/10/21/chartex" xmlns:cx3="http://schemas.microsoft.com/office/drawing/2016/5/9/chartex" xmlns:cx4="http://schemas.microsoft.com/office/drawing/2016/5/10/chartex" xmlns:cx5="http://schemas.microsoft.com/office/drawing/2016/5/11/chartex" xmlns:cx6="http://schemas.microsoft.com/office/drawing/2016/5/12/chartex" xmlns:cx7="http://schemas.microsoft.com/office/drawing/2016/5/13/chartex" xmlns:cx8="http://schemas.microsoft.com/office/drawing/2016/5/14/chartex" xmlns:mc="http://schemas.openxmlformats.org/markup-compatibility/2006" xmlns:aink="http://schemas.microsoft.com/office/drawing/2016/ink" xmlns:am3d="http://schemas.microsoft.com/office/drawing/2017/model3d" xmlns:o="urn:schemas-microsoft-com:office:office" xmlns:r="http://schemas.openxmlformats.org/officeDocument/2006/relationships" xmlns:m="http://schemas.openxmlformats.org/officeDocument/2006/math" xmlns:v="urn:schemas-microsoft-com:vml" xmlns:wp14="http://schemas.microsoft.com/office/word/2010/wordprocessingDrawing" xmlns:wp="http://schemas.openxmlformats.org/drawingml/2006/wordprocessingDrawing" xmlns:w10="urn:schemas-microsoft-com:office:word" xmlns:w="http://schemas.openxmlformats.org/wordprocessingml/2006/main" xmlns:w14="http://schemas.microsoft.com/office/word/2010/wordml" xmlns:w15="http://schemas.microsoft.com/office/word/2012/wordml" xmlns:w16cex="http://schemas.microsoft.com/office/word/2018/wordml/cex" xmlns:w16cid="http://schemas.microsoft.com/office/word/2016/wordml/cid" xmlns:w16="http://schemas.microsoft.com/office/word/2018/wordml" xmlns:w16sdtdh="http://schemas.microsoft.com/office/word/2020/wordml/sdtdatahash" xmlns:w16se="http://schemas.microsoft.com/office/word/2015/wordml/symex" xmlns:wpg="http://schemas.microsoft.com/office/word/2010/wordprocessingGroup" xmlns:wpi="http://schemas.microsoft.com/office/word/2010/wordprocessingInk" xmlns:wne="http://schemas.microsoft.com/office/word/2006/wordml" xmlns:wps="http://schemas.microsoft.com/office/word/2010/wordprocessingShape" mc:Ignorable="w14 w15 w16se w16cid w16 w16cex w16sdtdh wp14">
+  <w:p>
+    <w:pPr>
+      <w:pStyle w:val="Footer"/>
+    </w:pPr>
+  </w:p>
+</w:ftr>
+</file>
+
+<file path=word/footer2.xml><?xml version="1.0" encoding="utf-8"?>
+<w:ftr xmlns:wpc="http://schemas.microsoft.com/office/word/2010/wordprocessingCanvas" xmlns:cx="http://schemas.microsoft.com/office/drawing/2014/chartex" xmlns:cx1="http://schemas.microsoft.com/office/drawing/2015/9/8/chartex" xmlns:cx2="http://schemas.microsoft.com/office/drawing/2015/10/21/chartex" xmlns:cx3="http://schemas.microsoft.com/office/drawing/2016/5/9/chartex" xmlns:cx4="http://schemas.microsoft.com/office/drawing/2016/5/10/chartex" xmlns:cx5="http://schemas.microsoft.com/office/drawing/2016/5/11/chartex" xmlns:cx6="http://schemas.microsoft.com/office/drawing/2016/5/12/chartex" xmlns:cx7="http://schemas.microsoft.com/office/drawing/2016/5/13/chartex" xmlns:cx8="http://schemas.microsoft.com/office/drawing/2016/5/14/chartex" xmlns:mc="http://schemas.openxmlformats.org/markup-compatibility/2006" xmlns:aink="http://schemas.microsoft.com/office/drawing/2016/ink" xmlns:am3d="http://schemas.microsoft.com/office/drawing/2017/model3d" xmlns:o="urn:schemas-microsoft-com:office:office" xmlns:r="http://schemas.openxmlformats.org/officeDocument/2006/relationships" xmlns:m="http://schemas.openxmlformats.org/officeDocument/2006/math" xmlns:v="urn:schemas-microsoft-com:vml" xmlns:wp14="http://schemas.microsoft.com/office/word/2010/wordprocessingDrawing" xmlns:wp="http://schemas.openxmlformats.org/drawingml/2006/wordprocessingDrawing" xmlns:w10="urn:schemas-microsoft-com:office:word" xmlns:w="http://schemas.openxmlformats.org/wordprocessingml/2006/main" xmlns:w14="http://schemas.microsoft.com/office/word/2010/wordml" xmlns:w15="http://schemas.microsoft.com/office/word/2012/wordml" xmlns:w16cex="http://schemas.microsoft.com/office/word/2018/wordml/cex" xmlns:w16cid="http://schemas.microsoft.com/office/word/2016/wordml/cid" xmlns:w16="http://schemas.microsoft.com/office/word/2018/wordml" xmlns:w16sdtdh="http://schemas.microsoft.com/office/word/2020/wordml/sdtdatahash" xmlns:w16se="http://schemas.microsoft.com/office/word/2015/wordml/symex" xmlns:wpg="http://schemas.microsoft.com/office/word/2010/wordprocessingGroup" xmlns:wpi="http://schemas.microsoft.com/office/word/2010/wordprocessingInk" xmlns:wne="http://schemas.microsoft.com/office/word/2006/wordml" xmlns:wps="http://schemas.microsoft.com/office/word/2010/wordprocessingShape" mc:Ignorable="w14 w15 w16se w16cid w16 w16cex w16sdtdh wp14">
+  <w:sdt>
+    <w:sdtPr>
+      <w:id w:val="-1309706245"/>
+      <w:docPartObj>
+        <w:docPartGallery w:val="Page Numbers (Bottom of Page)"/>
+        <w:docPartUnique/>
+      </w:docPartObj>
+    </w:sdtPr>
+    <w:sdtEndPr/>
+    <w:sdtContent>
+      <w:sdt>
+        <w:sdtPr>
+          <w:rPr>
+            <w:rFonts w:ascii="Palatino Linotype" w:hAnsi="Palatino Linotype"/>
+            <w:sz w:val="20"/>
+            <w:szCs w:val="20"/>
+          </w:rPr>
+          <w:id w:val="98381352"/>
+          <w:docPartObj>
+            <w:docPartGallery w:val="Page Numbers (Top of Page)"/>
+            <w:docPartUnique/>
+          </w:docPartObj>
+        </w:sdtPr>
+        <w:sdtEndPr>
+          <w:rPr>
+            <w:rFonts w:ascii="Times New Roman" w:hAnsi="Times New Roman"/>
+            <w:sz w:val="24"/>
+            <w:szCs w:val="24"/>
+          </w:rPr>
+        </w:sdtEndPr>
+        <w:sdtContent>
+          <w:p>
+            <w:pPr>
+              <w:tabs>
+                <w:tab w:val="left" w:pos="-1080"/>
+                <w:tab w:val="left" w:pos="-720"/>
+                <w:tab w:val="left" w:pos="0"/>
+                <w:tab w:val="left" w:pos="720"/>
+                <w:tab w:val="left" w:pos="1440"/>
+                <w:tab w:val="left" w:pos="2160"/>
+                <w:tab w:val="left" w:pos="2880"/>
+                <w:tab w:val="left" w:pos="3600"/>
+                <w:tab w:val="left" w:pos="4320"/>
+                <w:tab w:val="left" w:pos="4680"/>
+              </w:tabs>
+              <w:jc w:val="right"/>
+              <w:rPr>
+                <w:rFonts w:ascii="Palatino Linotype" w:hAnsi="Palatino Linotype"/>
+                <w:sz w:val="20"/>
+                <w:szCs w:val="20"/>
+              </w:rPr>
+            </w:pPr>
+            <w:r>
+              <w:rPr>
+                <w:rFonts w:ascii="Palatino Linotype" w:hAnsi="Palatino Linotype"/>
+                <w:sz w:val="20"/>
+                <w:szCs w:val="20"/>
+              </w:rPr>
+              <w:t xml:space="preserve">Page </w:t>
+            </w:r>
+            <w:r>
+              <w:rPr>
+                <w:rFonts w:ascii="Palatino Linotype" w:hAnsi="Palatino Linotype"/>
+                <w:b/>
+                <w:bCs/>
+                <w:sz w:val="20"/>
+                <w:szCs w:val="20"/>
+              </w:rPr>
+              <w:fldChar w:fldCharType="begin"/>
+            </w:r>
+            <w:r>
+              <w:rPr>
+                <w:rFonts w:ascii="Palatino Linotype" w:hAnsi="Palatino Linotype"/>
+                <w:b/>
+                <w:bCs/>
+                <w:sz w:val="20"/>
+                <w:szCs w:val="20"/>
+              </w:rPr>
+              <w:instrText xml:space="preserve"> PAGE </w:instrText>
+            </w:r>
+            <w:r>
+              <w:rPr>
+                <w:rFonts w:ascii="Palatino Linotype" w:hAnsi="Palatino Linotype"/>
+                <w:b/>
+                <w:bCs/>
+                <w:sz w:val="20"/>
+                <w:szCs w:val="20"/>
+              </w:rPr>
+              <w:fldChar w:fldCharType="separate"/>
+            </w:r>
+            <w:r>
+              <w:rPr>
+                <w:rFonts w:ascii="Palatino Linotype" w:hAnsi="Palatino Linotype"/>
+                <w:b/>
+                <w:bCs/>
+                <w:noProof/>
+                <w:sz w:val="20"/>
+                <w:szCs w:val="20"/>
+              </w:rPr>
+              <w:t>1</w:t>
+            </w:r>
+            <w:r>
+              <w:rPr>
+                <w:rFonts w:ascii="Palatino Linotype" w:hAnsi="Palatino Linotype"/>
+                <w:b/>
+                <w:bCs/>
+                <w:sz w:val="20"/>
+                <w:szCs w:val="20"/>
+              </w:rPr>
+              <w:fldChar w:fldCharType="end"/>
+            </w:r>
+            <w:r>
+              <w:rPr>
+                <w:rFonts w:ascii="Palatino Linotype" w:hAnsi="Palatino Linotype"/>
+                <w:sz w:val="20"/>
+                <w:szCs w:val="20"/>
+              </w:rPr>
+              <w:t xml:space="preserve"> of </w:t>
+            </w:r>
+            <w:r>
+              <w:rPr>
+                <w:rFonts w:ascii="Palatino Linotype" w:hAnsi="Palatino Linotype"/>
+                <w:b/>
+                <w:bCs/>
+                <w:sz w:val="20"/>
+                <w:szCs w:val="20"/>
+              </w:rPr>
+              <w:fldChar w:fldCharType="begin"/>
+            </w:r>
+            <w:r>
+              <w:rPr>
+                <w:rFonts w:ascii="Palatino Linotype" w:hAnsi="Palatino Linotype"/>
+                <w:b/>
+                <w:bCs/>
+                <w:sz w:val="20"/>
+                <w:szCs w:val="20"/>
+              </w:rPr>
+              <w:instrText xml:space="preserve"> NUMPAGES  </w:instrText>
+            </w:r>
+            <w:r>
+              <w:rPr>
+                <w:rFonts w:ascii="Palatino Linotype" w:hAnsi="Palatino Linotype"/>
+                <w:b/>
+                <w:bCs/>
+                <w:sz w:val="20"/>
+                <w:szCs w:val="20"/>
+              </w:rPr>
+              <w:fldChar w:fldCharType="separate"/>
+            </w:r>
+            <w:r>
+              <w:rPr>
+                <w:rFonts w:ascii="Palatino Linotype" w:hAnsi="Palatino Linotype"/>
+                <w:b/>
+                <w:bCs/>
+                <w:noProof/>
+                <w:sz w:val="20"/>
+                <w:szCs w:val="20"/>
+              </w:rPr>
+              <w:t>3</w:t>
+            </w:r>
+            <w:r>
+              <w:rPr>
+                <w:rFonts w:ascii="Palatino Linotype" w:hAnsi="Palatino Linotype"/>
+                <w:b/>
+                <w:bCs/>
+                <w:sz w:val="20"/>
+                <w:szCs w:val="20"/>
+              </w:rPr>
+              <w:fldChar w:fldCharType="end"/>
+            </w:r>
+            <w:r>
+              <w:rPr>
+                <w:rFonts w:ascii="Palatino Linotype" w:hAnsi="Palatino Linotype"/>
+                <w:b/>
+                <w:bCs/>
+                <w:sz w:val="20"/>
+                <w:szCs w:val="20"/>
+              </w:rPr>
+              <w:t xml:space="preserve"> </w:t>
+            </w:r>
+            <w:r>
+              <w:rPr>
+                <w:rFonts w:ascii="Palatino Linotype" w:hAnsi="Palatino Linotype"/>
+                <w:sz w:val="20"/>
+                <w:szCs w:val="20"/>
+              </w:rPr>
+              <w:t xml:space="preserve">Final Judgment Entry 21CRB01387</w:t>
+            </w:r>
+          </w:p>
+          <w:p>
+            <w:pPr>
+              <w:pStyle w:val="Footer"/>
+              <w:jc w:val="right"/>
+            </w:pPr>
+          </w:p>
+        </w:sdtContent>
+      </w:sdt>
+    </w:sdtContent>
+  </w:sdt>
   <w:p>
     <w:pPr>
       <w:tabs>
@@ -1956,49 +2043,22 @@
         <w:szCs w:val="20"/>
       </w:rPr>
     </w:pPr>
-    <w:r>
-      <w:rPr>
-        <w:rFonts w:ascii="Palatino Linotype" w:hAnsi="Palatino Linotype"/>
-        <w:sz w:val="20"/>
-        <w:szCs w:val="20"/>
-      </w:rPr>
-      <w:t xml:space="preserve">Magistrate </w:t>
-    </w:r>
-    <w:proofErr w:type="gramStart"/>
-    <w:r>
-      <w:rPr>
-        <w:rFonts w:ascii="Palatino Linotype" w:hAnsi="Palatino Linotype"/>
-        <w:bCs/>
-        <w:sz w:val="20"/>
-        <w:szCs w:val="20"/>
-      </w:rPr>
-      <w:t>Decision</w:t>
-    </w:r>
-    <w:r>
-      <w:rPr>
-        <w:rFonts w:ascii="Palatino Linotype" w:hAnsi="Palatino Linotype"/>
-        <w:sz w:val="20"/>
-        <w:szCs w:val="20"/>
-      </w:rPr>
-      <w:t xml:space="preserve"/>
-    </w:r>
-    <w:r>
-      <w:t xml:space="preserve"> </w:t>
-    </w:r>
-    <w:r>
-      <w:rPr>
-        <w:rFonts w:ascii="Palatino Linotype" w:hAnsi="Palatino Linotype"/>
-        <w:sz w:val="20"/>
-        <w:szCs w:val="20"/>
-      </w:rPr>
-      <w:t xml:space="preserve">21CRB01387</w:t>
-    </w:r>
+  </w:p>
+</w:ftr>
+</file>
+
+<file path=word/footer3.xml><?xml version="1.0" encoding="utf-8"?>
+<w:ftr xmlns:wpc="http://schemas.microsoft.com/office/word/2010/wordprocessingCanvas" xmlns:cx="http://schemas.microsoft.com/office/drawing/2014/chartex" xmlns:cx1="http://schemas.microsoft.com/office/drawing/2015/9/8/chartex" xmlns:cx2="http://schemas.microsoft.com/office/drawing/2015/10/21/chartex" xmlns:cx3="http://schemas.microsoft.com/office/drawing/2016/5/9/chartex" xmlns:cx4="http://schemas.microsoft.com/office/drawing/2016/5/10/chartex" xmlns:cx5="http://schemas.microsoft.com/office/drawing/2016/5/11/chartex" xmlns:cx6="http://schemas.microsoft.com/office/drawing/2016/5/12/chartex" xmlns:cx7="http://schemas.microsoft.com/office/drawing/2016/5/13/chartex" xmlns:cx8="http://schemas.microsoft.com/office/drawing/2016/5/14/chartex" xmlns:mc="http://schemas.openxmlformats.org/markup-compatibility/2006" xmlns:aink="http://schemas.microsoft.com/office/drawing/2016/ink" xmlns:am3d="http://schemas.microsoft.com/office/drawing/2017/model3d" xmlns:o="urn:schemas-microsoft-com:office:office" xmlns:r="http://schemas.openxmlformats.org/officeDocument/2006/relationships" xmlns:m="http://schemas.openxmlformats.org/officeDocument/2006/math" xmlns:v="urn:schemas-microsoft-com:vml" xmlns:wp14="http://schemas.microsoft.com/office/word/2010/wordprocessingDrawing" xmlns:wp="http://schemas.openxmlformats.org/drawingml/2006/wordprocessingDrawing" xmlns:w10="urn:schemas-microsoft-com:office:word" xmlns:w="http://schemas.openxmlformats.org/wordprocessingml/2006/main" xmlns:w14="http://schemas.microsoft.com/office/word/2010/wordml" xmlns:w15="http://schemas.microsoft.com/office/word/2012/wordml" xmlns:w16cex="http://schemas.microsoft.com/office/word/2018/wordml/cex" xmlns:w16cid="http://schemas.microsoft.com/office/word/2016/wordml/cid" xmlns:w16="http://schemas.microsoft.com/office/word/2018/wordml" xmlns:w16sdtdh="http://schemas.microsoft.com/office/word/2020/wordml/sdtdatahash" xmlns:w16se="http://schemas.microsoft.com/office/word/2015/wordml/symex" xmlns:wpg="http://schemas.microsoft.com/office/word/2010/wordprocessingGroup" xmlns:wpi="http://schemas.microsoft.com/office/word/2010/wordprocessingInk" xmlns:wne="http://schemas.microsoft.com/office/word/2006/wordml" xmlns:wps="http://schemas.microsoft.com/office/word/2010/wordprocessingShape" mc:Ignorable="w14 w15 w16se w16cid w16 w16cex w16sdtdh wp14">
+  <w:p>
+    <w:pPr>
+      <w:pStyle w:val="Footer"/>
+    </w:pPr>
   </w:p>
 </w:ftr>
 </file>
 
 <file path=word/footnotes.xml><?xml version="1.0" encoding="utf-8"?>
-<w:footnotes xmlns:wpc="http://schemas.microsoft.com/office/word/2010/wordprocessingCanvas" xmlns:mc="http://schemas.openxmlformats.org/markup-compatibility/2006" xmlns:o="urn:schemas-microsoft-com:office:office" xmlns:r="http://schemas.openxmlformats.org/officeDocument/2006/relationships" xmlns:m="http://schemas.openxmlformats.org/officeDocument/2006/math" xmlns:v="urn:schemas-microsoft-com:vml" xmlns:wp14="http://schemas.microsoft.com/office/word/2010/wordprocessingDrawing" xmlns:wp="http://schemas.openxmlformats.org/drawingml/2006/wordprocessingDrawing" xmlns:w10="urn:schemas-microsoft-com:office:word" xmlns:w="http://schemas.openxmlformats.org/wordprocessingml/2006/main" xmlns:w14="http://schemas.microsoft.com/office/word/2010/wordml" xmlns:wpg="http://schemas.microsoft.com/office/word/2010/wordprocessingGroup" xmlns:wpi="http://schemas.microsoft.com/office/word/2010/wordprocessingInk" xmlns:wne="http://schemas.microsoft.com/office/word/2006/wordml" xmlns:wps="http://schemas.microsoft.com/office/word/2010/wordprocessingShape" mc:Ignorable="w14 wp14">
+<w:footnotes xmlns:wpc="http://schemas.microsoft.com/office/word/2010/wordprocessingCanvas" xmlns:cx="http://schemas.microsoft.com/office/drawing/2014/chartex" xmlns:cx1="http://schemas.microsoft.com/office/drawing/2015/9/8/chartex" xmlns:cx2="http://schemas.microsoft.com/office/drawing/2015/10/21/chartex" xmlns:cx3="http://schemas.microsoft.com/office/drawing/2016/5/9/chartex" xmlns:cx4="http://schemas.microsoft.com/office/drawing/2016/5/10/chartex" xmlns:cx5="http://schemas.microsoft.com/office/drawing/2016/5/11/chartex" xmlns:cx6="http://schemas.microsoft.com/office/drawing/2016/5/12/chartex" xmlns:cx7="http://schemas.microsoft.com/office/drawing/2016/5/13/chartex" xmlns:cx8="http://schemas.microsoft.com/office/drawing/2016/5/14/chartex" xmlns:mc="http://schemas.openxmlformats.org/markup-compatibility/2006" xmlns:aink="http://schemas.microsoft.com/office/drawing/2016/ink" xmlns:am3d="http://schemas.microsoft.com/office/drawing/2017/model3d" xmlns:o="urn:schemas-microsoft-com:office:office" xmlns:r="http://schemas.openxmlformats.org/officeDocument/2006/relationships" xmlns:m="http://schemas.openxmlformats.org/officeDocument/2006/math" xmlns:v="urn:schemas-microsoft-com:vml" xmlns:wp14="http://schemas.microsoft.com/office/word/2010/wordprocessingDrawing" xmlns:wp="http://schemas.openxmlformats.org/drawingml/2006/wordprocessingDrawing" xmlns:w10="urn:schemas-microsoft-com:office:word" xmlns:w="http://schemas.openxmlformats.org/wordprocessingml/2006/main" xmlns:w14="http://schemas.microsoft.com/office/word/2010/wordml" xmlns:w15="http://schemas.microsoft.com/office/word/2012/wordml" xmlns:w16cex="http://schemas.microsoft.com/office/word/2018/wordml/cex" xmlns:w16cid="http://schemas.microsoft.com/office/word/2016/wordml/cid" xmlns:w16="http://schemas.microsoft.com/office/word/2018/wordml" xmlns:w16sdtdh="http://schemas.microsoft.com/office/word/2020/wordml/sdtdatahash" xmlns:w16se="http://schemas.microsoft.com/office/word/2015/wordml/symex" xmlns:wpg="http://schemas.microsoft.com/office/word/2010/wordprocessingGroup" xmlns:wpi="http://schemas.microsoft.com/office/word/2010/wordprocessingInk" xmlns:wne="http://schemas.microsoft.com/office/word/2006/wordml" xmlns:wps="http://schemas.microsoft.com/office/word/2010/wordprocessingShape" mc:Ignorable="w14 w15 w16se w16cid w16 w16cex w16sdtdh wp14">
   <w:footnote w:type="separator" w:id="-1">
     <w:p>
       <w:r>
@@ -2017,7 +2077,17 @@
 </file>
 
 <file path=word/header1.xml><?xml version="1.0" encoding="utf-8"?>
-<w:hdr xmlns:wpc="http://schemas.microsoft.com/office/word/2010/wordprocessingCanvas" xmlns:mc="http://schemas.openxmlformats.org/markup-compatibility/2006" xmlns:o="urn:schemas-microsoft-com:office:office" xmlns:r="http://schemas.openxmlformats.org/officeDocument/2006/relationships" xmlns:m="http://schemas.openxmlformats.org/officeDocument/2006/math" xmlns:v="urn:schemas-microsoft-com:vml" xmlns:wp14="http://schemas.microsoft.com/office/word/2010/wordprocessingDrawing" xmlns:wp="http://schemas.openxmlformats.org/drawingml/2006/wordprocessingDrawing" xmlns:w10="urn:schemas-microsoft-com:office:word" xmlns:w="http://schemas.openxmlformats.org/wordprocessingml/2006/main" xmlns:w14="http://schemas.microsoft.com/office/word/2010/wordml" xmlns:wpg="http://schemas.microsoft.com/office/word/2010/wordprocessingGroup" xmlns:wpi="http://schemas.microsoft.com/office/word/2010/wordprocessingInk" xmlns:wne="http://schemas.microsoft.com/office/word/2006/wordml" xmlns:wps="http://schemas.microsoft.com/office/word/2010/wordprocessingShape" mc:Ignorable="w14 wp14">
+<w:hdr xmlns:wpc="http://schemas.microsoft.com/office/word/2010/wordprocessingCanvas" xmlns:cx="http://schemas.microsoft.com/office/drawing/2014/chartex" xmlns:cx1="http://schemas.microsoft.com/office/drawing/2015/9/8/chartex" xmlns:cx2="http://schemas.microsoft.com/office/drawing/2015/10/21/chartex" xmlns:cx3="http://schemas.microsoft.com/office/drawing/2016/5/9/chartex" xmlns:cx4="http://schemas.microsoft.com/office/drawing/2016/5/10/chartex" xmlns:cx5="http://schemas.microsoft.com/office/drawing/2016/5/11/chartex" xmlns:cx6="http://schemas.microsoft.com/office/drawing/2016/5/12/chartex" xmlns:cx7="http://schemas.microsoft.com/office/drawing/2016/5/13/chartex" xmlns:cx8="http://schemas.microsoft.com/office/drawing/2016/5/14/chartex" xmlns:mc="http://schemas.openxmlformats.org/markup-compatibility/2006" xmlns:aink="http://schemas.microsoft.com/office/drawing/2016/ink" xmlns:am3d="http://schemas.microsoft.com/office/drawing/2017/model3d" xmlns:o="urn:schemas-microsoft-com:office:office" xmlns:r="http://schemas.openxmlformats.org/officeDocument/2006/relationships" xmlns:m="http://schemas.openxmlformats.org/officeDocument/2006/math" xmlns:v="urn:schemas-microsoft-com:vml" xmlns:wp14="http://schemas.microsoft.com/office/word/2010/wordprocessingDrawing" xmlns:wp="http://schemas.openxmlformats.org/drawingml/2006/wordprocessingDrawing" xmlns:w10="urn:schemas-microsoft-com:office:word" xmlns:w="http://schemas.openxmlformats.org/wordprocessingml/2006/main" xmlns:w14="http://schemas.microsoft.com/office/word/2010/wordml" xmlns:w15="http://schemas.microsoft.com/office/word/2012/wordml" xmlns:w16cex="http://schemas.microsoft.com/office/word/2018/wordml/cex" xmlns:w16cid="http://schemas.microsoft.com/office/word/2016/wordml/cid" xmlns:w16="http://schemas.microsoft.com/office/word/2018/wordml" xmlns:w16sdtdh="http://schemas.microsoft.com/office/word/2020/wordml/sdtdatahash" xmlns:w16se="http://schemas.microsoft.com/office/word/2015/wordml/symex" xmlns:wpg="http://schemas.microsoft.com/office/word/2010/wordprocessingGroup" xmlns:wpi="http://schemas.microsoft.com/office/word/2010/wordprocessingInk" xmlns:wne="http://schemas.microsoft.com/office/word/2006/wordml" xmlns:wps="http://schemas.microsoft.com/office/word/2010/wordprocessingShape" mc:Ignorable="w14 w15 w16se w16cid w16 w16cex w16sdtdh wp14">
+  <w:p>
+    <w:pPr>
+      <w:pStyle w:val="Header"/>
+    </w:pPr>
+  </w:p>
+</w:hdr>
+</file>
+
+<file path=word/header2.xml><?xml version="1.0" encoding="utf-8"?>
+<w:hdr xmlns:wpc="http://schemas.microsoft.com/office/word/2010/wordprocessingCanvas" xmlns:cx="http://schemas.microsoft.com/office/drawing/2014/chartex" xmlns:cx1="http://schemas.microsoft.com/office/drawing/2015/9/8/chartex" xmlns:cx2="http://schemas.microsoft.com/office/drawing/2015/10/21/chartex" xmlns:cx3="http://schemas.microsoft.com/office/drawing/2016/5/9/chartex" xmlns:cx4="http://schemas.microsoft.com/office/drawing/2016/5/10/chartex" xmlns:cx5="http://schemas.microsoft.com/office/drawing/2016/5/11/chartex" xmlns:cx6="http://schemas.microsoft.com/office/drawing/2016/5/12/chartex" xmlns:cx7="http://schemas.microsoft.com/office/drawing/2016/5/13/chartex" xmlns:cx8="http://schemas.microsoft.com/office/drawing/2016/5/14/chartex" xmlns:mc="http://schemas.openxmlformats.org/markup-compatibility/2006" xmlns:aink="http://schemas.microsoft.com/office/drawing/2016/ink" xmlns:am3d="http://schemas.microsoft.com/office/drawing/2017/model3d" xmlns:o="urn:schemas-microsoft-com:office:office" xmlns:r="http://schemas.openxmlformats.org/officeDocument/2006/relationships" xmlns:m="http://schemas.openxmlformats.org/officeDocument/2006/math" xmlns:v="urn:schemas-microsoft-com:vml" xmlns:wp14="http://schemas.microsoft.com/office/word/2010/wordprocessingDrawing" xmlns:wp="http://schemas.openxmlformats.org/drawingml/2006/wordprocessingDrawing" xmlns:w10="urn:schemas-microsoft-com:office:word" xmlns:w="http://schemas.openxmlformats.org/wordprocessingml/2006/main" xmlns:w14="http://schemas.microsoft.com/office/word/2010/wordml" xmlns:w15="http://schemas.microsoft.com/office/word/2012/wordml" xmlns:w16cex="http://schemas.microsoft.com/office/word/2018/wordml/cex" xmlns:w16cid="http://schemas.microsoft.com/office/word/2016/wordml/cid" xmlns:w16="http://schemas.microsoft.com/office/word/2018/wordml" xmlns:w16sdtdh="http://schemas.microsoft.com/office/word/2020/wordml/sdtdatahash" xmlns:w16se="http://schemas.microsoft.com/office/word/2015/wordml/symex" xmlns:wpg="http://schemas.microsoft.com/office/word/2010/wordprocessingGroup" xmlns:wpi="http://schemas.microsoft.com/office/word/2010/wordprocessingInk" xmlns:wne="http://schemas.microsoft.com/office/word/2006/wordml" xmlns:wps="http://schemas.microsoft.com/office/word/2010/wordprocessingShape" mc:Ignorable="w14 w15 w16se w16cid w16 w16cex w16sdtdh wp14">
   <w:p>
     <w:pPr>
       <w:pStyle w:val="Header"/>
@@ -2040,9 +2110,19 @@
 </w:hdr>
 </file>
 
+<file path=word/header3.xml><?xml version="1.0" encoding="utf-8"?>
+<w:hdr xmlns:wpc="http://schemas.microsoft.com/office/word/2010/wordprocessingCanvas" xmlns:cx="http://schemas.microsoft.com/office/drawing/2014/chartex" xmlns:cx1="http://schemas.microsoft.com/office/drawing/2015/9/8/chartex" xmlns:cx2="http://schemas.microsoft.com/office/drawing/2015/10/21/chartex" xmlns:cx3="http://schemas.microsoft.com/office/drawing/2016/5/9/chartex" xmlns:cx4="http://schemas.microsoft.com/office/drawing/2016/5/10/chartex" xmlns:cx5="http://schemas.microsoft.com/office/drawing/2016/5/11/chartex" xmlns:cx6="http://schemas.microsoft.com/office/drawing/2016/5/12/chartex" xmlns:cx7="http://schemas.microsoft.com/office/drawing/2016/5/13/chartex" xmlns:cx8="http://schemas.microsoft.com/office/drawing/2016/5/14/chartex" xmlns:mc="http://schemas.openxmlformats.org/markup-compatibility/2006" xmlns:aink="http://schemas.microsoft.com/office/drawing/2016/ink" xmlns:am3d="http://schemas.microsoft.com/office/drawing/2017/model3d" xmlns:o="urn:schemas-microsoft-com:office:office" xmlns:r="http://schemas.openxmlformats.org/officeDocument/2006/relationships" xmlns:m="http://schemas.openxmlformats.org/officeDocument/2006/math" xmlns:v="urn:schemas-microsoft-com:vml" xmlns:wp14="http://schemas.microsoft.com/office/word/2010/wordprocessingDrawing" xmlns:wp="http://schemas.openxmlformats.org/drawingml/2006/wordprocessingDrawing" xmlns:w10="urn:schemas-microsoft-com:office:word" xmlns:w="http://schemas.openxmlformats.org/wordprocessingml/2006/main" xmlns:w14="http://schemas.microsoft.com/office/word/2010/wordml" xmlns:w15="http://schemas.microsoft.com/office/word/2012/wordml" xmlns:w16cex="http://schemas.microsoft.com/office/word/2018/wordml/cex" xmlns:w16cid="http://schemas.microsoft.com/office/word/2016/wordml/cid" xmlns:w16="http://schemas.microsoft.com/office/word/2018/wordml" xmlns:w16sdtdh="http://schemas.microsoft.com/office/word/2020/wordml/sdtdatahash" xmlns:w16se="http://schemas.microsoft.com/office/word/2015/wordml/symex" xmlns:wpg="http://schemas.microsoft.com/office/word/2010/wordprocessingGroup" xmlns:wpi="http://schemas.microsoft.com/office/word/2010/wordprocessingInk" xmlns:wne="http://schemas.microsoft.com/office/word/2006/wordml" xmlns:wps="http://schemas.microsoft.com/office/word/2010/wordprocessingShape" mc:Ignorable="w14 w15 w16se w16cid w16 w16cex w16sdtdh wp14">
+  <w:p>
+    <w:pPr>
+      <w:pStyle w:val="Header"/>
+    </w:pPr>
+  </w:p>
+</w:hdr>
+</file>
+
 <file path=word/numbering.xml><?xml version="1.0" encoding="utf-8"?>
-<w:numbering xmlns:wpc="http://schemas.microsoft.com/office/word/2010/wordprocessingCanvas" xmlns:mc="http://schemas.openxmlformats.org/markup-compatibility/2006" xmlns:o="urn:schemas-microsoft-com:office:office" xmlns:r="http://schemas.openxmlformats.org/officeDocument/2006/relationships" xmlns:m="http://schemas.openxmlformats.org/officeDocument/2006/math" xmlns:v="urn:schemas-microsoft-com:vml" xmlns:wp14="http://schemas.microsoft.com/office/word/2010/wordprocessingDrawing" xmlns:wp="http://schemas.openxmlformats.org/drawingml/2006/wordprocessingDrawing" xmlns:w10="urn:schemas-microsoft-com:office:word" xmlns:w="http://schemas.openxmlformats.org/wordprocessingml/2006/main" xmlns:w14="http://schemas.microsoft.com/office/word/2010/wordml" xmlns:wpg="http://schemas.microsoft.com/office/word/2010/wordprocessingGroup" xmlns:wpi="http://schemas.microsoft.com/office/word/2010/wordprocessingInk" xmlns:wne="http://schemas.microsoft.com/office/word/2006/wordml" xmlns:wps="http://schemas.microsoft.com/office/word/2010/wordprocessingShape" mc:Ignorable="w14 wp14">
-  <w:abstractNum w:abstractNumId="0">
+<w:numbering xmlns:wpc="http://schemas.microsoft.com/office/word/2010/wordprocessingCanvas" xmlns:cx="http://schemas.microsoft.com/office/drawing/2014/chartex" xmlns:cx1="http://schemas.microsoft.com/office/drawing/2015/9/8/chartex" xmlns:cx2="http://schemas.microsoft.com/office/drawing/2015/10/21/chartex" xmlns:cx3="http://schemas.microsoft.com/office/drawing/2016/5/9/chartex" xmlns:cx4="http://schemas.microsoft.com/office/drawing/2016/5/10/chartex" xmlns:cx5="http://schemas.microsoft.com/office/drawing/2016/5/11/chartex" xmlns:cx6="http://schemas.microsoft.com/office/drawing/2016/5/12/chartex" xmlns:cx7="http://schemas.microsoft.com/office/drawing/2016/5/13/chartex" xmlns:cx8="http://schemas.microsoft.com/office/drawing/2016/5/14/chartex" xmlns:mc="http://schemas.openxmlformats.org/markup-compatibility/2006" xmlns:aink="http://schemas.microsoft.com/office/drawing/2016/ink" xmlns:am3d="http://schemas.microsoft.com/office/drawing/2017/model3d" xmlns:o="urn:schemas-microsoft-com:office:office" xmlns:r="http://schemas.openxmlformats.org/officeDocument/2006/relationships" xmlns:m="http://schemas.openxmlformats.org/officeDocument/2006/math" xmlns:v="urn:schemas-microsoft-com:vml" xmlns:wp14="http://schemas.microsoft.com/office/word/2010/wordprocessingDrawing" xmlns:wp="http://schemas.openxmlformats.org/drawingml/2006/wordprocessingDrawing" xmlns:w10="urn:schemas-microsoft-com:office:word" xmlns:w="http://schemas.openxmlformats.org/wordprocessingml/2006/main" xmlns:w14="http://schemas.microsoft.com/office/word/2010/wordml" xmlns:w15="http://schemas.microsoft.com/office/word/2012/wordml" xmlns:w16cex="http://schemas.microsoft.com/office/word/2018/wordml/cex" xmlns:w16cid="http://schemas.microsoft.com/office/word/2016/wordml/cid" xmlns:w16="http://schemas.microsoft.com/office/word/2018/wordml" xmlns:w16sdtdh="http://schemas.microsoft.com/office/word/2020/wordml/sdtdatahash" xmlns:w16se="http://schemas.microsoft.com/office/word/2015/wordml/symex" xmlns:wpg="http://schemas.microsoft.com/office/word/2010/wordprocessingGroup" xmlns:wpi="http://schemas.microsoft.com/office/word/2010/wordprocessingInk" xmlns:wne="http://schemas.microsoft.com/office/word/2006/wordml" xmlns:wps="http://schemas.microsoft.com/office/word/2010/wordprocessingShape" mc:Ignorable="w14 w15 w16se w16cid w16 w16cex w16sdtdh wp14">
+  <w:abstractNum w:abstractNumId="0" w15:restartNumberingAfterBreak="0">
     <w:nsid w:val="08B2501C"/>
     <w:multiLevelType w:val="hybridMultilevel"/>
     <w:tmpl w:val="F2A43D58"/>
@@ -2162,7 +2242,7 @@
 </file>
 
 <file path=word/styles.xml><?xml version="1.0" encoding="utf-8"?>
-<w:styles xmlns:mc="http://schemas.openxmlformats.org/markup-compatibility/2006" xmlns:r="http://schemas.openxmlformats.org/officeDocument/2006/relationships" xmlns:w="http://schemas.openxmlformats.org/wordprocessingml/2006/main" xmlns:w14="http://schemas.microsoft.com/office/word/2010/wordml" mc:Ignorable="w14">
+<w:styles xmlns:mc="http://schemas.openxmlformats.org/markup-compatibility/2006" xmlns:r="http://schemas.openxmlformats.org/officeDocument/2006/relationships" xmlns:w="http://schemas.openxmlformats.org/wordprocessingml/2006/main" xmlns:w14="http://schemas.microsoft.com/office/word/2010/wordml" xmlns:w15="http://schemas.microsoft.com/office/word/2012/wordml" xmlns:w16cex="http://schemas.microsoft.com/office/word/2018/wordml/cex" xmlns:w16cid="http://schemas.microsoft.com/office/word/2016/wordml/cid" xmlns:w16="http://schemas.microsoft.com/office/word/2018/wordml" xmlns:w16sdtdh="http://schemas.microsoft.com/office/word/2020/wordml/sdtdatahash" xmlns:w16se="http://schemas.microsoft.com/office/word/2015/wordml/symex" mc:Ignorable="w14 w15 w16se w16cid w16 w16cex w16sdtdh">
   <w:docDefaults>
     <w:rPrDefault>
       <w:rPr>
@@ -2178,462 +2258,383 @@
       </w:pPr>
     </w:pPrDefault>
   </w:docDefaults>
-  <w:latentStyles w:defLockedState="0" w:defUIPriority="99" w:defSemiHidden="1" w:defUnhideWhenUsed="1" w:defQFormat="0" w:count="267">
-    <w:lsdException w:name="Normal" w:semiHidden="0" w:uiPriority="0" w:unhideWhenUsed="0" w:qFormat="1"/>
-    <w:lsdException w:name="heading 1" w:semiHidden="0" w:uiPriority="9" w:unhideWhenUsed="0" w:qFormat="1"/>
-    <w:lsdException w:name="heading 2" w:uiPriority="9" w:qFormat="1"/>
-    <w:lsdException w:name="heading 3" w:uiPriority="9" w:qFormat="1"/>
-    <w:lsdException w:name="heading 4" w:uiPriority="9" w:qFormat="1"/>
-    <w:lsdException w:name="heading 5" w:uiPriority="9" w:qFormat="1"/>
-    <w:lsdException w:name="heading 6" w:uiPriority="9" w:qFormat="1"/>
-    <w:lsdException w:name="heading 7" w:uiPriority="9" w:qFormat="1"/>
-    <w:lsdException w:name="heading 8" w:uiPriority="9" w:qFormat="1"/>
-    <w:lsdException w:name="heading 9" w:uiPriority="9" w:qFormat="1"/>
-    <w:lsdException w:name="toc 1" w:uiPriority="39"/>
-    <w:lsdException w:name="toc 2" w:uiPriority="39"/>
-    <w:lsdException w:name="toc 3" w:uiPriority="39"/>
-    <w:lsdException w:name="toc 4" w:uiPriority="39"/>
-    <w:lsdException w:name="toc 5" w:uiPriority="39"/>
-    <w:lsdException w:name="toc 6" w:uiPriority="39"/>
-    <w:lsdException w:name="toc 7" w:uiPriority="39"/>
-    <w:lsdException w:name="toc 8" w:uiPriority="39"/>
-    <w:lsdException w:name="toc 9" w:uiPriority="39"/>
-    <w:lsdException w:name="caption" w:uiPriority="35" w:qFormat="1"/>
-    <w:lsdException w:name="footnote reference" w:unhideWhenUsed="0"/>
-    <w:lsdException w:name="Title" w:semiHidden="0" w:uiPriority="10" w:unhideWhenUsed="0" w:qFormat="1"/>
-    <w:lsdException w:name="Default Paragraph Font" w:uiPriority="1"/>
-    <w:lsdException w:name="Subtitle" w:semiHidden="0" w:uiPriority="11" w:unhideWhenUsed="0" w:qFormat="1"/>
-    <w:lsdException w:name="Strong" w:semiHidden="0" w:uiPriority="22" w:unhideWhenUsed="0" w:qFormat="1"/>
-    <w:lsdException w:name="Emphasis" w:semiHidden="0" w:uiPriority="20" w:unhideWhenUsed="0" w:qFormat="1"/>
-    <w:lsdException w:name="Table Grid" w:semiHidden="0" w:uiPriority="59" w:unhideWhenUsed="0"/>
-    <w:lsdException w:name="Placeholder Text" w:unhideWhenUsed="0"/>
-    <w:lsdException w:name="No Spacing" w:semiHidden="0" w:uiPriority="1" w:unhideWhenUsed="0" w:qFormat="1"/>
-    <w:lsdException w:name="Light Shading" w:semiHidden="0" w:uiPriority="60" w:unhideWhenUsed="0"/>
-    <w:lsdException w:name="Light List" w:semiHidden="0" w:uiPriority="61" w:unhideWhenUsed="0"/>
-    <w:lsdException w:name="Light Grid" w:semiHidden="0" w:uiPriority="62" w:unhideWhenUsed="0"/>
-    <w:lsdException w:name="Medium Shading 1" w:semiHidden="0" w:uiPriority="63" w:unhideWhenUsed="0"/>
-    <w:lsdException w:name="Medium Shading 2" w:semiHidden="0" w:uiPriority="64" w:unhideWhenUsed="0"/>
-    <w:lsdException w:name="Medium List 1" w:semiHidden="0" w:uiPriority="65" w:unhideWhenUsed="0"/>
-    <w:lsdException w:name="Medium List 2" w:semiHidden="0" w:uiPriority="66" w:unhideWhenUsed="0"/>
-    <w:lsdException w:name="Medium Grid 1" w:semiHidden="0" w:uiPriority="67" w:unhideWhenUsed="0"/>
-    <w:lsdException w:name="Medium Grid 2" w:semiHidden="0" w:uiPriority="68" w:unhideWhenUsed="0"/>
-    <w:lsdException w:name="Medium Grid 3" w:semiHidden="0" w:uiPriority="69" w:unhideWhenUsed="0"/>
-    <w:lsdException w:name="Dark List" w:semiHidden="0" w:uiPriority="70" w:unhideWhenUsed="0"/>
-    <w:lsdException w:name="Colorful Shading" w:semiHidden="0" w:uiPriority="71" w:unhideWhenUsed="0"/>
-    <w:lsdException w:name="Colorful List" w:semiHidden="0" w:uiPriority="72" w:unhideWhenUsed="0"/>
-    <w:lsdException w:name="Colorful Grid" w:semiHidden="0" w:uiPriority="73" w:unhideWhenUsed="0"/>
-    <w:lsdException w:name="Light Shading Accent 1" w:semiHidden="0" w:uiPriority="60" w:unhideWhenUsed="0"/>
-    <w:lsdException w:name="Light List Accent 1" w:semiHidden="0" w:uiPriority="61" w:unhideWhenUsed="0"/>
-    <w:lsdException w:name="Light Grid Accent 1" w:semiHidden="0" w:uiPriority="62" w:unhideWhenUsed="0"/>
-    <w:lsdException w:name="Medium Shading 1 Accent 1" w:semiHidden="0" w:uiPriority="63" w:unhideWhenUsed="0"/>
-    <w:lsdException w:name="Medium Shading 2 Accent 1" w:semiHidden="0" w:uiPriority="64" w:unhideWhenUsed="0"/>
-    <w:lsdException w:name="Medium List 1 Accent 1" w:semiHidden="0" w:uiPriority="65" w:unhideWhenUsed="0"/>
-    <w:lsdException w:name="Revision" w:unhideWhenUsed="0"/>
-    <w:lsdException w:name="List Paragraph" w:semiHidden="0" w:uiPriority="34" w:unhideWhenUsed="0" w:qFormat="1"/>
-    <w:lsdException w:name="Quote" w:semiHidden="0" w:uiPriority="29" w:unhideWhenUsed="0" w:qFormat="1"/>
-    <w:lsdException w:name="Intense Quote" w:semiHidden="0" w:uiPriority="30" w:unhideWhenUsed="0" w:qFormat="1"/>
-    <w:lsdException w:name="Medium List 2 Accent 1" w:semiHidden="0" w:uiPriority="66" w:unhideWhenUsed="0"/>
-    <w:lsdException w:name="Medium Grid 1 Accent 1" w:semiHidden="0" w:uiPriority="67" w:unhideWhenUsed="0"/>
-    <w:lsdException w:name="Medium Grid 2 Accent 1" w:semiHidden="0" w:uiPriority="68" w:unhideWhenUsed="0"/>
-    <w:lsdException w:name="Medium Grid 3 Accent 1" w:semiHidden="0" w:uiPriority="69" w:unhideWhenUsed="0"/>
-    <w:lsdException w:name="Dark List Accent 1" w:semiHidden="0" w:uiPriority="70" w:unhideWhenUsed="0"/>
-    <w:lsdException w:name="Colorful Shading Accent 1" w:semiHidden="0" w:uiPriority="71" w:unhideWhenUsed="0"/>
-    <w:lsdException w:name="Colorful List Accent 1" w:semiHidden="0" w:uiPriority="72" w:unhideWhenUsed="0"/>
-    <w:lsdException w:name="Colorful Grid Accent 1" w:semiHidden="0" w:uiPriority="73" w:unhideWhenUsed="0"/>
-    <w:lsdException w:name="Light Shading Accent 2" w:semiHidden="0" w:uiPriority="60" w:unhideWhenUsed="0"/>
-    <w:lsdException w:name="Light List Accent 2" w:semiHidden="0" w:uiPriority="61" w:unhideWhenUsed="0"/>
-    <w:lsdException w:name="Light Grid Accent 2" w:semiHidden="0" w:uiPriority="62" w:unhideWhenUsed="0"/>
-    <w:lsdException w:name="Medium Shading 1 Accent 2" w:semiHidden="0" w:uiPriority="63" w:unhideWhenUsed="0"/>
-    <w:lsdException w:name="Medium Shading 2 Accent 2" w:semiHidden="0" w:uiPriority="64" w:unhideWhenUsed="0"/>
-    <w:lsdException w:name="Medium List 1 Accent 2" w:semiHidden="0" w:uiPriority="65" w:unhideWhenUsed="0"/>
-    <w:lsdException w:name="Medium List 2 Accent 2" w:semiHidden="0" w:uiPriority="66" w:unhideWhenUsed="0"/>
-    <w:lsdException w:name="Medium Grid 1 Accent 2" w:semiHidden="0" w:uiPriority="67" w:unhideWhenUsed="0"/>
-    <w:lsdException w:name="Medium Grid 2 Accent 2" w:semiHidden="0" w:uiPriority="68" w:unhideWhenUsed="0"/>
-    <w:lsdException w:name="Medium Grid 3 Accent 2" w:semiHidden="0" w:uiPriority="69" w:unhideWhenUsed="0"/>
-    <w:lsdException w:name="Dark List Accent 2" w:semiHidden="0" w:uiPriority="70" w:unhideWhenUsed="0"/>
-    <w:lsdException w:name="Colorful Shading Accent 2" w:semiHidden="0" w:uiPriority="71" w:unhideWhenUsed="0"/>
-    <w:lsdException w:name="Colorful List Accent 2" w:semiHidden="0" w:uiPriority="72" w:unhideWhenUsed="0"/>
-    <w:lsdException w:name="Colorful Grid Accent 2" w:semiHidden="0" w:uiPriority="73" w:unhideWhenUsed="0"/>
-    <w:lsdException w:name="Light Shading Accent 3" w:semiHidden="0" w:uiPriority="60" w:unhideWhenUsed="0"/>
-    <w:lsdException w:name="Light List Accent 3" w:semiHidden="0" w:uiPriority="61" w:unhideWhenUsed="0"/>
-    <w:lsdException w:name="Light Grid Accent 3" w:semiHidden="0" w:uiPriority="62" w:unhideWhenUsed="0"/>
-    <w:lsdException w:name="Medium Shading 1 Accent 3" w:semiHidden="0" w:uiPriority="63" w:unhideWhenUsed="0"/>
-    <w:lsdException w:name="Medium Shading 2 Accent 3" w:semiHidden="0" w:uiPriority="64" w:unhideWhenUsed="0"/>
-    <w:lsdException w:name="Medium List 1 Accent 3" w:semiHidden="0" w:uiPriority="65" w:unhideWhenUsed="0"/>
-    <w:lsdException w:name="Medium List 2 Accent 3" w:semiHidden="0" w:uiPriority="66" w:unhideWhenUsed="0"/>
-    <w:lsdException w:name="Medium Grid 1 Accent 3" w:semiHidden="0" w:uiPriority="67" w:unhideWhenUsed="0"/>
-    <w:lsdException w:name="Medium Grid 2 Accent 3" w:semiHidden="0" w:uiPriority="68" w:unhideWhenUsed="0"/>
-    <w:lsdException w:name="Medium Grid 3 Accent 3" w:semiHidden="0" w:uiPriority="69" w:unhideWhenUsed="0"/>
-    <w:lsdException w:name="Dark List Accent 3" w:semiHidden="0" w:uiPriority="70" w:unhideWhenUsed="0"/>
-    <w:lsdException w:name="Colorful Shading Accent 3" w:semiHidden="0" w:uiPriority="71" w:unhideWhenUsed="0"/>
-    <w:lsdException w:name="Colorful List Accent 3" w:semiHidden="0" w:uiPriority="72" w:unhideWhenUsed="0"/>
-    <w:lsdException w:name="Colorful Grid Accent 3" w:semiHidden="0" w:uiPriority="73" w:unhideWhenUsed="0"/>
-    <w:lsdException w:name="Light Shading Accent 4" w:semiHidden="0" w:uiPriority="60" w:unhideWhenUsed="0"/>
-    <w:lsdException w:name="Light List Accent 4" w:semiHidden="0" w:uiPriority="61" w:unhideWhenUsed="0"/>
-    <w:lsdException w:name="Light Grid Accent 4" w:semiHidden="0" w:uiPriority="62" w:unhideWhenUsed="0"/>
-    <w:lsdException w:name="Medium Shading 1 Accent 4" w:semiHidden="0" w:uiPriority="63" w:unhideWhenUsed="0"/>
-    <w:lsdException w:name="Medium Shading 2 Accent 4" w:semiHidden="0" w:uiPriority="64" w:unhideWhenUsed="0"/>
-    <w:lsdException w:name="Medium List 1 Accent 4" w:semiHidden="0" w:uiPriority="65" w:unhideWhenUsed="0"/>
-    <w:lsdException w:name="Medium List 2 Accent 4" w:semiHidden="0" w:uiPriority="66" w:unhideWhenUsed="0"/>
-    <w:lsdException w:name="Medium Grid 1 Accent 4" w:semiHidden="0" w:uiPriority="67" w:unhideWhenUsed="0"/>
-    <w:lsdException w:name="Medium Grid 2 Accent 4" w:semiHidden="0" w:uiPriority="68" w:unhideWhenUsed="0"/>
-    <w:lsdException w:name="Medium Grid 3 Accent 4" w:semiHidden="0" w:uiPriority="69" w:unhideWhenUsed="0"/>
-    <w:lsdException w:name="Dark List Accent 4" w:semiHidden="0" w:uiPriority="70" w:unhideWhenUsed="0"/>
-    <w:lsdException w:name="Colorful Shading Accent 4" w:semiHidden="0" w:uiPriority="71" w:unhideWhenUsed="0"/>
-    <w:lsdException w:name="Colorful List Accent 4" w:semiHidden="0" w:uiPriority="72" w:unhideWhenUsed="0"/>
-    <w:lsdException w:name="Colorful Grid Accent 4" w:semiHidden="0" w:uiPriority="73" w:unhideWhenUsed="0"/>
-    <w:lsdException w:name="Light Shading Accent 5" w:semiHidden="0" w:uiPriority="60" w:unhideWhenUsed="0"/>
-    <w:lsdException w:name="Light List Accent 5" w:semiHidden="0" w:uiPriority="61" w:unhideWhenUsed="0"/>
-    <w:lsdException w:name="Light Grid Accent 5" w:semiHidden="0" w:uiPriority="62" w:unhideWhenUsed="0"/>
-    <w:lsdException w:name="Medium Shading 1 Accent 5" w:semiHidden="0" w:uiPriority="63" w:unhideWhenUsed="0"/>
-    <w:lsdException w:name="Medium Shading 2 Accent 5" w:semiHidden="0" w:uiPriority="64" w:unhideWhenUsed="0"/>
-    <w:lsdException w:name="Medium List 1 Accent 5" w:semiHidden="0" w:uiPriority="65" w:unhideWhenUsed="0"/>
-    <w:lsdException w:name="Medium List 2 Accent 5" w:semiHidden="0" w:uiPriority="66" w:unhideWhenUsed="0"/>
-    <w:lsdException w:name="Medium Grid 1 Accent 5" w:semiHidden="0" w:uiPriority="67" w:unhideWhenUsed="0"/>
-    <w:lsdException w:name="Medium Grid 2 Accent 5" w:semiHidden="0" w:uiPriority="68" w:unhideWhenUsed="0"/>
-    <w:lsdException w:name="Medium Grid 3 Accent 5" w:semiHidden="0" w:uiPriority="69" w:unhideWhenUsed="0"/>
-    <w:lsdException w:name="Dark List Accent 5" w:semiHidden="0" w:uiPriority="70" w:unhideWhenUsed="0"/>
-    <w:lsdException w:name="Colorful Shading Accent 5" w:semiHidden="0" w:uiPriority="71" w:unhideWhenUsed="0"/>
-    <w:lsdException w:name="Colorful List Accent 5" w:semiHidden="0" w:uiPriority="72" w:unhideWhenUsed="0"/>
-    <w:lsdException w:name="Colorful Grid Accent 5" w:semiHidden="0" w:uiPriority="73" w:unhideWhenUsed="0"/>
-    <w:lsdException w:name="Light Shading Accent 6" w:semiHidden="0" w:uiPriority="60" w:unhideWhenUsed="0"/>
-    <w:lsdException w:name="Light List Accent 6" w:semiHidden="0" w:uiPriority="61" w:unhideWhenUsed="0"/>
-    <w:lsdException w:name="Light Grid Accent 6" w:semiHidden="0" w:uiPriority="62" w:unhideWhenUsed="0"/>
-    <w:lsdException w:name="Medium Shading 1 Accent 6" w:semiHidden="0" w:uiPriority="63" w:unhideWhenUsed="0"/>
-    <w:lsdException w:name="Medium Shading 2 Accent 6" w:semiHidden="0" w:uiPriority="64" w:unhideWhenUsed="0"/>
-    <w:lsdException w:name="Medium List 1 Accent 6" w:semiHidden="0" w:uiPriority="65" w:unhideWhenUsed="0"/>
-    <w:lsdException w:name="Medium List 2 Accent 6" w:semiHidden="0" w:uiPriority="66" w:unhideWhenUsed="0"/>
-    <w:lsdException w:name="Medium Grid 1 Accent 6" w:semiHidden="0" w:uiPriority="67" w:unhideWhenUsed="0"/>
-    <w:lsdException w:name="Medium Grid 2 Accent 6" w:semiHidden="0" w:uiPriority="68" w:unhideWhenUsed="0"/>
-    <w:lsdException w:name="Medium Grid 3 Accent 6" w:semiHidden="0" w:uiPriority="69" w:unhideWhenUsed="0"/>
-    <w:lsdException w:name="Dark List Accent 6" w:semiHidden="0" w:uiPriority="70" w:unhideWhenUsed="0"/>
-    <w:lsdException w:name="Colorful Shading Accent 6" w:semiHidden="0" w:uiPriority="71" w:unhideWhenUsed="0"/>
-    <w:lsdException w:name="Colorful List Accent 6" w:semiHidden="0" w:uiPriority="72" w:unhideWhenUsed="0"/>
-    <w:lsdException w:name="Colorful Grid Accent 6" w:semiHidden="0" w:uiPriority="73" w:unhideWhenUsed="0"/>
-    <w:lsdException w:name="Subtle Emphasis" w:semiHidden="0" w:uiPriority="19" w:unhideWhenUsed="0" w:qFormat="1"/>
-    <w:lsdException w:name="Intense Emphasis" w:semiHidden="0" w:uiPriority="21" w:unhideWhenUsed="0" w:qFormat="1"/>
-    <w:lsdException w:name="Subtle Reference" w:semiHidden="0" w:uiPriority="31" w:unhideWhenUsed="0" w:qFormat="1"/>
-    <w:lsdException w:name="Intense Reference" w:semiHidden="0" w:uiPriority="32" w:unhideWhenUsed="0" w:qFormat="1"/>
-    <w:lsdException w:name="Book Title" w:semiHidden="0" w:uiPriority="33" w:unhideWhenUsed="0" w:qFormat="1"/>
-    <w:lsdException w:name="Bibliography" w:uiPriority="37"/>
-    <w:lsdException w:name="TOC Heading" w:uiPriority="39" w:qFormat="1"/>
-  </w:latentStyles>
-  <w:style w:type="paragraph" w:default="1" w:styleId="Normal">
-    <w:name w:val="Normal"/>
-    <w:qFormat/>
-    <w:pPr>
-      <w:widowControl w:val="0"/>
-      <w:autoSpaceDE w:val="0"/>
-      <w:autoSpaceDN w:val="0"/>
-      <w:adjustRightInd w:val="0"/>
-      <w:spacing w:after="0" w:line="240" w:lineRule="auto"/>
-    </w:pPr>
-    <w:rPr>
-      <w:rFonts w:ascii="Times New Roman" w:hAnsi="Times New Roman" w:cs="Times New Roman"/>
-      <w:sz w:val="24"/>
-      <w:szCs w:val="24"/>
-    </w:rPr>
-  </w:style>
-  <w:style w:type="character" w:default="1" w:styleId="DefaultParagraphFont">
-    <w:name w:val="Default Paragraph Font"/>
-    <w:uiPriority w:val="1"/>
-    <w:semiHidden/>
-    <w:unhideWhenUsed/>
-  </w:style>
-  <w:style w:type="table" w:default="1" w:styleId="TableNormal">
-    <w:name w:val="Normal Table"/>
-    <w:uiPriority w:val="99"/>
-    <w:semiHidden/>
-    <w:unhideWhenUsed/>
-    <w:tblPr>
-      <w:tblInd w:w="0" w:type="dxa"/>
-      <w:tblCellMar>
-        <w:top w:w="0" w:type="dxa"/>
-        <w:left w:w="108" w:type="dxa"/>
-        <w:bottom w:w="0" w:type="dxa"/>
-        <w:right w:w="108" w:type="dxa"/>
-      </w:tblCellMar>
-    </w:tblPr>
-  </w:style>
-  <w:style w:type="numbering" w:default="1" w:styleId="NoList">
-    <w:name w:val="No List"/>
-    <w:uiPriority w:val="99"/>
-    <w:semiHidden/>
-    <w:unhideWhenUsed/>
-  </w:style>
-  <w:style w:type="character" w:styleId="FootnoteReference">
-    <w:name w:val="footnote reference"/>
-    <w:uiPriority w:val="99"/>
-  </w:style>
-  <w:style w:type="paragraph" w:styleId="BalloonText">
-    <w:name w:val="Balloon Text"/>
-    <w:basedOn w:val="Normal"/>
-    <w:link w:val="BalloonTextChar"/>
-    <w:uiPriority w:val="99"/>
-    <w:semiHidden/>
-    <w:unhideWhenUsed/>
-    <w:rsid w:val="00670B9B"/>
-    <w:rPr>
-      <w:rFonts w:ascii="Tahoma" w:hAnsi="Tahoma" w:cs="Tahoma"/>
-      <w:sz w:val="16"/>
-      <w:szCs w:val="16"/>
-    </w:rPr>
-  </w:style>
-  <w:style w:type="character" w:customStyle="1" w:styleId="BalloonTextChar">
-    <w:name w:val="Balloon Text Char"/>
-    <w:basedOn w:val="DefaultParagraphFont"/>
-    <w:link w:val="BalloonText"/>
-    <w:uiPriority w:val="99"/>
-    <w:semiHidden/>
-    <w:rsid w:val="00670B9B"/>
-    <w:rPr>
-      <w:rFonts w:ascii="Tahoma" w:hAnsi="Tahoma" w:cs="Tahoma"/>
-      <w:sz w:val="16"/>
-      <w:szCs w:val="16"/>
-    </w:rPr>
-  </w:style>
-  <w:style w:type="paragraph" w:styleId="Header">
-    <w:name w:val="header"/>
-    <w:basedOn w:val="Normal"/>
-    <w:link w:val="HeaderChar"/>
-    <w:uiPriority w:val="99"/>
-    <w:unhideWhenUsed/>
-    <w:rsid w:val="008F0DC3"/>
-    <w:pPr>
-      <w:tabs>
-        <w:tab w:val="center" w:pos="4680"/>
-        <w:tab w:val="right" w:pos="9360"/>
-      </w:tabs>
-    </w:pPr>
-  </w:style>
-  <w:style w:type="character" w:customStyle="1" w:styleId="HeaderChar">
-    <w:name w:val="Header Char"/>
-    <w:basedOn w:val="DefaultParagraphFont"/>
-    <w:link w:val="Header"/>
-    <w:uiPriority w:val="99"/>
-    <w:rsid w:val="008F0DC3"/>
-    <w:rPr>
-      <w:rFonts w:ascii="Times New Roman" w:hAnsi="Times New Roman" w:cs="Times New Roman"/>
-      <w:sz w:val="24"/>
-      <w:szCs w:val="24"/>
-    </w:rPr>
-  </w:style>
-  <w:style w:type="paragraph" w:styleId="Footer">
-    <w:name w:val="footer"/>
-    <w:basedOn w:val="Normal"/>
-    <w:link w:val="FooterChar"/>
-    <w:uiPriority w:val="99"/>
-    <w:unhideWhenUsed/>
-    <w:rsid w:val="008F0DC3"/>
-    <w:pPr>
-      <w:tabs>
-        <w:tab w:val="center" w:pos="4680"/>
-        <w:tab w:val="right" w:pos="9360"/>
-      </w:tabs>
-    </w:pPr>
-  </w:style>
-  <w:style w:type="character" w:customStyle="1" w:styleId="FooterChar">
-    <w:name w:val="Footer Char"/>
-    <w:basedOn w:val="DefaultParagraphFont"/>
-    <w:link w:val="Footer"/>
-    <w:uiPriority w:val="99"/>
-    <w:rsid w:val="008F0DC3"/>
-    <w:rPr>
-      <w:rFonts w:ascii="Times New Roman" w:hAnsi="Times New Roman" w:cs="Times New Roman"/>
-      <w:sz w:val="24"/>
-      <w:szCs w:val="24"/>
-    </w:rPr>
-  </w:style>
-  <w:style w:type="table" w:styleId="TableGrid">
-    <w:name w:val="Table Grid"/>
-    <w:basedOn w:val="TableNormal"/>
-    <w:uiPriority w:val="59"/>
-    <w:unhideWhenUsed/>
-    <w:rsid w:val="0094737C"/>
-    <w:pPr>
-      <w:spacing w:after="0" w:line="240" w:lineRule="auto"/>
-    </w:pPr>
-    <w:tblPr>
-      <w:tblBorders>
-        <w:top w:val="single" w:sz="4" w:space="0" w:color="auto"/>
-        <w:left w:val="single" w:sz="4" w:space="0" w:color="auto"/>
-        <w:bottom w:val="single" w:sz="4" w:space="0" w:color="auto"/>
-        <w:right w:val="single" w:sz="4" w:space="0" w:color="auto"/>
-        <w:insideH w:val="single" w:sz="4" w:space="0" w:color="auto"/>
-        <w:insideV w:val="single" w:sz="4" w:space="0" w:color="auto"/>
-      </w:tblBorders>
-    </w:tblPr>
-  </w:style>
-  <w:style w:type="paragraph" w:styleId="ListParagraph">
-    <w:name w:val="List Paragraph"/>
-    <w:basedOn w:val="Normal"/>
-    <w:uiPriority w:val="34"/>
-    <w:qFormat/>
-    <w:rsid w:val="007F713C"/>
-    <w:pPr>
-      <w:ind w:left="720"/>
-      <w:contextualSpacing/>
-    </w:pPr>
-  </w:style>
-</w:styles>
-</file>
-
-<file path=word/stylesWithEffects.xml><?xml version="1.0" encoding="utf-8"?>
-<w:styles xmlns:wpc="http://schemas.microsoft.com/office/word/2010/wordprocessingCanvas" xmlns:mc="http://schemas.openxmlformats.org/markup-compatibility/2006" xmlns:o="urn:schemas-microsoft-com:office:office" xmlns:r="http://schemas.openxmlformats.org/officeDocument/2006/relationships" xmlns:m="http://schemas.openxmlformats.org/officeDocument/2006/math" xmlns:v="urn:schemas-microsoft-com:vml" xmlns:wp14="http://schemas.microsoft.com/office/word/2010/wordprocessingDrawing" xmlns:wp="http://schemas.openxmlformats.org/drawingml/2006/wordprocessingDrawing" xmlns:w10="urn:schemas-microsoft-com:office:word" xmlns:w="http://schemas.openxmlformats.org/wordprocessingml/2006/main" xmlns:w14="http://schemas.microsoft.com/office/word/2010/wordml" xmlns:wpg="http://schemas.microsoft.com/office/word/2010/wordprocessingGroup" xmlns:wpi="http://schemas.microsoft.com/office/word/2010/wordprocessingInk" xmlns:wne="http://schemas.microsoft.com/office/word/2006/wordml" xmlns:wps="http://schemas.microsoft.com/office/word/2010/wordprocessingShape" mc:Ignorable="w14 wp14">
-  <w:docDefaults>
-    <w:rPrDefault>
-      <w:rPr>
-        <w:rFonts w:asciiTheme="minorHAnsi" w:eastAsiaTheme="minorEastAsia" w:hAnsiTheme="minorHAnsi" w:cstheme="minorBidi"/>
-        <w:sz w:val="22"/>
-        <w:szCs w:val="22"/>
-        <w:lang w:val="en-US" w:eastAsia="en-US" w:bidi="ar-SA"/>
-      </w:rPr>
-    </w:rPrDefault>
-    <w:pPrDefault>
-      <w:pPr>
-        <w:spacing w:after="200" w:line="276" w:lineRule="auto"/>
-      </w:pPr>
-    </w:pPrDefault>
-  </w:docDefaults>
-  <w:latentStyles w:defLockedState="0" w:defUIPriority="99" w:defSemiHidden="1" w:defUnhideWhenUsed="1" w:defQFormat="0" w:count="267">
-    <w:lsdException w:name="Normal" w:semiHidden="0" w:uiPriority="0" w:unhideWhenUsed="0" w:qFormat="1"/>
-    <w:lsdException w:name="heading 1" w:semiHidden="0" w:uiPriority="9" w:unhideWhenUsed="0" w:qFormat="1"/>
-    <w:lsdException w:name="heading 2" w:uiPriority="9" w:qFormat="1"/>
-    <w:lsdException w:name="heading 3" w:uiPriority="9" w:qFormat="1"/>
-    <w:lsdException w:name="heading 4" w:uiPriority="9" w:qFormat="1"/>
-    <w:lsdException w:name="heading 5" w:uiPriority="9" w:qFormat="1"/>
-    <w:lsdException w:name="heading 6" w:uiPriority="9" w:qFormat="1"/>
-    <w:lsdException w:name="heading 7" w:uiPriority="9" w:qFormat="1"/>
-    <w:lsdException w:name="heading 8" w:uiPriority="9" w:qFormat="1"/>
-    <w:lsdException w:name="heading 9" w:uiPriority="9" w:qFormat="1"/>
-    <w:lsdException w:name="toc 1" w:uiPriority="39"/>
-    <w:lsdException w:name="toc 2" w:uiPriority="39"/>
-    <w:lsdException w:name="toc 3" w:uiPriority="39"/>
-    <w:lsdException w:name="toc 4" w:uiPriority="39"/>
-    <w:lsdException w:name="toc 5" w:uiPriority="39"/>
-    <w:lsdException w:name="toc 6" w:uiPriority="39"/>
-    <w:lsdException w:name="toc 7" w:uiPriority="39"/>
-    <w:lsdException w:name="toc 8" w:uiPriority="39"/>
-    <w:lsdException w:name="toc 9" w:uiPriority="39"/>
-    <w:lsdException w:name="caption" w:uiPriority="35" w:qFormat="1"/>
-    <w:lsdException w:name="footnote reference" w:unhideWhenUsed="0"/>
-    <w:lsdException w:name="Title" w:semiHidden="0" w:uiPriority="10" w:unhideWhenUsed="0" w:qFormat="1"/>
-    <w:lsdException w:name="Default Paragraph Font" w:uiPriority="1"/>
-    <w:lsdException w:name="Subtitle" w:semiHidden="0" w:uiPriority="11" w:unhideWhenUsed="0" w:qFormat="1"/>
-    <w:lsdException w:name="Strong" w:semiHidden="0" w:uiPriority="22" w:unhideWhenUsed="0" w:qFormat="1"/>
-    <w:lsdException w:name="Emphasis" w:semiHidden="0" w:uiPriority="20" w:unhideWhenUsed="0" w:qFormat="1"/>
-    <w:lsdException w:name="Table Grid" w:semiHidden="0" w:uiPriority="59" w:unhideWhenUsed="0"/>
-    <w:lsdException w:name="Placeholder Text" w:unhideWhenUsed="0"/>
-    <w:lsdException w:name="No Spacing" w:semiHidden="0" w:uiPriority="1" w:unhideWhenUsed="0" w:qFormat="1"/>
-    <w:lsdException w:name="Light Shading" w:semiHidden="0" w:uiPriority="60" w:unhideWhenUsed="0"/>
-    <w:lsdException w:name="Light List" w:semiHidden="0" w:uiPriority="61" w:unhideWhenUsed="0"/>
-    <w:lsdException w:name="Light Grid" w:semiHidden="0" w:uiPriority="62" w:unhideWhenUsed="0"/>
-    <w:lsdException w:name="Medium Shading 1" w:semiHidden="0" w:uiPriority="63" w:unhideWhenUsed="0"/>
-    <w:lsdException w:name="Medium Shading 2" w:semiHidden="0" w:uiPriority="64" w:unhideWhenUsed="0"/>
-    <w:lsdException w:name="Medium List 1" w:semiHidden="0" w:uiPriority="65" w:unhideWhenUsed="0"/>
-    <w:lsdException w:name="Medium List 2" w:semiHidden="0" w:uiPriority="66" w:unhideWhenUsed="0"/>
-    <w:lsdException w:name="Medium Grid 1" w:semiHidden="0" w:uiPriority="67" w:unhideWhenUsed="0"/>
-    <w:lsdException w:name="Medium Grid 2" w:semiHidden="0" w:uiPriority="68" w:unhideWhenUsed="0"/>
-    <w:lsdException w:name="Medium Grid 3" w:semiHidden="0" w:uiPriority="69" w:unhideWhenUsed="0"/>
-    <w:lsdException w:name="Dark List" w:semiHidden="0" w:uiPriority="70" w:unhideWhenUsed="0"/>
-    <w:lsdException w:name="Colorful Shading" w:semiHidden="0" w:uiPriority="71" w:unhideWhenUsed="0"/>
-    <w:lsdException w:name="Colorful List" w:semiHidden="0" w:uiPriority="72" w:unhideWhenUsed="0"/>
-    <w:lsdException w:name="Colorful Grid" w:semiHidden="0" w:uiPriority="73" w:unhideWhenUsed="0"/>
-    <w:lsdException w:name="Light Shading Accent 1" w:semiHidden="0" w:uiPriority="60" w:unhideWhenUsed="0"/>
-    <w:lsdException w:name="Light List Accent 1" w:semiHidden="0" w:uiPriority="61" w:unhideWhenUsed="0"/>
-    <w:lsdException w:name="Light Grid Accent 1" w:semiHidden="0" w:uiPriority="62" w:unhideWhenUsed="0"/>
-    <w:lsdException w:name="Medium Shading 1 Accent 1" w:semiHidden="0" w:uiPriority="63" w:unhideWhenUsed="0"/>
-    <w:lsdException w:name="Medium Shading 2 Accent 1" w:semiHidden="0" w:uiPriority="64" w:unhideWhenUsed="0"/>
-    <w:lsdException w:name="Medium List 1 Accent 1" w:semiHidden="0" w:uiPriority="65" w:unhideWhenUsed="0"/>
-    <w:lsdException w:name="Revision" w:unhideWhenUsed="0"/>
-    <w:lsdException w:name="List Paragraph" w:semiHidden="0" w:uiPriority="34" w:unhideWhenUsed="0" w:qFormat="1"/>
-    <w:lsdException w:name="Quote" w:semiHidden="0" w:uiPriority="29" w:unhideWhenUsed="0" w:qFormat="1"/>
-    <w:lsdException w:name="Intense Quote" w:semiHidden="0" w:uiPriority="30" w:unhideWhenUsed="0" w:qFormat="1"/>
-    <w:lsdException w:name="Medium List 2 Accent 1" w:semiHidden="0" w:uiPriority="66" w:unhideWhenUsed="0"/>
-    <w:lsdException w:name="Medium Grid 1 Accent 1" w:semiHidden="0" w:uiPriority="67" w:unhideWhenUsed="0"/>
-    <w:lsdException w:name="Medium Grid 2 Accent 1" w:semiHidden="0" w:uiPriority="68" w:unhideWhenUsed="0"/>
-    <w:lsdException w:name="Medium Grid 3 Accent 1" w:semiHidden="0" w:uiPriority="69" w:unhideWhenUsed="0"/>
-    <w:lsdException w:name="Dark List Accent 1" w:semiHidden="0" w:uiPriority="70" w:unhideWhenUsed="0"/>
-    <w:lsdException w:name="Colorful Shading Accent 1" w:semiHidden="0" w:uiPriority="71" w:unhideWhenUsed="0"/>
-    <w:lsdException w:name="Colorful List Accent 1" w:semiHidden="0" w:uiPriority="72" w:unhideWhenUsed="0"/>
-    <w:lsdException w:name="Colorful Grid Accent 1" w:semiHidden="0" w:uiPriority="73" w:unhideWhenUsed="0"/>
-    <w:lsdException w:name="Light Shading Accent 2" w:semiHidden="0" w:uiPriority="60" w:unhideWhenUsed="0"/>
-    <w:lsdException w:name="Light List Accent 2" w:semiHidden="0" w:uiPriority="61" w:unhideWhenUsed="0"/>
-    <w:lsdException w:name="Light Grid Accent 2" w:semiHidden="0" w:uiPriority="62" w:unhideWhenUsed="0"/>
-    <w:lsdException w:name="Medium Shading 1 Accent 2" w:semiHidden="0" w:uiPriority="63" w:unhideWhenUsed="0"/>
-    <w:lsdException w:name="Medium Shading 2 Accent 2" w:semiHidden="0" w:uiPriority="64" w:unhideWhenUsed="0"/>
-    <w:lsdException w:name="Medium List 1 Accent 2" w:semiHidden="0" w:uiPriority="65" w:unhideWhenUsed="0"/>
-    <w:lsdException w:name="Medium List 2 Accent 2" w:semiHidden="0" w:uiPriority="66" w:unhideWhenUsed="0"/>
-    <w:lsdException w:name="Medium Grid 1 Accent 2" w:semiHidden="0" w:uiPriority="67" w:unhideWhenUsed="0"/>
-    <w:lsdException w:name="Medium Grid 2 Accent 2" w:semiHidden="0" w:uiPriority="68" w:unhideWhenUsed="0"/>
-    <w:lsdException w:name="Medium Grid 3 Accent 2" w:semiHidden="0" w:uiPriority="69" w:unhideWhenUsed="0"/>
-    <w:lsdException w:name="Dark List Accent 2" w:semiHidden="0" w:uiPriority="70" w:unhideWhenUsed="0"/>
-    <w:lsdException w:name="Colorful Shading Accent 2" w:semiHidden="0" w:uiPriority="71" w:unhideWhenUsed="0"/>
-    <w:lsdException w:name="Colorful List Accent 2" w:semiHidden="0" w:uiPriority="72" w:unhideWhenUsed="0"/>
-    <w:lsdException w:name="Colorful Grid Accent 2" w:semiHidden="0" w:uiPriority="73" w:unhideWhenUsed="0"/>
-    <w:lsdException w:name="Light Shading Accent 3" w:semiHidden="0" w:uiPriority="60" w:unhideWhenUsed="0"/>
-    <w:lsdException w:name="Light List Accent 3" w:semiHidden="0" w:uiPriority="61" w:unhideWhenUsed="0"/>
-    <w:lsdException w:name="Light Grid Accent 3" w:semiHidden="0" w:uiPriority="62" w:unhideWhenUsed="0"/>
-    <w:lsdException w:name="Medium Shading 1 Accent 3" w:semiHidden="0" w:uiPriority="63" w:unhideWhenUsed="0"/>
-    <w:lsdException w:name="Medium Shading 2 Accent 3" w:semiHidden="0" w:uiPriority="64" w:unhideWhenUsed="0"/>
-    <w:lsdException w:name="Medium List 1 Accent 3" w:semiHidden="0" w:uiPriority="65" w:unhideWhenUsed="0"/>
-    <w:lsdException w:name="Medium List 2 Accent 3" w:semiHidden="0" w:uiPriority="66" w:unhideWhenUsed="0"/>
-    <w:lsdException w:name="Medium Grid 1 Accent 3" w:semiHidden="0" w:uiPriority="67" w:unhideWhenUsed="0"/>
-    <w:lsdException w:name="Medium Grid 2 Accent 3" w:semiHidden="0" w:uiPriority="68" w:unhideWhenUsed="0"/>
-    <w:lsdException w:name="Medium Grid 3 Accent 3" w:semiHidden="0" w:uiPriority="69" w:unhideWhenUsed="0"/>
-    <w:lsdException w:name="Dark List Accent 3" w:semiHidden="0" w:uiPriority="70" w:unhideWhenUsed="0"/>
-    <w:lsdException w:name="Colorful Shading Accent 3" w:semiHidden="0" w:uiPriority="71" w:unhideWhenUsed="0"/>
-    <w:lsdException w:name="Colorful List Accent 3" w:semiHidden="0" w:uiPriority="72" w:unhideWhenUsed="0"/>
-    <w:lsdException w:name="Colorful Grid Accent 3" w:semiHidden="0" w:uiPriority="73" w:unhideWhenUsed="0"/>
-    <w:lsdException w:name="Light Shading Accent 4" w:semiHidden="0" w:uiPriority="60" w:unhideWhenUsed="0"/>
-    <w:lsdException w:name="Light List Accent 4" w:semiHidden="0" w:uiPriority="61" w:unhideWhenUsed="0"/>
-    <w:lsdException w:name="Light Grid Accent 4" w:semiHidden="0" w:uiPriority="62" w:unhideWhenUsed="0"/>
-    <w:lsdException w:name="Medium Shading 1 Accent 4" w:semiHidden="0" w:uiPriority="63" w:unhideWhenUsed="0"/>
-    <w:lsdException w:name="Medium Shading 2 Accent 4" w:semiHidden="0" w:uiPriority="64" w:unhideWhenUsed="0"/>
-    <w:lsdException w:name="Medium List 1 Accent 4" w:semiHidden="0" w:uiPriority="65" w:unhideWhenUsed="0"/>
-    <w:lsdException w:name="Medium List 2 Accent 4" w:semiHidden="0" w:uiPriority="66" w:unhideWhenUsed="0"/>
-    <w:lsdException w:name="Medium Grid 1 Accent 4" w:semiHidden="0" w:uiPriority="67" w:unhideWhenUsed="0"/>
-    <w:lsdException w:name="Medium Grid 2 Accent 4" w:semiHidden="0" w:uiPriority="68" w:unhideWhenUsed="0"/>
-    <w:lsdException w:name="Medium Grid 3 Accent 4" w:semiHidden="0" w:uiPriority="69" w:unhideWhenUsed="0"/>
-    <w:lsdException w:name="Dark List Accent 4" w:semiHidden="0" w:uiPriority="70" w:unhideWhenUsed="0"/>
-    <w:lsdException w:name="Colorful Shading Accent 4" w:semiHidden="0" w:uiPriority="71" w:unhideWhenUsed="0"/>
-    <w:lsdException w:name="Colorful List Accent 4" w:semiHidden="0" w:uiPriority="72" w:unhideWhenUsed="0"/>
-    <w:lsdException w:name="Colorful Grid Accent 4" w:semiHidden="0" w:uiPriority="73" w:unhideWhenUsed="0"/>
-    <w:lsdException w:name="Light Shading Accent 5" w:semiHidden="0" w:uiPriority="60" w:unhideWhenUsed="0"/>
-    <w:lsdException w:name="Light List Accent 5" w:semiHidden="0" w:uiPriority="61" w:unhideWhenUsed="0"/>
-    <w:lsdException w:name="Light Grid Accent 5" w:semiHidden="0" w:uiPriority="62" w:unhideWhenUsed="0"/>
-    <w:lsdException w:name="Medium Shading 1 Accent 5" w:semiHidden="0" w:uiPriority="63" w:unhideWhenUsed="0"/>
-    <w:lsdException w:name="Medium Shading 2 Accent 5" w:semiHidden="0" w:uiPriority="64" w:unhideWhenUsed="0"/>
-    <w:lsdException w:name="Medium List 1 Accent 5" w:semiHidden="0" w:uiPriority="65" w:unhideWhenUsed="0"/>
-    <w:lsdException w:name="Medium List 2 Accent 5" w:semiHidden="0" w:uiPriority="66" w:unhideWhenUsed="0"/>
-    <w:lsdException w:name="Medium Grid 1 Accent 5" w:semiHidden="0" w:uiPriority="67" w:unhideWhenUsed="0"/>
-    <w:lsdException w:name="Medium Grid 2 Accent 5" w:semiHidden="0" w:uiPriority="68" w:unhideWhenUsed="0"/>
-    <w:lsdException w:name="Medium Grid 3 Accent 5" w:semiHidden="0" w:uiPriority="69" w:unhideWhenUsed="0"/>
-    <w:lsdException w:name="Dark List Accent 5" w:semiHidden="0" w:uiPriority="70" w:unhideWhenUsed="0"/>
-    <w:lsdException w:name="Colorful Shading Accent 5" w:semiHidden="0" w:uiPriority="71" w:unhideWhenUsed="0"/>
-    <w:lsdException w:name="Colorful List Accent 5" w:semiHidden="0" w:uiPriority="72" w:unhideWhenUsed="0"/>
-    <w:lsdException w:name="Colorful Grid Accent 5" w:semiHidden="0" w:uiPriority="73" w:unhideWhenUsed="0"/>
-    <w:lsdException w:name="Light Shading Accent 6" w:semiHidden="0" w:uiPriority="60" w:unhideWhenUsed="0"/>
-    <w:lsdException w:name="Light List Accent 6" w:semiHidden="0" w:uiPriority="61" w:unhideWhenUsed="0"/>
-    <w:lsdException w:name="Light Grid Accent 6" w:semiHidden="0" w:uiPriority="62" w:unhideWhenUsed="0"/>
-    <w:lsdException w:name="Medium Shading 1 Accent 6" w:semiHidden="0" w:uiPriority="63" w:unhideWhenUsed="0"/>
-    <w:lsdException w:name="Medium Shading 2 Accent 6" w:semiHidden="0" w:uiPriority="64" w:unhideWhenUsed="0"/>
-    <w:lsdException w:name="Medium List 1 Accent 6" w:semiHidden="0" w:uiPriority="65" w:unhideWhenUsed="0"/>
-    <w:lsdException w:name="Medium List 2 Accent 6" w:semiHidden="0" w:uiPriority="66" w:unhideWhenUsed="0"/>
-    <w:lsdException w:name="Medium Grid 1 Accent 6" w:semiHidden="0" w:uiPriority="67" w:unhideWhenUsed="0"/>
-    <w:lsdException w:name="Medium Grid 2 Accent 6" w:semiHidden="0" w:uiPriority="68" w:unhideWhenUsed="0"/>
-    <w:lsdException w:name="Medium Grid 3 Accent 6" w:semiHidden="0" w:uiPriority="69" w:unhideWhenUsed="0"/>
-    <w:lsdException w:name="Dark List Accent 6" w:semiHidden="0" w:uiPriority="70" w:unhideWhenUsed="0"/>
-    <w:lsdException w:name="Colorful Shading Accent 6" w:semiHidden="0" w:uiPriority="71" w:unhideWhenUsed="0"/>
-    <w:lsdException w:name="Colorful List Accent 6" w:semiHidden="0" w:uiPriority="72" w:unhideWhenUsed="0"/>
-    <w:lsdException w:name="Colorful Grid Accent 6" w:semiHidden="0" w:uiPriority="73" w:unhideWhenUsed="0"/>
-    <w:lsdException w:name="Subtle Emphasis" w:semiHidden="0" w:uiPriority="19" w:unhideWhenUsed="0" w:qFormat="1"/>
-    <w:lsdException w:name="Intense Emphasis" w:semiHidden="0" w:uiPriority="21" w:unhideWhenUsed="0" w:qFormat="1"/>
-    <w:lsdException w:name="Subtle Reference" w:semiHidden="0" w:uiPriority="31" w:unhideWhenUsed="0" w:qFormat="1"/>
-    <w:lsdException w:name="Intense Reference" w:semiHidden="0" w:uiPriority="32" w:unhideWhenUsed="0" w:qFormat="1"/>
-    <w:lsdException w:name="Book Title" w:semiHidden="0" w:uiPriority="33" w:unhideWhenUsed="0" w:qFormat="1"/>
-    <w:lsdException w:name="Bibliography" w:uiPriority="37"/>
-    <w:lsdException w:name="TOC Heading" w:uiPriority="39" w:qFormat="1"/>
+  <w:latentStyles w:defLockedState="0" w:defUIPriority="99" w:defSemiHidden="0" w:defUnhideWhenUsed="0" w:defQFormat="0" w:count="376">
+    <w:lsdException w:name="Normal" w:uiPriority="0" w:qFormat="1"/>
+    <w:lsdException w:name="heading 1" w:uiPriority="9" w:qFormat="1"/>
+    <w:lsdException w:name="heading 2" w:semiHidden="1" w:uiPriority="9" w:unhideWhenUsed="1" w:qFormat="1"/>
+    <w:lsdException w:name="heading 3" w:semiHidden="1" w:uiPriority="9" w:unhideWhenUsed="1" w:qFormat="1"/>
+    <w:lsdException w:name="heading 4" w:semiHidden="1" w:uiPriority="9" w:unhideWhenUsed="1" w:qFormat="1"/>
+    <w:lsdException w:name="heading 5" w:semiHidden="1" w:uiPriority="9" w:unhideWhenUsed="1" w:qFormat="1"/>
+    <w:lsdException w:name="heading 6" w:semiHidden="1" w:uiPriority="9" w:unhideWhenUsed="1" w:qFormat="1"/>
+    <w:lsdException w:name="heading 7" w:semiHidden="1" w:uiPriority="9" w:unhideWhenUsed="1" w:qFormat="1"/>
+    <w:lsdException w:name="heading 8" w:semiHidden="1" w:uiPriority="9" w:unhideWhenUsed="1" w:qFormat="1"/>
+    <w:lsdException w:name="heading 9" w:semiHidden="1" w:uiPriority="9" w:unhideWhenUsed="1" w:qFormat="1"/>
+    <w:lsdException w:name="index 1" w:semiHidden="1" w:unhideWhenUsed="1"/>
+    <w:lsdException w:name="index 2" w:semiHidden="1" w:unhideWhenUsed="1"/>
+    <w:lsdException w:name="index 3" w:semiHidden="1" w:unhideWhenUsed="1"/>
+    <w:lsdException w:name="index 4" w:semiHidden="1" w:unhideWhenUsed="1"/>
+    <w:lsdException w:name="index 5" w:semiHidden="1" w:unhideWhenUsed="1"/>
+    <w:lsdException w:name="index 6" w:semiHidden="1" w:unhideWhenUsed="1"/>
+    <w:lsdException w:name="index 7" w:semiHidden="1" w:unhideWhenUsed="1"/>
+    <w:lsdException w:name="index 8" w:semiHidden="1" w:unhideWhenUsed="1"/>
+    <w:lsdException w:name="index 9" w:semiHidden="1" w:unhideWhenUsed="1"/>
+    <w:lsdException w:name="toc 1" w:semiHidden="1" w:uiPriority="39" w:unhideWhenUsed="1"/>
+    <w:lsdException w:name="toc 2" w:semiHidden="1" w:uiPriority="39" w:unhideWhenUsed="1"/>
+    <w:lsdException w:name="toc 3" w:semiHidden="1" w:uiPriority="39" w:unhideWhenUsed="1"/>
+    <w:lsdException w:name="toc 4" w:semiHidden="1" w:uiPriority="39" w:unhideWhenUsed="1"/>
+    <w:lsdException w:name="toc 5" w:semiHidden="1" w:uiPriority="39" w:unhideWhenUsed="1"/>
+    <w:lsdException w:name="toc 6" w:semiHidden="1" w:uiPriority="39" w:unhideWhenUsed="1"/>
+    <w:lsdException w:name="toc 7" w:semiHidden="1" w:uiPriority="39" w:unhideWhenUsed="1"/>
+    <w:lsdException w:name="toc 8" w:semiHidden="1" w:uiPriority="39" w:unhideWhenUsed="1"/>
+    <w:lsdException w:name="toc 9" w:semiHidden="1" w:uiPriority="39" w:unhideWhenUsed="1"/>
+    <w:lsdException w:name="Normal Indent" w:semiHidden="1" w:unhideWhenUsed="1"/>
+    <w:lsdException w:name="footnote text" w:semiHidden="1" w:unhideWhenUsed="1"/>
+    <w:lsdException w:name="annotation text" w:semiHidden="1" w:unhideWhenUsed="1"/>
+    <w:lsdException w:name="header" w:semiHidden="1" w:unhideWhenUsed="1"/>
+    <w:lsdException w:name="footer" w:semiHidden="1" w:unhideWhenUsed="1"/>
+    <w:lsdException w:name="index heading" w:semiHidden="1" w:unhideWhenUsed="1"/>
+    <w:lsdException w:name="caption" w:semiHidden="1" w:uiPriority="35" w:unhideWhenUsed="1" w:qFormat="1"/>
+    <w:lsdException w:name="table of figures" w:semiHidden="1" w:unhideWhenUsed="1"/>
+    <w:lsdException w:name="envelope address" w:semiHidden="1" w:unhideWhenUsed="1"/>
+    <w:lsdException w:name="envelope return" w:semiHidden="1" w:unhideWhenUsed="1"/>
+    <w:lsdException w:name="footnote reference" w:semiHidden="1"/>
+    <w:lsdException w:name="annotation reference" w:semiHidden="1" w:unhideWhenUsed="1"/>
+    <w:lsdException w:name="line number" w:semiHidden="1" w:unhideWhenUsed="1"/>
+    <w:lsdException w:name="page number" w:semiHidden="1" w:unhideWhenUsed="1"/>
+    <w:lsdException w:name="endnote reference" w:semiHidden="1" w:unhideWhenUsed="1"/>
+    <w:lsdException w:name="endnote text" w:semiHidden="1" w:unhideWhenUsed="1"/>
+    <w:lsdException w:name="table of authorities" w:semiHidden="1" w:unhideWhenUsed="1"/>
+    <w:lsdException w:name="macro" w:semiHidden="1" w:unhideWhenUsed="1"/>
+    <w:lsdException w:name="toa heading" w:semiHidden="1" w:unhideWhenUsed="1"/>
+    <w:lsdException w:name="List" w:semiHidden="1" w:unhideWhenUsed="1"/>
+    <w:lsdException w:name="List Bullet" w:semiHidden="1" w:unhideWhenUsed="1"/>
+    <w:lsdException w:name="List Number" w:semiHidden="1" w:unhideWhenUsed="1"/>
+    <w:lsdException w:name="List 2" w:semiHidden="1" w:unhideWhenUsed="1"/>
+    <w:lsdException w:name="List 3" w:semiHidden="1" w:unhideWhenUsed="1"/>
+    <w:lsdException w:name="List 4" w:semiHidden="1" w:unhideWhenUsed="1"/>
+    <w:lsdException w:name="List 5" w:semiHidden="1" w:unhideWhenUsed="1"/>
+    <w:lsdException w:name="List Bullet 2" w:semiHidden="1" w:unhideWhenUsed="1"/>
+    <w:lsdException w:name="List Bullet 3" w:semiHidden="1" w:unhideWhenUsed="1"/>
+    <w:lsdException w:name="List Bullet 4" w:semiHidden="1" w:unhideWhenUsed="1"/>
+    <w:lsdException w:name="List Bullet 5" w:semiHidden="1" w:unhideWhenUsed="1"/>
+    <w:lsdException w:name="List Number 2" w:semiHidden="1" w:unhideWhenUsed="1"/>
+    <w:lsdException w:name="List Number 3" w:semiHidden="1" w:unhideWhenUsed="1"/>
+    <w:lsdException w:name="List Number 4" w:semiHidden="1" w:unhideWhenUsed="1"/>
+    <w:lsdException w:name="List Number 5" w:semiHidden="1" w:unhideWhenUsed="1"/>
+    <w:lsdException w:name="Title" w:uiPriority="10" w:qFormat="1"/>
+    <w:lsdException w:name="Closing" w:semiHidden="1" w:unhideWhenUsed="1"/>
+    <w:lsdException w:name="Signature" w:semiHidden="1" w:unhideWhenUsed="1"/>
+    <w:lsdException w:name="Default Paragraph Font" w:semiHidden="1" w:uiPriority="1" w:unhideWhenUsed="1"/>
+    <w:lsdException w:name="Body Text" w:semiHidden="1" w:unhideWhenUsed="1"/>
+    <w:lsdException w:name="Body Text Indent" w:semiHidden="1" w:unhideWhenUsed="1"/>
+    <w:lsdException w:name="List Continue" w:semiHidden="1" w:unhideWhenUsed="1"/>
+    <w:lsdException w:name="List Continue 2" w:semiHidden="1" w:unhideWhenUsed="1"/>
+    <w:lsdException w:name="List Continue 3" w:semiHidden="1" w:unhideWhenUsed="1"/>
+    <w:lsdException w:name="List Continue 4" w:semiHidden="1" w:unhideWhenUsed="1"/>
+    <w:lsdException w:name="List Continue 5" w:semiHidden="1" w:unhideWhenUsed="1"/>
+    <w:lsdException w:name="Message Header" w:semiHidden="1" w:unhideWhenUsed="1"/>
+    <w:lsdException w:name="Subtitle" w:uiPriority="11" w:qFormat="1"/>
+    <w:lsdException w:name="Salutation" w:semiHidden="1" w:unhideWhenUsed="1"/>
+    <w:lsdException w:name="Date" w:semiHidden="1" w:unhideWhenUsed="1"/>
+    <w:lsdException w:name="Body Text First Indent" w:semiHidden="1" w:unhideWhenUsed="1"/>
+    <w:lsdException w:name="Body Text First Indent 2" w:semiHidden="1" w:unhideWhenUsed="1"/>
+    <w:lsdException w:name="Note Heading" w:semiHidden="1" w:unhideWhenUsed="1"/>
+    <w:lsdException w:name="Body Text 2" w:semiHidden="1" w:unhideWhenUsed="1"/>
+    <w:lsdException w:name="Body Text 3" w:semiHidden="1" w:unhideWhenUsed="1"/>
+    <w:lsdException w:name="Body Text Indent 2" w:semiHidden="1" w:unhideWhenUsed="1"/>
+    <w:lsdException w:name="Body Text Indent 3" w:semiHidden="1" w:unhideWhenUsed="1"/>
+    <w:lsdException w:name="Block Text" w:semiHidden="1" w:unhideWhenUsed="1"/>
+    <w:lsdException w:name="Hyperlink" w:semiHidden="1" w:unhideWhenUsed="1"/>
+    <w:lsdException w:name="FollowedHyperlink" w:semiHidden="1" w:unhideWhenUsed="1"/>
+    <w:lsdException w:name="Strong" w:uiPriority="22" w:qFormat="1"/>
+    <w:lsdException w:name="Emphasis" w:uiPriority="20" w:qFormat="1"/>
+    <w:lsdException w:name="Document Map" w:semiHidden="1" w:unhideWhenUsed="1"/>
+    <w:lsdException w:name="Plain Text" w:semiHidden="1" w:unhideWhenUsed="1"/>
+    <w:lsdException w:name="E-mail Signature" w:semiHidden="1" w:unhideWhenUsed="1"/>
+    <w:lsdException w:name="HTML Top of Form" w:semiHidden="1" w:unhideWhenUsed="1"/>
+    <w:lsdException w:name="HTML Bottom of Form" w:semiHidden="1" w:unhideWhenUsed="1"/>
+    <w:lsdException w:name="Normal (Web)" w:semiHidden="1" w:unhideWhenUsed="1"/>
+    <w:lsdException w:name="HTML Acronym" w:semiHidden="1" w:unhideWhenUsed="1"/>
+    <w:lsdException w:name="HTML Address" w:semiHidden="1" w:unhideWhenUsed="1"/>
+    <w:lsdException w:name="HTML Cite" w:semiHidden="1" w:unhideWhenUsed="1"/>
+    <w:lsdException w:name="HTML Code" w:semiHidden="1" w:unhideWhenUsed="1"/>
+    <w:lsdException w:name="HTML Definition" w:semiHidden="1" w:unhideWhenUsed="1"/>
+    <w:lsdException w:name="HTML Keyboard" w:semiHidden="1" w:unhideWhenUsed="1"/>
+    <w:lsdException w:name="HTML Preformatted" w:semiHidden="1" w:unhideWhenUsed="1"/>
+    <w:lsdException w:name="HTML Sample" w:semiHidden="1" w:unhideWhenUsed="1"/>
+    <w:lsdException w:name="HTML Typewriter" w:semiHidden="1" w:unhideWhenUsed="1"/>
+    <w:lsdException w:name="HTML Variable" w:semiHidden="1" w:unhideWhenUsed="1"/>
+    <w:lsdException w:name="Normal Table" w:semiHidden="1" w:unhideWhenUsed="1"/>
+    <w:lsdException w:name="annotation subject" w:semiHidden="1" w:unhideWhenUsed="1"/>
+    <w:lsdException w:name="No List" w:semiHidden="1" w:unhideWhenUsed="1"/>
+    <w:lsdException w:name="Outline List 1" w:semiHidden="1" w:unhideWhenUsed="1"/>
+    <w:lsdException w:name="Outline List 2" w:semiHidden="1" w:unhideWhenUsed="1"/>
+    <w:lsdException w:name="Outline List 3" w:semiHidden="1" w:unhideWhenUsed="1"/>
+    <w:lsdException w:name="Table Simple 1" w:semiHidden="1" w:unhideWhenUsed="1"/>
+    <w:lsdException w:name="Table Simple 2" w:semiHidden="1" w:unhideWhenUsed="1"/>
+    <w:lsdException w:name="Table Simple 3" w:semiHidden="1" w:unhideWhenUsed="1"/>
+    <w:lsdException w:name="Table Classic 1" w:semiHidden="1" w:unhideWhenUsed="1"/>
+    <w:lsdException w:name="Table Classic 2" w:semiHidden="1" w:unhideWhenUsed="1"/>
+    <w:lsdException w:name="Table Classic 3" w:semiHidden="1" w:unhideWhenUsed="1"/>
+    <w:lsdException w:name="Table Classic 4" w:semiHidden="1" w:unhideWhenUsed="1"/>
+    <w:lsdException w:name="Table Colorful 1" w:semiHidden="1" w:unhideWhenUsed="1"/>
+    <w:lsdException w:name="Table Colorful 2" w:semiHidden="1" w:unhideWhenUsed="1"/>
+    <w:lsdException w:name="Table Colorful 3" w:semiHidden="1" w:unhideWhenUsed="1"/>
+    <w:lsdException w:name="Table Columns 1" w:semiHidden="1" w:unhideWhenUsed="1"/>
+    <w:lsdException w:name="Table Columns 2" w:semiHidden="1" w:unhideWhenUsed="1"/>
+    <w:lsdException w:name="Table Columns 3" w:semiHidden="1" w:unhideWhenUsed="1"/>
+    <w:lsdException w:name="Table Columns 4" w:semiHidden="1" w:unhideWhenUsed="1"/>
+    <w:lsdException w:name="Table Columns 5" w:semiHidden="1" w:unhideWhenUsed="1"/>
+    <w:lsdException w:name="Table Grid 1" w:semiHidden="1" w:unhideWhenUsed="1"/>
+    <w:lsdException w:name="Table Grid 2" w:semiHidden="1" w:unhideWhenUsed="1"/>
+    <w:lsdException w:name="Table Grid 3" w:semiHidden="1" w:unhideWhenUsed="1"/>
+    <w:lsdException w:name="Table Grid 4" w:semiHidden="1" w:unhideWhenUsed="1"/>
+    <w:lsdException w:name="Table Grid 5" w:semiHidden="1" w:unhideWhenUsed="1"/>
+    <w:lsdException w:name="Table Grid 6" w:semiHidden="1" w:unhideWhenUsed="1"/>
+    <w:lsdException w:name="Table Grid 7" w:semiHidden="1" w:unhideWhenUsed="1"/>
+    <w:lsdException w:name="Table Grid 8" w:semiHidden="1" w:unhideWhenUsed="1"/>
+    <w:lsdException w:name="Table List 1" w:semiHidden="1" w:unhideWhenUsed="1"/>
+    <w:lsdException w:name="Table List 2" w:semiHidden="1" w:unhideWhenUsed="1"/>
+    <w:lsdException w:name="Table List 3" w:semiHidden="1" w:unhideWhenUsed="1"/>
+    <w:lsdException w:name="Table List 4" w:semiHidden="1" w:unhideWhenUsed="1"/>
+    <w:lsdException w:name="Table List 5" w:semiHidden="1" w:unhideWhenUsed="1"/>
+    <w:lsdException w:name="Table List 6" w:semiHidden="1" w:unhideWhenUsed="1"/>
+    <w:lsdException w:name="Table List 7" w:semiHidden="1" w:unhideWhenUsed="1"/>
+    <w:lsdException w:name="Table List 8" w:semiHidden="1" w:unhideWhenUsed="1"/>
+    <w:lsdException w:name="Table 3D effects 1" w:semiHidden="1" w:unhideWhenUsed="1"/>
+    <w:lsdException w:name="Table 3D effects 2" w:semiHidden="1" w:unhideWhenUsed="1"/>
+    <w:lsdException w:name="Table 3D effects 3" w:semiHidden="1" w:unhideWhenUsed="1"/>
+    <w:lsdException w:name="Table Contemporary" w:semiHidden="1" w:unhideWhenUsed="1"/>
+    <w:lsdException w:name="Table Elegant" w:semiHidden="1" w:unhideWhenUsed="1"/>
+    <w:lsdException w:name="Table Professional" w:semiHidden="1" w:unhideWhenUsed="1"/>
+    <w:lsdException w:name="Table Subtle 1" w:semiHidden="1" w:unhideWhenUsed="1"/>
+    <w:lsdException w:name="Table Subtle 2" w:semiHidden="1" w:unhideWhenUsed="1"/>
+    <w:lsdException w:name="Table Web 1" w:semiHidden="1" w:unhideWhenUsed="1"/>
+    <w:lsdException w:name="Table Web 2" w:semiHidden="1" w:unhideWhenUsed="1"/>
+    <w:lsdException w:name="Table Web 3" w:semiHidden="1" w:unhideWhenUsed="1"/>
+    <w:lsdException w:name="Balloon Text" w:semiHidden="1" w:unhideWhenUsed="1"/>
+    <w:lsdException w:name="Table Grid" w:uiPriority="59"/>
+    <w:lsdException w:name="Table Theme" w:semiHidden="1" w:unhideWhenUsed="1"/>
+    <w:lsdException w:name="Placeholder Text" w:semiHidden="1"/>
+    <w:lsdException w:name="No Spacing" w:uiPriority="1" w:qFormat="1"/>
+    <w:lsdException w:name="Light Shading" w:uiPriority="60"/>
+    <w:lsdException w:name="Light List" w:uiPriority="61"/>
+    <w:lsdException w:name="Light Grid" w:uiPriority="62"/>
+    <w:lsdException w:name="Medium Shading 1" w:uiPriority="63"/>
+    <w:lsdException w:name="Medium Shading 2" w:uiPriority="64"/>
+    <w:lsdException w:name="Medium List 1" w:uiPriority="65"/>
+    <w:lsdException w:name="Medium List 2" w:uiPriority="66"/>
+    <w:lsdException w:name="Medium Grid 1" w:uiPriority="67"/>
+    <w:lsdException w:name="Medium Grid 2" w:uiPriority="68"/>
+    <w:lsdException w:name="Medium Grid 3" w:uiPriority="69"/>
+    <w:lsdException w:name="Dark List" w:uiPriority="70"/>
+    <w:lsdException w:name="Colorful Shading" w:uiPriority="71"/>
+    <w:lsdException w:name="Colorful List" w:uiPriority="72"/>
+    <w:lsdException w:name="Colorful Grid" w:uiPriority="73"/>
+    <w:lsdException w:name="Light Shading Accent 1" w:uiPriority="60"/>
+    <w:lsdException w:name="Light List Accent 1" w:uiPriority="61"/>
+    <w:lsdException w:name="Light Grid Accent 1" w:uiPriority="62"/>
+    <w:lsdException w:name="Medium Shading 1 Accent 1" w:uiPriority="63"/>
+    <w:lsdException w:name="Medium Shading 2 Accent 1" w:uiPriority="64"/>
+    <w:lsdException w:name="Medium List 1 Accent 1" w:uiPriority="65"/>
+    <w:lsdException w:name="Revision" w:semiHidden="1"/>
+    <w:lsdException w:name="List Paragraph" w:uiPriority="34" w:qFormat="1"/>
+    <w:lsdException w:name="Quote" w:uiPriority="29" w:qFormat="1"/>
+    <w:lsdException w:name="Intense Quote" w:uiPriority="30" w:qFormat="1"/>
+    <w:lsdException w:name="Medium List 2 Accent 1" w:uiPriority="66"/>
+    <w:lsdException w:name="Medium Grid 1 Accent 1" w:uiPriority="67"/>
+    <w:lsdException w:name="Medium Grid 2 Accent 1" w:uiPriority="68"/>
+    <w:lsdException w:name="Medium Grid 3 Accent 1" w:uiPriority="69"/>
+    <w:lsdException w:name="Dark List Accent 1" w:uiPriority="70"/>
+    <w:lsdException w:name="Colorful Shading Accent 1" w:uiPriority="71"/>
+    <w:lsdException w:name="Colorful List Accent 1" w:uiPriority="72"/>
+    <w:lsdException w:name="Colorful Grid Accent 1" w:uiPriority="73"/>
+    <w:lsdException w:name="Light Shading Accent 2" w:uiPriority="60"/>
+    <w:lsdException w:name="Light List Accent 2" w:uiPriority="61"/>
+    <w:lsdException w:name="Light Grid Accent 2" w:uiPriority="62"/>
+    <w:lsdException w:name="Medium Shading 1 Accent 2" w:uiPriority="63"/>
+    <w:lsdException w:name="Medium Shading 2 Accent 2" w:uiPriority="64"/>
+    <w:lsdException w:name="Medium List 1 Accent 2" w:uiPriority="65"/>
+    <w:lsdException w:name="Medium List 2 Accent 2" w:uiPriority="66"/>
+    <w:lsdException w:name="Medium Grid 1 Accent 2" w:uiPriority="67"/>
+    <w:lsdException w:name="Medium Grid 2 Accent 2" w:uiPriority="68"/>
+    <w:lsdException w:name="Medium Grid 3 Accent 2" w:uiPriority="69"/>
+    <w:lsdException w:name="Dark List Accent 2" w:uiPriority="70"/>
+    <w:lsdException w:name="Colorful Shading Accent 2" w:uiPriority="71"/>
+    <w:lsdException w:name="Colorful List Accent 2" w:uiPriority="72"/>
+    <w:lsdException w:name="Colorful Grid Accent 2" w:uiPriority="73"/>
+    <w:lsdException w:name="Light Shading Accent 3" w:uiPriority="60"/>
+    <w:lsdException w:name="Light List Accent 3" w:uiPriority="61"/>
+    <w:lsdException w:name="Light Grid Accent 3" w:uiPriority="62"/>
+    <w:lsdException w:name="Medium Shading 1 Accent 3" w:uiPriority="63"/>
+    <w:lsdException w:name="Medium Shading 2 Accent 3" w:uiPriority="64"/>
+    <w:lsdException w:name="Medium List 1 Accent 3" w:uiPriority="65"/>
+    <w:lsdException w:name="Medium List 2 Accent 3" w:uiPriority="66"/>
+    <w:lsdException w:name="Medium Grid 1 Accent 3" w:uiPriority="67"/>
+    <w:lsdException w:name="Medium Grid 2 Accent 3" w:uiPriority="68"/>
+    <w:lsdException w:name="Medium Grid 3 Accent 3" w:uiPriority="69"/>
+    <w:lsdException w:name="Dark List Accent 3" w:uiPriority="70"/>
+    <w:lsdException w:name="Colorful Shading Accent 3" w:uiPriority="71"/>
+    <w:lsdException w:name="Colorful List Accent 3" w:uiPriority="72"/>
+    <w:lsdException w:name="Colorful Grid Accent 3" w:uiPriority="73"/>
+    <w:lsdException w:name="Light Shading Accent 4" w:uiPriority="60"/>
+    <w:lsdException w:name="Light List Accent 4" w:uiPriority="61"/>
+    <w:lsdException w:name="Light Grid Accent 4" w:uiPriority="62"/>
+    <w:lsdException w:name="Medium Shading 1 Accent 4" w:uiPriority="63"/>
+    <w:lsdException w:name="Medium Shading 2 Accent 4" w:uiPriority="64"/>
+    <w:lsdException w:name="Medium List 1 Accent 4" w:uiPriority="65"/>
+    <w:lsdException w:name="Medium List 2 Accent 4" w:uiPriority="66"/>
+    <w:lsdException w:name="Medium Grid 1 Accent 4" w:uiPriority="67"/>
+    <w:lsdException w:name="Medium Grid 2 Accent 4" w:uiPriority="68"/>
+    <w:lsdException w:name="Medium Grid 3 Accent 4" w:uiPriority="69"/>
+    <w:lsdException w:name="Dark List Accent 4" w:uiPriority="70"/>
+    <w:lsdException w:name="Colorful Shading Accent 4" w:uiPriority="71"/>
+    <w:lsdException w:name="Colorful List Accent 4" w:uiPriority="72"/>
+    <w:lsdException w:name="Colorful Grid Accent 4" w:uiPriority="73"/>
+    <w:lsdException w:name="Light Shading Accent 5" w:uiPriority="60"/>
+    <w:lsdException w:name="Light List Accent 5" w:uiPriority="61"/>
+    <w:lsdException w:name="Light Grid Accent 5" w:uiPriority="62"/>
+    <w:lsdException w:name="Medium Shading 1 Accent 5" w:uiPriority="63"/>
+    <w:lsdException w:name="Medium Shading 2 Accent 5" w:uiPriority="64"/>
+    <w:lsdException w:name="Medium List 1 Accent 5" w:uiPriority="65"/>
+    <w:lsdException w:name="Medium List 2 Accent 5" w:uiPriority="66"/>
+    <w:lsdException w:name="Medium Grid 1 Accent 5" w:uiPriority="67"/>
+    <w:lsdException w:name="Medium Grid 2 Accent 5" w:uiPriority="68"/>
+    <w:lsdException w:name="Medium Grid 3 Accent 5" w:uiPriority="69"/>
+    <w:lsdException w:name="Dark List Accent 5" w:uiPriority="70"/>
+    <w:lsdException w:name="Colorful Shading Accent 5" w:uiPriority="71"/>
+    <w:lsdException w:name="Colorful List Accent 5" w:uiPriority="72"/>
+    <w:lsdException w:name="Colorful Grid Accent 5" w:uiPriority="73"/>
+    <w:lsdException w:name="Light Shading Accent 6" w:uiPriority="60"/>
+    <w:lsdException w:name="Light List Accent 6" w:uiPriority="61"/>
+    <w:lsdException w:name="Light Grid Accent 6" w:uiPriority="62"/>
+    <w:lsdException w:name="Medium Shading 1 Accent 6" w:uiPriority="63"/>
+    <w:lsdException w:name="Medium Shading 2 Accent 6" w:uiPriority="64"/>
+    <w:lsdException w:name="Medium List 1 Accent 6" w:uiPriority="65"/>
+    <w:lsdException w:name="Medium List 2 Accent 6" w:uiPriority="66"/>
+    <w:lsdException w:name="Medium Grid 1 Accent 6" w:uiPriority="67"/>
+    <w:lsdException w:name="Medium Grid 2 Accent 6" w:uiPriority="68"/>
+    <w:lsdException w:name="Medium Grid 3 Accent 6" w:uiPriority="69"/>
+    <w:lsdException w:name="Dark List Accent 6" w:uiPriority="70"/>
+    <w:lsdException w:name="Colorful Shading Accent 6" w:uiPriority="71"/>
+    <w:lsdException w:name="Colorful List Accent 6" w:uiPriority="72"/>
+    <w:lsdException w:name="Colorful Grid Accent 6" w:uiPriority="73"/>
+    <w:lsdException w:name="Subtle Emphasis" w:uiPriority="19" w:qFormat="1"/>
+    <w:lsdException w:name="Intense Emphasis" w:uiPriority="21" w:qFormat="1"/>
+    <w:lsdException w:name="Subtle Reference" w:uiPriority="31" w:qFormat="1"/>
+    <w:lsdException w:name="Intense Reference" w:uiPriority="32" w:qFormat="1"/>
+    <w:lsdException w:name="Book Title" w:uiPriority="33" w:qFormat="1"/>
+    <w:lsdException w:name="Bibliography" w:semiHidden="1" w:uiPriority="37" w:unhideWhenUsed="1"/>
+    <w:lsdException w:name="TOC Heading" w:semiHidden="1" w:uiPriority="39" w:unhideWhenUsed="1" w:qFormat="1"/>
+    <w:lsdException w:name="Plain Table 1" w:uiPriority="41"/>
+    <w:lsdException w:name="Plain Table 2" w:uiPriority="42"/>
+    <w:lsdException w:name="Plain Table 3" w:uiPriority="43"/>
+    <w:lsdException w:name="Plain Table 4" w:uiPriority="44"/>
+    <w:lsdException w:name="Plain Table 5" w:uiPriority="45"/>
+    <w:lsdException w:name="Grid Table Light" w:uiPriority="40"/>
+    <w:lsdException w:name="Grid Table 1 Light" w:uiPriority="46"/>
+    <w:lsdException w:name="Grid Table 2" w:uiPriority="47"/>
+    <w:lsdException w:name="Grid Table 3" w:uiPriority="48"/>
+    <w:lsdException w:name="Grid Table 4" w:uiPriority="49"/>
+    <w:lsdException w:name="Grid Table 5 Dark" w:uiPriority="50"/>
+    <w:lsdException w:name="Grid Table 6 Colorful" w:uiPriority="51"/>
+    <w:lsdException w:name="Grid Table 7 Colorful" w:uiPriority="52"/>
+    <w:lsdException w:name="Grid Table 1 Light Accent 1" w:uiPriority="46"/>
+    <w:lsdException w:name="Grid Table 2 Accent 1" w:uiPriority="47"/>
+    <w:lsdException w:name="Grid Table 3 Accent 1" w:uiPriority="48"/>
+    <w:lsdException w:name="Grid Table 4 Accent 1" w:uiPriority="49"/>
+    <w:lsdException w:name="Grid Table 5 Dark Accent 1" w:uiPriority="50"/>
+    <w:lsdException w:name="Grid Table 6 Colorful Accent 1" w:uiPriority="51"/>
+    <w:lsdException w:name="Grid Table 7 Colorful Accent 1" w:uiPriority="52"/>
+    <w:lsdException w:name="Grid Table 1 Light Accent 2" w:uiPriority="46"/>
+    <w:lsdException w:name="Grid Table 2 Accent 2" w:uiPriority="47"/>
+    <w:lsdException w:name="Grid Table 3 Accent 2" w:uiPriority="48"/>
+    <w:lsdException w:name="Grid Table 4 Accent 2" w:uiPriority="49"/>
+    <w:lsdException w:name="Grid Table 5 Dark Accent 2" w:uiPriority="50"/>
+    <w:lsdException w:name="Grid Table 6 Colorful Accent 2" w:uiPriority="51"/>
+    <w:lsdException w:name="Grid Table 7 Colorful Accent 2" w:uiPriority="52"/>
+    <w:lsdException w:name="Grid Table 1 Light Accent 3" w:uiPriority="46"/>
+    <w:lsdException w:name="Grid Table 2 Accent 3" w:uiPriority="47"/>
+    <w:lsdException w:name="Grid Table 3 Accent 3" w:uiPriority="48"/>
+    <w:lsdException w:name="Grid Table 4 Accent 3" w:uiPriority="49"/>
+    <w:lsdException w:name="Grid Table 5 Dark Accent 3" w:uiPriority="50"/>
+    <w:lsdException w:name="Grid Table 6 Colorful Accent 3" w:uiPriority="51"/>
+    <w:lsdException w:name="Grid Table 7 Colorful Accent 3" w:uiPriority="52"/>
+    <w:lsdException w:name="Grid Table 1 Light Accent 4" w:uiPriority="46"/>
+    <w:lsdException w:name="Grid Table 2 Accent 4" w:uiPriority="47"/>
+    <w:lsdException w:name="Grid Table 3 Accent 4" w:uiPriority="48"/>
+    <w:lsdException w:name="Grid Table 4 Accent 4" w:uiPriority="49"/>
+    <w:lsdException w:name="Grid Table 5 Dark Accent 4" w:uiPriority="50"/>
+    <w:lsdException w:name="Grid Table 6 Colorful Accent 4" w:uiPriority="51"/>
+    <w:lsdException w:name="Grid Table 7 Colorful Accent 4" w:uiPriority="52"/>
+    <w:lsdException w:name="Grid Table 1 Light Accent 5" w:uiPriority="46"/>
+    <w:lsdException w:name="Grid Table 2 Accent 5" w:uiPriority="47"/>
+    <w:lsdException w:name="Grid Table 3 Accent 5" w:uiPriority="48"/>
+    <w:lsdException w:name="Grid Table 4 Accent 5" w:uiPriority="49"/>
+    <w:lsdException w:name="Grid Table 5 Dark Accent 5" w:uiPriority="50"/>
+    <w:lsdException w:name="Grid Table 6 Colorful Accent 5" w:uiPriority="51"/>
+    <w:lsdException w:name="Grid Table 7 Colorful Accent 5" w:uiPriority="52"/>
+    <w:lsdException w:name="Grid Table 1 Light Accent 6" w:uiPriority="46"/>
+    <w:lsdException w:name="Grid Table 2 Accent 6" w:uiPriority="47"/>
+    <w:lsdException w:name="Grid Table 3 Accent 6" w:uiPriority="48"/>
+    <w:lsdException w:name="Grid Table 4 Accent 6" w:uiPriority="49"/>
+    <w:lsdException w:name="Grid Table 5 Dark Accent 6" w:uiPriority="50"/>
+    <w:lsdException w:name="Grid Table 6 Colorful Accent 6" w:uiPriority="51"/>
+    <w:lsdException w:name="Grid Table 7 Colorful Accent 6" w:uiPriority="52"/>
+    <w:lsdException w:name="List Table 1 Light" w:uiPriority="46"/>
+    <w:lsdException w:name="List Table 2" w:uiPriority="47"/>
+    <w:lsdException w:name="List Table 3" w:uiPriority="48"/>
+    <w:lsdException w:name="List Table 4" w:uiPriority="49"/>
+    <w:lsdException w:name="List Table 5 Dark" w:uiPriority="50"/>
+    <w:lsdException w:name="List Table 6 Colorful" w:uiPriority="51"/>
+    <w:lsdException w:name="List Table 7 Colorful" w:uiPriority="52"/>
+    <w:lsdException w:name="List Table 1 Light Accent 1" w:uiPriority="46"/>
+    <w:lsdException w:name="List Table 2 Accent 1" w:uiPriority="47"/>
+    <w:lsdException w:name="List Table 3 Accent 1" w:uiPriority="48"/>
+    <w:lsdException w:name="List Table 4 Accent 1" w:uiPriority="49"/>
+    <w:lsdException w:name="List Table 5 Dark Accent 1" w:uiPriority="50"/>
+    <w:lsdException w:name="List Table 6 Colorful Accent 1" w:uiPriority="51"/>
+    <w:lsdException w:name="List Table 7 Colorful Accent 1" w:uiPriority="52"/>
+    <w:lsdException w:name="List Table 1 Light Accent 2" w:uiPriority="46"/>
+    <w:lsdException w:name="List Table 2 Accent 2" w:uiPriority="47"/>
+    <w:lsdException w:name="List Table 3 Accent 2" w:uiPriority="48"/>
+    <w:lsdException w:name="List Table 4 Accent 2" w:uiPriority="49"/>
+    <w:lsdException w:name="List Table 5 Dark Accent 2" w:uiPriority="50"/>
+    <w:lsdException w:name="List Table 6 Colorful Accent 2" w:uiPriority="51"/>
+    <w:lsdException w:name="List Table 7 Colorful Accent 2" w:uiPriority="52"/>
+    <w:lsdException w:name="List Table 1 Light Accent 3" w:uiPriority="46"/>
+    <w:lsdException w:name="List Table 2 Accent 3" w:uiPriority="47"/>
+    <w:lsdException w:name="List Table 3 Accent 3" w:uiPriority="48"/>
+    <w:lsdException w:name="List Table 4 Accent 3" w:uiPriority="49"/>
+    <w:lsdException w:name="List Table 5 Dark Accent 3" w:uiPriority="50"/>
+    <w:lsdException w:name="List Table 6 Colorful Accent 3" w:uiPriority="51"/>
+    <w:lsdException w:name="List Table 7 Colorful Accent 3" w:uiPriority="52"/>
+    <w:lsdException w:name="List Table 1 Light Accent 4" w:uiPriority="46"/>
+    <w:lsdException w:name="List Table 2 Accent 4" w:uiPriority="47"/>
+    <w:lsdException w:name="List Table 3 Accent 4" w:uiPriority="48"/>
+    <w:lsdException w:name="List Table 4 Accent 4" w:uiPriority="49"/>
+    <w:lsdException w:name="List Table 5 Dark Accent 4" w:uiPriority="50"/>
+    <w:lsdException w:name="List Table 6 Colorful Accent 4" w:uiPriority="51"/>
+    <w:lsdException w:name="List Table 7 Colorful Accent 4" w:uiPriority="52"/>
+    <w:lsdException w:name="List Table 1 Light Accent 5" w:uiPriority="46"/>
+    <w:lsdException w:name="List Table 2 Accent 5" w:uiPriority="47"/>
+    <w:lsdException w:name="List Table 3 Accent 5" w:uiPriority="48"/>
+    <w:lsdException w:name="List Table 4 Accent 5" w:uiPriority="49"/>
+    <w:lsdException w:name="List Table 5 Dark Accent 5" w:uiPriority="50"/>
+    <w:lsdException w:name="List Table 6 Colorful Accent 5" w:uiPriority="51"/>
+    <w:lsdException w:name="List Table 7 Colorful Accent 5" w:uiPriority="52"/>
+    <w:lsdException w:name="List Table 1 Light Accent 6" w:uiPriority="46"/>
+    <w:lsdException w:name="List Table 2 Accent 6" w:uiPriority="47"/>
+    <w:lsdException w:name="List Table 3 Accent 6" w:uiPriority="48"/>
+    <w:lsdException w:name="List Table 4 Accent 6" w:uiPriority="49"/>
+    <w:lsdException w:name="List Table 5 Dark Accent 6" w:uiPriority="50"/>
+    <w:lsdException w:name="List Table 6 Colorful Accent 6" w:uiPriority="51"/>
+    <w:lsdException w:name="List Table 7 Colorful Accent 6" w:uiPriority="52"/>
+    <w:lsdException w:name="Mention" w:semiHidden="1" w:unhideWhenUsed="1"/>
+    <w:lsdException w:name="Smart Hyperlink" w:semiHidden="1" w:unhideWhenUsed="1"/>
+    <w:lsdException w:name="Hashtag" w:semiHidden="1" w:unhideWhenUsed="1"/>
+    <w:lsdException w:name="Unresolved Mention" w:semiHidden="1" w:unhideWhenUsed="1"/>
+    <w:lsdException w:name="Smart Link" w:semiHidden="1" w:unhideWhenUsed="1"/>
   </w:latentStyles>
   <w:style w:type="paragraph" w:default="1" w:styleId="Normal">
     <w:name w:val="Normal"/>

--- a/resources/Saved/21CRB01387_Traffic Judgment Entry.docx
+++ b/resources/Saved/21CRB01387_Traffic Judgment Entry.docx
@@ -477,7 +477,7 @@
           <w:szCs w:val="20"/>
           <w:u w:val="single"/>
         </w:rPr>
-        <w:t>FINAL JUDGMENT ENTRY</w:t>
+        <w:t xml:space="preserve">FINAL JUDGMENT ENTRY</w:t>
       </w:r>
     </w:p>
     <w:p>
@@ -499,14 +499,6 @@
         </w:rPr>
         <w:t xml:space="preserve"/>
       </w:r>
-      <w:r>
-        <w:rPr>
-          <w:rFonts w:ascii="Palatino Linotype" w:hAnsi="Palatino Linotype"/>
-          <w:sz w:val="20"/>
-          <w:szCs w:val="20"/>
-        </w:rPr>
-        <w:tab/>
-      </w:r>
     </w:p>
     <w:p>
       <w:pPr>
@@ -585,7 +577,7 @@
           <w:sz w:val="20"/>
           <w:szCs w:val="20"/>
         </w:rPr>
-        <w:t xml:space="preserve"> on February 12, 2022.</w:t>
+        <w:t xml:space="preserve"> on February 14, 2022.</w:t>
       </w:r>
       <w:r>
         <w:rPr>
@@ -602,7 +594,25 @@
           <w:sz w:val="20"/>
           <w:szCs w:val="20"/>
         </w:rPr>
-        <w:t xml:space="preserve">Defendant waived right to counsel. </w:t>
+        <w:t xml:space="preserve">Defendant waived right to counsel.</w:t>
+      </w:r>
+      <w:r>
+        <w:rPr>
+          <w:rFonts w:ascii="Palatino Linotype" w:hAnsi="Palatino Linotype"/>
+          <w:bCs/>
+          <w:sz w:val="20"/>
+          <w:szCs w:val="20"/>
+        </w:rPr>
+        <w:t xml:space="preserve"> </w:t>
+      </w:r>
+      <w:r>
+        <w:rPr>
+          <w:rFonts w:ascii="Palatino Linotype" w:hAnsi="Palatino Linotype"/>
+          <w:bCs/>
+          <w:sz w:val="20"/>
+          <w:szCs w:val="20"/>
+        </w:rPr>
+        <w:t xml:space="preserve"/>
       </w:r>
       <w:r>
         <w:rPr>
@@ -751,126 +761,12 @@
     </w:p>
     <w:p>
       <w:pPr>
-        <w:jc w:val="both"/>
         <w:rPr>
           <w:rFonts w:ascii="Palatino Linotype" w:hAnsi="Palatino Linotype"/>
           <w:sz w:val="20"/>
           <w:szCs w:val="20"/>
         </w:rPr>
       </w:pPr>
-      <w:r>
-        <w:rPr>
-          <w:rFonts w:ascii="Palatino Linotype" w:hAnsi="Palatino Linotype"/>
-          <w:sz w:val="20"/>
-          <w:szCs w:val="20"/>
-        </w:rPr>
-        <w:t xml:space="preserve"/>
-      </w:r>
-      <w:r>
-        <w:rPr>
-          <w:rFonts w:ascii="Palatino Linotype" w:hAnsi="Palatino Linotype"/>
-          <w:sz w:val="20"/>
-          <w:szCs w:val="20"/>
-        </w:rPr>
-        <w:t xml:space="preserve"/>
-        <w:br/>
-        <w:t xml:space="preserve"/>
-      </w:r>
-      <w:proofErr w:type="gramStart"/>
-      <w:r>
-        <w:rPr>
-          <w:rFonts w:ascii="Palatino Linotype" w:hAnsi="Palatino Linotype"/>
-          <w:b/>
-          <w:sz w:val="20"/>
-          <w:szCs w:val="20"/>
-        </w:rPr>
-        <w:t>Diversion.</w:t>
-      </w:r>
-      <w:proofErr w:type="gramEnd"/>
-      <w:r>
-        <w:rPr>
-          <w:rFonts w:ascii="Palatino Linotype" w:hAnsi="Palatino Linotype"/>
-          <w:b/>
-          <w:sz w:val="20"/>
-          <w:szCs w:val="20"/>
-        </w:rPr>
-        <w:t xml:space="preserve"> </w:t>
-      </w:r>
-      <w:r>
-        <w:rPr>
-          <w:rFonts w:ascii="Palatino Linotype" w:hAnsi="Palatino Linotype"/>
-          <w:b/>
-          <w:sz w:val="20"/>
-          <w:szCs w:val="20"/>
-        </w:rPr>
-        <w:t xml:space="preserve"> </w:t>
-      </w:r>
-      <w:r>
-        <w:rPr>
-          <w:rFonts w:ascii="Palatino Linotype" w:hAnsi="Palatino Linotype"/>
-          <w:sz w:val="20"/>
-          <w:szCs w:val="20"/>
-        </w:rPr>
-        <w:t xml:space="preserve">Defendant is eligible for the Prosecutor Diversion Program. The Defendant’s plea and the Court’s findings are set forth in the chart below. The sentence, including any fines, costs and jail days, is SUSPENDED pending Defendant’s completion of the diversion program. Should Defendant fail to complete the terms of the diversion program, the sentence shall apply</w:t>
-      </w:r>
-      <w:r>
-        <w:rPr>
-          <w:rFonts w:ascii="Palatino Linotype" w:hAnsi="Palatino Linotype"/>
-          <w:sz w:val="20"/>
-          <w:szCs w:val="20"/>
-        </w:rPr>
-        <w:t xml:space="preserve"> and Defendant shall pay fines by May 17, 2022</w:t>
-      </w:r>
-      <w:r>
-        <w:rPr>
-          <w:rFonts w:ascii="Palatino Linotype" w:hAnsi="Palatino Linotype"/>
-          <w:sz w:val="20"/>
-          <w:szCs w:val="20"/>
-        </w:rPr>
-        <w:t xml:space="preserve"/>
-      </w:r>
-      <w:r>
-        <w:rPr>
-          <w:rFonts w:ascii="Palatino Linotype" w:hAnsi="Palatino Linotype"/>
-          <w:sz w:val="20"/>
-          <w:szCs w:val="20"/>
-        </w:rPr>
-        <w:t xml:space="preserve"> and shall report to jail on July 20, 2022</w:t>
-      </w:r>
-      <w:r>
-        <w:rPr>
-          <w:rFonts w:ascii="Palatino Linotype" w:hAnsi="Palatino Linotype"/>
-          <w:sz w:val="20"/>
-          <w:szCs w:val="20"/>
-        </w:rPr>
-        <w:t xml:space="preserve"/>
-      </w:r>
-      <w:r>
-        <w:rPr>
-          <w:rFonts w:ascii="Palatino Linotype" w:hAnsi="Palatino Linotype"/>
-          <w:sz w:val="20"/>
-          <w:szCs w:val="20"/>
-        </w:rPr>
-        <w:t>.</w:t>
-      </w:r>
-      <w:r>
-        <w:rPr>
-          <w:rFonts w:ascii="Palatino Linotype" w:hAnsi="Palatino Linotype"/>
-          <w:sz w:val="20"/>
-          <w:szCs w:val="20"/>
-        </w:rPr>
-        <w:t xml:space="preserve"/>
-        <w:br/>
-        <w:t xml:space="preserve"/>
-      </w:r>
-      <w:r>
-        <w:rPr>
-          <w:rFonts w:ascii="Palatino Linotype" w:hAnsi="Palatino Linotype"/>
-          <w:sz w:val="20"/>
-          <w:szCs w:val="20"/>
-        </w:rPr>
-        <w:t xml:space="preserve"/>
-      </w:r>
     </w:p>
     <w:tbl>
       <w:tblPr>
@@ -1083,7 +979,6 @@
                 <w:sz w:val="20"/>
                 <w:szCs w:val="20"/>
               </w:rPr>
-              <w:lastRenderedPageBreak/>
               <w:t>Degree</w:t>
             </w:r>
           </w:p>
@@ -1165,88 +1060,8 @@
                 <w:sz w:val="20"/>
                 <w:szCs w:val="20"/>
               </w:rPr>
+              <w:lastRenderedPageBreak/>
               <w:t>Plea</w:t>
-            </w:r>
-          </w:p>
-        </w:tc>
-        <w:tc>
-          <w:tcPr>
-            <w:tcW w:w="3289" w:type="dxa"/>
-          </w:tcPr>
-          <w:p>
-            <w:pPr>
-              <w:tabs>
-                <w:tab w:val="left" w:pos="-1080"/>
-                <w:tab w:val="left" w:pos="-720"/>
-                <w:tab w:val="left" w:pos="0"/>
-                <w:tab w:val="left" w:pos="720"/>
-                <w:tab w:val="left" w:pos="1440"/>
-                <w:tab w:val="left" w:pos="2160"/>
-                <w:tab w:val="left" w:pos="2880"/>
-                <w:tab w:val="left" w:pos="3600"/>
-                <w:tab w:val="left" w:pos="4320"/>
-                <w:tab w:val="left" w:pos="4680"/>
-              </w:tabs>
-              <w:rPr>
-                <w:rFonts w:ascii="Palatino Linotype" w:hAnsi="Palatino Linotype"/>
-                <w:b/>
-                <w:bCs/>
-                <w:sz w:val="20"/>
-                <w:szCs w:val="20"/>
-              </w:rPr>
-            </w:pPr>
-            <w:r>
-              <w:rPr>
-                <w:rFonts w:ascii="Palatino Linotype" w:hAnsi="Palatino Linotype"/>
-                <w:b/>
-                <w:bCs/>
-                <w:sz w:val="20"/>
-                <w:szCs w:val="20"/>
-              </w:rPr>
-              <w:t xml:space="preserve">No Contest</w:t>
-            </w:r>
-          </w:p>
-        </w:tc>
-      </w:tr>
-      <w:tr>
-        <w:trPr>
-          <w:jc w:val="center"/>
-        </w:trPr>
-        <w:tc>
-          <w:tcPr>
-            <w:tcW w:w="1801" w:type="dxa"/>
-          </w:tcPr>
-          <w:p>
-            <w:pPr>
-              <w:tabs>
-                <w:tab w:val="left" w:pos="-1080"/>
-                <w:tab w:val="left" w:pos="-720"/>
-                <w:tab w:val="left" w:pos="0"/>
-                <w:tab w:val="left" w:pos="720"/>
-                <w:tab w:val="left" w:pos="1440"/>
-                <w:tab w:val="left" w:pos="2160"/>
-                <w:tab w:val="left" w:pos="2880"/>
-                <w:tab w:val="left" w:pos="3600"/>
-                <w:tab w:val="left" w:pos="4320"/>
-                <w:tab w:val="left" w:pos="4680"/>
-              </w:tabs>
-              <w:rPr>
-                <w:rFonts w:ascii="Palatino Linotype" w:hAnsi="Palatino Linotype"/>
-                <w:b/>
-                <w:bCs/>
-                <w:sz w:val="20"/>
-                <w:szCs w:val="20"/>
-              </w:rPr>
-            </w:pPr>
-            <w:r>
-              <w:rPr>
-                <w:rFonts w:ascii="Palatino Linotype" w:hAnsi="Palatino Linotype"/>
-                <w:b/>
-                <w:bCs/>
-                <w:sz w:val="20"/>
-                <w:szCs w:val="20"/>
-              </w:rPr>
-              <w:t>Finding</w:t>
             </w:r>
           </w:p>
         </w:tc>
@@ -1327,6 +1142,87 @@
                 <w:sz w:val="20"/>
                 <w:szCs w:val="20"/>
               </w:rPr>
+              <w:t>Finding</w:t>
+            </w:r>
+          </w:p>
+        </w:tc>
+        <w:tc>
+          <w:tcPr>
+            <w:tcW w:w="3289" w:type="dxa"/>
+          </w:tcPr>
+          <w:p>
+            <w:pPr>
+              <w:tabs>
+                <w:tab w:val="left" w:pos="-1080"/>
+                <w:tab w:val="left" w:pos="-720"/>
+                <w:tab w:val="left" w:pos="0"/>
+                <w:tab w:val="left" w:pos="720"/>
+                <w:tab w:val="left" w:pos="1440"/>
+                <w:tab w:val="left" w:pos="2160"/>
+                <w:tab w:val="left" w:pos="2880"/>
+                <w:tab w:val="left" w:pos="3600"/>
+                <w:tab w:val="left" w:pos="4320"/>
+                <w:tab w:val="left" w:pos="4680"/>
+              </w:tabs>
+              <w:rPr>
+                <w:rFonts w:ascii="Palatino Linotype" w:hAnsi="Palatino Linotype"/>
+                <w:b/>
+                <w:bCs/>
+                <w:sz w:val="20"/>
+                <w:szCs w:val="20"/>
+              </w:rPr>
+            </w:pPr>
+            <w:r>
+              <w:rPr>
+                <w:rFonts w:ascii="Palatino Linotype" w:hAnsi="Palatino Linotype"/>
+                <w:b/>
+                <w:bCs/>
+                <w:sz w:val="20"/>
+                <w:szCs w:val="20"/>
+              </w:rPr>
+              <w:t xml:space="preserve">Guilty</w:t>
+            </w:r>
+          </w:p>
+        </w:tc>
+      </w:tr>
+      <w:tr>
+        <w:trPr>
+          <w:jc w:val="center"/>
+        </w:trPr>
+        <w:tc>
+          <w:tcPr>
+            <w:tcW w:w="1801" w:type="dxa"/>
+          </w:tcPr>
+          <w:p>
+            <w:pPr>
+              <w:tabs>
+                <w:tab w:val="left" w:pos="-1080"/>
+                <w:tab w:val="left" w:pos="-720"/>
+                <w:tab w:val="left" w:pos="0"/>
+                <w:tab w:val="left" w:pos="720"/>
+                <w:tab w:val="left" w:pos="1440"/>
+                <w:tab w:val="left" w:pos="2160"/>
+                <w:tab w:val="left" w:pos="2880"/>
+                <w:tab w:val="left" w:pos="3600"/>
+                <w:tab w:val="left" w:pos="4320"/>
+                <w:tab w:val="left" w:pos="4680"/>
+              </w:tabs>
+              <w:rPr>
+                <w:rFonts w:ascii="Palatino Linotype" w:hAnsi="Palatino Linotype"/>
+                <w:b/>
+                <w:bCs/>
+                <w:sz w:val="20"/>
+                <w:szCs w:val="20"/>
+              </w:rPr>
+            </w:pPr>
+            <w:r>
+              <w:rPr>
+                <w:rFonts w:ascii="Palatino Linotype" w:hAnsi="Palatino Linotype"/>
+                <w:b/>
+                <w:bCs/>
+                <w:sz w:val="20"/>
+                <w:szCs w:val="20"/>
+              </w:rPr>
               <w:t>Fine Amount</w:t>
             </w:r>
           </w:p>
@@ -1471,188 +1367,6 @@
           </w:p>
         </w:tc>
       </w:tr>
-      <w:tr>
-        <w:trPr>
-          <w:jc w:val="center"/>
-        </w:trPr>
-        <w:tc>
-          <w:tcPr>
-            <w:tcW w:w="1801" w:type="dxa"/>
-          </w:tcPr>
-          <w:p>
-            <w:pPr>
-              <w:tabs>
-                <w:tab w:val="left" w:pos="-1080"/>
-                <w:tab w:val="left" w:pos="-720"/>
-                <w:tab w:val="left" w:pos="0"/>
-                <w:tab w:val="left" w:pos="720"/>
-                <w:tab w:val="left" w:pos="1440"/>
-                <w:tab w:val="left" w:pos="2160"/>
-                <w:tab w:val="left" w:pos="2880"/>
-                <w:tab w:val="left" w:pos="3600"/>
-                <w:tab w:val="left" w:pos="4320"/>
-                <w:tab w:val="left" w:pos="4680"/>
-              </w:tabs>
-              <w:rPr>
-                <w:rFonts w:ascii="Palatino Linotype" w:hAnsi="Palatino Linotype"/>
-                <w:b/>
-                <w:bCs/>
-                <w:sz w:val="20"/>
-                <w:szCs w:val="20"/>
-              </w:rPr>
-            </w:pPr>
-            <w:r>
-              <w:rPr>
-                <w:rFonts w:ascii="Palatino Linotype" w:hAnsi="Palatino Linotype"/>
-                <w:b/>
-                <w:bCs/>
-                <w:sz w:val="20"/>
-                <w:szCs w:val="20"/>
-              </w:rPr>
-              <w:t>Jail Days</w:t>
-            </w:r>
-          </w:p>
-        </w:tc>
-        <w:tc>
-          <w:tcPr>
-            <w:tcW w:w="3289" w:type="dxa"/>
-          </w:tcPr>
-          <w:p>
-            <w:pPr>
-              <w:tabs>
-                <w:tab w:val="left" w:pos="-1080"/>
-                <w:tab w:val="left" w:pos="-720"/>
-                <w:tab w:val="left" w:pos="0"/>
-                <w:tab w:val="left" w:pos="720"/>
-                <w:tab w:val="left" w:pos="1440"/>
-                <w:tab w:val="left" w:pos="2160"/>
-                <w:tab w:val="left" w:pos="2880"/>
-                <w:tab w:val="left" w:pos="3600"/>
-                <w:tab w:val="left" w:pos="4320"/>
-                <w:tab w:val="left" w:pos="4680"/>
-              </w:tabs>
-              <w:rPr>
-                <w:rFonts w:ascii="Palatino Linotype" w:hAnsi="Palatino Linotype"/>
-                <w:b/>
-                <w:bCs/>
-                <w:sz w:val="20"/>
-                <w:szCs w:val="20"/>
-              </w:rPr>
-            </w:pPr>
-            <w:r>
-              <w:rPr>
-                <w:rFonts w:ascii="Palatino Linotype" w:hAnsi="Palatino Linotype"/>
-                <w:b/>
-                <w:bCs/>
-                <w:sz w:val="20"/>
-                <w:szCs w:val="20"/>
-              </w:rPr>
-              <w:t xml:space="preserve">None</w:t>
-            </w:r>
-          </w:p>
-        </w:tc>
-      </w:tr>
-      <w:tr>
-        <w:trPr>
-          <w:jc w:val="center"/>
-        </w:trPr>
-        <w:tc>
-          <w:tcPr>
-            <w:tcW w:w="1801" w:type="dxa"/>
-          </w:tcPr>
-          <w:p>
-            <w:pPr>
-              <w:tabs>
-                <w:tab w:val="left" w:pos="-1080"/>
-                <w:tab w:val="left" w:pos="-720"/>
-                <w:tab w:val="left" w:pos="0"/>
-                <w:tab w:val="left" w:pos="720"/>
-                <w:tab w:val="left" w:pos="1440"/>
-                <w:tab w:val="left" w:pos="2160"/>
-                <w:tab w:val="left" w:pos="2880"/>
-                <w:tab w:val="left" w:pos="3600"/>
-                <w:tab w:val="left" w:pos="4320"/>
-                <w:tab w:val="left" w:pos="4680"/>
-              </w:tabs>
-              <w:rPr>
-                <w:rFonts w:ascii="Palatino Linotype" w:hAnsi="Palatino Linotype"/>
-                <w:b/>
-                <w:bCs/>
-                <w:sz w:val="20"/>
-                <w:szCs w:val="20"/>
-              </w:rPr>
-            </w:pPr>
-            <w:r>
-              <w:rPr>
-                <w:rFonts w:ascii="Palatino Linotype" w:hAnsi="Palatino Linotype"/>
-                <w:b/>
-                <w:bCs/>
-                <w:sz w:val="20"/>
-                <w:szCs w:val="20"/>
-              </w:rPr>
-              <w:t>Jail Days</w:t>
-            </w:r>
-            <w:r>
-              <w:rPr>
-                <w:rFonts w:ascii="Palatino Linotype" w:hAnsi="Palatino Linotype"/>
-                <w:b/>
-                <w:bCs/>
-                <w:sz w:val="20"/>
-                <w:szCs w:val="20"/>
-              </w:rPr>
-              <w:t xml:space="preserve"> </w:t>
-            </w:r>
-            <w:r>
-              <w:rPr>
-                <w:rFonts w:ascii="Palatino Linotype" w:hAnsi="Palatino Linotype"/>
-                <w:b/>
-                <w:bCs/>
-                <w:sz w:val="20"/>
-                <w:szCs w:val="20"/>
-              </w:rPr>
-              <w:t>Suspended</w:t>
-            </w:r>
-          </w:p>
-        </w:tc>
-        <w:tc>
-          <w:tcPr>
-            <w:tcW w:w="3289" w:type="dxa"/>
-          </w:tcPr>
-          <w:p>
-            <w:pPr>
-              <w:tabs>
-                <w:tab w:val="left" w:pos="-1080"/>
-                <w:tab w:val="left" w:pos="-720"/>
-                <w:tab w:val="left" w:pos="0"/>
-                <w:tab w:val="left" w:pos="720"/>
-                <w:tab w:val="left" w:pos="1440"/>
-                <w:tab w:val="left" w:pos="2160"/>
-                <w:tab w:val="left" w:pos="2880"/>
-                <w:tab w:val="left" w:pos="3600"/>
-                <w:tab w:val="left" w:pos="4320"/>
-                <w:tab w:val="left" w:pos="4680"/>
-              </w:tabs>
-              <w:rPr>
-                <w:rFonts w:ascii="Palatino Linotype" w:hAnsi="Palatino Linotype"/>
-                <w:b/>
-                <w:bCs/>
-                <w:sz w:val="20"/>
-                <w:szCs w:val="20"/>
-              </w:rPr>
-            </w:pPr>
-            <w:r>
-              <w:rPr>
-                <w:rFonts w:ascii="Palatino Linotype" w:hAnsi="Palatino Linotype"/>
-                <w:b/>
-                <w:bCs/>
-                <w:sz w:val="20"/>
-                <w:szCs w:val="20"/>
-              </w:rPr>
-              <w:t xml:space="preserve">None</w:t>
-            </w:r>
-          </w:p>
-        </w:tc>
-      </w:tr>
     </w:tbl>
     <w:p>
       <w:pPr>
@@ -1716,7 +1430,7 @@
           <w:szCs w:val="20"/>
           <w:u w:val="single"/>
         </w:rPr>
-        <w:t xml:space="preserve">Court costs are assessed for the highest degree charge in this</w:t>
+        <w:t>Court costs are assessed for the highest degree charge in this</w:t>
       </w:r>
       <w:r>
         <w:rPr>
@@ -1736,6 +1450,186 @@
           <w:szCs w:val="20"/>
         </w:rPr>
         <w:t xml:space="preserve">. </w:t>
+      </w:r>
+      <w:r>
+        <w:rPr>
+          <w:rFonts w:ascii="Palatino Linotype" w:hAnsi="Palatino Linotype"/>
+          <w:sz w:val="20"/>
+          <w:szCs w:val="20"/>
+        </w:rPr>
+        <w:t xml:space="preserve">Having</w:t>
+      </w:r>
+      <w:r>
+        <w:rPr>
+          <w:rFonts w:ascii="Palatino Linotype" w:hAnsi="Palatino Linotype"/>
+          <w:sz w:val="20"/>
+          <w:szCs w:val="20"/>
+        </w:rPr>
+        <w:t xml:space="preserve"> been informed of the fines </w:t>
+      </w:r>
+      <w:r>
+        <w:rPr>
+          <w:rFonts w:ascii="Palatino Linotype" w:hAnsi="Palatino Linotype"/>
+          <w:b/>
+          <w:bCs/>
+          <w:sz w:val="20"/>
+          <w:szCs w:val="20"/>
+        </w:rPr>
+        <w:t xml:space="preserve"/>
+      </w:r>
+      <w:r>
+        <w:rPr>
+          <w:rFonts w:ascii="Palatino Linotype" w:hAnsi="Palatino Linotype"/>
+          <w:sz w:val="20"/>
+          <w:szCs w:val="20"/>
+        </w:rPr>
+        <w:t xml:space="preserve">and</w:t>
+      </w:r>
+      <w:proofErr w:type="gramEnd"/>
+      <w:r>
+        <w:rPr>
+          <w:rFonts w:ascii="Palatino Linotype" w:hAnsi="Palatino Linotype"/>
+          <w:sz w:val="20"/>
+          <w:szCs w:val="20"/>
+        </w:rPr>
+        <w:t xml:space="preserve"> costs</w:t>
+      </w:r>
+      <w:r>
+        <w:rPr>
+          <w:rFonts w:ascii="Palatino Linotype" w:hAnsi="Palatino Linotype"/>
+          <w:sz w:val="20"/>
+          <w:szCs w:val="20"/>
+        </w:rPr>
+        <w:t xml:space="preserve"> </w:t>
+      </w:r>
+      <w:r>
+        <w:rPr>
+          <w:rFonts w:ascii="Palatino Linotype" w:hAnsi="Palatino Linotype"/>
+          <w:sz w:val="20"/>
+          <w:szCs w:val="20"/>
+        </w:rPr>
+        <w:t xml:space="preserve">owed, Defendant expressed an ability to pay </w:t>
+      </w:r>
+      <w:r>
+        <w:rPr>
+          <w:rFonts w:ascii="Palatino Linotype" w:hAnsi="Palatino Linotype"/>
+          <w:b/>
+          <w:bCs/>
+          <w:sz w:val="20"/>
+          <w:szCs w:val="20"/>
+        </w:rPr>
+        <w:t xml:space="preserve">forthwith</w:t>
+      </w:r>
+      <w:r>
+        <w:rPr>
+          <w:rFonts w:ascii="Palatino Linotype" w:hAnsi="Palatino Linotype"/>
+          <w:sz w:val="20"/>
+          <w:szCs w:val="20"/>
+        </w:rPr>
+        <w:t xml:space="preserve">. </w:t>
+      </w:r>
+      <w:bookmarkStart w:id="1" w:name="_Hlk94196527"/>
+      <w:r>
+        <w:rPr>
+          <w:rFonts w:ascii="Palatino Linotype" w:hAnsi="Palatino Linotype"/>
+          <w:sz w:val="20"/>
+          <w:szCs w:val="20"/>
+        </w:rPr>
+        <w:t xml:space="preserve">Absent further order, the Court finds Defendant is able and shall pay</w:t>
+      </w:r>
+      <w:r>
+        <w:rPr>
+          <w:rFonts w:ascii="Palatino Linotype" w:hAnsi="Palatino Linotype"/>
+          <w:sz w:val="20"/>
+          <w:szCs w:val="20"/>
+        </w:rPr>
+        <w:t xml:space="preserve"> the fines </w:t>
+      </w:r>
+      <w:r>
+        <w:rPr>
+          <w:rFonts w:ascii="Palatino Linotype" w:hAnsi="Palatino Linotype"/>
+          <w:b/>
+          <w:bCs/>
+          <w:sz w:val="20"/>
+          <w:szCs w:val="20"/>
+        </w:rPr>
+        <w:t xml:space="preserve"/>
+      </w:r>
+      <w:r>
+        <w:rPr>
+          <w:rFonts w:ascii="Palatino Linotype" w:hAnsi="Palatino Linotype"/>
+          <w:sz w:val="20"/>
+          <w:szCs w:val="20"/>
+        </w:rPr>
+        <w:t xml:space="preserve">and</w:t>
+      </w:r>
+      <w:proofErr w:type="gramEnd"/>
+      <w:r>
+        <w:rPr>
+          <w:rFonts w:ascii="Palatino Linotype" w:hAnsi="Palatino Linotype"/>
+          <w:sz w:val="20"/>
+          <w:szCs w:val="20"/>
+        </w:rPr>
+        <w:t xml:space="preserve"> costs</w:t>
+      </w:r>
+      <w:r>
+        <w:rPr>
+          <w:rFonts w:ascii="Palatino Linotype" w:hAnsi="Palatino Linotype"/>
+          <w:sz w:val="20"/>
+          <w:szCs w:val="20"/>
+        </w:rPr>
+        <w:t xml:space="preserve"> </w:t>
+      </w:r>
+      <w:r>
+        <w:rPr>
+          <w:rFonts w:ascii="Palatino Linotype" w:hAnsi="Palatino Linotype"/>
+          <w:sz w:val="20"/>
+          <w:szCs w:val="20"/>
+        </w:rPr>
+        <w:t xml:space="preserve">in full by </w:t>
+      </w:r>
+      <w:bookmarkEnd w:id="1"/>
+      <w:r>
+        <w:rPr>
+          <w:rFonts w:ascii="Palatino Linotype" w:hAnsi="Palatino Linotype"/>
+          <w:b/>
+          <w:bCs/>
+          <w:sz w:val="20"/>
+          <w:szCs w:val="20"/>
+        </w:rPr>
+        <w:t xml:space="preserve">February 14, 2022</w:t>
+      </w:r>
+      <w:r>
+        <w:rPr>
+          <w:rFonts w:ascii="Palatino Linotype" w:hAnsi="Palatino Linotype"/>
+          <w:sz w:val="20"/>
+          <w:szCs w:val="20"/>
+        </w:rPr>
+        <w:t xml:space="preserve">. </w:t>
+      </w:r>
+      <w:r>
+        <w:rPr>
+          <w:rFonts w:ascii="Palatino Linotype" w:hAnsi="Palatino Linotype"/>
+          <w:sz w:val="20"/>
+          <w:szCs w:val="20"/>
+        </w:rPr>
+        <w:t xml:space="preserve"/>
+      </w:r>
+      <w:r>
+        <w:rPr>
+          <w:rFonts w:ascii="Palatino Linotype" w:hAnsi="Palatino Linotype"/>
+          <w:sz w:val="20"/>
+          <w:szCs w:val="20"/>
+        </w:rPr>
+        <w:t xml:space="preserve"/>
+      </w:r>
+      <w:r>
+        <w:rPr>
+          <w:rFonts w:ascii="Palatino Linotype" w:hAnsi="Palatino Linotype"/>
+          <w:sz w:val="20"/>
+          <w:szCs w:val="20"/>
+        </w:rPr>
+        <w:t xml:space="preserve"/>
       </w:r>
       <w:r>
         <w:rPr>
@@ -1778,94 +1672,53 @@
         <w:rPr>
           <w:rFonts w:ascii="Palatino Linotype" w:hAnsi="Palatino Linotype"/>
           <w:b/>
-          <w:bCs/>
-          <w:sz w:val="20"/>
-          <w:szCs w:val="20"/>
-        </w:rPr>
-        <w:t>Community Service.</w:t>
+          <w:sz w:val="20"/>
+          <w:szCs w:val="20"/>
+        </w:rPr>
+        <w:t>License Suspension.</w:t>
       </w:r>
       <w:proofErr w:type="gramEnd"/>
       <w:r>
         <w:rPr>
           <w:rFonts w:ascii="Palatino Linotype" w:hAnsi="Palatino Linotype"/>
           <w:b/>
-          <w:bCs/>
-          <w:sz w:val="20"/>
-          <w:szCs w:val="20"/>
-        </w:rPr>
-        <w:t xml:space="preserve">  </w:t>
-      </w:r>
-      <w:r>
-        <w:rPr>
-          <w:rFonts w:ascii="Palatino Linotype" w:hAnsi="Palatino Linotype"/>
-          <w:sz w:val="20"/>
-          <w:szCs w:val="20"/>
-        </w:rPr>
-        <w:t xml:space="preserve">Defendant </w:t>
-      </w:r>
-      <w:r>
-        <w:rPr>
-          <w:rFonts w:ascii="Palatino Linotype" w:hAnsi="Palatino Linotype"/>
-          <w:sz w:val="20"/>
-          <w:szCs w:val="20"/>
-        </w:rPr>
-        <w:t xml:space="preserve">shall </w:t>
-      </w:r>
-      <w:r>
-        <w:rPr>
-          <w:rFonts w:ascii="Palatino Linotype" w:hAnsi="Palatino Linotype"/>
-          <w:sz w:val="20"/>
-          <w:szCs w:val="20"/>
-        </w:rPr>
-        <w:t xml:space="preserve">complete </w:t>
-      </w:r>
-      <w:r>
-        <w:rPr>
-          <w:rFonts w:ascii="Palatino Linotype" w:hAnsi="Palatino Linotype"/>
-          <w:sz w:val="20"/>
-          <w:szCs w:val="20"/>
-        </w:rPr>
-        <w:t xml:space="preserve">50</w:t>
-      </w:r>
-      <w:r>
-        <w:rPr>
-          <w:rFonts w:ascii="Palatino Linotype" w:hAnsi="Palatino Linotype"/>
-          <w:sz w:val="20"/>
-          <w:szCs w:val="20"/>
-        </w:rPr>
-        <w:t xml:space="preserve"> hours of community service within </w:t>
-      </w:r>
-      <w:r>
-        <w:rPr>
-          <w:rFonts w:ascii="Palatino Linotype" w:hAnsi="Palatino Linotype"/>
-          <w:sz w:val="20"/>
-          <w:szCs w:val="20"/>
-        </w:rPr>
-        <w:t xml:space="preserve">0</w:t>
-      </w:r>
-      <w:r>
-        <w:rPr>
-          <w:rFonts w:ascii="Palatino Linotype" w:hAnsi="Palatino Linotype"/>
-          <w:sz w:val="20"/>
-          <w:szCs w:val="20"/>
-        </w:rPr>
-        <w:t xml:space="preserve"> days. Defendant shall show proof of completion of all completed hours to the Office of Community Control on or before </w:t>
-      </w:r>
-      <w:r>
-        <w:rPr>
-          <w:rFonts w:ascii="Palatino Linotype" w:hAnsi="Palatino Linotype"/>
-          <w:sz w:val="20"/>
-          <w:szCs w:val="20"/>
-        </w:rPr>
-        <w:t xml:space="preserve">February 12, 2022</w:t>
-      </w:r>
-      <w:r>
-        <w:rPr>
-          <w:rFonts w:ascii="Palatino Linotype" w:hAnsi="Palatino Linotype"/>
-          <w:sz w:val="20"/>
-          <w:szCs w:val="20"/>
-        </w:rPr>
-        <w:t xml:space="preserve">.  </w:t>
+          <w:sz w:val="20"/>
+          <w:szCs w:val="20"/>
+        </w:rPr>
+        <w:t xml:space="preserve"> </w:t>
+      </w:r>
+      <w:r>
+        <w:rPr>
+          <w:rFonts w:ascii="Palatino Linotype" w:hAnsi="Palatino Linotype"/>
+          <w:b/>
+          <w:sz w:val="20"/>
+          <w:szCs w:val="20"/>
+        </w:rPr>
+        <w:t xml:space="preserve"> </w:t>
+      </w:r>
+      <w:r>
+        <w:rPr>
+          <w:rFonts w:ascii="Palatino Linotype" w:hAnsi="Palatino Linotype"/>
+          <w:sz w:val="20"/>
+          <w:szCs w:val="20"/>
+        </w:rPr>
+        <w:t xml:space="preserve">Defendant’s </w:t>
+      </w:r>
+      <w:r>
+        <w:rPr>
+          <w:rFonts w:ascii="Palatino Linotype" w:hAnsi="Palatino Linotype"/>
+          <w:sz w:val="20"/>
+          <w:szCs w:val="20"/>
+        </w:rPr>
+        <w:t xml:space="preserve">concealed carry</w:t>
+      </w:r>
+      <w:r>
+        <w:rPr>
+          <w:rFonts w:ascii="Palatino Linotype" w:hAnsi="Palatino Linotype"/>
+          <w:sz w:val="20"/>
+          <w:szCs w:val="20"/>
+        </w:rPr>
+        <w:t xml:space="preserve"> license is suspended from February 14, 2022 for a term of 6 months. </w:t>
       </w:r>
       <w:r>
         <w:rPr>
@@ -1874,1350 +1727,6 @@
           <w:szCs w:val="20"/>
         </w:rPr>
         <w:t xml:space="preserve"/>
-      </w:r>
-      <w:r>
-        <w:rPr>
-          <w:rFonts w:ascii="Palatino Linotype" w:hAnsi="Palatino Linotype"/>
-          <w:sz w:val="20"/>
-          <w:szCs w:val="20"/>
-        </w:rPr>
-        <w:t xml:space="preserve"/>
-      </w:r>
-      <w:r>
-        <w:rPr>
-          <w:rFonts w:ascii="Palatino Linotype" w:hAnsi="Palatino Linotype"/>
-          <w:sz w:val="20"/>
-          <w:szCs w:val="20"/>
-        </w:rPr>
-        <w:t xml:space="preserve"/>
-      </w:r>
-      <w:r>
-        <w:rPr>
-          <w:rFonts w:ascii="Palatino Linotype" w:hAnsi="Palatino Linotype"/>
-          <w:sz w:val="20"/>
-          <w:szCs w:val="20"/>
-        </w:rPr>
-        <w:t xml:space="preserve"/>
-        <w:br/>
-        <w:t xml:space="preserve"/>
-      </w:r>
-    </w:p>
-    <w:p>
-      <w:pPr>
-        <w:jc w:val="both"/>
-        <w:rPr>
-          <w:rFonts w:ascii="Palatino Linotype" w:hAnsi="Palatino Linotype"/>
-          <w:sz w:val="20"/>
-          <w:szCs w:val="20"/>
-        </w:rPr>
-      </w:pPr>
-      <w:proofErr w:type="gramStart"/>
-      <w:r>
-        <w:rPr>
-          <w:rFonts w:ascii="Palatino Linotype" w:hAnsi="Palatino Linotype"/>
-          <w:b/>
-          <w:sz w:val="20"/>
-          <w:szCs w:val="20"/>
-        </w:rPr>
-        <w:t xml:space="preserve">Jail Commitment Terms.</w:t>
-      </w:r>
-      <w:proofErr w:type="gramEnd"/>
-      <w:r>
-        <w:rPr>
-          <w:rFonts w:ascii="Palatino Linotype" w:hAnsi="Palatino Linotype"/>
-          <w:b/>
-          <w:sz w:val="20"/>
-          <w:szCs w:val="20"/>
-        </w:rPr>
-        <w:t xml:space="preserve">  </w:t>
-      </w:r>
-      <w:r>
-        <w:rPr>
-          <w:rFonts w:ascii="Palatino Linotype" w:hAnsi="Palatino Linotype"/>
-          <w:sz w:val="20"/>
-          <w:szCs w:val="20"/>
-        </w:rPr>
-        <w:t xml:space="preserve"/>
-      </w:r>
-      <w:r>
-        <w:rPr>
-          <w:rFonts w:ascii="Palatino Linotype" w:hAnsi="Palatino Linotype"/>
-          <w:sz w:val="20"/>
-          <w:szCs w:val="20"/>
-        </w:rPr>
-        <w:t xml:space="preserve"/>
-      </w:r>
-      <w:r>
-        <w:rPr>
-          <w:rFonts w:ascii="Palatino Linotype" w:hAnsi="Palatino Linotype"/>
-          <w:sz w:val="20"/>
-          <w:szCs w:val="20"/>
-        </w:rPr>
-        <w:t xml:space="preserve">Defendant shall schedule the jail days imposed in this case through the Office of Community Control.</w:t>
-      </w:r>
-    </w:p>
-    <w:p>
-      <w:pPr>
-        <w:pStyle w:val="ListParagraph"/>
-        <w:numPr>
-          <w:ilvl w:val="0"/>
-          <w:numId w:val="3"/>
-        </w:numPr>
-        <w:jc w:val="both"/>
-        <w:rPr>
-          <w:rFonts w:ascii="Palatino Linotype" w:hAnsi="Palatino Linotype"/>
-          <w:sz w:val="20"/>
-          <w:szCs w:val="20"/>
-        </w:rPr>
-      </w:pPr>
-      <w:r>
-        <w:rPr>
-          <w:rFonts w:ascii="Palatino Linotype" w:hAnsi="Palatino Linotype"/>
-          <w:sz w:val="20"/>
-          <w:szCs w:val="20"/>
-        </w:rPr>
-        <w:t>Defendant shall report to jail time</w:t>
-      </w:r>
-      <w:r>
-        <w:rPr>
-          <w:rFonts w:ascii="Palatino Linotype" w:hAnsi="Palatino Linotype"/>
-          <w:sz w:val="20"/>
-          <w:szCs w:val="20"/>
-        </w:rPr>
-        <w:t>l</w:t>
-      </w:r>
-      <w:r>
-        <w:rPr>
-          <w:rFonts w:ascii="Palatino Linotype" w:hAnsi="Palatino Linotype"/>
-          <w:sz w:val="20"/>
-          <w:szCs w:val="20"/>
-        </w:rPr>
-        <w:t>y and sober.</w:t>
-      </w:r>
-    </w:p>
-    <w:p>
-      <w:pPr>
-        <w:pStyle w:val="ListParagraph"/>
-        <w:numPr>
-          <w:ilvl w:val="0"/>
-          <w:numId w:val="3"/>
-        </w:numPr>
-        <w:jc w:val="both"/>
-        <w:rPr>
-          <w:rFonts w:ascii="Palatino Linotype" w:hAnsi="Palatino Linotype"/>
-          <w:sz w:val="20"/>
-          <w:szCs w:val="20"/>
-        </w:rPr>
-      </w:pPr>
-      <w:r>
-        <w:rPr>
-          <w:rFonts w:ascii="Palatino Linotype" w:hAnsi="Palatino Linotype"/>
-          <w:sz w:val="20"/>
-          <w:szCs w:val="20"/>
-        </w:rPr>
-        <w:t xml:space="preserve">The jail days imposed shall be served</w:t>
-      </w:r>
-      <w:r>
-        <w:rPr>
-          <w:rFonts w:ascii="Palatino Linotype" w:hAnsi="Palatino Linotype"/>
-          <w:sz w:val="20"/>
-          <w:szCs w:val="20"/>
-        </w:rPr>
-        <w:t xml:space="preserve"> as</w:t>
-      </w:r>
-      <w:r>
-        <w:rPr>
-          <w:rFonts w:ascii="Palatino Linotype" w:hAnsi="Palatino Linotype"/>
-          <w:sz w:val="20"/>
-          <w:szCs w:val="20"/>
-        </w:rPr>
-        <w:t xml:space="preserve"> consecutive days. </w:t>
-      </w:r>
-      <w:r>
-        <w:rPr>
-          <w:rFonts w:ascii="Palatino Linotype" w:hAnsi="Palatino Linotype"/>
-          <w:sz w:val="20"/>
-          <w:szCs w:val="20"/>
-        </w:rPr>
-        <w:t xml:space="preserve"/>
-      </w:r>
-      <w:r>
-        <w:rPr>
-          <w:rFonts w:ascii="Palatino Linotype" w:hAnsi="Palatino Linotype"/>
-          <w:sz w:val="20"/>
-          <w:szCs w:val="20"/>
-        </w:rPr>
-        <w:t xml:space="preserve"/>
-      </w:r>
-      <w:r>
-        <w:rPr>
-          <w:rFonts w:ascii="Palatino Linotype" w:hAnsi="Palatino Linotype"/>
-          <w:sz w:val="20"/>
-          <w:szCs w:val="20"/>
-        </w:rPr>
-        <w:t xml:space="preserve"/>
-      </w:r>
-      <w:r>
-        <w:rPr>
-          <w:rFonts w:ascii="Palatino Linotype" w:hAnsi="Palatino Linotype"/>
-          <w:sz w:val="20"/>
-          <w:szCs w:val="20"/>
-        </w:rPr>
-        <w:t xml:space="preserve"/>
-      </w:r>
-    </w:p>
-    <w:p>
-      <w:pPr>
-        <w:pStyle w:val="ListParagraph"/>
-        <w:numPr>
-          <w:ilvl w:val="0"/>
-          <w:numId w:val="3"/>
-        </w:numPr>
-        <w:jc w:val="both"/>
-        <w:rPr>
-          <w:rFonts w:ascii="Palatino Linotype" w:hAnsi="Palatino Linotype"/>
-          <w:sz w:val="20"/>
-          <w:szCs w:val="20"/>
-        </w:rPr>
-      </w:pPr>
-      <w:r>
-        <w:rPr>
-          <w:rFonts w:ascii="Palatino Linotype" w:hAnsi="Palatino Linotype"/>
-          <w:sz w:val="20"/>
-          <w:szCs w:val="20"/>
-        </w:rPr>
-        <w:t xml:space="preserve">Defendant’s jail days imposed in this case shall be served concurrently to the jail days imposed in 123123.</w:t>
-      </w:r>
-    </w:p>
-    <w:p>
-      <w:pPr>
-        <w:pStyle w:val="ListParagraph"/>
-        <w:numPr>
-          <w:ilvl w:val="0"/>
-          <w:numId w:val="3"/>
-        </w:numPr>
-        <w:jc w:val="both"/>
-        <w:rPr>
-          <w:rFonts w:ascii="Palatino Linotype" w:hAnsi="Palatino Linotype"/>
-          <w:sz w:val="20"/>
-          <w:szCs w:val="20"/>
-        </w:rPr>
-      </w:pPr>
-      <w:r>
-        <w:rPr>
-          <w:rFonts w:ascii="Palatino Linotype" w:hAnsi="Palatino Linotype"/>
-          <w:sz w:val="20"/>
-          <w:szCs w:val="20"/>
-        </w:rPr>
-        <w:t>Defendant shall timely pay</w:t>
-      </w:r>
-      <w:r>
-        <w:rPr>
-          <w:rFonts w:ascii="Palatino Linotype" w:hAnsi="Palatino Linotype"/>
-          <w:sz w:val="20"/>
-          <w:szCs w:val="20"/>
-        </w:rPr>
-        <w:t>,</w:t>
-      </w:r>
-      <w:r>
-        <w:rPr>
-          <w:rFonts w:ascii="Palatino Linotype" w:hAnsi="Palatino Linotype"/>
-          <w:sz w:val="20"/>
-          <w:szCs w:val="20"/>
-        </w:rPr>
-        <w:t xml:space="preserve"> or dispute</w:t>
-      </w:r>
-      <w:r>
-        <w:rPr>
-          <w:rFonts w:ascii="Palatino Linotype" w:hAnsi="Palatino Linotype"/>
-          <w:sz w:val="20"/>
-          <w:szCs w:val="20"/>
-        </w:rPr>
-        <w:t xml:space="preserve">,</w:t>
-      </w:r>
-      <w:r>
-        <w:rPr>
-          <w:rFonts w:ascii="Palatino Linotype" w:hAnsi="Palatino Linotype"/>
-          <w:sz w:val="20"/>
-          <w:szCs w:val="20"/>
-        </w:rPr>
-        <w:t xml:space="preserve"> confinement costs billed pursuant to R.C. 2929.37 or be subject to certificate of judgment by the Clerk.</w:t>
-      </w:r>
-    </w:p>
-    <w:p>
-      <w:pPr>
-        <w:jc w:val="both"/>
-        <w:rPr>
-          <w:rFonts w:ascii="Palatino Linotype" w:hAnsi="Palatino Linotype"/>
-          <w:sz w:val="20"/>
-          <w:szCs w:val="20"/>
-        </w:rPr>
-      </w:pPr>
-      <w:r>
-        <w:rPr>
-          <w:rFonts w:ascii="Palatino Linotype" w:hAnsi="Palatino Linotype"/>
-          <w:sz w:val="20"/>
-          <w:szCs w:val="20"/>
-        </w:rPr>
-        <w:t xml:space="preserve"/>
-      </w:r>
-      <w:r>
-        <w:rPr>
-          <w:rFonts w:ascii="Palatino Linotype" w:hAnsi="Palatino Linotype"/>
-          <w:sz w:val="20"/>
-          <w:szCs w:val="20"/>
-        </w:rPr>
-        <w:t xml:space="preserve"/>
-      </w:r>
-      <w:r>
-        <w:rPr>
-          <w:rFonts w:ascii="Palatino Linotype" w:hAnsi="Palatino Linotype"/>
-          <w:sz w:val="20"/>
-          <w:szCs w:val="20"/>
-        </w:rPr>
-        <w:t xml:space="preserve"/>
-        <w:br/>
-        <w:t xml:space="preserve"/>
-      </w:r>
-    </w:p>
-    <w:p>
-      <w:pPr>
-        <w:jc w:val="both"/>
-        <w:rPr>
-          <w:rFonts w:ascii="Palatino Linotype" w:hAnsi="Palatino Linotype"/>
-          <w:sz w:val="20"/>
-          <w:szCs w:val="20"/>
-        </w:rPr>
-      </w:pPr>
-      <w:proofErr w:type="gramStart"/>
-      <w:r>
-        <w:rPr>
-          <w:rFonts w:ascii="Palatino Linotype" w:hAnsi="Palatino Linotype"/>
-          <w:b/>
-          <w:sz w:val="20"/>
-          <w:szCs w:val="20"/>
-        </w:rPr>
-        <w:t>License Suspension.</w:t>
-      </w:r>
-      <w:proofErr w:type="gramEnd"/>
-      <w:r>
-        <w:rPr>
-          <w:rFonts w:ascii="Palatino Linotype" w:hAnsi="Palatino Linotype"/>
-          <w:b/>
-          <w:sz w:val="20"/>
-          <w:szCs w:val="20"/>
-        </w:rPr>
-        <w:t xml:space="preserve"> </w:t>
-      </w:r>
-      <w:r>
-        <w:rPr>
-          <w:rFonts w:ascii="Palatino Linotype" w:hAnsi="Palatino Linotype"/>
-          <w:b/>
-          <w:sz w:val="20"/>
-          <w:szCs w:val="20"/>
-        </w:rPr>
-        <w:t xml:space="preserve"> </w:t>
-      </w:r>
-      <w:r>
-        <w:rPr>
-          <w:rFonts w:ascii="Palatino Linotype" w:hAnsi="Palatino Linotype"/>
-          <w:sz w:val="20"/>
-          <w:szCs w:val="20"/>
-        </w:rPr>
-        <w:t xml:space="preserve">Defendant’s </w:t>
-      </w:r>
-      <w:r>
-        <w:rPr>
-          <w:rFonts w:ascii="Palatino Linotype" w:hAnsi="Palatino Linotype"/>
-          <w:sz w:val="20"/>
-          <w:szCs w:val="20"/>
-        </w:rPr>
-        <w:t xml:space="preserve">concealed carry</w:t>
-      </w:r>
-      <w:r>
-        <w:rPr>
-          <w:rFonts w:ascii="Palatino Linotype" w:hAnsi="Palatino Linotype"/>
-          <w:sz w:val="20"/>
-          <w:szCs w:val="20"/>
-        </w:rPr>
-        <w:t xml:space="preserve"> license is suspended from February 12, 2022 for a term of 18 months. </w:t>
-      </w:r>
-      <w:r>
-        <w:rPr>
-          <w:rFonts w:ascii="Palatino Linotype" w:hAnsi="Palatino Linotype"/>
-          <w:sz w:val="20"/>
-          <w:szCs w:val="20"/>
-        </w:rPr>
-        <w:t xml:space="preserve"/>
-      </w:r>
-      <w:r>
-        <w:rPr>
-          <w:rFonts w:ascii="Palatino Linotype" w:hAnsi="Palatino Linotype"/>
-          <w:sz w:val="20"/>
-          <w:szCs w:val="20"/>
-        </w:rPr>
-        <w:t xml:space="preserve"/>
-      </w:r>
-      <w:r>
-        <w:rPr>
-          <w:rFonts w:ascii="Palatino Linotype" w:hAnsi="Palatino Linotype"/>
-          <w:sz w:val="20"/>
-          <w:szCs w:val="20"/>
-        </w:rPr>
-        <w:t xml:space="preserve"/>
-        <w:br/>
-        <w:t xml:space="preserve"/>
-      </w:r>
-    </w:p>
-    <w:p>
-      <w:pPr>
-        <w:jc w:val="both"/>
-        <w:rPr>
-          <w:rFonts w:ascii="Palatino Linotype" w:hAnsi="Palatino Linotype"/>
-          <w:sz w:val="20"/>
-          <w:szCs w:val="20"/>
-        </w:rPr>
-      </w:pPr>
-      <w:proofErr w:type="gramStart"/>
-      <w:r>
-        <w:rPr>
-          <w:rFonts w:ascii="Palatino Linotype" w:hAnsi="Palatino Linotype"/>
-          <w:b/>
-          <w:sz w:val="20"/>
-          <w:szCs w:val="20"/>
-        </w:rPr>
-        <w:t xml:space="preserve">Victim Notification.</w:t>
-      </w:r>
-      <w:proofErr w:type="gramEnd"/>
-      <w:r>
-        <w:rPr>
-          <w:rFonts w:ascii="Palatino Linotype" w:hAnsi="Palatino Linotype"/>
-          <w:sz w:val="20"/>
-          <w:szCs w:val="20"/>
-        </w:rPr>
-        <w:t xml:space="preserve"> </w:t>
-      </w:r>
-      <w:r>
-        <w:rPr>
-          <w:rFonts w:ascii="Palatino Linotype" w:hAnsi="Palatino Linotype"/>
-          <w:sz w:val="20"/>
-          <w:szCs w:val="20"/>
-        </w:rPr>
-        <w:t xml:space="preserve"/>
-      </w:r>
-      <w:r>
-        <w:rPr>
-          <w:rFonts w:ascii="Palatino Linotype" w:hAnsi="Palatino Linotype"/>
-          <w:sz w:val="20"/>
-          <w:szCs w:val="20"/>
-        </w:rPr>
-        <w:t xml:space="preserve">The Clerk shall serve the prosecutor who shall notify the victim as required by R.C. 2930.01-19. </w:t>
-      </w:r>
-      <w:r>
-        <w:rPr>
-          <w:rFonts w:ascii="Palatino Linotype" w:hAnsi="Palatino Linotype"/>
-          <w:sz w:val="20"/>
-          <w:szCs w:val="20"/>
-        </w:rPr>
-        <w:t xml:space="preserve"/>
-      </w:r>
-      <w:r>
-        <w:rPr>
-          <w:rFonts w:ascii="Palatino Linotype" w:hAnsi="Palatino Linotype"/>
-          <w:sz w:val="20"/>
-          <w:szCs w:val="20"/>
-        </w:rPr>
-        <w:t xml:space="preserve"/>
-      </w:r>
-      <w:r>
-        <w:rPr>
-          <w:rFonts w:ascii="Palatino Linotype" w:hAnsi="Palatino Linotype"/>
-          <w:sz w:val="20"/>
-          <w:szCs w:val="20"/>
-        </w:rPr>
-        <w:t xml:space="preserve"/>
-        <w:br/>
-        <w:t xml:space="preserve"/>
-      </w:r>
-    </w:p>
-    <w:p>
-      <w:pPr>
-        <w:jc w:val="both"/>
-        <w:rPr>
-          <w:rFonts w:ascii="Palatino Linotype" w:hAnsi="Palatino Linotype"/>
-          <w:sz w:val="20"/>
-          <w:szCs w:val="20"/>
-        </w:rPr>
-      </w:pPr>
-      <w:proofErr w:type="gramStart"/>
-      <w:r>
-        <w:rPr>
-          <w:rFonts w:ascii="Palatino Linotype" w:hAnsi="Palatino Linotype"/>
-          <w:b/>
-          <w:sz w:val="20"/>
-          <w:szCs w:val="20"/>
-        </w:rPr>
-        <w:t>Vehicle Impoundment/Immobilization.</w:t>
-      </w:r>
-      <w:proofErr w:type="gramEnd"/>
-      <w:r>
-        <w:rPr>
-          <w:rFonts w:ascii="Palatino Linotype" w:hAnsi="Palatino Linotype"/>
-          <w:sz w:val="20"/>
-          <w:szCs w:val="20"/>
-        </w:rPr>
-        <w:t xml:space="preserve"> </w:t>
-      </w:r>
-      <w:r>
-        <w:rPr>
-          <w:rFonts w:ascii="Palatino Linotype" w:hAnsi="Palatino Linotype"/>
-          <w:bCs/>
-          <w:sz w:val="20"/>
-          <w:szCs w:val="20"/>
-        </w:rPr>
-        <w:t xml:space="preserve">The defendant’s</w:t>
-      </w:r>
-      <w:r>
-        <w:rPr>
-          <w:rFonts w:ascii="Palatino Linotype" w:hAnsi="Palatino Linotype"/>
-          <w:bCs/>
-          <w:sz w:val="20"/>
-          <w:szCs w:val="20"/>
-        </w:rPr>
-        <w:t xml:space="preserve"> asd, license plate fffaff</w:t>
-      </w:r>
-      <w:r>
-        <w:rPr>
-          <w:rFonts w:ascii="Palatino Linotype" w:hAnsi="Palatino Linotype"/>
-          <w:bCs/>
-          <w:sz w:val="20"/>
-          <w:szCs w:val="20"/>
-        </w:rPr>
-        <w:t xml:space="preserve">, </w:t>
-      </w:r>
-      <w:r>
-        <w:rPr>
-          <w:rFonts w:ascii="Palatino Linotype" w:hAnsi="Palatino Linotype"/>
-          <w:bCs/>
-          <w:sz w:val="20"/>
-          <w:szCs w:val="20"/>
-        </w:rPr>
-        <w:t xml:space="preserve">shall have its vehicle ID tags seized and sent to the BMV </w:t>
-      </w:r>
-      <w:bookmarkStart w:id="1" w:name="_GoBack"/>
-      <w:bookmarkEnd w:id="1"/>
-      <w:r>
-        <w:rPr>
-          <w:rFonts w:ascii="Palatino Linotype" w:hAnsi="Palatino Linotype"/>
-          <w:bCs/>
-          <w:sz w:val="20"/>
-          <w:szCs w:val="20"/>
-        </w:rPr>
-        <w:t xml:space="preserve">for a period of 60 days. </w:t>
-      </w:r>
-      <w:r>
-        <w:rPr>
-          <w:rFonts w:ascii="Palatino Linotype" w:hAnsi="Palatino Linotype"/>
-          <w:sz w:val="20"/>
-          <w:szCs w:val="20"/>
-        </w:rPr>
-        <w:t xml:space="preserve"/>
-      </w:r>
-      <w:r>
-        <w:rPr>
-          <w:rFonts w:ascii="Palatino Linotype" w:hAnsi="Palatino Linotype"/>
-          <w:sz w:val="20"/>
-          <w:szCs w:val="20"/>
-        </w:rPr>
-        <w:t xml:space="preserve"/>
-      </w:r>
-      <w:r>
-        <w:rPr>
-          <w:rFonts w:ascii="Palatino Linotype" w:hAnsi="Palatino Linotype"/>
-          <w:sz w:val="20"/>
-          <w:szCs w:val="20"/>
-        </w:rPr>
-        <w:t xml:space="preserve"/>
-        <w:br/>
-        <w:t xml:space="preserve"/>
-      </w:r>
-    </w:p>
-    <w:p>
-      <w:pPr>
-        <w:jc w:val="both"/>
-        <w:rPr>
-          <w:rFonts w:ascii="Palatino Linotype" w:hAnsi="Palatino Linotype"/>
-          <w:b/>
-          <w:sz w:val="20"/>
-          <w:szCs w:val="20"/>
-        </w:rPr>
-      </w:pPr>
-      <w:proofErr w:type="gramStart"/>
-      <w:r>
-        <w:rPr>
-          <w:rFonts w:ascii="Palatino Linotype" w:hAnsi="Palatino Linotype"/>
-          <w:b/>
-          <w:sz w:val="20"/>
-          <w:szCs w:val="20"/>
-        </w:rPr>
-        <w:t>Community Control</w:t>
-      </w:r>
-      <w:r>
-        <w:rPr>
-          <w:rFonts w:ascii="Palatino Linotype" w:hAnsi="Palatino Linotype"/>
-          <w:b/>
-          <w:sz w:val="20"/>
-          <w:szCs w:val="20"/>
-        </w:rPr>
-        <w:t>.</w:t>
-      </w:r>
-      <w:proofErr w:type="gramEnd"/>
-      <w:r>
-        <w:rPr>
-          <w:rFonts w:ascii="Palatino Linotype" w:hAnsi="Palatino Linotype"/>
-          <w:b/>
-          <w:sz w:val="20"/>
-          <w:szCs w:val="20"/>
-        </w:rPr>
-        <w:t xml:space="preserve">  </w:t>
-      </w:r>
-      <w:r>
-        <w:rPr>
-          <w:rFonts w:ascii="Palatino Linotype" w:hAnsi="Palatino Linotype"/>
-          <w:sz w:val="20"/>
-          <w:szCs w:val="20"/>
-        </w:rPr>
-        <w:t xml:space="preserve">For a period of </w:t>
-      </w:r>
-      <w:r>
-        <w:rPr>
-          <w:rFonts w:ascii="Palatino Linotype" w:hAnsi="Palatino Linotype"/>
-          <w:b/>
-          <w:sz w:val="20"/>
-          <w:szCs w:val="20"/>
-          <w:u w:val="single"/>
-        </w:rPr>
-        <w:t xml:space="preserve">6 months</w:t>
-      </w:r>
-      <w:r>
-        <w:rPr>
-          <w:rFonts w:ascii="Palatino Linotype" w:hAnsi="Palatino Linotype"/>
-          <w:sz w:val="20"/>
-          <w:szCs w:val="20"/>
-        </w:rPr>
-        <w:t xml:space="preserve">, Defendant shall be under </w:t>
-      </w:r>
-      <w:r>
-        <w:rPr>
-          <w:rFonts w:ascii="Palatino Linotype" w:hAnsi="Palatino Linotype"/>
-          <w:b/>
-          <w:sz w:val="20"/>
-          <w:szCs w:val="20"/>
-          <w:u w:val="single"/>
-        </w:rPr>
-        <w:t xml:space="preserve">monitored</w:t>
-      </w:r>
-      <w:r>
-        <w:rPr>
-          <w:rFonts w:ascii="Palatino Linotype" w:hAnsi="Palatino Linotype"/>
-          <w:b/>
-          <w:sz w:val="20"/>
-          <w:szCs w:val="20"/>
-          <w:u w:val="single"/>
-        </w:rPr>
-        <w:t xml:space="preserve"> </w:t>
-      </w:r>
-      <w:r>
-        <w:rPr>
-          <w:rFonts w:ascii="Palatino Linotype" w:hAnsi="Palatino Linotype"/>
-          <w:b/>
-          <w:sz w:val="20"/>
-          <w:szCs w:val="20"/>
-          <w:u w:val="single"/>
-        </w:rPr>
-        <w:t>supervision</w:t>
-      </w:r>
-      <w:r>
-        <w:rPr>
-          <w:rFonts w:ascii="Palatino Linotype" w:hAnsi="Palatino Linotype"/>
-          <w:sz w:val="20"/>
-          <w:szCs w:val="20"/>
-        </w:rPr>
-        <w:t xml:space="preserve"> </w:t>
-      </w:r>
-      <w:r>
-        <w:rPr>
-          <w:rFonts w:ascii="Palatino Linotype" w:hAnsi="Palatino Linotype"/>
-          <w:sz w:val="20"/>
-          <w:szCs w:val="20"/>
-        </w:rPr>
-        <w:t>with the Office of Community Control.  The Court advised Defendant that as a result of any failure to comply with the terms of community control, the Court may impose a longer term of community control up to a total of 5 years; impose a definite jail term to include any days stayed or otherwise authorized by law; and/or otherwise modify the terms of community control set forth below.</w:t>
-      </w:r>
-    </w:p>
-    <w:p>
-      <w:pPr>
-        <w:spacing w:line="276" w:lineRule="auto"/>
-        <w:jc w:val="both"/>
-        <w:rPr>
-          <w:rFonts w:ascii="Palatino Linotype" w:hAnsi="Palatino Linotype"/>
-          <w:b/>
-          <w:sz w:val="20"/>
-          <w:szCs w:val="20"/>
-        </w:rPr>
-      </w:pPr>
-    </w:p>
-    <w:p>
-      <w:pPr>
-        <w:jc w:val="both"/>
-        <w:rPr>
-          <w:rFonts w:ascii="Palatino Linotype" w:hAnsi="Palatino Linotype"/>
-          <w:sz w:val="20"/>
-          <w:szCs w:val="20"/>
-        </w:rPr>
-      </w:pPr>
-      <w:r>
-        <w:rPr>
-          <w:rFonts w:ascii="Palatino Linotype" w:hAnsi="Palatino Linotype"/>
-          <w:sz w:val="20"/>
-          <w:szCs w:val="20"/>
-        </w:rPr>
-        <w:t xml:space="preserve">While subject to </w:t>
-      </w:r>
-      <w:r>
-        <w:rPr>
-          <w:rFonts w:ascii="Palatino Linotype" w:hAnsi="Palatino Linotype"/>
-          <w:sz w:val="20"/>
-          <w:szCs w:val="20"/>
-        </w:rPr>
-        <w:t xml:space="preserve">community control, Defendant shall: </w:t>
-      </w:r>
-    </w:p>
-    <w:p>
-      <w:pPr>
-        <w:jc w:val="both"/>
-        <w:rPr>
-          <w:rFonts w:ascii="Palatino Linotype" w:hAnsi="Palatino Linotype"/>
-          <w:sz w:val="20"/>
-          <w:szCs w:val="20"/>
-        </w:rPr>
-      </w:pPr>
-    </w:p>
-    <w:p>
-      <w:pPr>
-        <w:ind w:firstLine="419"/>
-        <w:jc w:val="both"/>
-        <w:rPr>
-          <w:rFonts w:ascii="Palatino Linotype" w:hAnsi="Palatino Linotype"/>
-          <w:sz w:val="20"/>
-          <w:szCs w:val="20"/>
-          <w:u w:val="single"/>
-        </w:rPr>
-      </w:pPr>
-      <w:r>
-        <w:rPr>
-          <w:rFonts w:ascii="Palatino Linotype" w:hAnsi="Palatino Linotype"/>
-          <w:sz w:val="20"/>
-          <w:szCs w:val="20"/>
-          <w:u w:val="single"/>
-        </w:rPr>
-        <w:t>General Terms</w:t>
-      </w:r>
-    </w:p>
-    <w:p>
-      <w:pPr>
-        <w:pStyle w:val="ListParagraph"/>
-        <w:widowControl/>
-        <w:numPr>
-          <w:ilvl w:val="0"/>
-          <w:numId w:val="2"/>
-        </w:numPr>
-        <w:autoSpaceDE/>
-        <w:autoSpaceDN/>
-        <w:adjustRightInd/>
-        <w:jc w:val="both"/>
-        <w:rPr>
-          <w:rFonts w:ascii="Palatino Linotype" w:hAnsi="Palatino Linotype"/>
-          <w:sz w:val="20"/>
-          <w:szCs w:val="20"/>
-        </w:rPr>
-      </w:pPr>
-      <w:r>
-        <w:rPr>
-          <w:rFonts w:ascii="Palatino Linotype" w:hAnsi="Palatino Linotype"/>
-          <w:sz w:val="20"/>
-          <w:szCs w:val="20"/>
-        </w:rPr>
-        <w:t>Report forthwith to the Office of Community Control.</w:t>
-      </w:r>
-    </w:p>
-    <w:p>
-      <w:pPr>
-        <w:pStyle w:val="ListParagraph"/>
-        <w:widowControl/>
-        <w:numPr>
-          <w:ilvl w:val="0"/>
-          <w:numId w:val="2"/>
-        </w:numPr>
-        <w:autoSpaceDE/>
-        <w:autoSpaceDN/>
-        <w:adjustRightInd/>
-        <w:jc w:val="both"/>
-        <w:rPr>
-          <w:rFonts w:ascii="Palatino Linotype" w:hAnsi="Palatino Linotype"/>
-          <w:sz w:val="20"/>
-          <w:szCs w:val="20"/>
-        </w:rPr>
-      </w:pPr>
-      <w:r>
-        <w:rPr>
-          <w:rFonts w:ascii="Palatino Linotype" w:hAnsi="Palatino Linotype"/>
-          <w:sz w:val="20"/>
-          <w:szCs w:val="20"/>
-        </w:rPr>
-        <w:t>Abide by the law, comply with the community control</w:t>
-      </w:r>
-      <w:r>
-        <w:rPr>
-          <w:rFonts w:ascii="Palatino Linotype" w:hAnsi="Palatino Linotype"/>
-          <w:sz w:val="20"/>
-          <w:szCs w:val="20"/>
-        </w:rPr>
-        <w:t xml:space="preserve"> terms set by the Office of Community Control</w:t>
-      </w:r>
-      <w:r>
-        <w:rPr>
-          <w:rFonts w:ascii="Palatino Linotype" w:hAnsi="Palatino Linotype"/>
-          <w:sz w:val="20"/>
-          <w:szCs w:val="20"/>
-        </w:rPr>
-        <w:t xml:space="preserve">, and not leave the state without the permission of the Court and/or </w:t>
-      </w:r>
-      <w:r>
-        <w:rPr>
-          <w:rFonts w:ascii="Palatino Linotype" w:hAnsi="Palatino Linotype"/>
-          <w:sz w:val="20"/>
-          <w:szCs w:val="20"/>
-        </w:rPr>
-        <w:t>the Office of Community Control</w:t>
-      </w:r>
-      <w:r>
-        <w:rPr>
-          <w:rFonts w:ascii="Palatino Linotype" w:hAnsi="Palatino Linotype"/>
-          <w:sz w:val="20"/>
-          <w:szCs w:val="20"/>
-        </w:rPr>
-        <w:t>.</w:t>
-      </w:r>
-    </w:p>
-    <w:p>
-      <w:pPr>
-        <w:pStyle w:val="ListParagraph"/>
-        <w:widowControl/>
-        <w:numPr>
-          <w:ilvl w:val="0"/>
-          <w:numId w:val="2"/>
-        </w:numPr>
-        <w:autoSpaceDE/>
-        <w:autoSpaceDN/>
-        <w:adjustRightInd/>
-        <w:jc w:val="both"/>
-        <w:rPr>
-          <w:rFonts w:ascii="Palatino Linotype" w:hAnsi="Palatino Linotype"/>
-          <w:sz w:val="20"/>
-          <w:szCs w:val="20"/>
-        </w:rPr>
-      </w:pPr>
-      <w:r>
-        <w:rPr>
-          <w:rFonts w:ascii="Palatino Linotype" w:hAnsi="Palatino Linotype"/>
-          <w:sz w:val="20"/>
-          <w:szCs w:val="20"/>
-        </w:rPr>
-        <w:lastRenderedPageBreak/>
-        <w:t xml:space="preserve">Pay probation fees monthly.  </w:t>
-      </w:r>
-    </w:p>
-    <w:p>
-      <w:pPr>
-        <w:pStyle w:val="ListParagraph"/>
-        <w:widowControl/>
-        <w:numPr>
-          <w:ilvl w:val="0"/>
-          <w:numId w:val="2"/>
-        </w:numPr>
-        <w:autoSpaceDE/>
-        <w:autoSpaceDN/>
-        <w:adjustRightInd/>
-        <w:jc w:val="both"/>
-        <w:rPr>
-          <w:rFonts w:ascii="Palatino Linotype" w:hAnsi="Palatino Linotype"/>
-          <w:b/>
-          <w:bCs/>
-          <w:sz w:val="20"/>
-          <w:szCs w:val="20"/>
-        </w:rPr>
-      </w:pPr>
-      <w:r>
-        <w:rPr>
-          <w:rFonts w:ascii="Palatino Linotype" w:hAnsi="Palatino Linotype"/>
-          <w:sz w:val="20"/>
-          <w:szCs w:val="20"/>
-        </w:rPr>
-        <w:t>Make all reasonable effort to obtain and maintain employment.  Defendant shall report any change in employment status immediately.</w:t>
-      </w:r>
-      <w:r>
-        <w:rPr>
-          <w:rFonts w:ascii="Palatino Linotype" w:hAnsi="Palatino Linotype"/>
-          <w:sz w:val="20"/>
-          <w:szCs w:val="20"/>
-        </w:rPr>
-        <w:t xml:space="preserve"> </w:t>
-      </w:r>
-    </w:p>
-    <w:p>
-      <w:pPr>
-        <w:pStyle w:val="ListParagraph"/>
-        <w:widowControl/>
-        <w:numPr>
-          <w:ilvl w:val="0"/>
-          <w:numId w:val="2"/>
-        </w:numPr>
-        <w:autoSpaceDE/>
-        <w:autoSpaceDN/>
-        <w:adjustRightInd/>
-        <w:jc w:val="both"/>
-        <w:rPr>
-          <w:rFonts w:ascii="Palatino Linotype" w:hAnsi="Palatino Linotype"/>
-          <w:b/>
-          <w:bCs/>
-          <w:sz w:val="20"/>
-          <w:szCs w:val="20"/>
-        </w:rPr>
-      </w:pPr>
-      <w:r>
-        <w:rPr>
-          <w:rFonts w:ascii="Palatino Linotype" w:hAnsi="Palatino Linotype"/>
-          <w:sz w:val="20"/>
-          <w:szCs w:val="20"/>
-        </w:rPr>
-        <w:t>Submit to alcohol/drug testing at the request of community control or any other law enforcement officer.</w:t>
-      </w:r>
-    </w:p>
-    <w:p>
-      <w:pPr>
-        <w:pStyle w:val="ListParagraph"/>
-        <w:widowControl/>
-        <w:numPr>
-          <w:ilvl w:val="0"/>
-          <w:numId w:val="2"/>
-        </w:numPr>
-        <w:autoSpaceDE/>
-        <w:autoSpaceDN/>
-        <w:adjustRightInd/>
-        <w:jc w:val="both"/>
-        <w:rPr>
-          <w:rFonts w:ascii="Palatino Linotype" w:hAnsi="Palatino Linotype"/>
-          <w:b/>
-          <w:bCs/>
-          <w:sz w:val="20"/>
-          <w:szCs w:val="20"/>
-        </w:rPr>
-      </w:pPr>
-      <w:r>
-        <w:rPr>
-          <w:rFonts w:ascii="Palatino Linotype" w:hAnsi="Palatino Linotype"/>
-          <w:sz w:val="20"/>
-          <w:szCs w:val="20"/>
-        </w:rPr>
-        <w:t>Not possess/consume/purchase any alcoholic beverages or drugs of abuse.</w:t>
-      </w:r>
-    </w:p>
-    <w:p>
-      <w:pPr>
-        <w:widowControl/>
-        <w:autoSpaceDE/>
-        <w:autoSpaceDN/>
-        <w:adjustRightInd/>
-        <w:ind w:left="419"/>
-        <w:jc w:val="both"/>
-        <w:rPr>
-          <w:rFonts w:ascii="Palatino Linotype" w:hAnsi="Palatino Linotype"/>
-          <w:b/>
-          <w:bCs/>
-          <w:sz w:val="20"/>
-          <w:szCs w:val="20"/>
-        </w:rPr>
-      </w:pPr>
-    </w:p>
-    <w:p>
-      <w:pPr>
-        <w:widowControl/>
-        <w:autoSpaceDE/>
-        <w:autoSpaceDN/>
-        <w:adjustRightInd/>
-        <w:ind w:left="419"/>
-        <w:jc w:val="both"/>
-        <w:rPr>
-          <w:rFonts w:ascii="Palatino Linotype" w:hAnsi="Palatino Linotype"/>
-          <w:bCs/>
-          <w:sz w:val="20"/>
-          <w:szCs w:val="20"/>
-          <w:u w:val="single"/>
-        </w:rPr>
-      </w:pPr>
-      <w:r>
-        <w:rPr>
-          <w:rFonts w:ascii="Palatino Linotype" w:hAnsi="Palatino Linotype"/>
-          <w:bCs/>
-          <w:sz w:val="20"/>
-          <w:szCs w:val="20"/>
-          <w:u w:val="single"/>
-        </w:rPr>
-        <w:t xml:space="preserve">Additional </w:t>
-      </w:r>
-      <w:proofErr w:type="gramStart"/>
-      <w:r>
-        <w:rPr>
-          <w:rFonts w:ascii="Palatino Linotype" w:hAnsi="Palatino Linotype"/>
-          <w:bCs/>
-          <w:sz w:val="20"/>
-          <w:szCs w:val="20"/>
-          <w:u w:val="single"/>
-        </w:rPr>
-        <w:t>Terms</w:t>
-      </w:r>
-      <w:r>
-        <w:rPr>
-          <w:rFonts w:ascii="Palatino Linotype" w:hAnsi="Palatino Linotype"/>
-          <w:sz w:val="20"/>
-          <w:szCs w:val="20"/>
-        </w:rPr>
-        <w:t xml:space="preserve"/>
-      </w:r>
-      <w:r>
-        <w:rPr>
-          <w:rFonts w:ascii="Palatino Linotype" w:hAnsi="Palatino Linotype"/>
-          <w:sz w:val="20"/>
-          <w:szCs w:val="20"/>
-        </w:rPr>
-        <w:t xml:space="preserve">  </w:t>
-      </w:r>
-    </w:p>
-    <w:p>
-      <w:pPr>
-        <w:pStyle w:val="ListParagraph"/>
-        <w:numPr>
-          <w:ilvl w:val="0"/>
-          <w:numId w:val="2"/>
-        </w:numPr>
-        <w:tabs>
-          <w:tab w:val="center" w:pos="4680"/>
-        </w:tabs>
-        <w:jc w:val="both"/>
-        <w:rPr>
-          <w:rFonts w:ascii="Palatino Linotype" w:hAnsi="Palatino Linotype"/>
-          <w:bCs/>
-          <w:sz w:val="20"/>
-          <w:szCs w:val="20"/>
-        </w:rPr>
-      </w:pPr>
-      <w:r>
-        <w:rPr>
-          <w:rFonts w:ascii="Palatino Linotype" w:hAnsi="Palatino Linotype"/>
-          <w:bCs/>
-          <w:sz w:val="20"/>
-          <w:szCs w:val="20"/>
-        </w:rPr>
-        <w:t xml:space="preserve">Defendant shall have no contact with </w:t>
-      </w:r>
-      <w:r>
-        <w:rPr>
-          <w:rFonts w:ascii="Palatino Linotype" w:hAnsi="Palatino Linotype"/>
-          <w:b/>
-          <w:bCs/>
-          <w:sz w:val="20"/>
-          <w:szCs w:val="20"/>
-        </w:rPr>
-        <w:t xml:space="preserve">Feeder</w:t>
-      </w:r>
-      <w:r>
-        <w:rPr>
-          <w:rFonts w:ascii="Palatino Linotype" w:hAnsi="Palatino Linotype"/>
-          <w:bCs/>
-          <w:sz w:val="20"/>
-          <w:szCs w:val="20"/>
-        </w:rPr>
-        <w:t xml:space="preserve">.  Contact includes, but is not limited to, landline, cordless, cellular or digital telephone; text; instant messaging; fax; e-mail; voicemail; delivery service; social media; blogging; writings; electronic communications; posting a message; or communications by any other means directly or through another person.</w:t>
-      </w:r>
-      <w:r>
-        <w:rPr>
-          <w:rFonts w:ascii="Palatino Linotype" w:hAnsi="Palatino Linotype"/>
-          <w:bCs/>
-          <w:sz w:val="20"/>
-          <w:szCs w:val="20"/>
-        </w:rPr>
-        <w:t xml:space="preserve"/>
-      </w:r>
-      <w:r>
-        <w:rPr>
-          <w:rFonts w:ascii="Palatino Linotype" w:hAnsi="Palatino Linotype"/>
-          <w:sz w:val="20"/>
-          <w:szCs w:val="20"/>
-        </w:rPr>
-        <w:t xml:space="preserve"/>
-      </w:r>
-      <w:r>
-        <w:rPr>
-          <w:rFonts w:ascii="Palatino Linotype" w:hAnsi="Palatino Linotype"/>
-          <w:sz w:val="20"/>
-          <w:szCs w:val="20"/>
-        </w:rPr>
-        <w:t xml:space="preserve"/>
-      </w:r>
-      <w:r>
-        <w:rPr>
-          <w:rFonts w:ascii="Palatino Linotype" w:hAnsi="Palatino Linotype"/>
-          <w:sz w:val="20"/>
-          <w:szCs w:val="20"/>
-        </w:rPr>
-        <w:t xml:space="preserve"/>
-      </w:r>
-      <w:r>
-        <w:rPr>
-          <w:rFonts w:ascii="Palatino Linotype" w:hAnsi="Palatino Linotype"/>
-          <w:sz w:val="20"/>
-          <w:szCs w:val="20"/>
-        </w:rPr>
-        <w:t xml:space="preserve"/>
-      </w:r>
-      <w:r>
-        <w:rPr>
-          <w:rFonts w:ascii="Palatino Linotype" w:hAnsi="Palatino Linotype"/>
-          <w:sz w:val="20"/>
-          <w:szCs w:val="20"/>
-        </w:rPr>
-        <w:t xml:space="preserve">  </w:t>
-      </w:r>
-    </w:p>
-    <w:p>
-      <w:pPr>
-        <w:pStyle w:val="ListParagraph"/>
-        <w:widowControl/>
-        <w:numPr>
-          <w:ilvl w:val="0"/>
-          <w:numId w:val="2"/>
-        </w:numPr>
-        <w:autoSpaceDE/>
-        <w:autoSpaceDN/>
-        <w:adjustRightInd/>
-        <w:jc w:val="both"/>
-        <w:rPr>
-          <w:rFonts w:ascii="Palatino Linotype" w:hAnsi="Palatino Linotype"/>
-          <w:bCs/>
-          <w:sz w:val="20"/>
-          <w:szCs w:val="20"/>
-        </w:rPr>
-      </w:pPr>
-      <w:r>
-        <w:rPr>
-          <w:rFonts w:ascii="Palatino Linotype" w:hAnsi="Palatino Linotype"/>
-          <w:bCs/>
-          <w:sz w:val="20"/>
-          <w:szCs w:val="20"/>
-        </w:rPr>
-        <w:t xml:space="preserve">Within 90 days obtain a mental health evaluation and comply with any treatment and/or counseling recommendations.  Defendant shall sign a release/consent to permit community control to obtain a copy of records.  Defendant shall provide community control with proof of monthly compliance.</w:t>
-      </w:r>
-      <w:r>
-        <w:rPr>
-          <w:rFonts w:ascii="Palatino Linotype" w:hAnsi="Palatino Linotype"/>
-          <w:bCs/>
-          <w:sz w:val="20"/>
-          <w:szCs w:val="20"/>
-        </w:rPr>
-        <w:t xml:space="preserve"> </w:t>
-      </w:r>
-      <w:r>
-        <w:rPr>
-          <w:rFonts w:ascii="Palatino Linotype" w:hAnsi="Palatino Linotype"/>
-          <w:sz w:val="20"/>
-          <w:szCs w:val="20"/>
-        </w:rPr>
-        <w:t xml:space="preserve"/>
-      </w:r>
-      <w:r>
-        <w:rPr>
-          <w:rFonts w:ascii="Palatino Linotype" w:hAnsi="Palatino Linotype"/>
-          <w:sz w:val="20"/>
-          <w:szCs w:val="20"/>
-        </w:rPr>
-        <w:t xml:space="preserve"/>
-      </w:r>
-      <w:r>
-        <w:rPr>
-          <w:rFonts w:ascii="Palatino Linotype" w:hAnsi="Palatino Linotype"/>
-          <w:sz w:val="20"/>
-          <w:szCs w:val="20"/>
-        </w:rPr>
-        <w:t xml:space="preserve"/>
-      </w:r>
-      <w:r>
-        <w:rPr>
-          <w:rFonts w:ascii="Palatino Linotype" w:hAnsi="Palatino Linotype"/>
-          <w:sz w:val="20"/>
-          <w:szCs w:val="20"/>
-        </w:rPr>
-        <w:t xml:space="preserve"/>
-      </w:r>
-      <w:r>
-        <w:rPr>
-          <w:rFonts w:ascii="Palatino Linotype" w:hAnsi="Palatino Linotype"/>
-          <w:sz w:val="20"/>
-          <w:szCs w:val="20"/>
-        </w:rPr>
-        <w:t xml:space="preserve"/>
-      </w:r>
-      <w:r>
-        <w:rPr>
-          <w:rFonts w:ascii="Palatino Linotype" w:hAnsi="Palatino Linotype"/>
-          <w:sz w:val="20"/>
-          <w:szCs w:val="20"/>
-        </w:rPr>
-        <w:t xml:space="preserve"/>
-      </w:r>
-      <w:r>
-        <w:rPr>
-          <w:rFonts w:ascii="Palatino Linotype" w:hAnsi="Palatino Linotype"/>
-          <w:sz w:val="20"/>
-          <w:szCs w:val="20"/>
-        </w:rPr>
-        <w:t xml:space="preserve"/>
-      </w:r>
-      <w:r>
-        <w:rPr>
-          <w:rFonts w:ascii="Palatino Linotype" w:hAnsi="Palatino Linotype"/>
-          <w:sz w:val="20"/>
-          <w:szCs w:val="20"/>
-        </w:rPr>
-        <w:t xml:space="preserve"/>
-      </w:r>
-    </w:p>
-    <w:p>
-      <w:pPr>
-        <w:pStyle w:val="ListParagraph"/>
-        <w:widowControl/>
-        <w:numPr>
-          <w:ilvl w:val="0"/>
-          <w:numId w:val="2"/>
-        </w:numPr>
-        <w:autoSpaceDE/>
-        <w:autoSpaceDN/>
-        <w:adjustRightInd/>
-        <w:jc w:val="both"/>
-        <w:rPr>
-          <w:rFonts w:ascii="Palatino Linotype" w:hAnsi="Palatino Linotype"/>
-          <w:b/>
-          <w:bCs/>
-          <w:sz w:val="20"/>
-          <w:szCs w:val="20"/>
-        </w:rPr>
-      </w:pPr>
-      <w:r>
-        <w:rPr>
-          <w:rFonts w:ascii="Palatino Linotype" w:hAnsi="Palatino Linotype"/>
-          <w:sz w:val="20"/>
-          <w:szCs w:val="20"/>
-        </w:rPr>
-        <w:t xml:space="preserve">D</w:t>
-      </w:r>
-      <w:r>
-        <w:rPr>
-          <w:rFonts w:ascii="Palatino Linotype" w:hAnsi="Palatino Linotype"/>
-          <w:sz w:val="20"/>
-          <w:szCs w:val="20"/>
-        </w:rPr>
-        <w:t xml:space="preserve">efendant shall report daily to the Office of Community Control in the manner specified by the Office of Community Control.</w:t>
-      </w:r>
-      <w:r>
-        <w:rPr>
-          <w:rFonts w:ascii="Palatino Linotype" w:hAnsi="Palatino Linotype"/>
-          <w:sz w:val="20"/>
-          <w:szCs w:val="20"/>
-        </w:rPr>
-        <w:t xml:space="preserve"/>
-      </w:r>
-    </w:p>
-    <w:p>
-      <w:pPr>
-        <w:jc w:val="both"/>
-        <w:rPr>
-          <w:rFonts w:ascii="Palatino Linotype" w:hAnsi="Palatino Linotype"/>
-          <w:sz w:val="20"/>
-          <w:szCs w:val="20"/>
-        </w:rPr>
-      </w:pPr>
-      <w:r>
-        <w:rPr>
-          <w:rFonts w:ascii="Palatino Linotype" w:hAnsi="Palatino Linotype"/>
-          <w:sz w:val="20"/>
-          <w:szCs w:val="20"/>
-        </w:rPr>
-        <w:t xml:space="preserve"/>
-      </w:r>
-      <w:r>
-        <w:rPr>
-          <w:rFonts w:ascii="Palatino Linotype" w:hAnsi="Palatino Linotype"/>
-          <w:sz w:val="20"/>
-          <w:szCs w:val="20"/>
-        </w:rPr>
-        <w:t xml:space="preserve"/>
-        <w:br/>
-        <w:t xml:space="preserve"/>
-      </w:r>
-    </w:p>
-    <w:p>
-      <w:pPr>
-        <w:jc w:val="both"/>
-        <w:rPr>
-          <w:rFonts w:ascii="Palatino Linotype" w:hAnsi="Palatino Linotype"/>
-          <w:sz w:val="20"/>
-          <w:szCs w:val="20"/>
-        </w:rPr>
-      </w:pPr>
-      <w:proofErr w:type="gramStart"/>
-      <w:r>
-        <w:rPr>
-          <w:rFonts w:ascii="Palatino Linotype" w:hAnsi="Palatino Linotype"/>
-          <w:b/>
-          <w:sz w:val="20"/>
-          <w:szCs w:val="20"/>
-        </w:rPr>
-        <w:t>Other Conditions.</w:t>
-      </w:r>
-      <w:proofErr w:type="gramEnd"/>
-      <w:r>
-        <w:rPr>
-          <w:rFonts w:ascii="Palatino Linotype" w:hAnsi="Palatino Linotype"/>
-          <w:b/>
-          <w:sz w:val="20"/>
-          <w:szCs w:val="20"/>
-        </w:rPr>
-        <w:t xml:space="preserve"> </w:t>
-      </w:r>
-      <w:r>
-        <w:rPr>
-          <w:rFonts w:ascii="Palatino Linotype" w:hAnsi="Palatino Linotype"/>
-          <w:sz w:val="20"/>
-          <w:szCs w:val="20"/>
-        </w:rPr>
-        <w:t xml:space="preserve">afafaf RREERREERREE</w:t>
-      </w:r>
-      <w:r>
-        <w:rPr>
-          <w:rFonts w:ascii="Palatino Linotype" w:hAnsi="Palatino Linotype"/>
-          <w:sz w:val="20"/>
-          <w:szCs w:val="20"/>
-        </w:rPr>
-        <w:t>.</w:t>
       </w:r>
       <w:r>
         <w:rPr>
@@ -3267,6 +1776,7 @@
           <w:sz w:val="20"/>
           <w:szCs w:val="20"/>
         </w:rPr>
+        <w:lastRenderedPageBreak/>
         <w:tab/>
       </w:r>
       <w:r>
@@ -3487,6 +1997,27 @@
         </w:rPr>
         <w:t xml:space="preserve">___ Prosecutor’s Office, ___ KATHERINE NETTLER</w:t>
       </w:r>
+    </w:p>
+    <w:p>
+      <w:pPr>
+        <w:tabs>
+          <w:tab w:val="left" w:pos="-1080"/>
+          <w:tab w:val="left" w:pos="-720"/>
+          <w:tab w:val="left" w:pos="0"/>
+          <w:tab w:val="left" w:pos="720"/>
+          <w:tab w:val="left" w:pos="1440"/>
+          <w:tab w:val="left" w:pos="2160"/>
+          <w:tab w:val="left" w:pos="2880"/>
+          <w:tab w:val="left" w:pos="3600"/>
+          <w:tab w:val="left" w:pos="4320"/>
+          <w:tab w:val="left" w:pos="4680"/>
+        </w:tabs>
+        <w:rPr>
+          <w:rFonts w:ascii="Palatino Linotype" w:hAnsi="Palatino Linotype"/>
+          <w:sz w:val="16"/>
+          <w:szCs w:val="16"/>
+        </w:rPr>
+      </w:pPr>
     </w:p>
     <w:sectPr>
       <w:headerReference w:type="even" r:id="rId8"/>
@@ -3538,12 +2069,7 @@
 <w:ftr xmlns:wpc="http://schemas.microsoft.com/office/word/2010/wordprocessingCanvas" xmlns:mc="http://schemas.openxmlformats.org/markup-compatibility/2006" xmlns:o="urn:schemas-microsoft-com:office:office" xmlns:r="http://schemas.openxmlformats.org/officeDocument/2006/relationships" xmlns:m="http://schemas.openxmlformats.org/officeDocument/2006/math" xmlns:v="urn:schemas-microsoft-com:vml" xmlns:wp14="http://schemas.microsoft.com/office/word/2010/wordprocessingDrawing" xmlns:wp="http://schemas.openxmlformats.org/drawingml/2006/wordprocessingDrawing" xmlns:w10="urn:schemas-microsoft-com:office:word" xmlns:w="http://schemas.openxmlformats.org/wordprocessingml/2006/main" xmlns:w14="http://schemas.microsoft.com/office/word/2010/wordml" xmlns:wpg="http://schemas.microsoft.com/office/word/2010/wordprocessingGroup" xmlns:wpi="http://schemas.microsoft.com/office/word/2010/wordprocessingInk" xmlns:wne="http://schemas.microsoft.com/office/word/2006/wordml" xmlns:wps="http://schemas.microsoft.com/office/word/2010/wordprocessingShape" mc:Ignorable="w14 wp14">
   <w:sdt>
     <w:sdtPr>
-      <w:rPr>
-        <w:rFonts w:ascii="Palatino Linotype" w:hAnsi="Palatino Linotype"/>
-        <w:sz w:val="20"/>
-        <w:szCs w:val="20"/>
-      </w:rPr>
-      <w:id w:val="-2099861789"/>
+      <w:id w:val="-1309706245"/>
       <w:docPartObj>
         <w:docPartGallery w:val="Page Numbers (Bottom of Page)"/>
         <w:docPartUnique/>
@@ -3558,13 +2084,19 @@
             <w:sz w:val="20"/>
             <w:szCs w:val="20"/>
           </w:rPr>
-          <w:id w:val="860082579"/>
+          <w:id w:val="98381352"/>
           <w:docPartObj>
             <w:docPartGallery w:val="Page Numbers (Top of Page)"/>
             <w:docPartUnique/>
           </w:docPartObj>
         </w:sdtPr>
-        <w:sdtEndPr/>
+        <w:sdtEndPr>
+          <w:rPr>
+            <w:rFonts w:ascii="Times New Roman" w:hAnsi="Times New Roman"/>
+            <w:sz w:val="24"/>
+            <w:szCs w:val="24"/>
+          </w:rPr>
+        </w:sdtEndPr>
         <w:sdtContent>
           <w:p>
             <w:pPr>
@@ -3634,6 +2166,65 @@
                 <w:sz w:val="20"/>
                 <w:szCs w:val="20"/>
               </w:rPr>
+              <w:t>1</w:t>
+            </w:r>
+            <w:r>
+              <w:rPr>
+                <w:rFonts w:ascii="Palatino Linotype" w:hAnsi="Palatino Linotype"/>
+                <w:b/>
+                <w:bCs/>
+                <w:sz w:val="20"/>
+                <w:szCs w:val="20"/>
+              </w:rPr>
+              <w:fldChar w:fldCharType="end"/>
+            </w:r>
+            <w:r>
+              <w:rPr>
+                <w:rFonts w:ascii="Palatino Linotype" w:hAnsi="Palatino Linotype"/>
+                <w:sz w:val="20"/>
+                <w:szCs w:val="20"/>
+              </w:rPr>
+              <w:t xml:space="preserve"> of </w:t>
+            </w:r>
+            <w:r>
+              <w:rPr>
+                <w:rFonts w:ascii="Palatino Linotype" w:hAnsi="Palatino Linotype"/>
+                <w:b/>
+                <w:bCs/>
+                <w:sz w:val="20"/>
+                <w:szCs w:val="20"/>
+              </w:rPr>
+              <w:fldChar w:fldCharType="begin"/>
+            </w:r>
+            <w:r>
+              <w:rPr>
+                <w:rFonts w:ascii="Palatino Linotype" w:hAnsi="Palatino Linotype"/>
+                <w:b/>
+                <w:bCs/>
+                <w:sz w:val="20"/>
+                <w:szCs w:val="20"/>
+              </w:rPr>
+              <w:instrText xml:space="preserve"> NUMPAGES  </w:instrText>
+            </w:r>
+            <w:r>
+              <w:rPr>
+                <w:rFonts w:ascii="Palatino Linotype" w:hAnsi="Palatino Linotype"/>
+                <w:b/>
+                <w:bCs/>
+                <w:sz w:val="20"/>
+                <w:szCs w:val="20"/>
+              </w:rPr>
+              <w:fldChar w:fldCharType="separate"/>
+            </w:r>
+            <w:r>
+              <w:rPr>
+                <w:rFonts w:ascii="Palatino Linotype" w:hAnsi="Palatino Linotype"/>
+                <w:b/>
+                <w:bCs/>
+                <w:noProof/>
+                <w:sz w:val="20"/>
+                <w:szCs w:val="20"/>
+              </w:rPr>
               <w:t>3</w:t>
             </w:r>
             <w:r>
@@ -3649,65 +2240,6 @@
             <w:r>
               <w:rPr>
                 <w:rFonts w:ascii="Palatino Linotype" w:hAnsi="Palatino Linotype"/>
-                <w:sz w:val="20"/>
-                <w:szCs w:val="20"/>
-              </w:rPr>
-              <w:t xml:space="preserve"> of </w:t>
-            </w:r>
-            <w:r>
-              <w:rPr>
-                <w:rFonts w:ascii="Palatino Linotype" w:hAnsi="Palatino Linotype"/>
-                <w:b/>
-                <w:bCs/>
-                <w:sz w:val="20"/>
-                <w:szCs w:val="20"/>
-              </w:rPr>
-              <w:fldChar w:fldCharType="begin"/>
-            </w:r>
-            <w:r>
-              <w:rPr>
-                <w:rFonts w:ascii="Palatino Linotype" w:hAnsi="Palatino Linotype"/>
-                <w:b/>
-                <w:bCs/>
-                <w:sz w:val="20"/>
-                <w:szCs w:val="20"/>
-              </w:rPr>
-              <w:instrText xml:space="preserve"> NUMPAGES  </w:instrText>
-            </w:r>
-            <w:r>
-              <w:rPr>
-                <w:rFonts w:ascii="Palatino Linotype" w:hAnsi="Palatino Linotype"/>
-                <w:b/>
-                <w:bCs/>
-                <w:sz w:val="20"/>
-                <w:szCs w:val="20"/>
-              </w:rPr>
-              <w:fldChar w:fldCharType="separate"/>
-            </w:r>
-            <w:r>
-              <w:rPr>
-                <w:rFonts w:ascii="Palatino Linotype" w:hAnsi="Palatino Linotype"/>
-                <w:b/>
-                <w:bCs/>
-                <w:noProof/>
-                <w:sz w:val="20"/>
-                <w:szCs w:val="20"/>
-              </w:rPr>
-              <w:t>5</w:t>
-            </w:r>
-            <w:r>
-              <w:rPr>
-                <w:rFonts w:ascii="Palatino Linotype" w:hAnsi="Palatino Linotype"/>
-                <w:b/>
-                <w:bCs/>
-                <w:sz w:val="20"/>
-                <w:szCs w:val="20"/>
-              </w:rPr>
-              <w:fldChar w:fldCharType="end"/>
-            </w:r>
-            <w:r>
-              <w:rPr>
-                <w:rFonts w:ascii="Palatino Linotype" w:hAnsi="Palatino Linotype"/>
                 <w:b/>
                 <w:bCs/>
                 <w:sz w:val="20"/>
@@ -3723,11 +2255,39 @@
               </w:rPr>
               <w:t xml:space="preserve">Final Judgment Entry 21CRB01387</w:t>
             </w:r>
+          </w:p>
+          <w:p>
+            <w:pPr>
+              <w:pStyle w:val="Footer"/>
+              <w:jc w:val="right"/>
+            </w:pPr>
           </w:p>
         </w:sdtContent>
       </w:sdt>
     </w:sdtContent>
   </w:sdt>
+  <w:p>
+    <w:pPr>
+      <w:tabs>
+        <w:tab w:val="left" w:pos="-1080"/>
+        <w:tab w:val="left" w:pos="-720"/>
+        <w:tab w:val="left" w:pos="0"/>
+        <w:tab w:val="left" w:pos="720"/>
+        <w:tab w:val="left" w:pos="1440"/>
+        <w:tab w:val="left" w:pos="2160"/>
+        <w:tab w:val="left" w:pos="2880"/>
+        <w:tab w:val="left" w:pos="3600"/>
+        <w:tab w:val="left" w:pos="4320"/>
+        <w:tab w:val="left" w:pos="4680"/>
+      </w:tabs>
+      <w:jc w:val="right"/>
+      <w:rPr>
+        <w:rFonts w:ascii="Palatino Linotype" w:hAnsi="Palatino Linotype"/>
+        <w:sz w:val="20"/>
+        <w:szCs w:val="20"/>
+      </w:rPr>
+    </w:pPr>
+  </w:p>
 </w:ftr>
 </file>
 
@@ -3919,240 +2479,8 @@
       </w:rPr>
     </w:lvl>
   </w:abstractNum>
-  <w:abstractNum w:abstractNumId="1">
-    <w:nsid w:val="279660C9"/>
-    <w:multiLevelType w:val="hybridMultilevel"/>
-    <w:tmpl w:val="672ECC5E"/>
-    <w:lvl w:ilvl="0" w:tplc="04090001">
-      <w:start w:val="1"/>
-      <w:numFmt w:val="bullet"/>
-      <w:lvlText w:val=""/>
-      <w:lvlJc w:val="left"/>
-      <w:pPr>
-        <w:ind w:left="720" w:hanging="360"/>
-      </w:pPr>
-      <w:rPr>
-        <w:rFonts w:ascii="Symbol" w:hAnsi="Symbol" w:hint="default"/>
-      </w:rPr>
-    </w:lvl>
-    <w:lvl w:ilvl="1" w:tplc="04090003" w:tentative="1">
-      <w:start w:val="1"/>
-      <w:numFmt w:val="bullet"/>
-      <w:lvlText w:val="o"/>
-      <w:lvlJc w:val="left"/>
-      <w:pPr>
-        <w:ind w:left="1440" w:hanging="360"/>
-      </w:pPr>
-      <w:rPr>
-        <w:rFonts w:ascii="Courier New" w:hAnsi="Courier New" w:cs="Courier New" w:hint="default"/>
-      </w:rPr>
-    </w:lvl>
-    <w:lvl w:ilvl="2" w:tplc="04090005" w:tentative="1">
-      <w:start w:val="1"/>
-      <w:numFmt w:val="bullet"/>
-      <w:lvlText w:val=""/>
-      <w:lvlJc w:val="left"/>
-      <w:pPr>
-        <w:ind w:left="2160" w:hanging="360"/>
-      </w:pPr>
-      <w:rPr>
-        <w:rFonts w:ascii="Wingdings" w:hAnsi="Wingdings" w:hint="default"/>
-      </w:rPr>
-    </w:lvl>
-    <w:lvl w:ilvl="3" w:tplc="04090001" w:tentative="1">
-      <w:start w:val="1"/>
-      <w:numFmt w:val="bullet"/>
-      <w:lvlText w:val=""/>
-      <w:lvlJc w:val="left"/>
-      <w:pPr>
-        <w:ind w:left="2880" w:hanging="360"/>
-      </w:pPr>
-      <w:rPr>
-        <w:rFonts w:ascii="Symbol" w:hAnsi="Symbol" w:hint="default"/>
-      </w:rPr>
-    </w:lvl>
-    <w:lvl w:ilvl="4" w:tplc="04090003" w:tentative="1">
-      <w:start w:val="1"/>
-      <w:numFmt w:val="bullet"/>
-      <w:lvlText w:val="o"/>
-      <w:lvlJc w:val="left"/>
-      <w:pPr>
-        <w:ind w:left="3600" w:hanging="360"/>
-      </w:pPr>
-      <w:rPr>
-        <w:rFonts w:ascii="Courier New" w:hAnsi="Courier New" w:cs="Courier New" w:hint="default"/>
-      </w:rPr>
-    </w:lvl>
-    <w:lvl w:ilvl="5" w:tplc="04090005" w:tentative="1">
-      <w:start w:val="1"/>
-      <w:numFmt w:val="bullet"/>
-      <w:lvlText w:val=""/>
-      <w:lvlJc w:val="left"/>
-      <w:pPr>
-        <w:ind w:left="4320" w:hanging="360"/>
-      </w:pPr>
-      <w:rPr>
-        <w:rFonts w:ascii="Wingdings" w:hAnsi="Wingdings" w:hint="default"/>
-      </w:rPr>
-    </w:lvl>
-    <w:lvl w:ilvl="6" w:tplc="04090001" w:tentative="1">
-      <w:start w:val="1"/>
-      <w:numFmt w:val="bullet"/>
-      <w:lvlText w:val=""/>
-      <w:lvlJc w:val="left"/>
-      <w:pPr>
-        <w:ind w:left="5040" w:hanging="360"/>
-      </w:pPr>
-      <w:rPr>
-        <w:rFonts w:ascii="Symbol" w:hAnsi="Symbol" w:hint="default"/>
-      </w:rPr>
-    </w:lvl>
-    <w:lvl w:ilvl="7" w:tplc="04090003" w:tentative="1">
-      <w:start w:val="1"/>
-      <w:numFmt w:val="bullet"/>
-      <w:lvlText w:val="o"/>
-      <w:lvlJc w:val="left"/>
-      <w:pPr>
-        <w:ind w:left="5760" w:hanging="360"/>
-      </w:pPr>
-      <w:rPr>
-        <w:rFonts w:ascii="Courier New" w:hAnsi="Courier New" w:cs="Courier New" w:hint="default"/>
-      </w:rPr>
-    </w:lvl>
-    <w:lvl w:ilvl="8" w:tplc="04090005" w:tentative="1">
-      <w:start w:val="1"/>
-      <w:numFmt w:val="bullet"/>
-      <w:lvlText w:val=""/>
-      <w:lvlJc w:val="left"/>
-      <w:pPr>
-        <w:ind w:left="6480" w:hanging="360"/>
-      </w:pPr>
-      <w:rPr>
-        <w:rFonts w:ascii="Wingdings" w:hAnsi="Wingdings" w:hint="default"/>
-      </w:rPr>
-    </w:lvl>
-  </w:abstractNum>
-  <w:abstractNum w:abstractNumId="2">
-    <w:nsid w:val="2E17566E"/>
-    <w:multiLevelType w:val="hybridMultilevel"/>
-    <w:tmpl w:val="00866CE6"/>
-    <w:lvl w:ilvl="0" w:tplc="04090001">
-      <w:start w:val="1"/>
-      <w:numFmt w:val="bullet"/>
-      <w:lvlText w:val=""/>
-      <w:lvlJc w:val="left"/>
-      <w:pPr>
-        <w:ind w:left="779" w:hanging="360"/>
-      </w:pPr>
-      <w:rPr>
-        <w:rFonts w:ascii="Symbol" w:hAnsi="Symbol" w:hint="default"/>
-      </w:rPr>
-    </w:lvl>
-    <w:lvl w:ilvl="1" w:tplc="04090003">
-      <w:start w:val="1"/>
-      <w:numFmt w:val="bullet"/>
-      <w:lvlText w:val="o"/>
-      <w:lvlJc w:val="left"/>
-      <w:pPr>
-        <w:ind w:left="1499" w:hanging="360"/>
-      </w:pPr>
-      <w:rPr>
-        <w:rFonts w:ascii="Courier New" w:hAnsi="Courier New" w:cs="Courier New" w:hint="default"/>
-      </w:rPr>
-    </w:lvl>
-    <w:lvl w:ilvl="2" w:tplc="04090005" w:tentative="1">
-      <w:start w:val="1"/>
-      <w:numFmt w:val="bullet"/>
-      <w:lvlText w:val=""/>
-      <w:lvlJc w:val="left"/>
-      <w:pPr>
-        <w:ind w:left="2219" w:hanging="360"/>
-      </w:pPr>
-      <w:rPr>
-        <w:rFonts w:ascii="Wingdings" w:hAnsi="Wingdings" w:hint="default"/>
-      </w:rPr>
-    </w:lvl>
-    <w:lvl w:ilvl="3" w:tplc="04090001" w:tentative="1">
-      <w:start w:val="1"/>
-      <w:numFmt w:val="bullet"/>
-      <w:lvlText w:val=""/>
-      <w:lvlJc w:val="left"/>
-      <w:pPr>
-        <w:ind w:left="2939" w:hanging="360"/>
-      </w:pPr>
-      <w:rPr>
-        <w:rFonts w:ascii="Symbol" w:hAnsi="Symbol" w:hint="default"/>
-      </w:rPr>
-    </w:lvl>
-    <w:lvl w:ilvl="4" w:tplc="04090003" w:tentative="1">
-      <w:start w:val="1"/>
-      <w:numFmt w:val="bullet"/>
-      <w:lvlText w:val="o"/>
-      <w:lvlJc w:val="left"/>
-      <w:pPr>
-        <w:ind w:left="3659" w:hanging="360"/>
-      </w:pPr>
-      <w:rPr>
-        <w:rFonts w:ascii="Courier New" w:hAnsi="Courier New" w:cs="Courier New" w:hint="default"/>
-      </w:rPr>
-    </w:lvl>
-    <w:lvl w:ilvl="5" w:tplc="04090005" w:tentative="1">
-      <w:start w:val="1"/>
-      <w:numFmt w:val="bullet"/>
-      <w:lvlText w:val=""/>
-      <w:lvlJc w:val="left"/>
-      <w:pPr>
-        <w:ind w:left="4379" w:hanging="360"/>
-      </w:pPr>
-      <w:rPr>
-        <w:rFonts w:ascii="Wingdings" w:hAnsi="Wingdings" w:hint="default"/>
-      </w:rPr>
-    </w:lvl>
-    <w:lvl w:ilvl="6" w:tplc="04090001" w:tentative="1">
-      <w:start w:val="1"/>
-      <w:numFmt w:val="bullet"/>
-      <w:lvlText w:val=""/>
-      <w:lvlJc w:val="left"/>
-      <w:pPr>
-        <w:ind w:left="5099" w:hanging="360"/>
-      </w:pPr>
-      <w:rPr>
-        <w:rFonts w:ascii="Symbol" w:hAnsi="Symbol" w:hint="default"/>
-      </w:rPr>
-    </w:lvl>
-    <w:lvl w:ilvl="7" w:tplc="04090003" w:tentative="1">
-      <w:start w:val="1"/>
-      <w:numFmt w:val="bullet"/>
-      <w:lvlText w:val="o"/>
-      <w:lvlJc w:val="left"/>
-      <w:pPr>
-        <w:ind w:left="5819" w:hanging="360"/>
-      </w:pPr>
-      <w:rPr>
-        <w:rFonts w:ascii="Courier New" w:hAnsi="Courier New" w:cs="Courier New" w:hint="default"/>
-      </w:rPr>
-    </w:lvl>
-    <w:lvl w:ilvl="8" w:tplc="04090005" w:tentative="1">
-      <w:start w:val="1"/>
-      <w:numFmt w:val="bullet"/>
-      <w:lvlText w:val=""/>
-      <w:lvlJc w:val="left"/>
-      <w:pPr>
-        <w:ind w:left="6539" w:hanging="360"/>
-      </w:pPr>
-      <w:rPr>
-        <w:rFonts w:ascii="Wingdings" w:hAnsi="Wingdings" w:hint="default"/>
-      </w:rPr>
-    </w:lvl>
-  </w:abstractNum>
   <w:num w:numId="1">
     <w:abstractNumId w:val="0"/>
-  </w:num>
-  <w:num w:numId="2">
-    <w:abstractNumId w:val="2"/>
-  </w:num>
-  <w:num w:numId="3">
-    <w:abstractNumId w:val="1"/>
   </w:num>
 </w:numbering>
 </file>
@@ -4471,49 +2799,6 @@
       <w:contextualSpacing/>
     </w:pPr>
   </w:style>
-  <w:style w:type="character" w:styleId="CommentReference">
-    <w:name w:val="annotation reference"/>
-    <w:basedOn w:val="DefaultParagraphFont"/>
-    <w:uiPriority w:val="99"/>
-    <w:semiHidden/>
-    <w:unhideWhenUsed/>
-    <w:rsid w:val="00A53114"/>
-    <w:rPr>
-      <w:sz w:val="16"/>
-      <w:szCs w:val="16"/>
-    </w:rPr>
-  </w:style>
-  <w:style w:type="paragraph" w:styleId="CommentText">
-    <w:name w:val="annotation text"/>
-    <w:basedOn w:val="Normal"/>
-    <w:link w:val="CommentTextChar"/>
-    <w:uiPriority w:val="99"/>
-    <w:unhideWhenUsed/>
-    <w:rsid w:val="00A53114"/>
-    <w:pPr>
-      <w:widowControl/>
-      <w:autoSpaceDE/>
-      <w:autoSpaceDN/>
-      <w:adjustRightInd/>
-    </w:pPr>
-    <w:rPr>
-      <w:rFonts w:asciiTheme="minorHAnsi" w:eastAsiaTheme="minorHAnsi" w:hAnsiTheme="minorHAnsi" w:cstheme="minorBidi"/>
-      <w:sz w:val="20"/>
-      <w:szCs w:val="20"/>
-    </w:rPr>
-  </w:style>
-  <w:style w:type="character" w:customStyle="1" w:styleId="CommentTextChar">
-    <w:name w:val="Comment Text Char"/>
-    <w:basedOn w:val="DefaultParagraphFont"/>
-    <w:link w:val="CommentText"/>
-    <w:uiPriority w:val="99"/>
-    <w:rsid w:val="00A53114"/>
-    <w:rPr>
-      <w:rFonts w:eastAsiaTheme="minorHAnsi"/>
-      <w:sz w:val="20"/>
-      <w:szCs w:val="20"/>
-    </w:rPr>
-  </w:style>
 </w:styles>
 </file>
 
@@ -4831,49 +3116,6 @@
       <w:contextualSpacing/>
     </w:pPr>
   </w:style>
-  <w:style w:type="character" w:styleId="CommentReference">
-    <w:name w:val="annotation reference"/>
-    <w:basedOn w:val="DefaultParagraphFont"/>
-    <w:uiPriority w:val="99"/>
-    <w:semiHidden/>
-    <w:unhideWhenUsed/>
-    <w:rsid w:val="00A53114"/>
-    <w:rPr>
-      <w:sz w:val="16"/>
-      <w:szCs w:val="16"/>
-    </w:rPr>
-  </w:style>
-  <w:style w:type="paragraph" w:styleId="CommentText">
-    <w:name w:val="annotation text"/>
-    <w:basedOn w:val="Normal"/>
-    <w:link w:val="CommentTextChar"/>
-    <w:uiPriority w:val="99"/>
-    <w:unhideWhenUsed/>
-    <w:rsid w:val="00A53114"/>
-    <w:pPr>
-      <w:widowControl/>
-      <w:autoSpaceDE/>
-      <w:autoSpaceDN/>
-      <w:adjustRightInd/>
-    </w:pPr>
-    <w:rPr>
-      <w:rFonts w:asciiTheme="minorHAnsi" w:eastAsiaTheme="minorHAnsi" w:hAnsiTheme="minorHAnsi" w:cstheme="minorBidi"/>
-      <w:sz w:val="20"/>
-      <w:szCs w:val="20"/>
-    </w:rPr>
-  </w:style>
-  <w:style w:type="character" w:customStyle="1" w:styleId="CommentTextChar">
-    <w:name w:val="Comment Text Char"/>
-    <w:basedOn w:val="DefaultParagraphFont"/>
-    <w:link w:val="CommentText"/>
-    <w:uiPriority w:val="99"/>
-    <w:rsid w:val="00A53114"/>
-    <w:rPr>
-      <w:rFonts w:eastAsiaTheme="minorHAnsi"/>
-      <w:sz w:val="20"/>
-      <w:szCs w:val="20"/>
-    </w:rPr>
-  </w:style>
 </w:styles>
 </file>
 

--- a/resources/Saved/21CRB01387_Traffic Judgment Entry.docx
+++ b/resources/Saved/21CRB01387_Traffic Judgment Entry.docx
@@ -29,7 +29,15 @@
           <w:sz w:val="20"/>
           <w:szCs w:val="20"/>
         </w:rPr>
-        <w:t>THE STATE OF OHIO,</w:t>
+        <w:t>State of Ohio</w:t>
+      </w:r>
+      <w:r>
+        <w:rPr>
+          <w:rFonts w:ascii="Palatino Linotype" w:hAnsi="Palatino Linotype"/>
+          <w:sz w:val="20"/>
+          <w:szCs w:val="20"/>
+        </w:rPr>
+        <w:t>,</w:t>
       </w:r>
       <w:r>
         <w:rPr>
@@ -217,7 +225,31 @@
           <w:szCs w:val="20"/>
         </w:rPr>
         <w:tab/>
-        <w:t>CASE NO</w:t>
+        <w:t>C</w:t>
+      </w:r>
+      <w:r>
+        <w:rPr>
+          <w:rFonts w:ascii="Palatino Linotype" w:hAnsi="Palatino Linotype"/>
+          <w:sz w:val="20"/>
+          <w:szCs w:val="20"/>
+        </w:rPr>
+        <w:t>ase</w:t>
+      </w:r>
+      <w:r>
+        <w:rPr>
+          <w:rFonts w:ascii="Palatino Linotype" w:hAnsi="Palatino Linotype"/>
+          <w:sz w:val="20"/>
+          <w:szCs w:val="20"/>
+        </w:rPr>
+        <w:t xml:space="preserve"> N</w:t>
+      </w:r>
+      <w:r>
+        <w:rPr>
+          <w:rFonts w:ascii="Palatino Linotype" w:hAnsi="Palatino Linotype"/>
+          <w:sz w:val="20"/>
+          <w:szCs w:val="20"/>
+        </w:rPr>
+        <w:t>o</w:t>
       </w:r>
       <w:r>
         <w:rPr>
@@ -312,7 +344,7 @@
           <w:sz w:val="20"/>
           <w:szCs w:val="20"/>
         </w:rPr>
-        <w:t xml:space="preserve">KATHERINE</w:t>
+        <w:t xml:space="preserve">Katherine</w:t>
       </w:r>
       <w:r>
         <w:rPr>
@@ -328,7 +360,7 @@
           <w:sz w:val="20"/>
           <w:szCs w:val="20"/>
         </w:rPr>
-        <w:t xml:space="preserve">NETTLER</w:t>
+        <w:t xml:space="preserve">Nettler</w:t>
       </w:r>
       <w:r>
         <w:rPr>
@@ -499,6 +531,14 @@
         </w:rPr>
         <w:t xml:space="preserve"/>
       </w:r>
+      <w:r>
+        <w:rPr>
+          <w:rFonts w:ascii="Palatino Linotype" w:hAnsi="Palatino Linotype"/>
+          <w:sz w:val="20"/>
+          <w:szCs w:val="20"/>
+        </w:rPr>
+        <w:tab/>
+      </w:r>
     </w:p>
     <w:p>
       <w:pPr>
@@ -507,6 +547,7 @@
         </w:tabs>
         <w:rPr>
           <w:rFonts w:ascii="Palatino Linotype" w:hAnsi="Palatino Linotype"/>
+          <w:bCs/>
           <w:sz w:val="20"/>
           <w:szCs w:val="20"/>
         </w:rPr>
@@ -577,7 +618,7 @@
           <w:sz w:val="20"/>
           <w:szCs w:val="20"/>
         </w:rPr>
-        <w:t xml:space="preserve"> on February 14, 2022.</w:t>
+        <w:t xml:space="preserve"> on February 28, 2022.</w:t>
       </w:r>
       <w:r>
         <w:rPr>
@@ -594,25 +635,7 @@
           <w:sz w:val="20"/>
           <w:szCs w:val="20"/>
         </w:rPr>
-        <w:t xml:space="preserve">Defendant waived right to counsel.</w:t>
-      </w:r>
-      <w:r>
-        <w:rPr>
-          <w:rFonts w:ascii="Palatino Linotype" w:hAnsi="Palatino Linotype"/>
-          <w:bCs/>
-          <w:sz w:val="20"/>
-          <w:szCs w:val="20"/>
-        </w:rPr>
-        <w:t xml:space="preserve"> </w:t>
-      </w:r>
-      <w:r>
-        <w:rPr>
-          <w:rFonts w:ascii="Palatino Linotype" w:hAnsi="Palatino Linotype"/>
-          <w:bCs/>
-          <w:sz w:val="20"/>
-          <w:szCs w:val="20"/>
-        </w:rPr>
-        <w:t xml:space="preserve"/>
+        <w:t xml:space="preserve">Defendant waived right to counsel. </w:t>
       </w:r>
       <w:r>
         <w:rPr>
@@ -721,7 +744,33 @@
           <w:sz w:val="20"/>
           <w:szCs w:val="20"/>
         </w:rPr>
-        <w:t xml:space="preserve">The Court advised that if Defendant is not a United States citizen any plea or conviction could result in deportation, exclusion from admission into the United States, or denial of naturalization under United States law. </w:t>
+        <w:t>The Court advised that if Defendant is not a United States citizen any plea or conviction could result in deportation, exclusion from admission into the United States, or denial of naturalization under United States law.</w:t>
+      </w:r>
+      <w:r>
+        <w:rPr>
+          <w:rFonts w:ascii="Palatino Linotype" w:hAnsi="Palatino Linotype"/>
+          <w:sz w:val="20"/>
+          <w:szCs w:val="20"/>
+        </w:rPr>
+        <w:t xml:space="preserve"> </w:t>
+      </w:r>
+      <w:proofErr w:type="gramStart"/>
+      <w:r>
+        <w:rPr>
+          <w:rFonts w:ascii="Palatino Linotype" w:hAnsi="Palatino Linotype"/>
+          <w:sz w:val="20"/>
+          <w:szCs w:val="20"/>
+        </w:rPr>
+        <w:t>R.C. 2943.031.</w:t>
+      </w:r>
+      <w:proofErr w:type="gramEnd"/>
+      <w:r>
+        <w:rPr>
+          <w:rFonts w:ascii="Palatino Linotype" w:hAnsi="Palatino Linotype"/>
+          <w:sz w:val="20"/>
+          <w:szCs w:val="20"/>
+        </w:rPr>
+        <w:t xml:space="preserve"> </w:t>
       </w:r>
       <w:r>
         <w:rPr>
@@ -730,7 +779,25 @@
           <w:sz w:val="20"/>
           <w:szCs w:val="20"/>
         </w:rPr>
-        <w:t xml:space="preserve">R.C. 2943.031 </w:t>
+        <w:t>R.C. 2943.031</w:t>
+      </w:r>
+      <w:r>
+        <w:rPr>
+          <w:rFonts w:ascii="Palatino Linotype" w:hAnsi="Palatino Linotype"/>
+          <w:vanish/>
+          <w:sz w:val="20"/>
+          <w:szCs w:val="20"/>
+        </w:rPr>
+        <w:t>.</w:t>
+      </w:r>
+      <w:r>
+        <w:rPr>
+          <w:rFonts w:ascii="Palatino Linotype" w:hAnsi="Palatino Linotype"/>
+          <w:vanish/>
+          <w:sz w:val="20"/>
+          <w:szCs w:val="20"/>
+        </w:rPr>
+        <w:t xml:space="preserve"> </w:t>
       </w:r>
       <w:r>
         <w:rPr>
@@ -761,12 +828,21 @@
     </w:p>
     <w:p>
       <w:pPr>
-        <w:rPr>
-          <w:rFonts w:ascii="Palatino Linotype" w:hAnsi="Palatino Linotype"/>
-          <w:sz w:val="20"/>
-          <w:szCs w:val="20"/>
-        </w:rPr>
-      </w:pPr>
+        <w:jc w:val="both"/>
+        <w:rPr>
+          <w:rFonts w:ascii="Palatino Linotype" w:hAnsi="Palatino Linotype"/>
+          <w:sz w:val="20"/>
+          <w:szCs w:val="20"/>
+        </w:rPr>
+      </w:pPr>
+      <w:r>
+        <w:rPr>
+          <w:rFonts w:ascii="Palatino Linotype" w:hAnsi="Palatino Linotype"/>
+          <w:sz w:val="20"/>
+          <w:szCs w:val="20"/>
+        </w:rPr>
+        <w:t xml:space="preserve"/>
+      </w:r>
     </w:p>
     <w:tbl>
       <w:tblPr>
@@ -776,7 +852,7 @@
         <w:tblLook w:val="04A0" w:firstRow="1" w:lastRow="0" w:firstColumn="1" w:lastColumn="0" w:noHBand="0" w:noVBand="1"/>
       </w:tblPr>
       <w:tblGrid>
-        <w:gridCol w:w="4261"/>
+        <w:gridCol w:w="4642"/>
         <w:gridCol w:w="4019"/>
       </w:tblGrid>
       <w:tr>
@@ -785,7 +861,7 @@
         </w:trPr>
         <w:tc>
           <w:tcPr>
-            <w:tcW w:w="1801" w:type="dxa"/>
+            <w:tcW w:w="2182" w:type="dxa"/>
           </w:tcPr>
           <w:p>
             <w:pPr>
@@ -817,6 +893,7 @@
                 <w:sz w:val="20"/>
                 <w:szCs w:val="20"/>
               </w:rPr>
+              <w:lastRenderedPageBreak/>
               <w:t>Offense</w:t>
             </w:r>
           </w:p>
@@ -855,7 +932,7 @@
                 <w:sz w:val="20"/>
                 <w:szCs w:val="20"/>
               </w:rPr>
-              <w:t xml:space="preserve">SEXUAL IMPOSITION M1</w:t>
+              <w:t xml:space="preserve">Sexual Imposition M1</w:t>
             </w:r>
           </w:p>
         </w:tc>
@@ -866,7 +943,7 @@
         </w:trPr>
         <w:tc>
           <w:tcPr>
-            <w:tcW w:w="1801" w:type="dxa"/>
+            <w:tcW w:w="2182" w:type="dxa"/>
           </w:tcPr>
           <w:p>
             <w:pPr>
@@ -947,7 +1024,7 @@
         </w:trPr>
         <w:tc>
           <w:tcPr>
-            <w:tcW w:w="1801" w:type="dxa"/>
+            <w:tcW w:w="2182" w:type="dxa"/>
           </w:tcPr>
           <w:p>
             <w:pPr>
@@ -1028,7 +1105,7 @@
         </w:trPr>
         <w:tc>
           <w:tcPr>
-            <w:tcW w:w="1801" w:type="dxa"/>
+            <w:tcW w:w="2182" w:type="dxa"/>
           </w:tcPr>
           <w:p>
             <w:pPr>
@@ -1060,7 +1137,6 @@
                 <w:sz w:val="20"/>
                 <w:szCs w:val="20"/>
               </w:rPr>
-              <w:lastRenderedPageBreak/>
               <w:t>Plea</w:t>
             </w:r>
           </w:p>
@@ -1099,7 +1175,7 @@
                 <w:sz w:val="20"/>
                 <w:szCs w:val="20"/>
               </w:rPr>
-              <w:t xml:space="preserve">Guilty</w:t>
+              <w:t xml:space="preserve">No Contest</w:t>
             </w:r>
           </w:p>
         </w:tc>
@@ -1110,7 +1186,7 @@
         </w:trPr>
         <w:tc>
           <w:tcPr>
-            <w:tcW w:w="1801" w:type="dxa"/>
+            <w:tcW w:w="2182" w:type="dxa"/>
           </w:tcPr>
           <w:p>
             <w:pPr>
@@ -1191,7 +1267,7 @@
         </w:trPr>
         <w:tc>
           <w:tcPr>
-            <w:tcW w:w="1801" w:type="dxa"/>
+            <w:tcW w:w="2182" w:type="dxa"/>
           </w:tcPr>
           <w:p>
             <w:pPr>
@@ -1261,7 +1337,7 @@
                 <w:sz w:val="20"/>
                 <w:szCs w:val="20"/>
               </w:rPr>
-              <w:t xml:space="preserve">$ 0</w:t>
+              <w:t xml:space="preserve">$ 50</w:t>
             </w:r>
           </w:p>
         </w:tc>
@@ -1272,7 +1348,7 @@
         </w:trPr>
         <w:tc>
           <w:tcPr>
-            <w:tcW w:w="1801" w:type="dxa"/>
+            <w:tcW w:w="2182" w:type="dxa"/>
           </w:tcPr>
           <w:p>
             <w:pPr>
@@ -1367,6 +1443,188 @@
           </w:p>
         </w:tc>
       </w:tr>
+      <w:tr>
+        <w:trPr>
+          <w:jc w:val="center"/>
+        </w:trPr>
+        <w:tc>
+          <w:tcPr>
+            <w:tcW w:w="2182" w:type="dxa"/>
+          </w:tcPr>
+          <w:p>
+            <w:pPr>
+              <w:tabs>
+                <w:tab w:val="left" w:pos="-1080"/>
+                <w:tab w:val="left" w:pos="-720"/>
+                <w:tab w:val="left" w:pos="0"/>
+                <w:tab w:val="left" w:pos="720"/>
+                <w:tab w:val="left" w:pos="1440"/>
+                <w:tab w:val="left" w:pos="2160"/>
+                <w:tab w:val="left" w:pos="2880"/>
+                <w:tab w:val="left" w:pos="3600"/>
+                <w:tab w:val="left" w:pos="4320"/>
+                <w:tab w:val="left" w:pos="4680"/>
+              </w:tabs>
+              <w:rPr>
+                <w:rFonts w:ascii="Palatino Linotype" w:hAnsi="Palatino Linotype"/>
+                <w:b/>
+                <w:bCs/>
+                <w:sz w:val="20"/>
+                <w:szCs w:val="20"/>
+              </w:rPr>
+            </w:pPr>
+            <w:r>
+              <w:rPr>
+                <w:rFonts w:ascii="Palatino Linotype" w:hAnsi="Palatino Linotype"/>
+                <w:b/>
+                <w:bCs/>
+                <w:sz w:val="20"/>
+                <w:szCs w:val="20"/>
+              </w:rPr>
+              <w:t>Jail Days</w:t>
+            </w:r>
+          </w:p>
+        </w:tc>
+        <w:tc>
+          <w:tcPr>
+            <w:tcW w:w="3289" w:type="dxa"/>
+          </w:tcPr>
+          <w:p>
+            <w:pPr>
+              <w:tabs>
+                <w:tab w:val="left" w:pos="-1080"/>
+                <w:tab w:val="left" w:pos="-720"/>
+                <w:tab w:val="left" w:pos="0"/>
+                <w:tab w:val="left" w:pos="720"/>
+                <w:tab w:val="left" w:pos="1440"/>
+                <w:tab w:val="left" w:pos="2160"/>
+                <w:tab w:val="left" w:pos="2880"/>
+                <w:tab w:val="left" w:pos="3600"/>
+                <w:tab w:val="left" w:pos="4320"/>
+                <w:tab w:val="left" w:pos="4680"/>
+              </w:tabs>
+              <w:rPr>
+                <w:rFonts w:ascii="Palatino Linotype" w:hAnsi="Palatino Linotype"/>
+                <w:b/>
+                <w:bCs/>
+                <w:sz w:val="20"/>
+                <w:szCs w:val="20"/>
+              </w:rPr>
+            </w:pPr>
+            <w:r>
+              <w:rPr>
+                <w:rFonts w:ascii="Palatino Linotype" w:hAnsi="Palatino Linotype"/>
+                <w:b/>
+                <w:bCs/>
+                <w:sz w:val="20"/>
+                <w:szCs w:val="20"/>
+              </w:rPr>
+              <w:t xml:space="preserve">5</w:t>
+            </w:r>
+          </w:p>
+        </w:tc>
+      </w:tr>
+      <w:tr>
+        <w:trPr>
+          <w:jc w:val="center"/>
+        </w:trPr>
+        <w:tc>
+          <w:tcPr>
+            <w:tcW w:w="2182" w:type="dxa"/>
+          </w:tcPr>
+          <w:p>
+            <w:pPr>
+              <w:tabs>
+                <w:tab w:val="left" w:pos="-1080"/>
+                <w:tab w:val="left" w:pos="-720"/>
+                <w:tab w:val="left" w:pos="0"/>
+                <w:tab w:val="left" w:pos="720"/>
+                <w:tab w:val="left" w:pos="1440"/>
+                <w:tab w:val="left" w:pos="2160"/>
+                <w:tab w:val="left" w:pos="2880"/>
+                <w:tab w:val="left" w:pos="3600"/>
+                <w:tab w:val="left" w:pos="4320"/>
+                <w:tab w:val="left" w:pos="4680"/>
+              </w:tabs>
+              <w:rPr>
+                <w:rFonts w:ascii="Palatino Linotype" w:hAnsi="Palatino Linotype"/>
+                <w:b/>
+                <w:bCs/>
+                <w:sz w:val="20"/>
+                <w:szCs w:val="20"/>
+              </w:rPr>
+            </w:pPr>
+            <w:r>
+              <w:rPr>
+                <w:rFonts w:ascii="Palatino Linotype" w:hAnsi="Palatino Linotype"/>
+                <w:b/>
+                <w:bCs/>
+                <w:sz w:val="20"/>
+                <w:szCs w:val="20"/>
+              </w:rPr>
+              <w:t>Jail Days</w:t>
+            </w:r>
+            <w:r>
+              <w:rPr>
+                <w:rFonts w:ascii="Palatino Linotype" w:hAnsi="Palatino Linotype"/>
+                <w:b/>
+                <w:bCs/>
+                <w:sz w:val="20"/>
+                <w:szCs w:val="20"/>
+              </w:rPr>
+              <w:t xml:space="preserve"> </w:t>
+            </w:r>
+            <w:r>
+              <w:rPr>
+                <w:rFonts w:ascii="Palatino Linotype" w:hAnsi="Palatino Linotype"/>
+                <w:b/>
+                <w:bCs/>
+                <w:sz w:val="20"/>
+                <w:szCs w:val="20"/>
+              </w:rPr>
+              <w:t>Suspended</w:t>
+            </w:r>
+          </w:p>
+        </w:tc>
+        <w:tc>
+          <w:tcPr>
+            <w:tcW w:w="3289" w:type="dxa"/>
+          </w:tcPr>
+          <w:p>
+            <w:pPr>
+              <w:tabs>
+                <w:tab w:val="left" w:pos="-1080"/>
+                <w:tab w:val="left" w:pos="-720"/>
+                <w:tab w:val="left" w:pos="0"/>
+                <w:tab w:val="left" w:pos="720"/>
+                <w:tab w:val="left" w:pos="1440"/>
+                <w:tab w:val="left" w:pos="2160"/>
+                <w:tab w:val="left" w:pos="2880"/>
+                <w:tab w:val="left" w:pos="3600"/>
+                <w:tab w:val="left" w:pos="4320"/>
+                <w:tab w:val="left" w:pos="4680"/>
+              </w:tabs>
+              <w:rPr>
+                <w:rFonts w:ascii="Palatino Linotype" w:hAnsi="Palatino Linotype"/>
+                <w:b/>
+                <w:bCs/>
+                <w:sz w:val="20"/>
+                <w:szCs w:val="20"/>
+              </w:rPr>
+            </w:pPr>
+            <w:r>
+              <w:rPr>
+                <w:rFonts w:ascii="Palatino Linotype" w:hAnsi="Palatino Linotype"/>
+                <w:b/>
+                <w:bCs/>
+                <w:sz w:val="20"/>
+                <w:szCs w:val="20"/>
+              </w:rPr>
+              <w:t xml:space="preserve">None</w:t>
+            </w:r>
+          </w:p>
+        </w:tc>
+      </w:tr>
     </w:tbl>
     <w:p>
       <w:pPr>
@@ -1440,16 +1698,52 @@
           <w:szCs w:val="20"/>
           <w:u w:val="single"/>
         </w:rPr>
-        <w:t xml:space="preserve"> case</w:t>
-      </w:r>
+        <w:t xml:space="preserve"> </w:t>
+      </w:r>
+      <w:proofErr w:type="gramStart"/>
       <w:r>
         <w:rPr>
           <w:rFonts w:ascii="Palatino Linotype" w:hAnsi="Palatino Linotype"/>
           <w:bCs/>
           <w:sz w:val="20"/>
           <w:szCs w:val="20"/>
+          <w:u w:val="single"/>
+        </w:rPr>
+        <w:t>case</w:t>
+      </w:r>
+      <w:r>
+        <w:rPr>
+          <w:rFonts w:ascii="Palatino Linotype" w:hAnsi="Palatino Linotype"/>
+          <w:bCs/>
+          <w:sz w:val="20"/>
+          <w:szCs w:val="20"/>
         </w:rPr>
         <w:t xml:space="preserve">. </w:t>
+      </w:r>
+      <w:r>
+        <w:rPr>
+          <w:rFonts w:ascii="Palatino Linotype" w:hAnsi="Palatino Linotype"/>
+          <w:sz w:val="20"/>
+          <w:szCs w:val="20"/>
+        </w:rPr>
+        <w:t xml:space="preserve"/>
+      </w:r>
+      <w:r>
+        <w:rPr>
+          <w:rFonts w:ascii="Palatino Linotype" w:hAnsi="Palatino Linotype"/>
+          <w:bCs/>
+          <w:sz w:val="20"/>
+          <w:szCs w:val="20"/>
+        </w:rPr>
+        <w:t xml:space="preserve"/>
+      </w:r>
+      <w:r>
+        <w:rPr>
+          <w:rFonts w:ascii="Palatino Linotype" w:hAnsi="Palatino Linotype"/>
+          <w:sz w:val="20"/>
+          <w:szCs w:val="20"/>
+        </w:rPr>
+        <w:t xml:space="preserve"/>
       </w:r>
       <w:r>
         <w:rPr>
@@ -1528,7 +1822,7 @@
         </w:rPr>
         <w:t xml:space="preserve">. </w:t>
       </w:r>
-      <w:bookmarkStart w:id="1" w:name="_Hlk94196527"/>
+      <w:bookmarkStart w:id="0" w:name="_Hlk94196527"/>
       <w:r>
         <w:rPr>
           <w:rFonts w:ascii="Palatino Linotype" w:hAnsi="Palatino Linotype"/>
@@ -1588,7 +1882,7 @@
         </w:rPr>
         <w:t xml:space="preserve">in full by </w:t>
       </w:r>
-      <w:bookmarkEnd w:id="1"/>
+      <w:bookmarkEnd w:id="0"/>
       <w:r>
         <w:rPr>
           <w:rFonts w:ascii="Palatino Linotype" w:hAnsi="Palatino Linotype"/>
@@ -1597,15 +1891,39 @@
           <w:sz w:val="20"/>
           <w:szCs w:val="20"/>
         </w:rPr>
-        <w:t xml:space="preserve">February 14, 2022</w:t>
-      </w:r>
-      <w:r>
-        <w:rPr>
-          <w:rFonts w:ascii="Palatino Linotype" w:hAnsi="Palatino Linotype"/>
-          <w:sz w:val="20"/>
-          <w:szCs w:val="20"/>
-        </w:rPr>
-        <w:t xml:space="preserve">. </w:t>
+        <w:t xml:space="preserve">February 28, 2022</w:t>
+      </w:r>
+      <w:r>
+        <w:rPr>
+          <w:rFonts w:ascii="Palatino Linotype" w:hAnsi="Palatino Linotype"/>
+          <w:sz w:val="20"/>
+          <w:szCs w:val="20"/>
+        </w:rPr>
+        <w:t xml:space="preserve">.</w:t>
+      </w:r>
+      <w:r>
+        <w:rPr>
+          <w:rFonts w:ascii="Palatino Linotype" w:hAnsi="Palatino Linotype"/>
+          <w:sz w:val="20"/>
+          <w:szCs w:val="20"/>
+        </w:rPr>
+        <w:t xml:space="preserve"> </w:t>
+      </w:r>
+      <w:r>
+        <w:rPr>
+          <w:rFonts w:ascii="Palatino Linotype" w:hAnsi="Palatino Linotype"/>
+          <w:sz w:val="20"/>
+          <w:szCs w:val="20"/>
+        </w:rPr>
+        <w:t xml:space="preserve"/>
+      </w:r>
+      <w:r>
+        <w:rPr>
+          <w:rFonts w:ascii="Palatino Linotype" w:hAnsi="Palatino Linotype"/>
+          <w:sz w:val="20"/>
+          <w:szCs w:val="20"/>
+        </w:rPr>
+        <w:t xml:space="preserve"/>
       </w:r>
       <w:r>
         <w:rPr>
@@ -1667,7 +1985,6 @@
           <w:szCs w:val="20"/>
         </w:rPr>
       </w:pPr>
-      <w:proofErr w:type="gramStart"/>
       <w:r>
         <w:rPr>
           <w:rFonts w:ascii="Palatino Linotype" w:hAnsi="Palatino Linotype"/>
@@ -1675,9 +1992,8 @@
           <w:sz w:val="20"/>
           <w:szCs w:val="20"/>
         </w:rPr>
-        <w:t>License Suspension.</w:t>
-      </w:r>
-      <w:proofErr w:type="gramEnd"/>
+        <w:t xml:space="preserve">Jail </w:t>
+      </w:r>
       <w:r>
         <w:rPr>
           <w:rFonts w:ascii="Palatino Linotype" w:hAnsi="Palatino Linotype"/>
@@ -1685,40 +2001,82 @@
           <w:sz w:val="20"/>
           <w:szCs w:val="20"/>
         </w:rPr>
+        <w:t xml:space="preserve">Continued </w:t>
+      </w:r>
+      <w:r>
+        <w:rPr>
+          <w:rFonts w:ascii="Palatino Linotype" w:hAnsi="Palatino Linotype"/>
+          <w:b/>
+          <w:sz w:val="20"/>
+          <w:szCs w:val="20"/>
+        </w:rPr>
+        <w:t>Commitment Terms.</w:t>
+      </w:r>
+      <w:r>
+        <w:rPr>
+          <w:rFonts w:ascii="Palatino Linotype" w:hAnsi="Palatino Linotype"/>
+          <w:sz w:val="20"/>
+          <w:szCs w:val="20"/>
+        </w:rPr>
+        <w:t xml:space="preserve"> The Defendant is currently in jail </w:t>
+      </w:r>
+      <w:r>
+        <w:rPr>
+          <w:rFonts w:ascii="Palatino Linotype" w:hAnsi="Palatino Linotype"/>
+          <w:sz w:val="20"/>
+          <w:szCs w:val="20"/>
+        </w:rPr>
+        <w:t xml:space="preserve">and shall serve the remainder of the jail days imposed by this order.</w:t>
+      </w:r>
+      <w:r>
+        <w:rPr>
+          <w:rFonts w:ascii="Palatino Linotype" w:hAnsi="Palatino Linotype"/>
+          <w:sz w:val="20"/>
+          <w:szCs w:val="20"/>
+        </w:rPr>
         <w:t xml:space="preserve"> </w:t>
       </w:r>
       <w:r>
         <w:rPr>
           <w:rFonts w:ascii="Palatino Linotype" w:hAnsi="Palatino Linotype"/>
-          <w:b/>
+          <w:sz w:val="20"/>
+          <w:szCs w:val="20"/>
+        </w:rPr>
+        <w:t xml:space="preserve"/>
+      </w:r>
+      <w:r>
+        <w:rPr>
+          <w:rFonts w:ascii="Palatino Linotype" w:hAnsi="Palatino Linotype"/>
           <w:sz w:val="20"/>
           <w:szCs w:val="20"/>
         </w:rPr>
         <w:t xml:space="preserve"> </w:t>
       </w:r>
-      <w:r>
-        <w:rPr>
-          <w:rFonts w:ascii="Palatino Linotype" w:hAnsi="Palatino Linotype"/>
-          <w:sz w:val="20"/>
-          <w:szCs w:val="20"/>
-        </w:rPr>
-        <w:t xml:space="preserve">Defendant’s </w:t>
-      </w:r>
-      <w:r>
-        <w:rPr>
-          <w:rFonts w:ascii="Palatino Linotype" w:hAnsi="Palatino Linotype"/>
-          <w:sz w:val="20"/>
-          <w:szCs w:val="20"/>
-        </w:rPr>
-        <w:t xml:space="preserve">concealed carry</w:t>
-      </w:r>
-      <w:r>
-        <w:rPr>
-          <w:rFonts w:ascii="Palatino Linotype" w:hAnsi="Palatino Linotype"/>
-          <w:sz w:val="20"/>
-          <w:szCs w:val="20"/>
-        </w:rPr>
-        <w:t xml:space="preserve"> license is suspended from February 14, 2022 for a term of 6 months. </w:t>
+      <w:bookmarkStart w:id="1" w:name="_GoBack"/>
+      <w:bookmarkEnd w:id="1"/>
+      <w:r>
+        <w:rPr>
+          <w:rFonts w:ascii="Palatino Linotype" w:hAnsi="Palatino Linotype"/>
+          <w:sz w:val="20"/>
+          <w:szCs w:val="20"/>
+        </w:rPr>
+        <w:t xml:space="preserve"/>
+      </w:r>
+      <w:r>
+        <w:rPr>
+          <w:rFonts w:ascii="Palatino Linotype" w:hAnsi="Palatino Linotype"/>
+          <w:sz w:val="20"/>
+          <w:szCs w:val="20"/>
+        </w:rPr>
+        <w:t xml:space="preserve"/>
+      </w:r>
+      <w:r>
+        <w:rPr>
+          <w:rFonts w:ascii="Palatino Linotype" w:hAnsi="Palatino Linotype"/>
+          <w:sz w:val="20"/>
+          <w:szCs w:val="20"/>
+        </w:rPr>
+        <w:t xml:space="preserve"/>
       </w:r>
       <w:r>
         <w:rPr>
@@ -1776,7 +2134,6 @@
           <w:sz w:val="20"/>
           <w:szCs w:val="20"/>
         </w:rPr>
-        <w:lastRenderedPageBreak/>
         <w:tab/>
       </w:r>
       <w:r>
@@ -1971,23 +2328,36 @@
           <w:sz w:val="16"/>
           <w:szCs w:val="16"/>
         </w:rPr>
-        <w:t>Copies served by Dep. Clerk ______</w:t>
-      </w:r>
-      <w:r>
+        <w:t>Copies served by Dep. Clerk ___________ on the following date ___________ to:</w:t>
+      </w:r>
+    </w:p>
+    <w:p>
+      <w:pPr>
+        <w:tabs>
+          <w:tab w:val="left" w:pos="-1080"/>
+          <w:tab w:val="left" w:pos="-720"/>
+          <w:tab w:val="left" w:pos="0"/>
+          <w:tab w:val="left" w:pos="720"/>
+          <w:tab w:val="left" w:pos="1440"/>
+          <w:tab w:val="left" w:pos="2160"/>
+          <w:tab w:val="left" w:pos="2880"/>
+          <w:tab w:val="left" w:pos="3600"/>
+          <w:tab w:val="left" w:pos="4320"/>
+          <w:tab w:val="left" w:pos="4680"/>
+        </w:tabs>
         <w:rPr>
           <w:rFonts w:ascii="Palatino Linotype" w:hAnsi="Palatino Linotype"/>
           <w:sz w:val="16"/>
           <w:szCs w:val="16"/>
         </w:rPr>
-        <w:t>___</w:t>
-      </w:r>
+      </w:pPr>
       <w:r>
         <w:rPr>
           <w:rFonts w:ascii="Palatino Linotype" w:hAnsi="Palatino Linotype"/>
           <w:sz w:val="16"/>
           <w:szCs w:val="16"/>
         </w:rPr>
-        <w:t xml:space="preserve"> on: </w:t>
+        <w:t xml:space="preserve">Prosecutor’s Office: PS    </w:t>
       </w:r>
       <w:r>
         <w:rPr>
@@ -1995,7 +2365,44 @@
           <w:sz w:val="16"/>
           <w:szCs w:val="16"/>
         </w:rPr>
-        <w:t xml:space="preserve">___ Prosecutor’s Office, ___ KATHERINE NETTLER</w:t>
+        <w:t xml:space="preserve">OM     EM; Defendant’s Attorney: PS     OM     EM; Katherine Nettler: PS     OM     EM;</w:t>
+      </w:r>
+    </w:p>
+    <w:p>
+      <w:pPr>
+        <w:tabs>
+          <w:tab w:val="left" w:pos="-1080"/>
+          <w:tab w:val="left" w:pos="-720"/>
+          <w:tab w:val="left" w:pos="0"/>
+          <w:tab w:val="left" w:pos="720"/>
+          <w:tab w:val="left" w:pos="1440"/>
+          <w:tab w:val="left" w:pos="2160"/>
+          <w:tab w:val="left" w:pos="2880"/>
+          <w:tab w:val="left" w:pos="3600"/>
+          <w:tab w:val="left" w:pos="4320"/>
+          <w:tab w:val="left" w:pos="4680"/>
+        </w:tabs>
+        <w:rPr>
+          <w:rFonts w:ascii="Palatino Linotype" w:hAnsi="Palatino Linotype"/>
+          <w:sz w:val="16"/>
+          <w:szCs w:val="16"/>
+        </w:rPr>
+      </w:pPr>
+      <w:r>
+        <w:rPr>
+          <w:rFonts w:ascii="Palatino Linotype" w:hAnsi="Palatino Linotype"/>
+          <w:sz w:val="16"/>
+          <w:szCs w:val="16"/>
+        </w:rPr>
+        <w:t xml:space="preserve"/>
+      </w:r>
+      <w:r>
+        <w:rPr>
+          <w:rFonts w:ascii="Palatino Linotype" w:hAnsi="Palatino Linotype"/>
+          <w:sz w:val="16"/>
+          <w:szCs w:val="16"/>
+        </w:rPr>
+        <w:t xml:space="preserve"/>
       </w:r>
     </w:p>
     <w:p>
@@ -2069,7 +2476,12 @@
 <w:ftr xmlns:wpc="http://schemas.microsoft.com/office/word/2010/wordprocessingCanvas" xmlns:mc="http://schemas.openxmlformats.org/markup-compatibility/2006" xmlns:o="urn:schemas-microsoft-com:office:office" xmlns:r="http://schemas.openxmlformats.org/officeDocument/2006/relationships" xmlns:m="http://schemas.openxmlformats.org/officeDocument/2006/math" xmlns:v="urn:schemas-microsoft-com:vml" xmlns:wp14="http://schemas.microsoft.com/office/word/2010/wordprocessingDrawing" xmlns:wp="http://schemas.openxmlformats.org/drawingml/2006/wordprocessingDrawing" xmlns:w10="urn:schemas-microsoft-com:office:word" xmlns:w="http://schemas.openxmlformats.org/wordprocessingml/2006/main" xmlns:w14="http://schemas.microsoft.com/office/word/2010/wordml" xmlns:wpg="http://schemas.microsoft.com/office/word/2010/wordprocessingGroup" xmlns:wpi="http://schemas.microsoft.com/office/word/2010/wordprocessingInk" xmlns:wne="http://schemas.microsoft.com/office/word/2006/wordml" xmlns:wps="http://schemas.microsoft.com/office/word/2010/wordprocessingShape" mc:Ignorable="w14 wp14">
   <w:sdt>
     <w:sdtPr>
-      <w:id w:val="-1309706245"/>
+      <w:rPr>
+        <w:rFonts w:ascii="Palatino Linotype" w:hAnsi="Palatino Linotype"/>
+        <w:sz w:val="20"/>
+        <w:szCs w:val="20"/>
+      </w:rPr>
+      <w:id w:val="-2099861789"/>
       <w:docPartObj>
         <w:docPartGallery w:val="Page Numbers (Bottom of Page)"/>
         <w:docPartUnique/>
@@ -2084,19 +2496,13 @@
             <w:sz w:val="20"/>
             <w:szCs w:val="20"/>
           </w:rPr>
-          <w:id w:val="98381352"/>
+          <w:id w:val="860082579"/>
           <w:docPartObj>
             <w:docPartGallery w:val="Page Numbers (Top of Page)"/>
             <w:docPartUnique/>
           </w:docPartObj>
         </w:sdtPr>
-        <w:sdtEndPr>
-          <w:rPr>
-            <w:rFonts w:ascii="Times New Roman" w:hAnsi="Times New Roman"/>
-            <w:sz w:val="24"/>
-            <w:szCs w:val="24"/>
-          </w:rPr>
-        </w:sdtEndPr>
+        <w:sdtEndPr/>
         <w:sdtContent>
           <w:p>
             <w:pPr>
@@ -2166,7 +2572,7 @@
                 <w:sz w:val="20"/>
                 <w:szCs w:val="20"/>
               </w:rPr>
-              <w:t>1</w:t>
+              <w:t>3</w:t>
             </w:r>
             <w:r>
               <w:rPr>
@@ -2225,7 +2631,7 @@
                 <w:sz w:val="20"/>
                 <w:szCs w:val="20"/>
               </w:rPr>
-              <w:t>3</w:t>
+              <w:t>5</w:t>
             </w:r>
             <w:r>
               <w:rPr>
@@ -2255,39 +2661,11 @@
               </w:rPr>
               <w:t xml:space="preserve">Final Judgment Entry 21CRB01387</w:t>
             </w:r>
-          </w:p>
-          <w:p>
-            <w:pPr>
-              <w:pStyle w:val="Footer"/>
-              <w:jc w:val="right"/>
-            </w:pPr>
           </w:p>
         </w:sdtContent>
       </w:sdt>
     </w:sdtContent>
   </w:sdt>
-  <w:p>
-    <w:pPr>
-      <w:tabs>
-        <w:tab w:val="left" w:pos="-1080"/>
-        <w:tab w:val="left" w:pos="-720"/>
-        <w:tab w:val="left" w:pos="0"/>
-        <w:tab w:val="left" w:pos="720"/>
-        <w:tab w:val="left" w:pos="1440"/>
-        <w:tab w:val="left" w:pos="2160"/>
-        <w:tab w:val="left" w:pos="2880"/>
-        <w:tab w:val="left" w:pos="3600"/>
-        <w:tab w:val="left" w:pos="4320"/>
-        <w:tab w:val="left" w:pos="4680"/>
-      </w:tabs>
-      <w:jc w:val="right"/>
-      <w:rPr>
-        <w:rFonts w:ascii="Palatino Linotype" w:hAnsi="Palatino Linotype"/>
-        <w:sz w:val="20"/>
-        <w:szCs w:val="20"/>
-      </w:rPr>
-    </w:pPr>
-  </w:p>
 </w:ftr>
 </file>
 
@@ -2479,8 +2857,240 @@
       </w:rPr>
     </w:lvl>
   </w:abstractNum>
+  <w:abstractNum w:abstractNumId="1">
+    <w:nsid w:val="279660C9"/>
+    <w:multiLevelType w:val="hybridMultilevel"/>
+    <w:tmpl w:val="672ECC5E"/>
+    <w:lvl w:ilvl="0" w:tplc="04090001">
+      <w:start w:val="1"/>
+      <w:numFmt w:val="bullet"/>
+      <w:lvlText w:val=""/>
+      <w:lvlJc w:val="left"/>
+      <w:pPr>
+        <w:ind w:left="720" w:hanging="360"/>
+      </w:pPr>
+      <w:rPr>
+        <w:rFonts w:ascii="Symbol" w:hAnsi="Symbol" w:hint="default"/>
+      </w:rPr>
+    </w:lvl>
+    <w:lvl w:ilvl="1" w:tplc="04090003" w:tentative="1">
+      <w:start w:val="1"/>
+      <w:numFmt w:val="bullet"/>
+      <w:lvlText w:val="o"/>
+      <w:lvlJc w:val="left"/>
+      <w:pPr>
+        <w:ind w:left="1440" w:hanging="360"/>
+      </w:pPr>
+      <w:rPr>
+        <w:rFonts w:ascii="Courier New" w:hAnsi="Courier New" w:cs="Courier New" w:hint="default"/>
+      </w:rPr>
+    </w:lvl>
+    <w:lvl w:ilvl="2" w:tplc="04090005" w:tentative="1">
+      <w:start w:val="1"/>
+      <w:numFmt w:val="bullet"/>
+      <w:lvlText w:val=""/>
+      <w:lvlJc w:val="left"/>
+      <w:pPr>
+        <w:ind w:left="2160" w:hanging="360"/>
+      </w:pPr>
+      <w:rPr>
+        <w:rFonts w:ascii="Wingdings" w:hAnsi="Wingdings" w:hint="default"/>
+      </w:rPr>
+    </w:lvl>
+    <w:lvl w:ilvl="3" w:tplc="04090001" w:tentative="1">
+      <w:start w:val="1"/>
+      <w:numFmt w:val="bullet"/>
+      <w:lvlText w:val=""/>
+      <w:lvlJc w:val="left"/>
+      <w:pPr>
+        <w:ind w:left="2880" w:hanging="360"/>
+      </w:pPr>
+      <w:rPr>
+        <w:rFonts w:ascii="Symbol" w:hAnsi="Symbol" w:hint="default"/>
+      </w:rPr>
+    </w:lvl>
+    <w:lvl w:ilvl="4" w:tplc="04090003" w:tentative="1">
+      <w:start w:val="1"/>
+      <w:numFmt w:val="bullet"/>
+      <w:lvlText w:val="o"/>
+      <w:lvlJc w:val="left"/>
+      <w:pPr>
+        <w:ind w:left="3600" w:hanging="360"/>
+      </w:pPr>
+      <w:rPr>
+        <w:rFonts w:ascii="Courier New" w:hAnsi="Courier New" w:cs="Courier New" w:hint="default"/>
+      </w:rPr>
+    </w:lvl>
+    <w:lvl w:ilvl="5" w:tplc="04090005" w:tentative="1">
+      <w:start w:val="1"/>
+      <w:numFmt w:val="bullet"/>
+      <w:lvlText w:val=""/>
+      <w:lvlJc w:val="left"/>
+      <w:pPr>
+        <w:ind w:left="4320" w:hanging="360"/>
+      </w:pPr>
+      <w:rPr>
+        <w:rFonts w:ascii="Wingdings" w:hAnsi="Wingdings" w:hint="default"/>
+      </w:rPr>
+    </w:lvl>
+    <w:lvl w:ilvl="6" w:tplc="04090001" w:tentative="1">
+      <w:start w:val="1"/>
+      <w:numFmt w:val="bullet"/>
+      <w:lvlText w:val=""/>
+      <w:lvlJc w:val="left"/>
+      <w:pPr>
+        <w:ind w:left="5040" w:hanging="360"/>
+      </w:pPr>
+      <w:rPr>
+        <w:rFonts w:ascii="Symbol" w:hAnsi="Symbol" w:hint="default"/>
+      </w:rPr>
+    </w:lvl>
+    <w:lvl w:ilvl="7" w:tplc="04090003" w:tentative="1">
+      <w:start w:val="1"/>
+      <w:numFmt w:val="bullet"/>
+      <w:lvlText w:val="o"/>
+      <w:lvlJc w:val="left"/>
+      <w:pPr>
+        <w:ind w:left="5760" w:hanging="360"/>
+      </w:pPr>
+      <w:rPr>
+        <w:rFonts w:ascii="Courier New" w:hAnsi="Courier New" w:cs="Courier New" w:hint="default"/>
+      </w:rPr>
+    </w:lvl>
+    <w:lvl w:ilvl="8" w:tplc="04090005" w:tentative="1">
+      <w:start w:val="1"/>
+      <w:numFmt w:val="bullet"/>
+      <w:lvlText w:val=""/>
+      <w:lvlJc w:val="left"/>
+      <w:pPr>
+        <w:ind w:left="6480" w:hanging="360"/>
+      </w:pPr>
+      <w:rPr>
+        <w:rFonts w:ascii="Wingdings" w:hAnsi="Wingdings" w:hint="default"/>
+      </w:rPr>
+    </w:lvl>
+  </w:abstractNum>
+  <w:abstractNum w:abstractNumId="2">
+    <w:nsid w:val="2E17566E"/>
+    <w:multiLevelType w:val="hybridMultilevel"/>
+    <w:tmpl w:val="00866CE6"/>
+    <w:lvl w:ilvl="0" w:tplc="04090001">
+      <w:start w:val="1"/>
+      <w:numFmt w:val="bullet"/>
+      <w:lvlText w:val=""/>
+      <w:lvlJc w:val="left"/>
+      <w:pPr>
+        <w:ind w:left="779" w:hanging="360"/>
+      </w:pPr>
+      <w:rPr>
+        <w:rFonts w:ascii="Symbol" w:hAnsi="Symbol" w:hint="default"/>
+      </w:rPr>
+    </w:lvl>
+    <w:lvl w:ilvl="1" w:tplc="04090003">
+      <w:start w:val="1"/>
+      <w:numFmt w:val="bullet"/>
+      <w:lvlText w:val="o"/>
+      <w:lvlJc w:val="left"/>
+      <w:pPr>
+        <w:ind w:left="1499" w:hanging="360"/>
+      </w:pPr>
+      <w:rPr>
+        <w:rFonts w:ascii="Courier New" w:hAnsi="Courier New" w:cs="Courier New" w:hint="default"/>
+      </w:rPr>
+    </w:lvl>
+    <w:lvl w:ilvl="2" w:tplc="04090005" w:tentative="1">
+      <w:start w:val="1"/>
+      <w:numFmt w:val="bullet"/>
+      <w:lvlText w:val=""/>
+      <w:lvlJc w:val="left"/>
+      <w:pPr>
+        <w:ind w:left="2219" w:hanging="360"/>
+      </w:pPr>
+      <w:rPr>
+        <w:rFonts w:ascii="Wingdings" w:hAnsi="Wingdings" w:hint="default"/>
+      </w:rPr>
+    </w:lvl>
+    <w:lvl w:ilvl="3" w:tplc="04090001" w:tentative="1">
+      <w:start w:val="1"/>
+      <w:numFmt w:val="bullet"/>
+      <w:lvlText w:val=""/>
+      <w:lvlJc w:val="left"/>
+      <w:pPr>
+        <w:ind w:left="2939" w:hanging="360"/>
+      </w:pPr>
+      <w:rPr>
+        <w:rFonts w:ascii="Symbol" w:hAnsi="Symbol" w:hint="default"/>
+      </w:rPr>
+    </w:lvl>
+    <w:lvl w:ilvl="4" w:tplc="04090003" w:tentative="1">
+      <w:start w:val="1"/>
+      <w:numFmt w:val="bullet"/>
+      <w:lvlText w:val="o"/>
+      <w:lvlJc w:val="left"/>
+      <w:pPr>
+        <w:ind w:left="3659" w:hanging="360"/>
+      </w:pPr>
+      <w:rPr>
+        <w:rFonts w:ascii="Courier New" w:hAnsi="Courier New" w:cs="Courier New" w:hint="default"/>
+      </w:rPr>
+    </w:lvl>
+    <w:lvl w:ilvl="5" w:tplc="04090005" w:tentative="1">
+      <w:start w:val="1"/>
+      <w:numFmt w:val="bullet"/>
+      <w:lvlText w:val=""/>
+      <w:lvlJc w:val="left"/>
+      <w:pPr>
+        <w:ind w:left="4379" w:hanging="360"/>
+      </w:pPr>
+      <w:rPr>
+        <w:rFonts w:ascii="Wingdings" w:hAnsi="Wingdings" w:hint="default"/>
+      </w:rPr>
+    </w:lvl>
+    <w:lvl w:ilvl="6" w:tplc="04090001" w:tentative="1">
+      <w:start w:val="1"/>
+      <w:numFmt w:val="bullet"/>
+      <w:lvlText w:val=""/>
+      <w:lvlJc w:val="left"/>
+      <w:pPr>
+        <w:ind w:left="5099" w:hanging="360"/>
+      </w:pPr>
+      <w:rPr>
+        <w:rFonts w:ascii="Symbol" w:hAnsi="Symbol" w:hint="default"/>
+      </w:rPr>
+    </w:lvl>
+    <w:lvl w:ilvl="7" w:tplc="04090003" w:tentative="1">
+      <w:start w:val="1"/>
+      <w:numFmt w:val="bullet"/>
+      <w:lvlText w:val="o"/>
+      <w:lvlJc w:val="left"/>
+      <w:pPr>
+        <w:ind w:left="5819" w:hanging="360"/>
+      </w:pPr>
+      <w:rPr>
+        <w:rFonts w:ascii="Courier New" w:hAnsi="Courier New" w:cs="Courier New" w:hint="default"/>
+      </w:rPr>
+    </w:lvl>
+    <w:lvl w:ilvl="8" w:tplc="04090005" w:tentative="1">
+      <w:start w:val="1"/>
+      <w:numFmt w:val="bullet"/>
+      <w:lvlText w:val=""/>
+      <w:lvlJc w:val="left"/>
+      <w:pPr>
+        <w:ind w:left="6539" w:hanging="360"/>
+      </w:pPr>
+      <w:rPr>
+        <w:rFonts w:ascii="Wingdings" w:hAnsi="Wingdings" w:hint="default"/>
+      </w:rPr>
+    </w:lvl>
+  </w:abstractNum>
   <w:num w:numId="1">
     <w:abstractNumId w:val="0"/>
+  </w:num>
+  <w:num w:numId="2">
+    <w:abstractNumId w:val="2"/>
+  </w:num>
+  <w:num w:numId="3">
+    <w:abstractNumId w:val="1"/>
   </w:num>
 </w:numbering>
 </file>
@@ -2799,6 +3409,49 @@
       <w:contextualSpacing/>
     </w:pPr>
   </w:style>
+  <w:style w:type="character" w:styleId="CommentReference">
+    <w:name w:val="annotation reference"/>
+    <w:basedOn w:val="DefaultParagraphFont"/>
+    <w:uiPriority w:val="99"/>
+    <w:semiHidden/>
+    <w:unhideWhenUsed/>
+    <w:rsid w:val="00A53114"/>
+    <w:rPr>
+      <w:sz w:val="16"/>
+      <w:szCs w:val="16"/>
+    </w:rPr>
+  </w:style>
+  <w:style w:type="paragraph" w:styleId="CommentText">
+    <w:name w:val="annotation text"/>
+    <w:basedOn w:val="Normal"/>
+    <w:link w:val="CommentTextChar"/>
+    <w:uiPriority w:val="99"/>
+    <w:unhideWhenUsed/>
+    <w:rsid w:val="00A53114"/>
+    <w:pPr>
+      <w:widowControl/>
+      <w:autoSpaceDE/>
+      <w:autoSpaceDN/>
+      <w:adjustRightInd/>
+    </w:pPr>
+    <w:rPr>
+      <w:rFonts w:asciiTheme="minorHAnsi" w:eastAsiaTheme="minorHAnsi" w:hAnsiTheme="minorHAnsi" w:cstheme="minorBidi"/>
+      <w:sz w:val="20"/>
+      <w:szCs w:val="20"/>
+    </w:rPr>
+  </w:style>
+  <w:style w:type="character" w:customStyle="1" w:styleId="CommentTextChar">
+    <w:name w:val="Comment Text Char"/>
+    <w:basedOn w:val="DefaultParagraphFont"/>
+    <w:link w:val="CommentText"/>
+    <w:uiPriority w:val="99"/>
+    <w:rsid w:val="00A53114"/>
+    <w:rPr>
+      <w:rFonts w:eastAsiaTheme="minorHAnsi"/>
+      <w:sz w:val="20"/>
+      <w:szCs w:val="20"/>
+    </w:rPr>
+  </w:style>
 </w:styles>
 </file>
 
@@ -3116,6 +3769,49 @@
       <w:contextualSpacing/>
     </w:pPr>
   </w:style>
+  <w:style w:type="character" w:styleId="CommentReference">
+    <w:name w:val="annotation reference"/>
+    <w:basedOn w:val="DefaultParagraphFont"/>
+    <w:uiPriority w:val="99"/>
+    <w:semiHidden/>
+    <w:unhideWhenUsed/>
+    <w:rsid w:val="00A53114"/>
+    <w:rPr>
+      <w:sz w:val="16"/>
+      <w:szCs w:val="16"/>
+    </w:rPr>
+  </w:style>
+  <w:style w:type="paragraph" w:styleId="CommentText">
+    <w:name w:val="annotation text"/>
+    <w:basedOn w:val="Normal"/>
+    <w:link w:val="CommentTextChar"/>
+    <w:uiPriority w:val="99"/>
+    <w:unhideWhenUsed/>
+    <w:rsid w:val="00A53114"/>
+    <w:pPr>
+      <w:widowControl/>
+      <w:autoSpaceDE/>
+      <w:autoSpaceDN/>
+      <w:adjustRightInd/>
+    </w:pPr>
+    <w:rPr>
+      <w:rFonts w:asciiTheme="minorHAnsi" w:eastAsiaTheme="minorHAnsi" w:hAnsiTheme="minorHAnsi" w:cstheme="minorBidi"/>
+      <w:sz w:val="20"/>
+      <w:szCs w:val="20"/>
+    </w:rPr>
+  </w:style>
+  <w:style w:type="character" w:customStyle="1" w:styleId="CommentTextChar">
+    <w:name w:val="Comment Text Char"/>
+    <w:basedOn w:val="DefaultParagraphFont"/>
+    <w:link w:val="CommentText"/>
+    <w:uiPriority w:val="99"/>
+    <w:rsid w:val="00A53114"/>
+    <w:rPr>
+      <w:rFonts w:eastAsiaTheme="minorHAnsi"/>
+      <w:sz w:val="20"/>
+      <w:szCs w:val="20"/>
+    </w:rPr>
+  </w:style>
 </w:styles>
 </file>
 
